--- a/demo/resources/报告/1952201304-陈旭-综合项目综合实训报告.docx
+++ b/demo/resources/报告/1952201304-陈旭-综合项目综合实训报告.docx
@@ -1,6 +1,6 @@
 
 <file path=word/document.xml><?xml version="1.0" encoding="utf-8"?>
-<w:document xmlns:wpc="http://schemas.microsoft.com/office/word/2010/wordprocessingCanvas" xmlns:cx="http://schemas.microsoft.com/office/drawing/2014/chartex" xmlns:cx1="http://schemas.microsoft.com/office/drawing/2015/9/8/chartex" xmlns:cx2="http://schemas.microsoft.com/office/drawing/2015/10/21/chartex" xmlns:cx3="http://schemas.microsoft.com/office/drawing/2016/5/9/chartex" xmlns:cx4="http://schemas.microsoft.com/office/drawing/2016/5/10/chartex" xmlns:cx5="http://schemas.microsoft.com/office/drawing/2016/5/11/chartex" xmlns:cx6="http://schemas.microsoft.com/office/drawing/2016/5/12/chartex" xmlns:cx7="http://schemas.microsoft.com/office/drawing/2016/5/13/chartex" xmlns:cx8="http://schemas.microsoft.com/office/drawing/2016/5/14/chartex" xmlns:mc="http://schemas.openxmlformats.org/markup-compatibility/2006" xmlns:aink="http://schemas.microsoft.com/office/drawing/2016/ink" xmlns:am3d="http://schemas.microsoft.com/office/drawing/2017/model3d" xmlns:o="urn:schemas-microsoft-com:office:office" xmlns:r="http://schemas.openxmlformats.org/officeDocument/2006/relationships" xmlns:m="http://schemas.openxmlformats.org/officeDocument/2006/math" xmlns:v="urn:schemas-microsoft-com:vml" xmlns:wp14="http://schemas.microsoft.com/office/word/2010/wordprocessingDrawing" xmlns:wp="http://schemas.openxmlformats.org/drawingml/2006/wordprocessingDrawing" xmlns:w10="urn:schemas-microsoft-com:office:word" xmlns:w="http://schemas.openxmlformats.org/wordprocessingml/2006/main" xmlns:w14="http://schemas.microsoft.com/office/word/2010/wordml" xmlns:w15="http://schemas.microsoft.com/office/word/2012/wordml" xmlns:w16cex="http://schemas.microsoft.com/office/word/2018/wordml/cex" xmlns:w16cid="http://schemas.microsoft.com/office/word/2016/wordml/cid" xmlns:w16="http://schemas.microsoft.com/office/word/2018/wordml" xmlns:w16sdtdh="http://schemas.microsoft.com/office/word/2020/wordml/sdtdatahash" xmlns:w16se="http://schemas.microsoft.com/office/word/2015/wordml/symex" xmlns:wpg="http://schemas.microsoft.com/office/word/2010/wordprocessingGroup" xmlns:wpi="http://schemas.microsoft.com/office/word/2010/wordprocessingInk" xmlns:wne="http://schemas.microsoft.com/office/word/2006/wordml" xmlns:wps="http://schemas.microsoft.com/office/word/2010/wordprocessingShape" mc:Ignorable="w14 w15 w16se w16cid w16 w16cex w16sdtdh wp14">
+<w:document xmlns:wpc="http://schemas.microsoft.com/office/word/2010/wordprocessingCanvas" xmlns:cx="http://schemas.microsoft.com/office/drawing/2014/chartex" xmlns:cx1="http://schemas.microsoft.com/office/drawing/2015/9/8/chartex" xmlns:cx2="http://schemas.microsoft.com/office/drawing/2015/10/21/chartex" xmlns:cx3="http://schemas.microsoft.com/office/drawing/2016/5/9/chartex" xmlns:cx4="http://schemas.microsoft.com/office/drawing/2016/5/10/chartex" xmlns:cx5="http://schemas.microsoft.com/office/drawing/2016/5/11/chartex" xmlns:cx6="http://schemas.microsoft.com/office/drawing/2016/5/12/chartex" xmlns:cx7="http://schemas.microsoft.com/office/drawing/2016/5/13/chartex" xmlns:cx8="http://schemas.microsoft.com/office/drawing/2016/5/14/chartex" xmlns:mc="http://schemas.openxmlformats.org/markup-compatibility/2006" xmlns:aink="http://schemas.microsoft.com/office/drawing/2016/ink" xmlns:am3d="http://schemas.microsoft.com/office/drawing/2017/model3d" xmlns:o="urn:schemas-microsoft-com:office:office" xmlns:oel="http://schemas.microsoft.com/office/2019/extlst" xmlns:r="http://schemas.openxmlformats.org/officeDocument/2006/relationships" xmlns:m="http://schemas.openxmlformats.org/officeDocument/2006/math" xmlns:v="urn:schemas-microsoft-com:vml" xmlns:wp14="http://schemas.microsoft.com/office/word/2010/wordprocessingDrawing" xmlns:wp="http://schemas.openxmlformats.org/drawingml/2006/wordprocessingDrawing" xmlns:w10="urn:schemas-microsoft-com:office:word" xmlns:w="http://schemas.openxmlformats.org/wordprocessingml/2006/main" xmlns:w14="http://schemas.microsoft.com/office/word/2010/wordml" xmlns:w15="http://schemas.microsoft.com/office/word/2012/wordml" xmlns:w16cex="http://schemas.microsoft.com/office/word/2018/wordml/cex" xmlns:w16cid="http://schemas.microsoft.com/office/word/2016/wordml/cid" xmlns:w16="http://schemas.microsoft.com/office/word/2018/wordml" xmlns:w16sdtdh="http://schemas.microsoft.com/office/word/2020/wordml/sdtdatahash" xmlns:w16se="http://schemas.microsoft.com/office/word/2015/wordml/symex" xmlns:wpg="http://schemas.microsoft.com/office/word/2010/wordprocessingGroup" xmlns:wpi="http://schemas.microsoft.com/office/word/2010/wordprocessingInk" xmlns:wne="http://schemas.microsoft.com/office/word/2006/wordml" xmlns:wps="http://schemas.microsoft.com/office/word/2010/wordprocessingShape" mc:Ignorable="w14 w15 w16se w16cid w16 w16cex w16sdtdh wp14">
   <w:body>
     <w:p>
       <w:pPr>
@@ -703,7 +703,7 @@
           </w:tcPr>
           <w:p>
             <w:pPr>
-              <w:pStyle w:val="aa"/>
+              <w:pStyle w:val="a7"/>
               <w:ind w:firstLineChars="0" w:firstLine="0"/>
               <w:rPr>
                 <w:rFonts w:ascii="宋体" w:hAnsi="宋体"/>
@@ -1070,7 +1070,7 @@
           </w:p>
           <w:p>
             <w:pPr>
-              <w:pStyle w:val="ab"/>
+              <w:pStyle w:val="a8"/>
               <w:numPr>
                 <w:ilvl w:val="0"/>
                 <w:numId w:val="2"/>
@@ -1101,7 +1101,7 @@
           </w:p>
           <w:p>
             <w:pPr>
-              <w:pStyle w:val="ab"/>
+              <w:pStyle w:val="a8"/>
               <w:numPr>
                 <w:ilvl w:val="0"/>
                 <w:numId w:val="2"/>
@@ -1120,7 +1120,7 @@
           </w:p>
           <w:p>
             <w:pPr>
-              <w:pStyle w:val="ab"/>
+              <w:pStyle w:val="a8"/>
               <w:numPr>
                 <w:ilvl w:val="0"/>
                 <w:numId w:val="2"/>
@@ -1410,7 +1410,7 @@
     </w:p>
     <w:p>
       <w:pPr>
-        <w:ind w:firstLine="1052"/>
+        <w:ind w:firstLine="1048"/>
         <w:rPr>
           <w:rFonts w:ascii="楷体_GB2312" w:eastAsia="楷体_GB2312"/>
           <w:b/>
@@ -1436,7 +1436,7 @@
     </w:p>
     <w:p>
       <w:pPr>
-        <w:ind w:firstLine="682"/>
+        <w:ind w:firstLine="680"/>
         <w:rPr>
           <w:rFonts w:ascii="楷体_GB2312" w:eastAsia="楷体_GB2312" w:hAnsi="宋体"/>
           <w:b/>
@@ -2117,7 +2117,7 @@
     </w:p>
     <w:p>
       <w:pPr>
-        <w:ind w:right="1456" w:firstLine="731"/>
+        <w:ind w:right="1456" w:firstLine="728"/>
         <w:jc w:val="center"/>
         <w:rPr>
           <w:rFonts w:ascii="宋体" w:hAnsi="宋体" w:cs="宋体"/>
@@ -2226,8 +2226,7 @@
     <w:sdt>
       <w:sdtPr>
         <w:rPr>
-          <w:rFonts w:ascii="Times New Roman" w:eastAsia="宋体" w:hAnsi="Times New Roman" w:cs="Times New Roman"/>
-          <w:color w:val="auto"/>
+          <w:rFonts w:eastAsia="宋体"/>
           <w:kern w:val="2"/>
           <w:sz w:val="24"/>
           <w:szCs w:val="24"/>
@@ -2239,27 +2238,23 @@
           <w:docPartUnique/>
         </w:docPartObj>
       </w:sdtPr>
-      <w:sdtEndPr>
-        <w:rPr>
-          <w:b/>
-          <w:bCs/>
-        </w:rPr>
-      </w:sdtEndPr>
+      <w:sdtEndPr/>
       <w:sdtContent>
         <w:p>
           <w:pPr>
-            <w:pStyle w:val="TOC"/>
-            <w:ind w:firstLine="480"/>
+            <w:pStyle w:val="1"/>
+            <w:numPr>
+              <w:ilvl w:val="0"/>
+              <w:numId w:val="0"/>
+            </w:numPr>
             <w:jc w:val="center"/>
             <w:rPr>
-              <w:rStyle w:val="af8"/>
-              <w:color w:val="auto"/>
+              <w:rStyle w:val="af2"/>
             </w:rPr>
           </w:pPr>
           <w:r>
             <w:rPr>
-              <w:rStyle w:val="af8"/>
-              <w:color w:val="auto"/>
+              <w:rStyle w:val="af2"/>
             </w:rPr>
             <w:t>目录</w:t>
           </w:r>
@@ -2287,7 +2282,7 @@
           <w:hyperlink w:anchor="_Toc105602730" w:history="1">
             <w:r>
               <w:rPr>
-                <w:rStyle w:val="af6"/>
+                <w:rStyle w:val="af0"/>
                 <w:noProof/>
                 <w:spacing w:val="5"/>
               </w:rPr>
@@ -2357,7 +2352,7 @@
           <w:hyperlink w:anchor="_Toc105602731" w:history="1">
             <w:r>
               <w:rPr>
-                <w:rStyle w:val="af6"/>
+                <w:rStyle w:val="af0"/>
                 <w:noProof/>
                 <w:spacing w:val="5"/>
               </w:rPr>
@@ -2427,7 +2422,7 @@
           <w:hyperlink w:anchor="_Toc105602732" w:history="1">
             <w:r>
               <w:rPr>
-                <w:rStyle w:val="af6"/>
+                <w:rStyle w:val="af0"/>
                 <w:noProof/>
                 <w:spacing w:val="5"/>
               </w:rPr>
@@ -2497,7 +2492,7 @@
           <w:hyperlink w:anchor="_Toc105602733" w:history="1">
             <w:r>
               <w:rPr>
-                <w:rStyle w:val="af6"/>
+                <w:rStyle w:val="af0"/>
                 <w:noProof/>
                 <w:spacing w:val="5"/>
               </w:rPr>
@@ -2568,7 +2563,7 @@
           <w:hyperlink w:anchor="_Toc105602734" w:history="1">
             <w:r>
               <w:rPr>
-                <w:rStyle w:val="af6"/>
+                <w:rStyle w:val="af0"/>
                 <w:noProof/>
                 <w:spacing w:val="5"/>
               </w:rPr>
@@ -2583,7 +2578,7 @@
             </w:r>
             <w:r>
               <w:rPr>
-                <w:rStyle w:val="af6"/>
+                <w:rStyle w:val="af0"/>
                 <w:noProof/>
                 <w:spacing w:val="5"/>
               </w:rPr>
@@ -2655,7 +2650,7 @@
           <w:hyperlink w:anchor="_Toc105602735" w:history="1">
             <w:r>
               <w:rPr>
-                <w:rStyle w:val="af6"/>
+                <w:rStyle w:val="af0"/>
                 <w:noProof/>
               </w:rPr>
               <w:t>1.1</w:t>
@@ -2669,7 +2664,7 @@
             </w:r>
             <w:r>
               <w:rPr>
-                <w:rStyle w:val="af6"/>
+                <w:rStyle w:val="af0"/>
                 <w:noProof/>
               </w:rPr>
               <w:t>选题背景</w:t>
@@ -2740,7 +2735,7 @@
           <w:hyperlink w:anchor="_Toc105602736" w:history="1">
             <w:r>
               <w:rPr>
-                <w:rStyle w:val="af6"/>
+                <w:rStyle w:val="af0"/>
                 <w:noProof/>
               </w:rPr>
               <w:t>1.2</w:t>
@@ -2754,7 +2749,7 @@
             </w:r>
             <w:r>
               <w:rPr>
-                <w:rStyle w:val="af6"/>
+                <w:rStyle w:val="af0"/>
                 <w:noProof/>
               </w:rPr>
               <w:t>选题目的</w:t>
@@ -2825,7 +2820,7 @@
           <w:hyperlink w:anchor="_Toc105602737" w:history="1">
             <w:r>
               <w:rPr>
-                <w:rStyle w:val="af6"/>
+                <w:rStyle w:val="af0"/>
                 <w:noProof/>
               </w:rPr>
               <w:t>1.3</w:t>
@@ -2839,7 +2834,7 @@
             </w:r>
             <w:r>
               <w:rPr>
-                <w:rStyle w:val="af6"/>
+                <w:rStyle w:val="af0"/>
                 <w:noProof/>
               </w:rPr>
               <w:t>选题意义</w:t>
@@ -2909,7 +2904,7 @@
           <w:hyperlink w:anchor="_Toc105602738" w:history="1">
             <w:r>
               <w:rPr>
-                <w:rStyle w:val="af6"/>
+                <w:rStyle w:val="af0"/>
                 <w:noProof/>
               </w:rPr>
               <w:t>2</w:t>
@@ -2923,7 +2918,7 @@
             </w:r>
             <w:r>
               <w:rPr>
-                <w:rStyle w:val="af6"/>
+                <w:rStyle w:val="af0"/>
                 <w:noProof/>
               </w:rPr>
               <w:t>系统技术相关性介绍</w:t>
@@ -2994,7 +2989,7 @@
           <w:hyperlink w:anchor="_Toc105602739" w:history="1">
             <w:r>
               <w:rPr>
-                <w:rStyle w:val="af6"/>
+                <w:rStyle w:val="af0"/>
                 <w:noProof/>
               </w:rPr>
               <w:t>2.1</w:t>
@@ -3008,14 +3003,14 @@
             </w:r>
             <w:r>
               <w:rPr>
-                <w:rStyle w:val="af6"/>
+                <w:rStyle w:val="af0"/>
                 <w:noProof/>
               </w:rPr>
               <w:t>Eclispe</w:t>
             </w:r>
             <w:r>
               <w:rPr>
-                <w:rStyle w:val="af6"/>
+                <w:rStyle w:val="af0"/>
                 <w:noProof/>
               </w:rPr>
               <w:t>开发软件介绍</w:t>
@@ -3086,7 +3081,7 @@
           <w:hyperlink w:anchor="_Toc105602740" w:history="1">
             <w:r>
               <w:rPr>
-                <w:rStyle w:val="af6"/>
+                <w:rStyle w:val="af0"/>
                 <w:noProof/>
               </w:rPr>
               <w:t>2.2</w:t>
@@ -3100,14 +3095,14 @@
             </w:r>
             <w:r>
               <w:rPr>
-                <w:rStyle w:val="af6"/>
+                <w:rStyle w:val="af0"/>
                 <w:noProof/>
               </w:rPr>
               <w:t>MySQL</w:t>
             </w:r>
             <w:r>
               <w:rPr>
-                <w:rStyle w:val="af6"/>
+                <w:rStyle w:val="af0"/>
                 <w:noProof/>
               </w:rPr>
               <w:t>数据库介绍</w:t>
@@ -3178,7 +3173,7 @@
           <w:hyperlink w:anchor="_Toc105602741" w:history="1">
             <w:r>
               <w:rPr>
-                <w:rStyle w:val="af6"/>
+                <w:rStyle w:val="af0"/>
                 <w:noProof/>
               </w:rPr>
               <w:t>2.3</w:t>
@@ -3192,14 +3187,14 @@
             </w:r>
             <w:r>
               <w:rPr>
-                <w:rStyle w:val="af6"/>
+                <w:rStyle w:val="af0"/>
                 <w:noProof/>
               </w:rPr>
               <w:t>Tomcat</w:t>
             </w:r>
             <w:r>
               <w:rPr>
-                <w:rStyle w:val="af6"/>
+                <w:rStyle w:val="af0"/>
                 <w:noProof/>
               </w:rPr>
               <w:t>服务器介绍</w:t>
@@ -3270,7 +3265,7 @@
           <w:hyperlink w:anchor="_Toc105602742" w:history="1">
             <w:r>
               <w:rPr>
-                <w:rStyle w:val="af6"/>
+                <w:rStyle w:val="af0"/>
                 <w:noProof/>
               </w:rPr>
               <w:t>2.4</w:t>
@@ -3284,14 +3279,14 @@
             </w:r>
             <w:r>
               <w:rPr>
-                <w:rStyle w:val="af6"/>
+                <w:rStyle w:val="af0"/>
                 <w:noProof/>
               </w:rPr>
               <w:t>Visual Studio Code</w:t>
             </w:r>
             <w:r>
               <w:rPr>
-                <w:rStyle w:val="af6"/>
+                <w:rStyle w:val="af0"/>
                 <w:noProof/>
               </w:rPr>
               <w:t>开发软件介绍</w:t>
@@ -3361,7 +3356,7 @@
           <w:hyperlink w:anchor="_Toc105602743" w:history="1">
             <w:r>
               <w:rPr>
-                <w:rStyle w:val="af6"/>
+                <w:rStyle w:val="af0"/>
                 <w:noProof/>
               </w:rPr>
               <w:t>3</w:t>
@@ -3375,7 +3370,7 @@
             </w:r>
             <w:r>
               <w:rPr>
-                <w:rStyle w:val="af6"/>
+                <w:rStyle w:val="af0"/>
                 <w:noProof/>
               </w:rPr>
               <w:t>系统分析与设计</w:t>
@@ -3446,7 +3441,7 @@
           <w:hyperlink w:anchor="_Toc105602744" w:history="1">
             <w:r>
               <w:rPr>
-                <w:rStyle w:val="af6"/>
+                <w:rStyle w:val="af0"/>
                 <w:noProof/>
               </w:rPr>
               <w:t>3.1</w:t>
@@ -3460,7 +3455,7 @@
             </w:r>
             <w:r>
               <w:rPr>
-                <w:rStyle w:val="af6"/>
+                <w:rStyle w:val="af0"/>
                 <w:noProof/>
               </w:rPr>
               <w:t>总体架构设计</w:t>
@@ -3531,7 +3526,7 @@
           <w:hyperlink w:anchor="_Toc105602745" w:history="1">
             <w:r>
               <w:rPr>
-                <w:rStyle w:val="af6"/>
+                <w:rStyle w:val="af0"/>
                 <w:noProof/>
               </w:rPr>
               <w:t>3.2</w:t>
@@ -3545,7 +3540,7 @@
             </w:r>
             <w:r>
               <w:rPr>
-                <w:rStyle w:val="af6"/>
+                <w:rStyle w:val="af0"/>
                 <w:noProof/>
               </w:rPr>
               <w:t>数据库设计</w:t>
@@ -3616,7 +3611,7 @@
           <w:hyperlink w:anchor="_Toc105602746" w:history="1">
             <w:r>
               <w:rPr>
-                <w:rStyle w:val="af6"/>
+                <w:rStyle w:val="af0"/>
                 <w:noProof/>
               </w:rPr>
               <w:t>3.2.1</w:t>
@@ -3630,7 +3625,7 @@
             </w:r>
             <w:r>
               <w:rPr>
-                <w:rStyle w:val="af6"/>
+                <w:rStyle w:val="af0"/>
                 <w:noProof/>
               </w:rPr>
               <w:t>数据库概念结构设计</w:t>
@@ -3701,7 +3696,7 @@
           <w:hyperlink w:anchor="_Toc105602747" w:history="1">
             <w:r>
               <w:rPr>
-                <w:rStyle w:val="af6"/>
+                <w:rStyle w:val="af0"/>
                 <w:noProof/>
               </w:rPr>
               <w:t>3.2.2</w:t>
@@ -3715,7 +3710,7 @@
             </w:r>
             <w:r>
               <w:rPr>
-                <w:rStyle w:val="af6"/>
+                <w:rStyle w:val="af0"/>
                 <w:noProof/>
               </w:rPr>
               <w:t>数据库表的设计</w:t>
@@ -3785,7 +3780,7 @@
           <w:hyperlink w:anchor="_Toc105602748" w:history="1">
             <w:r>
               <w:rPr>
-                <w:rStyle w:val="af6"/>
+                <w:rStyle w:val="af0"/>
                 <w:noProof/>
               </w:rPr>
               <w:t>4</w:t>
@@ -3799,7 +3794,7 @@
             </w:r>
             <w:r>
               <w:rPr>
-                <w:rStyle w:val="af6"/>
+                <w:rStyle w:val="af0"/>
                 <w:noProof/>
               </w:rPr>
               <w:t>系统的开发设计与实现</w:t>
@@ -3870,7 +3865,7 @@
           <w:hyperlink w:anchor="_Toc105602749" w:history="1">
             <w:r>
               <w:rPr>
-                <w:rStyle w:val="af6"/>
+                <w:rStyle w:val="af0"/>
                 <w:noProof/>
               </w:rPr>
               <w:t>4.1</w:t>
@@ -3884,7 +3879,7 @@
             </w:r>
             <w:r>
               <w:rPr>
-                <w:rStyle w:val="af6"/>
+                <w:rStyle w:val="af0"/>
                 <w:noProof/>
               </w:rPr>
               <w:t>功能模块设计</w:t>
@@ -3955,7 +3950,7 @@
           <w:hyperlink w:anchor="_Toc105602750" w:history="1">
             <w:r>
               <w:rPr>
-                <w:rStyle w:val="af6"/>
+                <w:rStyle w:val="af0"/>
                 <w:noProof/>
               </w:rPr>
               <w:t>4.1.1</w:t>
@@ -3969,7 +3964,7 @@
             </w:r>
             <w:r>
               <w:rPr>
-                <w:rStyle w:val="af6"/>
+                <w:rStyle w:val="af0"/>
                 <w:noProof/>
               </w:rPr>
               <w:t>用户登录功能设计</w:t>
@@ -4040,7 +4035,7 @@
           <w:hyperlink w:anchor="_Toc105602751" w:history="1">
             <w:r>
               <w:rPr>
-                <w:rStyle w:val="af6"/>
+                <w:rStyle w:val="af0"/>
                 <w:noProof/>
               </w:rPr>
               <w:t>4.1.2</w:t>
@@ -4054,7 +4049,7 @@
             </w:r>
             <w:r>
               <w:rPr>
-                <w:rStyle w:val="af6"/>
+                <w:rStyle w:val="af0"/>
                 <w:noProof/>
               </w:rPr>
               <w:t>用户查询功能设计</w:t>
@@ -4125,7 +4120,7 @@
           <w:hyperlink w:anchor="_Toc105602752" w:history="1">
             <w:r>
               <w:rPr>
-                <w:rStyle w:val="af6"/>
+                <w:rStyle w:val="af0"/>
                 <w:noProof/>
               </w:rPr>
               <w:t>4.1.3</w:t>
@@ -4139,7 +4134,7 @@
             </w:r>
             <w:r>
               <w:rPr>
-                <w:rStyle w:val="af6"/>
+                <w:rStyle w:val="af0"/>
                 <w:noProof/>
               </w:rPr>
               <w:t>用户新增功能设计</w:t>
@@ -4210,7 +4205,7 @@
           <w:hyperlink w:anchor="_Toc105602753" w:history="1">
             <w:r>
               <w:rPr>
-                <w:rStyle w:val="af6"/>
+                <w:rStyle w:val="af0"/>
                 <w:noProof/>
               </w:rPr>
               <w:t>4.1.4</w:t>
@@ -4224,7 +4219,7 @@
             </w:r>
             <w:r>
               <w:rPr>
-                <w:rStyle w:val="af6"/>
+                <w:rStyle w:val="af0"/>
                 <w:noProof/>
               </w:rPr>
               <w:t>用户密码修改功能设计</w:t>
@@ -4295,7 +4290,7 @@
           <w:hyperlink w:anchor="_Toc105602754" w:history="1">
             <w:r>
               <w:rPr>
-                <w:rStyle w:val="af6"/>
+                <w:rStyle w:val="af0"/>
                 <w:noProof/>
               </w:rPr>
               <w:t>4.1.5</w:t>
@@ -4309,7 +4304,7 @@
             </w:r>
             <w:r>
               <w:rPr>
-                <w:rStyle w:val="af6"/>
+                <w:rStyle w:val="af0"/>
                 <w:noProof/>
               </w:rPr>
               <w:t>机票统计功能设计</w:t>
@@ -4380,7 +4375,7 @@
           <w:hyperlink w:anchor="_Toc105602755" w:history="1">
             <w:r>
               <w:rPr>
-                <w:rStyle w:val="af6"/>
+                <w:rStyle w:val="af0"/>
                 <w:noProof/>
               </w:rPr>
               <w:t>4.1.6</w:t>
@@ -4394,7 +4389,7 @@
             </w:r>
             <w:r>
               <w:rPr>
-                <w:rStyle w:val="af6"/>
+                <w:rStyle w:val="af0"/>
                 <w:noProof/>
               </w:rPr>
               <w:t>航班计划查询功能设计</w:t>
@@ -4465,7 +4460,7 @@
           <w:hyperlink w:anchor="_Toc105602756" w:history="1">
             <w:r>
               <w:rPr>
-                <w:rStyle w:val="af6"/>
+                <w:rStyle w:val="af0"/>
                 <w:noProof/>
               </w:rPr>
               <w:t>4.1.7</w:t>
@@ -4479,7 +4474,7 @@
             </w:r>
             <w:r>
               <w:rPr>
-                <w:rStyle w:val="af6"/>
+                <w:rStyle w:val="af0"/>
                 <w:noProof/>
               </w:rPr>
               <w:t>航班计划状态修改功能设计</w:t>
@@ -4550,7 +4545,7 @@
           <w:hyperlink w:anchor="_Toc105602757" w:history="1">
             <w:r>
               <w:rPr>
-                <w:rStyle w:val="af6"/>
+                <w:rStyle w:val="af0"/>
                 <w:noProof/>
               </w:rPr>
               <w:t>4.2</w:t>
@@ -4564,7 +4559,7 @@
             </w:r>
             <w:r>
               <w:rPr>
-                <w:rStyle w:val="af6"/>
+                <w:rStyle w:val="af0"/>
                 <w:noProof/>
               </w:rPr>
               <w:t>系统界面设计</w:t>
@@ -4634,7 +4629,7 @@
           <w:hyperlink w:anchor="_Toc105602758" w:history="1">
             <w:r>
               <w:rPr>
-                <w:rStyle w:val="af6"/>
+                <w:rStyle w:val="af0"/>
                 <w:noProof/>
               </w:rPr>
               <w:t>5</w:t>
@@ -4648,7 +4643,7 @@
             </w:r>
             <w:r>
               <w:rPr>
-                <w:rStyle w:val="af6"/>
+                <w:rStyle w:val="af0"/>
                 <w:noProof/>
               </w:rPr>
               <w:t>结论</w:t>
@@ -4719,7 +4714,7 @@
           <w:hyperlink w:anchor="_Toc105602759" w:history="1">
             <w:r>
               <w:rPr>
-                <w:rStyle w:val="af6"/>
+                <w:rStyle w:val="af0"/>
                 <w:noProof/>
               </w:rPr>
               <w:t>5.1</w:t>
@@ -4733,7 +4728,7 @@
             </w:r>
             <w:r>
               <w:rPr>
-                <w:rStyle w:val="af6"/>
+                <w:rStyle w:val="af0"/>
                 <w:noProof/>
               </w:rPr>
               <w:t>系统的优点</w:t>
@@ -4804,7 +4799,7 @@
           <w:hyperlink w:anchor="_Toc105602760" w:history="1">
             <w:r>
               <w:rPr>
-                <w:rStyle w:val="af6"/>
+                <w:rStyle w:val="af0"/>
                 <w:noProof/>
               </w:rPr>
               <w:t>5.2</w:t>
@@ -4818,7 +4813,7 @@
             </w:r>
             <w:r>
               <w:rPr>
-                <w:rStyle w:val="af6"/>
+                <w:rStyle w:val="af0"/>
                 <w:noProof/>
               </w:rPr>
               <w:t>系统的缺点</w:t>
@@ -4883,6 +4878,7 @@
               <w:bCs/>
               <w:lang w:val="zh-CN"/>
             </w:rPr>
+            <w:lastRenderedPageBreak/>
             <w:fldChar w:fldCharType="end"/>
           </w:r>
         </w:p>
@@ -4925,13 +4921,9 @@
     </w:p>
     <w:p>
       <w:pPr>
-        <w:pStyle w:val="a"/>
-        <w:numPr>
-          <w:ilvl w:val="0"/>
-          <w:numId w:val="0"/>
-        </w:numPr>
-        <w:rPr>
-          <w:rStyle w:val="ac"/>
+        <w:ind w:firstLineChars="0" w:firstLine="0"/>
+        <w:rPr>
+          <w:rStyle w:val="a9"/>
           <w:b w:val="0"/>
           <w:bCs w:val="0"/>
           <w:i w:val="0"/>
@@ -4941,7 +4933,7 @@
       <w:bookmarkStart w:id="0" w:name="_Toc105602730"/>
       <w:r>
         <w:rPr>
-          <w:rStyle w:val="ac"/>
+          <w:rStyle w:val="a9"/>
           <w:rFonts w:hint="eastAsia"/>
           <w:b w:val="0"/>
           <w:bCs w:val="0"/>
@@ -5066,12 +5058,14 @@
         </w:rPr>
         <w:t>然后，开展航空管理系统数据库结构的研究和设计。首先建立基本数据库用表，并尽量按照第三范式的标准</w:t>
       </w:r>
+      <w:proofErr w:type="spellStart"/>
       <w:r>
         <w:rPr>
           <w:rFonts w:hint="eastAsia"/>
         </w:rPr>
         <w:t>sheji</w:t>
       </w:r>
+      <w:proofErr w:type="spellEnd"/>
       <w:r>
         <w:rPr>
           <w:rFonts w:hint="eastAsia"/>
@@ -5093,9 +5087,6 @@
     <w:p>
       <w:pPr>
         <w:ind w:firstLine="480"/>
-        <w:rPr>
-          <w:rFonts w:hint="eastAsia"/>
-        </w:rPr>
       </w:pPr>
       <w:r>
         <w:rPr>
@@ -5115,12 +5106,14 @@
         </w:rPr>
         <w:t>和</w:t>
       </w:r>
+      <w:proofErr w:type="spellStart"/>
       <w:r>
         <w:rPr>
           <w:rFonts w:hint="eastAsia"/>
         </w:rPr>
         <w:t>json</w:t>
       </w:r>
+      <w:proofErr w:type="spellEnd"/>
       <w:r>
         <w:rPr>
           <w:rFonts w:hint="eastAsia"/>
@@ -5130,13 +5123,9 @@
     </w:p>
     <w:p>
       <w:pPr>
-        <w:pStyle w:val="a"/>
-        <w:numPr>
-          <w:ilvl w:val="0"/>
-          <w:numId w:val="0"/>
-        </w:numPr>
-        <w:rPr>
-          <w:rStyle w:val="ac"/>
+        <w:ind w:firstLineChars="0" w:firstLine="0"/>
+        <w:rPr>
+          <w:rStyle w:val="a9"/>
           <w:b w:val="0"/>
           <w:bCs w:val="0"/>
           <w:i w:val="0"/>
@@ -5146,7 +5135,7 @@
       <w:bookmarkStart w:id="1" w:name="_Toc105602731"/>
       <w:r>
         <w:rPr>
-          <w:rStyle w:val="ac"/>
+          <w:rStyle w:val="a9"/>
           <w:rFonts w:hint="eastAsia"/>
           <w:b w:val="0"/>
           <w:bCs w:val="0"/>
@@ -5161,7 +5150,7 @@
       <w:pPr>
         <w:ind w:left="500" w:firstLineChars="0" w:firstLine="0"/>
         <w:rPr>
-          <w:rStyle w:val="ac"/>
+          <w:rStyle w:val="a9"/>
           <w:b w:val="0"/>
           <w:bCs w:val="0"/>
           <w:i w:val="0"/>
@@ -5170,7 +5159,7 @@
       </w:pPr>
       <w:r>
         <w:rPr>
-          <w:rStyle w:val="ac"/>
+          <w:rStyle w:val="a9"/>
           <w:rFonts w:hint="eastAsia"/>
           <w:b w:val="0"/>
           <w:bCs w:val="0"/>
@@ -5181,7 +5170,7 @@
       </w:r>
       <w:r>
         <w:rPr>
-          <w:rStyle w:val="ac"/>
+          <w:rStyle w:val="a9"/>
           <w:rFonts w:hint="eastAsia"/>
           <w:b w:val="0"/>
           <w:bCs w:val="0"/>
@@ -5192,7 +5181,7 @@
       </w:r>
       <w:r>
         <w:rPr>
-          <w:rStyle w:val="ac"/>
+          <w:rStyle w:val="a9"/>
           <w:rFonts w:hint="eastAsia"/>
           <w:b w:val="0"/>
           <w:bCs w:val="0"/>
@@ -5203,7 +5192,7 @@
       </w:r>
       <w:r>
         <w:rPr>
-          <w:rStyle w:val="ac"/>
+          <w:rStyle w:val="a9"/>
           <w:rFonts w:hint="eastAsia"/>
           <w:b w:val="0"/>
           <w:bCs w:val="0"/>
@@ -5214,7 +5203,7 @@
       </w:r>
       <w:r>
         <w:rPr>
-          <w:rStyle w:val="ac"/>
+          <w:rStyle w:val="a9"/>
           <w:rFonts w:hint="eastAsia"/>
           <w:b w:val="0"/>
           <w:bCs w:val="0"/>
@@ -5225,7 +5214,7 @@
       </w:r>
       <w:r>
         <w:rPr>
-          <w:rStyle w:val="ac"/>
+          <w:rStyle w:val="a9"/>
           <w:rFonts w:hint="eastAsia"/>
           <w:b w:val="0"/>
           <w:bCs w:val="0"/>
@@ -5236,7 +5225,7 @@
       </w:r>
       <w:r>
         <w:rPr>
-          <w:rStyle w:val="ac"/>
+          <w:rStyle w:val="a9"/>
           <w:rFonts w:hint="eastAsia"/>
           <w:b w:val="0"/>
           <w:bCs w:val="0"/>
@@ -5247,7 +5236,7 @@
       </w:r>
       <w:r>
         <w:rPr>
-          <w:rStyle w:val="ac"/>
+          <w:rStyle w:val="a9"/>
           <w:rFonts w:hint="eastAsia"/>
           <w:b w:val="0"/>
           <w:bCs w:val="0"/>
@@ -5258,7 +5247,7 @@
       </w:r>
       <w:r>
         <w:rPr>
-          <w:rStyle w:val="ac"/>
+          <w:rStyle w:val="a9"/>
           <w:rFonts w:hint="eastAsia"/>
           <w:b w:val="0"/>
           <w:bCs w:val="0"/>
@@ -5269,7 +5258,7 @@
       </w:r>
       <w:r>
         <w:rPr>
-          <w:rStyle w:val="ac"/>
+          <w:rStyle w:val="a9"/>
           <w:rFonts w:hint="eastAsia"/>
           <w:b w:val="0"/>
           <w:bCs w:val="0"/>
@@ -5280,7 +5269,7 @@
       </w:r>
       <w:r>
         <w:rPr>
-          <w:rStyle w:val="ac"/>
+          <w:rStyle w:val="a9"/>
           <w:rFonts w:hint="eastAsia"/>
           <w:b w:val="0"/>
           <w:bCs w:val="0"/>
@@ -5292,36 +5281,35 @@
     </w:p>
     <w:p>
       <w:pPr>
-        <w:pStyle w:val="a"/>
-        <w:numPr>
-          <w:ilvl w:val="0"/>
-          <w:numId w:val="4"/>
-        </w:numPr>
-        <w:rPr>
-          <w:rStyle w:val="ac"/>
-          <w:b w:val="0"/>
-          <w:bCs w:val="0"/>
+        <w:pStyle w:val="1"/>
+        <w:rPr>
+          <w:rStyle w:val="a9"/>
+          <w:b/>
+          <w:bCs/>
           <w:i w:val="0"/>
           <w:iCs w:val="0"/>
+          <w:spacing w:val="0"/>
         </w:rPr>
       </w:pPr>
       <w:bookmarkStart w:id="2" w:name="_Toc105602734"/>
       <w:r>
         <w:rPr>
-          <w:rStyle w:val="ac"/>
-          <w:rFonts w:hint="eastAsia"/>
-          <w:b w:val="0"/>
-          <w:bCs w:val="0"/>
+          <w:rStyle w:val="a9"/>
+          <w:rFonts w:hint="eastAsia"/>
+          <w:b/>
+          <w:bCs/>
           <w:i w:val="0"/>
           <w:iCs w:val="0"/>
-        </w:rPr>
+          <w:spacing w:val="0"/>
+        </w:rPr>
+        <w:lastRenderedPageBreak/>
         <w:t>绪论</w:t>
       </w:r>
       <w:bookmarkEnd w:id="2"/>
     </w:p>
     <w:p>
       <w:pPr>
-        <w:pStyle w:val="a0"/>
+        <w:pStyle w:val="2"/>
       </w:pPr>
       <w:bookmarkStart w:id="3" w:name="_Toc105602735"/>
       <w:r>
@@ -5335,9 +5323,6 @@
     <w:p>
       <w:pPr>
         <w:ind w:firstLine="480"/>
-        <w:rPr>
-          <w:rFonts w:hint="eastAsia"/>
-        </w:rPr>
       </w:pPr>
       <w:r>
         <w:rPr>
@@ -5355,99 +5340,1177 @@
         <w:rPr>
           <w:rFonts w:hint="eastAsia"/>
         </w:rPr>
-        <w:t>传统的出行方</w:t>
+        <w:t>传统的出行方式已经不再能完全满足人们的需求，民用航空已经是人们出行的一个非常重要的方式。</w:t>
+      </w:r>
+    </w:p>
+    <w:p>
+      <w:pPr>
+        <w:pStyle w:val="2"/>
+      </w:pPr>
+      <w:bookmarkStart w:id="4" w:name="_Toc105602736"/>
+      <w:r>
+        <w:rPr>
+          <w:rFonts w:hint="eastAsia"/>
+        </w:rPr>
+        <w:t>选题目的</w:t>
+      </w:r>
+      <w:bookmarkEnd w:id="4"/>
+    </w:p>
+    <w:p>
+      <w:pPr>
+        <w:ind w:firstLine="480"/>
+      </w:pPr>
+      <w:r>
+        <w:rPr>
+          <w:rFonts w:hint="eastAsia"/>
+        </w:rPr>
+        <w:t>缓解民用航空的投入成本，使民用航空的运转效率提高，减少</w:t>
+      </w:r>
+      <w:r>
+        <w:rPr>
+          <w:rFonts w:hint="eastAsia"/>
+        </w:rPr>
+        <w:t>突发情况的发生。</w:t>
+      </w:r>
+    </w:p>
+    <w:p>
+      <w:pPr>
+        <w:pStyle w:val="2"/>
+      </w:pPr>
+      <w:bookmarkStart w:id="5" w:name="_Toc105602737"/>
+      <w:r>
+        <w:rPr>
+          <w:rFonts w:hint="eastAsia"/>
+        </w:rPr>
+        <w:t>选题意义</w:t>
+      </w:r>
+      <w:bookmarkEnd w:id="5"/>
+    </w:p>
+    <w:p>
+      <w:pPr>
+        <w:ind w:firstLine="480"/>
+      </w:pPr>
+      <w:r>
+        <w:rPr>
+          <w:rFonts w:hint="eastAsia"/>
+        </w:rPr>
+        <w:t>航空管理系统作为民用航空的一个辅助性工具，能更好的帮助企业和用户完成出行的目的。减少企业的投入成本，减少用户的出行时间。</w:t>
+      </w:r>
+    </w:p>
+    <w:p>
+      <w:pPr>
+        <w:pStyle w:val="1"/>
+        <w:rPr>
+          <w:rStyle w:val="a9"/>
+          <w:b/>
+          <w:bCs/>
+          <w:i w:val="0"/>
+          <w:iCs w:val="0"/>
+          <w:spacing w:val="0"/>
+        </w:rPr>
+      </w:pPr>
+      <w:bookmarkStart w:id="6" w:name="_Toc105602738"/>
+      <w:r>
+        <w:rPr>
+          <w:rStyle w:val="a9"/>
+          <w:rFonts w:hint="eastAsia"/>
+          <w:b/>
+          <w:bCs/>
+          <w:i w:val="0"/>
+          <w:iCs w:val="0"/>
+          <w:spacing w:val="0"/>
+        </w:rPr>
+        <w:t>系</w:t>
+      </w:r>
+      <w:r>
+        <w:rPr>
+          <w:rFonts w:hint="eastAsia"/>
+        </w:rPr>
+        <w:t>统技术相关性介绍</w:t>
+      </w:r>
+      <w:bookmarkEnd w:id="6"/>
+    </w:p>
+    <w:p>
+      <w:pPr>
+        <w:pStyle w:val="2"/>
+      </w:pPr>
+      <w:bookmarkStart w:id="7" w:name="_Toc105602739"/>
+      <w:proofErr w:type="spellStart"/>
+      <w:r>
+        <w:rPr>
+          <w:rFonts w:hint="eastAsia"/>
+        </w:rPr>
+        <w:t>Eclispe</w:t>
+      </w:r>
+      <w:proofErr w:type="spellEnd"/>
+      <w:r>
+        <w:rPr>
+          <w:rFonts w:hint="eastAsia"/>
+        </w:rPr>
+        <w:t>开发软件介绍</w:t>
+      </w:r>
+      <w:bookmarkEnd w:id="7"/>
+    </w:p>
+    <w:p>
+      <w:pPr>
+        <w:ind w:firstLine="480"/>
+      </w:pPr>
+      <w:r>
+        <w:rPr>
+          <w:rFonts w:hint="eastAsia"/>
+        </w:rPr>
+        <w:t xml:space="preserve">Eclipse </w:t>
+      </w:r>
+      <w:r>
+        <w:rPr>
+          <w:rFonts w:hint="eastAsia"/>
+        </w:rPr>
+        <w:t>是一个开放源代码的、基于</w:t>
+      </w:r>
+      <w:r>
+        <w:rPr>
+          <w:rFonts w:hint="eastAsia"/>
+        </w:rPr>
+        <w:t>Java</w:t>
+      </w:r>
+      <w:r>
+        <w:rPr>
+          <w:rFonts w:hint="eastAsia"/>
+        </w:rPr>
+        <w:t>的可扩展开发平台。就其本身而言，它只是一个框架和一组服务，用于通过插件组件构建开发环境。幸运的是，</w:t>
+      </w:r>
+      <w:r>
+        <w:rPr>
+          <w:rFonts w:hint="eastAsia"/>
+        </w:rPr>
+        <w:t xml:space="preserve">Eclipse </w:t>
+      </w:r>
+      <w:r>
+        <w:rPr>
+          <w:rFonts w:hint="eastAsia"/>
+        </w:rPr>
+        <w:t>附带了一个标准的插件集，包括</w:t>
+      </w:r>
+      <w:r>
+        <w:rPr>
+          <w:rFonts w:hint="eastAsia"/>
+        </w:rPr>
+        <w:t>Java</w:t>
+      </w:r>
+      <w:r>
+        <w:rPr>
+          <w:rFonts w:hint="eastAsia"/>
+        </w:rPr>
+        <w:t>开发工具（</w:t>
+      </w:r>
+      <w:r>
+        <w:rPr>
+          <w:rFonts w:hint="eastAsia"/>
+        </w:rPr>
+        <w:t>Java Development Kit</w:t>
+      </w:r>
+      <w:r>
+        <w:rPr>
+          <w:rFonts w:hint="eastAsia"/>
+        </w:rPr>
+        <w:t>，</w:t>
+      </w:r>
+      <w:r>
+        <w:rPr>
+          <w:rFonts w:hint="eastAsia"/>
+        </w:rPr>
+        <w:t>JDK</w:t>
+      </w:r>
+      <w:r>
+        <w:rPr>
+          <w:rFonts w:hint="eastAsia"/>
+        </w:rPr>
+        <w:t>）</w:t>
+      </w:r>
+    </w:p>
+    <w:p>
+      <w:pPr>
+        <w:ind w:firstLine="480"/>
+      </w:pPr>
+      <w:r>
+        <w:rPr>
+          <w:rFonts w:hint="eastAsia"/>
+        </w:rPr>
+        <w:t>虽然大多数用户很乐于将</w:t>
+      </w:r>
+      <w:r>
+        <w:rPr>
+          <w:rFonts w:hint="eastAsia"/>
+        </w:rPr>
+        <w:t xml:space="preserve"> Eclipse </w:t>
+      </w:r>
+      <w:r>
+        <w:rPr>
+          <w:rFonts w:hint="eastAsia"/>
+        </w:rPr>
+        <w:t>当作</w:t>
+      </w:r>
+      <w:r>
+        <w:rPr>
+          <w:rFonts w:hint="eastAsia"/>
+        </w:rPr>
+        <w:t xml:space="preserve"> Java </w:t>
+      </w:r>
+      <w:r>
+        <w:rPr>
+          <w:rFonts w:hint="eastAsia"/>
+        </w:rPr>
+        <w:t>集成开发环境（</w:t>
+      </w:r>
+      <w:r>
+        <w:rPr>
+          <w:rFonts w:hint="eastAsia"/>
+        </w:rPr>
+        <w:t>IDE</w:t>
+      </w:r>
+      <w:r>
+        <w:rPr>
+          <w:rFonts w:hint="eastAsia"/>
+        </w:rPr>
+        <w:t>）来使用，但</w:t>
+      </w:r>
+      <w:r>
+        <w:rPr>
+          <w:rFonts w:hint="eastAsia"/>
+        </w:rPr>
+        <w:t xml:space="preserve"> Eclipse </w:t>
+      </w:r>
+      <w:r>
+        <w:rPr>
+          <w:rFonts w:hint="eastAsia"/>
+        </w:rPr>
+        <w:t>的目标却不仅限于此。</w:t>
+      </w:r>
+      <w:r>
+        <w:rPr>
+          <w:rFonts w:hint="eastAsia"/>
+        </w:rPr>
+        <w:t xml:space="preserve">Eclipse </w:t>
+      </w:r>
+      <w:r>
+        <w:rPr>
+          <w:rFonts w:hint="eastAsia"/>
+        </w:rPr>
+        <w:t>还包括插件开发环境（</w:t>
+      </w:r>
+      <w:r>
+        <w:rPr>
+          <w:rFonts w:hint="eastAsia"/>
+        </w:rPr>
+        <w:t>Plug-in Development Environment</w:t>
+      </w:r>
+      <w:r>
+        <w:rPr>
+          <w:rFonts w:hint="eastAsia"/>
+        </w:rPr>
+        <w:t>，</w:t>
+      </w:r>
+      <w:r>
+        <w:rPr>
+          <w:rFonts w:hint="eastAsia"/>
+        </w:rPr>
+        <w:t>PDE</w:t>
+      </w:r>
+      <w:r>
+        <w:rPr>
+          <w:rFonts w:hint="eastAsia"/>
+        </w:rPr>
+        <w:t>），这个组件主要针对希望扩展</w:t>
+      </w:r>
+      <w:r>
+        <w:rPr>
+          <w:rFonts w:hint="eastAsia"/>
+        </w:rPr>
+        <w:t xml:space="preserve"> Eclipse </w:t>
+      </w:r>
+      <w:r>
+        <w:rPr>
+          <w:rFonts w:hint="eastAsia"/>
+        </w:rPr>
+        <w:t>的软件开发人员，因为它允许他们构建与</w:t>
+      </w:r>
+      <w:r>
+        <w:rPr>
+          <w:rFonts w:hint="eastAsia"/>
+        </w:rPr>
+        <w:t xml:space="preserve"> Eclipse </w:t>
+      </w:r>
+      <w:r>
+        <w:rPr>
+          <w:rFonts w:hint="eastAsia"/>
+        </w:rPr>
+        <w:t>环境无缝集成的工具。由于</w:t>
+      </w:r>
+      <w:r>
+        <w:rPr>
+          <w:rFonts w:hint="eastAsia"/>
+        </w:rPr>
+        <w:t xml:space="preserve"> Eclipse </w:t>
+      </w:r>
+      <w:r>
+        <w:rPr>
+          <w:rFonts w:hint="eastAsia"/>
+        </w:rPr>
+        <w:t>中的每样东西都是插件，对于给</w:t>
+      </w:r>
+      <w:r>
+        <w:rPr>
+          <w:rFonts w:hint="eastAsia"/>
+        </w:rPr>
+        <w:t xml:space="preserve"> Eclipse </w:t>
+      </w:r>
+      <w:r>
+        <w:rPr>
+          <w:rFonts w:hint="eastAsia"/>
+        </w:rPr>
+        <w:t>提供插件，以及给用户提供一致和统一</w:t>
       </w:r>
       <w:r>
         <w:rPr>
           <w:rFonts w:hint="eastAsia"/>
         </w:rPr>
         <w:lastRenderedPageBreak/>
-        <w:t>式已经不再能完全满足人们的需求，民用航空已经是人们出行的一个非常重要的方式。</w:t>
-      </w:r>
-    </w:p>
-    <w:p>
-      <w:pPr>
-        <w:pStyle w:val="a0"/>
-      </w:pPr>
-      <w:bookmarkStart w:id="4" w:name="_Toc105602736"/>
-      <w:r>
-        <w:rPr>
-          <w:rFonts w:hint="eastAsia"/>
-        </w:rPr>
-        <w:t>选题目的</w:t>
-      </w:r>
-      <w:bookmarkEnd w:id="4"/>
+        <w:t>的集成开发环境而言，所有工具开发人员都具有同等的发挥场所。</w:t>
+      </w:r>
     </w:p>
     <w:p>
       <w:pPr>
         <w:ind w:firstLine="480"/>
-        <w:rPr>
-          <w:rFonts w:hint="eastAsia"/>
-        </w:rPr>
-      </w:pPr>
-      <w:r>
-        <w:rPr>
-          <w:rFonts w:hint="eastAsia"/>
-        </w:rPr>
-        <w:t>缓解民用航空的投入成本，使民用航空的运转效率提高，减少</w:t>
-      </w:r>
-      <w:r>
-        <w:rPr>
-          <w:rFonts w:hint="eastAsia"/>
-        </w:rPr>
-        <w:t>突发情况的发生。</w:t>
-      </w:r>
-    </w:p>
-    <w:p>
-      <w:pPr>
-        <w:pStyle w:val="a0"/>
-      </w:pPr>
-      <w:bookmarkStart w:id="5" w:name="_Toc105602737"/>
-      <w:r>
-        <w:rPr>
-          <w:rFonts w:hint="eastAsia"/>
-        </w:rPr>
-        <w:t>选题意义</w:t>
-      </w:r>
-      <w:bookmarkEnd w:id="5"/>
+      </w:pPr>
+      <w:r>
+        <w:rPr>
+          <w:rFonts w:hint="eastAsia"/>
+        </w:rPr>
+        <w:t>这种平等和一致性并不仅限于</w:t>
+      </w:r>
+      <w:r>
+        <w:rPr>
+          <w:rFonts w:hint="eastAsia"/>
+        </w:rPr>
+        <w:t xml:space="preserve"> Java </w:t>
+      </w:r>
+      <w:r>
+        <w:rPr>
+          <w:rFonts w:hint="eastAsia"/>
+        </w:rPr>
+        <w:t>开发工具。尽管</w:t>
+      </w:r>
+      <w:r>
+        <w:rPr>
+          <w:rFonts w:hint="eastAsia"/>
+        </w:rPr>
+        <w:t xml:space="preserve"> Eclipse </w:t>
+      </w:r>
+      <w:r>
+        <w:rPr>
+          <w:rFonts w:hint="eastAsia"/>
+        </w:rPr>
+        <w:t>是使用</w:t>
+      </w:r>
+      <w:r>
+        <w:rPr>
+          <w:rFonts w:hint="eastAsia"/>
+        </w:rPr>
+        <w:t>Java</w:t>
+      </w:r>
+      <w:r>
+        <w:rPr>
+          <w:rFonts w:hint="eastAsia"/>
+        </w:rPr>
+        <w:t>语言开发的，但它的用途并不限于</w:t>
+      </w:r>
+      <w:r>
+        <w:rPr>
+          <w:rFonts w:hint="eastAsia"/>
+        </w:rPr>
+        <w:t xml:space="preserve"> Java </w:t>
+      </w:r>
+      <w:r>
+        <w:rPr>
+          <w:rFonts w:hint="eastAsia"/>
+        </w:rPr>
+        <w:t>语言；例如，支持诸如</w:t>
+      </w:r>
+      <w:r>
+        <w:rPr>
+          <w:rFonts w:hint="eastAsia"/>
+        </w:rPr>
+        <w:t>C/C++</w:t>
+      </w:r>
+      <w:r>
+        <w:rPr>
+          <w:rFonts w:hint="eastAsia"/>
+        </w:rPr>
+        <w:t>、等编程语言的插件已经可用。</w:t>
+      </w:r>
     </w:p>
     <w:p>
       <w:pPr>
         <w:ind w:firstLine="480"/>
-        <w:rPr>
-          <w:rFonts w:hint="eastAsia"/>
-        </w:rPr>
-      </w:pPr>
-      <w:r>
-        <w:rPr>
-          <w:rFonts w:hint="eastAsia"/>
-        </w:rPr>
-        <w:t>航空管理系统作为民用航空的一个辅助性工具，能更好的帮助企业和用户完成出行的目的。减少企业的投入成本，减少用户的出行时间。</w:t>
-      </w:r>
-    </w:p>
-    <w:p>
-      <w:pPr>
-        <w:pStyle w:val="a"/>
-      </w:pPr>
-      <w:bookmarkStart w:id="6" w:name="_Toc105602738"/>
-      <w:r>
-        <w:rPr>
-          <w:rFonts w:hint="eastAsia"/>
-        </w:rPr>
-        <w:t>系统技术相关性介绍</w:t>
-      </w:r>
-      <w:bookmarkEnd w:id="6"/>
-    </w:p>
-    <w:p>
-      <w:pPr>
-        <w:pStyle w:val="a0"/>
-      </w:pPr>
-      <w:bookmarkStart w:id="7" w:name="_Toc105602739"/>
-      <w:r>
-        <w:rPr>
-          <w:rFonts w:hint="eastAsia"/>
-        </w:rPr>
-        <w:t>Eclispe</w:t>
+      </w:pPr>
+      <w:r>
+        <w:rPr>
+          <w:rFonts w:hint="eastAsia"/>
+        </w:rPr>
+        <w:t>Eclipse</w:t>
+      </w:r>
+      <w:r>
+        <w:rPr>
+          <w:rFonts w:hint="eastAsia"/>
+        </w:rPr>
+        <w:t>是著名的跨平台的自由集成开发环境（</w:t>
+      </w:r>
+      <w:r>
+        <w:rPr>
+          <w:rFonts w:hint="eastAsia"/>
+        </w:rPr>
+        <w:t>IDE</w:t>
+      </w:r>
+      <w:r>
+        <w:rPr>
+          <w:rFonts w:hint="eastAsia"/>
+        </w:rPr>
+        <w:t>）。最初主要用来</w:t>
+      </w:r>
+      <w:r>
+        <w:rPr>
+          <w:rFonts w:hint="eastAsia"/>
+        </w:rPr>
+        <w:t>Java</w:t>
+      </w:r>
+      <w:r>
+        <w:rPr>
+          <w:rFonts w:hint="eastAsia"/>
+        </w:rPr>
+        <w:t>语言开发，通过安装不同的插件</w:t>
+      </w:r>
+      <w:r>
+        <w:rPr>
+          <w:rFonts w:hint="eastAsia"/>
+        </w:rPr>
+        <w:t>Eclipse</w:t>
+      </w:r>
+      <w:r>
+        <w:rPr>
+          <w:rFonts w:hint="eastAsia"/>
+        </w:rPr>
+        <w:t>可以支持不同的计算机语言，比如</w:t>
+      </w:r>
+      <w:r>
+        <w:rPr>
+          <w:rFonts w:hint="eastAsia"/>
+        </w:rPr>
+        <w:t>C++</w:t>
+      </w:r>
+      <w:r>
+        <w:rPr>
+          <w:rFonts w:hint="eastAsia"/>
+        </w:rPr>
+        <w:t>和</w:t>
+      </w:r>
+      <w:r>
+        <w:rPr>
+          <w:rFonts w:hint="eastAsia"/>
+        </w:rPr>
+        <w:t>Python</w:t>
+      </w:r>
+      <w:r>
+        <w:rPr>
+          <w:rFonts w:hint="eastAsia"/>
+        </w:rPr>
+        <w:t>等开发工具。</w:t>
+      </w:r>
+      <w:r>
+        <w:rPr>
+          <w:rFonts w:hint="eastAsia"/>
+        </w:rPr>
+        <w:t>Eclipse</w:t>
+      </w:r>
+      <w:r>
+        <w:rPr>
+          <w:rFonts w:hint="eastAsia"/>
+        </w:rPr>
+        <w:t>的本身只是一个框架平台，但是众多插件的支持使得</w:t>
+      </w:r>
+      <w:r>
+        <w:rPr>
+          <w:rFonts w:hint="eastAsia"/>
+        </w:rPr>
+        <w:t>Eclipse</w:t>
+      </w:r>
+      <w:r>
+        <w:rPr>
+          <w:rFonts w:hint="eastAsia"/>
+        </w:rPr>
+        <w:t>拥有其他功能相对固定的</w:t>
+      </w:r>
+      <w:r>
+        <w:rPr>
+          <w:rFonts w:hint="eastAsia"/>
+        </w:rPr>
+        <w:t>IDE</w:t>
+      </w:r>
+      <w:r>
+        <w:rPr>
+          <w:rFonts w:hint="eastAsia"/>
+        </w:rPr>
+        <w:t>软件很难具有的灵活性。许多软件开发商以</w:t>
+      </w:r>
+      <w:r>
+        <w:rPr>
+          <w:rFonts w:hint="eastAsia"/>
+        </w:rPr>
+        <w:t>Eclipse</w:t>
+      </w:r>
+      <w:r>
+        <w:rPr>
+          <w:rFonts w:hint="eastAsia"/>
+        </w:rPr>
+        <w:t>为框架开发自己的</w:t>
+      </w:r>
+      <w:r>
+        <w:rPr>
+          <w:rFonts w:hint="eastAsia"/>
+        </w:rPr>
+        <w:t>IDE</w:t>
+      </w:r>
+      <w:r>
+        <w:rPr>
+          <w:rFonts w:hint="eastAsia"/>
+        </w:rPr>
+        <w:t>。</w:t>
+      </w:r>
+    </w:p>
+    <w:p>
+      <w:pPr>
+        <w:ind w:firstLine="480"/>
+      </w:pPr>
+      <w:r>
+        <w:rPr>
+          <w:rFonts w:hint="eastAsia"/>
+        </w:rPr>
+        <w:t xml:space="preserve">Eclipse </w:t>
+      </w:r>
+      <w:r>
+        <w:rPr>
+          <w:rFonts w:hint="eastAsia"/>
+        </w:rPr>
+        <w:t>最初由</w:t>
+      </w:r>
+      <w:r>
+        <w:rPr>
+          <w:rFonts w:hint="eastAsia"/>
+        </w:rPr>
+        <w:t>OTI</w:t>
+      </w:r>
+      <w:r>
+        <w:rPr>
+          <w:rFonts w:hint="eastAsia"/>
+        </w:rPr>
+        <w:t>和</w:t>
+      </w:r>
+      <w:r>
+        <w:rPr>
+          <w:rFonts w:hint="eastAsia"/>
+        </w:rPr>
+        <w:t>IBM</w:t>
+      </w:r>
+      <w:r>
+        <w:rPr>
+          <w:rFonts w:hint="eastAsia"/>
+        </w:rPr>
+        <w:t>两家公司的</w:t>
+      </w:r>
+      <w:r>
+        <w:rPr>
+          <w:rFonts w:hint="eastAsia"/>
+        </w:rPr>
+        <w:t>IDE</w:t>
+      </w:r>
+      <w:r>
+        <w:rPr>
+          <w:rFonts w:hint="eastAsia"/>
+        </w:rPr>
+        <w:t>产品开发组创建。</w:t>
+      </w:r>
+      <w:r>
+        <w:rPr>
+          <w:rFonts w:hint="eastAsia"/>
+        </w:rPr>
+        <w:t>IBM</w:t>
+      </w:r>
+      <w:r>
+        <w:rPr>
+          <w:rFonts w:hint="eastAsia"/>
+        </w:rPr>
+        <w:t>提供了最初的</w:t>
+      </w:r>
+      <w:r>
+        <w:rPr>
+          <w:rFonts w:hint="eastAsia"/>
+        </w:rPr>
+        <w:t>Eclipse</w:t>
+      </w:r>
+      <w:r>
+        <w:rPr>
+          <w:rFonts w:hint="eastAsia"/>
+        </w:rPr>
+        <w:t>代码基础，包括</w:t>
+      </w:r>
+      <w:r>
+        <w:rPr>
+          <w:rFonts w:hint="eastAsia"/>
+        </w:rPr>
+        <w:t>Platform</w:t>
+      </w:r>
+      <w:r>
+        <w:rPr>
+          <w:rFonts w:hint="eastAsia"/>
+        </w:rPr>
+        <w:t>、</w:t>
+      </w:r>
+      <w:r>
+        <w:rPr>
+          <w:rFonts w:hint="eastAsia"/>
+        </w:rPr>
+        <w:t xml:space="preserve">JDT </w:t>
+      </w:r>
+      <w:r>
+        <w:rPr>
+          <w:rFonts w:hint="eastAsia"/>
+        </w:rPr>
+        <w:t>和</w:t>
+      </w:r>
+      <w:r>
+        <w:rPr>
+          <w:rFonts w:hint="eastAsia"/>
+        </w:rPr>
+        <w:t>PDE</w:t>
+      </w:r>
+      <w:r>
+        <w:rPr>
+          <w:rFonts w:hint="eastAsia"/>
+        </w:rPr>
+        <w:t>。</w:t>
+      </w:r>
+      <w:r>
+        <w:rPr>
+          <w:rFonts w:hint="eastAsia"/>
+        </w:rPr>
+        <w:t>Eclipse</w:t>
+      </w:r>
+      <w:r>
+        <w:rPr>
+          <w:rFonts w:hint="eastAsia"/>
+        </w:rPr>
+        <w:t>项目</w:t>
+      </w:r>
+      <w:r>
+        <w:rPr>
+          <w:rFonts w:hint="eastAsia"/>
+        </w:rPr>
+        <w:t>IBM</w:t>
+      </w:r>
+      <w:r>
+        <w:rPr>
+          <w:rFonts w:hint="eastAsia"/>
+        </w:rPr>
+        <w:t>发起，围绕着</w:t>
+      </w:r>
+      <w:r>
+        <w:rPr>
+          <w:rFonts w:hint="eastAsia"/>
+        </w:rPr>
+        <w:t>Eclipse</w:t>
+      </w:r>
+      <w:r>
+        <w:rPr>
+          <w:rFonts w:hint="eastAsia"/>
+        </w:rPr>
+        <w:t>项目已经发展成为了一个庞大的</w:t>
+      </w:r>
+      <w:r>
+        <w:rPr>
+          <w:rFonts w:hint="eastAsia"/>
+        </w:rPr>
+        <w:t>Eclipse</w:t>
+      </w:r>
+      <w:r>
+        <w:rPr>
+          <w:rFonts w:hint="eastAsia"/>
+        </w:rPr>
+        <w:t>联盟，有</w:t>
+      </w:r>
+      <w:r>
+        <w:rPr>
+          <w:rFonts w:hint="eastAsia"/>
+        </w:rPr>
+        <w:t>150</w:t>
+      </w:r>
+      <w:r>
+        <w:rPr>
+          <w:rFonts w:hint="eastAsia"/>
+        </w:rPr>
+        <w:t>多家软件公司参与到</w:t>
+      </w:r>
+      <w:r>
+        <w:rPr>
+          <w:rFonts w:hint="eastAsia"/>
+        </w:rPr>
+        <w:t>Eclipse</w:t>
+      </w:r>
+      <w:r>
+        <w:rPr>
+          <w:rFonts w:hint="eastAsia"/>
+        </w:rPr>
+        <w:t>项目中，其中包括</w:t>
+      </w:r>
+      <w:r>
+        <w:rPr>
+          <w:rFonts w:hint="eastAsia"/>
+        </w:rPr>
+        <w:t>Borland</w:t>
+      </w:r>
+      <w:r>
+        <w:rPr>
+          <w:rFonts w:hint="eastAsia"/>
+        </w:rPr>
+        <w:t>、</w:t>
+      </w:r>
+      <w:r>
+        <w:rPr>
+          <w:rFonts w:hint="eastAsia"/>
+        </w:rPr>
+        <w:t>Rational Software</w:t>
+      </w:r>
+      <w:r>
+        <w:rPr>
+          <w:rFonts w:hint="eastAsia"/>
+        </w:rPr>
+        <w:t>、</w:t>
+      </w:r>
+      <w:r>
+        <w:rPr>
+          <w:rFonts w:hint="eastAsia"/>
+        </w:rPr>
+        <w:t>Red Hat</w:t>
+      </w:r>
+      <w:r>
+        <w:rPr>
+          <w:rFonts w:hint="eastAsia"/>
+        </w:rPr>
+        <w:t>及</w:t>
+      </w:r>
+      <w:r>
+        <w:rPr>
+          <w:rFonts w:hint="eastAsia"/>
+        </w:rPr>
+        <w:t>Sybase</w:t>
+      </w:r>
+      <w:r>
+        <w:rPr>
+          <w:rFonts w:hint="eastAsia"/>
+        </w:rPr>
+        <w:t>等。</w:t>
+      </w:r>
+      <w:r>
+        <w:rPr>
+          <w:rFonts w:hint="eastAsia"/>
+        </w:rPr>
+        <w:t>Eclipse</w:t>
+      </w:r>
+      <w:r>
+        <w:rPr>
+          <w:rFonts w:hint="eastAsia"/>
+        </w:rPr>
+        <w:t>是一个开放源码项目，它其实是</w:t>
+      </w:r>
+      <w:r>
+        <w:rPr>
+          <w:rFonts w:hint="eastAsia"/>
+        </w:rPr>
+        <w:t>Visual Age for Java</w:t>
+      </w:r>
+      <w:r>
+        <w:rPr>
+          <w:rFonts w:hint="eastAsia"/>
+        </w:rPr>
+        <w:t>的替代品，其界面跟先前的</w:t>
+      </w:r>
+      <w:r>
+        <w:rPr>
+          <w:rFonts w:hint="eastAsia"/>
+        </w:rPr>
+        <w:t>Visual Age for Java</w:t>
+      </w:r>
+      <w:r>
+        <w:rPr>
+          <w:rFonts w:hint="eastAsia"/>
+        </w:rPr>
+        <w:t>差不多，但由于其开放源码，任何人都可以免费得到，并可以在此基础上开发各自的插件，因此越来越受人们关注。随后还有包括</w:t>
+      </w:r>
+      <w:r>
+        <w:rPr>
+          <w:rFonts w:hint="eastAsia"/>
+        </w:rPr>
+        <w:t>Oracle</w:t>
+      </w:r>
+      <w:r>
+        <w:rPr>
+          <w:rFonts w:hint="eastAsia"/>
+        </w:rPr>
+        <w:t>在内的许多大公司也纷纷加入了该项目，</w:t>
+      </w:r>
+      <w:r>
+        <w:rPr>
+          <w:rFonts w:hint="eastAsia"/>
+        </w:rPr>
+        <w:t>Eclipse</w:t>
+      </w:r>
+      <w:r>
+        <w:rPr>
+          <w:rFonts w:hint="eastAsia"/>
+        </w:rPr>
+        <w:t>的目标是成为可进行任何语言开发的</w:t>
+      </w:r>
+      <w:r>
+        <w:rPr>
+          <w:rFonts w:hint="eastAsia"/>
+        </w:rPr>
+        <w:t>IDE</w:t>
+      </w:r>
+      <w:r>
+        <w:rPr>
+          <w:rFonts w:hint="eastAsia"/>
+        </w:rPr>
+        <w:t>集成者，使用者只需下载各种语言的插件即可</w:t>
+      </w:r>
+    </w:p>
+    <w:p>
+      <w:pPr>
+        <w:pStyle w:val="2"/>
+      </w:pPr>
+      <w:bookmarkStart w:id="8" w:name="_Toc105602740"/>
+      <w:r>
+        <w:rPr>
+          <w:rFonts w:hint="eastAsia"/>
+        </w:rPr>
+        <w:t>MySQL</w:t>
+      </w:r>
+      <w:r>
+        <w:rPr>
+          <w:rFonts w:hint="eastAsia"/>
+        </w:rPr>
+        <w:t>数据库介绍</w:t>
+      </w:r>
+      <w:bookmarkEnd w:id="8"/>
+    </w:p>
+    <w:p>
+      <w:pPr>
+        <w:ind w:firstLine="480"/>
+      </w:pPr>
+      <w:r>
+        <w:rPr>
+          <w:rFonts w:hint="eastAsia"/>
+        </w:rPr>
+        <w:t>数据库是按照数据结构来组织，存储和管理数据的仓库。每个数据库都有一个或多个</w:t>
+      </w:r>
+      <w:r>
+        <w:rPr>
+          <w:rFonts w:hint="eastAsia"/>
+        </w:rPr>
+        <w:t>不同的</w:t>
+      </w:r>
+      <w:r>
+        <w:rPr>
+          <w:rFonts w:hint="eastAsia"/>
+        </w:rPr>
+        <w:t>API</w:t>
+      </w:r>
+      <w:r>
+        <w:rPr>
+          <w:rFonts w:hint="eastAsia"/>
+        </w:rPr>
+        <w:t>用于创建，访问，管理，搜索和复制所保存的数据。</w:t>
+      </w:r>
+    </w:p>
+    <w:p>
+      <w:pPr>
+        <w:ind w:firstLine="480"/>
+      </w:pPr>
+      <w:proofErr w:type="spellStart"/>
+      <w:r>
+        <w:rPr>
+          <w:rFonts w:hint="eastAsia"/>
+        </w:rPr>
+        <w:lastRenderedPageBreak/>
+        <w:t>Mysql</w:t>
+      </w:r>
+      <w:proofErr w:type="spellEnd"/>
+      <w:r>
+        <w:rPr>
+          <w:rFonts w:hint="eastAsia"/>
+        </w:rPr>
+        <w:t>数据库使当下最流行的关系型数据库管理系统，目前属于</w:t>
+      </w:r>
+      <w:r>
+        <w:rPr>
+          <w:rFonts w:hint="eastAsia"/>
+        </w:rPr>
+        <w:t>Oracle</w:t>
+      </w:r>
+      <w:r>
+        <w:rPr>
+          <w:rFonts w:hint="eastAsia"/>
+        </w:rPr>
+        <w:t>公司。</w:t>
+      </w:r>
+      <w:r>
+        <w:rPr>
+          <w:rFonts w:hint="eastAsia"/>
+        </w:rPr>
+        <w:t>MySQL</w:t>
+      </w:r>
+      <w:r>
+        <w:rPr>
+          <w:rFonts w:hint="eastAsia"/>
+        </w:rPr>
+        <w:t>是一种关联数据库管理系统，关联数据库将数据保存在不同的表中，而不是将所有数据放在一个大仓库内，这样就增加了速度并提高了灵活性。</w:t>
+      </w:r>
+    </w:p>
+    <w:p>
+      <w:pPr>
+        <w:pStyle w:val="2"/>
+      </w:pPr>
+      <w:bookmarkStart w:id="9" w:name="_Toc105602741"/>
+      <w:r>
+        <w:rPr>
+          <w:rFonts w:hint="eastAsia"/>
+        </w:rPr>
+        <w:t>T</w:t>
+      </w:r>
+      <w:r>
+        <w:rPr>
+          <w:rFonts w:hint="eastAsia"/>
+        </w:rPr>
+        <w:t>omcat</w:t>
+      </w:r>
+      <w:r>
+        <w:rPr>
+          <w:rFonts w:hint="eastAsia"/>
+        </w:rPr>
+        <w:t>服务器介绍</w:t>
+      </w:r>
+      <w:bookmarkEnd w:id="9"/>
+    </w:p>
+    <w:p>
+      <w:pPr>
+        <w:ind w:firstLine="480"/>
+      </w:pPr>
+      <w:r>
+        <w:t>T</w:t>
+      </w:r>
+      <w:r>
+        <w:rPr>
+          <w:rFonts w:hint="eastAsia"/>
+        </w:rPr>
+        <w:t>omcat</w:t>
+      </w:r>
+      <w:r>
+        <w:rPr>
+          <w:rFonts w:hint="eastAsia"/>
+        </w:rPr>
+        <w:t>是</w:t>
+      </w:r>
+      <w:r>
+        <w:rPr>
+          <w:rFonts w:hint="eastAsia"/>
+        </w:rPr>
+        <w:t>Apache</w:t>
+      </w:r>
+      <w:r>
+        <w:rPr>
+          <w:rFonts w:hint="eastAsia"/>
+        </w:rPr>
+        <w:t>软件基金会的一个核心项目，由</w:t>
+      </w:r>
+      <w:r>
+        <w:rPr>
+          <w:rFonts w:hint="eastAsia"/>
+        </w:rPr>
+        <w:t>Apache</w:t>
+      </w:r>
+      <w:r>
+        <w:rPr>
+          <w:rFonts w:hint="eastAsia"/>
+        </w:rPr>
+        <w:t>，</w:t>
+      </w:r>
+      <w:r>
+        <w:rPr>
+          <w:rFonts w:hint="eastAsia"/>
+        </w:rPr>
+        <w:t>Sun</w:t>
+      </w:r>
+      <w:r>
+        <w:rPr>
+          <w:rFonts w:hint="eastAsia"/>
+        </w:rPr>
+        <w:t>和其他一些公司和个人共同开发而成。因为有了</w:t>
+      </w:r>
+      <w:r>
+        <w:rPr>
+          <w:rFonts w:hint="eastAsia"/>
+        </w:rPr>
+        <w:t>Sun</w:t>
+      </w:r>
+      <w:r>
+        <w:rPr>
+          <w:rFonts w:hint="eastAsia"/>
+        </w:rPr>
+        <w:t>的参加和支持，所以最新的</w:t>
+      </w:r>
+      <w:r>
+        <w:rPr>
+          <w:rFonts w:hint="eastAsia"/>
+        </w:rPr>
+        <w:t>Servlet</w:t>
+      </w:r>
+      <w:r>
+        <w:rPr>
+          <w:rFonts w:hint="eastAsia"/>
+        </w:rPr>
+        <w:t>和</w:t>
+      </w:r>
+      <w:r>
+        <w:rPr>
+          <w:rFonts w:hint="eastAsia"/>
+        </w:rPr>
+        <w:t>JSO</w:t>
+      </w:r>
+      <w:r>
+        <w:rPr>
+          <w:rFonts w:hint="eastAsia"/>
+        </w:rPr>
+        <w:t>规范总是可以在</w:t>
+      </w:r>
+      <w:r>
+        <w:rPr>
+          <w:rFonts w:hint="eastAsia"/>
+        </w:rPr>
+        <w:t>Tomcat</w:t>
+      </w:r>
+      <w:r>
+        <w:rPr>
+          <w:rFonts w:hint="eastAsia"/>
+        </w:rPr>
+        <w:t>中得到体现</w:t>
+      </w:r>
+      <w:r>
+        <w:rPr>
+          <w:rFonts w:hint="eastAsia"/>
+        </w:rPr>
+        <w:t>。因为</w:t>
+      </w:r>
+      <w:r>
+        <w:rPr>
+          <w:rFonts w:hint="eastAsia"/>
+        </w:rPr>
+        <w:t>Tomcat</w:t>
+      </w:r>
+      <w:r>
+        <w:rPr>
+          <w:rFonts w:hint="eastAsia"/>
+        </w:rPr>
+        <w:t>技术先进，性能稳定，而且免费，因而广泛受到</w:t>
+      </w:r>
+      <w:r>
+        <w:rPr>
+          <w:rFonts w:hint="eastAsia"/>
+        </w:rPr>
+        <w:t>Java</w:t>
+      </w:r>
+      <w:r>
+        <w:rPr>
+          <w:rFonts w:hint="eastAsia"/>
+        </w:rPr>
+        <w:t>爱好者的喜爱，是当下比较流行的</w:t>
+      </w:r>
+      <w:r>
+        <w:rPr>
+          <w:rFonts w:hint="eastAsia"/>
+        </w:rPr>
+        <w:t>Web</w:t>
+      </w:r>
+      <w:r>
+        <w:rPr>
+          <w:rFonts w:hint="eastAsia"/>
+        </w:rPr>
+        <w:t>应用服务器。</w:t>
+      </w:r>
+    </w:p>
+    <w:p>
+      <w:pPr>
+        <w:ind w:firstLine="480"/>
+      </w:pPr>
+      <w:r>
+        <w:rPr>
+          <w:rFonts w:hint="eastAsia"/>
+        </w:rPr>
+        <w:t>Tomcat</w:t>
+      </w:r>
+      <w:r>
+        <w:rPr>
+          <w:rFonts w:hint="eastAsia"/>
+        </w:rPr>
+        <w:t>服务器是一个免费的开放源代码的</w:t>
+      </w:r>
+      <w:r>
+        <w:rPr>
+          <w:rFonts w:hint="eastAsia"/>
+        </w:rPr>
+        <w:t>Web</w:t>
+      </w:r>
+      <w:r>
+        <w:rPr>
+          <w:rFonts w:hint="eastAsia"/>
+        </w:rPr>
+        <w:t>应用服务器，属于轻量级应用服务器。</w:t>
+      </w:r>
+    </w:p>
+    <w:p>
+      <w:pPr>
+        <w:pStyle w:val="2"/>
+      </w:pPr>
+      <w:bookmarkStart w:id="10" w:name="_Toc105602742"/>
+      <w:r>
+        <w:rPr>
+          <w:rFonts w:hint="eastAsia"/>
+        </w:rPr>
+        <w:t>Visual</w:t>
+      </w:r>
+      <w:r>
+        <w:t xml:space="preserve"> </w:t>
+      </w:r>
+      <w:r>
+        <w:rPr>
+          <w:rFonts w:hint="eastAsia"/>
+        </w:rPr>
+        <w:t>Studio</w:t>
+      </w:r>
+      <w:r>
+        <w:t xml:space="preserve"> </w:t>
+      </w:r>
+      <w:r>
+        <w:rPr>
+          <w:rFonts w:hint="eastAsia"/>
+        </w:rPr>
+        <w:t>Code</w:t>
       </w:r>
       <w:r>
         <w:rPr>
@@ -5455,7 +6518,7 @@
         </w:rPr>
         <w:t>开发软件介绍</w:t>
       </w:r>
-      <w:bookmarkEnd w:id="7"/>
+      <w:bookmarkEnd w:id="10"/>
     </w:p>
     <w:p>
       <w:pPr>
@@ -5465,1384 +6528,1183 @@
         <w:rPr>
           <w:rFonts w:hint="eastAsia"/>
         </w:rPr>
-        <w:t xml:space="preserve">Eclipse </w:t>
-      </w:r>
-      <w:r>
-        <w:rPr>
-          <w:rFonts w:hint="eastAsia"/>
-        </w:rPr>
-        <w:t>是一个开放源代码的、基于</w:t>
-      </w:r>
-      <w:r>
-        <w:rPr>
-          <w:rFonts w:hint="eastAsia"/>
-        </w:rPr>
-        <w:t>Java</w:t>
-      </w:r>
-      <w:r>
-        <w:rPr>
-          <w:rFonts w:hint="eastAsia"/>
-        </w:rPr>
-        <w:t>的可扩展开发平台。就其本身而言，它只是一个框架和一组服务，用于通过插件组件构建开发环境。幸运的是，</w:t>
-      </w:r>
-      <w:r>
-        <w:rPr>
-          <w:rFonts w:hint="eastAsia"/>
-        </w:rPr>
-        <w:t xml:space="preserve">Eclipse </w:t>
-      </w:r>
-      <w:r>
-        <w:rPr>
-          <w:rFonts w:hint="eastAsia"/>
-        </w:rPr>
-        <w:t>附带了一个标准的插件集，包括</w:t>
-      </w:r>
-      <w:r>
-        <w:rPr>
-          <w:rFonts w:hint="eastAsia"/>
-        </w:rPr>
-        <w:t>Java</w:t>
-      </w:r>
-      <w:r>
-        <w:rPr>
-          <w:rFonts w:hint="eastAsia"/>
-        </w:rPr>
-        <w:t>开发工具（</w:t>
-      </w:r>
-      <w:r>
-        <w:rPr>
-          <w:rFonts w:hint="eastAsia"/>
-        </w:rPr>
-        <w:t>Java Development Kit</w:t>
-      </w:r>
-      <w:r>
-        <w:rPr>
-          <w:rFonts w:hint="eastAsia"/>
+        <w:t>Visual</w:t>
+      </w:r>
+      <w:r>
+        <w:t xml:space="preserve"> </w:t>
+      </w:r>
+      <w:r>
+        <w:rPr>
+          <w:rFonts w:hint="eastAsia"/>
+        </w:rPr>
+        <w:t>Studio</w:t>
+      </w:r>
+      <w:r>
+        <w:t xml:space="preserve"> </w:t>
+      </w:r>
+      <w:r>
+        <w:rPr>
+          <w:rFonts w:hint="eastAsia"/>
+        </w:rPr>
+        <w:t>Code</w:t>
+      </w:r>
+      <w:r>
+        <w:rPr>
+          <w:rFonts w:hint="eastAsia"/>
+        </w:rPr>
+        <w:t>是一款由微软开发切跨平台的免费源代码编辑器。该软件支持语法高亮，代码自动补全，代码重构，查看定义功能，并且</w:t>
+      </w:r>
+      <w:r>
+        <w:rPr>
+          <w:rFonts w:hint="eastAsia"/>
+        </w:rPr>
+        <w:t>内置了命令行工具和</w:t>
+      </w:r>
+      <w:r>
+        <w:rPr>
+          <w:rFonts w:hint="eastAsia"/>
+        </w:rPr>
+        <w:t>Git</w:t>
+      </w:r>
+      <w:r>
+        <w:rPr>
+          <w:rFonts w:hint="eastAsia"/>
+        </w:rPr>
+        <w:t>版本控制系统。用户可以自行更改主题和键盘快捷方式实现个性化设置。</w:t>
+      </w:r>
+      <w:r>
+        <w:rPr>
+          <w:rFonts w:hint="eastAsia"/>
+        </w:rPr>
+        <w:t>也可以通过内置的拓展程序商店安装拓展软件功能</w:t>
+      </w:r>
+      <w:r>
+        <w:rPr>
+          <w:rFonts w:hint="eastAsia"/>
+        </w:rPr>
+        <w:t>。</w:t>
+      </w:r>
+    </w:p>
+    <w:p>
+      <w:pPr>
+        <w:ind w:firstLine="480"/>
+      </w:pPr>
+      <w:r>
+        <w:rPr>
+          <w:rFonts w:hint="eastAsia"/>
+        </w:rPr>
+        <w:t>Visual</w:t>
+      </w:r>
+      <w:r>
+        <w:t xml:space="preserve"> </w:t>
+      </w:r>
+      <w:r>
+        <w:rPr>
+          <w:rFonts w:hint="eastAsia"/>
+        </w:rPr>
+        <w:t>Studio</w:t>
+      </w:r>
+      <w:r>
+        <w:t xml:space="preserve"> </w:t>
+      </w:r>
+      <w:r>
+        <w:rPr>
+          <w:rFonts w:hint="eastAsia"/>
+        </w:rPr>
+        <w:t>Code</w:t>
+      </w:r>
+      <w:r>
+        <w:t xml:space="preserve"> </w:t>
+      </w:r>
+      <w:r>
+        <w:rPr>
+          <w:rFonts w:hint="eastAsia"/>
+        </w:rPr>
+        <w:t>被认为是最受开发者欢迎的开发环境。</w:t>
+      </w:r>
+    </w:p>
+    <w:p>
+      <w:pPr>
+        <w:pStyle w:val="1"/>
+        <w:rPr>
+          <w:rStyle w:val="a9"/>
+          <w:b/>
+          <w:bCs/>
+          <w:i w:val="0"/>
+          <w:iCs w:val="0"/>
+          <w:spacing w:val="0"/>
+        </w:rPr>
+      </w:pPr>
+      <w:bookmarkStart w:id="11" w:name="_Toc105602743"/>
+      <w:r>
+        <w:rPr>
+          <w:rStyle w:val="a9"/>
+          <w:rFonts w:hint="eastAsia"/>
+          <w:b/>
+          <w:bCs/>
+          <w:i w:val="0"/>
+          <w:iCs w:val="0"/>
+          <w:spacing w:val="0"/>
+        </w:rPr>
+        <w:t>系统分析与设计</w:t>
+      </w:r>
+      <w:bookmarkEnd w:id="11"/>
+    </w:p>
+    <w:p>
+      <w:pPr>
+        <w:pStyle w:val="2"/>
+      </w:pPr>
+      <w:bookmarkStart w:id="12" w:name="_Toc105602744"/>
+      <w:r>
+        <w:rPr>
+          <w:rFonts w:hint="eastAsia"/>
+        </w:rPr>
+        <w:t>总体架构设计</w:t>
+      </w:r>
+      <w:bookmarkEnd w:id="12"/>
+    </w:p>
+    <w:p>
+      <w:pPr>
+        <w:pStyle w:val="3"/>
+        <w:rPr>
+          <w:rFonts w:hint="eastAsia"/>
+        </w:rPr>
+      </w:pPr>
+      <w:r>
+        <w:rPr>
+          <w:rFonts w:hint="eastAsia"/>
+        </w:rPr>
+        <w:t>系统用例图（角色分析）</w:t>
+      </w:r>
+    </w:p>
+    <w:p>
+      <w:pPr>
+        <w:ind w:firstLine="480"/>
+      </w:pPr>
+      <w:r>
+        <w:rPr>
+          <w:rFonts w:hint="eastAsia"/>
+        </w:rPr>
+        <w:t>该系统的用例图如</w:t>
+      </w:r>
+      <w:r>
+        <w:fldChar w:fldCharType="begin"/>
+      </w:r>
+      <w:r>
+        <w:instrText xml:space="preserve"> </w:instrText>
+      </w:r>
+      <w:r>
+        <w:rPr>
+          <w:rFonts w:hint="eastAsia"/>
+        </w:rPr>
+        <w:instrText>REF _Ref105684158 \h</w:instrText>
+      </w:r>
+      <w:r>
+        <w:instrText xml:space="preserve"> </w:instrText>
+      </w:r>
+      <w:r>
+        <w:fldChar w:fldCharType="separate"/>
+      </w:r>
+      <w:r>
+        <w:t>图</w:t>
+      </w:r>
+      <w:r>
+        <w:t xml:space="preserve"> </w:t>
+      </w:r>
+      <w:r>
+        <w:rPr>
+          <w:noProof/>
+        </w:rPr>
+        <w:t>3</w:t>
+      </w:r>
+      <w:r>
+        <w:t>-</w:t>
+      </w:r>
+      <w:r>
+        <w:rPr>
+          <w:noProof/>
+        </w:rPr>
+        <w:t>1</w:t>
+      </w:r>
+      <w:r>
+        <w:fldChar w:fldCharType="end"/>
+      </w:r>
+      <w:r>
+        <w:rPr>
+          <w:rFonts w:hint="eastAsia"/>
+        </w:rPr>
+        <w:t>所示。</w:t>
+      </w:r>
+    </w:p>
+    <w:p>
+      <w:pPr>
+        <w:ind w:firstLine="480"/>
+        <w:jc w:val="center"/>
+      </w:pPr>
+      <w:r>
+        <w:rPr>
+          <w:noProof/>
+        </w:rPr>
+        <w:lastRenderedPageBreak/>
+        <w:drawing>
+          <wp:inline distT="0" distB="0" distL="0" distR="0" wp14:anchorId="28B834BD" wp14:editId="3DCBF47A">
+            <wp:extent cx="4961050" cy="3505504"/>
+            <wp:effectExtent l="0" t="0" r="0" b="0"/>
+            <wp:docPr id="1" name="图片 1"/>
+            <wp:cNvGraphicFramePr>
+              <a:graphicFrameLocks xmlns:a="http://schemas.openxmlformats.org/drawingml/2006/main" noChangeAspect="1"/>
+            </wp:cNvGraphicFramePr>
+            <a:graphic xmlns:a="http://schemas.openxmlformats.org/drawingml/2006/main">
+              <a:graphicData uri="http://schemas.openxmlformats.org/drawingml/2006/picture">
+                <pic:pic xmlns:pic="http://schemas.openxmlformats.org/drawingml/2006/picture">
+                  <pic:nvPicPr>
+                    <pic:cNvPr id="1" name=""/>
+                    <pic:cNvPicPr/>
+                  </pic:nvPicPr>
+                  <pic:blipFill>
+                    <a:blip r:embed="rId8"/>
+                    <a:stretch>
+                      <a:fillRect/>
+                    </a:stretch>
+                  </pic:blipFill>
+                  <pic:spPr>
+                    <a:xfrm>
+                      <a:off x="0" y="0"/>
+                      <a:ext cx="4961050" cy="3505504"/>
+                    </a:xfrm>
+                    <a:prstGeom prst="rect">
+                      <a:avLst/>
+                    </a:prstGeom>
+                  </pic:spPr>
+                </pic:pic>
+              </a:graphicData>
+            </a:graphic>
+          </wp:inline>
+        </w:drawing>
+      </w:r>
+    </w:p>
+    <w:p>
+      <w:pPr>
+        <w:pStyle w:val="af3"/>
+        <w:ind w:firstLine="400"/>
+      </w:pPr>
+      <w:bookmarkStart w:id="13" w:name="_Ref105684158"/>
+      <w:r>
+        <w:t>图</w:t>
+      </w:r>
+      <w:r>
+        <w:t xml:space="preserve"> </w:t>
+      </w:r>
+      <w:fldSimple w:instr=" STYLEREF 1 \s ">
+        <w:r>
+          <w:rPr>
+            <w:noProof/>
+          </w:rPr>
+          <w:t>3</w:t>
+        </w:r>
+      </w:fldSimple>
+      <w:r>
+        <w:t>-</w:t>
+      </w:r>
+      <w:r>
+        <w:fldChar w:fldCharType="begin"/>
+      </w:r>
+      <w:r>
+        <w:instrText xml:space="preserve"> SEQ </w:instrText>
+      </w:r>
+      <w:r>
+        <w:instrText>图</w:instrText>
+      </w:r>
+      <w:r>
+        <w:instrText xml:space="preserve"> \* ARABIC \s 1 </w:instrText>
+      </w:r>
+      <w:r>
+        <w:fldChar w:fldCharType="separate"/>
+      </w:r>
+      <w:r>
+        <w:rPr>
+          <w:noProof/>
+        </w:rPr>
+        <w:t>1</w:t>
+      </w:r>
+      <w:r>
+        <w:fldChar w:fldCharType="end"/>
+      </w:r>
+      <w:bookmarkEnd w:id="13"/>
+    </w:p>
+    <w:p>
+      <w:pPr>
+        <w:ind w:firstLine="480"/>
+      </w:pPr>
+      <w:r>
+        <w:rPr>
+          <w:rFonts w:hint="eastAsia"/>
+        </w:rPr>
+        <w:t>（</w:t>
+      </w:r>
+      <w:r>
+        <w:rPr>
+          <w:rFonts w:hint="eastAsia"/>
+        </w:rPr>
+        <w:t>1</w:t>
+      </w:r>
+      <w:r>
+        <w:rPr>
+          <w:rFonts w:hint="eastAsia"/>
+        </w:rPr>
+        <w:t>）</w:t>
+      </w:r>
+      <w:r>
+        <w:rPr>
+          <w:rFonts w:hint="eastAsia"/>
+        </w:rPr>
+        <w:t>用户：用户可以登录系统或者退出系统，修改密码，可以对机票进行统计查询</w:t>
+      </w:r>
+    </w:p>
+    <w:p>
+      <w:pPr>
+        <w:ind w:firstLine="480"/>
+        <w:rPr>
+          <w:rFonts w:hint="eastAsia"/>
+        </w:rPr>
+      </w:pPr>
+      <w:r>
+        <w:rPr>
+          <w:rFonts w:hint="eastAsia"/>
+        </w:rPr>
+        <w:t>（</w:t>
+      </w:r>
+      <w:r>
+        <w:rPr>
+          <w:rFonts w:hint="eastAsia"/>
+        </w:rPr>
+        <w:t>2</w:t>
+      </w:r>
+      <w:r>
+        <w:rPr>
+          <w:rFonts w:hint="eastAsia"/>
+        </w:rPr>
+        <w:t>）管理员：管理员可以登录系统或者退出系统</w:t>
+      </w:r>
+      <w:r>
+        <w:rPr>
+          <w:rFonts w:hint="eastAsia"/>
+        </w:rPr>
+        <w:t>，可以新增用户，对航班计划进行查询，对航班计划状态进行修改</w:t>
+      </w:r>
+    </w:p>
+    <w:p>
+      <w:pPr>
+        <w:pStyle w:val="3"/>
+      </w:pPr>
+      <w:r>
+        <w:rPr>
+          <w:rFonts w:hint="eastAsia"/>
+        </w:rPr>
+        <w:t>系统功能模块分析</w:t>
+      </w:r>
+    </w:p>
+    <w:p>
+      <w:pPr>
+        <w:ind w:firstLine="480"/>
+        <w:rPr>
+          <w:rFonts w:hint="eastAsia"/>
+          <w:lang w:val="zh-CN" w:bidi="zh-CN"/>
+        </w:rPr>
+      </w:pPr>
+      <w:r>
+        <w:rPr>
+          <w:rFonts w:hint="eastAsia"/>
+          <w:lang w:val="zh-CN" w:bidi="zh-CN"/>
+        </w:rPr>
+        <w:t>航空管理系统包括用户管理和航班管理两大模块，其中用户管理里面又包括用户登录，用户查询，用户增加，修改密码</w:t>
+      </w:r>
+      <w:r>
+        <w:rPr>
+          <w:rFonts w:hint="eastAsia"/>
+          <w:lang w:val="zh-CN" w:bidi="zh-CN"/>
+        </w:rPr>
+        <w:t>等功能。航班管理里面又包括航班计划查询，航班计划状态修改等功能。具体功能图如</w:t>
+      </w:r>
+      <w:r>
+        <w:rPr>
+          <w:lang w:val="zh-CN" w:bidi="zh-CN"/>
+        </w:rPr>
+        <w:fldChar w:fldCharType="begin"/>
+      </w:r>
+      <w:r>
+        <w:rPr>
+          <w:lang w:val="zh-CN" w:bidi="zh-CN"/>
+        </w:rPr>
+        <w:instrText xml:space="preserve"> </w:instrText>
+      </w:r>
+      <w:r>
+        <w:rPr>
+          <w:rFonts w:hint="eastAsia"/>
+          <w:lang w:val="zh-CN" w:bidi="zh-CN"/>
+        </w:rPr>
+        <w:instrText>REF _Ref105684144 \h</w:instrText>
+      </w:r>
+      <w:r>
+        <w:rPr>
+          <w:lang w:val="zh-CN" w:bidi="zh-CN"/>
+        </w:rPr>
+        <w:instrText xml:space="preserve"> </w:instrText>
+      </w:r>
+      <w:r>
+        <w:rPr>
+          <w:lang w:val="zh-CN" w:bidi="zh-CN"/>
+        </w:rPr>
+      </w:r>
+      <w:r>
+        <w:rPr>
+          <w:lang w:val="zh-CN" w:bidi="zh-CN"/>
+        </w:rPr>
+        <w:fldChar w:fldCharType="separate"/>
+      </w:r>
+      <w:r>
+        <w:rPr>
+          <w:rFonts w:hint="eastAsia"/>
+        </w:rPr>
+        <w:t>图</w:t>
+      </w:r>
+      <w:r>
+        <w:rPr>
+          <w:rFonts w:hint="eastAsia"/>
+        </w:rPr>
+        <w:t xml:space="preserve"> </w:t>
+      </w:r>
+      <w:r>
+        <w:rPr>
+          <w:noProof/>
+        </w:rPr>
+        <w:t>3</w:t>
+      </w:r>
+      <w:r>
+        <w:t>-</w:t>
+      </w:r>
+      <w:r>
+        <w:rPr>
+          <w:noProof/>
+        </w:rPr>
+        <w:t>2</w:t>
+      </w:r>
+      <w:r>
+        <w:rPr>
+          <w:lang w:val="zh-CN" w:bidi="zh-CN"/>
+        </w:rPr>
+        <w:fldChar w:fldCharType="end"/>
+      </w:r>
+      <w:r>
+        <w:rPr>
+          <w:rFonts w:hint="eastAsia"/>
+          <w:lang w:val="zh-CN" w:bidi="zh-CN"/>
+        </w:rPr>
+        <w:t>所示：</w:t>
+      </w:r>
+    </w:p>
+    <w:p>
+      <w:pPr>
+        <w:ind w:firstLine="480"/>
+        <w:jc w:val="center"/>
+      </w:pPr>
+      <w:r>
+        <w:rPr>
+          <w:noProof/>
+        </w:rPr>
+        <w:lastRenderedPageBreak/>
+        <w:drawing>
+          <wp:inline distT="0" distB="0" distL="0" distR="0" wp14:anchorId="46EFAAAD" wp14:editId="73737953">
+            <wp:extent cx="3764606" cy="2613887"/>
+            <wp:effectExtent l="0" t="0" r="7620" b="0"/>
+            <wp:docPr id="2" name="图片 2"/>
+            <wp:cNvGraphicFramePr>
+              <a:graphicFrameLocks xmlns:a="http://schemas.openxmlformats.org/drawingml/2006/main" noChangeAspect="1"/>
+            </wp:cNvGraphicFramePr>
+            <a:graphic xmlns:a="http://schemas.openxmlformats.org/drawingml/2006/main">
+              <a:graphicData uri="http://schemas.openxmlformats.org/drawingml/2006/picture">
+                <pic:pic xmlns:pic="http://schemas.openxmlformats.org/drawingml/2006/picture">
+                  <pic:nvPicPr>
+                    <pic:cNvPr id="1" name=""/>
+                    <pic:cNvPicPr/>
+                  </pic:nvPicPr>
+                  <pic:blipFill>
+                    <a:blip r:embed="rId9"/>
+                    <a:stretch>
+                      <a:fillRect/>
+                    </a:stretch>
+                  </pic:blipFill>
+                  <pic:spPr>
+                    <a:xfrm>
+                      <a:off x="0" y="0"/>
+                      <a:ext cx="3764606" cy="2613887"/>
+                    </a:xfrm>
+                    <a:prstGeom prst="rect">
+                      <a:avLst/>
+                    </a:prstGeom>
+                  </pic:spPr>
+                </pic:pic>
+              </a:graphicData>
+            </a:graphic>
+          </wp:inline>
+        </w:drawing>
+      </w:r>
+    </w:p>
+    <w:p>
+      <w:pPr>
+        <w:pStyle w:val="af3"/>
+        <w:ind w:firstLine="400"/>
+      </w:pPr>
+      <w:bookmarkStart w:id="14" w:name="_Ref105684144"/>
+      <w:r>
+        <w:rPr>
+          <w:rFonts w:hint="eastAsia"/>
+        </w:rPr>
+        <w:t>图</w:t>
+      </w:r>
+      <w:r>
+        <w:rPr>
+          <w:rFonts w:hint="eastAsia"/>
+        </w:rPr>
+        <w:t xml:space="preserve"> </w:t>
+      </w:r>
+      <w:r>
+        <w:fldChar w:fldCharType="begin"/>
+      </w:r>
+      <w:r>
+        <w:instrText xml:space="preserve"> </w:instrText>
+      </w:r>
+      <w:r>
+        <w:rPr>
+          <w:rFonts w:hint="eastAsia"/>
+        </w:rPr>
+        <w:instrText>STYLEREF 1 \s</w:instrText>
+      </w:r>
+      <w:r>
+        <w:instrText xml:space="preserve"> </w:instrText>
+      </w:r>
+      <w:r>
+        <w:fldChar w:fldCharType="separate"/>
+      </w:r>
+      <w:r>
+        <w:rPr>
+          <w:noProof/>
+        </w:rPr>
+        <w:t>3</w:t>
+      </w:r>
+      <w:r>
+        <w:fldChar w:fldCharType="end"/>
+      </w:r>
+      <w:r>
+        <w:t>-</w:t>
+      </w:r>
+      <w:r>
+        <w:fldChar w:fldCharType="begin"/>
+      </w:r>
+      <w:r>
+        <w:instrText xml:space="preserve"> </w:instrText>
+      </w:r>
+      <w:r>
+        <w:rPr>
+          <w:rFonts w:hint="eastAsia"/>
+        </w:rPr>
+        <w:instrText xml:space="preserve">SEQ </w:instrText>
+      </w:r>
+      <w:r>
+        <w:rPr>
+          <w:rFonts w:hint="eastAsia"/>
+        </w:rPr>
+        <w:instrText>图</w:instrText>
+      </w:r>
+      <w:r>
+        <w:rPr>
+          <w:rFonts w:hint="eastAsia"/>
+        </w:rPr>
+        <w:instrText xml:space="preserve"> \* ARABIC \s 1</w:instrText>
+      </w:r>
+      <w:r>
+        <w:instrText xml:space="preserve"> </w:instrText>
+      </w:r>
+      <w:r>
+        <w:fldChar w:fldCharType="separate"/>
+      </w:r>
+      <w:r>
+        <w:rPr>
+          <w:noProof/>
+        </w:rPr>
+        <w:t>2</w:t>
+      </w:r>
+      <w:r>
+        <w:fldChar w:fldCharType="end"/>
+      </w:r>
+      <w:bookmarkEnd w:id="14"/>
+    </w:p>
+    <w:p>
+      <w:pPr>
+        <w:ind w:firstLine="480"/>
+      </w:pPr>
+      <w:r>
+        <w:rPr>
+          <w:rFonts w:hint="eastAsia"/>
+        </w:rPr>
+        <w:t>用户登录：用户分为管理员和普通用户两种类型，两种类型的账号有不同的职能。</w:t>
+      </w:r>
+    </w:p>
+    <w:p>
+      <w:pPr>
+        <w:ind w:firstLine="480"/>
+      </w:pPr>
+      <w:r>
+        <w:rPr>
+          <w:rFonts w:hint="eastAsia"/>
+        </w:rPr>
+        <w:t>用户查询：管理员可以对用户进行查询，可以查询到用户的基本信息。</w:t>
+      </w:r>
+    </w:p>
+    <w:p>
+      <w:pPr>
+        <w:ind w:firstLine="480"/>
+      </w:pPr>
+      <w:r>
+        <w:rPr>
+          <w:rFonts w:hint="eastAsia"/>
+        </w:rPr>
+        <w:t>用户增加：管理员可以新增用户。</w:t>
+      </w:r>
+    </w:p>
+    <w:p>
+      <w:pPr>
+        <w:ind w:firstLine="480"/>
+      </w:pPr>
+      <w:r>
+        <w:rPr>
+          <w:rFonts w:hint="eastAsia"/>
+        </w:rPr>
+        <w:t>修改密码：用户可以对自己的密码进行修改。</w:t>
+      </w:r>
+    </w:p>
+    <w:p>
+      <w:pPr>
+        <w:ind w:firstLine="480"/>
+      </w:pPr>
+      <w:r>
+        <w:rPr>
+          <w:rFonts w:hint="eastAsia"/>
+        </w:rPr>
+        <w:t>航班计划查询：</w:t>
+      </w:r>
+      <w:r>
+        <w:rPr>
+          <w:rFonts w:hint="eastAsia"/>
+        </w:rPr>
+        <w:t>管理员可以对航班的计划进行查询。</w:t>
+      </w:r>
+    </w:p>
+    <w:p>
+      <w:pPr>
+        <w:ind w:firstLine="480"/>
+      </w:pPr>
+      <w:r>
+        <w:rPr>
+          <w:rFonts w:hint="eastAsia"/>
+        </w:rPr>
+        <w:t>航班计划状态修改：管理员可以对航班的计划状态进行修改。</w:t>
+      </w:r>
+    </w:p>
+    <w:p>
+      <w:pPr>
+        <w:pStyle w:val="2"/>
+      </w:pPr>
+      <w:r>
+        <w:rPr>
+          <w:rFonts w:hint="eastAsia"/>
+        </w:rPr>
+        <w:t>系统功能需求列表</w:t>
+      </w:r>
+    </w:p>
+    <w:p>
+      <w:pPr>
+        <w:pStyle w:val="3"/>
+      </w:pPr>
+      <w:r>
+        <w:rPr>
+          <w:rFonts w:hint="eastAsia"/>
+        </w:rPr>
+        <w:t>用户管理</w:t>
+      </w:r>
+    </w:p>
+    <w:p>
+      <w:pPr>
+        <w:ind w:firstLine="480"/>
+        <w:rPr>
+          <w:rFonts w:hint="eastAsia"/>
+          <w:lang w:val="zh-CN" w:bidi="zh-CN"/>
+        </w:rPr>
+      </w:pPr>
+      <w:r>
+        <w:rPr>
+          <w:rFonts w:hint="eastAsia"/>
+          <w:lang w:val="zh-CN" w:bidi="zh-CN"/>
+        </w:rPr>
+        <w:t>用户和管理员都可以登录系统，用户可以进行密码修改，</w:t>
+      </w:r>
+      <w:r>
+        <w:rPr>
+          <w:rFonts w:hint="eastAsia"/>
+          <w:lang w:val="zh-CN" w:bidi="zh-CN"/>
+        </w:rPr>
+        <w:t>密码必须满足长度在</w:t>
+      </w:r>
+      <w:r>
+        <w:rPr>
+          <w:rFonts w:hint="eastAsia"/>
+          <w:lang w:val="zh-CN" w:bidi="zh-CN"/>
+        </w:rPr>
+        <w:t>8</w:t>
+      </w:r>
+      <w:r>
+        <w:rPr>
+          <w:lang w:val="zh-CN" w:bidi="zh-CN"/>
+        </w:rPr>
+        <w:t>~16</w:t>
+      </w:r>
+      <w:r>
+        <w:rPr>
+          <w:rFonts w:hint="eastAsia"/>
+          <w:lang w:val="zh-CN" w:bidi="zh-CN"/>
+        </w:rPr>
+        <w:t>位之间。管理员可以新增用户，用户的邮箱是不重复的</w:t>
+      </w:r>
+      <w:r>
+        <w:rPr>
+          <w:rFonts w:hint="eastAsia"/>
+          <w:lang w:val="zh-CN" w:bidi="zh-CN"/>
+        </w:rPr>
+        <w:t>，用户需要具有</w:t>
+      </w:r>
+      <w:r>
+        <w:rPr>
+          <w:rFonts w:hint="eastAsia"/>
+          <w:lang w:val="zh-CN" w:bidi="zh-CN"/>
+        </w:rPr>
+        <w:t>Email</w:t>
+      </w:r>
+      <w:r>
+        <w:rPr>
+          <w:rFonts w:hint="eastAsia"/>
+          <w:lang w:val="zh-CN" w:bidi="zh-CN"/>
         </w:rPr>
         <w:t>，</w:t>
       </w:r>
       <w:r>
         <w:rPr>
           <w:rFonts w:hint="eastAsia"/>
-        </w:rPr>
-        <w:t>JDK</w:t>
-      </w:r>
-      <w:r>
-        <w:rPr>
-          <w:rFonts w:hint="eastAsia"/>
-        </w:rPr>
-        <w:t>）</w:t>
+          <w:lang w:val="zh-CN" w:bidi="zh-CN"/>
+        </w:rPr>
+        <w:t>FirstName</w:t>
+      </w:r>
+      <w:r>
+        <w:rPr>
+          <w:rFonts w:hint="eastAsia"/>
+          <w:lang w:val="zh-CN" w:bidi="zh-CN"/>
+        </w:rPr>
+        <w:t>，</w:t>
+      </w:r>
+      <w:r>
+        <w:rPr>
+          <w:rFonts w:hint="eastAsia"/>
+          <w:lang w:val="zh-CN" w:bidi="zh-CN"/>
+        </w:rPr>
+        <w:t>LastName</w:t>
+      </w:r>
+      <w:r>
+        <w:rPr>
+          <w:rFonts w:hint="eastAsia"/>
+          <w:lang w:val="zh-CN" w:bidi="zh-CN"/>
+        </w:rPr>
+        <w:t>，</w:t>
+      </w:r>
+      <w:r>
+        <w:rPr>
+          <w:rFonts w:hint="eastAsia"/>
+          <w:lang w:val="zh-CN" w:bidi="zh-CN"/>
+        </w:rPr>
+        <w:t>Password</w:t>
+      </w:r>
+      <w:r>
+        <w:rPr>
+          <w:rFonts w:hint="eastAsia"/>
+          <w:lang w:val="zh-CN" w:bidi="zh-CN"/>
+        </w:rPr>
+        <w:t>，</w:t>
+      </w:r>
+      <w:r>
+        <w:rPr>
+          <w:rFonts w:hint="eastAsia"/>
+          <w:lang w:val="zh-CN" w:bidi="zh-CN"/>
+        </w:rPr>
+        <w:t>Gender</w:t>
+      </w:r>
+      <w:r>
+        <w:rPr>
+          <w:rFonts w:hint="eastAsia"/>
+          <w:lang w:val="zh-CN" w:bidi="zh-CN"/>
+        </w:rPr>
+        <w:t>，</w:t>
+      </w:r>
+      <w:r>
+        <w:rPr>
+          <w:rFonts w:hint="eastAsia"/>
+          <w:lang w:val="zh-CN" w:bidi="zh-CN"/>
+        </w:rPr>
+        <w:t>DateOfBirth</w:t>
+      </w:r>
+      <w:r>
+        <w:rPr>
+          <w:rFonts w:hint="eastAsia"/>
+          <w:lang w:val="zh-CN" w:bidi="zh-CN"/>
+        </w:rPr>
+        <w:t>，</w:t>
+      </w:r>
+      <w:r>
+        <w:rPr>
+          <w:rFonts w:hint="eastAsia"/>
+          <w:lang w:val="zh-CN" w:bidi="zh-CN"/>
+        </w:rPr>
+        <w:t>Phone</w:t>
+      </w:r>
+      <w:r>
+        <w:rPr>
+          <w:rFonts w:hint="eastAsia"/>
+          <w:lang w:val="zh-CN" w:bidi="zh-CN"/>
+        </w:rPr>
+        <w:t>，</w:t>
+      </w:r>
+      <w:r>
+        <w:rPr>
+          <w:rFonts w:hint="eastAsia"/>
+          <w:lang w:val="zh-CN" w:bidi="zh-CN"/>
+        </w:rPr>
+        <w:t>Photo</w:t>
+      </w:r>
+      <w:r>
+        <w:rPr>
+          <w:rFonts w:hint="eastAsia"/>
+          <w:lang w:val="zh-CN" w:bidi="zh-CN"/>
+        </w:rPr>
+        <w:t>，</w:t>
+      </w:r>
+      <w:r>
+        <w:rPr>
+          <w:rFonts w:hint="eastAsia"/>
+          <w:lang w:val="zh-CN" w:bidi="zh-CN"/>
+        </w:rPr>
+        <w:t>Address</w:t>
+      </w:r>
+      <w:r>
+        <w:rPr>
+          <w:rFonts w:hint="eastAsia"/>
+          <w:lang w:val="zh-CN" w:bidi="zh-CN"/>
+        </w:rPr>
+        <w:t>，</w:t>
+      </w:r>
+      <w:r>
+        <w:rPr>
+          <w:rFonts w:hint="eastAsia"/>
+          <w:lang w:val="zh-CN" w:bidi="zh-CN"/>
+        </w:rPr>
+        <w:t>RoleId</w:t>
+      </w:r>
+      <w:r>
+        <w:rPr>
+          <w:rFonts w:hint="eastAsia"/>
+          <w:lang w:val="zh-CN" w:bidi="zh-CN"/>
+        </w:rPr>
+        <w:t>等信息。</w:t>
+      </w:r>
+      <w:r>
+        <w:rPr>
+          <w:rFonts w:hint="eastAsia"/>
+          <w:lang w:val="zh-CN" w:bidi="zh-CN"/>
+        </w:rPr>
+        <w:t>管理员可以通过查询账号的类型和模糊查询名字来查询用户信息。</w:t>
+      </w:r>
+    </w:p>
+    <w:p>
+      <w:pPr>
+        <w:pStyle w:val="3"/>
+      </w:pPr>
+      <w:r>
+        <w:rPr>
+          <w:rFonts w:hint="eastAsia"/>
+        </w:rPr>
+        <w:lastRenderedPageBreak/>
+        <w:t>航班管理</w:t>
       </w:r>
     </w:p>
     <w:p>
       <w:pPr>
         <w:ind w:firstLine="480"/>
-      </w:pPr>
-      <w:r>
-        <w:rPr>
-          <w:rFonts w:hint="eastAsia"/>
-        </w:rPr>
-        <w:t>虽然大多数用户很乐于将</w:t>
-      </w:r>
-      <w:r>
-        <w:rPr>
-          <w:rFonts w:hint="eastAsia"/>
-        </w:rPr>
-        <w:t xml:space="preserve"> Eclipse </w:t>
-      </w:r>
-      <w:r>
-        <w:rPr>
-          <w:rFonts w:hint="eastAsia"/>
-        </w:rPr>
-        <w:t>当作</w:t>
-      </w:r>
-      <w:r>
-        <w:rPr>
-          <w:rFonts w:hint="eastAsia"/>
-        </w:rPr>
-        <w:t xml:space="preserve"> Java </w:t>
-      </w:r>
-      <w:r>
-        <w:rPr>
-          <w:rFonts w:hint="eastAsia"/>
-        </w:rPr>
-        <w:t>集成开发环境（</w:t>
-      </w:r>
-      <w:r>
-        <w:rPr>
-          <w:rFonts w:hint="eastAsia"/>
-        </w:rPr>
-        <w:t>IDE</w:t>
-      </w:r>
-      <w:r>
-        <w:rPr>
-          <w:rFonts w:hint="eastAsia"/>
-        </w:rPr>
-        <w:t>）来使用，但</w:t>
-      </w:r>
-      <w:r>
-        <w:rPr>
-          <w:rFonts w:hint="eastAsia"/>
-        </w:rPr>
-        <w:t xml:space="preserve"> Eclipse </w:t>
-      </w:r>
-      <w:r>
-        <w:rPr>
-          <w:rFonts w:hint="eastAsia"/>
-        </w:rPr>
-        <w:t>的目标却不仅限于此。</w:t>
-      </w:r>
-      <w:r>
-        <w:rPr>
-          <w:rFonts w:hint="eastAsia"/>
-        </w:rPr>
-        <w:t xml:space="preserve">Eclipse </w:t>
-      </w:r>
-      <w:r>
-        <w:rPr>
-          <w:rFonts w:hint="eastAsia"/>
-        </w:rPr>
-        <w:t>还包括插件开发环境（</w:t>
-      </w:r>
-      <w:r>
-        <w:rPr>
-          <w:rFonts w:hint="eastAsia"/>
-        </w:rPr>
-        <w:t>Plug-in Development Environment</w:t>
-      </w:r>
-      <w:r>
-        <w:rPr>
-          <w:rFonts w:hint="eastAsia"/>
-        </w:rPr>
-        <w:t>，</w:t>
-      </w:r>
-      <w:r>
-        <w:rPr>
-          <w:rFonts w:hint="eastAsia"/>
-        </w:rPr>
-        <w:t>PDE</w:t>
-      </w:r>
-      <w:r>
-        <w:rPr>
-          <w:rFonts w:hint="eastAsia"/>
-        </w:rPr>
-        <w:t>），这个组件主要针对希望扩展</w:t>
-      </w:r>
-      <w:r>
-        <w:rPr>
-          <w:rFonts w:hint="eastAsia"/>
-        </w:rPr>
-        <w:t xml:space="preserve"> Eclipse </w:t>
-      </w:r>
-      <w:r>
-        <w:rPr>
-          <w:rFonts w:hint="eastAsia"/>
-        </w:rPr>
-        <w:t>的软件开发人员，因为它允许他们构建与</w:t>
-      </w:r>
-      <w:r>
-        <w:rPr>
-          <w:rFonts w:hint="eastAsia"/>
-        </w:rPr>
-        <w:t xml:space="preserve"> Eclipse </w:t>
-      </w:r>
-      <w:r>
-        <w:rPr>
-          <w:rFonts w:hint="eastAsia"/>
-        </w:rPr>
-        <w:t>环境无缝集成的工具。由于</w:t>
-      </w:r>
-      <w:r>
-        <w:rPr>
-          <w:rFonts w:hint="eastAsia"/>
-        </w:rPr>
-        <w:t xml:space="preserve"> Eclipse </w:t>
-      </w:r>
-      <w:r>
-        <w:rPr>
-          <w:rFonts w:hint="eastAsia"/>
-        </w:rPr>
-        <w:t>中的每样东西都是插件，对于给</w:t>
-      </w:r>
-      <w:r>
-        <w:rPr>
-          <w:rFonts w:hint="eastAsia"/>
-        </w:rPr>
-        <w:t xml:space="preserve"> Eclipse </w:t>
-      </w:r>
-      <w:r>
-        <w:rPr>
-          <w:rFonts w:hint="eastAsia"/>
-        </w:rPr>
-        <w:t>提供插件，以及给用户提供一致和统一的集成开发环境而言，所有工具开发人员都具有同等的发挥场所。</w:t>
-      </w:r>
-    </w:p>
-    <w:p>
-      <w:pPr>
-        <w:ind w:firstLine="480"/>
-        <w:rPr>
-          <w:rFonts w:hint="eastAsia"/>
-        </w:rPr>
-      </w:pPr>
-      <w:r>
-        <w:rPr>
-          <w:rFonts w:hint="eastAsia"/>
-        </w:rPr>
-        <w:t>这种平等和一致性并不仅限于</w:t>
-      </w:r>
-      <w:r>
-        <w:rPr>
-          <w:rFonts w:hint="eastAsia"/>
-        </w:rPr>
-        <w:t xml:space="preserve"> Java </w:t>
-      </w:r>
-      <w:r>
-        <w:rPr>
-          <w:rFonts w:hint="eastAsia"/>
-        </w:rPr>
-        <w:t>开发工具。尽管</w:t>
-      </w:r>
-      <w:r>
-        <w:rPr>
-          <w:rFonts w:hint="eastAsia"/>
-        </w:rPr>
-        <w:t xml:space="preserve"> Eclipse </w:t>
-      </w:r>
-      <w:r>
-        <w:rPr>
-          <w:rFonts w:hint="eastAsia"/>
-        </w:rPr>
-        <w:t>是使用</w:t>
-      </w:r>
-      <w:r>
-        <w:rPr>
-          <w:rFonts w:hint="eastAsia"/>
-        </w:rPr>
-        <w:t>Java</w:t>
-      </w:r>
-      <w:r>
-        <w:rPr>
-          <w:rFonts w:hint="eastAsia"/>
-        </w:rPr>
-        <w:t>语言开发的，但它的用途并不限于</w:t>
-      </w:r>
-      <w:r>
-        <w:rPr>
-          <w:rFonts w:hint="eastAsia"/>
-        </w:rPr>
-        <w:t xml:space="preserve"> Java </w:t>
-      </w:r>
-      <w:r>
-        <w:rPr>
-          <w:rFonts w:hint="eastAsia"/>
-        </w:rPr>
-        <w:t>语言；例如，支持诸如</w:t>
-      </w:r>
-      <w:r>
-        <w:rPr>
-          <w:rFonts w:hint="eastAsia"/>
-        </w:rPr>
-        <w:t>C/C++</w:t>
-      </w:r>
-      <w:r>
-        <w:rPr>
-          <w:rFonts w:hint="eastAsia"/>
-        </w:rPr>
-        <w:t>、等编程语</w:t>
-      </w:r>
-      <w:r>
-        <w:rPr>
-          <w:rFonts w:hint="eastAsia"/>
-        </w:rPr>
-        <w:lastRenderedPageBreak/>
-        <w:t>言的插件已经可用。</w:t>
-      </w:r>
-    </w:p>
-    <w:p>
-      <w:pPr>
-        <w:ind w:firstLine="480"/>
-        <w:rPr>
-          <w:rFonts w:hint="eastAsia"/>
-        </w:rPr>
-      </w:pPr>
-      <w:r>
-        <w:rPr>
-          <w:rFonts w:hint="eastAsia"/>
-        </w:rPr>
-        <w:t>Eclipse</w:t>
-      </w:r>
-      <w:r>
-        <w:rPr>
-          <w:rFonts w:hint="eastAsia"/>
-        </w:rPr>
-        <w:t>是著名的跨平台的自由集成开发环境（</w:t>
-      </w:r>
-      <w:r>
-        <w:rPr>
-          <w:rFonts w:hint="eastAsia"/>
-        </w:rPr>
-        <w:t>IDE</w:t>
-      </w:r>
-      <w:r>
-        <w:rPr>
-          <w:rFonts w:hint="eastAsia"/>
-        </w:rPr>
-        <w:t>）。最初主要用来</w:t>
-      </w:r>
-      <w:r>
-        <w:rPr>
-          <w:rFonts w:hint="eastAsia"/>
-        </w:rPr>
-        <w:t>Java</w:t>
-      </w:r>
-      <w:r>
-        <w:rPr>
-          <w:rFonts w:hint="eastAsia"/>
-        </w:rPr>
-        <w:t>语言开发，通过安装不同的插件</w:t>
-      </w:r>
-      <w:r>
-        <w:rPr>
-          <w:rFonts w:hint="eastAsia"/>
-        </w:rPr>
-        <w:t>Eclipse</w:t>
-      </w:r>
-      <w:r>
-        <w:rPr>
-          <w:rFonts w:hint="eastAsia"/>
-        </w:rPr>
-        <w:t>可以支持不同的计算机语言，比如</w:t>
-      </w:r>
-      <w:r>
-        <w:rPr>
-          <w:rFonts w:hint="eastAsia"/>
-        </w:rPr>
-        <w:t>C++</w:t>
-      </w:r>
-      <w:r>
-        <w:rPr>
-          <w:rFonts w:hint="eastAsia"/>
-        </w:rPr>
-        <w:t>和</w:t>
-      </w:r>
-      <w:r>
-        <w:rPr>
-          <w:rFonts w:hint="eastAsia"/>
-        </w:rPr>
-        <w:t>Python</w:t>
-      </w:r>
-      <w:r>
-        <w:rPr>
-          <w:rFonts w:hint="eastAsia"/>
-        </w:rPr>
-        <w:t>等开发工具。</w:t>
-      </w:r>
-      <w:r>
-        <w:rPr>
-          <w:rFonts w:hint="eastAsia"/>
-        </w:rPr>
-        <w:t>Eclipse</w:t>
-      </w:r>
-      <w:r>
-        <w:rPr>
-          <w:rFonts w:hint="eastAsia"/>
-        </w:rPr>
-        <w:t>的本身只是一个框架平台，但是众多插件的支持使得</w:t>
-      </w:r>
-      <w:r>
-        <w:rPr>
-          <w:rFonts w:hint="eastAsia"/>
-        </w:rPr>
-        <w:t>Eclipse</w:t>
-      </w:r>
-      <w:r>
-        <w:rPr>
-          <w:rFonts w:hint="eastAsia"/>
-        </w:rPr>
-        <w:t>拥有其他功能相对固定的</w:t>
-      </w:r>
-      <w:r>
-        <w:rPr>
-          <w:rFonts w:hint="eastAsia"/>
-        </w:rPr>
-        <w:t>IDE</w:t>
-      </w:r>
-      <w:r>
-        <w:rPr>
-          <w:rFonts w:hint="eastAsia"/>
-        </w:rPr>
-        <w:t>软件很难具有的灵活性。许多软件开发商以</w:t>
-      </w:r>
-      <w:r>
-        <w:rPr>
-          <w:rFonts w:hint="eastAsia"/>
-        </w:rPr>
-        <w:t>Eclipse</w:t>
-      </w:r>
-      <w:r>
-        <w:rPr>
-          <w:rFonts w:hint="eastAsia"/>
-        </w:rPr>
-        <w:t>为框架开发自己的</w:t>
-      </w:r>
-      <w:r>
-        <w:rPr>
-          <w:rFonts w:hint="eastAsia"/>
-        </w:rPr>
-        <w:t>IDE</w:t>
-      </w:r>
-      <w:r>
-        <w:rPr>
-          <w:rFonts w:hint="eastAsia"/>
-        </w:rPr>
-        <w:t>。</w:t>
-      </w:r>
-    </w:p>
-    <w:p>
-      <w:pPr>
-        <w:ind w:firstLine="480"/>
-        <w:rPr>
-          <w:rFonts w:hint="eastAsia"/>
-        </w:rPr>
-      </w:pPr>
-      <w:r>
-        <w:rPr>
-          <w:rFonts w:hint="eastAsia"/>
-        </w:rPr>
-        <w:t xml:space="preserve">Eclipse </w:t>
-      </w:r>
-      <w:r>
-        <w:rPr>
-          <w:rFonts w:hint="eastAsia"/>
-        </w:rPr>
-        <w:t>最初由</w:t>
-      </w:r>
-      <w:r>
-        <w:rPr>
-          <w:rFonts w:hint="eastAsia"/>
-        </w:rPr>
-        <w:t>OTI</w:t>
-      </w:r>
-      <w:r>
-        <w:rPr>
-          <w:rFonts w:hint="eastAsia"/>
-        </w:rPr>
-        <w:t>和</w:t>
-      </w:r>
-      <w:r>
-        <w:rPr>
-          <w:rFonts w:hint="eastAsia"/>
-        </w:rPr>
-        <w:t>IBM</w:t>
-      </w:r>
-      <w:r>
-        <w:rPr>
-          <w:rFonts w:hint="eastAsia"/>
-        </w:rPr>
-        <w:t>两家公司的</w:t>
-      </w:r>
-      <w:r>
-        <w:rPr>
-          <w:rFonts w:hint="eastAsia"/>
-        </w:rPr>
-        <w:t>IDE</w:t>
-      </w:r>
-      <w:r>
-        <w:rPr>
-          <w:rFonts w:hint="eastAsia"/>
-        </w:rPr>
-        <w:t>产品开发组创建。</w:t>
-      </w:r>
-      <w:r>
-        <w:rPr>
-          <w:rFonts w:hint="eastAsia"/>
-        </w:rPr>
-        <w:t>IBM</w:t>
-      </w:r>
-      <w:r>
-        <w:rPr>
-          <w:rFonts w:hint="eastAsia"/>
-        </w:rPr>
-        <w:t>提供了最初的</w:t>
-      </w:r>
-      <w:r>
-        <w:rPr>
-          <w:rFonts w:hint="eastAsia"/>
-        </w:rPr>
-        <w:t>Eclipse</w:t>
-      </w:r>
-      <w:r>
-        <w:rPr>
-          <w:rFonts w:hint="eastAsia"/>
-        </w:rPr>
-        <w:t>代码基础，包括</w:t>
-      </w:r>
-      <w:r>
-        <w:rPr>
-          <w:rFonts w:hint="eastAsia"/>
-        </w:rPr>
-        <w:t>Platform</w:t>
-      </w:r>
-      <w:r>
-        <w:rPr>
-          <w:rFonts w:hint="eastAsia"/>
-        </w:rPr>
-        <w:t>、</w:t>
-      </w:r>
-      <w:r>
-        <w:rPr>
-          <w:rFonts w:hint="eastAsia"/>
-        </w:rPr>
-        <w:t xml:space="preserve">JDT </w:t>
-      </w:r>
-      <w:r>
-        <w:rPr>
-          <w:rFonts w:hint="eastAsia"/>
-        </w:rPr>
-        <w:t>和</w:t>
-      </w:r>
-      <w:r>
-        <w:rPr>
-          <w:rFonts w:hint="eastAsia"/>
-        </w:rPr>
-        <w:t>PDE</w:t>
-      </w:r>
-      <w:r>
-        <w:rPr>
-          <w:rFonts w:hint="eastAsia"/>
-        </w:rPr>
-        <w:t>。</w:t>
-      </w:r>
-      <w:r>
-        <w:rPr>
-          <w:rFonts w:hint="eastAsia"/>
-        </w:rPr>
-        <w:t>Eclipse</w:t>
-      </w:r>
-      <w:r>
-        <w:rPr>
-          <w:rFonts w:hint="eastAsia"/>
-        </w:rPr>
-        <w:t>项目</w:t>
-      </w:r>
-      <w:r>
-        <w:rPr>
-          <w:rFonts w:hint="eastAsia"/>
-        </w:rPr>
-        <w:t>IBM</w:t>
-      </w:r>
-      <w:r>
-        <w:rPr>
-          <w:rFonts w:hint="eastAsia"/>
-        </w:rPr>
-        <w:t>发起，围绕着</w:t>
-      </w:r>
-      <w:r>
-        <w:rPr>
-          <w:rFonts w:hint="eastAsia"/>
-        </w:rPr>
-        <w:t>Eclipse</w:t>
-      </w:r>
-      <w:r>
-        <w:rPr>
-          <w:rFonts w:hint="eastAsia"/>
-        </w:rPr>
-        <w:t>项目已经发展成为了一个庞大的</w:t>
-      </w:r>
-      <w:r>
-        <w:rPr>
-          <w:rFonts w:hint="eastAsia"/>
-        </w:rPr>
-        <w:t>Eclipse</w:t>
-      </w:r>
-      <w:r>
-        <w:rPr>
-          <w:rFonts w:hint="eastAsia"/>
-        </w:rPr>
-        <w:t>联盟，有</w:t>
-      </w:r>
-      <w:r>
-        <w:rPr>
-          <w:rFonts w:hint="eastAsia"/>
-        </w:rPr>
-        <w:t>150</w:t>
-      </w:r>
-      <w:r>
-        <w:rPr>
-          <w:rFonts w:hint="eastAsia"/>
-        </w:rPr>
-        <w:t>多家软件公司参与到</w:t>
-      </w:r>
-      <w:r>
-        <w:rPr>
-          <w:rFonts w:hint="eastAsia"/>
-        </w:rPr>
-        <w:t>Eclipse</w:t>
-      </w:r>
-      <w:r>
-        <w:rPr>
-          <w:rFonts w:hint="eastAsia"/>
-        </w:rPr>
-        <w:t>项目中，其中包括</w:t>
-      </w:r>
-      <w:r>
-        <w:rPr>
-          <w:rFonts w:hint="eastAsia"/>
-        </w:rPr>
-        <w:t>Borland</w:t>
-      </w:r>
-      <w:r>
-        <w:rPr>
-          <w:rFonts w:hint="eastAsia"/>
-        </w:rPr>
-        <w:t>、</w:t>
-      </w:r>
-      <w:r>
-        <w:rPr>
-          <w:rFonts w:hint="eastAsia"/>
-        </w:rPr>
-        <w:t>Rational Software</w:t>
-      </w:r>
-      <w:r>
-        <w:rPr>
-          <w:rFonts w:hint="eastAsia"/>
-        </w:rPr>
-        <w:t>、</w:t>
-      </w:r>
-      <w:r>
-        <w:rPr>
-          <w:rFonts w:hint="eastAsia"/>
-        </w:rPr>
-        <w:t>Red Hat</w:t>
-      </w:r>
-      <w:r>
-        <w:rPr>
-          <w:rFonts w:hint="eastAsia"/>
-        </w:rPr>
-        <w:t>及</w:t>
-      </w:r>
-      <w:r>
-        <w:rPr>
-          <w:rFonts w:hint="eastAsia"/>
-        </w:rPr>
-        <w:t>Sybase</w:t>
-      </w:r>
-      <w:r>
-        <w:rPr>
-          <w:rFonts w:hint="eastAsia"/>
-        </w:rPr>
-        <w:t>等。</w:t>
-      </w:r>
-      <w:r>
-        <w:rPr>
-          <w:rFonts w:hint="eastAsia"/>
-        </w:rPr>
-        <w:t>Eclipse</w:t>
-      </w:r>
-      <w:r>
-        <w:rPr>
-          <w:rFonts w:hint="eastAsia"/>
-        </w:rPr>
-        <w:t>是一个开放源码项目，它其实是</w:t>
-      </w:r>
-      <w:r>
-        <w:rPr>
-          <w:rFonts w:hint="eastAsia"/>
-        </w:rPr>
-        <w:t>Visual Age for Java</w:t>
-      </w:r>
-      <w:r>
-        <w:rPr>
-          <w:rFonts w:hint="eastAsia"/>
-        </w:rPr>
-        <w:t>的替代品，其界面跟先前的</w:t>
-      </w:r>
-      <w:r>
-        <w:rPr>
-          <w:rFonts w:hint="eastAsia"/>
-        </w:rPr>
-        <w:t>Visual Age for Java</w:t>
-      </w:r>
-      <w:r>
-        <w:rPr>
-          <w:rFonts w:hint="eastAsia"/>
-        </w:rPr>
-        <w:t>差不多，但由于其开放源码，任何人都可以免费得到，并可以在此基础上开发各自的插件，因此越来越受人们关注。随后还有包括</w:t>
-      </w:r>
-      <w:r>
-        <w:rPr>
-          <w:rFonts w:hint="eastAsia"/>
-        </w:rPr>
-        <w:t>Oracle</w:t>
-      </w:r>
-      <w:r>
-        <w:rPr>
-          <w:rFonts w:hint="eastAsia"/>
-        </w:rPr>
-        <w:t>在内的许多大公司也纷纷加入了该项目，</w:t>
-      </w:r>
-      <w:r>
-        <w:rPr>
-          <w:rFonts w:hint="eastAsia"/>
-        </w:rPr>
-        <w:t>Eclipse</w:t>
-      </w:r>
-      <w:r>
-        <w:rPr>
-          <w:rFonts w:hint="eastAsia"/>
-        </w:rPr>
-        <w:t>的目标是成为可进行任何语言开发的</w:t>
-      </w:r>
-      <w:r>
-        <w:rPr>
-          <w:rFonts w:hint="eastAsia"/>
-        </w:rPr>
-        <w:t>IDE</w:t>
-      </w:r>
-      <w:r>
-        <w:rPr>
-          <w:rFonts w:hint="eastAsia"/>
-        </w:rPr>
-        <w:t>集成者，使用者只需下载各种语言的插件即可</w:t>
-      </w:r>
-    </w:p>
-    <w:p>
-      <w:pPr>
-        <w:pStyle w:val="a0"/>
-      </w:pPr>
-      <w:bookmarkStart w:id="8" w:name="_Toc105602740"/>
-      <w:r>
-        <w:rPr>
-          <w:rFonts w:hint="eastAsia"/>
-        </w:rPr>
-        <w:t>MySQL</w:t>
-      </w:r>
-      <w:r>
-        <w:rPr>
-          <w:rFonts w:hint="eastAsia"/>
-        </w:rPr>
-        <w:t>数据库介绍</w:t>
-      </w:r>
-      <w:bookmarkEnd w:id="8"/>
-    </w:p>
-    <w:p>
-      <w:pPr>
-        <w:ind w:firstLine="480"/>
-      </w:pPr>
-      <w:r>
-        <w:rPr>
-          <w:rFonts w:hint="eastAsia"/>
-        </w:rPr>
-        <w:t>数据库是按照数据结构来组织，存储和管理数据的仓库。每个数据库都有一个或多个</w:t>
-      </w:r>
-      <w:r>
-        <w:rPr>
-          <w:rFonts w:hint="eastAsia"/>
-        </w:rPr>
-        <w:t>不同的</w:t>
-      </w:r>
-      <w:r>
-        <w:rPr>
-          <w:rFonts w:hint="eastAsia"/>
-        </w:rPr>
-        <w:t>API</w:t>
-      </w:r>
-      <w:r>
-        <w:rPr>
-          <w:rFonts w:hint="eastAsia"/>
-        </w:rPr>
-        <w:t>用于创建，访问，管理，搜索和复制所保存的数据。</w:t>
-      </w:r>
-    </w:p>
-    <w:p>
-      <w:pPr>
-        <w:ind w:firstLine="480"/>
-        <w:rPr>
-          <w:rFonts w:hint="eastAsia"/>
-        </w:rPr>
-      </w:pPr>
-      <w:r>
-        <w:rPr>
-          <w:rFonts w:hint="eastAsia"/>
-        </w:rPr>
-        <w:t>Mysql</w:t>
-      </w:r>
-      <w:r>
-        <w:rPr>
-          <w:rFonts w:hint="eastAsia"/>
-        </w:rPr>
-        <w:t>数据库使当下最流行的</w:t>
-      </w:r>
-      <w:r>
-        <w:rPr>
-          <w:rFonts w:hint="eastAsia"/>
-        </w:rPr>
-        <w:t>关系型数据库管理系统，目前属于</w:t>
-      </w:r>
-      <w:r>
-        <w:rPr>
-          <w:rFonts w:hint="eastAsia"/>
-        </w:rPr>
-        <w:t>Oracle</w:t>
-      </w:r>
-      <w:r>
-        <w:rPr>
-          <w:rFonts w:hint="eastAsia"/>
-        </w:rPr>
-        <w:t>公司。</w:t>
-      </w:r>
-      <w:r>
-        <w:rPr>
-          <w:rFonts w:hint="eastAsia"/>
-        </w:rPr>
-        <w:t>MySQL</w:t>
-      </w:r>
-      <w:r>
-        <w:rPr>
-          <w:rFonts w:hint="eastAsia"/>
-        </w:rPr>
-        <w:t>是一种关联数据库管理系统，关联数据库将数据保存在不同的表中，而不是将所有数据放在一个大仓库内，这样就增加了速度并提高了灵活性。</w:t>
-      </w:r>
-    </w:p>
-    <w:p>
-      <w:pPr>
-        <w:pStyle w:val="a0"/>
-      </w:pPr>
-      <w:bookmarkStart w:id="9" w:name="_Toc105602741"/>
-      <w:r>
-        <w:rPr>
-          <w:rFonts w:hint="eastAsia"/>
-        </w:rPr>
-        <w:lastRenderedPageBreak/>
-        <w:t>Tomcat</w:t>
-      </w:r>
-      <w:r>
-        <w:rPr>
-          <w:rFonts w:hint="eastAsia"/>
-        </w:rPr>
-        <w:t>服务器介绍</w:t>
-      </w:r>
-      <w:bookmarkEnd w:id="9"/>
-    </w:p>
-    <w:p>
-      <w:pPr>
-        <w:ind w:firstLine="480"/>
-      </w:pPr>
-      <w:r>
-        <w:t>T</w:t>
-      </w:r>
-      <w:r>
-        <w:rPr>
-          <w:rFonts w:hint="eastAsia"/>
-        </w:rPr>
-        <w:t>omcat</w:t>
-      </w:r>
-      <w:r>
-        <w:rPr>
-          <w:rFonts w:hint="eastAsia"/>
-        </w:rPr>
-        <w:t>是</w:t>
-      </w:r>
-      <w:r>
-        <w:rPr>
-          <w:rFonts w:hint="eastAsia"/>
-        </w:rPr>
-        <w:t>Apache</w:t>
-      </w:r>
-      <w:r>
-        <w:rPr>
-          <w:rFonts w:hint="eastAsia"/>
-        </w:rPr>
-        <w:t>软件基金会的一个核心项目，由</w:t>
-      </w:r>
-      <w:r>
-        <w:rPr>
-          <w:rFonts w:hint="eastAsia"/>
-        </w:rPr>
-        <w:t>Apache</w:t>
-      </w:r>
-      <w:r>
-        <w:rPr>
-          <w:rFonts w:hint="eastAsia"/>
-        </w:rPr>
-        <w:t>，</w:t>
-      </w:r>
-      <w:r>
-        <w:rPr>
-          <w:rFonts w:hint="eastAsia"/>
-        </w:rPr>
-        <w:t>Sun</w:t>
-      </w:r>
-      <w:r>
-        <w:rPr>
-          <w:rFonts w:hint="eastAsia"/>
-        </w:rPr>
-        <w:t>和其他一些公司和个人共同开发而成。因为有了</w:t>
-      </w:r>
-      <w:r>
-        <w:rPr>
-          <w:rFonts w:hint="eastAsia"/>
-        </w:rPr>
-        <w:t>Sun</w:t>
-      </w:r>
-      <w:r>
-        <w:rPr>
-          <w:rFonts w:hint="eastAsia"/>
-        </w:rPr>
-        <w:t>的参加和支持，所以最新的</w:t>
-      </w:r>
-      <w:r>
-        <w:rPr>
-          <w:rFonts w:hint="eastAsia"/>
-        </w:rPr>
-        <w:t>Servlet</w:t>
-      </w:r>
-      <w:r>
-        <w:rPr>
-          <w:rFonts w:hint="eastAsia"/>
-        </w:rPr>
-        <w:t>和</w:t>
-      </w:r>
-      <w:r>
-        <w:rPr>
-          <w:rFonts w:hint="eastAsia"/>
-        </w:rPr>
-        <w:t>JSO</w:t>
-      </w:r>
-      <w:r>
-        <w:rPr>
-          <w:rFonts w:hint="eastAsia"/>
-        </w:rPr>
-        <w:t>规范总是可以在</w:t>
-      </w:r>
-      <w:r>
-        <w:rPr>
-          <w:rFonts w:hint="eastAsia"/>
-        </w:rPr>
-        <w:t>Tomcat</w:t>
-      </w:r>
-      <w:r>
-        <w:rPr>
-          <w:rFonts w:hint="eastAsia"/>
-        </w:rPr>
-        <w:t>中得到体现</w:t>
-      </w:r>
-      <w:r>
-        <w:rPr>
-          <w:rFonts w:hint="eastAsia"/>
-        </w:rPr>
-        <w:t>。因为</w:t>
-      </w:r>
-      <w:r>
-        <w:rPr>
-          <w:rFonts w:hint="eastAsia"/>
-        </w:rPr>
-        <w:t>Tomcat</w:t>
-      </w:r>
-      <w:r>
-        <w:rPr>
-          <w:rFonts w:hint="eastAsia"/>
-        </w:rPr>
-        <w:t>技术先进，性能稳定，而且免费，因而广泛受到</w:t>
-      </w:r>
-      <w:r>
-        <w:rPr>
-          <w:rFonts w:hint="eastAsia"/>
-        </w:rPr>
-        <w:t>Java</w:t>
-      </w:r>
-      <w:r>
-        <w:rPr>
-          <w:rFonts w:hint="eastAsia"/>
-        </w:rPr>
-        <w:t>爱好者的喜爱，是当下比较流行的</w:t>
-      </w:r>
-      <w:r>
-        <w:rPr>
-          <w:rFonts w:hint="eastAsia"/>
-        </w:rPr>
-        <w:t>Web</w:t>
-      </w:r>
-      <w:r>
-        <w:rPr>
-          <w:rFonts w:hint="eastAsia"/>
-        </w:rPr>
-        <w:t>应用服务器。</w:t>
-      </w:r>
-    </w:p>
-    <w:p>
-      <w:pPr>
-        <w:ind w:firstLine="480"/>
-        <w:rPr>
-          <w:rFonts w:hint="eastAsia"/>
-        </w:rPr>
-      </w:pPr>
-      <w:r>
-        <w:rPr>
-          <w:rFonts w:hint="eastAsia"/>
-        </w:rPr>
-        <w:t>Tomcat</w:t>
-      </w:r>
-      <w:r>
-        <w:rPr>
-          <w:rFonts w:hint="eastAsia"/>
-        </w:rPr>
-        <w:t>服务器是一个免费的开放源代码的</w:t>
-      </w:r>
-      <w:r>
-        <w:rPr>
-          <w:rFonts w:hint="eastAsia"/>
-        </w:rPr>
-        <w:t>Web</w:t>
-      </w:r>
-      <w:r>
-        <w:rPr>
-          <w:rFonts w:hint="eastAsia"/>
-        </w:rPr>
-        <w:t>应用服务器，属于轻量级应用服务器。</w:t>
-      </w:r>
-    </w:p>
-    <w:p>
-      <w:pPr>
-        <w:pStyle w:val="a0"/>
-      </w:pPr>
-      <w:bookmarkStart w:id="10" w:name="_Toc105602742"/>
-      <w:r>
-        <w:rPr>
-          <w:rFonts w:hint="eastAsia"/>
-        </w:rPr>
-        <w:t>Visual</w:t>
-      </w:r>
-      <w:r>
-        <w:t xml:space="preserve"> </w:t>
-      </w:r>
-      <w:r>
-        <w:rPr>
-          <w:rFonts w:hint="eastAsia"/>
-        </w:rPr>
-        <w:t>Studio</w:t>
-      </w:r>
-      <w:r>
-        <w:t xml:space="preserve"> </w:t>
-      </w:r>
-      <w:r>
-        <w:rPr>
-          <w:rFonts w:hint="eastAsia"/>
-        </w:rPr>
-        <w:t>Code</w:t>
-      </w:r>
-      <w:r>
-        <w:rPr>
-          <w:rFonts w:hint="eastAsia"/>
-        </w:rPr>
-        <w:t>开发软件介绍</w:t>
-      </w:r>
-      <w:bookmarkEnd w:id="10"/>
-    </w:p>
-    <w:p>
-      <w:pPr>
-        <w:ind w:firstLine="480"/>
-        <w:rPr>
-          <w:rFonts w:hint="eastAsia"/>
-        </w:rPr>
-      </w:pPr>
-      <w:r>
-        <w:rPr>
-          <w:rFonts w:hint="eastAsia"/>
-        </w:rPr>
-        <w:t>Visual</w:t>
-      </w:r>
-      <w:r>
-        <w:t xml:space="preserve"> </w:t>
-      </w:r>
-      <w:r>
-        <w:rPr>
-          <w:rFonts w:hint="eastAsia"/>
-        </w:rPr>
-        <w:t>Studio</w:t>
-      </w:r>
-      <w:r>
-        <w:t xml:space="preserve"> </w:t>
-      </w:r>
-      <w:r>
-        <w:rPr>
-          <w:rFonts w:hint="eastAsia"/>
-        </w:rPr>
-        <w:t>Code</w:t>
-      </w:r>
-      <w:r>
-        <w:rPr>
-          <w:rFonts w:hint="eastAsia"/>
-        </w:rPr>
-        <w:t>是一款由微软开发切跨平台的免费源代码编辑器。该软件支持语法高亮，代码自动补全，代码重构，查看定义功能，并且</w:t>
-      </w:r>
-      <w:r>
-        <w:rPr>
-          <w:rFonts w:hint="eastAsia"/>
-        </w:rPr>
-        <w:t>内置了命令行工具和</w:t>
-      </w:r>
-      <w:r>
-        <w:rPr>
-          <w:rFonts w:hint="eastAsia"/>
-        </w:rPr>
-        <w:t>Git</w:t>
-      </w:r>
-      <w:r>
-        <w:rPr>
-          <w:rFonts w:hint="eastAsia"/>
-        </w:rPr>
-        <w:t>版本控制系统。用户可以自行更改主题和键盘快捷方式实现个性化设置。</w:t>
-      </w:r>
-    </w:p>
-    <w:p>
-      <w:pPr>
-        <w:pStyle w:val="a"/>
-      </w:pPr>
-      <w:bookmarkStart w:id="11" w:name="_Toc105602743"/>
-      <w:r>
-        <w:rPr>
-          <w:rFonts w:hint="eastAsia"/>
-        </w:rPr>
-        <w:t>系统分析与设计</w:t>
-      </w:r>
-      <w:bookmarkEnd w:id="11"/>
-    </w:p>
-    <w:p>
-      <w:pPr>
-        <w:pStyle w:val="a0"/>
-      </w:pPr>
-      <w:bookmarkStart w:id="12" w:name="_Toc105602744"/>
-      <w:r>
-        <w:rPr>
-          <w:rFonts w:hint="eastAsia"/>
-        </w:rPr>
-        <w:t>总体架构设计</w:t>
-      </w:r>
-      <w:bookmarkEnd w:id="12"/>
-    </w:p>
-    <w:p>
-      <w:pPr>
-        <w:pStyle w:val="a0"/>
-      </w:pPr>
-      <w:bookmarkStart w:id="13" w:name="_Toc105602745"/>
+        <w:rPr>
+          <w:rFonts w:hint="eastAsia"/>
+          <w:lang w:val="zh-CN" w:bidi="zh-CN"/>
+        </w:rPr>
+      </w:pPr>
+      <w:r>
+        <w:rPr>
+          <w:rFonts w:hint="eastAsia"/>
+          <w:lang w:val="zh-CN" w:bidi="zh-CN"/>
+        </w:rPr>
+        <w:t>用户可以根据起始时间和截至时间查询到机票的信息。管理员可以通过</w:t>
+      </w:r>
+      <w:r>
+        <w:rPr>
+          <w:rFonts w:hint="eastAsia"/>
+          <w:lang w:val="zh-CN" w:bidi="zh-CN"/>
+        </w:rPr>
+        <w:t>查询出发城市和到达城市以及时间来查询航班计划信息，并且通过点击航班计划信息的按钮来更改航班计划状态。</w:t>
+      </w:r>
+    </w:p>
+    <w:p>
+      <w:pPr>
+        <w:pStyle w:val="2"/>
+      </w:pPr>
+      <w:bookmarkStart w:id="15" w:name="_Toc105602745"/>
       <w:r>
         <w:rPr>
           <w:rFonts w:hint="eastAsia"/>
         </w:rPr>
         <w:t>数据库设计</w:t>
       </w:r>
-      <w:bookmarkEnd w:id="13"/>
-    </w:p>
-    <w:p>
-      <w:pPr>
-        <w:pStyle w:val="a1"/>
-      </w:pPr>
-      <w:bookmarkStart w:id="14" w:name="_Toc105602746"/>
+      <w:bookmarkEnd w:id="15"/>
+    </w:p>
+    <w:p>
+      <w:pPr>
+        <w:pStyle w:val="3"/>
+      </w:pPr>
+      <w:bookmarkStart w:id="16" w:name="_Toc105602746"/>
       <w:r>
         <w:rPr>
           <w:rFonts w:hint="eastAsia"/>
         </w:rPr>
         <w:t>数据库概念结构设计</w:t>
       </w:r>
-      <w:bookmarkEnd w:id="14"/>
-    </w:p>
-    <w:p>
-      <w:pPr>
-        <w:pStyle w:val="a1"/>
-      </w:pPr>
-      <w:bookmarkStart w:id="15" w:name="_Toc105602747"/>
+      <w:bookmarkEnd w:id="16"/>
+    </w:p>
+    <w:p>
+      <w:pPr>
+        <w:pStyle w:val="3"/>
+      </w:pPr>
+      <w:bookmarkStart w:id="17" w:name="_Toc105602747"/>
       <w:r>
         <w:rPr>
           <w:rFonts w:hint="eastAsia"/>
         </w:rPr>
         <w:t>数据库表的设计</w:t>
       </w:r>
-      <w:bookmarkEnd w:id="15"/>
-    </w:p>
-    <w:p>
-      <w:pPr>
-        <w:pStyle w:val="a"/>
-      </w:pPr>
-      <w:bookmarkStart w:id="16" w:name="_Toc105602748"/>
-      <w:r>
-        <w:rPr>
-          <w:rStyle w:val="af3"/>
+      <w:bookmarkEnd w:id="17"/>
+    </w:p>
+    <w:p>
+      <w:pPr>
+        <w:pStyle w:val="1"/>
+        <w:rPr>
+          <w:rStyle w:val="a9"/>
+          <w:b/>
+          <w:bCs/>
+          <w:i w:val="0"/>
+          <w:iCs w:val="0"/>
+          <w:spacing w:val="0"/>
+        </w:rPr>
+      </w:pPr>
+      <w:bookmarkStart w:id="18" w:name="_Toc105602748"/>
+      <w:r>
+        <w:rPr>
+          <w:rStyle w:val="a9"/>
+          <w:b/>
+          <w:bCs/>
+          <w:i w:val="0"/>
+          <w:iCs w:val="0"/>
+          <w:spacing w:val="0"/>
         </w:rPr>
         <w:t>系统的开发</w:t>
       </w:r>
       <w:r>
         <w:rPr>
-          <w:rFonts w:hint="eastAsia"/>
+          <w:rStyle w:val="a9"/>
+          <w:rFonts w:hint="eastAsia"/>
+          <w:b/>
+          <w:bCs/>
+          <w:i w:val="0"/>
+          <w:iCs w:val="0"/>
+          <w:spacing w:val="0"/>
         </w:rPr>
         <w:t>设计与实现</w:t>
       </w:r>
-      <w:bookmarkEnd w:id="16"/>
-    </w:p>
-    <w:p>
-      <w:pPr>
-        <w:pStyle w:val="a0"/>
-      </w:pPr>
-      <w:bookmarkStart w:id="17" w:name="_Toc105602749"/>
+      <w:bookmarkEnd w:id="18"/>
+    </w:p>
+    <w:p>
+      <w:pPr>
+        <w:pStyle w:val="2"/>
+      </w:pPr>
+      <w:bookmarkStart w:id="19" w:name="_Toc105602749"/>
       <w:r>
         <w:rPr>
           <w:rFonts w:hint="eastAsia"/>
         </w:rPr>
         <w:t>功能模块设计</w:t>
       </w:r>
-      <w:bookmarkEnd w:id="17"/>
-    </w:p>
-    <w:p>
-      <w:pPr>
-        <w:pStyle w:val="a1"/>
-      </w:pPr>
-      <w:bookmarkStart w:id="18" w:name="_Toc105602750"/>
+      <w:bookmarkEnd w:id="19"/>
+    </w:p>
+    <w:p>
+      <w:pPr>
+        <w:pStyle w:val="3"/>
+      </w:pPr>
+      <w:bookmarkStart w:id="20" w:name="_Toc105602750"/>
       <w:r>
         <w:rPr>
           <w:rFonts w:hint="eastAsia"/>
         </w:rPr>
         <w:t>用户登录功能设计</w:t>
       </w:r>
-      <w:bookmarkEnd w:id="18"/>
-    </w:p>
-    <w:p>
-      <w:pPr>
-        <w:pStyle w:val="a1"/>
-      </w:pPr>
-      <w:bookmarkStart w:id="19" w:name="_Toc105602751"/>
+      <w:bookmarkEnd w:id="20"/>
+    </w:p>
+    <w:p>
+      <w:pPr>
+        <w:pStyle w:val="3"/>
+      </w:pPr>
+      <w:bookmarkStart w:id="21" w:name="_Toc105602751"/>
       <w:r>
         <w:rPr>
           <w:rFonts w:hint="eastAsia"/>
         </w:rPr>
         <w:t>用户查询功能设计</w:t>
       </w:r>
-      <w:bookmarkEnd w:id="19"/>
-    </w:p>
-    <w:p>
-      <w:pPr>
-        <w:pStyle w:val="a1"/>
-      </w:pPr>
-      <w:bookmarkStart w:id="20" w:name="_Toc105602752"/>
+      <w:bookmarkEnd w:id="21"/>
+    </w:p>
+    <w:p>
+      <w:pPr>
+        <w:pStyle w:val="3"/>
+      </w:pPr>
+      <w:bookmarkStart w:id="22" w:name="_Toc105602752"/>
       <w:r>
         <w:rPr>
           <w:rFonts w:hint="eastAsia"/>
         </w:rPr>
         <w:t>用户新增功能设计</w:t>
       </w:r>
-      <w:bookmarkEnd w:id="20"/>
-    </w:p>
-    <w:p>
-      <w:pPr>
-        <w:pStyle w:val="a1"/>
-      </w:pPr>
-      <w:bookmarkStart w:id="21" w:name="_Toc105602753"/>
+      <w:bookmarkEnd w:id="22"/>
+    </w:p>
+    <w:p>
+      <w:pPr>
+        <w:pStyle w:val="3"/>
+      </w:pPr>
+      <w:bookmarkStart w:id="23" w:name="_Toc105602753"/>
       <w:r>
         <w:rPr>
           <w:rFonts w:hint="eastAsia"/>
         </w:rPr>
         <w:t>用户密码修改功能设计</w:t>
       </w:r>
-      <w:bookmarkEnd w:id="21"/>
-    </w:p>
-    <w:p>
-      <w:pPr>
-        <w:pStyle w:val="a1"/>
-      </w:pPr>
-      <w:bookmarkStart w:id="22" w:name="_Toc105602754"/>
+      <w:bookmarkEnd w:id="23"/>
+    </w:p>
+    <w:p>
+      <w:pPr>
+        <w:pStyle w:val="3"/>
+      </w:pPr>
+      <w:bookmarkStart w:id="24" w:name="_Toc105602754"/>
       <w:r>
         <w:rPr>
           <w:rFonts w:hint="eastAsia"/>
         </w:rPr>
         <w:t>机票统计功能设计</w:t>
       </w:r>
-      <w:bookmarkEnd w:id="22"/>
-    </w:p>
-    <w:p>
-      <w:pPr>
-        <w:pStyle w:val="a1"/>
-      </w:pPr>
-      <w:bookmarkStart w:id="23" w:name="_Toc105602755"/>
-      <w:r>
-        <w:rPr>
-          <w:rFonts w:hint="eastAsia"/>
-        </w:rPr>
-        <w:lastRenderedPageBreak/>
+      <w:bookmarkEnd w:id="24"/>
+    </w:p>
+    <w:p>
+      <w:pPr>
+        <w:pStyle w:val="3"/>
+      </w:pPr>
+      <w:bookmarkStart w:id="25" w:name="_Toc105602755"/>
+      <w:r>
+        <w:rPr>
+          <w:rFonts w:hint="eastAsia"/>
+        </w:rPr>
         <w:t>航班计划查询功能设计</w:t>
       </w:r>
-      <w:bookmarkEnd w:id="23"/>
-    </w:p>
-    <w:p>
-      <w:pPr>
-        <w:pStyle w:val="a1"/>
-      </w:pPr>
-      <w:bookmarkStart w:id="24" w:name="_Toc105602756"/>
+      <w:bookmarkEnd w:id="25"/>
+    </w:p>
+    <w:p>
+      <w:pPr>
+        <w:pStyle w:val="3"/>
+      </w:pPr>
+      <w:bookmarkStart w:id="26" w:name="_Toc105602756"/>
       <w:r>
         <w:rPr>
           <w:rFonts w:hint="eastAsia"/>
         </w:rPr>
         <w:t>航班计划状态修改功能设计</w:t>
       </w:r>
-      <w:bookmarkEnd w:id="24"/>
-    </w:p>
-    <w:p>
-      <w:pPr>
-        <w:pStyle w:val="a0"/>
-      </w:pPr>
-      <w:bookmarkStart w:id="25" w:name="_Toc105602757"/>
+      <w:bookmarkEnd w:id="26"/>
+    </w:p>
+    <w:p>
+      <w:pPr>
+        <w:pStyle w:val="2"/>
+      </w:pPr>
+      <w:bookmarkStart w:id="27" w:name="_Toc105602757"/>
       <w:r>
         <w:rPr>
           <w:rFonts w:hint="eastAsia"/>
         </w:rPr>
         <w:t>系统界面设计</w:t>
       </w:r>
-      <w:bookmarkEnd w:id="25"/>
-    </w:p>
-    <w:p>
-      <w:pPr>
-        <w:pStyle w:val="a"/>
-      </w:pPr>
-      <w:bookmarkStart w:id="26" w:name="_Toc105602758"/>
+      <w:bookmarkEnd w:id="27"/>
+    </w:p>
+    <w:p>
+      <w:pPr>
+        <w:pStyle w:val="1"/>
+      </w:pPr>
+      <w:bookmarkStart w:id="28" w:name="_Toc105602758"/>
       <w:r>
         <w:rPr>
           <w:rFonts w:hint="eastAsia"/>
         </w:rPr>
         <w:t>结论</w:t>
       </w:r>
-      <w:bookmarkEnd w:id="26"/>
-    </w:p>
-    <w:p>
-      <w:pPr>
-        <w:pStyle w:val="a0"/>
-      </w:pPr>
-      <w:bookmarkStart w:id="27" w:name="_Toc105602759"/>
+      <w:bookmarkEnd w:id="28"/>
+    </w:p>
+    <w:p>
+      <w:pPr>
+        <w:pStyle w:val="2"/>
+      </w:pPr>
+      <w:bookmarkStart w:id="29" w:name="_Toc105602759"/>
       <w:r>
         <w:rPr>
           <w:rFonts w:hint="eastAsia"/>
         </w:rPr>
         <w:t>系统的优点</w:t>
       </w:r>
-      <w:bookmarkEnd w:id="27"/>
-    </w:p>
-    <w:p>
-      <w:pPr>
-        <w:pStyle w:val="a0"/>
-      </w:pPr>
-      <w:bookmarkStart w:id="28" w:name="_Toc105602760"/>
+      <w:bookmarkEnd w:id="29"/>
+    </w:p>
+    <w:p>
+      <w:pPr>
+        <w:pStyle w:val="2"/>
+      </w:pPr>
+      <w:bookmarkStart w:id="30" w:name="_Toc105602760"/>
       <w:r>
         <w:rPr>
           <w:rFonts w:hint="eastAsia"/>
         </w:rPr>
         <w:t>系统的缺点</w:t>
       </w:r>
-      <w:bookmarkEnd w:id="28"/>
+      <w:bookmarkEnd w:id="30"/>
     </w:p>
     <w:sectPr>
-      <w:headerReference w:type="even" r:id="rId8"/>
-      <w:headerReference w:type="default" r:id="rId9"/>
-      <w:footerReference w:type="even" r:id="rId10"/>
-      <w:footerReference w:type="default" r:id="rId11"/>
-      <w:headerReference w:type="first" r:id="rId12"/>
-      <w:footerReference w:type="first" r:id="rId13"/>
+      <w:headerReference w:type="even" r:id="rId10"/>
+      <w:headerReference w:type="default" r:id="rId11"/>
+      <w:footerReference w:type="even" r:id="rId12"/>
+      <w:footerReference w:type="default" r:id="rId13"/>
+      <w:headerReference w:type="first" r:id="rId14"/>
+      <w:footerReference w:type="first" r:id="rId15"/>
       <w:pgSz w:w="11906" w:h="16838" w:code="9"/>
       <w:pgMar w:top="1418" w:right="1805" w:bottom="1134" w:left="1701" w:header="851" w:footer="992" w:gutter="0"/>
       <w:cols w:space="425"/>
@@ -6853,7 +7715,7 @@
 </file>
 
 <file path=word/endnotes.xml><?xml version="1.0" encoding="utf-8"?>
-<w:endnotes xmlns:wpc="http://schemas.microsoft.com/office/word/2010/wordprocessingCanvas" xmlns:cx="http://schemas.microsoft.com/office/drawing/2014/chartex" xmlns:cx1="http://schemas.microsoft.com/office/drawing/2015/9/8/chartex" xmlns:cx2="http://schemas.microsoft.com/office/drawing/2015/10/21/chartex" xmlns:cx3="http://schemas.microsoft.com/office/drawing/2016/5/9/chartex" xmlns:cx4="http://schemas.microsoft.com/office/drawing/2016/5/10/chartex" xmlns:cx5="http://schemas.microsoft.com/office/drawing/2016/5/11/chartex" xmlns:cx6="http://schemas.microsoft.com/office/drawing/2016/5/12/chartex" xmlns:cx7="http://schemas.microsoft.com/office/drawing/2016/5/13/chartex" xmlns:cx8="http://schemas.microsoft.com/office/drawing/2016/5/14/chartex" xmlns:mc="http://schemas.openxmlformats.org/markup-compatibility/2006" xmlns:aink="http://schemas.microsoft.com/office/drawing/2016/ink" xmlns:am3d="http://schemas.microsoft.com/office/drawing/2017/model3d" xmlns:o="urn:schemas-microsoft-com:office:office" xmlns:r="http://schemas.openxmlformats.org/officeDocument/2006/relationships" xmlns:m="http://schemas.openxmlformats.org/officeDocument/2006/math" xmlns:v="urn:schemas-microsoft-com:vml" xmlns:wp14="http://schemas.microsoft.com/office/word/2010/wordprocessingDrawing" xmlns:wp="http://schemas.openxmlformats.org/drawingml/2006/wordprocessingDrawing" xmlns:w10="urn:schemas-microsoft-com:office:word" xmlns:w="http://schemas.openxmlformats.org/wordprocessingml/2006/main" xmlns:w14="http://schemas.microsoft.com/office/word/2010/wordml" xmlns:w15="http://schemas.microsoft.com/office/word/2012/wordml" xmlns:w16cex="http://schemas.microsoft.com/office/word/2018/wordml/cex" xmlns:w16cid="http://schemas.microsoft.com/office/word/2016/wordml/cid" xmlns:w16="http://schemas.microsoft.com/office/word/2018/wordml" xmlns:w16sdtdh="http://schemas.microsoft.com/office/word/2020/wordml/sdtdatahash" xmlns:w16se="http://schemas.microsoft.com/office/word/2015/wordml/symex" xmlns:wpg="http://schemas.microsoft.com/office/word/2010/wordprocessingGroup" xmlns:wpi="http://schemas.microsoft.com/office/word/2010/wordprocessingInk" xmlns:wne="http://schemas.microsoft.com/office/word/2006/wordml" xmlns:wps="http://schemas.microsoft.com/office/word/2010/wordprocessingShape" mc:Ignorable="w14 w15 w16se w16cid w16 w16cex w16sdtdh wp14">
+<w:endnotes xmlns:wpc="http://schemas.microsoft.com/office/word/2010/wordprocessingCanvas" xmlns:cx="http://schemas.microsoft.com/office/drawing/2014/chartex" xmlns:cx1="http://schemas.microsoft.com/office/drawing/2015/9/8/chartex" xmlns:cx2="http://schemas.microsoft.com/office/drawing/2015/10/21/chartex" xmlns:cx3="http://schemas.microsoft.com/office/drawing/2016/5/9/chartex" xmlns:cx4="http://schemas.microsoft.com/office/drawing/2016/5/10/chartex" xmlns:cx5="http://schemas.microsoft.com/office/drawing/2016/5/11/chartex" xmlns:cx6="http://schemas.microsoft.com/office/drawing/2016/5/12/chartex" xmlns:cx7="http://schemas.microsoft.com/office/drawing/2016/5/13/chartex" xmlns:cx8="http://schemas.microsoft.com/office/drawing/2016/5/14/chartex" xmlns:mc="http://schemas.openxmlformats.org/markup-compatibility/2006" xmlns:aink="http://schemas.microsoft.com/office/drawing/2016/ink" xmlns:am3d="http://schemas.microsoft.com/office/drawing/2017/model3d" xmlns:o="urn:schemas-microsoft-com:office:office" xmlns:oel="http://schemas.microsoft.com/office/2019/extlst" xmlns:r="http://schemas.openxmlformats.org/officeDocument/2006/relationships" xmlns:m="http://schemas.openxmlformats.org/officeDocument/2006/math" xmlns:v="urn:schemas-microsoft-com:vml" xmlns:wp14="http://schemas.microsoft.com/office/word/2010/wordprocessingDrawing" xmlns:wp="http://schemas.openxmlformats.org/drawingml/2006/wordprocessingDrawing" xmlns:w10="urn:schemas-microsoft-com:office:word" xmlns:w="http://schemas.openxmlformats.org/wordprocessingml/2006/main" xmlns:w14="http://schemas.microsoft.com/office/word/2010/wordml" xmlns:w15="http://schemas.microsoft.com/office/word/2012/wordml" xmlns:w16cex="http://schemas.microsoft.com/office/word/2018/wordml/cex" xmlns:w16cid="http://schemas.microsoft.com/office/word/2016/wordml/cid" xmlns:w16="http://schemas.microsoft.com/office/word/2018/wordml" xmlns:w16sdtdh="http://schemas.microsoft.com/office/word/2020/wordml/sdtdatahash" xmlns:w16se="http://schemas.microsoft.com/office/word/2015/wordml/symex" xmlns:wpg="http://schemas.microsoft.com/office/word/2010/wordprocessingGroup" xmlns:wpi="http://schemas.microsoft.com/office/word/2010/wordprocessingInk" xmlns:wne="http://schemas.microsoft.com/office/word/2006/wordml" xmlns:wps="http://schemas.microsoft.com/office/word/2010/wordprocessingShape" mc:Ignorable="w14 w15 w16se w16cid w16 w16cex w16sdtdh wp14">
   <w:endnote w:type="separator" w:id="-1">
     <w:p>
       <w:pPr>
@@ -6880,37 +7742,37 @@
 </file>
 
 <file path=word/footer1.xml><?xml version="1.0" encoding="utf-8"?>
-<w:ftr xmlns:wpc="http://schemas.microsoft.com/office/word/2010/wordprocessingCanvas" xmlns:cx="http://schemas.microsoft.com/office/drawing/2014/chartex" xmlns:cx1="http://schemas.microsoft.com/office/drawing/2015/9/8/chartex" xmlns:cx2="http://schemas.microsoft.com/office/drawing/2015/10/21/chartex" xmlns:cx3="http://schemas.microsoft.com/office/drawing/2016/5/9/chartex" xmlns:cx4="http://schemas.microsoft.com/office/drawing/2016/5/10/chartex" xmlns:cx5="http://schemas.microsoft.com/office/drawing/2016/5/11/chartex" xmlns:cx6="http://schemas.microsoft.com/office/drawing/2016/5/12/chartex" xmlns:cx7="http://schemas.microsoft.com/office/drawing/2016/5/13/chartex" xmlns:cx8="http://schemas.microsoft.com/office/drawing/2016/5/14/chartex" xmlns:mc="http://schemas.openxmlformats.org/markup-compatibility/2006" xmlns:aink="http://schemas.microsoft.com/office/drawing/2016/ink" xmlns:am3d="http://schemas.microsoft.com/office/drawing/2017/model3d" xmlns:o="urn:schemas-microsoft-com:office:office" xmlns:r="http://schemas.openxmlformats.org/officeDocument/2006/relationships" xmlns:m="http://schemas.openxmlformats.org/officeDocument/2006/math" xmlns:v="urn:schemas-microsoft-com:vml" xmlns:wp14="http://schemas.microsoft.com/office/word/2010/wordprocessingDrawing" xmlns:wp="http://schemas.openxmlformats.org/drawingml/2006/wordprocessingDrawing" xmlns:w10="urn:schemas-microsoft-com:office:word" xmlns:w="http://schemas.openxmlformats.org/wordprocessingml/2006/main" xmlns:w14="http://schemas.microsoft.com/office/word/2010/wordml" xmlns:w15="http://schemas.microsoft.com/office/word/2012/wordml" xmlns:w16cex="http://schemas.microsoft.com/office/word/2018/wordml/cex" xmlns:w16cid="http://schemas.microsoft.com/office/word/2016/wordml/cid" xmlns:w16="http://schemas.microsoft.com/office/word/2018/wordml" xmlns:w16sdtdh="http://schemas.microsoft.com/office/word/2020/wordml/sdtdatahash" xmlns:w16se="http://schemas.microsoft.com/office/word/2015/wordml/symex" xmlns:wpg="http://schemas.microsoft.com/office/word/2010/wordprocessingGroup" xmlns:wpi="http://schemas.microsoft.com/office/word/2010/wordprocessingInk" xmlns:wne="http://schemas.microsoft.com/office/word/2006/wordml" xmlns:wps="http://schemas.microsoft.com/office/word/2010/wordprocessingShape" mc:Ignorable="w14 w15 w16se w16cid w16 w16cex w16sdtdh wp14">
+<w:ftr xmlns:wpc="http://schemas.microsoft.com/office/word/2010/wordprocessingCanvas" xmlns:cx="http://schemas.microsoft.com/office/drawing/2014/chartex" xmlns:cx1="http://schemas.microsoft.com/office/drawing/2015/9/8/chartex" xmlns:cx2="http://schemas.microsoft.com/office/drawing/2015/10/21/chartex" xmlns:cx3="http://schemas.microsoft.com/office/drawing/2016/5/9/chartex" xmlns:cx4="http://schemas.microsoft.com/office/drawing/2016/5/10/chartex" xmlns:cx5="http://schemas.microsoft.com/office/drawing/2016/5/11/chartex" xmlns:cx6="http://schemas.microsoft.com/office/drawing/2016/5/12/chartex" xmlns:cx7="http://schemas.microsoft.com/office/drawing/2016/5/13/chartex" xmlns:cx8="http://schemas.microsoft.com/office/drawing/2016/5/14/chartex" xmlns:mc="http://schemas.openxmlformats.org/markup-compatibility/2006" xmlns:aink="http://schemas.microsoft.com/office/drawing/2016/ink" xmlns:am3d="http://schemas.microsoft.com/office/drawing/2017/model3d" xmlns:o="urn:schemas-microsoft-com:office:office" xmlns:oel="http://schemas.microsoft.com/office/2019/extlst" xmlns:r="http://schemas.openxmlformats.org/officeDocument/2006/relationships" xmlns:m="http://schemas.openxmlformats.org/officeDocument/2006/math" xmlns:v="urn:schemas-microsoft-com:vml" xmlns:wp14="http://schemas.microsoft.com/office/word/2010/wordprocessingDrawing" xmlns:wp="http://schemas.openxmlformats.org/drawingml/2006/wordprocessingDrawing" xmlns:w10="urn:schemas-microsoft-com:office:word" xmlns:w="http://schemas.openxmlformats.org/wordprocessingml/2006/main" xmlns:w14="http://schemas.microsoft.com/office/word/2010/wordml" xmlns:w15="http://schemas.microsoft.com/office/word/2012/wordml" xmlns:w16cex="http://schemas.microsoft.com/office/word/2018/wordml/cex" xmlns:w16cid="http://schemas.microsoft.com/office/word/2016/wordml/cid" xmlns:w16="http://schemas.microsoft.com/office/word/2018/wordml" xmlns:w16sdtdh="http://schemas.microsoft.com/office/word/2020/wordml/sdtdatahash" xmlns:w16se="http://schemas.microsoft.com/office/word/2015/wordml/symex" xmlns:wpg="http://schemas.microsoft.com/office/word/2010/wordprocessingGroup" xmlns:wpi="http://schemas.microsoft.com/office/word/2010/wordprocessingInk" xmlns:wne="http://schemas.microsoft.com/office/word/2006/wordml" xmlns:wps="http://schemas.microsoft.com/office/word/2010/wordprocessingShape" mc:Ignorable="w14 w15 w16se w16cid w16 w16cex w16sdtdh wp14">
   <w:p>
     <w:pPr>
-      <w:pStyle w:val="a8"/>
+      <w:pStyle w:val="a5"/>
     </w:pPr>
   </w:p>
 </w:ftr>
 </file>
 
 <file path=word/footer2.xml><?xml version="1.0" encoding="utf-8"?>
-<w:ftr xmlns:wpc="http://schemas.microsoft.com/office/word/2010/wordprocessingCanvas" xmlns:cx="http://schemas.microsoft.com/office/drawing/2014/chartex" xmlns:cx1="http://schemas.microsoft.com/office/drawing/2015/9/8/chartex" xmlns:cx2="http://schemas.microsoft.com/office/drawing/2015/10/21/chartex" xmlns:cx3="http://schemas.microsoft.com/office/drawing/2016/5/9/chartex" xmlns:cx4="http://schemas.microsoft.com/office/drawing/2016/5/10/chartex" xmlns:cx5="http://schemas.microsoft.com/office/drawing/2016/5/11/chartex" xmlns:cx6="http://schemas.microsoft.com/office/drawing/2016/5/12/chartex" xmlns:cx7="http://schemas.microsoft.com/office/drawing/2016/5/13/chartex" xmlns:cx8="http://schemas.microsoft.com/office/drawing/2016/5/14/chartex" xmlns:mc="http://schemas.openxmlformats.org/markup-compatibility/2006" xmlns:aink="http://schemas.microsoft.com/office/drawing/2016/ink" xmlns:am3d="http://schemas.microsoft.com/office/drawing/2017/model3d" xmlns:o="urn:schemas-microsoft-com:office:office" xmlns:r="http://schemas.openxmlformats.org/officeDocument/2006/relationships" xmlns:m="http://schemas.openxmlformats.org/officeDocument/2006/math" xmlns:v="urn:schemas-microsoft-com:vml" xmlns:wp14="http://schemas.microsoft.com/office/word/2010/wordprocessingDrawing" xmlns:wp="http://schemas.openxmlformats.org/drawingml/2006/wordprocessingDrawing" xmlns:w10="urn:schemas-microsoft-com:office:word" xmlns:w="http://schemas.openxmlformats.org/wordprocessingml/2006/main" xmlns:w14="http://schemas.microsoft.com/office/word/2010/wordml" xmlns:w15="http://schemas.microsoft.com/office/word/2012/wordml" xmlns:w16cex="http://schemas.microsoft.com/office/word/2018/wordml/cex" xmlns:w16cid="http://schemas.microsoft.com/office/word/2016/wordml/cid" xmlns:w16="http://schemas.microsoft.com/office/word/2018/wordml" xmlns:w16sdtdh="http://schemas.microsoft.com/office/word/2020/wordml/sdtdatahash" xmlns:w16se="http://schemas.microsoft.com/office/word/2015/wordml/symex" xmlns:wpg="http://schemas.microsoft.com/office/word/2010/wordprocessingGroup" xmlns:wpi="http://schemas.microsoft.com/office/word/2010/wordprocessingInk" xmlns:wne="http://schemas.microsoft.com/office/word/2006/wordml" xmlns:wps="http://schemas.microsoft.com/office/word/2010/wordprocessingShape" mc:Ignorable="w14 w15 w16se w16cid w16 w16cex w16sdtdh wp14">
+<w:ftr xmlns:wpc="http://schemas.microsoft.com/office/word/2010/wordprocessingCanvas" xmlns:cx="http://schemas.microsoft.com/office/drawing/2014/chartex" xmlns:cx1="http://schemas.microsoft.com/office/drawing/2015/9/8/chartex" xmlns:cx2="http://schemas.microsoft.com/office/drawing/2015/10/21/chartex" xmlns:cx3="http://schemas.microsoft.com/office/drawing/2016/5/9/chartex" xmlns:cx4="http://schemas.microsoft.com/office/drawing/2016/5/10/chartex" xmlns:cx5="http://schemas.microsoft.com/office/drawing/2016/5/11/chartex" xmlns:cx6="http://schemas.microsoft.com/office/drawing/2016/5/12/chartex" xmlns:cx7="http://schemas.microsoft.com/office/drawing/2016/5/13/chartex" xmlns:cx8="http://schemas.microsoft.com/office/drawing/2016/5/14/chartex" xmlns:mc="http://schemas.openxmlformats.org/markup-compatibility/2006" xmlns:aink="http://schemas.microsoft.com/office/drawing/2016/ink" xmlns:am3d="http://schemas.microsoft.com/office/drawing/2017/model3d" xmlns:o="urn:schemas-microsoft-com:office:office" xmlns:oel="http://schemas.microsoft.com/office/2019/extlst" xmlns:r="http://schemas.openxmlformats.org/officeDocument/2006/relationships" xmlns:m="http://schemas.openxmlformats.org/officeDocument/2006/math" xmlns:v="urn:schemas-microsoft-com:vml" xmlns:wp14="http://schemas.microsoft.com/office/word/2010/wordprocessingDrawing" xmlns:wp="http://schemas.openxmlformats.org/drawingml/2006/wordprocessingDrawing" xmlns:w10="urn:schemas-microsoft-com:office:word" xmlns:w="http://schemas.openxmlformats.org/wordprocessingml/2006/main" xmlns:w14="http://schemas.microsoft.com/office/word/2010/wordml" xmlns:w15="http://schemas.microsoft.com/office/word/2012/wordml" xmlns:w16cex="http://schemas.microsoft.com/office/word/2018/wordml/cex" xmlns:w16cid="http://schemas.microsoft.com/office/word/2016/wordml/cid" xmlns:w16="http://schemas.microsoft.com/office/word/2018/wordml" xmlns:w16sdtdh="http://schemas.microsoft.com/office/word/2020/wordml/sdtdatahash" xmlns:w16se="http://schemas.microsoft.com/office/word/2015/wordml/symex" xmlns:wpg="http://schemas.microsoft.com/office/word/2010/wordprocessingGroup" xmlns:wpi="http://schemas.microsoft.com/office/word/2010/wordprocessingInk" xmlns:wne="http://schemas.microsoft.com/office/word/2006/wordml" xmlns:wps="http://schemas.microsoft.com/office/word/2010/wordprocessingShape" mc:Ignorable="w14 w15 w16se w16cid w16 w16cex w16sdtdh wp14">
   <w:p>
     <w:pPr>
-      <w:pStyle w:val="a8"/>
+      <w:pStyle w:val="a5"/>
     </w:pPr>
   </w:p>
 </w:ftr>
 </file>
 
 <file path=word/footer3.xml><?xml version="1.0" encoding="utf-8"?>
-<w:ftr xmlns:wpc="http://schemas.microsoft.com/office/word/2010/wordprocessingCanvas" xmlns:cx="http://schemas.microsoft.com/office/drawing/2014/chartex" xmlns:cx1="http://schemas.microsoft.com/office/drawing/2015/9/8/chartex" xmlns:cx2="http://schemas.microsoft.com/office/drawing/2015/10/21/chartex" xmlns:cx3="http://schemas.microsoft.com/office/drawing/2016/5/9/chartex" xmlns:cx4="http://schemas.microsoft.com/office/drawing/2016/5/10/chartex" xmlns:cx5="http://schemas.microsoft.com/office/drawing/2016/5/11/chartex" xmlns:cx6="http://schemas.microsoft.com/office/drawing/2016/5/12/chartex" xmlns:cx7="http://schemas.microsoft.com/office/drawing/2016/5/13/chartex" xmlns:cx8="http://schemas.microsoft.com/office/drawing/2016/5/14/chartex" xmlns:mc="http://schemas.openxmlformats.org/markup-compatibility/2006" xmlns:aink="http://schemas.microsoft.com/office/drawing/2016/ink" xmlns:am3d="http://schemas.microsoft.com/office/drawing/2017/model3d" xmlns:o="urn:schemas-microsoft-com:office:office" xmlns:r="http://schemas.openxmlformats.org/officeDocument/2006/relationships" xmlns:m="http://schemas.openxmlformats.org/officeDocument/2006/math" xmlns:v="urn:schemas-microsoft-com:vml" xmlns:wp14="http://schemas.microsoft.com/office/word/2010/wordprocessingDrawing" xmlns:wp="http://schemas.openxmlformats.org/drawingml/2006/wordprocessingDrawing" xmlns:w10="urn:schemas-microsoft-com:office:word" xmlns:w="http://schemas.openxmlformats.org/wordprocessingml/2006/main" xmlns:w14="http://schemas.microsoft.com/office/word/2010/wordml" xmlns:w15="http://schemas.microsoft.com/office/word/2012/wordml" xmlns:w16cex="http://schemas.microsoft.com/office/word/2018/wordml/cex" xmlns:w16cid="http://schemas.microsoft.com/office/word/2016/wordml/cid" xmlns:w16="http://schemas.microsoft.com/office/word/2018/wordml" xmlns:w16sdtdh="http://schemas.microsoft.com/office/word/2020/wordml/sdtdatahash" xmlns:w16se="http://schemas.microsoft.com/office/word/2015/wordml/symex" xmlns:wpg="http://schemas.microsoft.com/office/word/2010/wordprocessingGroup" xmlns:wpi="http://schemas.microsoft.com/office/word/2010/wordprocessingInk" xmlns:wne="http://schemas.microsoft.com/office/word/2006/wordml" xmlns:wps="http://schemas.microsoft.com/office/word/2010/wordprocessingShape" mc:Ignorable="w14 w15 w16se w16cid w16 w16cex w16sdtdh wp14">
+<w:ftr xmlns:wpc="http://schemas.microsoft.com/office/word/2010/wordprocessingCanvas" xmlns:cx="http://schemas.microsoft.com/office/drawing/2014/chartex" xmlns:cx1="http://schemas.microsoft.com/office/drawing/2015/9/8/chartex" xmlns:cx2="http://schemas.microsoft.com/office/drawing/2015/10/21/chartex" xmlns:cx3="http://schemas.microsoft.com/office/drawing/2016/5/9/chartex" xmlns:cx4="http://schemas.microsoft.com/office/drawing/2016/5/10/chartex" xmlns:cx5="http://schemas.microsoft.com/office/drawing/2016/5/11/chartex" xmlns:cx6="http://schemas.microsoft.com/office/drawing/2016/5/12/chartex" xmlns:cx7="http://schemas.microsoft.com/office/drawing/2016/5/13/chartex" xmlns:cx8="http://schemas.microsoft.com/office/drawing/2016/5/14/chartex" xmlns:mc="http://schemas.openxmlformats.org/markup-compatibility/2006" xmlns:aink="http://schemas.microsoft.com/office/drawing/2016/ink" xmlns:am3d="http://schemas.microsoft.com/office/drawing/2017/model3d" xmlns:o="urn:schemas-microsoft-com:office:office" xmlns:oel="http://schemas.microsoft.com/office/2019/extlst" xmlns:r="http://schemas.openxmlformats.org/officeDocument/2006/relationships" xmlns:m="http://schemas.openxmlformats.org/officeDocument/2006/math" xmlns:v="urn:schemas-microsoft-com:vml" xmlns:wp14="http://schemas.microsoft.com/office/word/2010/wordprocessingDrawing" xmlns:wp="http://schemas.openxmlformats.org/drawingml/2006/wordprocessingDrawing" xmlns:w10="urn:schemas-microsoft-com:office:word" xmlns:w="http://schemas.openxmlformats.org/wordprocessingml/2006/main" xmlns:w14="http://schemas.microsoft.com/office/word/2010/wordml" xmlns:w15="http://schemas.microsoft.com/office/word/2012/wordml" xmlns:w16cex="http://schemas.microsoft.com/office/word/2018/wordml/cex" xmlns:w16cid="http://schemas.microsoft.com/office/word/2016/wordml/cid" xmlns:w16="http://schemas.microsoft.com/office/word/2018/wordml" xmlns:w16sdtdh="http://schemas.microsoft.com/office/word/2020/wordml/sdtdatahash" xmlns:w16se="http://schemas.microsoft.com/office/word/2015/wordml/symex" xmlns:wpg="http://schemas.microsoft.com/office/word/2010/wordprocessingGroup" xmlns:wpi="http://schemas.microsoft.com/office/word/2010/wordprocessingInk" xmlns:wne="http://schemas.microsoft.com/office/word/2006/wordml" xmlns:wps="http://schemas.microsoft.com/office/word/2010/wordprocessingShape" mc:Ignorable="w14 w15 w16se w16cid w16 w16cex w16sdtdh wp14">
   <w:p>
     <w:pPr>
-      <w:pStyle w:val="a8"/>
+      <w:pStyle w:val="a5"/>
     </w:pPr>
   </w:p>
 </w:ftr>
 </file>
 
 <file path=word/footnotes.xml><?xml version="1.0" encoding="utf-8"?>
-<w:footnotes xmlns:wpc="http://schemas.microsoft.com/office/word/2010/wordprocessingCanvas" xmlns:cx="http://schemas.microsoft.com/office/drawing/2014/chartex" xmlns:cx1="http://schemas.microsoft.com/office/drawing/2015/9/8/chartex" xmlns:cx2="http://schemas.microsoft.com/office/drawing/2015/10/21/chartex" xmlns:cx3="http://schemas.microsoft.com/office/drawing/2016/5/9/chartex" xmlns:cx4="http://schemas.microsoft.com/office/drawing/2016/5/10/chartex" xmlns:cx5="http://schemas.microsoft.com/office/drawing/2016/5/11/chartex" xmlns:cx6="http://schemas.microsoft.com/office/drawing/2016/5/12/chartex" xmlns:cx7="http://schemas.microsoft.com/office/drawing/2016/5/13/chartex" xmlns:cx8="http://schemas.microsoft.com/office/drawing/2016/5/14/chartex" xmlns:mc="http://schemas.openxmlformats.org/markup-compatibility/2006" xmlns:aink="http://schemas.microsoft.com/office/drawing/2016/ink" xmlns:am3d="http://schemas.microsoft.com/office/drawing/2017/model3d" xmlns:o="urn:schemas-microsoft-com:office:office" xmlns:r="http://schemas.openxmlformats.org/officeDocument/2006/relationships" xmlns:m="http://schemas.openxmlformats.org/officeDocument/2006/math" xmlns:v="urn:schemas-microsoft-com:vml" xmlns:wp14="http://schemas.microsoft.com/office/word/2010/wordprocessingDrawing" xmlns:wp="http://schemas.openxmlformats.org/drawingml/2006/wordprocessingDrawing" xmlns:w10="urn:schemas-microsoft-com:office:word" xmlns:w="http://schemas.openxmlformats.org/wordprocessingml/2006/main" xmlns:w14="http://schemas.microsoft.com/office/word/2010/wordml" xmlns:w15="http://schemas.microsoft.com/office/word/2012/wordml" xmlns:w16cex="http://schemas.microsoft.com/office/word/2018/wordml/cex" xmlns:w16cid="http://schemas.microsoft.com/office/word/2016/wordml/cid" xmlns:w16="http://schemas.microsoft.com/office/word/2018/wordml" xmlns:w16sdtdh="http://schemas.microsoft.com/office/word/2020/wordml/sdtdatahash" xmlns:w16se="http://schemas.microsoft.com/office/word/2015/wordml/symex" xmlns:wpg="http://schemas.microsoft.com/office/word/2010/wordprocessingGroup" xmlns:wpi="http://schemas.microsoft.com/office/word/2010/wordprocessingInk" xmlns:wne="http://schemas.microsoft.com/office/word/2006/wordml" xmlns:wps="http://schemas.microsoft.com/office/word/2010/wordprocessingShape" mc:Ignorable="w14 w15 w16se w16cid w16 w16cex w16sdtdh wp14">
+<w:footnotes xmlns:wpc="http://schemas.microsoft.com/office/word/2010/wordprocessingCanvas" xmlns:cx="http://schemas.microsoft.com/office/drawing/2014/chartex" xmlns:cx1="http://schemas.microsoft.com/office/drawing/2015/9/8/chartex" xmlns:cx2="http://schemas.microsoft.com/office/drawing/2015/10/21/chartex" xmlns:cx3="http://schemas.microsoft.com/office/drawing/2016/5/9/chartex" xmlns:cx4="http://schemas.microsoft.com/office/drawing/2016/5/10/chartex" xmlns:cx5="http://schemas.microsoft.com/office/drawing/2016/5/11/chartex" xmlns:cx6="http://schemas.microsoft.com/office/drawing/2016/5/12/chartex" xmlns:cx7="http://schemas.microsoft.com/office/drawing/2016/5/13/chartex" xmlns:cx8="http://schemas.microsoft.com/office/drawing/2016/5/14/chartex" xmlns:mc="http://schemas.openxmlformats.org/markup-compatibility/2006" xmlns:aink="http://schemas.microsoft.com/office/drawing/2016/ink" xmlns:am3d="http://schemas.microsoft.com/office/drawing/2017/model3d" xmlns:o="urn:schemas-microsoft-com:office:office" xmlns:oel="http://schemas.microsoft.com/office/2019/extlst" xmlns:r="http://schemas.openxmlformats.org/officeDocument/2006/relationships" xmlns:m="http://schemas.openxmlformats.org/officeDocument/2006/math" xmlns:v="urn:schemas-microsoft-com:vml" xmlns:wp14="http://schemas.microsoft.com/office/word/2010/wordprocessingDrawing" xmlns:wp="http://schemas.openxmlformats.org/drawingml/2006/wordprocessingDrawing" xmlns:w10="urn:schemas-microsoft-com:office:word" xmlns:w="http://schemas.openxmlformats.org/wordprocessingml/2006/main" xmlns:w14="http://schemas.microsoft.com/office/word/2010/wordml" xmlns:w15="http://schemas.microsoft.com/office/word/2012/wordml" xmlns:w16cex="http://schemas.microsoft.com/office/word/2018/wordml/cex" xmlns:w16cid="http://schemas.microsoft.com/office/word/2016/wordml/cid" xmlns:w16="http://schemas.microsoft.com/office/word/2018/wordml" xmlns:w16sdtdh="http://schemas.microsoft.com/office/word/2020/wordml/sdtdatahash" xmlns:w16se="http://schemas.microsoft.com/office/word/2015/wordml/symex" xmlns:wpg="http://schemas.microsoft.com/office/word/2010/wordprocessingGroup" xmlns:wpi="http://schemas.microsoft.com/office/word/2010/wordprocessingInk" xmlns:wne="http://schemas.microsoft.com/office/word/2006/wordml" xmlns:wps="http://schemas.microsoft.com/office/word/2010/wordprocessingShape" mc:Ignorable="w14 w15 w16se w16cid w16 w16cex w16sdtdh wp14">
   <w:footnote w:type="separator" w:id="-1">
     <w:p>
       <w:pPr>
@@ -6937,20 +7799,20 @@
 </file>
 
 <file path=word/header1.xml><?xml version="1.0" encoding="utf-8"?>
-<w:hdr xmlns:wpc="http://schemas.microsoft.com/office/word/2010/wordprocessingCanvas" xmlns:cx="http://schemas.microsoft.com/office/drawing/2014/chartex" xmlns:cx1="http://schemas.microsoft.com/office/drawing/2015/9/8/chartex" xmlns:cx2="http://schemas.microsoft.com/office/drawing/2015/10/21/chartex" xmlns:cx3="http://schemas.microsoft.com/office/drawing/2016/5/9/chartex" xmlns:cx4="http://schemas.microsoft.com/office/drawing/2016/5/10/chartex" xmlns:cx5="http://schemas.microsoft.com/office/drawing/2016/5/11/chartex" xmlns:cx6="http://schemas.microsoft.com/office/drawing/2016/5/12/chartex" xmlns:cx7="http://schemas.microsoft.com/office/drawing/2016/5/13/chartex" xmlns:cx8="http://schemas.microsoft.com/office/drawing/2016/5/14/chartex" xmlns:mc="http://schemas.openxmlformats.org/markup-compatibility/2006" xmlns:aink="http://schemas.microsoft.com/office/drawing/2016/ink" xmlns:am3d="http://schemas.microsoft.com/office/drawing/2017/model3d" xmlns:o="urn:schemas-microsoft-com:office:office" xmlns:r="http://schemas.openxmlformats.org/officeDocument/2006/relationships" xmlns:m="http://schemas.openxmlformats.org/officeDocument/2006/math" xmlns:v="urn:schemas-microsoft-com:vml" xmlns:wp14="http://schemas.microsoft.com/office/word/2010/wordprocessingDrawing" xmlns:wp="http://schemas.openxmlformats.org/drawingml/2006/wordprocessingDrawing" xmlns:w10="urn:schemas-microsoft-com:office:word" xmlns:w="http://schemas.openxmlformats.org/wordprocessingml/2006/main" xmlns:w14="http://schemas.microsoft.com/office/word/2010/wordml" xmlns:w15="http://schemas.microsoft.com/office/word/2012/wordml" xmlns:w16cex="http://schemas.microsoft.com/office/word/2018/wordml/cex" xmlns:w16cid="http://schemas.microsoft.com/office/word/2016/wordml/cid" xmlns:w16="http://schemas.microsoft.com/office/word/2018/wordml" xmlns:w16sdtdh="http://schemas.microsoft.com/office/word/2020/wordml/sdtdatahash" xmlns:w16se="http://schemas.microsoft.com/office/word/2015/wordml/symex" xmlns:wpg="http://schemas.microsoft.com/office/word/2010/wordprocessingGroup" xmlns:wpi="http://schemas.microsoft.com/office/word/2010/wordprocessingInk" xmlns:wne="http://schemas.microsoft.com/office/word/2006/wordml" xmlns:wps="http://schemas.microsoft.com/office/word/2010/wordprocessingShape" mc:Ignorable="w14 w15 w16se w16cid w16 w16cex w16sdtdh wp14">
+<w:hdr xmlns:wpc="http://schemas.microsoft.com/office/word/2010/wordprocessingCanvas" xmlns:cx="http://schemas.microsoft.com/office/drawing/2014/chartex" xmlns:cx1="http://schemas.microsoft.com/office/drawing/2015/9/8/chartex" xmlns:cx2="http://schemas.microsoft.com/office/drawing/2015/10/21/chartex" xmlns:cx3="http://schemas.microsoft.com/office/drawing/2016/5/9/chartex" xmlns:cx4="http://schemas.microsoft.com/office/drawing/2016/5/10/chartex" xmlns:cx5="http://schemas.microsoft.com/office/drawing/2016/5/11/chartex" xmlns:cx6="http://schemas.microsoft.com/office/drawing/2016/5/12/chartex" xmlns:cx7="http://schemas.microsoft.com/office/drawing/2016/5/13/chartex" xmlns:cx8="http://schemas.microsoft.com/office/drawing/2016/5/14/chartex" xmlns:mc="http://schemas.openxmlformats.org/markup-compatibility/2006" xmlns:aink="http://schemas.microsoft.com/office/drawing/2016/ink" xmlns:am3d="http://schemas.microsoft.com/office/drawing/2017/model3d" xmlns:o="urn:schemas-microsoft-com:office:office" xmlns:oel="http://schemas.microsoft.com/office/2019/extlst" xmlns:r="http://schemas.openxmlformats.org/officeDocument/2006/relationships" xmlns:m="http://schemas.openxmlformats.org/officeDocument/2006/math" xmlns:v="urn:schemas-microsoft-com:vml" xmlns:wp14="http://schemas.microsoft.com/office/word/2010/wordprocessingDrawing" xmlns:wp="http://schemas.openxmlformats.org/drawingml/2006/wordprocessingDrawing" xmlns:w10="urn:schemas-microsoft-com:office:word" xmlns:w="http://schemas.openxmlformats.org/wordprocessingml/2006/main" xmlns:w14="http://schemas.microsoft.com/office/word/2010/wordml" xmlns:w15="http://schemas.microsoft.com/office/word/2012/wordml" xmlns:w16cex="http://schemas.microsoft.com/office/word/2018/wordml/cex" xmlns:w16cid="http://schemas.microsoft.com/office/word/2016/wordml/cid" xmlns:w16="http://schemas.microsoft.com/office/word/2018/wordml" xmlns:w16sdtdh="http://schemas.microsoft.com/office/word/2020/wordml/sdtdatahash" xmlns:w16se="http://schemas.microsoft.com/office/word/2015/wordml/symex" xmlns:wpg="http://schemas.microsoft.com/office/word/2010/wordprocessingGroup" xmlns:wpi="http://schemas.microsoft.com/office/word/2010/wordprocessingInk" xmlns:wne="http://schemas.microsoft.com/office/word/2006/wordml" xmlns:wps="http://schemas.microsoft.com/office/word/2010/wordprocessingShape" mc:Ignorable="w14 w15 w16se w16cid w16 w16cex w16sdtdh wp14">
   <w:p>
     <w:pPr>
-      <w:pStyle w:val="a6"/>
+      <w:pStyle w:val="a3"/>
     </w:pPr>
   </w:p>
 </w:hdr>
 </file>
 
 <file path=word/header2.xml><?xml version="1.0" encoding="utf-8"?>
-<w:hdr xmlns:wpc="http://schemas.microsoft.com/office/word/2010/wordprocessingCanvas" xmlns:cx="http://schemas.microsoft.com/office/drawing/2014/chartex" xmlns:cx1="http://schemas.microsoft.com/office/drawing/2015/9/8/chartex" xmlns:cx2="http://schemas.microsoft.com/office/drawing/2015/10/21/chartex" xmlns:cx3="http://schemas.microsoft.com/office/drawing/2016/5/9/chartex" xmlns:cx4="http://schemas.microsoft.com/office/drawing/2016/5/10/chartex" xmlns:cx5="http://schemas.microsoft.com/office/drawing/2016/5/11/chartex" xmlns:cx6="http://schemas.microsoft.com/office/drawing/2016/5/12/chartex" xmlns:cx7="http://schemas.microsoft.com/office/drawing/2016/5/13/chartex" xmlns:cx8="http://schemas.microsoft.com/office/drawing/2016/5/14/chartex" xmlns:mc="http://schemas.openxmlformats.org/markup-compatibility/2006" xmlns:aink="http://schemas.microsoft.com/office/drawing/2016/ink" xmlns:am3d="http://schemas.microsoft.com/office/drawing/2017/model3d" xmlns:o="urn:schemas-microsoft-com:office:office" xmlns:r="http://schemas.openxmlformats.org/officeDocument/2006/relationships" xmlns:m="http://schemas.openxmlformats.org/officeDocument/2006/math" xmlns:v="urn:schemas-microsoft-com:vml" xmlns:wp14="http://schemas.microsoft.com/office/word/2010/wordprocessingDrawing" xmlns:wp="http://schemas.openxmlformats.org/drawingml/2006/wordprocessingDrawing" xmlns:w10="urn:schemas-microsoft-com:office:word" xmlns:w="http://schemas.openxmlformats.org/wordprocessingml/2006/main" xmlns:w14="http://schemas.microsoft.com/office/word/2010/wordml" xmlns:w15="http://schemas.microsoft.com/office/word/2012/wordml" xmlns:w16cex="http://schemas.microsoft.com/office/word/2018/wordml/cex" xmlns:w16cid="http://schemas.microsoft.com/office/word/2016/wordml/cid" xmlns:w16="http://schemas.microsoft.com/office/word/2018/wordml" xmlns:w16sdtdh="http://schemas.microsoft.com/office/word/2020/wordml/sdtdatahash" xmlns:w16se="http://schemas.microsoft.com/office/word/2015/wordml/symex" xmlns:wpg="http://schemas.microsoft.com/office/word/2010/wordprocessingGroup" xmlns:wpi="http://schemas.microsoft.com/office/word/2010/wordprocessingInk" xmlns:wne="http://schemas.microsoft.com/office/word/2006/wordml" xmlns:wps="http://schemas.microsoft.com/office/word/2010/wordprocessingShape" mc:Ignorable="w14 w15 w16se w16cid w16 w16cex w16sdtdh wp14">
+<w:hdr xmlns:wpc="http://schemas.microsoft.com/office/word/2010/wordprocessingCanvas" xmlns:cx="http://schemas.microsoft.com/office/drawing/2014/chartex" xmlns:cx1="http://schemas.microsoft.com/office/drawing/2015/9/8/chartex" xmlns:cx2="http://schemas.microsoft.com/office/drawing/2015/10/21/chartex" xmlns:cx3="http://schemas.microsoft.com/office/drawing/2016/5/9/chartex" xmlns:cx4="http://schemas.microsoft.com/office/drawing/2016/5/10/chartex" xmlns:cx5="http://schemas.microsoft.com/office/drawing/2016/5/11/chartex" xmlns:cx6="http://schemas.microsoft.com/office/drawing/2016/5/12/chartex" xmlns:cx7="http://schemas.microsoft.com/office/drawing/2016/5/13/chartex" xmlns:cx8="http://schemas.microsoft.com/office/drawing/2016/5/14/chartex" xmlns:mc="http://schemas.openxmlformats.org/markup-compatibility/2006" xmlns:aink="http://schemas.microsoft.com/office/drawing/2016/ink" xmlns:am3d="http://schemas.microsoft.com/office/drawing/2017/model3d" xmlns:o="urn:schemas-microsoft-com:office:office" xmlns:oel="http://schemas.microsoft.com/office/2019/extlst" xmlns:r="http://schemas.openxmlformats.org/officeDocument/2006/relationships" xmlns:m="http://schemas.openxmlformats.org/officeDocument/2006/math" xmlns:v="urn:schemas-microsoft-com:vml" xmlns:wp14="http://schemas.microsoft.com/office/word/2010/wordprocessingDrawing" xmlns:wp="http://schemas.openxmlformats.org/drawingml/2006/wordprocessingDrawing" xmlns:w10="urn:schemas-microsoft-com:office:word" xmlns:w="http://schemas.openxmlformats.org/wordprocessingml/2006/main" xmlns:w14="http://schemas.microsoft.com/office/word/2010/wordml" xmlns:w15="http://schemas.microsoft.com/office/word/2012/wordml" xmlns:w16cex="http://schemas.microsoft.com/office/word/2018/wordml/cex" xmlns:w16cid="http://schemas.microsoft.com/office/word/2016/wordml/cid" xmlns:w16="http://schemas.microsoft.com/office/word/2018/wordml" xmlns:w16sdtdh="http://schemas.microsoft.com/office/word/2020/wordml/sdtdatahash" xmlns:w16se="http://schemas.microsoft.com/office/word/2015/wordml/symex" xmlns:wpg="http://schemas.microsoft.com/office/word/2010/wordprocessingGroup" xmlns:wpi="http://schemas.microsoft.com/office/word/2010/wordprocessingInk" xmlns:wne="http://schemas.microsoft.com/office/word/2006/wordml" xmlns:wps="http://schemas.microsoft.com/office/word/2010/wordprocessingShape" mc:Ignorable="w14 w15 w16se w16cid w16 w16cex w16sdtdh wp14">
   <w:p>
     <w:pPr>
-      <w:pStyle w:val="a6"/>
+      <w:pStyle w:val="a3"/>
       <w:pBdr>
         <w:bottom w:val="none" w:sz="0" w:space="0" w:color="auto"/>
       </w:pBdr>
@@ -6960,21 +7822,134 @@
 </file>
 
 <file path=word/header3.xml><?xml version="1.0" encoding="utf-8"?>
-<w:hdr xmlns:wpc="http://schemas.microsoft.com/office/word/2010/wordprocessingCanvas" xmlns:cx="http://schemas.microsoft.com/office/drawing/2014/chartex" xmlns:cx1="http://schemas.microsoft.com/office/drawing/2015/9/8/chartex" xmlns:cx2="http://schemas.microsoft.com/office/drawing/2015/10/21/chartex" xmlns:cx3="http://schemas.microsoft.com/office/drawing/2016/5/9/chartex" xmlns:cx4="http://schemas.microsoft.com/office/drawing/2016/5/10/chartex" xmlns:cx5="http://schemas.microsoft.com/office/drawing/2016/5/11/chartex" xmlns:cx6="http://schemas.microsoft.com/office/drawing/2016/5/12/chartex" xmlns:cx7="http://schemas.microsoft.com/office/drawing/2016/5/13/chartex" xmlns:cx8="http://schemas.microsoft.com/office/drawing/2016/5/14/chartex" xmlns:mc="http://schemas.openxmlformats.org/markup-compatibility/2006" xmlns:aink="http://schemas.microsoft.com/office/drawing/2016/ink" xmlns:am3d="http://schemas.microsoft.com/office/drawing/2017/model3d" xmlns:o="urn:schemas-microsoft-com:office:office" xmlns:r="http://schemas.openxmlformats.org/officeDocument/2006/relationships" xmlns:m="http://schemas.openxmlformats.org/officeDocument/2006/math" xmlns:v="urn:schemas-microsoft-com:vml" xmlns:wp14="http://schemas.microsoft.com/office/word/2010/wordprocessingDrawing" xmlns:wp="http://schemas.openxmlformats.org/drawingml/2006/wordprocessingDrawing" xmlns:w10="urn:schemas-microsoft-com:office:word" xmlns:w="http://schemas.openxmlformats.org/wordprocessingml/2006/main" xmlns:w14="http://schemas.microsoft.com/office/word/2010/wordml" xmlns:w15="http://schemas.microsoft.com/office/word/2012/wordml" xmlns:w16cex="http://schemas.microsoft.com/office/word/2018/wordml/cex" xmlns:w16cid="http://schemas.microsoft.com/office/word/2016/wordml/cid" xmlns:w16="http://schemas.microsoft.com/office/word/2018/wordml" xmlns:w16sdtdh="http://schemas.microsoft.com/office/word/2020/wordml/sdtdatahash" xmlns:w16se="http://schemas.microsoft.com/office/word/2015/wordml/symex" xmlns:wpg="http://schemas.microsoft.com/office/word/2010/wordprocessingGroup" xmlns:wpi="http://schemas.microsoft.com/office/word/2010/wordprocessingInk" xmlns:wne="http://schemas.microsoft.com/office/word/2006/wordml" xmlns:wps="http://schemas.microsoft.com/office/word/2010/wordprocessingShape" mc:Ignorable="w14 w15 w16se w16cid w16 w16cex w16sdtdh wp14">
+<w:hdr xmlns:wpc="http://schemas.microsoft.com/office/word/2010/wordprocessingCanvas" xmlns:cx="http://schemas.microsoft.com/office/drawing/2014/chartex" xmlns:cx1="http://schemas.microsoft.com/office/drawing/2015/9/8/chartex" xmlns:cx2="http://schemas.microsoft.com/office/drawing/2015/10/21/chartex" xmlns:cx3="http://schemas.microsoft.com/office/drawing/2016/5/9/chartex" xmlns:cx4="http://schemas.microsoft.com/office/drawing/2016/5/10/chartex" xmlns:cx5="http://schemas.microsoft.com/office/drawing/2016/5/11/chartex" xmlns:cx6="http://schemas.microsoft.com/office/drawing/2016/5/12/chartex" xmlns:cx7="http://schemas.microsoft.com/office/drawing/2016/5/13/chartex" xmlns:cx8="http://schemas.microsoft.com/office/drawing/2016/5/14/chartex" xmlns:mc="http://schemas.openxmlformats.org/markup-compatibility/2006" xmlns:aink="http://schemas.microsoft.com/office/drawing/2016/ink" xmlns:am3d="http://schemas.microsoft.com/office/drawing/2017/model3d" xmlns:o="urn:schemas-microsoft-com:office:office" xmlns:oel="http://schemas.microsoft.com/office/2019/extlst" xmlns:r="http://schemas.openxmlformats.org/officeDocument/2006/relationships" xmlns:m="http://schemas.openxmlformats.org/officeDocument/2006/math" xmlns:v="urn:schemas-microsoft-com:vml" xmlns:wp14="http://schemas.microsoft.com/office/word/2010/wordprocessingDrawing" xmlns:wp="http://schemas.openxmlformats.org/drawingml/2006/wordprocessingDrawing" xmlns:w10="urn:schemas-microsoft-com:office:word" xmlns:w="http://schemas.openxmlformats.org/wordprocessingml/2006/main" xmlns:w14="http://schemas.microsoft.com/office/word/2010/wordml" xmlns:w15="http://schemas.microsoft.com/office/word/2012/wordml" xmlns:w16cex="http://schemas.microsoft.com/office/word/2018/wordml/cex" xmlns:w16cid="http://schemas.microsoft.com/office/word/2016/wordml/cid" xmlns:w16="http://schemas.microsoft.com/office/word/2018/wordml" xmlns:w16sdtdh="http://schemas.microsoft.com/office/word/2020/wordml/sdtdatahash" xmlns:w16se="http://schemas.microsoft.com/office/word/2015/wordml/symex" xmlns:wpg="http://schemas.microsoft.com/office/word/2010/wordprocessingGroup" xmlns:wpi="http://schemas.microsoft.com/office/word/2010/wordprocessingInk" xmlns:wne="http://schemas.microsoft.com/office/word/2006/wordml" xmlns:wps="http://schemas.microsoft.com/office/word/2010/wordprocessingShape" mc:Ignorable="w14 w15 w16se w16cid w16 w16cex w16sdtdh wp14">
   <w:p>
     <w:pPr>
-      <w:pStyle w:val="a6"/>
+      <w:pStyle w:val="a3"/>
     </w:pPr>
   </w:p>
 </w:hdr>
 </file>
 
 <file path=word/numbering.xml><?xml version="1.0" encoding="utf-8"?>
-<w:numbering xmlns:wpc="http://schemas.microsoft.com/office/word/2010/wordprocessingCanvas" xmlns:cx="http://schemas.microsoft.com/office/drawing/2014/chartex" xmlns:cx1="http://schemas.microsoft.com/office/drawing/2015/9/8/chartex" xmlns:cx2="http://schemas.microsoft.com/office/drawing/2015/10/21/chartex" xmlns:cx3="http://schemas.microsoft.com/office/drawing/2016/5/9/chartex" xmlns:cx4="http://schemas.microsoft.com/office/drawing/2016/5/10/chartex" xmlns:cx5="http://schemas.microsoft.com/office/drawing/2016/5/11/chartex" xmlns:cx6="http://schemas.microsoft.com/office/drawing/2016/5/12/chartex" xmlns:cx7="http://schemas.microsoft.com/office/drawing/2016/5/13/chartex" xmlns:cx8="http://schemas.microsoft.com/office/drawing/2016/5/14/chartex" xmlns:mc="http://schemas.openxmlformats.org/markup-compatibility/2006" xmlns:aink="http://schemas.microsoft.com/office/drawing/2016/ink" xmlns:am3d="http://schemas.microsoft.com/office/drawing/2017/model3d" xmlns:o="urn:schemas-microsoft-com:office:office" xmlns:r="http://schemas.openxmlformats.org/officeDocument/2006/relationships" xmlns:m="http://schemas.openxmlformats.org/officeDocument/2006/math" xmlns:v="urn:schemas-microsoft-com:vml" xmlns:wp14="http://schemas.microsoft.com/office/word/2010/wordprocessingDrawing" xmlns:wp="http://schemas.openxmlformats.org/drawingml/2006/wordprocessingDrawing" xmlns:w10="urn:schemas-microsoft-com:office:word" xmlns:w="http://schemas.openxmlformats.org/wordprocessingml/2006/main" xmlns:w14="http://schemas.microsoft.com/office/word/2010/wordml" xmlns:w15="http://schemas.microsoft.com/office/word/2012/wordml" xmlns:w16cex="http://schemas.microsoft.com/office/word/2018/wordml/cex" xmlns:w16cid="http://schemas.microsoft.com/office/word/2016/wordml/cid" xmlns:w16="http://schemas.microsoft.com/office/word/2018/wordml" xmlns:w16sdtdh="http://schemas.microsoft.com/office/word/2020/wordml/sdtdatahash" xmlns:w16se="http://schemas.microsoft.com/office/word/2015/wordml/symex" xmlns:wpg="http://schemas.microsoft.com/office/word/2010/wordprocessingGroup" xmlns:wpi="http://schemas.microsoft.com/office/word/2010/wordprocessingInk" xmlns:wne="http://schemas.microsoft.com/office/word/2006/wordml" xmlns:wps="http://schemas.microsoft.com/office/word/2010/wordprocessingShape" mc:Ignorable="w14 w15 w16se w16cid w16 w16cex w16sdtdh wp14">
+<w:numbering xmlns:wpc="http://schemas.microsoft.com/office/word/2010/wordprocessingCanvas" xmlns:cx="http://schemas.microsoft.com/office/drawing/2014/chartex" xmlns:cx1="http://schemas.microsoft.com/office/drawing/2015/9/8/chartex" xmlns:cx2="http://schemas.microsoft.com/office/drawing/2015/10/21/chartex" xmlns:cx3="http://schemas.microsoft.com/office/drawing/2016/5/9/chartex" xmlns:cx4="http://schemas.microsoft.com/office/drawing/2016/5/10/chartex" xmlns:cx5="http://schemas.microsoft.com/office/drawing/2016/5/11/chartex" xmlns:cx6="http://schemas.microsoft.com/office/drawing/2016/5/12/chartex" xmlns:cx7="http://schemas.microsoft.com/office/drawing/2016/5/13/chartex" xmlns:cx8="http://schemas.microsoft.com/office/drawing/2016/5/14/chartex" xmlns:mc="http://schemas.openxmlformats.org/markup-compatibility/2006" xmlns:aink="http://schemas.microsoft.com/office/drawing/2016/ink" xmlns:am3d="http://schemas.microsoft.com/office/drawing/2017/model3d" xmlns:o="urn:schemas-microsoft-com:office:office" xmlns:oel="http://schemas.microsoft.com/office/2019/extlst" xmlns:r="http://schemas.openxmlformats.org/officeDocument/2006/relationships" xmlns:m="http://schemas.openxmlformats.org/officeDocument/2006/math" xmlns:v="urn:schemas-microsoft-com:vml" xmlns:wp14="http://schemas.microsoft.com/office/word/2010/wordprocessingDrawing" xmlns:wp="http://schemas.openxmlformats.org/drawingml/2006/wordprocessingDrawing" xmlns:w10="urn:schemas-microsoft-com:office:word" xmlns:w="http://schemas.openxmlformats.org/wordprocessingml/2006/main" xmlns:w14="http://schemas.microsoft.com/office/word/2010/wordml" xmlns:w15="http://schemas.microsoft.com/office/word/2012/wordml" xmlns:w16cex="http://schemas.microsoft.com/office/word/2018/wordml/cex" xmlns:w16cid="http://schemas.microsoft.com/office/word/2016/wordml/cid" xmlns:w16="http://schemas.microsoft.com/office/word/2018/wordml" xmlns:w16sdtdh="http://schemas.microsoft.com/office/word/2020/wordml/sdtdatahash" xmlns:w16se="http://schemas.microsoft.com/office/word/2015/wordml/symex" xmlns:wpg="http://schemas.microsoft.com/office/word/2010/wordprocessingGroup" xmlns:wpi="http://schemas.microsoft.com/office/word/2010/wordprocessingInk" xmlns:wne="http://schemas.microsoft.com/office/word/2006/wordml" xmlns:wps="http://schemas.microsoft.com/office/word/2010/wordprocessingShape" mc:Ignorable="w14 w15 w16se w16cid w16 w16cex w16sdtdh wp14">
   <w:abstractNum w:abstractNumId="0" w15:restartNumberingAfterBreak="0">
+    <w:nsid w:val="0DC318D9"/>
+    <w:multiLevelType w:val="multilevel"/>
+    <w:tmpl w:val="91C00A7A"/>
+    <w:lvl w:ilvl="0">
+      <w:start w:val="1"/>
+      <w:numFmt w:val="decimal"/>
+      <w:lvlText w:val="%1"/>
+      <w:lvlJc w:val="left"/>
+      <w:pPr>
+        <w:ind w:left="425" w:hanging="425"/>
+      </w:pPr>
+      <w:rPr>
+        <w:rFonts w:hint="eastAsia"/>
+      </w:rPr>
+    </w:lvl>
+    <w:lvl w:ilvl="1">
+      <w:start w:val="1"/>
+      <w:numFmt w:val="decimal"/>
+      <w:lvlText w:val="%1.%2"/>
+      <w:lvlJc w:val="left"/>
+      <w:pPr>
+        <w:ind w:left="0" w:firstLine="0"/>
+      </w:pPr>
+      <w:rPr>
+        <w:rFonts w:hint="eastAsia"/>
+      </w:rPr>
+    </w:lvl>
+    <w:lvl w:ilvl="2">
+      <w:start w:val="1"/>
+      <w:numFmt w:val="decimal"/>
+      <w:lvlText w:val="%1.%2.%3"/>
+      <w:lvlJc w:val="left"/>
+      <w:pPr>
+        <w:ind w:left="0" w:firstLine="0"/>
+      </w:pPr>
+      <w:rPr>
+        <w:rFonts w:hint="eastAsia"/>
+      </w:rPr>
+    </w:lvl>
+    <w:lvl w:ilvl="3">
+      <w:start w:val="1"/>
+      <w:numFmt w:val="decimal"/>
+      <w:lvlText w:val="%1.%2.%3.%4"/>
+      <w:lvlJc w:val="left"/>
+      <w:pPr>
+        <w:ind w:left="1984" w:hanging="708"/>
+      </w:pPr>
+      <w:rPr>
+        <w:rFonts w:hint="eastAsia"/>
+      </w:rPr>
+    </w:lvl>
+    <w:lvl w:ilvl="4">
+      <w:start w:val="1"/>
+      <w:numFmt w:val="decimal"/>
+      <w:lvlText w:val="%1.%2.%3.%4.%5"/>
+      <w:lvlJc w:val="left"/>
+      <w:pPr>
+        <w:ind w:left="2551" w:hanging="850"/>
+      </w:pPr>
+      <w:rPr>
+        <w:rFonts w:hint="eastAsia"/>
+      </w:rPr>
+    </w:lvl>
+    <w:lvl w:ilvl="5">
+      <w:start w:val="1"/>
+      <w:numFmt w:val="decimal"/>
+      <w:lvlText w:val="%1.%2.%3.%4.%5.%6"/>
+      <w:lvlJc w:val="left"/>
+      <w:pPr>
+        <w:ind w:left="3260" w:hanging="1134"/>
+      </w:pPr>
+      <w:rPr>
+        <w:rFonts w:hint="eastAsia"/>
+      </w:rPr>
+    </w:lvl>
+    <w:lvl w:ilvl="6">
+      <w:start w:val="1"/>
+      <w:numFmt w:val="decimal"/>
+      <w:lvlText w:val="%1.%2.%3.%4.%5.%6.%7"/>
+      <w:lvlJc w:val="left"/>
+      <w:pPr>
+        <w:ind w:left="3827" w:hanging="1276"/>
+      </w:pPr>
+      <w:rPr>
+        <w:rFonts w:hint="eastAsia"/>
+      </w:rPr>
+    </w:lvl>
+    <w:lvl w:ilvl="7">
+      <w:start w:val="1"/>
+      <w:numFmt w:val="decimal"/>
+      <w:lvlText w:val="%1.%2.%3.%4.%5.%6.%7.%8"/>
+      <w:lvlJc w:val="left"/>
+      <w:pPr>
+        <w:ind w:left="4394" w:hanging="1418"/>
+      </w:pPr>
+      <w:rPr>
+        <w:rFonts w:hint="eastAsia"/>
+      </w:rPr>
+    </w:lvl>
+    <w:lvl w:ilvl="8">
+      <w:start w:val="1"/>
+      <w:numFmt w:val="decimal"/>
+      <w:lvlText w:val="%1.%2.%3.%4.%5.%6.%7.%8.%9"/>
+      <w:lvlJc w:val="left"/>
+      <w:pPr>
+        <w:ind w:left="5102" w:hanging="1700"/>
+      </w:pPr>
+      <w:rPr>
+        <w:rFonts w:hint="eastAsia"/>
+      </w:rPr>
+    </w:lvl>
+  </w:abstractNum>
+  <w:abstractNum w:abstractNumId="1" w15:restartNumberingAfterBreak="0">
     <w:nsid w:val="1A57422E"/>
     <w:multiLevelType w:val="multilevel"/>
-    <w:tmpl w:val="6566519A"/>
+    <w:tmpl w:val="572CCD1E"/>
     <w:lvl w:ilvl="0">
       <w:start w:val="1"/>
       <w:numFmt w:val="chineseCountingThousand"/>
@@ -7003,7 +7978,6 @@
     <w:lvl w:ilvl="2">
       <w:start w:val="1"/>
       <w:numFmt w:val="chineseCountingThousand"/>
-      <w:pStyle w:val="3"/>
       <w:suff w:val="space"/>
       <w:lvlText w:val="（%3）"/>
       <w:lvlJc w:val="right"/>
@@ -7087,7 +8061,7 @@
       </w:rPr>
     </w:lvl>
   </w:abstractNum>
-  <w:abstractNum w:abstractNumId="1" w15:restartNumberingAfterBreak="0">
+  <w:abstractNum w:abstractNumId="2" w15:restartNumberingAfterBreak="0">
     <w:nsid w:val="24B91685"/>
     <w:multiLevelType w:val="hybridMultilevel"/>
     <w:tmpl w:val="F89074DA"/>
@@ -7176,14 +8150,14 @@
       </w:pPr>
     </w:lvl>
   </w:abstractNum>
-  <w:abstractNum w:abstractNumId="2" w15:restartNumberingAfterBreak="0">
+  <w:abstractNum w:abstractNumId="3" w15:restartNumberingAfterBreak="0">
     <w:nsid w:val="446B722F"/>
     <w:multiLevelType w:val="multilevel"/>
-    <w:tmpl w:val="891C754C"/>
+    <w:tmpl w:val="E604B38A"/>
     <w:lvl w:ilvl="0">
       <w:start w:val="1"/>
       <w:numFmt w:val="decimal"/>
-      <w:pStyle w:val="a"/>
+      <w:pStyle w:val="1"/>
       <w:lvlText w:val="%1"/>
       <w:lvlJc w:val="left"/>
       <w:pPr>
@@ -7196,11 +8170,11 @@
     <w:lvl w:ilvl="1">
       <w:start w:val="1"/>
       <w:numFmt w:val="decimal"/>
-      <w:pStyle w:val="a0"/>
+      <w:pStyle w:val="2"/>
       <w:lvlText w:val="%1.%2"/>
       <w:lvlJc w:val="left"/>
       <w:pPr>
-        <w:ind w:left="992" w:hanging="567"/>
+        <w:ind w:left="0" w:firstLine="0"/>
       </w:pPr>
       <w:rPr>
         <w:rFonts w:hint="eastAsia"/>
@@ -7209,11 +8183,11 @@
     <w:lvl w:ilvl="2">
       <w:start w:val="1"/>
       <w:numFmt w:val="decimal"/>
-      <w:pStyle w:val="a1"/>
+      <w:pStyle w:val="3"/>
       <w:lvlText w:val="%1.%2.%3"/>
       <w:lvlJc w:val="left"/>
       <w:pPr>
-        <w:ind w:left="1418" w:hanging="567"/>
+        <w:ind w:left="0" w:firstLine="0"/>
       </w:pPr>
       <w:rPr>
         <w:rFonts w:hint="eastAsia"/>
@@ -7292,17 +8266,17 @@
       </w:rPr>
     </w:lvl>
   </w:abstractNum>
-  <w:num w:numId="1">
-    <w:abstractNumId w:val="0"/>
-  </w:num>
-  <w:num w:numId="2">
+  <w:num w:numId="1" w16cid:durableId="451482774">
     <w:abstractNumId w:val="1"/>
   </w:num>
-  <w:num w:numId="3">
+  <w:num w:numId="2" w16cid:durableId="1708404768">
     <w:abstractNumId w:val="2"/>
   </w:num>
-  <w:num w:numId="4">
-    <w:abstractNumId w:val="2"/>
+  <w:num w:numId="3" w16cid:durableId="64498101">
+    <w:abstractNumId w:val="3"/>
+  </w:num>
+  <w:num w:numId="4" w16cid:durableId="37315679">
+    <w:abstractNumId w:val="3"/>
     <w:lvlOverride w:ilvl="0">
       <w:startOverride w:val="1"/>
     </w:lvlOverride>
@@ -7331,6 +8305,105 @@
       <w:startOverride w:val="1"/>
     </w:lvlOverride>
   </w:num>
+  <w:num w:numId="5" w16cid:durableId="679504974">
+    <w:abstractNumId w:val="3"/>
+    <w:lvlOverride w:ilvl="0">
+      <w:startOverride w:val="1"/>
+    </w:lvlOverride>
+    <w:lvlOverride w:ilvl="1">
+      <w:startOverride w:val="1"/>
+    </w:lvlOverride>
+    <w:lvlOverride w:ilvl="2">
+      <w:startOverride w:val="1"/>
+    </w:lvlOverride>
+    <w:lvlOverride w:ilvl="3">
+      <w:startOverride w:val="1"/>
+    </w:lvlOverride>
+    <w:lvlOverride w:ilvl="4">
+      <w:startOverride w:val="1"/>
+    </w:lvlOverride>
+    <w:lvlOverride w:ilvl="5">
+      <w:startOverride w:val="1"/>
+    </w:lvlOverride>
+    <w:lvlOverride w:ilvl="6">
+      <w:startOverride w:val="1"/>
+    </w:lvlOverride>
+    <w:lvlOverride w:ilvl="7">
+      <w:startOverride w:val="1"/>
+    </w:lvlOverride>
+    <w:lvlOverride w:ilvl="8">
+      <w:startOverride w:val="1"/>
+    </w:lvlOverride>
+  </w:num>
+  <w:num w:numId="6" w16cid:durableId="1073283275">
+    <w:abstractNumId w:val="0"/>
+  </w:num>
+  <w:num w:numId="7" w16cid:durableId="1373992466">
+    <w:abstractNumId w:val="0"/>
+  </w:num>
+  <w:num w:numId="8" w16cid:durableId="108478764">
+    <w:abstractNumId w:val="0"/>
+  </w:num>
+  <w:num w:numId="9" w16cid:durableId="798566927">
+    <w:abstractNumId w:val="0"/>
+  </w:num>
+  <w:num w:numId="10" w16cid:durableId="420571249">
+    <w:abstractNumId w:val="0"/>
+  </w:num>
+  <w:num w:numId="11" w16cid:durableId="152455820">
+    <w:abstractNumId w:val="0"/>
+  </w:num>
+  <w:num w:numId="12" w16cid:durableId="2071922515">
+    <w:abstractNumId w:val="3"/>
+  </w:num>
+  <w:num w:numId="13" w16cid:durableId="1814907748">
+    <w:abstractNumId w:val="3"/>
+  </w:num>
+  <w:num w:numId="14" w16cid:durableId="958729120">
+    <w:abstractNumId w:val="3"/>
+  </w:num>
+  <w:num w:numId="15" w16cid:durableId="1165319689">
+    <w:abstractNumId w:val="3"/>
+  </w:num>
+  <w:num w:numId="16" w16cid:durableId="1578785511">
+    <w:abstractNumId w:val="3"/>
+  </w:num>
+  <w:num w:numId="17" w16cid:durableId="2028821808">
+    <w:abstractNumId w:val="3"/>
+  </w:num>
+  <w:num w:numId="18" w16cid:durableId="598875067">
+    <w:abstractNumId w:val="3"/>
+  </w:num>
+  <w:num w:numId="19" w16cid:durableId="476532540">
+    <w:abstractNumId w:val="3"/>
+  </w:num>
+  <w:num w:numId="20" w16cid:durableId="1949043487">
+    <w:abstractNumId w:val="3"/>
+  </w:num>
+  <w:num w:numId="21" w16cid:durableId="1517845912">
+    <w:abstractNumId w:val="3"/>
+  </w:num>
+  <w:num w:numId="22" w16cid:durableId="556283463">
+    <w:abstractNumId w:val="3"/>
+  </w:num>
+  <w:num w:numId="23" w16cid:durableId="506754224">
+    <w:abstractNumId w:val="3"/>
+  </w:num>
+  <w:num w:numId="24" w16cid:durableId="1029069257">
+    <w:abstractNumId w:val="3"/>
+  </w:num>
+  <w:num w:numId="25" w16cid:durableId="860818157">
+    <w:abstractNumId w:val="3"/>
+  </w:num>
+  <w:num w:numId="26" w16cid:durableId="1495534849">
+    <w:abstractNumId w:val="3"/>
+  </w:num>
+  <w:num w:numId="27" w16cid:durableId="1872761200">
+    <w:abstractNumId w:val="3"/>
+  </w:num>
+  <w:num w:numId="28" w16cid:durableId="2139370490">
+    <w:abstractNumId w:val="3"/>
+  </w:num>
 </w:numbering>
 </file>
 
@@ -7358,7 +8431,7 @@
     <w:lsdException w:name="heading 1" w:uiPriority="9" w:qFormat="1"/>
     <w:lsdException w:name="heading 2" w:semiHidden="1" w:uiPriority="9" w:unhideWhenUsed="1" w:qFormat="1"/>
     <w:lsdException w:name="heading 3" w:semiHidden="1" w:uiPriority="1" w:unhideWhenUsed="1" w:qFormat="1"/>
-    <w:lsdException w:name="heading 4" w:semiHidden="1" w:uiPriority="9" w:unhideWhenUsed="1" w:qFormat="1"/>
+    <w:lsdException w:name="heading 4" w:semiHidden="1" w:uiPriority="9" w:unhideWhenUsed="1"/>
     <w:lsdException w:name="heading 5" w:semiHidden="1" w:uiPriority="9" w:unhideWhenUsed="1" w:qFormat="1"/>
     <w:lsdException w:name="heading 6" w:semiHidden="1" w:uiPriority="9" w:unhideWhenUsed="1" w:qFormat="1"/>
     <w:lsdException w:name="heading 7" w:semiHidden="1" w:uiPriority="9" w:unhideWhenUsed="1" w:qFormat="1"/>
@@ -7731,7 +8804,7 @@
     <w:lsdException w:name="Unresolved Mention" w:semiHidden="1" w:unhideWhenUsed="1"/>
     <w:lsdException w:name="Smart Link" w:semiHidden="1" w:unhideWhenUsed="1"/>
   </w:latentStyles>
-  <w:style w:type="paragraph" w:default="1" w:styleId="a2">
+  <w:style w:type="paragraph" w:default="1" w:styleId="a">
     <w:name w:val="Normal"/>
     <w:qFormat/>
     <w:rsid w:val="00071454"/>
@@ -7748,87 +8821,117 @@
   </w:style>
   <w:style w:type="paragraph" w:styleId="1">
     <w:name w:val="heading 1"/>
-    <w:basedOn w:val="a2"/>
-    <w:next w:val="a2"/>
+    <w:basedOn w:val="a"/>
+    <w:next w:val="a"/>
     <w:link w:val="10"/>
     <w:uiPriority w:val="9"/>
     <w:qFormat/>
-    <w:rsid w:val="004B0507"/>
+    <w:rsid w:val="00DE1F60"/>
     <w:pPr>
       <w:keepNext/>
       <w:keepLines/>
-      <w:spacing w:before="340" w:after="330" w:line="578" w:lineRule="auto"/>
+      <w:numPr>
+        <w:numId w:val="3"/>
+      </w:numPr>
+      <w:spacing w:line="460" w:lineRule="exact"/>
+      <w:ind w:firstLineChars="0"/>
       <w:outlineLvl w:val="0"/>
     </w:pPr>
     <w:rPr>
+      <w:rFonts w:eastAsia="黑体"/>
       <w:b/>
       <w:bCs/>
       <w:kern w:val="44"/>
-      <w:sz w:val="44"/>
+      <w:sz w:val="36"/>
       <w:szCs w:val="44"/>
     </w:rPr>
   </w:style>
   <w:style w:type="paragraph" w:styleId="2">
     <w:name w:val="heading 2"/>
-    <w:basedOn w:val="a2"/>
-    <w:next w:val="a2"/>
+    <w:basedOn w:val="a"/>
+    <w:next w:val="a"/>
     <w:link w:val="20"/>
+    <w:uiPriority w:val="9"/>
+    <w:unhideWhenUsed/>
+    <w:qFormat/>
+    <w:rsid w:val="00682C6A"/>
+    <w:pPr>
+      <w:keepNext/>
+      <w:keepLines/>
+      <w:numPr>
+        <w:ilvl w:val="1"/>
+        <w:numId w:val="3"/>
+      </w:numPr>
+      <w:spacing w:line="460" w:lineRule="exact"/>
+      <w:ind w:firstLineChars="0"/>
+      <w:outlineLvl w:val="1"/>
+    </w:pPr>
+    <w:rPr>
+      <w:rFonts w:asciiTheme="majorHAnsi" w:eastAsia="黑体" w:hAnsiTheme="majorHAnsi" w:cstheme="majorBidi"/>
+      <w:b/>
+      <w:bCs/>
+      <w:sz w:val="28"/>
+      <w:szCs w:val="32"/>
+    </w:rPr>
+  </w:style>
+  <w:style w:type="paragraph" w:styleId="3">
+    <w:name w:val="heading 3"/>
+    <w:basedOn w:val="a"/>
+    <w:next w:val="a"/>
+    <w:link w:val="30"/>
+    <w:autoRedefine/>
+    <w:uiPriority w:val="1"/>
+    <w:qFormat/>
+    <w:rsid w:val="00F96764"/>
+    <w:pPr>
+      <w:numPr>
+        <w:ilvl w:val="2"/>
+        <w:numId w:val="3"/>
+      </w:numPr>
+      <w:autoSpaceDE w:val="0"/>
+      <w:autoSpaceDN w:val="0"/>
+      <w:spacing w:line="460" w:lineRule="exact"/>
+      <w:ind w:firstLineChars="0"/>
+      <w:outlineLvl w:val="2"/>
+    </w:pPr>
+    <w:rPr>
+      <w:rFonts w:eastAsia="黑体" w:cs="宋体"/>
+      <w:b/>
+      <w:bCs/>
+      <w:kern w:val="0"/>
+      <w:szCs w:val="32"/>
+      <w:lang w:val="zh-CN" w:bidi="zh-CN"/>
+    </w:rPr>
+  </w:style>
+  <w:style w:type="paragraph" w:styleId="4">
+    <w:name w:val="heading 4"/>
+    <w:basedOn w:val="a"/>
+    <w:next w:val="a"/>
+    <w:link w:val="40"/>
     <w:uiPriority w:val="9"/>
     <w:semiHidden/>
     <w:unhideWhenUsed/>
-    <w:qFormat/>
-    <w:rsid w:val="00DF53B9"/>
+    <w:rsid w:val="00DE1F60"/>
     <w:pPr>
       <w:keepNext/>
       <w:keepLines/>
-      <w:spacing w:before="260" w:after="260" w:line="416" w:lineRule="auto"/>
-      <w:outlineLvl w:val="1"/>
+      <w:spacing w:before="280" w:after="290" w:line="376" w:lineRule="auto"/>
+      <w:outlineLvl w:val="3"/>
     </w:pPr>
     <w:rPr>
       <w:rFonts w:asciiTheme="majorHAnsi" w:eastAsiaTheme="majorEastAsia" w:hAnsiTheme="majorHAnsi" w:cstheme="majorBidi"/>
       <w:b/>
       <w:bCs/>
-      <w:sz w:val="32"/>
-      <w:szCs w:val="32"/>
+      <w:sz w:val="28"/>
+      <w:szCs w:val="28"/>
     </w:rPr>
   </w:style>
-  <w:style w:type="paragraph" w:styleId="3">
-    <w:name w:val="heading 3"/>
-    <w:basedOn w:val="a2"/>
-    <w:next w:val="a2"/>
-    <w:link w:val="30"/>
-    <w:autoRedefine/>
-    <w:uiPriority w:val="1"/>
-    <w:qFormat/>
-    <w:rsid w:val="00636A9F"/>
-    <w:pPr>
-      <w:numPr>
-        <w:ilvl w:val="2"/>
-        <w:numId w:val="1"/>
-      </w:numPr>
-      <w:autoSpaceDE w:val="0"/>
-      <w:autoSpaceDN w:val="0"/>
-      <w:spacing w:beforeLines="50" w:before="50" w:line="480" w:lineRule="auto"/>
-      <w:ind w:firstLineChars="0" w:firstLine="0"/>
-      <w:outlineLvl w:val="2"/>
-    </w:pPr>
-    <w:rPr>
-      <w:rFonts w:cs="宋体"/>
-      <w:b/>
-      <w:bCs/>
-      <w:kern w:val="0"/>
-      <w:sz w:val="30"/>
-      <w:szCs w:val="32"/>
-      <w:lang w:val="zh-CN" w:bidi="zh-CN"/>
-    </w:rPr>
-  </w:style>
-  <w:style w:type="character" w:default="1" w:styleId="a3">
+  <w:style w:type="character" w:default="1" w:styleId="a0">
     <w:name w:val="Default Paragraph Font"/>
     <w:uiPriority w:val="1"/>
-    <w:semiHidden/>
     <w:unhideWhenUsed/>
   </w:style>
-  <w:style w:type="table" w:default="1" w:styleId="a4">
+  <w:style w:type="table" w:default="1" w:styleId="a1">
     <w:name w:val="Normal Table"/>
     <w:uiPriority w:val="99"/>
     <w:semiHidden/>
@@ -7843,7 +8946,7 @@
       </w:tblCellMar>
     </w:tblPr>
   </w:style>
-  <w:style w:type="numbering" w:default="1" w:styleId="a5">
+  <w:style w:type="numbering" w:default="1" w:styleId="a2">
     <w:name w:val="No List"/>
     <w:uiPriority w:val="99"/>
     <w:semiHidden/>
@@ -7851,24 +8954,24 @@
   </w:style>
   <w:style w:type="character" w:customStyle="1" w:styleId="30">
     <w:name w:val="标题 3 字符"/>
-    <w:basedOn w:val="a3"/>
+    <w:basedOn w:val="a0"/>
     <w:link w:val="3"/>
     <w:uiPriority w:val="1"/>
-    <w:rsid w:val="00636A9F"/>
+    <w:rsid w:val="00F96764"/>
     <w:rPr>
-      <w:rFonts w:ascii="Times New Roman" w:eastAsia="宋体" w:hAnsi="Times New Roman" w:cs="宋体"/>
+      <w:rFonts w:ascii="Times New Roman" w:eastAsia="黑体" w:hAnsi="Times New Roman" w:cs="宋体"/>
       <w:b/>
       <w:bCs/>
       <w:kern w:val="0"/>
-      <w:sz w:val="30"/>
+      <w:sz w:val="24"/>
       <w:szCs w:val="32"/>
       <w:lang w:val="zh-CN" w:bidi="zh-CN"/>
     </w:rPr>
   </w:style>
-  <w:style w:type="paragraph" w:styleId="a6">
+  <w:style w:type="paragraph" w:styleId="a3">
     <w:name w:val="header"/>
-    <w:basedOn w:val="a2"/>
-    <w:link w:val="a7"/>
+    <w:basedOn w:val="a"/>
+    <w:link w:val="a4"/>
     <w:uiPriority w:val="99"/>
     <w:unhideWhenUsed/>
     <w:rsid w:val="00C83DC7"/>
@@ -7891,10 +8994,10 @@
       <w:szCs w:val="18"/>
     </w:rPr>
   </w:style>
-  <w:style w:type="character" w:customStyle="1" w:styleId="a7">
+  <w:style w:type="character" w:customStyle="1" w:styleId="a4">
     <w:name w:val="页眉 字符"/>
-    <w:basedOn w:val="a3"/>
-    <w:link w:val="a6"/>
+    <w:basedOn w:val="a0"/>
+    <w:link w:val="a3"/>
     <w:uiPriority w:val="99"/>
     <w:rsid w:val="00C83DC7"/>
     <w:rPr>
@@ -7902,10 +9005,10 @@
       <w:szCs w:val="18"/>
     </w:rPr>
   </w:style>
-  <w:style w:type="paragraph" w:styleId="a8">
+  <w:style w:type="paragraph" w:styleId="a5">
     <w:name w:val="footer"/>
-    <w:basedOn w:val="a2"/>
-    <w:link w:val="a9"/>
+    <w:basedOn w:val="a"/>
+    <w:link w:val="a6"/>
     <w:uiPriority w:val="99"/>
     <w:unhideWhenUsed/>
     <w:rsid w:val="00C83DC7"/>
@@ -7924,10 +9027,10 @@
       <w:szCs w:val="18"/>
     </w:rPr>
   </w:style>
-  <w:style w:type="character" w:customStyle="1" w:styleId="a9">
+  <w:style w:type="character" w:customStyle="1" w:styleId="a6">
     <w:name w:val="页脚 字符"/>
-    <w:basedOn w:val="a3"/>
-    <w:link w:val="a8"/>
+    <w:basedOn w:val="a0"/>
+    <w:link w:val="a5"/>
     <w:uiPriority w:val="99"/>
     <w:rsid w:val="00C83DC7"/>
     <w:rPr>
@@ -7935,16 +9038,16 @@
       <w:szCs w:val="18"/>
     </w:rPr>
   </w:style>
-  <w:style w:type="paragraph" w:customStyle="1" w:styleId="aa">
-    <w:basedOn w:val="a2"/>
-    <w:next w:val="a2"/>
+  <w:style w:type="paragraph" w:customStyle="1" w:styleId="a7">
+    <w:basedOn w:val="a"/>
+    <w:next w:val="a"/>
     <w:autoRedefine/>
     <w:uiPriority w:val="39"/>
     <w:rsid w:val="00C83DC7"/>
   </w:style>
-  <w:style w:type="paragraph" w:styleId="ab">
+  <w:style w:type="paragraph" w:styleId="a8">
     <w:name w:val="List Paragraph"/>
-    <w:basedOn w:val="a2"/>
+    <w:basedOn w:val="a"/>
     <w:uiPriority w:val="34"/>
     <w:rsid w:val="00AE2421"/>
     <w:pPr>
@@ -7953,8 +9056,8 @@
   </w:style>
   <w:style w:type="paragraph" w:styleId="TOC3">
     <w:name w:val="toc 3"/>
-    <w:basedOn w:val="a2"/>
-    <w:next w:val="a2"/>
+    <w:basedOn w:val="a"/>
+    <w:next w:val="a"/>
     <w:uiPriority w:val="39"/>
     <w:rsid w:val="005A2993"/>
     <w:pPr>
@@ -7969,8 +9072,8 @@
   </w:style>
   <w:style w:type="paragraph" w:styleId="TOC1">
     <w:name w:val="toc 1"/>
-    <w:basedOn w:val="a2"/>
-    <w:next w:val="a2"/>
+    <w:basedOn w:val="a"/>
+    <w:next w:val="a"/>
     <w:uiPriority w:val="39"/>
     <w:rsid w:val="005A2993"/>
     <w:pPr>
@@ -7985,8 +9088,8 @@
   </w:style>
   <w:style w:type="paragraph" w:styleId="TOC2">
     <w:name w:val="toc 2"/>
-    <w:basedOn w:val="a2"/>
-    <w:next w:val="a2"/>
+    <w:basedOn w:val="a"/>
+    <w:next w:val="a"/>
     <w:uiPriority w:val="39"/>
     <w:rsid w:val="005A2993"/>
     <w:pPr>
@@ -7999,29 +9102,24 @@
       <w:szCs w:val="22"/>
     </w:rPr>
   </w:style>
-  <w:style w:type="paragraph" w:customStyle="1" w:styleId="11">
-    <w:name w:val="样式1"/>
-    <w:basedOn w:val="a2"/>
-    <w:link w:val="12"/>
-    <w:qFormat/>
-    <w:rsid w:val="00FD39A5"/>
-    <w:pPr>
-      <w:spacing w:line="240" w:lineRule="auto"/>
-      <w:ind w:firstLineChars="0" w:firstLine="0"/>
-      <w:jc w:val="center"/>
-    </w:pPr>
+  <w:style w:type="character" w:customStyle="1" w:styleId="40">
+    <w:name w:val="标题 4 字符"/>
+    <w:basedOn w:val="a0"/>
+    <w:link w:val="4"/>
+    <w:uiPriority w:val="9"/>
+    <w:semiHidden/>
+    <w:rsid w:val="00DE1F60"/>
     <w:rPr>
-      <w:rFonts w:ascii="黑体" w:eastAsia="黑体" w:hAnsi="黑体"/>
+      <w:rFonts w:asciiTheme="majorHAnsi" w:eastAsiaTheme="majorEastAsia" w:hAnsiTheme="majorHAnsi" w:cstheme="majorBidi"/>
+      <w:b/>
       <w:bCs/>
-      <w:color w:val="000000"/>
-      <w:spacing w:val="22"/>
-      <w:sz w:val="36"/>
-      <w:szCs w:val="36"/>
+      <w:sz w:val="28"/>
+      <w:szCs w:val="28"/>
     </w:rPr>
   </w:style>
-  <w:style w:type="character" w:styleId="ac">
+  <w:style w:type="character" w:styleId="a9">
     <w:name w:val="Book Title"/>
-    <w:basedOn w:val="a3"/>
+    <w:basedOn w:val="a0"/>
     <w:uiPriority w:val="33"/>
     <w:qFormat/>
     <w:rsid w:val="00FD39A5"/>
@@ -8033,23 +9131,9 @@
       <w:spacing w:val="5"/>
     </w:rPr>
   </w:style>
-  <w:style w:type="character" w:customStyle="1" w:styleId="12">
-    <w:name w:val="样式1 字符"/>
-    <w:basedOn w:val="a3"/>
-    <w:link w:val="11"/>
-    <w:rsid w:val="00FD39A5"/>
-    <w:rPr>
-      <w:rFonts w:ascii="黑体" w:eastAsia="黑体" w:hAnsi="黑体" w:cs="Times New Roman"/>
-      <w:bCs/>
-      <w:color w:val="000000"/>
-      <w:spacing w:val="22"/>
-      <w:sz w:val="36"/>
-      <w:szCs w:val="36"/>
-    </w:rPr>
-  </w:style>
-  <w:style w:type="character" w:styleId="ad">
+  <w:style w:type="character" w:styleId="aa">
     <w:name w:val="Intense Reference"/>
-    <w:basedOn w:val="a3"/>
+    <w:basedOn w:val="a0"/>
     <w:uiPriority w:val="32"/>
     <w:rsid w:val="00FD39A5"/>
     <w:rPr>
@@ -8060,9 +9144,9 @@
       <w:spacing w:val="5"/>
     </w:rPr>
   </w:style>
-  <w:style w:type="character" w:styleId="ae">
+  <w:style w:type="character" w:styleId="ab">
     <w:name w:val="Subtle Reference"/>
-    <w:basedOn w:val="a3"/>
+    <w:basedOn w:val="a0"/>
     <w:uiPriority w:val="31"/>
     <w:qFormat/>
     <w:rsid w:val="00FD39A5"/>
@@ -8071,11 +9155,11 @@
       <w:color w:val="5A5A5A" w:themeColor="text1" w:themeTint="A5"/>
     </w:rPr>
   </w:style>
-  <w:style w:type="paragraph" w:styleId="af">
+  <w:style w:type="paragraph" w:styleId="ac">
     <w:name w:val="Intense Quote"/>
-    <w:basedOn w:val="a2"/>
-    <w:next w:val="a2"/>
-    <w:link w:val="af0"/>
+    <w:basedOn w:val="a"/>
+    <w:next w:val="a"/>
+    <w:link w:val="ad"/>
     <w:uiPriority w:val="30"/>
     <w:qFormat/>
     <w:rsid w:val="00FD39A5"/>
@@ -8094,10 +9178,10 @@
       <w:color w:val="4472C4" w:themeColor="accent1"/>
     </w:rPr>
   </w:style>
-  <w:style w:type="character" w:customStyle="1" w:styleId="af0">
+  <w:style w:type="character" w:customStyle="1" w:styleId="ad">
     <w:name w:val="明显引用 字符"/>
-    <w:basedOn w:val="a3"/>
-    <w:link w:val="af"/>
+    <w:basedOn w:val="a0"/>
+    <w:link w:val="ac"/>
     <w:uiPriority w:val="30"/>
     <w:rsid w:val="00FD39A5"/>
     <w:rPr>
@@ -8111,9 +9195,8 @@
   </w:style>
   <w:style w:type="paragraph" w:customStyle="1" w:styleId="21">
     <w:name w:val="样式2"/>
-    <w:basedOn w:val="af"/>
+    <w:basedOn w:val="ac"/>
     <w:link w:val="22"/>
-    <w:qFormat/>
     <w:rsid w:val="00FD39A5"/>
     <w:pPr>
       <w:ind w:firstLine="502"/>
@@ -8123,11 +9206,11 @@
       <w:sz w:val="36"/>
     </w:rPr>
   </w:style>
-  <w:style w:type="paragraph" w:styleId="af1">
+  <w:style w:type="paragraph" w:styleId="ae">
     <w:name w:val="Quote"/>
-    <w:basedOn w:val="a2"/>
-    <w:next w:val="a2"/>
-    <w:link w:val="af2"/>
+    <w:basedOn w:val="a"/>
+    <w:next w:val="a"/>
+    <w:link w:val="af"/>
     <w:uiPriority w:val="29"/>
     <w:qFormat/>
     <w:rsid w:val="00FD39A5"/>
@@ -8144,7 +9227,7 @@
   </w:style>
   <w:style w:type="character" w:customStyle="1" w:styleId="22">
     <w:name w:val="样式2 字符"/>
-    <w:basedOn w:val="af0"/>
+    <w:basedOn w:val="ad"/>
     <w:link w:val="21"/>
     <w:rsid w:val="00FD39A5"/>
     <w:rPr>
@@ -8156,10 +9239,10 @@
       <w:szCs w:val="24"/>
     </w:rPr>
   </w:style>
-  <w:style w:type="character" w:customStyle="1" w:styleId="af2">
+  <w:style w:type="character" w:customStyle="1" w:styleId="af">
     <w:name w:val="引用 字符"/>
-    <w:basedOn w:val="a3"/>
-    <w:link w:val="af1"/>
+    <w:basedOn w:val="a0"/>
+    <w:link w:val="ae"/>
     <w:uiPriority w:val="29"/>
     <w:rsid w:val="00FD39A5"/>
     <w:rPr>
@@ -8171,134 +9254,38 @@
       <w:szCs w:val="24"/>
     </w:rPr>
   </w:style>
-  <w:style w:type="paragraph" w:customStyle="1" w:styleId="a">
-    <w:name w:val="一级标题"/>
-    <w:next w:val="a2"/>
-    <w:link w:val="af3"/>
-    <w:qFormat/>
-    <w:rsid w:val="00071454"/>
-    <w:pPr>
-      <w:numPr>
-        <w:numId w:val="3"/>
-      </w:numPr>
-      <w:tabs>
-        <w:tab w:val="right" w:leader="dot" w:pos="8504"/>
-      </w:tabs>
-      <w:spacing w:line="460" w:lineRule="exact"/>
-      <w:jc w:val="left"/>
-      <w:outlineLvl w:val="0"/>
-    </w:pPr>
-    <w:rPr>
-      <w:rFonts w:ascii="Calibri" w:eastAsia="黑体" w:hAnsi="Calibri" w:cs="Times New Roman"/>
-      <w:sz w:val="36"/>
-    </w:rPr>
-  </w:style>
   <w:style w:type="character" w:customStyle="1" w:styleId="10">
     <w:name w:val="标题 1 字符"/>
-    <w:basedOn w:val="a3"/>
+    <w:basedOn w:val="a0"/>
     <w:link w:val="1"/>
     <w:uiPriority w:val="9"/>
-    <w:rsid w:val="004B0507"/>
+    <w:rsid w:val="00DE1F60"/>
     <w:rPr>
-      <w:rFonts w:ascii="Times New Roman" w:eastAsia="宋体" w:hAnsi="Times New Roman" w:cs="Times New Roman"/>
+      <w:rFonts w:ascii="Times New Roman" w:eastAsia="黑体" w:hAnsi="Times New Roman" w:cs="Times New Roman"/>
       <w:b/>
       <w:bCs/>
       <w:kern w:val="44"/>
-      <w:sz w:val="44"/>
+      <w:sz w:val="36"/>
       <w:szCs w:val="44"/>
-    </w:rPr>
-  </w:style>
-  <w:style w:type="character" w:customStyle="1" w:styleId="af3">
-    <w:name w:val="一级标题 字符"/>
-    <w:basedOn w:val="a3"/>
-    <w:link w:val="a"/>
-    <w:rsid w:val="00071454"/>
-    <w:rPr>
-      <w:rFonts w:ascii="Calibri" w:eastAsia="黑体" w:hAnsi="Calibri" w:cs="Times New Roman"/>
-      <w:sz w:val="36"/>
-    </w:rPr>
-  </w:style>
-  <w:style w:type="paragraph" w:customStyle="1" w:styleId="a0">
-    <w:name w:val="二级标题"/>
-    <w:next w:val="a2"/>
-    <w:link w:val="af4"/>
-    <w:qFormat/>
-    <w:rsid w:val="00071454"/>
-    <w:pPr>
-      <w:numPr>
-        <w:ilvl w:val="1"/>
-        <w:numId w:val="3"/>
-      </w:numPr>
-      <w:jc w:val="left"/>
-      <w:outlineLvl w:val="1"/>
-    </w:pPr>
-    <w:rPr>
-      <w:rFonts w:ascii="宋体" w:eastAsia="黑体" w:hAnsi="宋体" w:cs="Times New Roman"/>
-      <w:sz w:val="28"/>
-      <w:szCs w:val="24"/>
-    </w:rPr>
-  </w:style>
-  <w:style w:type="paragraph" w:customStyle="1" w:styleId="a1">
-    <w:name w:val="三级标题"/>
-    <w:next w:val="a2"/>
-    <w:link w:val="af5"/>
-    <w:qFormat/>
-    <w:rsid w:val="00071454"/>
-    <w:pPr>
-      <w:numPr>
-        <w:ilvl w:val="2"/>
-        <w:numId w:val="3"/>
-      </w:numPr>
-      <w:adjustRightInd w:val="0"/>
-      <w:jc w:val="left"/>
-      <w:outlineLvl w:val="2"/>
-    </w:pPr>
-    <w:rPr>
-      <w:rFonts w:ascii="宋体" w:eastAsia="黑体" w:hAnsi="宋体" w:cs="Times New Roman"/>
-      <w:sz w:val="24"/>
-      <w:szCs w:val="24"/>
-    </w:rPr>
-  </w:style>
-  <w:style w:type="character" w:customStyle="1" w:styleId="af4">
-    <w:name w:val="二级标题 字符"/>
-    <w:basedOn w:val="a3"/>
-    <w:link w:val="a0"/>
-    <w:rsid w:val="00071454"/>
-    <w:rPr>
-      <w:rFonts w:ascii="宋体" w:eastAsia="黑体" w:hAnsi="宋体" w:cs="Times New Roman"/>
-      <w:sz w:val="28"/>
-      <w:szCs w:val="24"/>
-    </w:rPr>
-  </w:style>
-  <w:style w:type="character" w:customStyle="1" w:styleId="af5">
-    <w:name w:val="三级标题 字符"/>
-    <w:basedOn w:val="af4"/>
-    <w:link w:val="a1"/>
-    <w:rsid w:val="00071454"/>
-    <w:rPr>
-      <w:rFonts w:ascii="宋体" w:eastAsia="黑体" w:hAnsi="宋体" w:cs="Times New Roman"/>
-      <w:sz w:val="24"/>
-      <w:szCs w:val="24"/>
     </w:rPr>
   </w:style>
   <w:style w:type="character" w:customStyle="1" w:styleId="20">
     <w:name w:val="标题 2 字符"/>
-    <w:basedOn w:val="a3"/>
+    <w:basedOn w:val="a0"/>
     <w:link w:val="2"/>
     <w:uiPriority w:val="9"/>
-    <w:semiHidden/>
-    <w:rsid w:val="00DF53B9"/>
+    <w:rsid w:val="00682C6A"/>
     <w:rPr>
-      <w:rFonts w:asciiTheme="majorHAnsi" w:eastAsiaTheme="majorEastAsia" w:hAnsiTheme="majorHAnsi" w:cstheme="majorBidi"/>
+      <w:rFonts w:asciiTheme="majorHAnsi" w:eastAsia="黑体" w:hAnsiTheme="majorHAnsi" w:cstheme="majorBidi"/>
       <w:b/>
       <w:bCs/>
-      <w:sz w:val="32"/>
+      <w:sz w:val="28"/>
       <w:szCs w:val="32"/>
     </w:rPr>
   </w:style>
-  <w:style w:type="character" w:styleId="af6">
+  <w:style w:type="character" w:styleId="af0">
     <w:name w:val="Hyperlink"/>
-    <w:basedOn w:val="a3"/>
+    <w:basedOn w:val="a0"/>
     <w:uiPriority w:val="99"/>
     <w:unhideWhenUsed/>
     <w:rsid w:val="00DF53B9"/>
@@ -8310,15 +9297,15 @@
   <w:style w:type="paragraph" w:styleId="TOC">
     <w:name w:val="TOC Heading"/>
     <w:basedOn w:val="1"/>
-    <w:next w:val="a2"/>
+    <w:next w:val="a"/>
     <w:uiPriority w:val="39"/>
     <w:unhideWhenUsed/>
     <w:qFormat/>
     <w:rsid w:val="00DF53B9"/>
     <w:pPr>
       <w:widowControl/>
-      <w:spacing w:before="240" w:after="0" w:line="259" w:lineRule="auto"/>
-      <w:ind w:firstLineChars="0" w:firstLine="0"/>
+      <w:spacing w:before="240" w:line="259" w:lineRule="auto"/>
+      <w:ind w:firstLine="0"/>
       <w:outlineLvl w:val="9"/>
     </w:pPr>
     <w:rPr>
@@ -8331,12 +9318,12 @@
       <w:szCs w:val="32"/>
     </w:rPr>
   </w:style>
-  <w:style w:type="paragraph" w:styleId="af7">
+  <w:style w:type="paragraph" w:styleId="af1">
     <w:name w:val="Title"/>
     <w:aliases w:val="目录"/>
-    <w:basedOn w:val="a2"/>
-    <w:next w:val="a2"/>
-    <w:link w:val="af8"/>
+    <w:basedOn w:val="a"/>
+    <w:next w:val="a"/>
+    <w:link w:val="af2"/>
     <w:uiPriority w:val="10"/>
     <w:qFormat/>
     <w:rsid w:val="00DF53B9"/>
@@ -8353,11 +9340,11 @@
       <w:szCs w:val="32"/>
     </w:rPr>
   </w:style>
-  <w:style w:type="character" w:customStyle="1" w:styleId="af8">
+  <w:style w:type="character" w:customStyle="1" w:styleId="af2">
     <w:name w:val="标题 字符"/>
     <w:aliases w:val="目录 字符"/>
-    <w:basedOn w:val="a3"/>
-    <w:link w:val="af7"/>
+    <w:basedOn w:val="a0"/>
+    <w:link w:val="af1"/>
     <w:uiPriority w:val="10"/>
     <w:rsid w:val="00DF53B9"/>
     <w:rPr>
@@ -8365,6 +9352,23 @@
       <w:bCs/>
       <w:sz w:val="36"/>
       <w:szCs w:val="32"/>
+    </w:rPr>
+  </w:style>
+  <w:style w:type="paragraph" w:styleId="af3">
+    <w:name w:val="caption"/>
+    <w:basedOn w:val="a"/>
+    <w:next w:val="a"/>
+    <w:uiPriority w:val="35"/>
+    <w:unhideWhenUsed/>
+    <w:qFormat/>
+    <w:rsid w:val="00EF403E"/>
+    <w:pPr>
+      <w:jc w:val="center"/>
+    </w:pPr>
+    <w:rPr>
+      <w:rFonts w:asciiTheme="majorHAnsi" w:eastAsia="黑体" w:hAnsiTheme="majorHAnsi" w:cstheme="majorBidi"/>
+      <w:sz w:val="20"/>
+      <w:szCs w:val="20"/>
     </w:rPr>
   </w:style>
 </w:styles>

--- a/demo/resources/报告/1952201304-陈旭-综合项目综合实训报告.docx
+++ b/demo/resources/报告/1952201304-陈旭-综合项目综合实训报告.docx
@@ -1,6 +1,6 @@
 
 <file path=word/document.xml><?xml version="1.0" encoding="utf-8"?>
-<w:document xmlns:wpc="http://schemas.microsoft.com/office/word/2010/wordprocessingCanvas" xmlns:cx="http://schemas.microsoft.com/office/drawing/2014/chartex" xmlns:cx1="http://schemas.microsoft.com/office/drawing/2015/9/8/chartex" xmlns:cx2="http://schemas.microsoft.com/office/drawing/2015/10/21/chartex" xmlns:cx3="http://schemas.microsoft.com/office/drawing/2016/5/9/chartex" xmlns:cx4="http://schemas.microsoft.com/office/drawing/2016/5/10/chartex" xmlns:cx5="http://schemas.microsoft.com/office/drawing/2016/5/11/chartex" xmlns:cx6="http://schemas.microsoft.com/office/drawing/2016/5/12/chartex" xmlns:cx7="http://schemas.microsoft.com/office/drawing/2016/5/13/chartex" xmlns:cx8="http://schemas.microsoft.com/office/drawing/2016/5/14/chartex" xmlns:mc="http://schemas.openxmlformats.org/markup-compatibility/2006" xmlns:aink="http://schemas.microsoft.com/office/drawing/2016/ink" xmlns:am3d="http://schemas.microsoft.com/office/drawing/2017/model3d" xmlns:o="urn:schemas-microsoft-com:office:office" xmlns:oel="http://schemas.microsoft.com/office/2019/extlst" xmlns:r="http://schemas.openxmlformats.org/officeDocument/2006/relationships" xmlns:m="http://schemas.openxmlformats.org/officeDocument/2006/math" xmlns:v="urn:schemas-microsoft-com:vml" xmlns:wp14="http://schemas.microsoft.com/office/word/2010/wordprocessingDrawing" xmlns:wp="http://schemas.openxmlformats.org/drawingml/2006/wordprocessingDrawing" xmlns:w10="urn:schemas-microsoft-com:office:word" xmlns:w="http://schemas.openxmlformats.org/wordprocessingml/2006/main" xmlns:w14="http://schemas.microsoft.com/office/word/2010/wordml" xmlns:w15="http://schemas.microsoft.com/office/word/2012/wordml" xmlns:w16cex="http://schemas.microsoft.com/office/word/2018/wordml/cex" xmlns:w16cid="http://schemas.microsoft.com/office/word/2016/wordml/cid" xmlns:w16="http://schemas.microsoft.com/office/word/2018/wordml" xmlns:w16sdtdh="http://schemas.microsoft.com/office/word/2020/wordml/sdtdatahash" xmlns:w16se="http://schemas.microsoft.com/office/word/2015/wordml/symex" xmlns:wpg="http://schemas.microsoft.com/office/word/2010/wordprocessingGroup" xmlns:wpi="http://schemas.microsoft.com/office/word/2010/wordprocessingInk" xmlns:wne="http://schemas.microsoft.com/office/word/2006/wordml" xmlns:wps="http://schemas.microsoft.com/office/word/2010/wordprocessingShape" mc:Ignorable="w14 w15 w16se w16cid w16 w16cex w16sdtdh wp14">
+<w:document xmlns:wpc="http://schemas.microsoft.com/office/word/2010/wordprocessingCanvas" xmlns:cx="http://schemas.microsoft.com/office/drawing/2014/chartex" xmlns:cx1="http://schemas.microsoft.com/office/drawing/2015/9/8/chartex" xmlns:cx2="http://schemas.microsoft.com/office/drawing/2015/10/21/chartex" xmlns:cx3="http://schemas.microsoft.com/office/drawing/2016/5/9/chartex" xmlns:cx4="http://schemas.microsoft.com/office/drawing/2016/5/10/chartex" xmlns:cx5="http://schemas.microsoft.com/office/drawing/2016/5/11/chartex" xmlns:cx6="http://schemas.microsoft.com/office/drawing/2016/5/12/chartex" xmlns:cx7="http://schemas.microsoft.com/office/drawing/2016/5/13/chartex" xmlns:cx8="http://schemas.microsoft.com/office/drawing/2016/5/14/chartex" xmlns:mc="http://schemas.openxmlformats.org/markup-compatibility/2006" xmlns:aink="http://schemas.microsoft.com/office/drawing/2016/ink" xmlns:am3d="http://schemas.microsoft.com/office/drawing/2017/model3d" xmlns:o="urn:schemas-microsoft-com:office:office" xmlns:r="http://schemas.openxmlformats.org/officeDocument/2006/relationships" xmlns:m="http://schemas.openxmlformats.org/officeDocument/2006/math" xmlns:v="urn:schemas-microsoft-com:vml" xmlns:wp14="http://schemas.microsoft.com/office/word/2010/wordprocessingDrawing" xmlns:wp="http://schemas.openxmlformats.org/drawingml/2006/wordprocessingDrawing" xmlns:w10="urn:schemas-microsoft-com:office:word" xmlns:w="http://schemas.openxmlformats.org/wordprocessingml/2006/main" xmlns:w14="http://schemas.microsoft.com/office/word/2010/wordml" xmlns:w15="http://schemas.microsoft.com/office/word/2012/wordml" xmlns:w16cex="http://schemas.microsoft.com/office/word/2018/wordml/cex" xmlns:w16cid="http://schemas.microsoft.com/office/word/2016/wordml/cid" xmlns:w16="http://schemas.microsoft.com/office/word/2018/wordml" xmlns:w16sdtdh="http://schemas.microsoft.com/office/word/2020/wordml/sdtdatahash" xmlns:w16se="http://schemas.microsoft.com/office/word/2015/wordml/symex" xmlns:wpg="http://schemas.microsoft.com/office/word/2010/wordprocessingGroup" xmlns:wpi="http://schemas.microsoft.com/office/word/2010/wordprocessingInk" xmlns:wne="http://schemas.microsoft.com/office/word/2006/wordml" xmlns:wps="http://schemas.microsoft.com/office/word/2010/wordprocessingShape" mc:Ignorable="w14 w15 w16se w16cid w16 w16cex w16sdtdh wp14">
   <w:body>
     <w:p>
       <w:pPr>
@@ -2227,6 +2227,8 @@
       <w:sdtPr>
         <w:rPr>
           <w:rFonts w:eastAsia="宋体"/>
+          <w:b w:val="0"/>
+          <w:bCs w:val="0"/>
           <w:kern w:val="2"/>
           <w:sz w:val="24"/>
           <w:szCs w:val="24"/>
@@ -4921,11 +4923,15 @@
     </w:p>
     <w:p>
       <w:pPr>
-        <w:ind w:firstLineChars="0" w:firstLine="0"/>
+        <w:pStyle w:val="1"/>
+        <w:numPr>
+          <w:ilvl w:val="0"/>
+          <w:numId w:val="0"/>
+        </w:numPr>
         <w:rPr>
           <w:rStyle w:val="a9"/>
-          <w:b w:val="0"/>
-          <w:bCs w:val="0"/>
+          <w:b/>
+          <w:bCs/>
           <w:i w:val="0"/>
           <w:iCs w:val="0"/>
         </w:rPr>
@@ -4935,8 +4941,6 @@
         <w:rPr>
           <w:rStyle w:val="a9"/>
           <w:rFonts w:hint="eastAsia"/>
-          <w:b w:val="0"/>
-          <w:bCs w:val="0"/>
           <w:i w:val="0"/>
           <w:iCs w:val="0"/>
         </w:rPr>
@@ -5058,14 +5062,12 @@
         </w:rPr>
         <w:t>然后，开展航空管理系统数据库结构的研究和设计。首先建立基本数据库用表，并尽量按照第三范式的标准</w:t>
       </w:r>
-      <w:proofErr w:type="spellStart"/>
       <w:r>
         <w:rPr>
           <w:rFonts w:hint="eastAsia"/>
         </w:rPr>
         <w:t>sheji</w:t>
       </w:r>
-      <w:proofErr w:type="spellEnd"/>
       <w:r>
         <w:rPr>
           <w:rFonts w:hint="eastAsia"/>
@@ -5106,14 +5108,12 @@
         </w:rPr>
         <w:t>和</w:t>
       </w:r>
-      <w:proofErr w:type="spellStart"/>
       <w:r>
         <w:rPr>
           <w:rFonts w:hint="eastAsia"/>
         </w:rPr>
         <w:t>json</w:t>
       </w:r>
-      <w:proofErr w:type="spellEnd"/>
       <w:r>
         <w:rPr>
           <w:rFonts w:hint="eastAsia"/>
@@ -5123,11 +5123,15 @@
     </w:p>
     <w:p>
       <w:pPr>
-        <w:ind w:firstLineChars="0" w:firstLine="0"/>
+        <w:pStyle w:val="2"/>
+        <w:numPr>
+          <w:ilvl w:val="0"/>
+          <w:numId w:val="0"/>
+        </w:numPr>
         <w:rPr>
           <w:rStyle w:val="a9"/>
-          <w:b w:val="0"/>
-          <w:bCs w:val="0"/>
+          <w:b/>
+          <w:bCs/>
           <w:i w:val="0"/>
           <w:iCs w:val="0"/>
         </w:rPr>
@@ -5137,8 +5141,6 @@
         <w:rPr>
           <w:rStyle w:val="a9"/>
           <w:rFonts w:hint="eastAsia"/>
-          <w:b w:val="0"/>
-          <w:bCs w:val="0"/>
           <w:i w:val="0"/>
           <w:iCs w:val="0"/>
         </w:rPr>
@@ -5302,7 +5304,6 @@
           <w:iCs w:val="0"/>
           <w:spacing w:val="0"/>
         </w:rPr>
-        <w:lastRenderedPageBreak/>
         <w:t>绪论</w:t>
       </w:r>
       <w:bookmarkEnd w:id="2"/>
@@ -5340,7 +5341,14 @@
         <w:rPr>
           <w:rFonts w:hint="eastAsia"/>
         </w:rPr>
-        <w:t>传统的出行方式已经不再能完全满足人们的需求，民用航空已经是人们出行的一个非常重要的方式。</w:t>
+        <w:t>传统的出行方</w:t>
+      </w:r>
+      <w:r>
+        <w:rPr>
+          <w:rFonts w:hint="eastAsia"/>
+        </w:rPr>
+        <w:lastRenderedPageBreak/>
+        <w:t>式已经不再能完全满足人们的需求，民用航空已经是人们出行的一个非常重要的方式。</w:t>
       </w:r>
     </w:p>
     <w:p>
@@ -5435,14 +5443,12 @@
         <w:pStyle w:val="2"/>
       </w:pPr>
       <w:bookmarkStart w:id="7" w:name="_Toc105602739"/>
-      <w:proofErr w:type="spellStart"/>
       <w:r>
         <w:rPr>
           <w:rFonts w:hint="eastAsia"/>
         </w:rPr>
         <w:t>Eclispe</w:t>
       </w:r>
-      <w:proofErr w:type="spellEnd"/>
       <w:r>
         <w:rPr>
           <w:rFonts w:hint="eastAsia"/>
@@ -5668,14 +5674,7 @@
         <w:rPr>
           <w:rFonts w:hint="eastAsia"/>
         </w:rPr>
-        <w:t>提供插件，以及给用户提供一致和统一</w:t>
-      </w:r>
-      <w:r>
-        <w:rPr>
-          <w:rFonts w:hint="eastAsia"/>
-        </w:rPr>
-        <w:lastRenderedPageBreak/>
-        <w:t>的集成开发环境而言，所有工具开发人员都具有同等的发挥场所。</w:t>
+        <w:t>提供插件，以及给用户提供一致和统一的集成开发环境而言，所有工具开发人员都具有同等的发挥场所。</w:t>
       </w:r>
     </w:p>
     <w:p>
@@ -5746,7 +5745,14 @@
         <w:rPr>
           <w:rFonts w:hint="eastAsia"/>
         </w:rPr>
-        <w:t>、等编程语言的插件已经可用。</w:t>
+        <w:t>、等编程语</w:t>
+      </w:r>
+      <w:r>
+        <w:rPr>
+          <w:rFonts w:hint="eastAsia"/>
+        </w:rPr>
+        <w:lastRenderedPageBreak/>
+        <w:t>言的插件已经可用。</w:t>
       </w:r>
     </w:p>
     <w:p>
@@ -6243,15 +6249,12 @@
       <w:pPr>
         <w:ind w:firstLine="480"/>
       </w:pPr>
-      <w:proofErr w:type="spellStart"/>
-      <w:r>
-        <w:rPr>
-          <w:rFonts w:hint="eastAsia"/>
-        </w:rPr>
-        <w:lastRenderedPageBreak/>
+      <w:r>
+        <w:rPr>
+          <w:rFonts w:hint="eastAsia"/>
+        </w:rPr>
         <w:t>Mysql</w:t>
       </w:r>
-      <w:proofErr w:type="spellEnd"/>
       <w:r>
         <w:rPr>
           <w:rFonts w:hint="eastAsia"/>
@@ -6292,6 +6295,7 @@
         <w:rPr>
           <w:rFonts w:hint="eastAsia"/>
         </w:rPr>
+        <w:lastRenderedPageBreak/>
         <w:t>T</w:t>
       </w:r>
       <w:r>
@@ -6666,9 +6670,6 @@
     <w:p>
       <w:pPr>
         <w:pStyle w:val="3"/>
-        <w:rPr>
-          <w:rFonts w:hint="eastAsia"/>
-        </w:rPr>
       </w:pPr>
       <w:r>
         <w:rPr>
@@ -6795,14 +6796,27 @@
       <w:r>
         <w:t xml:space="preserve"> </w:t>
       </w:r>
-      <w:fldSimple w:instr=" STYLEREF 1 \s ">
-        <w:r>
-          <w:rPr>
-            <w:noProof/>
-          </w:rPr>
-          <w:t>3</w:t>
-        </w:r>
-      </w:fldSimple>
+      <w:r>
+        <w:fldChar w:fldCharType="begin"/>
+      </w:r>
+      <w:r>
+        <w:instrText xml:space="preserve"> STYLEREF 1 \s </w:instrText>
+      </w:r>
+      <w:r>
+        <w:fldChar w:fldCharType="separate"/>
+      </w:r>
+      <w:r>
+        <w:rPr>
+          <w:noProof/>
+        </w:rPr>
+        <w:t>3</w:t>
+      </w:r>
+      <w:r>
+        <w:rPr>
+          <w:noProof/>
+        </w:rPr>
+        <w:fldChar w:fldCharType="end"/>
+      </w:r>
       <w:r>
         <w:t>-</w:t>
       </w:r>
@@ -6864,9 +6878,6 @@
     <w:p>
       <w:pPr>
         <w:ind w:firstLine="480"/>
-        <w:rPr>
-          <w:rFonts w:hint="eastAsia"/>
-        </w:rPr>
       </w:pPr>
       <w:r>
         <w:rPr>
@@ -6908,7 +6919,6 @@
       <w:pPr>
         <w:ind w:firstLine="480"/>
         <w:rPr>
-          <w:rFonts w:hint="eastAsia"/>
           <w:lang w:val="zh-CN" w:bidi="zh-CN"/>
         </w:rPr>
       </w:pPr>
@@ -7237,7 +7247,6 @@
       <w:pPr>
         <w:ind w:firstLine="480"/>
         <w:rPr>
-          <w:rFonts w:hint="eastAsia"/>
           <w:lang w:val="zh-CN" w:bidi="zh-CN"/>
         </w:rPr>
       </w:pPr>
@@ -7446,7 +7455,6 @@
       <w:pPr>
         <w:ind w:firstLine="480"/>
         <w:rPr>
-          <w:rFonts w:hint="eastAsia"/>
           <w:lang w:val="zh-CN" w:bidi="zh-CN"/>
         </w:rPr>
       </w:pPr>
@@ -7493,6 +7501,106 @@
     </w:p>
     <w:p>
       <w:pPr>
+        <w:ind w:firstLine="480"/>
+        <w:rPr>
+          <w:rFonts w:hint="eastAsia"/>
+          <w:lang w:val="zh-CN" w:bidi="zh-CN"/>
+        </w:rPr>
+      </w:pPr>
+      <w:r>
+        <w:rPr>
+          <w:rFonts w:hint="eastAsia"/>
+          <w:lang w:val="zh-CN" w:bidi="zh-CN"/>
+        </w:rPr>
+        <w:t>根据需求设置了</w:t>
+      </w:r>
+      <w:r>
+        <w:rPr>
+          <w:rFonts w:hint="eastAsia"/>
+          <w:lang w:val="zh-CN" w:bidi="zh-CN"/>
+        </w:rPr>
+        <w:t>5</w:t>
+      </w:r>
+      <w:r>
+        <w:rPr>
+          <w:rFonts w:hint="eastAsia"/>
+          <w:lang w:val="zh-CN" w:bidi="zh-CN"/>
+        </w:rPr>
+        <w:t>张表用来存储用户和航班的信息，分别是</w:t>
+      </w:r>
+      <w:r>
+        <w:rPr>
+          <w:rFonts w:hint="eastAsia"/>
+          <w:lang w:val="zh-CN" w:bidi="zh-CN"/>
+        </w:rPr>
+        <w:t>users</w:t>
+      </w:r>
+      <w:r>
+        <w:rPr>
+          <w:rFonts w:hint="eastAsia"/>
+          <w:lang w:val="zh-CN" w:bidi="zh-CN"/>
+        </w:rPr>
+        <w:t>，</w:t>
+      </w:r>
+      <w:r>
+        <w:rPr>
+          <w:rFonts w:hint="eastAsia"/>
+          <w:lang w:val="zh-CN" w:bidi="zh-CN"/>
+        </w:rPr>
+        <w:t>schedule</w:t>
+      </w:r>
+      <w:r>
+        <w:rPr>
+          <w:rFonts w:hint="eastAsia"/>
+          <w:lang w:val="zh-CN" w:bidi="zh-CN"/>
+        </w:rPr>
+        <w:t>，</w:t>
+      </w:r>
+      <w:r>
+        <w:rPr>
+          <w:rFonts w:hint="eastAsia"/>
+          <w:lang w:val="zh-CN" w:bidi="zh-CN"/>
+        </w:rPr>
+        <w:t>aircraft</w:t>
+      </w:r>
+      <w:r>
+        <w:rPr>
+          <w:rFonts w:hint="eastAsia"/>
+          <w:lang w:val="zh-CN" w:bidi="zh-CN"/>
+        </w:rPr>
+        <w:t>，</w:t>
+      </w:r>
+      <w:r>
+        <w:rPr>
+          <w:rFonts w:hint="eastAsia"/>
+          <w:lang w:val="zh-CN" w:bidi="zh-CN"/>
+        </w:rPr>
+        <w:t>flightreservation</w:t>
+      </w:r>
+      <w:r>
+        <w:rPr>
+          <w:rFonts w:hint="eastAsia"/>
+          <w:lang w:val="zh-CN" w:bidi="zh-CN"/>
+        </w:rPr>
+        <w:t>，</w:t>
+      </w:r>
+      <w:r>
+        <w:rPr>
+          <w:rFonts w:hint="eastAsia"/>
+          <w:lang w:val="zh-CN" w:bidi="zh-CN"/>
+        </w:rPr>
+        <w:t>route</w:t>
+      </w:r>
+      <w:r>
+        <w:rPr>
+          <w:rFonts w:hint="eastAsia"/>
+          <w:lang w:val="zh-CN" w:bidi="zh-CN"/>
+        </w:rPr>
+        <w:t>表。</w:t>
+      </w:r>
+    </w:p>
+    <w:p>
+      <w:pPr>
         <w:pStyle w:val="3"/>
       </w:pPr>
       <w:bookmarkStart w:id="17" w:name="_Toc105602747"/>
@@ -7503,6 +7611,1797 @@
         <w:t>数据库表的设计</w:t>
       </w:r>
       <w:bookmarkEnd w:id="17"/>
+    </w:p>
+    <w:p>
+      <w:pPr>
+        <w:ind w:firstLine="480"/>
+        <w:rPr>
+          <w:lang w:val="zh-CN" w:bidi="zh-CN"/>
+        </w:rPr>
+      </w:pPr>
+      <w:r>
+        <w:rPr>
+          <w:rFonts w:hint="eastAsia"/>
+          <w:lang w:val="zh-CN" w:bidi="zh-CN"/>
+        </w:rPr>
+        <w:t>（</w:t>
+      </w:r>
+      <w:r>
+        <w:rPr>
+          <w:rFonts w:hint="eastAsia"/>
+          <w:lang w:val="zh-CN" w:bidi="zh-CN"/>
+        </w:rPr>
+        <w:t>1</w:t>
+      </w:r>
+      <w:r>
+        <w:rPr>
+          <w:rFonts w:hint="eastAsia"/>
+          <w:lang w:val="zh-CN" w:bidi="zh-CN"/>
+        </w:rPr>
+        <w:t>）</w:t>
+      </w:r>
+      <w:r>
+        <w:rPr>
+          <w:rFonts w:hint="eastAsia"/>
+          <w:lang w:val="zh-CN" w:bidi="zh-CN"/>
+        </w:rPr>
+        <w:t>users</w:t>
+      </w:r>
+      <w:r>
+        <w:rPr>
+          <w:rFonts w:hint="eastAsia"/>
+          <w:lang w:val="zh-CN" w:bidi="zh-CN"/>
+        </w:rPr>
+        <w:t>表，具有</w:t>
+      </w:r>
+      <w:r>
+        <w:rPr>
+          <w:rFonts w:hint="eastAsia"/>
+          <w:lang w:val="zh-CN" w:bidi="zh-CN"/>
+        </w:rPr>
+        <w:t>UserId</w:t>
+      </w:r>
+      <w:r>
+        <w:rPr>
+          <w:rFonts w:hint="eastAsia"/>
+          <w:lang w:val="zh-CN" w:bidi="zh-CN"/>
+        </w:rPr>
+        <w:t>（</w:t>
+      </w:r>
+      <w:r>
+        <w:rPr>
+          <w:rFonts w:hint="eastAsia"/>
+          <w:lang w:val="zh-CN" w:bidi="zh-CN"/>
+        </w:rPr>
+        <w:t>int</w:t>
+      </w:r>
+      <w:r>
+        <w:rPr>
+          <w:rFonts w:hint="eastAsia"/>
+          <w:lang w:val="zh-CN" w:bidi="zh-CN"/>
+        </w:rPr>
+        <w:t>）</w:t>
+      </w:r>
+      <w:r>
+        <w:rPr>
+          <w:rFonts w:hint="eastAsia"/>
+          <w:lang w:val="zh-CN" w:bidi="zh-CN"/>
+        </w:rPr>
+        <w:t>，</w:t>
+      </w:r>
+      <w:r>
+        <w:rPr>
+          <w:rFonts w:hint="eastAsia"/>
+          <w:lang w:val="zh-CN" w:bidi="zh-CN"/>
+        </w:rPr>
+        <w:t>Email</w:t>
+      </w:r>
+      <w:r>
+        <w:rPr>
+          <w:rFonts w:hint="eastAsia"/>
+          <w:lang w:val="zh-CN" w:bidi="zh-CN"/>
+        </w:rPr>
+        <w:t>（</w:t>
+      </w:r>
+      <w:r>
+        <w:rPr>
+          <w:rFonts w:hint="eastAsia"/>
+          <w:lang w:val="zh-CN" w:bidi="zh-CN"/>
+        </w:rPr>
+        <w:t>varchar</w:t>
+      </w:r>
+      <w:r>
+        <w:rPr>
+          <w:rFonts w:hint="eastAsia"/>
+          <w:lang w:val="zh-CN" w:bidi="zh-CN"/>
+        </w:rPr>
+        <w:t>）</w:t>
+      </w:r>
+      <w:r>
+        <w:rPr>
+          <w:rFonts w:hint="eastAsia"/>
+          <w:lang w:val="zh-CN" w:bidi="zh-CN"/>
+        </w:rPr>
+        <w:t>，</w:t>
+      </w:r>
+      <w:r>
+        <w:rPr>
+          <w:rFonts w:hint="eastAsia"/>
+          <w:lang w:val="zh-CN" w:bidi="zh-CN"/>
+        </w:rPr>
+        <w:t>FirstName</w:t>
+      </w:r>
+      <w:r>
+        <w:rPr>
+          <w:rFonts w:hint="eastAsia"/>
+          <w:lang w:val="zh-CN" w:bidi="zh-CN"/>
+        </w:rPr>
+        <w:t>（</w:t>
+      </w:r>
+      <w:r>
+        <w:rPr>
+          <w:rFonts w:hint="eastAsia"/>
+          <w:lang w:val="zh-CN" w:bidi="zh-CN"/>
+        </w:rPr>
+        <w:t>varchar</w:t>
+      </w:r>
+      <w:r>
+        <w:rPr>
+          <w:rFonts w:hint="eastAsia"/>
+          <w:lang w:val="zh-CN" w:bidi="zh-CN"/>
+        </w:rPr>
+        <w:t>）</w:t>
+      </w:r>
+      <w:r>
+        <w:rPr>
+          <w:rFonts w:hint="eastAsia"/>
+          <w:lang w:val="zh-CN" w:bidi="zh-CN"/>
+        </w:rPr>
+        <w:t>，</w:t>
+      </w:r>
+      <w:r>
+        <w:rPr>
+          <w:rFonts w:hint="eastAsia"/>
+          <w:lang w:val="zh-CN" w:bidi="zh-CN"/>
+        </w:rPr>
+        <w:t>LastName</w:t>
+      </w:r>
+      <w:r>
+        <w:rPr>
+          <w:rFonts w:hint="eastAsia"/>
+          <w:lang w:val="zh-CN" w:bidi="zh-CN"/>
+        </w:rPr>
+        <w:t>（</w:t>
+      </w:r>
+      <w:r>
+        <w:rPr>
+          <w:rFonts w:hint="eastAsia"/>
+          <w:lang w:val="zh-CN" w:bidi="zh-CN"/>
+        </w:rPr>
+        <w:t>varchar</w:t>
+      </w:r>
+      <w:r>
+        <w:rPr>
+          <w:rFonts w:hint="eastAsia"/>
+          <w:lang w:val="zh-CN" w:bidi="zh-CN"/>
+        </w:rPr>
+        <w:t>）</w:t>
+      </w:r>
+      <w:r>
+        <w:rPr>
+          <w:rFonts w:hint="eastAsia"/>
+          <w:lang w:val="zh-CN" w:bidi="zh-CN"/>
+        </w:rPr>
+        <w:t>，</w:t>
+      </w:r>
+      <w:r>
+        <w:rPr>
+          <w:rFonts w:hint="eastAsia"/>
+          <w:lang w:val="zh-CN" w:bidi="zh-CN"/>
+        </w:rPr>
+        <w:t>Password</w:t>
+      </w:r>
+      <w:r>
+        <w:rPr>
+          <w:rFonts w:hint="eastAsia"/>
+          <w:lang w:val="zh-CN" w:bidi="zh-CN"/>
+        </w:rPr>
+        <w:t>（</w:t>
+      </w:r>
+      <w:r>
+        <w:rPr>
+          <w:rFonts w:hint="eastAsia"/>
+          <w:lang w:val="zh-CN" w:bidi="zh-CN"/>
+        </w:rPr>
+        <w:t>varchar</w:t>
+      </w:r>
+      <w:r>
+        <w:rPr>
+          <w:rFonts w:hint="eastAsia"/>
+          <w:lang w:val="zh-CN" w:bidi="zh-CN"/>
+        </w:rPr>
+        <w:t>）</w:t>
+      </w:r>
+      <w:r>
+        <w:rPr>
+          <w:rFonts w:hint="eastAsia"/>
+          <w:lang w:val="zh-CN" w:bidi="zh-CN"/>
+        </w:rPr>
+        <w:t>，</w:t>
+      </w:r>
+      <w:r>
+        <w:rPr>
+          <w:rFonts w:hint="eastAsia"/>
+          <w:lang w:val="zh-CN" w:bidi="zh-CN"/>
+        </w:rPr>
+        <w:t>Gender</w:t>
+      </w:r>
+      <w:r>
+        <w:rPr>
+          <w:rFonts w:hint="eastAsia"/>
+          <w:lang w:val="zh-CN" w:bidi="zh-CN"/>
+        </w:rPr>
+        <w:t>（</w:t>
+      </w:r>
+      <w:r>
+        <w:rPr>
+          <w:rFonts w:hint="eastAsia"/>
+          <w:lang w:val="zh-CN" w:bidi="zh-CN"/>
+        </w:rPr>
+        <w:t>varchar</w:t>
+      </w:r>
+      <w:r>
+        <w:rPr>
+          <w:rFonts w:hint="eastAsia"/>
+          <w:lang w:val="zh-CN" w:bidi="zh-CN"/>
+        </w:rPr>
+        <w:t>）</w:t>
+      </w:r>
+      <w:r>
+        <w:rPr>
+          <w:rFonts w:hint="eastAsia"/>
+          <w:lang w:val="zh-CN" w:bidi="zh-CN"/>
+        </w:rPr>
+        <w:t>，</w:t>
+      </w:r>
+      <w:r>
+        <w:rPr>
+          <w:rFonts w:hint="eastAsia"/>
+          <w:lang w:val="zh-CN" w:bidi="zh-CN"/>
+        </w:rPr>
+        <w:t>DateOfBirth</w:t>
+      </w:r>
+      <w:r>
+        <w:rPr>
+          <w:rFonts w:hint="eastAsia"/>
+          <w:lang w:val="zh-CN" w:bidi="zh-CN"/>
+        </w:rPr>
+        <w:t>（</w:t>
+      </w:r>
+      <w:r>
+        <w:rPr>
+          <w:rFonts w:hint="eastAsia"/>
+          <w:lang w:val="zh-CN" w:bidi="zh-CN"/>
+        </w:rPr>
+        <w:t>varchar</w:t>
+      </w:r>
+      <w:r>
+        <w:rPr>
+          <w:rFonts w:hint="eastAsia"/>
+          <w:lang w:val="zh-CN" w:bidi="zh-CN"/>
+        </w:rPr>
+        <w:t>）</w:t>
+      </w:r>
+      <w:r>
+        <w:rPr>
+          <w:rFonts w:hint="eastAsia"/>
+          <w:lang w:val="zh-CN" w:bidi="zh-CN"/>
+        </w:rPr>
+        <w:t>，</w:t>
+      </w:r>
+      <w:r>
+        <w:rPr>
+          <w:rFonts w:hint="eastAsia"/>
+          <w:lang w:val="zh-CN" w:bidi="zh-CN"/>
+        </w:rPr>
+        <w:t>Phone</w:t>
+      </w:r>
+      <w:r>
+        <w:rPr>
+          <w:rFonts w:hint="eastAsia"/>
+          <w:lang w:val="zh-CN" w:bidi="zh-CN"/>
+        </w:rPr>
+        <w:t>（</w:t>
+      </w:r>
+      <w:r>
+        <w:rPr>
+          <w:rFonts w:hint="eastAsia"/>
+          <w:lang w:val="zh-CN" w:bidi="zh-CN"/>
+        </w:rPr>
+        <w:t>varchar</w:t>
+      </w:r>
+      <w:r>
+        <w:rPr>
+          <w:rFonts w:hint="eastAsia"/>
+          <w:lang w:val="zh-CN" w:bidi="zh-CN"/>
+        </w:rPr>
+        <w:t>）</w:t>
+      </w:r>
+      <w:r>
+        <w:rPr>
+          <w:rFonts w:hint="eastAsia"/>
+          <w:lang w:val="zh-CN" w:bidi="zh-CN"/>
+        </w:rPr>
+        <w:t>，</w:t>
+      </w:r>
+      <w:r>
+        <w:rPr>
+          <w:rFonts w:hint="eastAsia"/>
+          <w:lang w:val="zh-CN" w:bidi="zh-CN"/>
+        </w:rPr>
+        <w:t>Photo</w:t>
+      </w:r>
+      <w:r>
+        <w:rPr>
+          <w:rFonts w:hint="eastAsia"/>
+          <w:lang w:val="zh-CN" w:bidi="zh-CN"/>
+        </w:rPr>
+        <w:t>（</w:t>
+      </w:r>
+      <w:r>
+        <w:rPr>
+          <w:rFonts w:hint="eastAsia"/>
+          <w:lang w:val="zh-CN" w:bidi="zh-CN"/>
+        </w:rPr>
+        <w:t>text</w:t>
+      </w:r>
+      <w:r>
+        <w:rPr>
+          <w:rFonts w:hint="eastAsia"/>
+          <w:lang w:val="zh-CN" w:bidi="zh-CN"/>
+        </w:rPr>
+        <w:t>）</w:t>
+      </w:r>
+      <w:r>
+        <w:rPr>
+          <w:rFonts w:hint="eastAsia"/>
+          <w:lang w:val="zh-CN" w:bidi="zh-CN"/>
+        </w:rPr>
+        <w:t>，</w:t>
+      </w:r>
+      <w:r>
+        <w:rPr>
+          <w:rFonts w:hint="eastAsia"/>
+          <w:lang w:val="zh-CN" w:bidi="zh-CN"/>
+        </w:rPr>
+        <w:t>Address</w:t>
+      </w:r>
+      <w:r>
+        <w:rPr>
+          <w:rFonts w:hint="eastAsia"/>
+          <w:lang w:val="zh-CN" w:bidi="zh-CN"/>
+        </w:rPr>
+        <w:t>（</w:t>
+      </w:r>
+      <w:r>
+        <w:rPr>
+          <w:rFonts w:hint="eastAsia"/>
+          <w:lang w:val="zh-CN" w:bidi="zh-CN"/>
+        </w:rPr>
+        <w:t>varchar</w:t>
+      </w:r>
+      <w:r>
+        <w:rPr>
+          <w:rFonts w:hint="eastAsia"/>
+          <w:lang w:val="zh-CN" w:bidi="zh-CN"/>
+        </w:rPr>
+        <w:t>）</w:t>
+      </w:r>
+      <w:r>
+        <w:rPr>
+          <w:rFonts w:hint="eastAsia"/>
+          <w:lang w:val="zh-CN" w:bidi="zh-CN"/>
+        </w:rPr>
+        <w:t>，</w:t>
+      </w:r>
+      <w:r>
+        <w:rPr>
+          <w:rFonts w:hint="eastAsia"/>
+          <w:lang w:val="zh-CN" w:bidi="zh-CN"/>
+        </w:rPr>
+        <w:t>RoleId</w:t>
+      </w:r>
+      <w:r>
+        <w:rPr>
+          <w:rFonts w:hint="eastAsia"/>
+          <w:lang w:val="zh-CN" w:bidi="zh-CN"/>
+        </w:rPr>
+        <w:t>（</w:t>
+      </w:r>
+      <w:r>
+        <w:rPr>
+          <w:rFonts w:hint="eastAsia"/>
+          <w:lang w:val="zh-CN" w:bidi="zh-CN"/>
+        </w:rPr>
+        <w:t>varchar</w:t>
+      </w:r>
+      <w:r>
+        <w:rPr>
+          <w:rFonts w:hint="eastAsia"/>
+          <w:lang w:val="zh-CN" w:bidi="zh-CN"/>
+        </w:rPr>
+        <w:t>）</w:t>
+      </w:r>
+      <w:r>
+        <w:rPr>
+          <w:rFonts w:hint="eastAsia"/>
+          <w:lang w:val="zh-CN" w:bidi="zh-CN"/>
+        </w:rPr>
+        <w:t>字段</w:t>
+      </w:r>
+      <w:r>
+        <w:rPr>
+          <w:rFonts w:hint="eastAsia"/>
+          <w:lang w:val="zh-CN" w:bidi="zh-CN"/>
+        </w:rPr>
+        <w:t>。</w:t>
+      </w:r>
+    </w:p>
+    <w:p>
+      <w:pPr>
+        <w:ind w:firstLine="480"/>
+        <w:rPr>
+          <w:lang w:val="zh-CN" w:bidi="zh-CN"/>
+        </w:rPr>
+      </w:pPr>
+      <w:r>
+        <w:rPr>
+          <w:rFonts w:hint="eastAsia"/>
+          <w:lang w:val="zh-CN" w:bidi="zh-CN"/>
+        </w:rPr>
+        <w:t>（</w:t>
+      </w:r>
+      <w:r>
+        <w:rPr>
+          <w:rFonts w:hint="eastAsia"/>
+          <w:lang w:val="zh-CN" w:bidi="zh-CN"/>
+        </w:rPr>
+        <w:t>2</w:t>
+      </w:r>
+      <w:r>
+        <w:rPr>
+          <w:rFonts w:hint="eastAsia"/>
+          <w:lang w:val="zh-CN" w:bidi="zh-CN"/>
+        </w:rPr>
+        <w:t>）</w:t>
+      </w:r>
+      <w:r>
+        <w:rPr>
+          <w:rFonts w:hint="eastAsia"/>
+          <w:lang w:val="zh-CN" w:bidi="zh-CN"/>
+        </w:rPr>
+        <w:t>schedule</w:t>
+      </w:r>
+      <w:r>
+        <w:rPr>
+          <w:rFonts w:hint="eastAsia"/>
+          <w:lang w:val="zh-CN" w:bidi="zh-CN"/>
+        </w:rPr>
+        <w:t>表，具有</w:t>
+      </w:r>
+      <w:r>
+        <w:rPr>
+          <w:rFonts w:hint="eastAsia"/>
+          <w:lang w:val="zh-CN" w:bidi="zh-CN"/>
+        </w:rPr>
+        <w:t>ScheduleId</w:t>
+      </w:r>
+      <w:r>
+        <w:rPr>
+          <w:rFonts w:hint="eastAsia"/>
+          <w:lang w:val="zh-CN" w:bidi="zh-CN"/>
+        </w:rPr>
+        <w:t>（</w:t>
+      </w:r>
+      <w:r>
+        <w:rPr>
+          <w:rFonts w:hint="eastAsia"/>
+          <w:lang w:val="zh-CN" w:bidi="zh-CN"/>
+        </w:rPr>
+        <w:t>int</w:t>
+      </w:r>
+      <w:r>
+        <w:rPr>
+          <w:rFonts w:hint="eastAsia"/>
+          <w:lang w:val="zh-CN" w:bidi="zh-CN"/>
+        </w:rPr>
+        <w:t>），</w:t>
+      </w:r>
+      <w:r>
+        <w:rPr>
+          <w:rFonts w:hint="eastAsia"/>
+          <w:lang w:val="zh-CN" w:bidi="zh-CN"/>
+        </w:rPr>
+        <w:t>Date</w:t>
+      </w:r>
+      <w:r>
+        <w:rPr>
+          <w:rFonts w:hint="eastAsia"/>
+          <w:lang w:val="zh-CN" w:bidi="zh-CN"/>
+        </w:rPr>
+        <w:t>（</w:t>
+      </w:r>
+      <w:r>
+        <w:rPr>
+          <w:rFonts w:hint="eastAsia"/>
+          <w:lang w:val="zh-CN" w:bidi="zh-CN"/>
+        </w:rPr>
+        <w:t>datetime</w:t>
+      </w:r>
+      <w:r>
+        <w:rPr>
+          <w:rFonts w:hint="eastAsia"/>
+          <w:lang w:val="zh-CN" w:bidi="zh-CN"/>
+        </w:rPr>
+        <w:t>），</w:t>
+      </w:r>
+      <w:r>
+        <w:rPr>
+          <w:rFonts w:hint="eastAsia"/>
+          <w:lang w:val="zh-CN" w:bidi="zh-CN"/>
+        </w:rPr>
+        <w:t>Time</w:t>
+      </w:r>
+      <w:r>
+        <w:rPr>
+          <w:rFonts w:hint="eastAsia"/>
+          <w:lang w:val="zh-CN" w:bidi="zh-CN"/>
+        </w:rPr>
+        <w:t>（</w:t>
+      </w:r>
+      <w:r>
+        <w:rPr>
+          <w:rFonts w:hint="eastAsia"/>
+          <w:lang w:val="zh-CN" w:bidi="zh-CN"/>
+        </w:rPr>
+        <w:t>time</w:t>
+      </w:r>
+      <w:r>
+        <w:rPr>
+          <w:rFonts w:hint="eastAsia"/>
+          <w:lang w:val="zh-CN" w:bidi="zh-CN"/>
+        </w:rPr>
+        <w:t>），</w:t>
+      </w:r>
+      <w:r>
+        <w:rPr>
+          <w:rFonts w:hint="eastAsia"/>
+          <w:lang w:val="zh-CN" w:bidi="zh-CN"/>
+        </w:rPr>
+        <w:t>AircraftId</w:t>
+      </w:r>
+      <w:r>
+        <w:rPr>
+          <w:rFonts w:hint="eastAsia"/>
+          <w:lang w:val="zh-CN" w:bidi="zh-CN"/>
+        </w:rPr>
+        <w:t>（</w:t>
+      </w:r>
+      <w:r>
+        <w:rPr>
+          <w:rFonts w:hint="eastAsia"/>
+          <w:lang w:val="zh-CN" w:bidi="zh-CN"/>
+        </w:rPr>
+        <w:t>int</w:t>
+      </w:r>
+      <w:r>
+        <w:rPr>
+          <w:rFonts w:hint="eastAsia"/>
+          <w:lang w:val="zh-CN" w:bidi="zh-CN"/>
+        </w:rPr>
+        <w:t>），</w:t>
+      </w:r>
+      <w:r>
+        <w:rPr>
+          <w:rFonts w:hint="eastAsia"/>
+          <w:lang w:val="zh-CN" w:bidi="zh-CN"/>
+        </w:rPr>
+        <w:t>RouteId</w:t>
+      </w:r>
+      <w:r>
+        <w:rPr>
+          <w:rFonts w:hint="eastAsia"/>
+          <w:lang w:val="zh-CN" w:bidi="zh-CN"/>
+        </w:rPr>
+        <w:t>（</w:t>
+      </w:r>
+      <w:r>
+        <w:rPr>
+          <w:rFonts w:hint="eastAsia"/>
+          <w:lang w:val="zh-CN" w:bidi="zh-CN"/>
+        </w:rPr>
+        <w:t>int</w:t>
+      </w:r>
+      <w:r>
+        <w:rPr>
+          <w:rFonts w:hint="eastAsia"/>
+          <w:lang w:val="zh-CN" w:bidi="zh-CN"/>
+        </w:rPr>
+        <w:t>），</w:t>
+      </w:r>
+      <w:r>
+        <w:rPr>
+          <w:rFonts w:hint="eastAsia"/>
+          <w:lang w:val="zh-CN" w:bidi="zh-CN"/>
+        </w:rPr>
+        <w:t>EconomyPrice</w:t>
+      </w:r>
+      <w:r>
+        <w:rPr>
+          <w:rFonts w:hint="eastAsia"/>
+          <w:lang w:val="zh-CN" w:bidi="zh-CN"/>
+        </w:rPr>
+        <w:t>（</w:t>
+      </w:r>
+      <w:r>
+        <w:rPr>
+          <w:rFonts w:hint="eastAsia"/>
+          <w:lang w:val="zh-CN" w:bidi="zh-CN"/>
+        </w:rPr>
+        <w:t>decimal</w:t>
+      </w:r>
+      <w:r>
+        <w:rPr>
+          <w:rFonts w:hint="eastAsia"/>
+          <w:lang w:val="zh-CN" w:bidi="zh-CN"/>
+        </w:rPr>
+        <w:t>），</w:t>
+      </w:r>
+      <w:r>
+        <w:rPr>
+          <w:rFonts w:hint="eastAsia"/>
+          <w:lang w:val="zh-CN" w:bidi="zh-CN"/>
+        </w:rPr>
+        <w:t>FlightNumber</w:t>
+      </w:r>
+      <w:r>
+        <w:rPr>
+          <w:rFonts w:hint="eastAsia"/>
+          <w:lang w:val="zh-CN" w:bidi="zh-CN"/>
+        </w:rPr>
+        <w:t>（</w:t>
+      </w:r>
+      <w:r>
+        <w:rPr>
+          <w:rFonts w:hint="eastAsia"/>
+          <w:lang w:val="zh-CN" w:bidi="zh-CN"/>
+        </w:rPr>
+        <w:t>varchar</w:t>
+      </w:r>
+      <w:r>
+        <w:rPr>
+          <w:rFonts w:hint="eastAsia"/>
+          <w:lang w:val="zh-CN" w:bidi="zh-CN"/>
+        </w:rPr>
+        <w:t>），</w:t>
+      </w:r>
+      <w:r>
+        <w:rPr>
+          <w:rFonts w:hint="eastAsia"/>
+          <w:lang w:val="zh-CN" w:bidi="zh-CN"/>
+        </w:rPr>
+        <w:t>Gate</w:t>
+      </w:r>
+      <w:r>
+        <w:rPr>
+          <w:rFonts w:hint="eastAsia"/>
+          <w:lang w:val="zh-CN" w:bidi="zh-CN"/>
+        </w:rPr>
+        <w:t>（</w:t>
+      </w:r>
+      <w:r>
+        <w:rPr>
+          <w:rFonts w:hint="eastAsia"/>
+          <w:lang w:val="zh-CN" w:bidi="zh-CN"/>
+        </w:rPr>
+        <w:t>varchar</w:t>
+      </w:r>
+      <w:r>
+        <w:rPr>
+          <w:rFonts w:hint="eastAsia"/>
+          <w:lang w:val="zh-CN" w:bidi="zh-CN"/>
+        </w:rPr>
+        <w:t>），</w:t>
+      </w:r>
+      <w:r>
+        <w:rPr>
+          <w:rFonts w:hint="eastAsia"/>
+          <w:lang w:val="zh-CN" w:bidi="zh-CN"/>
+        </w:rPr>
+        <w:t>Status</w:t>
+      </w:r>
+      <w:r>
+        <w:rPr>
+          <w:rFonts w:hint="eastAsia"/>
+          <w:lang w:val="zh-CN" w:bidi="zh-CN"/>
+        </w:rPr>
+        <w:t>（</w:t>
+      </w:r>
+      <w:r>
+        <w:rPr>
+          <w:rFonts w:hint="eastAsia"/>
+          <w:lang w:val="zh-CN" w:bidi="zh-CN"/>
+        </w:rPr>
+        <w:t>varchar</w:t>
+      </w:r>
+      <w:r>
+        <w:rPr>
+          <w:rFonts w:hint="eastAsia"/>
+          <w:lang w:val="zh-CN" w:bidi="zh-CN"/>
+        </w:rPr>
+        <w:t>）字段。其中</w:t>
+      </w:r>
+      <w:r>
+        <w:rPr>
+          <w:rFonts w:hint="eastAsia"/>
+          <w:lang w:val="zh-CN" w:bidi="zh-CN"/>
+        </w:rPr>
+        <w:t>AircraftId</w:t>
+      </w:r>
+      <w:r>
+        <w:rPr>
+          <w:rFonts w:hint="eastAsia"/>
+          <w:lang w:val="zh-CN" w:bidi="zh-CN"/>
+        </w:rPr>
+        <w:t>，</w:t>
+      </w:r>
+      <w:r>
+        <w:rPr>
+          <w:rFonts w:hint="eastAsia"/>
+          <w:lang w:val="zh-CN" w:bidi="zh-CN"/>
+        </w:rPr>
+        <w:t>RouteId</w:t>
+      </w:r>
+      <w:r>
+        <w:rPr>
+          <w:rFonts w:hint="eastAsia"/>
+          <w:lang w:val="zh-CN" w:bidi="zh-CN"/>
+        </w:rPr>
+        <w:t>是外键，分别关联了</w:t>
+      </w:r>
+      <w:r>
+        <w:rPr>
+          <w:rFonts w:hint="eastAsia"/>
+          <w:lang w:val="zh-CN" w:bidi="zh-CN"/>
+        </w:rPr>
+        <w:t>aircraft</w:t>
+      </w:r>
+      <w:r>
+        <w:rPr>
+          <w:rFonts w:hint="eastAsia"/>
+          <w:lang w:val="zh-CN" w:bidi="zh-CN"/>
+        </w:rPr>
+        <w:t>表，</w:t>
+      </w:r>
+      <w:r>
+        <w:rPr>
+          <w:rFonts w:hint="eastAsia"/>
+          <w:lang w:val="zh-CN" w:bidi="zh-CN"/>
+        </w:rPr>
+        <w:t>route</w:t>
+      </w:r>
+      <w:r>
+        <w:rPr>
+          <w:rFonts w:hint="eastAsia"/>
+          <w:lang w:val="zh-CN" w:bidi="zh-CN"/>
+        </w:rPr>
+        <w:t>表。</w:t>
+      </w:r>
+    </w:p>
+    <w:p>
+      <w:pPr>
+        <w:ind w:firstLine="480"/>
+        <w:rPr>
+          <w:lang w:val="zh-CN" w:bidi="zh-CN"/>
+        </w:rPr>
+      </w:pPr>
+      <w:r>
+        <w:rPr>
+          <w:rFonts w:hint="eastAsia"/>
+          <w:lang w:bidi="zh-CN"/>
+        </w:rPr>
+        <w:t>（</w:t>
+      </w:r>
+      <w:r>
+        <w:rPr>
+          <w:rFonts w:hint="eastAsia"/>
+          <w:lang w:bidi="zh-CN"/>
+        </w:rPr>
+        <w:t>3</w:t>
+      </w:r>
+      <w:r>
+        <w:rPr>
+          <w:rFonts w:hint="eastAsia"/>
+          <w:lang w:bidi="zh-CN"/>
+        </w:rPr>
+        <w:t>）</w:t>
+      </w:r>
+      <w:r>
+        <w:rPr>
+          <w:rFonts w:hint="eastAsia"/>
+          <w:lang w:bidi="zh-CN"/>
+        </w:rPr>
+        <w:t>flightreservation</w:t>
+      </w:r>
+      <w:r>
+        <w:rPr>
+          <w:rFonts w:hint="eastAsia"/>
+          <w:lang w:val="zh-CN" w:bidi="zh-CN"/>
+        </w:rPr>
+        <w:t>表</w:t>
+      </w:r>
+      <w:r>
+        <w:rPr>
+          <w:rFonts w:hint="eastAsia"/>
+          <w:lang w:bidi="zh-CN"/>
+        </w:rPr>
+        <w:t>，</w:t>
+      </w:r>
+      <w:r>
+        <w:rPr>
+          <w:rFonts w:hint="eastAsia"/>
+          <w:lang w:val="zh-CN" w:bidi="zh-CN"/>
+        </w:rPr>
+        <w:t>具有</w:t>
+      </w:r>
+      <w:r>
+        <w:rPr>
+          <w:rFonts w:hint="eastAsia"/>
+          <w:lang w:bidi="zh-CN"/>
+        </w:rPr>
+        <w:t>ReservationId</w:t>
+      </w:r>
+      <w:r>
+        <w:rPr>
+          <w:rFonts w:hint="eastAsia"/>
+          <w:lang w:bidi="zh-CN"/>
+        </w:rPr>
+        <w:t>（</w:t>
+      </w:r>
+      <w:r>
+        <w:rPr>
+          <w:rFonts w:hint="eastAsia"/>
+          <w:lang w:bidi="zh-CN"/>
+        </w:rPr>
+        <w:t>int</w:t>
+      </w:r>
+      <w:r>
+        <w:rPr>
+          <w:rFonts w:hint="eastAsia"/>
+          <w:lang w:bidi="zh-CN"/>
+        </w:rPr>
+        <w:t>）</w:t>
+      </w:r>
+      <w:r>
+        <w:rPr>
+          <w:rFonts w:hint="eastAsia"/>
+          <w:lang w:bidi="zh-CN"/>
+        </w:rPr>
+        <w:t>，</w:t>
+      </w:r>
+      <w:r>
+        <w:rPr>
+          <w:rFonts w:hint="eastAsia"/>
+          <w:lang w:bidi="zh-CN"/>
+        </w:rPr>
+        <w:t>Firstname</w:t>
+      </w:r>
+      <w:r>
+        <w:rPr>
+          <w:rFonts w:hint="eastAsia"/>
+          <w:lang w:bidi="zh-CN"/>
+        </w:rPr>
+        <w:t>（</w:t>
+      </w:r>
+      <w:r>
+        <w:rPr>
+          <w:rFonts w:hint="eastAsia"/>
+          <w:lang w:bidi="zh-CN"/>
+        </w:rPr>
+        <w:t>varchar</w:t>
+      </w:r>
+      <w:r>
+        <w:rPr>
+          <w:rFonts w:hint="eastAsia"/>
+          <w:lang w:bidi="zh-CN"/>
+        </w:rPr>
+        <w:t>），</w:t>
+      </w:r>
+      <w:r>
+        <w:rPr>
+          <w:rFonts w:hint="eastAsia"/>
+          <w:lang w:bidi="zh-CN"/>
+        </w:rPr>
+        <w:t>Lastname</w:t>
+      </w:r>
+      <w:r>
+        <w:rPr>
+          <w:rFonts w:hint="eastAsia"/>
+          <w:lang w:bidi="zh-CN"/>
+        </w:rPr>
+        <w:t>（</w:t>
+      </w:r>
+      <w:r>
+        <w:rPr>
+          <w:rFonts w:hint="eastAsia"/>
+          <w:lang w:bidi="zh-CN"/>
+        </w:rPr>
+        <w:t>varchar</w:t>
+      </w:r>
+      <w:r>
+        <w:rPr>
+          <w:rFonts w:hint="eastAsia"/>
+          <w:lang w:bidi="zh-CN"/>
+        </w:rPr>
+        <w:t>），</w:t>
+      </w:r>
+      <w:r>
+        <w:rPr>
+          <w:rFonts w:hint="eastAsia"/>
+          <w:lang w:val="zh-CN" w:bidi="zh-CN"/>
+        </w:rPr>
+        <w:t>IDType</w:t>
+      </w:r>
+      <w:r>
+        <w:rPr>
+          <w:rFonts w:hint="eastAsia"/>
+          <w:lang w:val="zh-CN" w:bidi="zh-CN"/>
+        </w:rPr>
+        <w:t>（</w:t>
+      </w:r>
+      <w:r>
+        <w:rPr>
+          <w:rFonts w:hint="eastAsia"/>
+          <w:lang w:val="zh-CN" w:bidi="zh-CN"/>
+        </w:rPr>
+        <w:t>varchar</w:t>
+      </w:r>
+      <w:r>
+        <w:rPr>
+          <w:rFonts w:hint="eastAsia"/>
+          <w:lang w:val="zh-CN" w:bidi="zh-CN"/>
+        </w:rPr>
+        <w:t>），</w:t>
+      </w:r>
+      <w:r>
+        <w:rPr>
+          <w:rFonts w:hint="eastAsia"/>
+          <w:lang w:val="zh-CN" w:bidi="zh-CN"/>
+        </w:rPr>
+        <w:t>IDTypeNumber</w:t>
+      </w:r>
+      <w:r>
+        <w:rPr>
+          <w:rFonts w:hint="eastAsia"/>
+          <w:lang w:val="zh-CN" w:bidi="zh-CN"/>
+        </w:rPr>
+        <w:t>（</w:t>
+      </w:r>
+      <w:r>
+        <w:rPr>
+          <w:rFonts w:hint="eastAsia"/>
+          <w:lang w:val="zh-CN" w:bidi="zh-CN"/>
+        </w:rPr>
+        <w:t>varchar</w:t>
+      </w:r>
+      <w:r>
+        <w:rPr>
+          <w:rFonts w:hint="eastAsia"/>
+          <w:lang w:val="zh-CN" w:bidi="zh-CN"/>
+        </w:rPr>
+        <w:t>），</w:t>
+      </w:r>
+      <w:r>
+        <w:rPr>
+          <w:rFonts w:hint="eastAsia"/>
+          <w:lang w:val="zh-CN" w:bidi="zh-CN"/>
+        </w:rPr>
+        <w:t>CountryCode</w:t>
+      </w:r>
+      <w:r>
+        <w:rPr>
+          <w:rFonts w:hint="eastAsia"/>
+          <w:lang w:val="zh-CN" w:bidi="zh-CN"/>
+        </w:rPr>
+        <w:t>（</w:t>
+      </w:r>
+      <w:r>
+        <w:rPr>
+          <w:rFonts w:hint="eastAsia"/>
+          <w:lang w:val="zh-CN" w:bidi="zh-CN"/>
+        </w:rPr>
+        <w:t>varchar</w:t>
+      </w:r>
+      <w:r>
+        <w:rPr>
+          <w:rFonts w:hint="eastAsia"/>
+          <w:lang w:val="zh-CN" w:bidi="zh-CN"/>
+        </w:rPr>
+        <w:t>），</w:t>
+      </w:r>
+      <w:r>
+        <w:rPr>
+          <w:rFonts w:hint="eastAsia"/>
+          <w:lang w:val="zh-CN" w:bidi="zh-CN"/>
+        </w:rPr>
+        <w:t>Gender</w:t>
+      </w:r>
+      <w:r>
+        <w:rPr>
+          <w:rFonts w:hint="eastAsia"/>
+          <w:lang w:val="zh-CN" w:bidi="zh-CN"/>
+        </w:rPr>
+        <w:t>（</w:t>
+      </w:r>
+      <w:r>
+        <w:rPr>
+          <w:rFonts w:hint="eastAsia"/>
+          <w:lang w:val="zh-CN" w:bidi="zh-CN"/>
+        </w:rPr>
+        <w:t>varchar</w:t>
+      </w:r>
+      <w:r>
+        <w:rPr>
+          <w:rFonts w:hint="eastAsia"/>
+          <w:lang w:val="zh-CN" w:bidi="zh-CN"/>
+        </w:rPr>
+        <w:t>），</w:t>
+      </w:r>
+      <w:r>
+        <w:rPr>
+          <w:rFonts w:hint="eastAsia"/>
+          <w:lang w:val="zh-CN" w:bidi="zh-CN"/>
+        </w:rPr>
+        <w:t>Phone</w:t>
+      </w:r>
+      <w:r>
+        <w:rPr>
+          <w:rFonts w:hint="eastAsia"/>
+          <w:lang w:val="zh-CN" w:bidi="zh-CN"/>
+        </w:rPr>
+        <w:t>（</w:t>
+      </w:r>
+      <w:r>
+        <w:rPr>
+          <w:rFonts w:hint="eastAsia"/>
+          <w:lang w:val="zh-CN" w:bidi="zh-CN"/>
+        </w:rPr>
+        <w:t>varchar</w:t>
+      </w:r>
+      <w:r>
+        <w:rPr>
+          <w:rFonts w:hint="eastAsia"/>
+          <w:lang w:val="zh-CN" w:bidi="zh-CN"/>
+        </w:rPr>
+        <w:t>），</w:t>
+      </w:r>
+      <w:r>
+        <w:rPr>
+          <w:rFonts w:hint="eastAsia"/>
+          <w:lang w:val="zh-CN" w:bidi="zh-CN"/>
+        </w:rPr>
+        <w:t>Birthday</w:t>
+      </w:r>
+      <w:r>
+        <w:rPr>
+          <w:rFonts w:hint="eastAsia"/>
+          <w:lang w:val="zh-CN" w:bidi="zh-CN"/>
+        </w:rPr>
+        <w:t>（</w:t>
+      </w:r>
+      <w:r>
+        <w:rPr>
+          <w:rFonts w:hint="eastAsia"/>
+          <w:lang w:val="zh-CN" w:bidi="zh-CN"/>
+        </w:rPr>
+        <w:t>varchar</w:t>
+      </w:r>
+      <w:r>
+        <w:rPr>
+          <w:rFonts w:hint="eastAsia"/>
+          <w:lang w:val="zh-CN" w:bidi="zh-CN"/>
+        </w:rPr>
+        <w:t>），</w:t>
+      </w:r>
+      <w:r>
+        <w:rPr>
+          <w:rFonts w:hint="eastAsia"/>
+          <w:lang w:val="zh-CN" w:bidi="zh-CN"/>
+        </w:rPr>
+        <w:t>E</w:t>
+      </w:r>
+      <w:r>
+        <w:rPr>
+          <w:lang w:val="zh-CN" w:bidi="zh-CN"/>
+        </w:rPr>
+        <w:t>t</w:t>
+      </w:r>
+      <w:r>
+        <w:rPr>
+          <w:rFonts w:hint="eastAsia"/>
+          <w:lang w:val="zh-CN" w:bidi="zh-CN"/>
+        </w:rPr>
+        <w:t>icketNumber</w:t>
+      </w:r>
+      <w:r>
+        <w:rPr>
+          <w:rFonts w:hint="eastAsia"/>
+          <w:lang w:val="zh-CN" w:bidi="zh-CN"/>
+        </w:rPr>
+        <w:t>（</w:t>
+      </w:r>
+      <w:r>
+        <w:rPr>
+          <w:rFonts w:hint="eastAsia"/>
+          <w:lang w:val="zh-CN" w:bidi="zh-CN"/>
+        </w:rPr>
+        <w:t>varchar</w:t>
+      </w:r>
+      <w:r>
+        <w:rPr>
+          <w:rFonts w:hint="eastAsia"/>
+          <w:lang w:val="zh-CN" w:bidi="zh-CN"/>
+        </w:rPr>
+        <w:t>），</w:t>
+      </w:r>
+      <w:r>
+        <w:rPr>
+          <w:rFonts w:hint="eastAsia"/>
+          <w:lang w:val="zh-CN" w:bidi="zh-CN"/>
+        </w:rPr>
+        <w:t>Payment</w:t>
+      </w:r>
+      <w:r>
+        <w:rPr>
+          <w:rFonts w:hint="eastAsia"/>
+          <w:lang w:val="zh-CN" w:bidi="zh-CN"/>
+        </w:rPr>
+        <w:t>（</w:t>
+      </w:r>
+      <w:r>
+        <w:rPr>
+          <w:rFonts w:hint="eastAsia"/>
+          <w:lang w:val="zh-CN" w:bidi="zh-CN"/>
+        </w:rPr>
+        <w:t>decimal</w:t>
+      </w:r>
+      <w:r>
+        <w:rPr>
+          <w:rFonts w:hint="eastAsia"/>
+          <w:lang w:val="zh-CN" w:bidi="zh-CN"/>
+        </w:rPr>
+        <w:t>），</w:t>
+      </w:r>
+      <w:r>
+        <w:rPr>
+          <w:rFonts w:hint="eastAsia"/>
+          <w:lang w:val="zh-CN" w:bidi="zh-CN"/>
+        </w:rPr>
+        <w:t>CabinTypeId</w:t>
+      </w:r>
+      <w:r>
+        <w:rPr>
+          <w:rFonts w:hint="eastAsia"/>
+          <w:lang w:val="zh-CN" w:bidi="zh-CN"/>
+        </w:rPr>
+        <w:t>（</w:t>
+      </w:r>
+      <w:r>
+        <w:rPr>
+          <w:rFonts w:hint="eastAsia"/>
+          <w:lang w:val="zh-CN" w:bidi="zh-CN"/>
+        </w:rPr>
+        <w:t>int</w:t>
+      </w:r>
+      <w:r>
+        <w:rPr>
+          <w:rFonts w:hint="eastAsia"/>
+          <w:lang w:val="zh-CN" w:bidi="zh-CN"/>
+        </w:rPr>
+        <w:t>），</w:t>
+      </w:r>
+      <w:r>
+        <w:rPr>
+          <w:rFonts w:hint="eastAsia"/>
+          <w:lang w:val="zh-CN" w:bidi="zh-CN"/>
+        </w:rPr>
+        <w:t>UserId</w:t>
+      </w:r>
+      <w:r>
+        <w:rPr>
+          <w:rFonts w:hint="eastAsia"/>
+          <w:lang w:val="zh-CN" w:bidi="zh-CN"/>
+        </w:rPr>
+        <w:t>（</w:t>
+      </w:r>
+      <w:r>
+        <w:rPr>
+          <w:rFonts w:hint="eastAsia"/>
+          <w:lang w:val="zh-CN" w:bidi="zh-CN"/>
+        </w:rPr>
+        <w:t>int</w:t>
+      </w:r>
+      <w:r>
+        <w:rPr>
+          <w:rFonts w:hint="eastAsia"/>
+          <w:lang w:val="zh-CN" w:bidi="zh-CN"/>
+        </w:rPr>
+        <w:t>），</w:t>
+      </w:r>
+      <w:r>
+        <w:rPr>
+          <w:rFonts w:hint="eastAsia"/>
+          <w:lang w:val="zh-CN" w:bidi="zh-CN"/>
+        </w:rPr>
+        <w:t>ScheduleId</w:t>
+      </w:r>
+      <w:r>
+        <w:rPr>
+          <w:rFonts w:hint="eastAsia"/>
+          <w:lang w:val="zh-CN" w:bidi="zh-CN"/>
+        </w:rPr>
+        <w:t>（</w:t>
+      </w:r>
+      <w:r>
+        <w:rPr>
+          <w:rFonts w:hint="eastAsia"/>
+          <w:lang w:val="zh-CN" w:bidi="zh-CN"/>
+        </w:rPr>
+        <w:t>int</w:t>
+      </w:r>
+      <w:r>
+        <w:rPr>
+          <w:rFonts w:hint="eastAsia"/>
+          <w:lang w:val="zh-CN" w:bidi="zh-CN"/>
+        </w:rPr>
+        <w:t>），</w:t>
+      </w:r>
+      <w:r>
+        <w:rPr>
+          <w:rFonts w:hint="eastAsia"/>
+          <w:lang w:val="zh-CN" w:bidi="zh-CN"/>
+        </w:rPr>
+        <w:t>SeatLayoutld</w:t>
+      </w:r>
+      <w:r>
+        <w:rPr>
+          <w:rFonts w:hint="eastAsia"/>
+          <w:lang w:val="zh-CN" w:bidi="zh-CN"/>
+        </w:rPr>
+        <w:t>（</w:t>
+      </w:r>
+      <w:r>
+        <w:rPr>
+          <w:rFonts w:hint="eastAsia"/>
+          <w:lang w:val="zh-CN" w:bidi="zh-CN"/>
+        </w:rPr>
+        <w:t>int</w:t>
+      </w:r>
+      <w:r>
+        <w:rPr>
+          <w:rFonts w:hint="eastAsia"/>
+          <w:lang w:val="zh-CN" w:bidi="zh-CN"/>
+        </w:rPr>
+        <w:t>）字段，其中</w:t>
+      </w:r>
+      <w:r>
+        <w:rPr>
+          <w:rFonts w:hint="eastAsia"/>
+          <w:lang w:val="zh-CN" w:bidi="zh-CN"/>
+        </w:rPr>
+        <w:lastRenderedPageBreak/>
+        <w:t>ScheduleId</w:t>
+      </w:r>
+      <w:r>
+        <w:rPr>
+          <w:rFonts w:hint="eastAsia"/>
+          <w:lang w:val="zh-CN" w:bidi="zh-CN"/>
+        </w:rPr>
+        <w:t>是外键，关联了</w:t>
+      </w:r>
+      <w:r>
+        <w:rPr>
+          <w:rFonts w:hint="eastAsia"/>
+          <w:lang w:val="zh-CN" w:bidi="zh-CN"/>
+        </w:rPr>
+        <w:t>scheduile</w:t>
+      </w:r>
+      <w:r>
+        <w:rPr>
+          <w:rFonts w:hint="eastAsia"/>
+          <w:lang w:val="zh-CN" w:bidi="zh-CN"/>
+        </w:rPr>
+        <w:t>表。</w:t>
+      </w:r>
+    </w:p>
+    <w:p>
+      <w:pPr>
+        <w:ind w:firstLine="480"/>
+        <w:rPr>
+          <w:lang w:val="zh-CN" w:bidi="zh-CN"/>
+        </w:rPr>
+      </w:pPr>
+      <w:r>
+        <w:rPr>
+          <w:rFonts w:hint="eastAsia"/>
+          <w:lang w:val="zh-CN" w:bidi="zh-CN"/>
+        </w:rPr>
+        <w:t>（</w:t>
+      </w:r>
+      <w:r>
+        <w:rPr>
+          <w:rFonts w:hint="eastAsia"/>
+          <w:lang w:val="zh-CN" w:bidi="zh-CN"/>
+        </w:rPr>
+        <w:t>4</w:t>
+      </w:r>
+      <w:r>
+        <w:rPr>
+          <w:rFonts w:hint="eastAsia"/>
+          <w:lang w:val="zh-CN" w:bidi="zh-CN"/>
+        </w:rPr>
+        <w:t>）</w:t>
+      </w:r>
+      <w:r>
+        <w:rPr>
+          <w:rFonts w:hint="eastAsia"/>
+          <w:lang w:val="zh-CN" w:bidi="zh-CN"/>
+        </w:rPr>
+        <w:t>aircraft</w:t>
+      </w:r>
+      <w:r>
+        <w:rPr>
+          <w:rFonts w:hint="eastAsia"/>
+          <w:lang w:val="zh-CN" w:bidi="zh-CN"/>
+        </w:rPr>
+        <w:t>表，</w:t>
+      </w:r>
+      <w:r>
+        <w:rPr>
+          <w:rFonts w:hint="eastAsia"/>
+          <w:lang w:val="zh-CN" w:bidi="zh-CN"/>
+        </w:rPr>
+        <w:t>具有</w:t>
+      </w:r>
+      <w:r>
+        <w:rPr>
+          <w:rFonts w:hint="eastAsia"/>
+          <w:lang w:val="zh-CN" w:bidi="zh-CN"/>
+        </w:rPr>
+        <w:t>AircraftId</w:t>
+      </w:r>
+      <w:r>
+        <w:rPr>
+          <w:rFonts w:hint="eastAsia"/>
+          <w:lang w:val="zh-CN" w:bidi="zh-CN"/>
+        </w:rPr>
+        <w:t>（</w:t>
+      </w:r>
+      <w:r>
+        <w:rPr>
+          <w:rFonts w:hint="eastAsia"/>
+          <w:lang w:val="zh-CN" w:bidi="zh-CN"/>
+        </w:rPr>
+        <w:t>int</w:t>
+      </w:r>
+      <w:r>
+        <w:rPr>
+          <w:rFonts w:hint="eastAsia"/>
+          <w:lang w:val="zh-CN" w:bidi="zh-CN"/>
+        </w:rPr>
+        <w:t>），</w:t>
+      </w:r>
+      <w:r>
+        <w:rPr>
+          <w:rFonts w:hint="eastAsia"/>
+          <w:lang w:val="zh-CN" w:bidi="zh-CN"/>
+        </w:rPr>
+        <w:t>Name</w:t>
+      </w:r>
+      <w:r>
+        <w:rPr>
+          <w:rFonts w:hint="eastAsia"/>
+          <w:lang w:val="zh-CN" w:bidi="zh-CN"/>
+        </w:rPr>
+        <w:t>（</w:t>
+      </w:r>
+      <w:r>
+        <w:rPr>
+          <w:rFonts w:hint="eastAsia"/>
+          <w:lang w:val="zh-CN" w:bidi="zh-CN"/>
+        </w:rPr>
+        <w:t>varchar</w:t>
+      </w:r>
+      <w:r>
+        <w:rPr>
+          <w:rFonts w:hint="eastAsia"/>
+          <w:lang w:val="zh-CN" w:bidi="zh-CN"/>
+        </w:rPr>
+        <w:t>），</w:t>
+      </w:r>
+      <w:r>
+        <w:rPr>
+          <w:rFonts w:hint="eastAsia"/>
+          <w:lang w:val="zh-CN" w:bidi="zh-CN"/>
+        </w:rPr>
+        <w:t>FirstSeatsLayout</w:t>
+      </w:r>
+      <w:r>
+        <w:rPr>
+          <w:rFonts w:hint="eastAsia"/>
+          <w:lang w:val="zh-CN" w:bidi="zh-CN"/>
+        </w:rPr>
+        <w:t>（</w:t>
+      </w:r>
+      <w:r>
+        <w:rPr>
+          <w:rFonts w:hint="eastAsia"/>
+          <w:lang w:val="zh-CN" w:bidi="zh-CN"/>
+        </w:rPr>
+        <w:t>varchar</w:t>
+      </w:r>
+      <w:r>
+        <w:rPr>
+          <w:rFonts w:hint="eastAsia"/>
+          <w:lang w:val="zh-CN" w:bidi="zh-CN"/>
+        </w:rPr>
+        <w:t>），</w:t>
+      </w:r>
+      <w:r>
+        <w:rPr>
+          <w:rFonts w:hint="eastAsia"/>
+          <w:lang w:val="zh-CN" w:bidi="zh-CN"/>
+        </w:rPr>
+        <w:t>BusinessSeatsLayout</w:t>
+      </w:r>
+      <w:r>
+        <w:rPr>
+          <w:rFonts w:hint="eastAsia"/>
+          <w:lang w:val="zh-CN" w:bidi="zh-CN"/>
+        </w:rPr>
+        <w:t>（</w:t>
+      </w:r>
+      <w:r>
+        <w:rPr>
+          <w:rFonts w:hint="eastAsia"/>
+          <w:lang w:val="zh-CN" w:bidi="zh-CN"/>
+        </w:rPr>
+        <w:t>varchar</w:t>
+      </w:r>
+      <w:r>
+        <w:rPr>
+          <w:rFonts w:hint="eastAsia"/>
+          <w:lang w:val="zh-CN" w:bidi="zh-CN"/>
+        </w:rPr>
+        <w:t>），</w:t>
+      </w:r>
+      <w:r>
+        <w:rPr>
+          <w:rFonts w:hint="eastAsia"/>
+          <w:lang w:val="zh-CN" w:bidi="zh-CN"/>
+        </w:rPr>
+        <w:t>FirstSeatsAmount</w:t>
+      </w:r>
+      <w:r>
+        <w:rPr>
+          <w:rFonts w:hint="eastAsia"/>
+          <w:lang w:val="zh-CN" w:bidi="zh-CN"/>
+        </w:rPr>
+        <w:t>（</w:t>
+      </w:r>
+      <w:r>
+        <w:rPr>
+          <w:rFonts w:hint="eastAsia"/>
+          <w:lang w:val="zh-CN" w:bidi="zh-CN"/>
+        </w:rPr>
+        <w:t>int</w:t>
+      </w:r>
+      <w:r>
+        <w:rPr>
+          <w:rFonts w:hint="eastAsia"/>
+          <w:lang w:val="zh-CN" w:bidi="zh-CN"/>
+        </w:rPr>
+        <w:t>），</w:t>
+      </w:r>
+      <w:r>
+        <w:rPr>
+          <w:rFonts w:hint="eastAsia"/>
+          <w:lang w:val="zh-CN" w:bidi="zh-CN"/>
+        </w:rPr>
+        <w:t>BusinessSeatsAmount</w:t>
+      </w:r>
+      <w:r>
+        <w:rPr>
+          <w:rFonts w:hint="eastAsia"/>
+          <w:lang w:val="zh-CN" w:bidi="zh-CN"/>
+        </w:rPr>
+        <w:t>（</w:t>
+      </w:r>
+      <w:r>
+        <w:rPr>
+          <w:rFonts w:hint="eastAsia"/>
+          <w:lang w:val="zh-CN" w:bidi="zh-CN"/>
+        </w:rPr>
+        <w:t>int</w:t>
+      </w:r>
+      <w:r>
+        <w:rPr>
+          <w:rFonts w:hint="eastAsia"/>
+          <w:lang w:val="zh-CN" w:bidi="zh-CN"/>
+        </w:rPr>
+        <w:t>），</w:t>
+      </w:r>
+      <w:r>
+        <w:rPr>
+          <w:rFonts w:hint="eastAsia"/>
+          <w:lang w:val="zh-CN" w:bidi="zh-CN"/>
+        </w:rPr>
+        <w:t>EconomySeatsLayout</w:t>
+      </w:r>
+      <w:r>
+        <w:rPr>
+          <w:rFonts w:hint="eastAsia"/>
+          <w:lang w:val="zh-CN" w:bidi="zh-CN"/>
+        </w:rPr>
+        <w:t>（</w:t>
+      </w:r>
+      <w:r>
+        <w:rPr>
+          <w:rFonts w:hint="eastAsia"/>
+          <w:lang w:val="zh-CN" w:bidi="zh-CN"/>
+        </w:rPr>
+        <w:t>varchar</w:t>
+      </w:r>
+      <w:r>
+        <w:rPr>
+          <w:rFonts w:hint="eastAsia"/>
+          <w:lang w:val="zh-CN" w:bidi="zh-CN"/>
+        </w:rPr>
+        <w:t>），</w:t>
+      </w:r>
+      <w:r>
+        <w:rPr>
+          <w:rFonts w:hint="eastAsia"/>
+          <w:lang w:val="zh-CN" w:bidi="zh-CN"/>
+        </w:rPr>
+        <w:t>EconomySeatsAmount</w:t>
+      </w:r>
+      <w:r>
+        <w:rPr>
+          <w:rFonts w:hint="eastAsia"/>
+          <w:lang w:val="zh-CN" w:bidi="zh-CN"/>
+        </w:rPr>
+        <w:t>（</w:t>
+      </w:r>
+      <w:r>
+        <w:rPr>
+          <w:rFonts w:hint="eastAsia"/>
+          <w:lang w:val="zh-CN" w:bidi="zh-CN"/>
+        </w:rPr>
+        <w:t>int</w:t>
+      </w:r>
+      <w:r>
+        <w:rPr>
+          <w:rFonts w:hint="eastAsia"/>
+          <w:lang w:val="zh-CN" w:bidi="zh-CN"/>
+        </w:rPr>
+        <w:t>）字段。</w:t>
+      </w:r>
+    </w:p>
+    <w:p>
+      <w:pPr>
+        <w:ind w:firstLine="480"/>
+        <w:rPr>
+          <w:rFonts w:hint="eastAsia"/>
+          <w:lang w:bidi="zh-CN"/>
+        </w:rPr>
+      </w:pPr>
+      <w:r>
+        <w:rPr>
+          <w:rFonts w:hint="eastAsia"/>
+          <w:lang w:bidi="zh-CN"/>
+        </w:rPr>
+        <w:t>（</w:t>
+      </w:r>
+      <w:r>
+        <w:rPr>
+          <w:rFonts w:hint="eastAsia"/>
+          <w:lang w:bidi="zh-CN"/>
+        </w:rPr>
+        <w:t>5</w:t>
+      </w:r>
+      <w:r>
+        <w:rPr>
+          <w:rFonts w:hint="eastAsia"/>
+          <w:lang w:bidi="zh-CN"/>
+        </w:rPr>
+        <w:t>）</w:t>
+      </w:r>
+      <w:r>
+        <w:rPr>
+          <w:rFonts w:hint="eastAsia"/>
+          <w:lang w:bidi="zh-CN"/>
+        </w:rPr>
+        <w:t>route</w:t>
+      </w:r>
+      <w:r>
+        <w:rPr>
+          <w:rFonts w:hint="eastAsia"/>
+          <w:lang w:val="zh-CN" w:bidi="zh-CN"/>
+        </w:rPr>
+        <w:t>表</w:t>
+      </w:r>
+      <w:r>
+        <w:rPr>
+          <w:rFonts w:hint="eastAsia"/>
+          <w:lang w:bidi="zh-CN"/>
+        </w:rPr>
+        <w:t>，</w:t>
+      </w:r>
+      <w:r>
+        <w:rPr>
+          <w:rFonts w:hint="eastAsia"/>
+          <w:lang w:val="zh-CN" w:bidi="zh-CN"/>
+        </w:rPr>
+        <w:t>具有</w:t>
+      </w:r>
+      <w:r>
+        <w:rPr>
+          <w:rFonts w:hint="eastAsia"/>
+          <w:lang w:bidi="zh-CN"/>
+        </w:rPr>
+        <w:t>RouteId</w:t>
+      </w:r>
+      <w:r>
+        <w:rPr>
+          <w:rFonts w:hint="eastAsia"/>
+          <w:lang w:bidi="zh-CN"/>
+        </w:rPr>
+        <w:t>（</w:t>
+      </w:r>
+      <w:r>
+        <w:rPr>
+          <w:rFonts w:hint="eastAsia"/>
+          <w:lang w:bidi="zh-CN"/>
+        </w:rPr>
+        <w:t>int</w:t>
+      </w:r>
+      <w:r>
+        <w:rPr>
+          <w:rFonts w:hint="eastAsia"/>
+          <w:lang w:bidi="zh-CN"/>
+        </w:rPr>
+        <w:t>），</w:t>
+      </w:r>
+      <w:r>
+        <w:rPr>
+          <w:rFonts w:hint="eastAsia"/>
+          <w:lang w:bidi="zh-CN"/>
+        </w:rPr>
+        <w:t>DepartureAirportIATA</w:t>
+      </w:r>
+      <w:r>
+        <w:rPr>
+          <w:rFonts w:hint="eastAsia"/>
+          <w:lang w:bidi="zh-CN"/>
+        </w:rPr>
+        <w:t>（</w:t>
+      </w:r>
+      <w:r>
+        <w:rPr>
+          <w:rFonts w:hint="eastAsia"/>
+          <w:lang w:bidi="zh-CN"/>
+        </w:rPr>
+        <w:t>varchar</w:t>
+      </w:r>
+      <w:r>
+        <w:rPr>
+          <w:rFonts w:hint="eastAsia"/>
+          <w:lang w:bidi="zh-CN"/>
+        </w:rPr>
+        <w:t>）</w:t>
+      </w:r>
+      <w:r>
+        <w:rPr>
+          <w:rFonts w:hint="eastAsia"/>
+          <w:lang w:val="zh-CN" w:bidi="zh-CN"/>
+        </w:rPr>
+        <w:t>，</w:t>
+      </w:r>
+      <w:r>
+        <w:rPr>
+          <w:rFonts w:hint="eastAsia"/>
+          <w:lang w:val="zh-CN" w:bidi="zh-CN"/>
+        </w:rPr>
+        <w:t>ArrivalAirportIATA</w:t>
+      </w:r>
+      <w:r>
+        <w:rPr>
+          <w:rFonts w:hint="eastAsia"/>
+          <w:lang w:val="zh-CN" w:bidi="zh-CN"/>
+        </w:rPr>
+        <w:t>（</w:t>
+      </w:r>
+      <w:r>
+        <w:rPr>
+          <w:rFonts w:hint="eastAsia"/>
+          <w:lang w:val="zh-CN" w:bidi="zh-CN"/>
+        </w:rPr>
+        <w:t>varchar</w:t>
+      </w:r>
+      <w:r>
+        <w:rPr>
+          <w:rFonts w:hint="eastAsia"/>
+          <w:lang w:val="zh-CN" w:bidi="zh-CN"/>
+        </w:rPr>
+        <w:t>），</w:t>
+      </w:r>
+      <w:r>
+        <w:rPr>
+          <w:rFonts w:hint="eastAsia"/>
+          <w:lang w:val="zh-CN" w:bidi="zh-CN"/>
+        </w:rPr>
+        <w:t>Distance</w:t>
+      </w:r>
+      <w:r>
+        <w:rPr>
+          <w:rFonts w:hint="eastAsia"/>
+          <w:lang w:val="zh-CN" w:bidi="zh-CN"/>
+        </w:rPr>
+        <w:t>（</w:t>
+      </w:r>
+      <w:r>
+        <w:rPr>
+          <w:rFonts w:hint="eastAsia"/>
+          <w:lang w:val="zh-CN" w:bidi="zh-CN"/>
+        </w:rPr>
+        <w:t>int</w:t>
+      </w:r>
+      <w:r>
+        <w:rPr>
+          <w:rFonts w:hint="eastAsia"/>
+          <w:lang w:val="zh-CN" w:bidi="zh-CN"/>
+        </w:rPr>
+        <w:t>），</w:t>
+      </w:r>
+      <w:r>
+        <w:rPr>
+          <w:rFonts w:hint="eastAsia"/>
+          <w:lang w:val="zh-CN" w:bidi="zh-CN"/>
+        </w:rPr>
+        <w:t>FlightTime</w:t>
+      </w:r>
+      <w:r>
+        <w:rPr>
+          <w:rFonts w:hint="eastAsia"/>
+          <w:lang w:val="zh-CN" w:bidi="zh-CN"/>
+        </w:rPr>
+        <w:t>（</w:t>
+      </w:r>
+      <w:r>
+        <w:rPr>
+          <w:rFonts w:hint="eastAsia"/>
+          <w:lang w:val="zh-CN" w:bidi="zh-CN"/>
+        </w:rPr>
+        <w:t>int</w:t>
+      </w:r>
+      <w:r>
+        <w:rPr>
+          <w:rFonts w:hint="eastAsia"/>
+          <w:lang w:val="zh-CN" w:bidi="zh-CN"/>
+        </w:rPr>
+        <w:t>）字段。</w:t>
+      </w:r>
     </w:p>
     <w:p>
       <w:pPr>
@@ -7715,7 +9614,7 @@
 </file>
 
 <file path=word/endnotes.xml><?xml version="1.0" encoding="utf-8"?>
-<w:endnotes xmlns:wpc="http://schemas.microsoft.com/office/word/2010/wordprocessingCanvas" xmlns:cx="http://schemas.microsoft.com/office/drawing/2014/chartex" xmlns:cx1="http://schemas.microsoft.com/office/drawing/2015/9/8/chartex" xmlns:cx2="http://schemas.microsoft.com/office/drawing/2015/10/21/chartex" xmlns:cx3="http://schemas.microsoft.com/office/drawing/2016/5/9/chartex" xmlns:cx4="http://schemas.microsoft.com/office/drawing/2016/5/10/chartex" xmlns:cx5="http://schemas.microsoft.com/office/drawing/2016/5/11/chartex" xmlns:cx6="http://schemas.microsoft.com/office/drawing/2016/5/12/chartex" xmlns:cx7="http://schemas.microsoft.com/office/drawing/2016/5/13/chartex" xmlns:cx8="http://schemas.microsoft.com/office/drawing/2016/5/14/chartex" xmlns:mc="http://schemas.openxmlformats.org/markup-compatibility/2006" xmlns:aink="http://schemas.microsoft.com/office/drawing/2016/ink" xmlns:am3d="http://schemas.microsoft.com/office/drawing/2017/model3d" xmlns:o="urn:schemas-microsoft-com:office:office" xmlns:oel="http://schemas.microsoft.com/office/2019/extlst" xmlns:r="http://schemas.openxmlformats.org/officeDocument/2006/relationships" xmlns:m="http://schemas.openxmlformats.org/officeDocument/2006/math" xmlns:v="urn:schemas-microsoft-com:vml" xmlns:wp14="http://schemas.microsoft.com/office/word/2010/wordprocessingDrawing" xmlns:wp="http://schemas.openxmlformats.org/drawingml/2006/wordprocessingDrawing" xmlns:w10="urn:schemas-microsoft-com:office:word" xmlns:w="http://schemas.openxmlformats.org/wordprocessingml/2006/main" xmlns:w14="http://schemas.microsoft.com/office/word/2010/wordml" xmlns:w15="http://schemas.microsoft.com/office/word/2012/wordml" xmlns:w16cex="http://schemas.microsoft.com/office/word/2018/wordml/cex" xmlns:w16cid="http://schemas.microsoft.com/office/word/2016/wordml/cid" xmlns:w16="http://schemas.microsoft.com/office/word/2018/wordml" xmlns:w16sdtdh="http://schemas.microsoft.com/office/word/2020/wordml/sdtdatahash" xmlns:w16se="http://schemas.microsoft.com/office/word/2015/wordml/symex" xmlns:wpg="http://schemas.microsoft.com/office/word/2010/wordprocessingGroup" xmlns:wpi="http://schemas.microsoft.com/office/word/2010/wordprocessingInk" xmlns:wne="http://schemas.microsoft.com/office/word/2006/wordml" xmlns:wps="http://schemas.microsoft.com/office/word/2010/wordprocessingShape" mc:Ignorable="w14 w15 w16se w16cid w16 w16cex w16sdtdh wp14">
+<w:endnotes xmlns:wpc="http://schemas.microsoft.com/office/word/2010/wordprocessingCanvas" xmlns:cx="http://schemas.microsoft.com/office/drawing/2014/chartex" xmlns:cx1="http://schemas.microsoft.com/office/drawing/2015/9/8/chartex" xmlns:cx2="http://schemas.microsoft.com/office/drawing/2015/10/21/chartex" xmlns:cx3="http://schemas.microsoft.com/office/drawing/2016/5/9/chartex" xmlns:cx4="http://schemas.microsoft.com/office/drawing/2016/5/10/chartex" xmlns:cx5="http://schemas.microsoft.com/office/drawing/2016/5/11/chartex" xmlns:cx6="http://schemas.microsoft.com/office/drawing/2016/5/12/chartex" xmlns:cx7="http://schemas.microsoft.com/office/drawing/2016/5/13/chartex" xmlns:cx8="http://schemas.microsoft.com/office/drawing/2016/5/14/chartex" xmlns:mc="http://schemas.openxmlformats.org/markup-compatibility/2006" xmlns:aink="http://schemas.microsoft.com/office/drawing/2016/ink" xmlns:am3d="http://schemas.microsoft.com/office/drawing/2017/model3d" xmlns:o="urn:schemas-microsoft-com:office:office" xmlns:r="http://schemas.openxmlformats.org/officeDocument/2006/relationships" xmlns:m="http://schemas.openxmlformats.org/officeDocument/2006/math" xmlns:v="urn:schemas-microsoft-com:vml" xmlns:wp14="http://schemas.microsoft.com/office/word/2010/wordprocessingDrawing" xmlns:wp="http://schemas.openxmlformats.org/drawingml/2006/wordprocessingDrawing" xmlns:w10="urn:schemas-microsoft-com:office:word" xmlns:w="http://schemas.openxmlformats.org/wordprocessingml/2006/main" xmlns:w14="http://schemas.microsoft.com/office/word/2010/wordml" xmlns:w15="http://schemas.microsoft.com/office/word/2012/wordml" xmlns:w16cex="http://schemas.microsoft.com/office/word/2018/wordml/cex" xmlns:w16cid="http://schemas.microsoft.com/office/word/2016/wordml/cid" xmlns:w16="http://schemas.microsoft.com/office/word/2018/wordml" xmlns:w16sdtdh="http://schemas.microsoft.com/office/word/2020/wordml/sdtdatahash" xmlns:w16se="http://schemas.microsoft.com/office/word/2015/wordml/symex" xmlns:wpg="http://schemas.microsoft.com/office/word/2010/wordprocessingGroup" xmlns:wpi="http://schemas.microsoft.com/office/word/2010/wordprocessingInk" xmlns:wne="http://schemas.microsoft.com/office/word/2006/wordml" xmlns:wps="http://schemas.microsoft.com/office/word/2010/wordprocessingShape" mc:Ignorable="w14 w15 w16se w16cid w16 w16cex w16sdtdh wp14">
   <w:endnote w:type="separator" w:id="-1">
     <w:p>
       <w:pPr>
@@ -7742,7 +9641,7 @@
 </file>
 
 <file path=word/footer1.xml><?xml version="1.0" encoding="utf-8"?>
-<w:ftr xmlns:wpc="http://schemas.microsoft.com/office/word/2010/wordprocessingCanvas" xmlns:cx="http://schemas.microsoft.com/office/drawing/2014/chartex" xmlns:cx1="http://schemas.microsoft.com/office/drawing/2015/9/8/chartex" xmlns:cx2="http://schemas.microsoft.com/office/drawing/2015/10/21/chartex" xmlns:cx3="http://schemas.microsoft.com/office/drawing/2016/5/9/chartex" xmlns:cx4="http://schemas.microsoft.com/office/drawing/2016/5/10/chartex" xmlns:cx5="http://schemas.microsoft.com/office/drawing/2016/5/11/chartex" xmlns:cx6="http://schemas.microsoft.com/office/drawing/2016/5/12/chartex" xmlns:cx7="http://schemas.microsoft.com/office/drawing/2016/5/13/chartex" xmlns:cx8="http://schemas.microsoft.com/office/drawing/2016/5/14/chartex" xmlns:mc="http://schemas.openxmlformats.org/markup-compatibility/2006" xmlns:aink="http://schemas.microsoft.com/office/drawing/2016/ink" xmlns:am3d="http://schemas.microsoft.com/office/drawing/2017/model3d" xmlns:o="urn:schemas-microsoft-com:office:office" xmlns:oel="http://schemas.microsoft.com/office/2019/extlst" xmlns:r="http://schemas.openxmlformats.org/officeDocument/2006/relationships" xmlns:m="http://schemas.openxmlformats.org/officeDocument/2006/math" xmlns:v="urn:schemas-microsoft-com:vml" xmlns:wp14="http://schemas.microsoft.com/office/word/2010/wordprocessingDrawing" xmlns:wp="http://schemas.openxmlformats.org/drawingml/2006/wordprocessingDrawing" xmlns:w10="urn:schemas-microsoft-com:office:word" xmlns:w="http://schemas.openxmlformats.org/wordprocessingml/2006/main" xmlns:w14="http://schemas.microsoft.com/office/word/2010/wordml" xmlns:w15="http://schemas.microsoft.com/office/word/2012/wordml" xmlns:w16cex="http://schemas.microsoft.com/office/word/2018/wordml/cex" xmlns:w16cid="http://schemas.microsoft.com/office/word/2016/wordml/cid" xmlns:w16="http://schemas.microsoft.com/office/word/2018/wordml" xmlns:w16sdtdh="http://schemas.microsoft.com/office/word/2020/wordml/sdtdatahash" xmlns:w16se="http://schemas.microsoft.com/office/word/2015/wordml/symex" xmlns:wpg="http://schemas.microsoft.com/office/word/2010/wordprocessingGroup" xmlns:wpi="http://schemas.microsoft.com/office/word/2010/wordprocessingInk" xmlns:wne="http://schemas.microsoft.com/office/word/2006/wordml" xmlns:wps="http://schemas.microsoft.com/office/word/2010/wordprocessingShape" mc:Ignorable="w14 w15 w16se w16cid w16 w16cex w16sdtdh wp14">
+<w:ftr xmlns:wpc="http://schemas.microsoft.com/office/word/2010/wordprocessingCanvas" xmlns:cx="http://schemas.microsoft.com/office/drawing/2014/chartex" xmlns:cx1="http://schemas.microsoft.com/office/drawing/2015/9/8/chartex" xmlns:cx2="http://schemas.microsoft.com/office/drawing/2015/10/21/chartex" xmlns:cx3="http://schemas.microsoft.com/office/drawing/2016/5/9/chartex" xmlns:cx4="http://schemas.microsoft.com/office/drawing/2016/5/10/chartex" xmlns:cx5="http://schemas.microsoft.com/office/drawing/2016/5/11/chartex" xmlns:cx6="http://schemas.microsoft.com/office/drawing/2016/5/12/chartex" xmlns:cx7="http://schemas.microsoft.com/office/drawing/2016/5/13/chartex" xmlns:cx8="http://schemas.microsoft.com/office/drawing/2016/5/14/chartex" xmlns:mc="http://schemas.openxmlformats.org/markup-compatibility/2006" xmlns:aink="http://schemas.microsoft.com/office/drawing/2016/ink" xmlns:am3d="http://schemas.microsoft.com/office/drawing/2017/model3d" xmlns:o="urn:schemas-microsoft-com:office:office" xmlns:r="http://schemas.openxmlformats.org/officeDocument/2006/relationships" xmlns:m="http://schemas.openxmlformats.org/officeDocument/2006/math" xmlns:v="urn:schemas-microsoft-com:vml" xmlns:wp14="http://schemas.microsoft.com/office/word/2010/wordprocessingDrawing" xmlns:wp="http://schemas.openxmlformats.org/drawingml/2006/wordprocessingDrawing" xmlns:w10="urn:schemas-microsoft-com:office:word" xmlns:w="http://schemas.openxmlformats.org/wordprocessingml/2006/main" xmlns:w14="http://schemas.microsoft.com/office/word/2010/wordml" xmlns:w15="http://schemas.microsoft.com/office/word/2012/wordml" xmlns:w16cex="http://schemas.microsoft.com/office/word/2018/wordml/cex" xmlns:w16cid="http://schemas.microsoft.com/office/word/2016/wordml/cid" xmlns:w16="http://schemas.microsoft.com/office/word/2018/wordml" xmlns:w16sdtdh="http://schemas.microsoft.com/office/word/2020/wordml/sdtdatahash" xmlns:w16se="http://schemas.microsoft.com/office/word/2015/wordml/symex" xmlns:wpg="http://schemas.microsoft.com/office/word/2010/wordprocessingGroup" xmlns:wpi="http://schemas.microsoft.com/office/word/2010/wordprocessingInk" xmlns:wne="http://schemas.microsoft.com/office/word/2006/wordml" xmlns:wps="http://schemas.microsoft.com/office/word/2010/wordprocessingShape" mc:Ignorable="w14 w15 w16se w16cid w16 w16cex w16sdtdh wp14">
   <w:p>
     <w:pPr>
       <w:pStyle w:val="a5"/>
@@ -7752,7 +9651,7 @@
 </file>
 
 <file path=word/footer2.xml><?xml version="1.0" encoding="utf-8"?>
-<w:ftr xmlns:wpc="http://schemas.microsoft.com/office/word/2010/wordprocessingCanvas" xmlns:cx="http://schemas.microsoft.com/office/drawing/2014/chartex" xmlns:cx1="http://schemas.microsoft.com/office/drawing/2015/9/8/chartex" xmlns:cx2="http://schemas.microsoft.com/office/drawing/2015/10/21/chartex" xmlns:cx3="http://schemas.microsoft.com/office/drawing/2016/5/9/chartex" xmlns:cx4="http://schemas.microsoft.com/office/drawing/2016/5/10/chartex" xmlns:cx5="http://schemas.microsoft.com/office/drawing/2016/5/11/chartex" xmlns:cx6="http://schemas.microsoft.com/office/drawing/2016/5/12/chartex" xmlns:cx7="http://schemas.microsoft.com/office/drawing/2016/5/13/chartex" xmlns:cx8="http://schemas.microsoft.com/office/drawing/2016/5/14/chartex" xmlns:mc="http://schemas.openxmlformats.org/markup-compatibility/2006" xmlns:aink="http://schemas.microsoft.com/office/drawing/2016/ink" xmlns:am3d="http://schemas.microsoft.com/office/drawing/2017/model3d" xmlns:o="urn:schemas-microsoft-com:office:office" xmlns:oel="http://schemas.microsoft.com/office/2019/extlst" xmlns:r="http://schemas.openxmlformats.org/officeDocument/2006/relationships" xmlns:m="http://schemas.openxmlformats.org/officeDocument/2006/math" xmlns:v="urn:schemas-microsoft-com:vml" xmlns:wp14="http://schemas.microsoft.com/office/word/2010/wordprocessingDrawing" xmlns:wp="http://schemas.openxmlformats.org/drawingml/2006/wordprocessingDrawing" xmlns:w10="urn:schemas-microsoft-com:office:word" xmlns:w="http://schemas.openxmlformats.org/wordprocessingml/2006/main" xmlns:w14="http://schemas.microsoft.com/office/word/2010/wordml" xmlns:w15="http://schemas.microsoft.com/office/word/2012/wordml" xmlns:w16cex="http://schemas.microsoft.com/office/word/2018/wordml/cex" xmlns:w16cid="http://schemas.microsoft.com/office/word/2016/wordml/cid" xmlns:w16="http://schemas.microsoft.com/office/word/2018/wordml" xmlns:w16sdtdh="http://schemas.microsoft.com/office/word/2020/wordml/sdtdatahash" xmlns:w16se="http://schemas.microsoft.com/office/word/2015/wordml/symex" xmlns:wpg="http://schemas.microsoft.com/office/word/2010/wordprocessingGroup" xmlns:wpi="http://schemas.microsoft.com/office/word/2010/wordprocessingInk" xmlns:wne="http://schemas.microsoft.com/office/word/2006/wordml" xmlns:wps="http://schemas.microsoft.com/office/word/2010/wordprocessingShape" mc:Ignorable="w14 w15 w16se w16cid w16 w16cex w16sdtdh wp14">
+<w:ftr xmlns:wpc="http://schemas.microsoft.com/office/word/2010/wordprocessingCanvas" xmlns:cx="http://schemas.microsoft.com/office/drawing/2014/chartex" xmlns:cx1="http://schemas.microsoft.com/office/drawing/2015/9/8/chartex" xmlns:cx2="http://schemas.microsoft.com/office/drawing/2015/10/21/chartex" xmlns:cx3="http://schemas.microsoft.com/office/drawing/2016/5/9/chartex" xmlns:cx4="http://schemas.microsoft.com/office/drawing/2016/5/10/chartex" xmlns:cx5="http://schemas.microsoft.com/office/drawing/2016/5/11/chartex" xmlns:cx6="http://schemas.microsoft.com/office/drawing/2016/5/12/chartex" xmlns:cx7="http://schemas.microsoft.com/office/drawing/2016/5/13/chartex" xmlns:cx8="http://schemas.microsoft.com/office/drawing/2016/5/14/chartex" xmlns:mc="http://schemas.openxmlformats.org/markup-compatibility/2006" xmlns:aink="http://schemas.microsoft.com/office/drawing/2016/ink" xmlns:am3d="http://schemas.microsoft.com/office/drawing/2017/model3d" xmlns:o="urn:schemas-microsoft-com:office:office" xmlns:r="http://schemas.openxmlformats.org/officeDocument/2006/relationships" xmlns:m="http://schemas.openxmlformats.org/officeDocument/2006/math" xmlns:v="urn:schemas-microsoft-com:vml" xmlns:wp14="http://schemas.microsoft.com/office/word/2010/wordprocessingDrawing" xmlns:wp="http://schemas.openxmlformats.org/drawingml/2006/wordprocessingDrawing" xmlns:w10="urn:schemas-microsoft-com:office:word" xmlns:w="http://schemas.openxmlformats.org/wordprocessingml/2006/main" xmlns:w14="http://schemas.microsoft.com/office/word/2010/wordml" xmlns:w15="http://schemas.microsoft.com/office/word/2012/wordml" xmlns:w16cex="http://schemas.microsoft.com/office/word/2018/wordml/cex" xmlns:w16cid="http://schemas.microsoft.com/office/word/2016/wordml/cid" xmlns:w16="http://schemas.microsoft.com/office/word/2018/wordml" xmlns:w16sdtdh="http://schemas.microsoft.com/office/word/2020/wordml/sdtdatahash" xmlns:w16se="http://schemas.microsoft.com/office/word/2015/wordml/symex" xmlns:wpg="http://schemas.microsoft.com/office/word/2010/wordprocessingGroup" xmlns:wpi="http://schemas.microsoft.com/office/word/2010/wordprocessingInk" xmlns:wne="http://schemas.microsoft.com/office/word/2006/wordml" xmlns:wps="http://schemas.microsoft.com/office/word/2010/wordprocessingShape" mc:Ignorable="w14 w15 w16se w16cid w16 w16cex w16sdtdh wp14">
   <w:p>
     <w:pPr>
       <w:pStyle w:val="a5"/>
@@ -7762,7 +9661,7 @@
 </file>
 
 <file path=word/footer3.xml><?xml version="1.0" encoding="utf-8"?>
-<w:ftr xmlns:wpc="http://schemas.microsoft.com/office/word/2010/wordprocessingCanvas" xmlns:cx="http://schemas.microsoft.com/office/drawing/2014/chartex" xmlns:cx1="http://schemas.microsoft.com/office/drawing/2015/9/8/chartex" xmlns:cx2="http://schemas.microsoft.com/office/drawing/2015/10/21/chartex" xmlns:cx3="http://schemas.microsoft.com/office/drawing/2016/5/9/chartex" xmlns:cx4="http://schemas.microsoft.com/office/drawing/2016/5/10/chartex" xmlns:cx5="http://schemas.microsoft.com/office/drawing/2016/5/11/chartex" xmlns:cx6="http://schemas.microsoft.com/office/drawing/2016/5/12/chartex" xmlns:cx7="http://schemas.microsoft.com/office/drawing/2016/5/13/chartex" xmlns:cx8="http://schemas.microsoft.com/office/drawing/2016/5/14/chartex" xmlns:mc="http://schemas.openxmlformats.org/markup-compatibility/2006" xmlns:aink="http://schemas.microsoft.com/office/drawing/2016/ink" xmlns:am3d="http://schemas.microsoft.com/office/drawing/2017/model3d" xmlns:o="urn:schemas-microsoft-com:office:office" xmlns:oel="http://schemas.microsoft.com/office/2019/extlst" xmlns:r="http://schemas.openxmlformats.org/officeDocument/2006/relationships" xmlns:m="http://schemas.openxmlformats.org/officeDocument/2006/math" xmlns:v="urn:schemas-microsoft-com:vml" xmlns:wp14="http://schemas.microsoft.com/office/word/2010/wordprocessingDrawing" xmlns:wp="http://schemas.openxmlformats.org/drawingml/2006/wordprocessingDrawing" xmlns:w10="urn:schemas-microsoft-com:office:word" xmlns:w="http://schemas.openxmlformats.org/wordprocessingml/2006/main" xmlns:w14="http://schemas.microsoft.com/office/word/2010/wordml" xmlns:w15="http://schemas.microsoft.com/office/word/2012/wordml" xmlns:w16cex="http://schemas.microsoft.com/office/word/2018/wordml/cex" xmlns:w16cid="http://schemas.microsoft.com/office/word/2016/wordml/cid" xmlns:w16="http://schemas.microsoft.com/office/word/2018/wordml" xmlns:w16sdtdh="http://schemas.microsoft.com/office/word/2020/wordml/sdtdatahash" xmlns:w16se="http://schemas.microsoft.com/office/word/2015/wordml/symex" xmlns:wpg="http://schemas.microsoft.com/office/word/2010/wordprocessingGroup" xmlns:wpi="http://schemas.microsoft.com/office/word/2010/wordprocessingInk" xmlns:wne="http://schemas.microsoft.com/office/word/2006/wordml" xmlns:wps="http://schemas.microsoft.com/office/word/2010/wordprocessingShape" mc:Ignorable="w14 w15 w16se w16cid w16 w16cex w16sdtdh wp14">
+<w:ftr xmlns:wpc="http://schemas.microsoft.com/office/word/2010/wordprocessingCanvas" xmlns:cx="http://schemas.microsoft.com/office/drawing/2014/chartex" xmlns:cx1="http://schemas.microsoft.com/office/drawing/2015/9/8/chartex" xmlns:cx2="http://schemas.microsoft.com/office/drawing/2015/10/21/chartex" xmlns:cx3="http://schemas.microsoft.com/office/drawing/2016/5/9/chartex" xmlns:cx4="http://schemas.microsoft.com/office/drawing/2016/5/10/chartex" xmlns:cx5="http://schemas.microsoft.com/office/drawing/2016/5/11/chartex" xmlns:cx6="http://schemas.microsoft.com/office/drawing/2016/5/12/chartex" xmlns:cx7="http://schemas.microsoft.com/office/drawing/2016/5/13/chartex" xmlns:cx8="http://schemas.microsoft.com/office/drawing/2016/5/14/chartex" xmlns:mc="http://schemas.openxmlformats.org/markup-compatibility/2006" xmlns:aink="http://schemas.microsoft.com/office/drawing/2016/ink" xmlns:am3d="http://schemas.microsoft.com/office/drawing/2017/model3d" xmlns:o="urn:schemas-microsoft-com:office:office" xmlns:r="http://schemas.openxmlformats.org/officeDocument/2006/relationships" xmlns:m="http://schemas.openxmlformats.org/officeDocument/2006/math" xmlns:v="urn:schemas-microsoft-com:vml" xmlns:wp14="http://schemas.microsoft.com/office/word/2010/wordprocessingDrawing" xmlns:wp="http://schemas.openxmlformats.org/drawingml/2006/wordprocessingDrawing" xmlns:w10="urn:schemas-microsoft-com:office:word" xmlns:w="http://schemas.openxmlformats.org/wordprocessingml/2006/main" xmlns:w14="http://schemas.microsoft.com/office/word/2010/wordml" xmlns:w15="http://schemas.microsoft.com/office/word/2012/wordml" xmlns:w16cex="http://schemas.microsoft.com/office/word/2018/wordml/cex" xmlns:w16cid="http://schemas.microsoft.com/office/word/2016/wordml/cid" xmlns:w16="http://schemas.microsoft.com/office/word/2018/wordml" xmlns:w16sdtdh="http://schemas.microsoft.com/office/word/2020/wordml/sdtdatahash" xmlns:w16se="http://schemas.microsoft.com/office/word/2015/wordml/symex" xmlns:wpg="http://schemas.microsoft.com/office/word/2010/wordprocessingGroup" xmlns:wpi="http://schemas.microsoft.com/office/word/2010/wordprocessingInk" xmlns:wne="http://schemas.microsoft.com/office/word/2006/wordml" xmlns:wps="http://schemas.microsoft.com/office/word/2010/wordprocessingShape" mc:Ignorable="w14 w15 w16se w16cid w16 w16cex w16sdtdh wp14">
   <w:p>
     <w:pPr>
       <w:pStyle w:val="a5"/>
@@ -7772,7 +9671,7 @@
 </file>
 
 <file path=word/footnotes.xml><?xml version="1.0" encoding="utf-8"?>
-<w:footnotes xmlns:wpc="http://schemas.microsoft.com/office/word/2010/wordprocessingCanvas" xmlns:cx="http://schemas.microsoft.com/office/drawing/2014/chartex" xmlns:cx1="http://schemas.microsoft.com/office/drawing/2015/9/8/chartex" xmlns:cx2="http://schemas.microsoft.com/office/drawing/2015/10/21/chartex" xmlns:cx3="http://schemas.microsoft.com/office/drawing/2016/5/9/chartex" xmlns:cx4="http://schemas.microsoft.com/office/drawing/2016/5/10/chartex" xmlns:cx5="http://schemas.microsoft.com/office/drawing/2016/5/11/chartex" xmlns:cx6="http://schemas.microsoft.com/office/drawing/2016/5/12/chartex" xmlns:cx7="http://schemas.microsoft.com/office/drawing/2016/5/13/chartex" xmlns:cx8="http://schemas.microsoft.com/office/drawing/2016/5/14/chartex" xmlns:mc="http://schemas.openxmlformats.org/markup-compatibility/2006" xmlns:aink="http://schemas.microsoft.com/office/drawing/2016/ink" xmlns:am3d="http://schemas.microsoft.com/office/drawing/2017/model3d" xmlns:o="urn:schemas-microsoft-com:office:office" xmlns:oel="http://schemas.microsoft.com/office/2019/extlst" xmlns:r="http://schemas.openxmlformats.org/officeDocument/2006/relationships" xmlns:m="http://schemas.openxmlformats.org/officeDocument/2006/math" xmlns:v="urn:schemas-microsoft-com:vml" xmlns:wp14="http://schemas.microsoft.com/office/word/2010/wordprocessingDrawing" xmlns:wp="http://schemas.openxmlformats.org/drawingml/2006/wordprocessingDrawing" xmlns:w10="urn:schemas-microsoft-com:office:word" xmlns:w="http://schemas.openxmlformats.org/wordprocessingml/2006/main" xmlns:w14="http://schemas.microsoft.com/office/word/2010/wordml" xmlns:w15="http://schemas.microsoft.com/office/word/2012/wordml" xmlns:w16cex="http://schemas.microsoft.com/office/word/2018/wordml/cex" xmlns:w16cid="http://schemas.microsoft.com/office/word/2016/wordml/cid" xmlns:w16="http://schemas.microsoft.com/office/word/2018/wordml" xmlns:w16sdtdh="http://schemas.microsoft.com/office/word/2020/wordml/sdtdatahash" xmlns:w16se="http://schemas.microsoft.com/office/word/2015/wordml/symex" xmlns:wpg="http://schemas.microsoft.com/office/word/2010/wordprocessingGroup" xmlns:wpi="http://schemas.microsoft.com/office/word/2010/wordprocessingInk" xmlns:wne="http://schemas.microsoft.com/office/word/2006/wordml" xmlns:wps="http://schemas.microsoft.com/office/word/2010/wordprocessingShape" mc:Ignorable="w14 w15 w16se w16cid w16 w16cex w16sdtdh wp14">
+<w:footnotes xmlns:wpc="http://schemas.microsoft.com/office/word/2010/wordprocessingCanvas" xmlns:cx="http://schemas.microsoft.com/office/drawing/2014/chartex" xmlns:cx1="http://schemas.microsoft.com/office/drawing/2015/9/8/chartex" xmlns:cx2="http://schemas.microsoft.com/office/drawing/2015/10/21/chartex" xmlns:cx3="http://schemas.microsoft.com/office/drawing/2016/5/9/chartex" xmlns:cx4="http://schemas.microsoft.com/office/drawing/2016/5/10/chartex" xmlns:cx5="http://schemas.microsoft.com/office/drawing/2016/5/11/chartex" xmlns:cx6="http://schemas.microsoft.com/office/drawing/2016/5/12/chartex" xmlns:cx7="http://schemas.microsoft.com/office/drawing/2016/5/13/chartex" xmlns:cx8="http://schemas.microsoft.com/office/drawing/2016/5/14/chartex" xmlns:mc="http://schemas.openxmlformats.org/markup-compatibility/2006" xmlns:aink="http://schemas.microsoft.com/office/drawing/2016/ink" xmlns:am3d="http://schemas.microsoft.com/office/drawing/2017/model3d" xmlns:o="urn:schemas-microsoft-com:office:office" xmlns:r="http://schemas.openxmlformats.org/officeDocument/2006/relationships" xmlns:m="http://schemas.openxmlformats.org/officeDocument/2006/math" xmlns:v="urn:schemas-microsoft-com:vml" xmlns:wp14="http://schemas.microsoft.com/office/word/2010/wordprocessingDrawing" xmlns:wp="http://schemas.openxmlformats.org/drawingml/2006/wordprocessingDrawing" xmlns:w10="urn:schemas-microsoft-com:office:word" xmlns:w="http://schemas.openxmlformats.org/wordprocessingml/2006/main" xmlns:w14="http://schemas.microsoft.com/office/word/2010/wordml" xmlns:w15="http://schemas.microsoft.com/office/word/2012/wordml" xmlns:w16cex="http://schemas.microsoft.com/office/word/2018/wordml/cex" xmlns:w16cid="http://schemas.microsoft.com/office/word/2016/wordml/cid" xmlns:w16="http://schemas.microsoft.com/office/word/2018/wordml" xmlns:w16sdtdh="http://schemas.microsoft.com/office/word/2020/wordml/sdtdatahash" xmlns:w16se="http://schemas.microsoft.com/office/word/2015/wordml/symex" xmlns:wpg="http://schemas.microsoft.com/office/word/2010/wordprocessingGroup" xmlns:wpi="http://schemas.microsoft.com/office/word/2010/wordprocessingInk" xmlns:wne="http://schemas.microsoft.com/office/word/2006/wordml" xmlns:wps="http://schemas.microsoft.com/office/word/2010/wordprocessingShape" mc:Ignorable="w14 w15 w16se w16cid w16 w16cex w16sdtdh wp14">
   <w:footnote w:type="separator" w:id="-1">
     <w:p>
       <w:pPr>
@@ -7799,7 +9698,7 @@
 </file>
 
 <file path=word/header1.xml><?xml version="1.0" encoding="utf-8"?>
-<w:hdr xmlns:wpc="http://schemas.microsoft.com/office/word/2010/wordprocessingCanvas" xmlns:cx="http://schemas.microsoft.com/office/drawing/2014/chartex" xmlns:cx1="http://schemas.microsoft.com/office/drawing/2015/9/8/chartex" xmlns:cx2="http://schemas.microsoft.com/office/drawing/2015/10/21/chartex" xmlns:cx3="http://schemas.microsoft.com/office/drawing/2016/5/9/chartex" xmlns:cx4="http://schemas.microsoft.com/office/drawing/2016/5/10/chartex" xmlns:cx5="http://schemas.microsoft.com/office/drawing/2016/5/11/chartex" xmlns:cx6="http://schemas.microsoft.com/office/drawing/2016/5/12/chartex" xmlns:cx7="http://schemas.microsoft.com/office/drawing/2016/5/13/chartex" xmlns:cx8="http://schemas.microsoft.com/office/drawing/2016/5/14/chartex" xmlns:mc="http://schemas.openxmlformats.org/markup-compatibility/2006" xmlns:aink="http://schemas.microsoft.com/office/drawing/2016/ink" xmlns:am3d="http://schemas.microsoft.com/office/drawing/2017/model3d" xmlns:o="urn:schemas-microsoft-com:office:office" xmlns:oel="http://schemas.microsoft.com/office/2019/extlst" xmlns:r="http://schemas.openxmlformats.org/officeDocument/2006/relationships" xmlns:m="http://schemas.openxmlformats.org/officeDocument/2006/math" xmlns:v="urn:schemas-microsoft-com:vml" xmlns:wp14="http://schemas.microsoft.com/office/word/2010/wordprocessingDrawing" xmlns:wp="http://schemas.openxmlformats.org/drawingml/2006/wordprocessingDrawing" xmlns:w10="urn:schemas-microsoft-com:office:word" xmlns:w="http://schemas.openxmlformats.org/wordprocessingml/2006/main" xmlns:w14="http://schemas.microsoft.com/office/word/2010/wordml" xmlns:w15="http://schemas.microsoft.com/office/word/2012/wordml" xmlns:w16cex="http://schemas.microsoft.com/office/word/2018/wordml/cex" xmlns:w16cid="http://schemas.microsoft.com/office/word/2016/wordml/cid" xmlns:w16="http://schemas.microsoft.com/office/word/2018/wordml" xmlns:w16sdtdh="http://schemas.microsoft.com/office/word/2020/wordml/sdtdatahash" xmlns:w16se="http://schemas.microsoft.com/office/word/2015/wordml/symex" xmlns:wpg="http://schemas.microsoft.com/office/word/2010/wordprocessingGroup" xmlns:wpi="http://schemas.microsoft.com/office/word/2010/wordprocessingInk" xmlns:wne="http://schemas.microsoft.com/office/word/2006/wordml" xmlns:wps="http://schemas.microsoft.com/office/word/2010/wordprocessingShape" mc:Ignorable="w14 w15 w16se w16cid w16 w16cex w16sdtdh wp14">
+<w:hdr xmlns:wpc="http://schemas.microsoft.com/office/word/2010/wordprocessingCanvas" xmlns:cx="http://schemas.microsoft.com/office/drawing/2014/chartex" xmlns:cx1="http://schemas.microsoft.com/office/drawing/2015/9/8/chartex" xmlns:cx2="http://schemas.microsoft.com/office/drawing/2015/10/21/chartex" xmlns:cx3="http://schemas.microsoft.com/office/drawing/2016/5/9/chartex" xmlns:cx4="http://schemas.microsoft.com/office/drawing/2016/5/10/chartex" xmlns:cx5="http://schemas.microsoft.com/office/drawing/2016/5/11/chartex" xmlns:cx6="http://schemas.microsoft.com/office/drawing/2016/5/12/chartex" xmlns:cx7="http://schemas.microsoft.com/office/drawing/2016/5/13/chartex" xmlns:cx8="http://schemas.microsoft.com/office/drawing/2016/5/14/chartex" xmlns:mc="http://schemas.openxmlformats.org/markup-compatibility/2006" xmlns:aink="http://schemas.microsoft.com/office/drawing/2016/ink" xmlns:am3d="http://schemas.microsoft.com/office/drawing/2017/model3d" xmlns:o="urn:schemas-microsoft-com:office:office" xmlns:r="http://schemas.openxmlformats.org/officeDocument/2006/relationships" xmlns:m="http://schemas.openxmlformats.org/officeDocument/2006/math" xmlns:v="urn:schemas-microsoft-com:vml" xmlns:wp14="http://schemas.microsoft.com/office/word/2010/wordprocessingDrawing" xmlns:wp="http://schemas.openxmlformats.org/drawingml/2006/wordprocessingDrawing" xmlns:w10="urn:schemas-microsoft-com:office:word" xmlns:w="http://schemas.openxmlformats.org/wordprocessingml/2006/main" xmlns:w14="http://schemas.microsoft.com/office/word/2010/wordml" xmlns:w15="http://schemas.microsoft.com/office/word/2012/wordml" xmlns:w16cex="http://schemas.microsoft.com/office/word/2018/wordml/cex" xmlns:w16cid="http://schemas.microsoft.com/office/word/2016/wordml/cid" xmlns:w16="http://schemas.microsoft.com/office/word/2018/wordml" xmlns:w16sdtdh="http://schemas.microsoft.com/office/word/2020/wordml/sdtdatahash" xmlns:w16se="http://schemas.microsoft.com/office/word/2015/wordml/symex" xmlns:wpg="http://schemas.microsoft.com/office/word/2010/wordprocessingGroup" xmlns:wpi="http://schemas.microsoft.com/office/word/2010/wordprocessingInk" xmlns:wne="http://schemas.microsoft.com/office/word/2006/wordml" xmlns:wps="http://schemas.microsoft.com/office/word/2010/wordprocessingShape" mc:Ignorable="w14 w15 w16se w16cid w16 w16cex w16sdtdh wp14">
   <w:p>
     <w:pPr>
       <w:pStyle w:val="a3"/>
@@ -7809,7 +9708,7 @@
 </file>
 
 <file path=word/header2.xml><?xml version="1.0" encoding="utf-8"?>
-<w:hdr xmlns:wpc="http://schemas.microsoft.com/office/word/2010/wordprocessingCanvas" xmlns:cx="http://schemas.microsoft.com/office/drawing/2014/chartex" xmlns:cx1="http://schemas.microsoft.com/office/drawing/2015/9/8/chartex" xmlns:cx2="http://schemas.microsoft.com/office/drawing/2015/10/21/chartex" xmlns:cx3="http://schemas.microsoft.com/office/drawing/2016/5/9/chartex" xmlns:cx4="http://schemas.microsoft.com/office/drawing/2016/5/10/chartex" xmlns:cx5="http://schemas.microsoft.com/office/drawing/2016/5/11/chartex" xmlns:cx6="http://schemas.microsoft.com/office/drawing/2016/5/12/chartex" xmlns:cx7="http://schemas.microsoft.com/office/drawing/2016/5/13/chartex" xmlns:cx8="http://schemas.microsoft.com/office/drawing/2016/5/14/chartex" xmlns:mc="http://schemas.openxmlformats.org/markup-compatibility/2006" xmlns:aink="http://schemas.microsoft.com/office/drawing/2016/ink" xmlns:am3d="http://schemas.microsoft.com/office/drawing/2017/model3d" xmlns:o="urn:schemas-microsoft-com:office:office" xmlns:oel="http://schemas.microsoft.com/office/2019/extlst" xmlns:r="http://schemas.openxmlformats.org/officeDocument/2006/relationships" xmlns:m="http://schemas.openxmlformats.org/officeDocument/2006/math" xmlns:v="urn:schemas-microsoft-com:vml" xmlns:wp14="http://schemas.microsoft.com/office/word/2010/wordprocessingDrawing" xmlns:wp="http://schemas.openxmlformats.org/drawingml/2006/wordprocessingDrawing" xmlns:w10="urn:schemas-microsoft-com:office:word" xmlns:w="http://schemas.openxmlformats.org/wordprocessingml/2006/main" xmlns:w14="http://schemas.microsoft.com/office/word/2010/wordml" xmlns:w15="http://schemas.microsoft.com/office/word/2012/wordml" xmlns:w16cex="http://schemas.microsoft.com/office/word/2018/wordml/cex" xmlns:w16cid="http://schemas.microsoft.com/office/word/2016/wordml/cid" xmlns:w16="http://schemas.microsoft.com/office/word/2018/wordml" xmlns:w16sdtdh="http://schemas.microsoft.com/office/word/2020/wordml/sdtdatahash" xmlns:w16se="http://schemas.microsoft.com/office/word/2015/wordml/symex" xmlns:wpg="http://schemas.microsoft.com/office/word/2010/wordprocessingGroup" xmlns:wpi="http://schemas.microsoft.com/office/word/2010/wordprocessingInk" xmlns:wne="http://schemas.microsoft.com/office/word/2006/wordml" xmlns:wps="http://schemas.microsoft.com/office/word/2010/wordprocessingShape" mc:Ignorable="w14 w15 w16se w16cid w16 w16cex w16sdtdh wp14">
+<w:hdr xmlns:wpc="http://schemas.microsoft.com/office/word/2010/wordprocessingCanvas" xmlns:cx="http://schemas.microsoft.com/office/drawing/2014/chartex" xmlns:cx1="http://schemas.microsoft.com/office/drawing/2015/9/8/chartex" xmlns:cx2="http://schemas.microsoft.com/office/drawing/2015/10/21/chartex" xmlns:cx3="http://schemas.microsoft.com/office/drawing/2016/5/9/chartex" xmlns:cx4="http://schemas.microsoft.com/office/drawing/2016/5/10/chartex" xmlns:cx5="http://schemas.microsoft.com/office/drawing/2016/5/11/chartex" xmlns:cx6="http://schemas.microsoft.com/office/drawing/2016/5/12/chartex" xmlns:cx7="http://schemas.microsoft.com/office/drawing/2016/5/13/chartex" xmlns:cx8="http://schemas.microsoft.com/office/drawing/2016/5/14/chartex" xmlns:mc="http://schemas.openxmlformats.org/markup-compatibility/2006" xmlns:aink="http://schemas.microsoft.com/office/drawing/2016/ink" xmlns:am3d="http://schemas.microsoft.com/office/drawing/2017/model3d" xmlns:o="urn:schemas-microsoft-com:office:office" xmlns:r="http://schemas.openxmlformats.org/officeDocument/2006/relationships" xmlns:m="http://schemas.openxmlformats.org/officeDocument/2006/math" xmlns:v="urn:schemas-microsoft-com:vml" xmlns:wp14="http://schemas.microsoft.com/office/word/2010/wordprocessingDrawing" xmlns:wp="http://schemas.openxmlformats.org/drawingml/2006/wordprocessingDrawing" xmlns:w10="urn:schemas-microsoft-com:office:word" xmlns:w="http://schemas.openxmlformats.org/wordprocessingml/2006/main" xmlns:w14="http://schemas.microsoft.com/office/word/2010/wordml" xmlns:w15="http://schemas.microsoft.com/office/word/2012/wordml" xmlns:w16cex="http://schemas.microsoft.com/office/word/2018/wordml/cex" xmlns:w16cid="http://schemas.microsoft.com/office/word/2016/wordml/cid" xmlns:w16="http://schemas.microsoft.com/office/word/2018/wordml" xmlns:w16sdtdh="http://schemas.microsoft.com/office/word/2020/wordml/sdtdatahash" xmlns:w16se="http://schemas.microsoft.com/office/word/2015/wordml/symex" xmlns:wpg="http://schemas.microsoft.com/office/word/2010/wordprocessingGroup" xmlns:wpi="http://schemas.microsoft.com/office/word/2010/wordprocessingInk" xmlns:wne="http://schemas.microsoft.com/office/word/2006/wordml" xmlns:wps="http://schemas.microsoft.com/office/word/2010/wordprocessingShape" mc:Ignorable="w14 w15 w16se w16cid w16 w16cex w16sdtdh wp14">
   <w:p>
     <w:pPr>
       <w:pStyle w:val="a3"/>
@@ -7822,7 +9721,7 @@
 </file>
 
 <file path=word/header3.xml><?xml version="1.0" encoding="utf-8"?>
-<w:hdr xmlns:wpc="http://schemas.microsoft.com/office/word/2010/wordprocessingCanvas" xmlns:cx="http://schemas.microsoft.com/office/drawing/2014/chartex" xmlns:cx1="http://schemas.microsoft.com/office/drawing/2015/9/8/chartex" xmlns:cx2="http://schemas.microsoft.com/office/drawing/2015/10/21/chartex" xmlns:cx3="http://schemas.microsoft.com/office/drawing/2016/5/9/chartex" xmlns:cx4="http://schemas.microsoft.com/office/drawing/2016/5/10/chartex" xmlns:cx5="http://schemas.microsoft.com/office/drawing/2016/5/11/chartex" xmlns:cx6="http://schemas.microsoft.com/office/drawing/2016/5/12/chartex" xmlns:cx7="http://schemas.microsoft.com/office/drawing/2016/5/13/chartex" xmlns:cx8="http://schemas.microsoft.com/office/drawing/2016/5/14/chartex" xmlns:mc="http://schemas.openxmlformats.org/markup-compatibility/2006" xmlns:aink="http://schemas.microsoft.com/office/drawing/2016/ink" xmlns:am3d="http://schemas.microsoft.com/office/drawing/2017/model3d" xmlns:o="urn:schemas-microsoft-com:office:office" xmlns:oel="http://schemas.microsoft.com/office/2019/extlst" xmlns:r="http://schemas.openxmlformats.org/officeDocument/2006/relationships" xmlns:m="http://schemas.openxmlformats.org/officeDocument/2006/math" xmlns:v="urn:schemas-microsoft-com:vml" xmlns:wp14="http://schemas.microsoft.com/office/word/2010/wordprocessingDrawing" xmlns:wp="http://schemas.openxmlformats.org/drawingml/2006/wordprocessingDrawing" xmlns:w10="urn:schemas-microsoft-com:office:word" xmlns:w="http://schemas.openxmlformats.org/wordprocessingml/2006/main" xmlns:w14="http://schemas.microsoft.com/office/word/2010/wordml" xmlns:w15="http://schemas.microsoft.com/office/word/2012/wordml" xmlns:w16cex="http://schemas.microsoft.com/office/word/2018/wordml/cex" xmlns:w16cid="http://schemas.microsoft.com/office/word/2016/wordml/cid" xmlns:w16="http://schemas.microsoft.com/office/word/2018/wordml" xmlns:w16sdtdh="http://schemas.microsoft.com/office/word/2020/wordml/sdtdatahash" xmlns:w16se="http://schemas.microsoft.com/office/word/2015/wordml/symex" xmlns:wpg="http://schemas.microsoft.com/office/word/2010/wordprocessingGroup" xmlns:wpi="http://schemas.microsoft.com/office/word/2010/wordprocessingInk" xmlns:wne="http://schemas.microsoft.com/office/word/2006/wordml" xmlns:wps="http://schemas.microsoft.com/office/word/2010/wordprocessingShape" mc:Ignorable="w14 w15 w16se w16cid w16 w16cex w16sdtdh wp14">
+<w:hdr xmlns:wpc="http://schemas.microsoft.com/office/word/2010/wordprocessingCanvas" xmlns:cx="http://schemas.microsoft.com/office/drawing/2014/chartex" xmlns:cx1="http://schemas.microsoft.com/office/drawing/2015/9/8/chartex" xmlns:cx2="http://schemas.microsoft.com/office/drawing/2015/10/21/chartex" xmlns:cx3="http://schemas.microsoft.com/office/drawing/2016/5/9/chartex" xmlns:cx4="http://schemas.microsoft.com/office/drawing/2016/5/10/chartex" xmlns:cx5="http://schemas.microsoft.com/office/drawing/2016/5/11/chartex" xmlns:cx6="http://schemas.microsoft.com/office/drawing/2016/5/12/chartex" xmlns:cx7="http://schemas.microsoft.com/office/drawing/2016/5/13/chartex" xmlns:cx8="http://schemas.microsoft.com/office/drawing/2016/5/14/chartex" xmlns:mc="http://schemas.openxmlformats.org/markup-compatibility/2006" xmlns:aink="http://schemas.microsoft.com/office/drawing/2016/ink" xmlns:am3d="http://schemas.microsoft.com/office/drawing/2017/model3d" xmlns:o="urn:schemas-microsoft-com:office:office" xmlns:r="http://schemas.openxmlformats.org/officeDocument/2006/relationships" xmlns:m="http://schemas.openxmlformats.org/officeDocument/2006/math" xmlns:v="urn:schemas-microsoft-com:vml" xmlns:wp14="http://schemas.microsoft.com/office/word/2010/wordprocessingDrawing" xmlns:wp="http://schemas.openxmlformats.org/drawingml/2006/wordprocessingDrawing" xmlns:w10="urn:schemas-microsoft-com:office:word" xmlns:w="http://schemas.openxmlformats.org/wordprocessingml/2006/main" xmlns:w14="http://schemas.microsoft.com/office/word/2010/wordml" xmlns:w15="http://schemas.microsoft.com/office/word/2012/wordml" xmlns:w16cex="http://schemas.microsoft.com/office/word/2018/wordml/cex" xmlns:w16cid="http://schemas.microsoft.com/office/word/2016/wordml/cid" xmlns:w16="http://schemas.microsoft.com/office/word/2018/wordml" xmlns:w16sdtdh="http://schemas.microsoft.com/office/word/2020/wordml/sdtdatahash" xmlns:w16se="http://schemas.microsoft.com/office/word/2015/wordml/symex" xmlns:wpg="http://schemas.microsoft.com/office/word/2010/wordprocessingGroup" xmlns:wpi="http://schemas.microsoft.com/office/word/2010/wordprocessingInk" xmlns:wne="http://schemas.microsoft.com/office/word/2006/wordml" xmlns:wps="http://schemas.microsoft.com/office/word/2010/wordprocessingShape" mc:Ignorable="w14 w15 w16se w16cid w16 w16cex w16sdtdh wp14">
   <w:p>
     <w:pPr>
       <w:pStyle w:val="a3"/>
@@ -7832,7 +9731,7 @@
 </file>
 
 <file path=word/numbering.xml><?xml version="1.0" encoding="utf-8"?>
-<w:numbering xmlns:wpc="http://schemas.microsoft.com/office/word/2010/wordprocessingCanvas" xmlns:cx="http://schemas.microsoft.com/office/drawing/2014/chartex" xmlns:cx1="http://schemas.microsoft.com/office/drawing/2015/9/8/chartex" xmlns:cx2="http://schemas.microsoft.com/office/drawing/2015/10/21/chartex" xmlns:cx3="http://schemas.microsoft.com/office/drawing/2016/5/9/chartex" xmlns:cx4="http://schemas.microsoft.com/office/drawing/2016/5/10/chartex" xmlns:cx5="http://schemas.microsoft.com/office/drawing/2016/5/11/chartex" xmlns:cx6="http://schemas.microsoft.com/office/drawing/2016/5/12/chartex" xmlns:cx7="http://schemas.microsoft.com/office/drawing/2016/5/13/chartex" xmlns:cx8="http://schemas.microsoft.com/office/drawing/2016/5/14/chartex" xmlns:mc="http://schemas.openxmlformats.org/markup-compatibility/2006" xmlns:aink="http://schemas.microsoft.com/office/drawing/2016/ink" xmlns:am3d="http://schemas.microsoft.com/office/drawing/2017/model3d" xmlns:o="urn:schemas-microsoft-com:office:office" xmlns:oel="http://schemas.microsoft.com/office/2019/extlst" xmlns:r="http://schemas.openxmlformats.org/officeDocument/2006/relationships" xmlns:m="http://schemas.openxmlformats.org/officeDocument/2006/math" xmlns:v="urn:schemas-microsoft-com:vml" xmlns:wp14="http://schemas.microsoft.com/office/word/2010/wordprocessingDrawing" xmlns:wp="http://schemas.openxmlformats.org/drawingml/2006/wordprocessingDrawing" xmlns:w10="urn:schemas-microsoft-com:office:word" xmlns:w="http://schemas.openxmlformats.org/wordprocessingml/2006/main" xmlns:w14="http://schemas.microsoft.com/office/word/2010/wordml" xmlns:w15="http://schemas.microsoft.com/office/word/2012/wordml" xmlns:w16cex="http://schemas.microsoft.com/office/word/2018/wordml/cex" xmlns:w16cid="http://schemas.microsoft.com/office/word/2016/wordml/cid" xmlns:w16="http://schemas.microsoft.com/office/word/2018/wordml" xmlns:w16sdtdh="http://schemas.microsoft.com/office/word/2020/wordml/sdtdatahash" xmlns:w16se="http://schemas.microsoft.com/office/word/2015/wordml/symex" xmlns:wpg="http://schemas.microsoft.com/office/word/2010/wordprocessingGroup" xmlns:wpi="http://schemas.microsoft.com/office/word/2010/wordprocessingInk" xmlns:wne="http://schemas.microsoft.com/office/word/2006/wordml" xmlns:wps="http://schemas.microsoft.com/office/word/2010/wordprocessingShape" mc:Ignorable="w14 w15 w16se w16cid w16 w16cex w16sdtdh wp14">
+<w:numbering xmlns:wpc="http://schemas.microsoft.com/office/word/2010/wordprocessingCanvas" xmlns:cx="http://schemas.microsoft.com/office/drawing/2014/chartex" xmlns:cx1="http://schemas.microsoft.com/office/drawing/2015/9/8/chartex" xmlns:cx2="http://schemas.microsoft.com/office/drawing/2015/10/21/chartex" xmlns:cx3="http://schemas.microsoft.com/office/drawing/2016/5/9/chartex" xmlns:cx4="http://schemas.microsoft.com/office/drawing/2016/5/10/chartex" xmlns:cx5="http://schemas.microsoft.com/office/drawing/2016/5/11/chartex" xmlns:cx6="http://schemas.microsoft.com/office/drawing/2016/5/12/chartex" xmlns:cx7="http://schemas.microsoft.com/office/drawing/2016/5/13/chartex" xmlns:cx8="http://schemas.microsoft.com/office/drawing/2016/5/14/chartex" xmlns:mc="http://schemas.openxmlformats.org/markup-compatibility/2006" xmlns:aink="http://schemas.microsoft.com/office/drawing/2016/ink" xmlns:am3d="http://schemas.microsoft.com/office/drawing/2017/model3d" xmlns:o="urn:schemas-microsoft-com:office:office" xmlns:r="http://schemas.openxmlformats.org/officeDocument/2006/relationships" xmlns:m="http://schemas.openxmlformats.org/officeDocument/2006/math" xmlns:v="urn:schemas-microsoft-com:vml" xmlns:wp14="http://schemas.microsoft.com/office/word/2010/wordprocessingDrawing" xmlns:wp="http://schemas.openxmlformats.org/drawingml/2006/wordprocessingDrawing" xmlns:w10="urn:schemas-microsoft-com:office:word" xmlns:w="http://schemas.openxmlformats.org/wordprocessingml/2006/main" xmlns:w14="http://schemas.microsoft.com/office/word/2010/wordml" xmlns:w15="http://schemas.microsoft.com/office/word/2012/wordml" xmlns:w16cex="http://schemas.microsoft.com/office/word/2018/wordml/cex" xmlns:w16cid="http://schemas.microsoft.com/office/word/2016/wordml/cid" xmlns:w16="http://schemas.microsoft.com/office/word/2018/wordml" xmlns:w16sdtdh="http://schemas.microsoft.com/office/word/2020/wordml/sdtdatahash" xmlns:w16se="http://schemas.microsoft.com/office/word/2015/wordml/symex" xmlns:wpg="http://schemas.microsoft.com/office/word/2010/wordprocessingGroup" xmlns:wpi="http://schemas.microsoft.com/office/word/2010/wordprocessingInk" xmlns:wne="http://schemas.microsoft.com/office/word/2006/wordml" xmlns:wps="http://schemas.microsoft.com/office/word/2010/wordprocessingShape" mc:Ignorable="w14 w15 w16se w16cid w16 w16cex w16sdtdh wp14">
   <w:abstractNum w:abstractNumId="0" w15:restartNumberingAfterBreak="0">
     <w:nsid w:val="0DC318D9"/>
     <w:multiLevelType w:val="multilevel"/>
@@ -8153,7 +10052,7 @@
   <w:abstractNum w:abstractNumId="3" w15:restartNumberingAfterBreak="0">
     <w:nsid w:val="446B722F"/>
     <w:multiLevelType w:val="multilevel"/>
-    <w:tmpl w:val="E604B38A"/>
+    <w:tmpl w:val="1390CC5A"/>
     <w:lvl w:ilvl="0">
       <w:start w:val="1"/>
       <w:numFmt w:val="decimal"/>
@@ -8161,7 +10060,7 @@
       <w:lvlText w:val="%1"/>
       <w:lvlJc w:val="left"/>
       <w:pPr>
-        <w:ind w:left="425" w:hanging="425"/>
+        <w:ind w:left="0" w:firstLine="0"/>
       </w:pPr>
       <w:rPr>
         <w:rFonts w:hint="eastAsia"/>
@@ -8266,16 +10165,16 @@
       </w:rPr>
     </w:lvl>
   </w:abstractNum>
-  <w:num w:numId="1" w16cid:durableId="451482774">
+  <w:num w:numId="1">
     <w:abstractNumId w:val="1"/>
   </w:num>
-  <w:num w:numId="2" w16cid:durableId="1708404768">
+  <w:num w:numId="2">
     <w:abstractNumId w:val="2"/>
   </w:num>
-  <w:num w:numId="3" w16cid:durableId="64498101">
+  <w:num w:numId="3">
     <w:abstractNumId w:val="3"/>
   </w:num>
-  <w:num w:numId="4" w16cid:durableId="37315679">
+  <w:num w:numId="4">
     <w:abstractNumId w:val="3"/>
     <w:lvlOverride w:ilvl="0">
       <w:startOverride w:val="1"/>
@@ -8305,7 +10204,7 @@
       <w:startOverride w:val="1"/>
     </w:lvlOverride>
   </w:num>
-  <w:num w:numId="5" w16cid:durableId="679504974">
+  <w:num w:numId="5">
     <w:abstractNumId w:val="3"/>
     <w:lvlOverride w:ilvl="0">
       <w:startOverride w:val="1"/>
@@ -8335,73 +10234,73 @@
       <w:startOverride w:val="1"/>
     </w:lvlOverride>
   </w:num>
-  <w:num w:numId="6" w16cid:durableId="1073283275">
+  <w:num w:numId="6">
     <w:abstractNumId w:val="0"/>
   </w:num>
-  <w:num w:numId="7" w16cid:durableId="1373992466">
+  <w:num w:numId="7">
     <w:abstractNumId w:val="0"/>
   </w:num>
-  <w:num w:numId="8" w16cid:durableId="108478764">
+  <w:num w:numId="8">
     <w:abstractNumId w:val="0"/>
   </w:num>
-  <w:num w:numId="9" w16cid:durableId="798566927">
+  <w:num w:numId="9">
     <w:abstractNumId w:val="0"/>
   </w:num>
-  <w:num w:numId="10" w16cid:durableId="420571249">
+  <w:num w:numId="10">
     <w:abstractNumId w:val="0"/>
   </w:num>
-  <w:num w:numId="11" w16cid:durableId="152455820">
+  <w:num w:numId="11">
     <w:abstractNumId w:val="0"/>
   </w:num>
-  <w:num w:numId="12" w16cid:durableId="2071922515">
+  <w:num w:numId="12">
     <w:abstractNumId w:val="3"/>
   </w:num>
-  <w:num w:numId="13" w16cid:durableId="1814907748">
+  <w:num w:numId="13">
     <w:abstractNumId w:val="3"/>
   </w:num>
-  <w:num w:numId="14" w16cid:durableId="958729120">
+  <w:num w:numId="14">
     <w:abstractNumId w:val="3"/>
   </w:num>
-  <w:num w:numId="15" w16cid:durableId="1165319689">
+  <w:num w:numId="15">
     <w:abstractNumId w:val="3"/>
   </w:num>
-  <w:num w:numId="16" w16cid:durableId="1578785511">
+  <w:num w:numId="16">
     <w:abstractNumId w:val="3"/>
   </w:num>
-  <w:num w:numId="17" w16cid:durableId="2028821808">
+  <w:num w:numId="17">
     <w:abstractNumId w:val="3"/>
   </w:num>
-  <w:num w:numId="18" w16cid:durableId="598875067">
+  <w:num w:numId="18">
     <w:abstractNumId w:val="3"/>
   </w:num>
-  <w:num w:numId="19" w16cid:durableId="476532540">
+  <w:num w:numId="19">
     <w:abstractNumId w:val="3"/>
   </w:num>
-  <w:num w:numId="20" w16cid:durableId="1949043487">
+  <w:num w:numId="20">
     <w:abstractNumId w:val="3"/>
   </w:num>
-  <w:num w:numId="21" w16cid:durableId="1517845912">
+  <w:num w:numId="21">
     <w:abstractNumId w:val="3"/>
   </w:num>
-  <w:num w:numId="22" w16cid:durableId="556283463">
+  <w:num w:numId="22">
     <w:abstractNumId w:val="3"/>
   </w:num>
-  <w:num w:numId="23" w16cid:durableId="506754224">
+  <w:num w:numId="23">
     <w:abstractNumId w:val="3"/>
   </w:num>
-  <w:num w:numId="24" w16cid:durableId="1029069257">
+  <w:num w:numId="24">
     <w:abstractNumId w:val="3"/>
   </w:num>
-  <w:num w:numId="25" w16cid:durableId="860818157">
+  <w:num w:numId="25">
     <w:abstractNumId w:val="3"/>
   </w:num>
-  <w:num w:numId="26" w16cid:durableId="1495534849">
+  <w:num w:numId="26">
     <w:abstractNumId w:val="3"/>
   </w:num>
-  <w:num w:numId="27" w16cid:durableId="1872761200">
+  <w:num w:numId="27">
     <w:abstractNumId w:val="3"/>
   </w:num>
-  <w:num w:numId="28" w16cid:durableId="2139370490">
+  <w:num w:numId="28">
     <w:abstractNumId w:val="3"/>
   </w:num>
 </w:numbering>
@@ -8929,6 +10828,7 @@
   <w:style w:type="character" w:default="1" w:styleId="a0">
     <w:name w:val="Default Paragraph Font"/>
     <w:uiPriority w:val="1"/>
+    <w:semiHidden/>
     <w:unhideWhenUsed/>
   </w:style>
   <w:style w:type="table" w:default="1" w:styleId="a1">
@@ -9305,7 +11205,6 @@
     <w:pPr>
       <w:widowControl/>
       <w:spacing w:before="240" w:line="259" w:lineRule="auto"/>
-      <w:ind w:firstLine="0"/>
       <w:outlineLvl w:val="9"/>
     </w:pPr>
     <w:rPr>

--- a/demo/resources/报告/1952201304-陈旭-综合项目综合实训报告.docx
+++ b/demo/resources/报告/1952201304-陈旭-综合项目综合实训报告.docx
@@ -1,6 +1,6 @@
 
 <file path=word/document.xml><?xml version="1.0" encoding="utf-8"?>
-<w:document xmlns:wpc="http://schemas.microsoft.com/office/word/2010/wordprocessingCanvas" xmlns:cx="http://schemas.microsoft.com/office/drawing/2014/chartex" xmlns:cx1="http://schemas.microsoft.com/office/drawing/2015/9/8/chartex" xmlns:cx2="http://schemas.microsoft.com/office/drawing/2015/10/21/chartex" xmlns:cx3="http://schemas.microsoft.com/office/drawing/2016/5/9/chartex" xmlns:cx4="http://schemas.microsoft.com/office/drawing/2016/5/10/chartex" xmlns:cx5="http://schemas.microsoft.com/office/drawing/2016/5/11/chartex" xmlns:cx6="http://schemas.microsoft.com/office/drawing/2016/5/12/chartex" xmlns:cx7="http://schemas.microsoft.com/office/drawing/2016/5/13/chartex" xmlns:cx8="http://schemas.microsoft.com/office/drawing/2016/5/14/chartex" xmlns:mc="http://schemas.openxmlformats.org/markup-compatibility/2006" xmlns:aink="http://schemas.microsoft.com/office/drawing/2016/ink" xmlns:am3d="http://schemas.microsoft.com/office/drawing/2017/model3d" xmlns:o="urn:schemas-microsoft-com:office:office" xmlns:r="http://schemas.openxmlformats.org/officeDocument/2006/relationships" xmlns:m="http://schemas.openxmlformats.org/officeDocument/2006/math" xmlns:v="urn:schemas-microsoft-com:vml" xmlns:wp14="http://schemas.microsoft.com/office/word/2010/wordprocessingDrawing" xmlns:wp="http://schemas.openxmlformats.org/drawingml/2006/wordprocessingDrawing" xmlns:w10="urn:schemas-microsoft-com:office:word" xmlns:w="http://schemas.openxmlformats.org/wordprocessingml/2006/main" xmlns:w14="http://schemas.microsoft.com/office/word/2010/wordml" xmlns:w15="http://schemas.microsoft.com/office/word/2012/wordml" xmlns:w16cex="http://schemas.microsoft.com/office/word/2018/wordml/cex" xmlns:w16cid="http://schemas.microsoft.com/office/word/2016/wordml/cid" xmlns:w16="http://schemas.microsoft.com/office/word/2018/wordml" xmlns:w16sdtdh="http://schemas.microsoft.com/office/word/2020/wordml/sdtdatahash" xmlns:w16se="http://schemas.microsoft.com/office/word/2015/wordml/symex" xmlns:wpg="http://schemas.microsoft.com/office/word/2010/wordprocessingGroup" xmlns:wpi="http://schemas.microsoft.com/office/word/2010/wordprocessingInk" xmlns:wne="http://schemas.microsoft.com/office/word/2006/wordml" xmlns:wps="http://schemas.microsoft.com/office/word/2010/wordprocessingShape" mc:Ignorable="w14 w15 w16se w16cid w16 w16cex w16sdtdh wp14">
+<w:document xmlns:wpc="http://schemas.microsoft.com/office/word/2010/wordprocessingCanvas" xmlns:cx="http://schemas.microsoft.com/office/drawing/2014/chartex" xmlns:cx1="http://schemas.microsoft.com/office/drawing/2015/9/8/chartex" xmlns:cx2="http://schemas.microsoft.com/office/drawing/2015/10/21/chartex" xmlns:cx3="http://schemas.microsoft.com/office/drawing/2016/5/9/chartex" xmlns:cx4="http://schemas.microsoft.com/office/drawing/2016/5/10/chartex" xmlns:cx5="http://schemas.microsoft.com/office/drawing/2016/5/11/chartex" xmlns:cx6="http://schemas.microsoft.com/office/drawing/2016/5/12/chartex" xmlns:cx7="http://schemas.microsoft.com/office/drawing/2016/5/13/chartex" xmlns:cx8="http://schemas.microsoft.com/office/drawing/2016/5/14/chartex" xmlns:mc="http://schemas.openxmlformats.org/markup-compatibility/2006" xmlns:aink="http://schemas.microsoft.com/office/drawing/2016/ink" xmlns:am3d="http://schemas.microsoft.com/office/drawing/2017/model3d" xmlns:o="urn:schemas-microsoft-com:office:office" xmlns:oel="http://schemas.microsoft.com/office/2019/extlst" xmlns:r="http://schemas.openxmlformats.org/officeDocument/2006/relationships" xmlns:m="http://schemas.openxmlformats.org/officeDocument/2006/math" xmlns:v="urn:schemas-microsoft-com:vml" xmlns:wp14="http://schemas.microsoft.com/office/word/2010/wordprocessingDrawing" xmlns:wp="http://schemas.openxmlformats.org/drawingml/2006/wordprocessingDrawing" xmlns:w10="urn:schemas-microsoft-com:office:word" xmlns:w="http://schemas.openxmlformats.org/wordprocessingml/2006/main" xmlns:w14="http://schemas.microsoft.com/office/word/2010/wordml" xmlns:w15="http://schemas.microsoft.com/office/word/2012/wordml" xmlns:w16cex="http://schemas.microsoft.com/office/word/2018/wordml/cex" xmlns:w16cid="http://schemas.microsoft.com/office/word/2016/wordml/cid" xmlns:w16="http://schemas.microsoft.com/office/word/2018/wordml" xmlns:w16sdtdh="http://schemas.microsoft.com/office/word/2020/wordml/sdtdatahash" xmlns:w16se="http://schemas.microsoft.com/office/word/2015/wordml/symex" xmlns:wpg="http://schemas.microsoft.com/office/word/2010/wordprocessingGroup" xmlns:wpi="http://schemas.microsoft.com/office/word/2010/wordprocessingInk" xmlns:wne="http://schemas.microsoft.com/office/word/2006/wordml" xmlns:wps="http://schemas.microsoft.com/office/word/2010/wordprocessingShape" mc:Ignorable="w14 w15 w16se w16cid w16 w16cex w16sdtdh wp14">
   <w:body>
     <w:p>
       <w:pPr>
@@ -5062,12 +5062,14 @@
         </w:rPr>
         <w:t>然后，开展航空管理系统数据库结构的研究和设计。首先建立基本数据库用表，并尽量按照第三范式的标准</w:t>
       </w:r>
+      <w:proofErr w:type="spellStart"/>
       <w:r>
         <w:rPr>
           <w:rFonts w:hint="eastAsia"/>
         </w:rPr>
         <w:t>sheji</w:t>
       </w:r>
+      <w:proofErr w:type="spellEnd"/>
       <w:r>
         <w:rPr>
           <w:rFonts w:hint="eastAsia"/>
@@ -5108,12 +5110,14 @@
         </w:rPr>
         <w:t>和</w:t>
       </w:r>
+      <w:proofErr w:type="spellStart"/>
       <w:r>
         <w:rPr>
           <w:rFonts w:hint="eastAsia"/>
         </w:rPr>
         <w:t>json</w:t>
       </w:r>
+      <w:proofErr w:type="spellEnd"/>
       <w:r>
         <w:rPr>
           <w:rFonts w:hint="eastAsia"/>
@@ -5443,12 +5447,14 @@
         <w:pStyle w:val="2"/>
       </w:pPr>
       <w:bookmarkStart w:id="7" w:name="_Toc105602739"/>
+      <w:proofErr w:type="spellStart"/>
       <w:r>
         <w:rPr>
           <w:rFonts w:hint="eastAsia"/>
         </w:rPr>
         <w:t>Eclispe</w:t>
       </w:r>
+      <w:proofErr w:type="spellEnd"/>
       <w:r>
         <w:rPr>
           <w:rFonts w:hint="eastAsia"/>
@@ -6249,12 +6255,14 @@
       <w:pPr>
         <w:ind w:firstLine="480"/>
       </w:pPr>
+      <w:proofErr w:type="spellStart"/>
       <w:r>
         <w:rPr>
           <w:rFonts w:hint="eastAsia"/>
         </w:rPr>
         <w:t>Mysql</w:t>
       </w:r>
+      <w:proofErr w:type="spellEnd"/>
       <w:r>
         <w:rPr>
           <w:rFonts w:hint="eastAsia"/>
@@ -6796,29 +6804,16 @@
       <w:r>
         <w:t xml:space="preserve"> </w:t>
       </w:r>
-      <w:r>
-        <w:fldChar w:fldCharType="begin"/>
-      </w:r>
-      <w:r>
-        <w:instrText xml:space="preserve"> STYLEREF 1 \s </w:instrText>
-      </w:r>
-      <w:r>
-        <w:fldChar w:fldCharType="separate"/>
-      </w:r>
-      <w:r>
-        <w:rPr>
-          <w:noProof/>
-        </w:rPr>
-        <w:t>3</w:t>
-      </w:r>
-      <w:r>
-        <w:rPr>
-          <w:noProof/>
-        </w:rPr>
-        <w:fldChar w:fldCharType="end"/>
-      </w:r>
-      <w:r>
-        <w:t>-</w:t>
+      <w:fldSimple w:instr=" STYLEREF 1 \s ">
+        <w:r>
+          <w:rPr>
+            <w:noProof/>
+          </w:rPr>
+          <w:t>3</w:t>
+        </w:r>
+      </w:fldSimple>
+      <w:r>
+        <w:noBreakHyphen/>
       </w:r>
       <w:r>
         <w:fldChar w:fldCharType="begin"/>
@@ -7106,7 +7101,7 @@
         <w:fldChar w:fldCharType="end"/>
       </w:r>
       <w:r>
-        <w:t>-</w:t>
+        <w:noBreakHyphen/>
       </w:r>
       <w:r>
         <w:fldChar w:fldCharType="begin"/>
@@ -7503,7 +7498,6 @@
       <w:pPr>
         <w:ind w:firstLine="480"/>
         <w:rPr>
-          <w:rFonts w:hint="eastAsia"/>
           <w:lang w:val="zh-CN" w:bidi="zh-CN"/>
         </w:rPr>
       </w:pPr>
@@ -8046,6 +8040,13 @@
         </w:rPr>
         <w:t>。</w:t>
       </w:r>
+      <w:r>
+        <w:rPr>
+          <w:rFonts w:hint="eastAsia"/>
+          <w:lang w:val="zh-CN" w:bidi="zh-CN"/>
+        </w:rPr>
+        <w:t>负责存储账号的基本信息，以对应用户登录，用户查询，新增用户，修改密码等功能。</w:t>
+      </w:r>
     </w:p>
     <w:p>
       <w:pPr>
@@ -8397,6 +8398,20 @@
         </w:rPr>
         <w:t>表。</w:t>
       </w:r>
+      <w:r>
+        <w:rPr>
+          <w:rFonts w:hint="eastAsia"/>
+          <w:lang w:val="zh-CN" w:bidi="zh-CN"/>
+        </w:rPr>
+        <w:t>负责存储</w:t>
+      </w:r>
+      <w:r>
+        <w:rPr>
+          <w:rFonts w:hint="eastAsia"/>
+          <w:lang w:val="zh-CN" w:bidi="zh-CN"/>
+        </w:rPr>
+        <w:t>航班计划的相关信息，涉及到的功能有航班计划查询，航班计划状态修改。</w:t>
+      </w:r>
     </w:p>
     <w:p>
       <w:pPr>
@@ -8426,6 +8441,7 @@
         </w:rPr>
         <w:t>）</w:t>
       </w:r>
+      <w:proofErr w:type="spellStart"/>
       <w:r>
         <w:rPr>
           <w:rFonts w:hint="eastAsia"/>
@@ -8433,6 +8449,7 @@
         </w:rPr>
         <w:t>flightreservation</w:t>
       </w:r>
+      <w:proofErr w:type="spellEnd"/>
       <w:r>
         <w:rPr>
           <w:rFonts w:hint="eastAsia"/>
@@ -8454,6 +8471,7 @@
         </w:rPr>
         <w:t>具有</w:t>
       </w:r>
+      <w:proofErr w:type="spellStart"/>
       <w:r>
         <w:rPr>
           <w:rFonts w:hint="eastAsia"/>
@@ -8461,6 +8479,7 @@
         </w:rPr>
         <w:t>ReservationId</w:t>
       </w:r>
+      <w:proofErr w:type="spellEnd"/>
       <w:r>
         <w:rPr>
           <w:rFonts w:hint="eastAsia"/>
@@ -8489,6 +8508,7 @@
         </w:rPr>
         <w:t>，</w:t>
       </w:r>
+      <w:proofErr w:type="spellStart"/>
       <w:r>
         <w:rPr>
           <w:rFonts w:hint="eastAsia"/>
@@ -8496,6 +8516,7 @@
         </w:rPr>
         <w:t>Firstname</w:t>
       </w:r>
+      <w:proofErr w:type="spellEnd"/>
       <w:r>
         <w:rPr>
           <w:rFonts w:hint="eastAsia"/>
@@ -8517,6 +8538,7 @@
         </w:rPr>
         <w:t>），</w:t>
       </w:r>
+      <w:proofErr w:type="spellStart"/>
       <w:r>
         <w:rPr>
           <w:rFonts w:hint="eastAsia"/>
@@ -8524,6 +8546,7 @@
         </w:rPr>
         <w:t>Lastname</w:t>
       </w:r>
+      <w:proofErr w:type="spellEnd"/>
       <w:r>
         <w:rPr>
           <w:rFonts w:hint="eastAsia"/>
@@ -8697,6 +8720,7 @@
           <w:rFonts w:hint="eastAsia"/>
           <w:lang w:val="zh-CN" w:bidi="zh-CN"/>
         </w:rPr>
+        <w:lastRenderedPageBreak/>
         <w:t>（</w:t>
       </w:r>
       <w:r>
@@ -8899,7 +8923,6 @@
           <w:rFonts w:hint="eastAsia"/>
           <w:lang w:val="zh-CN" w:bidi="zh-CN"/>
         </w:rPr>
-        <w:lastRenderedPageBreak/>
         <w:t>ScheduleId</w:t>
       </w:r>
       <w:r>
@@ -8923,6 +8946,13 @@
         </w:rPr>
         <w:t>表。</w:t>
       </w:r>
+      <w:r>
+        <w:rPr>
+          <w:rFonts w:hint="eastAsia"/>
+          <w:lang w:val="zh-CN" w:bidi="zh-CN"/>
+        </w:rPr>
+        <w:t>负责存储航班计划中的机票价格等信息。</w:t>
+      </w:r>
     </w:p>
     <w:p>
       <w:pPr>
@@ -9197,12 +9227,18 @@
         </w:rPr>
         <w:t>）字段。</w:t>
       </w:r>
+      <w:r>
+        <w:rPr>
+          <w:rFonts w:hint="eastAsia"/>
+          <w:lang w:val="zh-CN" w:bidi="zh-CN"/>
+        </w:rPr>
+        <w:t>负责存储飞机的具体信息。</w:t>
+      </w:r>
     </w:p>
     <w:p>
       <w:pPr>
         <w:ind w:firstLine="480"/>
         <w:rPr>
-          <w:rFonts w:hint="eastAsia"/>
           <w:lang w:bidi="zh-CN"/>
         </w:rPr>
       </w:pPr>
@@ -9255,6 +9291,7 @@
         </w:rPr>
         <w:t>具有</w:t>
       </w:r>
+      <w:proofErr w:type="spellStart"/>
       <w:r>
         <w:rPr>
           <w:rFonts w:hint="eastAsia"/>
@@ -9262,6 +9299,7 @@
         </w:rPr>
         <w:t>RouteId</w:t>
       </w:r>
+      <w:proofErr w:type="spellEnd"/>
       <w:r>
         <w:rPr>
           <w:rFonts w:hint="eastAsia"/>
@@ -9283,6 +9321,7 @@
         </w:rPr>
         <w:t>），</w:t>
       </w:r>
+      <w:proofErr w:type="spellStart"/>
       <w:r>
         <w:rPr>
           <w:rFonts w:hint="eastAsia"/>
@@ -9290,6 +9329,7 @@
         </w:rPr>
         <w:t>DepartureAirportIATA</w:t>
       </w:r>
+      <w:proofErr w:type="spellEnd"/>
       <w:r>
         <w:rPr>
           <w:rFonts w:hint="eastAsia"/>
@@ -9401,6 +9441,20 @@
           <w:lang w:val="zh-CN" w:bidi="zh-CN"/>
         </w:rPr>
         <w:t>）字段。</w:t>
+      </w:r>
+      <w:r>
+        <w:rPr>
+          <w:rFonts w:hint="eastAsia"/>
+          <w:lang w:val="zh-CN" w:bidi="zh-CN"/>
+        </w:rPr>
+        <w:t>负责存储航班</w:t>
+      </w:r>
+      <w:r>
+        <w:rPr>
+          <w:rFonts w:hint="eastAsia"/>
+          <w:lang w:val="zh-CN" w:bidi="zh-CN"/>
+        </w:rPr>
+        <w:t>出发地，目的地等具体信息。</w:t>
       </w:r>
     </w:p>
     <w:p>
@@ -9443,6 +9497,153 @@
     </w:p>
     <w:p>
       <w:pPr>
+        <w:ind w:firstLine="480"/>
+        <w:rPr>
+          <w:rFonts w:hint="eastAsia"/>
+        </w:rPr>
+      </w:pPr>
+      <w:r>
+        <w:rPr>
+          <w:rFonts w:hint="eastAsia"/>
+        </w:rPr>
+        <w:t>航空管理系统使用的是当下最为流行的</w:t>
+      </w:r>
+      <w:r>
+        <w:rPr>
+          <w:rFonts w:hint="eastAsia"/>
+        </w:rPr>
+        <w:t>面向对象语言</w:t>
+      </w:r>
+      <w:r>
+        <w:rPr>
+          <w:rFonts w:hint="eastAsia"/>
+        </w:rPr>
+        <w:t>Java</w:t>
+      </w:r>
+      <w:r>
+        <w:rPr>
+          <w:rFonts w:hint="eastAsia"/>
+        </w:rPr>
+        <w:t>，采用的技术栈是</w:t>
+      </w:r>
+      <w:proofErr w:type="spellStart"/>
+      <w:r>
+        <w:rPr>
+          <w:rFonts w:hint="eastAsia"/>
+        </w:rPr>
+        <w:t>JavaWeb</w:t>
+      </w:r>
+      <w:proofErr w:type="spellEnd"/>
+      <w:r>
+        <w:rPr>
+          <w:rFonts w:hint="eastAsia"/>
+        </w:rPr>
+        <w:t>，</w:t>
+      </w:r>
+      <w:r>
+        <w:t>W</w:t>
+      </w:r>
+      <w:r>
+        <w:rPr>
+          <w:rFonts w:hint="eastAsia"/>
+        </w:rPr>
+        <w:t>eb</w:t>
+      </w:r>
+      <w:r>
+        <w:rPr>
+          <w:rFonts w:hint="eastAsia"/>
+        </w:rPr>
+        <w:t>服务器选用的是当下最为流行的</w:t>
+      </w:r>
+      <w:r>
+        <w:rPr>
+          <w:rFonts w:hint="eastAsia"/>
+        </w:rPr>
+        <w:t>Tomcat</w:t>
+      </w:r>
+      <w:r>
+        <w:rPr>
+          <w:rFonts w:hint="eastAsia"/>
+        </w:rPr>
+        <w:t>服务器</w:t>
+      </w:r>
+      <w:r>
+        <w:rPr>
+          <w:rFonts w:hint="eastAsia"/>
+        </w:rPr>
+        <w:t>，前端界面采用</w:t>
+      </w:r>
+      <w:r>
+        <w:rPr>
+          <w:rFonts w:hint="eastAsia"/>
+        </w:rPr>
+        <w:t>Html</w:t>
+      </w:r>
+      <w:r>
+        <w:rPr>
+          <w:rFonts w:hint="eastAsia"/>
+        </w:rPr>
+        <w:t>，</w:t>
+      </w:r>
+      <w:r>
+        <w:rPr>
+          <w:rFonts w:hint="eastAsia"/>
+        </w:rPr>
+        <w:t>JavaScript</w:t>
+      </w:r>
+      <w:r>
+        <w:rPr>
+          <w:rFonts w:hint="eastAsia"/>
+        </w:rPr>
+        <w:t>，</w:t>
+      </w:r>
+      <w:proofErr w:type="spellStart"/>
+      <w:r>
+        <w:rPr>
+          <w:rFonts w:hint="eastAsia"/>
+        </w:rPr>
+        <w:t>Css</w:t>
+      </w:r>
+      <w:proofErr w:type="spellEnd"/>
+      <w:r>
+        <w:rPr>
+          <w:rFonts w:hint="eastAsia"/>
+        </w:rPr>
+        <w:t>以及</w:t>
+      </w:r>
+      <w:r>
+        <w:rPr>
+          <w:rFonts w:hint="eastAsia"/>
+        </w:rPr>
+        <w:t>jQuery</w:t>
+      </w:r>
+      <w:r>
+        <w:rPr>
+          <w:rFonts w:hint="eastAsia"/>
+        </w:rPr>
+        <w:t>这个</w:t>
+      </w:r>
+      <w:r>
+        <w:rPr>
+          <w:rFonts w:hint="eastAsia"/>
+        </w:rPr>
+        <w:t>JavaScript</w:t>
+      </w:r>
+      <w:r>
+        <w:rPr>
+          <w:rFonts w:hint="eastAsia"/>
+        </w:rPr>
+        <w:t>库</w:t>
+      </w:r>
+      <w:r>
+        <w:rPr>
+          <w:rFonts w:hint="eastAsia"/>
+        </w:rPr>
+        <w:t>。</w:t>
+      </w:r>
+    </w:p>
+    <w:p>
+      <w:pPr>
         <w:pStyle w:val="2"/>
       </w:pPr>
       <w:bookmarkStart w:id="19" w:name="_Toc105602749"/>
@@ -9456,6 +9657,26 @@
     </w:p>
     <w:p>
       <w:pPr>
+        <w:ind w:firstLine="480"/>
+        <w:rPr>
+          <w:rFonts w:hint="eastAsia"/>
+        </w:rPr>
+      </w:pPr>
+      <w:r>
+        <w:rPr>
+          <w:rFonts w:hint="eastAsia"/>
+        </w:rPr>
+        <w:t>通过对需求的分析，整个系统采用三层架构，分别是表示层，业务逻辑层</w:t>
+      </w:r>
+      <w:r>
+        <w:rPr>
+          <w:rFonts w:hint="eastAsia"/>
+        </w:rPr>
+        <w:t>以及数据处理层。</w:t>
+      </w:r>
+    </w:p>
+    <w:p>
+      <w:pPr>
         <w:pStyle w:val="3"/>
       </w:pPr>
       <w:bookmarkStart w:id="20" w:name="_Toc105602750"/>
@@ -9469,6 +9690,1165 @@
     </w:p>
     <w:p>
       <w:pPr>
+        <w:ind w:firstLine="480"/>
+        <w:rPr>
+          <w:lang w:val="zh-CN" w:bidi="zh-CN"/>
+        </w:rPr>
+      </w:pPr>
+      <w:r>
+        <w:rPr>
+          <w:rFonts w:hint="eastAsia"/>
+          <w:lang w:val="zh-CN" w:bidi="zh-CN"/>
+        </w:rPr>
+        <w:t>用户在进入具体功能界面之前，首先需要在登录界面输入自己的邮箱和密码，以及确认是否需要</w:t>
+      </w:r>
+      <w:r>
+        <w:rPr>
+          <w:rFonts w:hint="eastAsia"/>
+          <w:lang w:val="zh-CN" w:bidi="zh-CN"/>
+        </w:rPr>
+        <w:t>7</w:t>
+      </w:r>
+      <w:r>
+        <w:rPr>
+          <w:rFonts w:hint="eastAsia"/>
+          <w:lang w:val="zh-CN" w:bidi="zh-CN"/>
+        </w:rPr>
+        <w:t>天内</w:t>
+      </w:r>
+      <w:r>
+        <w:rPr>
+          <w:rFonts w:hint="eastAsia"/>
+          <w:lang w:val="zh-CN" w:bidi="zh-CN"/>
+        </w:rPr>
+        <w:t>自动登录，如果用户选择了</w:t>
+      </w:r>
+      <w:r>
+        <w:rPr>
+          <w:rFonts w:hint="eastAsia"/>
+          <w:lang w:val="zh-CN" w:bidi="zh-CN"/>
+        </w:rPr>
+        <w:t>7</w:t>
+      </w:r>
+      <w:r>
+        <w:rPr>
+          <w:rFonts w:hint="eastAsia"/>
+          <w:lang w:val="zh-CN" w:bidi="zh-CN"/>
+        </w:rPr>
+        <w:t>天内自动登录，则当</w:t>
+      </w:r>
+      <w:r>
+        <w:rPr>
+          <w:rFonts w:hint="eastAsia"/>
+          <w:lang w:val="zh-CN" w:bidi="zh-CN"/>
+        </w:rPr>
+        <w:lastRenderedPageBreak/>
+        <w:t>用户下次访问登录界面的时候，浏览器会读取缓存信息</w:t>
+      </w:r>
+      <w:r>
+        <w:rPr>
+          <w:rFonts w:hint="eastAsia"/>
+          <w:lang w:val="zh-CN" w:bidi="zh-CN"/>
+        </w:rPr>
+        <w:t>登录并跳转</w:t>
+      </w:r>
+      <w:r>
+        <w:rPr>
+          <w:rFonts w:hint="eastAsia"/>
+          <w:lang w:val="zh-CN" w:bidi="zh-CN"/>
+        </w:rPr>
+        <w:t>到对应的界面</w:t>
+      </w:r>
+      <w:r>
+        <w:rPr>
+          <w:rFonts w:hint="eastAsia"/>
+          <w:lang w:val="zh-CN" w:bidi="zh-CN"/>
+        </w:rPr>
+        <w:t>。当超过</w:t>
+      </w:r>
+      <w:r>
+        <w:rPr>
+          <w:lang w:val="zh-CN" w:bidi="zh-CN"/>
+        </w:rPr>
+        <w:t>7</w:t>
+      </w:r>
+      <w:r>
+        <w:rPr>
+          <w:rFonts w:hint="eastAsia"/>
+          <w:lang w:val="zh-CN" w:bidi="zh-CN"/>
+        </w:rPr>
+        <w:t>天的时候，则会清理缓存信息，不会进行登录跳转的操作</w:t>
+      </w:r>
+      <w:r>
+        <w:rPr>
+          <w:rFonts w:hint="eastAsia"/>
+          <w:lang w:val="zh-CN" w:bidi="zh-CN"/>
+        </w:rPr>
+        <w:t>。</w:t>
+      </w:r>
+    </w:p>
+    <w:p>
+      <w:pPr>
+        <w:keepNext/>
+        <w:ind w:firstLine="480"/>
+        <w:jc w:val="center"/>
+      </w:pPr>
+      <w:r>
+        <w:rPr>
+          <w:noProof/>
+        </w:rPr>
+        <w:drawing>
+          <wp:inline distT="0" distB="0" distL="0" distR="0" wp14:anchorId="7BD4A915" wp14:editId="542E650A">
+            <wp:extent cx="5334000" cy="3470910"/>
+            <wp:effectExtent l="0" t="0" r="0" b="0"/>
+            <wp:docPr id="3" name="图片 3"/>
+            <wp:cNvGraphicFramePr>
+              <a:graphicFrameLocks xmlns:a="http://schemas.openxmlformats.org/drawingml/2006/main" noChangeAspect="1"/>
+            </wp:cNvGraphicFramePr>
+            <a:graphic xmlns:a="http://schemas.openxmlformats.org/drawingml/2006/main">
+              <a:graphicData uri="http://schemas.openxmlformats.org/drawingml/2006/picture">
+                <pic:pic xmlns:pic="http://schemas.openxmlformats.org/drawingml/2006/picture">
+                  <pic:nvPicPr>
+                    <pic:cNvPr id="1" name=""/>
+                    <pic:cNvPicPr/>
+                  </pic:nvPicPr>
+                  <pic:blipFill>
+                    <a:blip r:embed="rId10"/>
+                    <a:stretch>
+                      <a:fillRect/>
+                    </a:stretch>
+                  </pic:blipFill>
+                  <pic:spPr>
+                    <a:xfrm>
+                      <a:off x="0" y="0"/>
+                      <a:ext cx="5334000" cy="3470910"/>
+                    </a:xfrm>
+                    <a:prstGeom prst="rect">
+                      <a:avLst/>
+                    </a:prstGeom>
+                  </pic:spPr>
+                </pic:pic>
+              </a:graphicData>
+            </a:graphic>
+          </wp:inline>
+        </w:drawing>
+      </w:r>
+    </w:p>
+    <w:p>
+      <w:pPr>
+        <w:pStyle w:val="af3"/>
+        <w:ind w:firstLine="400"/>
+      </w:pPr>
+      <w:r>
+        <w:rPr>
+          <w:rFonts w:hint="eastAsia"/>
+        </w:rPr>
+        <w:t>图</w:t>
+      </w:r>
+      <w:r>
+        <w:rPr>
+          <w:rFonts w:hint="eastAsia"/>
+        </w:rPr>
+        <w:t xml:space="preserve"> </w:t>
+      </w:r>
+      <w:r>
+        <w:fldChar w:fldCharType="begin"/>
+      </w:r>
+      <w:r>
+        <w:instrText xml:space="preserve"> </w:instrText>
+      </w:r>
+      <w:r>
+        <w:rPr>
+          <w:rFonts w:hint="eastAsia"/>
+        </w:rPr>
+        <w:instrText>STYLEREF 1 \s</w:instrText>
+      </w:r>
+      <w:r>
+        <w:instrText xml:space="preserve"> </w:instrText>
+      </w:r>
+      <w:r>
+        <w:fldChar w:fldCharType="separate"/>
+      </w:r>
+      <w:r>
+        <w:rPr>
+          <w:noProof/>
+        </w:rPr>
+        <w:t>4</w:t>
+      </w:r>
+      <w:r>
+        <w:fldChar w:fldCharType="end"/>
+      </w:r>
+      <w:r>
+        <w:noBreakHyphen/>
+      </w:r>
+      <w:r>
+        <w:fldChar w:fldCharType="begin"/>
+      </w:r>
+      <w:r>
+        <w:instrText xml:space="preserve"> </w:instrText>
+      </w:r>
+      <w:r>
+        <w:rPr>
+          <w:rFonts w:hint="eastAsia"/>
+        </w:rPr>
+        <w:instrText xml:space="preserve">SEQ </w:instrText>
+      </w:r>
+      <w:r>
+        <w:rPr>
+          <w:rFonts w:hint="eastAsia"/>
+        </w:rPr>
+        <w:instrText>图</w:instrText>
+      </w:r>
+      <w:r>
+        <w:rPr>
+          <w:rFonts w:hint="eastAsia"/>
+        </w:rPr>
+        <w:instrText xml:space="preserve"> \* ARABIC \s 1</w:instrText>
+      </w:r>
+      <w:r>
+        <w:instrText xml:space="preserve"> </w:instrText>
+      </w:r>
+      <w:r>
+        <w:fldChar w:fldCharType="separate"/>
+      </w:r>
+      <w:r>
+        <w:rPr>
+          <w:noProof/>
+        </w:rPr>
+        <w:t>1</w:t>
+      </w:r>
+      <w:r>
+        <w:fldChar w:fldCharType="end"/>
+      </w:r>
+    </w:p>
+    <w:p>
+      <w:pPr>
+        <w:ind w:firstLine="480"/>
+        <w:rPr>
+          <w:rFonts w:hint="eastAsia"/>
+        </w:rPr>
+      </w:pPr>
+      <w:r>
+        <w:rPr>
+          <w:rFonts w:hint="eastAsia"/>
+        </w:rPr>
+        <w:t>上图为</w:t>
+      </w:r>
+      <w:r>
+        <w:rPr>
+          <w:rFonts w:hint="eastAsia"/>
+        </w:rPr>
+        <w:t>数据操作层中登录功能的主要代码，首先通过查询数据库</w:t>
+      </w:r>
+      <w:r>
+        <w:rPr>
+          <w:rFonts w:hint="eastAsia"/>
+        </w:rPr>
+        <w:t>user</w:t>
+      </w:r>
+      <w:r>
+        <w:rPr>
+          <w:rFonts w:hint="eastAsia"/>
+        </w:rPr>
+        <w:t>表中是否存在用户输入的邮箱，如果不存在则</w:t>
+      </w:r>
+      <w:r>
+        <w:rPr>
+          <w:rFonts w:hint="eastAsia"/>
+        </w:rPr>
+        <w:t>给业务逻辑层返回一个带有</w:t>
+      </w:r>
+      <w:r>
+        <w:rPr>
+          <w:rFonts w:hint="eastAsia"/>
+        </w:rPr>
+        <w:t>“邮箱不存在”</w:t>
+      </w:r>
+      <w:r>
+        <w:rPr>
+          <w:rFonts w:hint="eastAsia"/>
+        </w:rPr>
+        <w:t>错误信息的实体类对象。</w:t>
+      </w:r>
+      <w:r>
+        <w:rPr>
+          <w:rFonts w:hint="eastAsia"/>
+        </w:rPr>
+        <w:t>如果存在则进一步判断用户输入的密码是否和数据库</w:t>
+      </w:r>
+      <w:r>
+        <w:rPr>
+          <w:rFonts w:hint="eastAsia"/>
+        </w:rPr>
+        <w:t>user</w:t>
+      </w:r>
+      <w:r>
+        <w:rPr>
+          <w:rFonts w:hint="eastAsia"/>
+        </w:rPr>
+        <w:t>表中的密码相同，如果相同则将查询出来的这条数据以对象的形式返回到业务逻辑层</w:t>
+      </w:r>
+      <w:r>
+        <w:rPr>
+          <w:rFonts w:hint="eastAsia"/>
+        </w:rPr>
+        <w:t>，如果不相同则将含有“密码错误”信息的</w:t>
+      </w:r>
+      <w:r>
+        <w:rPr>
+          <w:rFonts w:hint="eastAsia"/>
+        </w:rPr>
+        <w:t>实体类</w:t>
+      </w:r>
+      <w:r>
+        <w:rPr>
+          <w:rFonts w:hint="eastAsia"/>
+        </w:rPr>
+        <w:t>对象返回业务逻辑层</w:t>
+      </w:r>
+      <w:r>
+        <w:rPr>
+          <w:rFonts w:hint="eastAsia"/>
+        </w:rPr>
+        <w:t>。</w:t>
+      </w:r>
+    </w:p>
+    <w:p>
+      <w:pPr>
+        <w:keepNext/>
+        <w:ind w:firstLine="480"/>
+        <w:jc w:val="center"/>
+      </w:pPr>
+      <w:r>
+        <w:rPr>
+          <w:noProof/>
+        </w:rPr>
+        <w:lastRenderedPageBreak/>
+        <w:drawing>
+          <wp:inline distT="0" distB="0" distL="0" distR="0" wp14:anchorId="5D08D1DA" wp14:editId="5ADAC8FA">
+            <wp:extent cx="5334000" cy="4077970"/>
+            <wp:effectExtent l="0" t="0" r="0" b="0"/>
+            <wp:docPr id="4" name="图片 4"/>
+            <wp:cNvGraphicFramePr>
+              <a:graphicFrameLocks xmlns:a="http://schemas.openxmlformats.org/drawingml/2006/main" noChangeAspect="1"/>
+            </wp:cNvGraphicFramePr>
+            <a:graphic xmlns:a="http://schemas.openxmlformats.org/drawingml/2006/main">
+              <a:graphicData uri="http://schemas.openxmlformats.org/drawingml/2006/picture">
+                <pic:pic xmlns:pic="http://schemas.openxmlformats.org/drawingml/2006/picture">
+                  <pic:nvPicPr>
+                    <pic:cNvPr id="1" name=""/>
+                    <pic:cNvPicPr/>
+                  </pic:nvPicPr>
+                  <pic:blipFill>
+                    <a:blip r:embed="rId11"/>
+                    <a:stretch>
+                      <a:fillRect/>
+                    </a:stretch>
+                  </pic:blipFill>
+                  <pic:spPr>
+                    <a:xfrm>
+                      <a:off x="0" y="0"/>
+                      <a:ext cx="5334000" cy="4077970"/>
+                    </a:xfrm>
+                    <a:prstGeom prst="rect">
+                      <a:avLst/>
+                    </a:prstGeom>
+                  </pic:spPr>
+                </pic:pic>
+              </a:graphicData>
+            </a:graphic>
+          </wp:inline>
+        </w:drawing>
+      </w:r>
+    </w:p>
+    <w:p>
+      <w:pPr>
+        <w:pStyle w:val="af3"/>
+        <w:ind w:firstLine="400"/>
+      </w:pPr>
+      <w:r>
+        <w:t>图</w:t>
+      </w:r>
+      <w:r>
+        <w:t xml:space="preserve"> </w:t>
+      </w:r>
+      <w:fldSimple w:instr=" STYLEREF 1 \s ">
+        <w:r>
+          <w:rPr>
+            <w:noProof/>
+          </w:rPr>
+          <w:t>4</w:t>
+        </w:r>
+      </w:fldSimple>
+      <w:r>
+        <w:noBreakHyphen/>
+      </w:r>
+      <w:r>
+        <w:fldChar w:fldCharType="begin"/>
+      </w:r>
+      <w:r>
+        <w:instrText xml:space="preserve"> SEQ </w:instrText>
+      </w:r>
+      <w:r>
+        <w:instrText>图</w:instrText>
+      </w:r>
+      <w:r>
+        <w:instrText xml:space="preserve"> \* ARABIC \s 1 </w:instrText>
+      </w:r>
+      <w:r>
+        <w:fldChar w:fldCharType="separate"/>
+      </w:r>
+      <w:r>
+        <w:rPr>
+          <w:noProof/>
+        </w:rPr>
+        <w:t>2</w:t>
+      </w:r>
+      <w:r>
+        <w:fldChar w:fldCharType="end"/>
+      </w:r>
+    </w:p>
+    <w:p>
+      <w:pPr>
+        <w:ind w:firstLine="480"/>
+        <w:rPr>
+          <w:rFonts w:hint="eastAsia"/>
+        </w:rPr>
+      </w:pPr>
+      <w:r>
+        <w:rPr>
+          <w:rFonts w:hint="eastAsia"/>
+        </w:rPr>
+        <w:t>上图为</w:t>
+      </w:r>
+      <w:r>
+        <w:rPr>
+          <w:rFonts w:hint="eastAsia"/>
+        </w:rPr>
+        <w:t>业务逻辑层中的登录功能主要的代码，为了防止浏览器端的编码格式问题导致页面乱码问题，所以在业务逻辑层首先统一以下请求和响应的编码格式为</w:t>
+      </w:r>
+      <w:r>
+        <w:rPr>
+          <w:rFonts w:hint="eastAsia"/>
+        </w:rPr>
+        <w:t>UTF</w:t>
+      </w:r>
+      <w:r>
+        <w:t>-8</w:t>
+      </w:r>
+      <w:r>
+        <w:rPr>
+          <w:rFonts w:hint="eastAsia"/>
+        </w:rPr>
+        <w:t>，接下来则接受</w:t>
+      </w:r>
+      <w:proofErr w:type="spellStart"/>
+      <w:r>
+        <w:rPr>
+          <w:rFonts w:hint="eastAsia"/>
+        </w:rPr>
+        <w:t>api</w:t>
+      </w:r>
+      <w:proofErr w:type="spellEnd"/>
+      <w:r>
+        <w:rPr>
+          <w:rFonts w:hint="eastAsia"/>
+        </w:rPr>
+        <w:t>接口请求中所带的数据，再调用数据处理层中的方法获取返回的对象，并将对象转换为</w:t>
+      </w:r>
+      <w:r>
+        <w:rPr>
+          <w:rFonts w:hint="eastAsia"/>
+        </w:rPr>
+        <w:t>JSON</w:t>
+      </w:r>
+      <w:r>
+        <w:rPr>
+          <w:rFonts w:hint="eastAsia"/>
+        </w:rPr>
+        <w:t>格式的字符串并返回给</w:t>
+      </w:r>
+      <w:r>
+        <w:rPr>
+          <w:rFonts w:hint="eastAsia"/>
+        </w:rPr>
+        <w:t>表示层</w:t>
+      </w:r>
+      <w:r>
+        <w:rPr>
+          <w:rFonts w:hint="eastAsia"/>
+        </w:rPr>
+        <w:t>。</w:t>
+      </w:r>
+    </w:p>
+    <w:p>
+      <w:pPr>
+        <w:keepNext/>
+        <w:ind w:firstLine="480"/>
+        <w:jc w:val="center"/>
+      </w:pPr>
+      <w:r>
+        <w:rPr>
+          <w:noProof/>
+        </w:rPr>
+        <w:lastRenderedPageBreak/>
+        <w:drawing>
+          <wp:inline distT="0" distB="0" distL="0" distR="0" wp14:anchorId="51EF646C" wp14:editId="06FC0A50">
+            <wp:extent cx="5334000" cy="6299200"/>
+            <wp:effectExtent l="0" t="0" r="0" b="6350"/>
+            <wp:docPr id="5" name="图片 5"/>
+            <wp:cNvGraphicFramePr>
+              <a:graphicFrameLocks xmlns:a="http://schemas.openxmlformats.org/drawingml/2006/main" noChangeAspect="1"/>
+            </wp:cNvGraphicFramePr>
+            <a:graphic xmlns:a="http://schemas.openxmlformats.org/drawingml/2006/main">
+              <a:graphicData uri="http://schemas.openxmlformats.org/drawingml/2006/picture">
+                <pic:pic xmlns:pic="http://schemas.openxmlformats.org/drawingml/2006/picture">
+                  <pic:nvPicPr>
+                    <pic:cNvPr id="1" name=""/>
+                    <pic:cNvPicPr/>
+                  </pic:nvPicPr>
+                  <pic:blipFill>
+                    <a:blip r:embed="rId12"/>
+                    <a:stretch>
+                      <a:fillRect/>
+                    </a:stretch>
+                  </pic:blipFill>
+                  <pic:spPr>
+                    <a:xfrm>
+                      <a:off x="0" y="0"/>
+                      <a:ext cx="5334000" cy="6299200"/>
+                    </a:xfrm>
+                    <a:prstGeom prst="rect">
+                      <a:avLst/>
+                    </a:prstGeom>
+                  </pic:spPr>
+                </pic:pic>
+              </a:graphicData>
+            </a:graphic>
+          </wp:inline>
+        </w:drawing>
+      </w:r>
+    </w:p>
+    <w:p>
+      <w:pPr>
+        <w:pStyle w:val="af3"/>
+        <w:ind w:firstLine="400"/>
+      </w:pPr>
+      <w:r>
+        <w:rPr>
+          <w:rFonts w:hint="eastAsia"/>
+        </w:rPr>
+        <w:t>图</w:t>
+      </w:r>
+      <w:r>
+        <w:rPr>
+          <w:rFonts w:hint="eastAsia"/>
+        </w:rPr>
+        <w:t xml:space="preserve"> </w:t>
+      </w:r>
+      <w:r>
+        <w:fldChar w:fldCharType="begin"/>
+      </w:r>
+      <w:r>
+        <w:instrText xml:space="preserve"> </w:instrText>
+      </w:r>
+      <w:r>
+        <w:rPr>
+          <w:rFonts w:hint="eastAsia"/>
+        </w:rPr>
+        <w:instrText>STYLEREF 1 \s</w:instrText>
+      </w:r>
+      <w:r>
+        <w:instrText xml:space="preserve"> </w:instrText>
+      </w:r>
+      <w:r>
+        <w:fldChar w:fldCharType="separate"/>
+      </w:r>
+      <w:r>
+        <w:rPr>
+          <w:noProof/>
+        </w:rPr>
+        <w:t>4</w:t>
+      </w:r>
+      <w:r>
+        <w:fldChar w:fldCharType="end"/>
+      </w:r>
+      <w:r>
+        <w:noBreakHyphen/>
+      </w:r>
+      <w:r>
+        <w:fldChar w:fldCharType="begin"/>
+      </w:r>
+      <w:r>
+        <w:instrText xml:space="preserve"> </w:instrText>
+      </w:r>
+      <w:r>
+        <w:rPr>
+          <w:rFonts w:hint="eastAsia"/>
+        </w:rPr>
+        <w:instrText xml:space="preserve">SEQ </w:instrText>
+      </w:r>
+      <w:r>
+        <w:rPr>
+          <w:rFonts w:hint="eastAsia"/>
+        </w:rPr>
+        <w:instrText>图</w:instrText>
+      </w:r>
+      <w:r>
+        <w:rPr>
+          <w:rFonts w:hint="eastAsia"/>
+        </w:rPr>
+        <w:instrText xml:space="preserve"> \* ARABIC \s 1</w:instrText>
+      </w:r>
+      <w:r>
+        <w:instrText xml:space="preserve"> </w:instrText>
+      </w:r>
+      <w:r>
+        <w:fldChar w:fldCharType="separate"/>
+      </w:r>
+      <w:r>
+        <w:rPr>
+          <w:noProof/>
+        </w:rPr>
+        <w:t>3</w:t>
+      </w:r>
+      <w:r>
+        <w:fldChar w:fldCharType="end"/>
+      </w:r>
+    </w:p>
+    <w:p>
+      <w:pPr>
+        <w:ind w:firstLine="480"/>
+        <w:rPr>
+          <w:lang w:val="zh-CN" w:bidi="zh-CN"/>
+        </w:rPr>
+      </w:pPr>
+      <w:r>
+        <w:rPr>
+          <w:rFonts w:hint="eastAsia"/>
+          <w:lang w:val="zh-CN" w:bidi="zh-CN"/>
+        </w:rPr>
+        <w:t>上图为</w:t>
+      </w:r>
+      <w:r>
+        <w:rPr>
+          <w:rFonts w:hint="eastAsia"/>
+          <w:lang w:val="zh-CN" w:bidi="zh-CN"/>
+        </w:rPr>
+        <w:t>表示层中登录功能的主要代码，在用户访问登录界面的时候，首先会判断一下是否</w:t>
+      </w:r>
+      <w:r>
+        <w:rPr>
+          <w:rFonts w:hint="eastAsia"/>
+          <w:lang w:val="zh-CN" w:bidi="zh-CN"/>
+        </w:rPr>
+        <w:t>存在缓存数据，如果存在缓存数据则会判断缓存时间是否超过了</w:t>
+      </w:r>
+      <w:r>
+        <w:rPr>
+          <w:rFonts w:hint="eastAsia"/>
+          <w:lang w:val="zh-CN" w:bidi="zh-CN"/>
+        </w:rPr>
+        <w:t>7</w:t>
+      </w:r>
+      <w:r>
+        <w:rPr>
+          <w:rFonts w:hint="eastAsia"/>
+          <w:lang w:val="zh-CN" w:bidi="zh-CN"/>
+        </w:rPr>
+        <w:t>天，如果存在缓存数据并且没有超过</w:t>
+      </w:r>
+      <w:r>
+        <w:rPr>
+          <w:rFonts w:hint="eastAsia"/>
+          <w:lang w:val="zh-CN" w:bidi="zh-CN"/>
+        </w:rPr>
+        <w:t>7</w:t>
+      </w:r>
+      <w:r>
+        <w:rPr>
+          <w:rFonts w:hint="eastAsia"/>
+          <w:lang w:val="zh-CN" w:bidi="zh-CN"/>
+        </w:rPr>
+        <w:t>天，则会直接跳转缓存数据中账号的相应的界面。如果不满足存在缓存，缓存时间未超过</w:t>
+      </w:r>
+      <w:r>
+        <w:rPr>
+          <w:rFonts w:hint="eastAsia"/>
+          <w:lang w:val="zh-CN" w:bidi="zh-CN"/>
+        </w:rPr>
+        <w:t>7</w:t>
+      </w:r>
+      <w:r>
+        <w:rPr>
+          <w:rFonts w:hint="eastAsia"/>
+          <w:lang w:val="zh-CN" w:bidi="zh-CN"/>
+        </w:rPr>
+        <w:t>天的条件，则不会进行跳转。</w:t>
+      </w:r>
+    </w:p>
+    <w:p>
+      <w:pPr>
+        <w:ind w:firstLine="480"/>
+        <w:rPr>
+          <w:lang w:val="zh-CN" w:bidi="zh-CN"/>
+        </w:rPr>
+      </w:pPr>
+      <w:r>
+        <w:rPr>
+          <w:rFonts w:hint="eastAsia"/>
+          <w:lang w:val="zh-CN" w:bidi="zh-CN"/>
+        </w:rPr>
+        <w:t>当用户输入了不存在的邮箱时，界面会显示</w:t>
+      </w:r>
+      <w:r>
+        <w:rPr>
+          <w:rFonts w:hint="eastAsia"/>
+          <w:lang w:val="zh-CN" w:bidi="zh-CN"/>
+        </w:rPr>
+        <w:t>邮箱不存在，如下图所示：</w:t>
+      </w:r>
+    </w:p>
+    <w:p>
+      <w:pPr>
+        <w:keepNext/>
+        <w:ind w:firstLine="480"/>
+        <w:jc w:val="center"/>
+      </w:pPr>
+      <w:r>
+        <w:rPr>
+          <w:noProof/>
+        </w:rPr>
+        <w:lastRenderedPageBreak/>
+        <w:drawing>
+          <wp:inline distT="0" distB="0" distL="0" distR="0" wp14:anchorId="2F342477" wp14:editId="6FC3B094">
+            <wp:extent cx="5334000" cy="3448685"/>
+            <wp:effectExtent l="0" t="0" r="0" b="0"/>
+            <wp:docPr id="6" name="图片 6"/>
+            <wp:cNvGraphicFramePr>
+              <a:graphicFrameLocks xmlns:a="http://schemas.openxmlformats.org/drawingml/2006/main" noChangeAspect="1"/>
+            </wp:cNvGraphicFramePr>
+            <a:graphic xmlns:a="http://schemas.openxmlformats.org/drawingml/2006/main">
+              <a:graphicData uri="http://schemas.openxmlformats.org/drawingml/2006/picture">
+                <pic:pic xmlns:pic="http://schemas.openxmlformats.org/drawingml/2006/picture">
+                  <pic:nvPicPr>
+                    <pic:cNvPr id="1" name=""/>
+                    <pic:cNvPicPr/>
+                  </pic:nvPicPr>
+                  <pic:blipFill>
+                    <a:blip r:embed="rId13"/>
+                    <a:stretch>
+                      <a:fillRect/>
+                    </a:stretch>
+                  </pic:blipFill>
+                  <pic:spPr>
+                    <a:xfrm>
+                      <a:off x="0" y="0"/>
+                      <a:ext cx="5334000" cy="3448685"/>
+                    </a:xfrm>
+                    <a:prstGeom prst="rect">
+                      <a:avLst/>
+                    </a:prstGeom>
+                  </pic:spPr>
+                </pic:pic>
+              </a:graphicData>
+            </a:graphic>
+          </wp:inline>
+        </w:drawing>
+      </w:r>
+    </w:p>
+    <w:p>
+      <w:pPr>
+        <w:pStyle w:val="af3"/>
+        <w:ind w:firstLine="400"/>
+      </w:pPr>
+      <w:r>
+        <w:rPr>
+          <w:rFonts w:hint="eastAsia"/>
+        </w:rPr>
+        <w:t>图</w:t>
+      </w:r>
+      <w:r>
+        <w:rPr>
+          <w:rFonts w:hint="eastAsia"/>
+        </w:rPr>
+        <w:t xml:space="preserve"> </w:t>
+      </w:r>
+      <w:r>
+        <w:fldChar w:fldCharType="begin"/>
+      </w:r>
+      <w:r>
+        <w:instrText xml:space="preserve"> </w:instrText>
+      </w:r>
+      <w:r>
+        <w:rPr>
+          <w:rFonts w:hint="eastAsia"/>
+        </w:rPr>
+        <w:instrText>STYLEREF 1 \s</w:instrText>
+      </w:r>
+      <w:r>
+        <w:instrText xml:space="preserve"> </w:instrText>
+      </w:r>
+      <w:r>
+        <w:fldChar w:fldCharType="separate"/>
+      </w:r>
+      <w:r>
+        <w:rPr>
+          <w:noProof/>
+        </w:rPr>
+        <w:t>4</w:t>
+      </w:r>
+      <w:r>
+        <w:fldChar w:fldCharType="end"/>
+      </w:r>
+      <w:r>
+        <w:noBreakHyphen/>
+      </w:r>
+      <w:r>
+        <w:fldChar w:fldCharType="begin"/>
+      </w:r>
+      <w:r>
+        <w:instrText xml:space="preserve"> </w:instrText>
+      </w:r>
+      <w:r>
+        <w:rPr>
+          <w:rFonts w:hint="eastAsia"/>
+        </w:rPr>
+        <w:instrText xml:space="preserve">SEQ </w:instrText>
+      </w:r>
+      <w:r>
+        <w:rPr>
+          <w:rFonts w:hint="eastAsia"/>
+        </w:rPr>
+        <w:instrText>图</w:instrText>
+      </w:r>
+      <w:r>
+        <w:rPr>
+          <w:rFonts w:hint="eastAsia"/>
+        </w:rPr>
+        <w:instrText xml:space="preserve"> \* ARABIC \s 1</w:instrText>
+      </w:r>
+      <w:r>
+        <w:instrText xml:space="preserve"> </w:instrText>
+      </w:r>
+      <w:r>
+        <w:fldChar w:fldCharType="separate"/>
+      </w:r>
+      <w:r>
+        <w:rPr>
+          <w:noProof/>
+        </w:rPr>
+        <w:t>4</w:t>
+      </w:r>
+      <w:r>
+        <w:fldChar w:fldCharType="end"/>
+      </w:r>
+    </w:p>
+    <w:p>
+      <w:pPr>
+        <w:ind w:firstLine="480"/>
+        <w:rPr>
+          <w:lang w:val="zh-CN" w:bidi="zh-CN"/>
+        </w:rPr>
+      </w:pPr>
+      <w:r>
+        <w:rPr>
+          <w:rFonts w:hint="eastAsia"/>
+          <w:lang w:val="zh-CN" w:bidi="zh-CN"/>
+        </w:rPr>
+        <w:t>当用户输入了存在的邮箱，却输入了错误的密码时，则会显示密码错误，如下图所示：</w:t>
+      </w:r>
+    </w:p>
+    <w:p>
+      <w:pPr>
+        <w:keepNext/>
+        <w:ind w:firstLine="480"/>
+        <w:jc w:val="center"/>
+      </w:pPr>
+      <w:r>
+        <w:rPr>
+          <w:noProof/>
+        </w:rPr>
+        <w:drawing>
+          <wp:inline distT="0" distB="0" distL="0" distR="0" wp14:anchorId="1D9B09B7" wp14:editId="7B1A8330">
+            <wp:extent cx="5334000" cy="3382645"/>
+            <wp:effectExtent l="0" t="0" r="0" b="8255"/>
+            <wp:docPr id="7" name="图片 7"/>
+            <wp:cNvGraphicFramePr>
+              <a:graphicFrameLocks xmlns:a="http://schemas.openxmlformats.org/drawingml/2006/main" noChangeAspect="1"/>
+            </wp:cNvGraphicFramePr>
+            <a:graphic xmlns:a="http://schemas.openxmlformats.org/drawingml/2006/main">
+              <a:graphicData uri="http://schemas.openxmlformats.org/drawingml/2006/picture">
+                <pic:pic xmlns:pic="http://schemas.openxmlformats.org/drawingml/2006/picture">
+                  <pic:nvPicPr>
+                    <pic:cNvPr id="1" name=""/>
+                    <pic:cNvPicPr/>
+                  </pic:nvPicPr>
+                  <pic:blipFill>
+                    <a:blip r:embed="rId14"/>
+                    <a:stretch>
+                      <a:fillRect/>
+                    </a:stretch>
+                  </pic:blipFill>
+                  <pic:spPr>
+                    <a:xfrm>
+                      <a:off x="0" y="0"/>
+                      <a:ext cx="5334000" cy="3382645"/>
+                    </a:xfrm>
+                    <a:prstGeom prst="rect">
+                      <a:avLst/>
+                    </a:prstGeom>
+                  </pic:spPr>
+                </pic:pic>
+              </a:graphicData>
+            </a:graphic>
+          </wp:inline>
+        </w:drawing>
+      </w:r>
+    </w:p>
+    <w:p>
+      <w:pPr>
+        <w:pStyle w:val="af3"/>
+        <w:ind w:firstLine="400"/>
+      </w:pPr>
+      <w:r>
+        <w:rPr>
+          <w:rFonts w:hint="eastAsia"/>
+        </w:rPr>
+        <w:t>图</w:t>
+      </w:r>
+      <w:r>
+        <w:rPr>
+          <w:rFonts w:hint="eastAsia"/>
+        </w:rPr>
+        <w:t xml:space="preserve"> </w:t>
+      </w:r>
+      <w:r>
+        <w:fldChar w:fldCharType="begin"/>
+      </w:r>
+      <w:r>
+        <w:instrText xml:space="preserve"> </w:instrText>
+      </w:r>
+      <w:r>
+        <w:rPr>
+          <w:rFonts w:hint="eastAsia"/>
+        </w:rPr>
+        <w:instrText>STYLEREF 1 \s</w:instrText>
+      </w:r>
+      <w:r>
+        <w:instrText xml:space="preserve"> </w:instrText>
+      </w:r>
+      <w:r>
+        <w:fldChar w:fldCharType="separate"/>
+      </w:r>
+      <w:r>
+        <w:rPr>
+          <w:noProof/>
+        </w:rPr>
+        <w:t>4</w:t>
+      </w:r>
+      <w:r>
+        <w:fldChar w:fldCharType="end"/>
+      </w:r>
+      <w:r>
+        <w:noBreakHyphen/>
+      </w:r>
+      <w:r>
+        <w:fldChar w:fldCharType="begin"/>
+      </w:r>
+      <w:r>
+        <w:instrText xml:space="preserve"> </w:instrText>
+      </w:r>
+      <w:r>
+        <w:rPr>
+          <w:rFonts w:hint="eastAsia"/>
+        </w:rPr>
+        <w:instrText xml:space="preserve">SEQ </w:instrText>
+      </w:r>
+      <w:r>
+        <w:rPr>
+          <w:rFonts w:hint="eastAsia"/>
+        </w:rPr>
+        <w:instrText>图</w:instrText>
+      </w:r>
+      <w:r>
+        <w:rPr>
+          <w:rFonts w:hint="eastAsia"/>
+        </w:rPr>
+        <w:instrText xml:space="preserve"> \* ARABIC \s 1</w:instrText>
+      </w:r>
+      <w:r>
+        <w:instrText xml:space="preserve"> </w:instrText>
+      </w:r>
+      <w:r>
+        <w:fldChar w:fldCharType="separate"/>
+      </w:r>
+      <w:r>
+        <w:rPr>
+          <w:noProof/>
+        </w:rPr>
+        <w:t>5</w:t>
+      </w:r>
+      <w:r>
+        <w:fldChar w:fldCharType="end"/>
+      </w:r>
+    </w:p>
+    <w:p>
+      <w:pPr>
+        <w:ind w:firstLine="480"/>
+        <w:rPr>
+          <w:lang w:val="zh-CN" w:bidi="zh-CN"/>
+        </w:rPr>
+      </w:pPr>
+      <w:r>
+        <w:rPr>
+          <w:rFonts w:hint="eastAsia"/>
+          <w:lang w:val="zh-CN" w:bidi="zh-CN"/>
+        </w:rPr>
+        <w:lastRenderedPageBreak/>
+        <w:t>当用户输入了正确的邮箱以及密码时，会判断此账号的类型，如果是员工账号的话则会跳转到员工界面，如果是管理员账号的话则会跳转到管理员界面，效果如下图所示：</w:t>
+      </w:r>
+    </w:p>
+    <w:p>
+      <w:pPr>
+        <w:keepNext/>
+        <w:ind w:firstLine="480"/>
+        <w:jc w:val="center"/>
+      </w:pPr>
+      <w:r>
+        <w:rPr>
+          <w:noProof/>
+        </w:rPr>
+        <w:drawing>
+          <wp:inline distT="0" distB="0" distL="0" distR="0" wp14:anchorId="5EA3D48F" wp14:editId="51839A10">
+            <wp:extent cx="5334000" cy="3927475"/>
+            <wp:effectExtent l="0" t="0" r="0" b="0"/>
+            <wp:docPr id="8" name="图片 8"/>
+            <wp:cNvGraphicFramePr>
+              <a:graphicFrameLocks xmlns:a="http://schemas.openxmlformats.org/drawingml/2006/main" noChangeAspect="1"/>
+            </wp:cNvGraphicFramePr>
+            <a:graphic xmlns:a="http://schemas.openxmlformats.org/drawingml/2006/main">
+              <a:graphicData uri="http://schemas.openxmlformats.org/drawingml/2006/picture">
+                <pic:pic xmlns:pic="http://schemas.openxmlformats.org/drawingml/2006/picture">
+                  <pic:nvPicPr>
+                    <pic:cNvPr id="1" name=""/>
+                    <pic:cNvPicPr/>
+                  </pic:nvPicPr>
+                  <pic:blipFill>
+                    <a:blip r:embed="rId15"/>
+                    <a:stretch>
+                      <a:fillRect/>
+                    </a:stretch>
+                  </pic:blipFill>
+                  <pic:spPr>
+                    <a:xfrm>
+                      <a:off x="0" y="0"/>
+                      <a:ext cx="5334000" cy="3927475"/>
+                    </a:xfrm>
+                    <a:prstGeom prst="rect">
+                      <a:avLst/>
+                    </a:prstGeom>
+                  </pic:spPr>
+                </pic:pic>
+              </a:graphicData>
+            </a:graphic>
+          </wp:inline>
+        </w:drawing>
+      </w:r>
+    </w:p>
+    <w:p>
+      <w:pPr>
+        <w:pStyle w:val="af3"/>
+        <w:ind w:firstLine="400"/>
+        <w:rPr>
+          <w:rFonts w:hint="eastAsia"/>
+          <w:lang w:val="zh-CN" w:bidi="zh-CN"/>
+        </w:rPr>
+      </w:pPr>
+      <w:r>
+        <w:rPr>
+          <w:rFonts w:hint="eastAsia"/>
+        </w:rPr>
+        <w:t>图</w:t>
+      </w:r>
+      <w:r>
+        <w:rPr>
+          <w:rFonts w:hint="eastAsia"/>
+        </w:rPr>
+        <w:t xml:space="preserve"> </w:t>
+      </w:r>
+      <w:r>
+        <w:fldChar w:fldCharType="begin"/>
+      </w:r>
+      <w:r>
+        <w:instrText xml:space="preserve"> </w:instrText>
+      </w:r>
+      <w:r>
+        <w:rPr>
+          <w:rFonts w:hint="eastAsia"/>
+        </w:rPr>
+        <w:instrText>STYLEREF 1 \s</w:instrText>
+      </w:r>
+      <w:r>
+        <w:instrText xml:space="preserve"> </w:instrText>
+      </w:r>
+      <w:r>
+        <w:fldChar w:fldCharType="separate"/>
+      </w:r>
+      <w:r>
+        <w:rPr>
+          <w:noProof/>
+        </w:rPr>
+        <w:t>4</w:t>
+      </w:r>
+      <w:r>
+        <w:fldChar w:fldCharType="end"/>
+      </w:r>
+      <w:r>
+        <w:noBreakHyphen/>
+      </w:r>
+      <w:r>
+        <w:fldChar w:fldCharType="begin"/>
+      </w:r>
+      <w:r>
+        <w:instrText xml:space="preserve"> </w:instrText>
+      </w:r>
+      <w:r>
+        <w:rPr>
+          <w:rFonts w:hint="eastAsia"/>
+        </w:rPr>
+        <w:instrText xml:space="preserve">SEQ </w:instrText>
+      </w:r>
+      <w:r>
+        <w:rPr>
+          <w:rFonts w:hint="eastAsia"/>
+        </w:rPr>
+        <w:instrText>图</w:instrText>
+      </w:r>
+      <w:r>
+        <w:rPr>
+          <w:rFonts w:hint="eastAsia"/>
+        </w:rPr>
+        <w:instrText xml:space="preserve"> \* ARABIC \s 1</w:instrText>
+      </w:r>
+      <w:r>
+        <w:instrText xml:space="preserve"> </w:instrText>
+      </w:r>
+      <w:r>
+        <w:fldChar w:fldCharType="separate"/>
+      </w:r>
+      <w:r>
+        <w:rPr>
+          <w:noProof/>
+        </w:rPr>
+        <w:t>6</w:t>
+      </w:r>
+      <w:r>
+        <w:fldChar w:fldCharType="end"/>
+      </w:r>
+    </w:p>
+    <w:p>
+      <w:pPr>
         <w:pStyle w:val="3"/>
       </w:pPr>
       <w:bookmarkStart w:id="21" w:name="_Toc105602751"/>
@@ -9482,6 +10862,1378 @@
     </w:p>
     <w:p>
       <w:pPr>
+        <w:ind w:firstLine="480"/>
+        <w:rPr>
+          <w:rFonts w:hint="eastAsia"/>
+          <w:lang w:val="zh-CN" w:bidi="zh-CN"/>
+        </w:rPr>
+      </w:pPr>
+      <w:r>
+        <w:rPr>
+          <w:rFonts w:hint="eastAsia"/>
+          <w:lang w:val="zh-CN" w:bidi="zh-CN"/>
+        </w:rPr>
+        <w:t>用户查询功能是管理员进行操作的功能，管理员可以通过检索账号类型，用户的姓名来进行用户查询的功能</w:t>
+      </w:r>
+      <w:r>
+        <w:rPr>
+          <w:rFonts w:hint="eastAsia"/>
+          <w:lang w:val="zh-CN" w:bidi="zh-CN"/>
+        </w:rPr>
+        <w:t>。</w:t>
+      </w:r>
+      <w:r>
+        <w:rPr>
+          <w:rFonts w:hint="eastAsia"/>
+          <w:lang w:val="zh-CN" w:bidi="zh-CN"/>
+        </w:rPr>
+        <w:t>用户的姓名采用的是模糊查询的方式，不需要完整的输入用户的姓名</w:t>
+      </w:r>
+      <w:r>
+        <w:rPr>
+          <w:rFonts w:hint="eastAsia"/>
+          <w:lang w:val="zh-CN" w:bidi="zh-CN"/>
+        </w:rPr>
+        <w:t>。</w:t>
+      </w:r>
+      <w:r>
+        <w:rPr>
+          <w:rFonts w:hint="eastAsia"/>
+          <w:lang w:val="zh-CN" w:bidi="zh-CN"/>
+        </w:rPr>
+        <w:t>页面上显示的数据只有</w:t>
+      </w:r>
+      <w:r>
+        <w:rPr>
+          <w:lang w:val="zh-CN" w:bidi="zh-CN"/>
+        </w:rPr>
+        <w:t>10</w:t>
+      </w:r>
+      <w:r>
+        <w:rPr>
+          <w:rFonts w:hint="eastAsia"/>
+          <w:lang w:val="zh-CN" w:bidi="zh-CN"/>
+        </w:rPr>
+        <w:t>条，不足</w:t>
+      </w:r>
+      <w:r>
+        <w:rPr>
+          <w:rFonts w:hint="eastAsia"/>
+          <w:lang w:val="zh-CN" w:bidi="zh-CN"/>
+        </w:rPr>
+        <w:t>1</w:t>
+      </w:r>
+      <w:r>
+        <w:rPr>
+          <w:lang w:val="zh-CN" w:bidi="zh-CN"/>
+        </w:rPr>
+        <w:t>0</w:t>
+      </w:r>
+      <w:r>
+        <w:rPr>
+          <w:rFonts w:hint="eastAsia"/>
+          <w:lang w:val="zh-CN" w:bidi="zh-CN"/>
+        </w:rPr>
+        <w:t>条的部分则显示实际的信息条数。</w:t>
+      </w:r>
+    </w:p>
+    <w:p>
+      <w:pPr>
+        <w:ind w:firstLine="480"/>
+        <w:rPr>
+          <w:lang w:val="zh-CN" w:bidi="zh-CN"/>
+        </w:rPr>
+      </w:pPr>
+      <w:r>
+        <w:rPr>
+          <w:lang w:val="zh-CN" w:bidi="zh-CN"/>
+        </w:rPr>
+        <w:t>R</w:t>
+      </w:r>
+      <w:r>
+        <w:rPr>
+          <w:rFonts w:hint="eastAsia"/>
+          <w:lang w:val="zh-CN" w:bidi="zh-CN"/>
+        </w:rPr>
+        <w:t>ole</w:t>
+      </w:r>
+      <w:r>
+        <w:rPr>
+          <w:rFonts w:hint="eastAsia"/>
+          <w:lang w:val="zh-CN" w:bidi="zh-CN"/>
+        </w:rPr>
+        <w:t>列表中包含三种类型，分别为所有用户</w:t>
+      </w:r>
+      <w:r>
+        <w:rPr>
+          <w:rFonts w:hint="eastAsia"/>
+          <w:lang w:val="zh-CN" w:bidi="zh-CN"/>
+        </w:rPr>
+        <w:t>All</w:t>
+      </w:r>
+      <w:r>
+        <w:rPr>
+          <w:rFonts w:hint="eastAsia"/>
+          <w:lang w:val="zh-CN" w:bidi="zh-CN"/>
+        </w:rPr>
+        <w:t>，管理员用户</w:t>
+      </w:r>
+      <w:r>
+        <w:rPr>
+          <w:rFonts w:hint="eastAsia"/>
+          <w:lang w:val="zh-CN" w:bidi="zh-CN"/>
+        </w:rPr>
+        <w:t>Administrator</w:t>
+      </w:r>
+      <w:r>
+        <w:rPr>
+          <w:rFonts w:hint="eastAsia"/>
+          <w:lang w:val="zh-CN" w:bidi="zh-CN"/>
+        </w:rPr>
+        <w:t>，员工用户</w:t>
+      </w:r>
+      <w:r>
+        <w:rPr>
+          <w:rFonts w:hint="eastAsia"/>
+          <w:lang w:val="zh-CN" w:bidi="zh-CN"/>
+        </w:rPr>
+        <w:t>User</w:t>
+      </w:r>
+      <w:r>
+        <w:rPr>
+          <w:rFonts w:hint="eastAsia"/>
+          <w:lang w:val="zh-CN" w:bidi="zh-CN"/>
+        </w:rPr>
+        <w:t>，如下图所示：</w:t>
+      </w:r>
+    </w:p>
+    <w:p>
+      <w:pPr>
+        <w:keepNext/>
+        <w:ind w:firstLine="480"/>
+        <w:jc w:val="center"/>
+      </w:pPr>
+      <w:r>
+        <w:rPr>
+          <w:noProof/>
+        </w:rPr>
+        <w:lastRenderedPageBreak/>
+        <w:drawing>
+          <wp:inline distT="0" distB="0" distL="0" distR="0" wp14:anchorId="4D3B9162" wp14:editId="01452F2D">
+            <wp:extent cx="1066892" cy="1104996"/>
+            <wp:effectExtent l="0" t="0" r="0" b="0"/>
+            <wp:docPr id="9" name="图片 9"/>
+            <wp:cNvGraphicFramePr>
+              <a:graphicFrameLocks xmlns:a="http://schemas.openxmlformats.org/drawingml/2006/main" noChangeAspect="1"/>
+            </wp:cNvGraphicFramePr>
+            <a:graphic xmlns:a="http://schemas.openxmlformats.org/drawingml/2006/main">
+              <a:graphicData uri="http://schemas.openxmlformats.org/drawingml/2006/picture">
+                <pic:pic xmlns:pic="http://schemas.openxmlformats.org/drawingml/2006/picture">
+                  <pic:nvPicPr>
+                    <pic:cNvPr id="1" name=""/>
+                    <pic:cNvPicPr/>
+                  </pic:nvPicPr>
+                  <pic:blipFill>
+                    <a:blip r:embed="rId16"/>
+                    <a:stretch>
+                      <a:fillRect/>
+                    </a:stretch>
+                  </pic:blipFill>
+                  <pic:spPr>
+                    <a:xfrm>
+                      <a:off x="0" y="0"/>
+                      <a:ext cx="1066892" cy="1104996"/>
+                    </a:xfrm>
+                    <a:prstGeom prst="rect">
+                      <a:avLst/>
+                    </a:prstGeom>
+                  </pic:spPr>
+                </pic:pic>
+              </a:graphicData>
+            </a:graphic>
+          </wp:inline>
+        </w:drawing>
+      </w:r>
+    </w:p>
+    <w:p>
+      <w:pPr>
+        <w:pStyle w:val="af3"/>
+        <w:ind w:firstLine="400"/>
+      </w:pPr>
+      <w:r>
+        <w:rPr>
+          <w:rFonts w:hint="eastAsia"/>
+        </w:rPr>
+        <w:t>图</w:t>
+      </w:r>
+      <w:r>
+        <w:rPr>
+          <w:rFonts w:hint="eastAsia"/>
+        </w:rPr>
+        <w:t xml:space="preserve"> </w:t>
+      </w:r>
+      <w:r>
+        <w:fldChar w:fldCharType="begin"/>
+      </w:r>
+      <w:r>
+        <w:instrText xml:space="preserve"> </w:instrText>
+      </w:r>
+      <w:r>
+        <w:rPr>
+          <w:rFonts w:hint="eastAsia"/>
+        </w:rPr>
+        <w:instrText>STYLEREF 1 \s</w:instrText>
+      </w:r>
+      <w:r>
+        <w:instrText xml:space="preserve"> </w:instrText>
+      </w:r>
+      <w:r>
+        <w:fldChar w:fldCharType="separate"/>
+      </w:r>
+      <w:r>
+        <w:rPr>
+          <w:noProof/>
+        </w:rPr>
+        <w:t>4</w:t>
+      </w:r>
+      <w:r>
+        <w:fldChar w:fldCharType="end"/>
+      </w:r>
+      <w:r>
+        <w:noBreakHyphen/>
+      </w:r>
+      <w:r>
+        <w:fldChar w:fldCharType="begin"/>
+      </w:r>
+      <w:r>
+        <w:instrText xml:space="preserve"> </w:instrText>
+      </w:r>
+      <w:r>
+        <w:rPr>
+          <w:rFonts w:hint="eastAsia"/>
+        </w:rPr>
+        <w:instrText xml:space="preserve">SEQ </w:instrText>
+      </w:r>
+      <w:r>
+        <w:rPr>
+          <w:rFonts w:hint="eastAsia"/>
+        </w:rPr>
+        <w:instrText>图</w:instrText>
+      </w:r>
+      <w:r>
+        <w:rPr>
+          <w:rFonts w:hint="eastAsia"/>
+        </w:rPr>
+        <w:instrText xml:space="preserve"> \* ARABIC \s 1</w:instrText>
+      </w:r>
+      <w:r>
+        <w:instrText xml:space="preserve"> </w:instrText>
+      </w:r>
+      <w:r>
+        <w:fldChar w:fldCharType="separate"/>
+      </w:r>
+      <w:r>
+        <w:rPr>
+          <w:noProof/>
+        </w:rPr>
+        <w:t>7</w:t>
+      </w:r>
+      <w:r>
+        <w:fldChar w:fldCharType="end"/>
+      </w:r>
+    </w:p>
+    <w:p>
+      <w:pPr>
+        <w:ind w:firstLine="480"/>
+        <w:rPr>
+          <w:lang w:val="zh-CN" w:bidi="zh-CN"/>
+        </w:rPr>
+      </w:pPr>
+      <w:r>
+        <w:rPr>
+          <w:rFonts w:hint="eastAsia"/>
+          <w:lang w:val="zh-CN" w:bidi="zh-CN"/>
+        </w:rPr>
+        <w:t>如果管理员选择的用户类型为所有并且姓名一栏为空的话则表示查询所有用户的信息，如下图所示：</w:t>
+      </w:r>
+    </w:p>
+    <w:p>
+      <w:pPr>
+        <w:keepNext/>
+        <w:ind w:firstLine="480"/>
+        <w:jc w:val="center"/>
+      </w:pPr>
+      <w:r>
+        <w:rPr>
+          <w:noProof/>
+        </w:rPr>
+        <w:drawing>
+          <wp:inline distT="0" distB="0" distL="0" distR="0" wp14:anchorId="37BD2C86" wp14:editId="48798FB6">
+            <wp:extent cx="5334000" cy="2546350"/>
+            <wp:effectExtent l="0" t="0" r="0" b="6350"/>
+            <wp:docPr id="10" name="图片 10"/>
+            <wp:cNvGraphicFramePr>
+              <a:graphicFrameLocks xmlns:a="http://schemas.openxmlformats.org/drawingml/2006/main" noChangeAspect="1"/>
+            </wp:cNvGraphicFramePr>
+            <a:graphic xmlns:a="http://schemas.openxmlformats.org/drawingml/2006/main">
+              <a:graphicData uri="http://schemas.openxmlformats.org/drawingml/2006/picture">
+                <pic:pic xmlns:pic="http://schemas.openxmlformats.org/drawingml/2006/picture">
+                  <pic:nvPicPr>
+                    <pic:cNvPr id="1" name=""/>
+                    <pic:cNvPicPr/>
+                  </pic:nvPicPr>
+                  <pic:blipFill>
+                    <a:blip r:embed="rId17"/>
+                    <a:stretch>
+                      <a:fillRect/>
+                    </a:stretch>
+                  </pic:blipFill>
+                  <pic:spPr>
+                    <a:xfrm>
+                      <a:off x="0" y="0"/>
+                      <a:ext cx="5334000" cy="2546350"/>
+                    </a:xfrm>
+                    <a:prstGeom prst="rect">
+                      <a:avLst/>
+                    </a:prstGeom>
+                  </pic:spPr>
+                </pic:pic>
+              </a:graphicData>
+            </a:graphic>
+          </wp:inline>
+        </w:drawing>
+      </w:r>
+    </w:p>
+    <w:p>
+      <w:pPr>
+        <w:pStyle w:val="af3"/>
+        <w:ind w:firstLine="400"/>
+      </w:pPr>
+      <w:r>
+        <w:rPr>
+          <w:rFonts w:hint="eastAsia"/>
+        </w:rPr>
+        <w:t>图</w:t>
+      </w:r>
+      <w:r>
+        <w:rPr>
+          <w:rFonts w:hint="eastAsia"/>
+        </w:rPr>
+        <w:t xml:space="preserve"> </w:t>
+      </w:r>
+      <w:r>
+        <w:fldChar w:fldCharType="begin"/>
+      </w:r>
+      <w:r>
+        <w:instrText xml:space="preserve"> </w:instrText>
+      </w:r>
+      <w:r>
+        <w:rPr>
+          <w:rFonts w:hint="eastAsia"/>
+        </w:rPr>
+        <w:instrText>STYLEREF 1 \s</w:instrText>
+      </w:r>
+      <w:r>
+        <w:instrText xml:space="preserve"> </w:instrText>
+      </w:r>
+      <w:r>
+        <w:fldChar w:fldCharType="separate"/>
+      </w:r>
+      <w:r>
+        <w:rPr>
+          <w:noProof/>
+        </w:rPr>
+        <w:t>4</w:t>
+      </w:r>
+      <w:r>
+        <w:fldChar w:fldCharType="end"/>
+      </w:r>
+      <w:r>
+        <w:noBreakHyphen/>
+      </w:r>
+      <w:r>
+        <w:fldChar w:fldCharType="begin"/>
+      </w:r>
+      <w:r>
+        <w:instrText xml:space="preserve"> </w:instrText>
+      </w:r>
+      <w:r>
+        <w:rPr>
+          <w:rFonts w:hint="eastAsia"/>
+        </w:rPr>
+        <w:instrText xml:space="preserve">SEQ </w:instrText>
+      </w:r>
+      <w:r>
+        <w:rPr>
+          <w:rFonts w:hint="eastAsia"/>
+        </w:rPr>
+        <w:instrText>图</w:instrText>
+      </w:r>
+      <w:r>
+        <w:rPr>
+          <w:rFonts w:hint="eastAsia"/>
+        </w:rPr>
+        <w:instrText xml:space="preserve"> \* ARABIC \s 1</w:instrText>
+      </w:r>
+      <w:r>
+        <w:instrText xml:space="preserve"> </w:instrText>
+      </w:r>
+      <w:r>
+        <w:fldChar w:fldCharType="separate"/>
+      </w:r>
+      <w:r>
+        <w:rPr>
+          <w:noProof/>
+        </w:rPr>
+        <w:t>8</w:t>
+      </w:r>
+      <w:r>
+        <w:fldChar w:fldCharType="end"/>
+      </w:r>
+    </w:p>
+    <w:p>
+      <w:pPr>
+        <w:ind w:firstLine="480"/>
+        <w:rPr>
+          <w:lang w:val="zh-CN" w:bidi="zh-CN"/>
+        </w:rPr>
+      </w:pPr>
+      <w:r>
+        <w:rPr>
+          <w:rFonts w:hint="eastAsia"/>
+          <w:lang w:val="zh-CN" w:bidi="zh-CN"/>
+        </w:rPr>
+        <w:t>如果管理员用户选择的用户类型为</w:t>
+      </w:r>
+      <w:r>
+        <w:rPr>
+          <w:rFonts w:hint="eastAsia"/>
+          <w:lang w:val="zh-CN" w:bidi="zh-CN"/>
+        </w:rPr>
+        <w:t>User</w:t>
+      </w:r>
+      <w:r>
+        <w:rPr>
+          <w:rFonts w:hint="eastAsia"/>
+          <w:lang w:val="zh-CN" w:bidi="zh-CN"/>
+        </w:rPr>
+        <w:t>且姓名一栏为空的话则表示查询所有员工账号的信息，如下图所示：</w:t>
+      </w:r>
+    </w:p>
+    <w:p>
+      <w:pPr>
+        <w:keepNext/>
+        <w:ind w:firstLine="480"/>
+        <w:jc w:val="center"/>
+      </w:pPr>
+      <w:r>
+        <w:rPr>
+          <w:noProof/>
+        </w:rPr>
+        <w:lastRenderedPageBreak/>
+        <w:drawing>
+          <wp:inline distT="0" distB="0" distL="0" distR="0" wp14:anchorId="0438E43B" wp14:editId="776777EC">
+            <wp:extent cx="5334000" cy="2673350"/>
+            <wp:effectExtent l="0" t="0" r="0" b="0"/>
+            <wp:docPr id="11" name="图片 11"/>
+            <wp:cNvGraphicFramePr>
+              <a:graphicFrameLocks xmlns:a="http://schemas.openxmlformats.org/drawingml/2006/main" noChangeAspect="1"/>
+            </wp:cNvGraphicFramePr>
+            <a:graphic xmlns:a="http://schemas.openxmlformats.org/drawingml/2006/main">
+              <a:graphicData uri="http://schemas.openxmlformats.org/drawingml/2006/picture">
+                <pic:pic xmlns:pic="http://schemas.openxmlformats.org/drawingml/2006/picture">
+                  <pic:nvPicPr>
+                    <pic:cNvPr id="1" name=""/>
+                    <pic:cNvPicPr/>
+                  </pic:nvPicPr>
+                  <pic:blipFill>
+                    <a:blip r:embed="rId18"/>
+                    <a:stretch>
+                      <a:fillRect/>
+                    </a:stretch>
+                  </pic:blipFill>
+                  <pic:spPr>
+                    <a:xfrm>
+                      <a:off x="0" y="0"/>
+                      <a:ext cx="5334000" cy="2673350"/>
+                    </a:xfrm>
+                    <a:prstGeom prst="rect">
+                      <a:avLst/>
+                    </a:prstGeom>
+                  </pic:spPr>
+                </pic:pic>
+              </a:graphicData>
+            </a:graphic>
+          </wp:inline>
+        </w:drawing>
+      </w:r>
+    </w:p>
+    <w:p>
+      <w:pPr>
+        <w:pStyle w:val="af3"/>
+        <w:ind w:firstLine="400"/>
+      </w:pPr>
+      <w:r>
+        <w:rPr>
+          <w:rFonts w:hint="eastAsia"/>
+        </w:rPr>
+        <w:t>图</w:t>
+      </w:r>
+      <w:r>
+        <w:rPr>
+          <w:rFonts w:hint="eastAsia"/>
+        </w:rPr>
+        <w:t xml:space="preserve"> </w:t>
+      </w:r>
+      <w:r>
+        <w:fldChar w:fldCharType="begin"/>
+      </w:r>
+      <w:r>
+        <w:instrText xml:space="preserve"> </w:instrText>
+      </w:r>
+      <w:r>
+        <w:rPr>
+          <w:rFonts w:hint="eastAsia"/>
+        </w:rPr>
+        <w:instrText>STYLEREF 1 \s</w:instrText>
+      </w:r>
+      <w:r>
+        <w:instrText xml:space="preserve"> </w:instrText>
+      </w:r>
+      <w:r>
+        <w:fldChar w:fldCharType="separate"/>
+      </w:r>
+      <w:r>
+        <w:rPr>
+          <w:noProof/>
+        </w:rPr>
+        <w:t>4</w:t>
+      </w:r>
+      <w:r>
+        <w:fldChar w:fldCharType="end"/>
+      </w:r>
+      <w:r>
+        <w:noBreakHyphen/>
+      </w:r>
+      <w:r>
+        <w:fldChar w:fldCharType="begin"/>
+      </w:r>
+      <w:r>
+        <w:instrText xml:space="preserve"> </w:instrText>
+      </w:r>
+      <w:r>
+        <w:rPr>
+          <w:rFonts w:hint="eastAsia"/>
+        </w:rPr>
+        <w:instrText xml:space="preserve">SEQ </w:instrText>
+      </w:r>
+      <w:r>
+        <w:rPr>
+          <w:rFonts w:hint="eastAsia"/>
+        </w:rPr>
+        <w:instrText>图</w:instrText>
+      </w:r>
+      <w:r>
+        <w:rPr>
+          <w:rFonts w:hint="eastAsia"/>
+        </w:rPr>
+        <w:instrText xml:space="preserve"> \* ARABIC \s 1</w:instrText>
+      </w:r>
+      <w:r>
+        <w:instrText xml:space="preserve"> </w:instrText>
+      </w:r>
+      <w:r>
+        <w:fldChar w:fldCharType="separate"/>
+      </w:r>
+      <w:r>
+        <w:rPr>
+          <w:noProof/>
+        </w:rPr>
+        <w:t>9</w:t>
+      </w:r>
+      <w:r>
+        <w:fldChar w:fldCharType="end"/>
+      </w:r>
+    </w:p>
+    <w:p>
+      <w:pPr>
+        <w:ind w:firstLine="480"/>
+        <w:rPr>
+          <w:lang w:val="zh-CN" w:bidi="zh-CN"/>
+        </w:rPr>
+      </w:pPr>
+      <w:r>
+        <w:rPr>
+          <w:rFonts w:hint="eastAsia"/>
+          <w:lang w:val="zh-CN" w:bidi="zh-CN"/>
+        </w:rPr>
+        <w:t>如果管理员用户选择的用户类型为</w:t>
+      </w:r>
+      <w:r>
+        <w:rPr>
+          <w:rFonts w:hint="eastAsia"/>
+          <w:lang w:val="zh-CN" w:bidi="zh-CN"/>
+        </w:rPr>
+        <w:t>Administrator</w:t>
+      </w:r>
+      <w:r>
+        <w:rPr>
+          <w:rFonts w:hint="eastAsia"/>
+          <w:lang w:val="zh-CN" w:bidi="zh-CN"/>
+        </w:rPr>
+        <w:t>并且姓名一栏为空的话则代表查询所有管理员账号，如下图所示：</w:t>
+      </w:r>
+    </w:p>
+    <w:p>
+      <w:pPr>
+        <w:keepNext/>
+        <w:ind w:firstLine="480"/>
+        <w:jc w:val="center"/>
+      </w:pPr>
+      <w:r>
+        <w:rPr>
+          <w:noProof/>
+        </w:rPr>
+        <w:drawing>
+          <wp:inline distT="0" distB="0" distL="0" distR="0" wp14:anchorId="21A17BF8" wp14:editId="279CA3FF">
+            <wp:extent cx="5334000" cy="1867535"/>
+            <wp:effectExtent l="0" t="0" r="0" b="0"/>
+            <wp:docPr id="12" name="图片 12"/>
+            <wp:cNvGraphicFramePr>
+              <a:graphicFrameLocks xmlns:a="http://schemas.openxmlformats.org/drawingml/2006/main" noChangeAspect="1"/>
+            </wp:cNvGraphicFramePr>
+            <a:graphic xmlns:a="http://schemas.openxmlformats.org/drawingml/2006/main">
+              <a:graphicData uri="http://schemas.openxmlformats.org/drawingml/2006/picture">
+                <pic:pic xmlns:pic="http://schemas.openxmlformats.org/drawingml/2006/picture">
+                  <pic:nvPicPr>
+                    <pic:cNvPr id="1" name=""/>
+                    <pic:cNvPicPr/>
+                  </pic:nvPicPr>
+                  <pic:blipFill>
+                    <a:blip r:embed="rId19"/>
+                    <a:stretch>
+                      <a:fillRect/>
+                    </a:stretch>
+                  </pic:blipFill>
+                  <pic:spPr>
+                    <a:xfrm>
+                      <a:off x="0" y="0"/>
+                      <a:ext cx="5334000" cy="1867535"/>
+                    </a:xfrm>
+                    <a:prstGeom prst="rect">
+                      <a:avLst/>
+                    </a:prstGeom>
+                  </pic:spPr>
+                </pic:pic>
+              </a:graphicData>
+            </a:graphic>
+          </wp:inline>
+        </w:drawing>
+      </w:r>
+    </w:p>
+    <w:p>
+      <w:pPr>
+        <w:pStyle w:val="af3"/>
+        <w:ind w:firstLine="400"/>
+      </w:pPr>
+      <w:r>
+        <w:rPr>
+          <w:rFonts w:hint="eastAsia"/>
+        </w:rPr>
+        <w:t>图</w:t>
+      </w:r>
+      <w:r>
+        <w:rPr>
+          <w:rFonts w:hint="eastAsia"/>
+        </w:rPr>
+        <w:t xml:space="preserve"> </w:t>
+      </w:r>
+      <w:r>
+        <w:fldChar w:fldCharType="begin"/>
+      </w:r>
+      <w:r>
+        <w:instrText xml:space="preserve"> </w:instrText>
+      </w:r>
+      <w:r>
+        <w:rPr>
+          <w:rFonts w:hint="eastAsia"/>
+        </w:rPr>
+        <w:instrText>STYLEREF 1 \s</w:instrText>
+      </w:r>
+      <w:r>
+        <w:instrText xml:space="preserve"> </w:instrText>
+      </w:r>
+      <w:r>
+        <w:fldChar w:fldCharType="separate"/>
+      </w:r>
+      <w:r>
+        <w:rPr>
+          <w:noProof/>
+        </w:rPr>
+        <w:t>4</w:t>
+      </w:r>
+      <w:r>
+        <w:fldChar w:fldCharType="end"/>
+      </w:r>
+      <w:r>
+        <w:noBreakHyphen/>
+      </w:r>
+      <w:r>
+        <w:fldChar w:fldCharType="begin"/>
+      </w:r>
+      <w:r>
+        <w:instrText xml:space="preserve"> </w:instrText>
+      </w:r>
+      <w:r>
+        <w:rPr>
+          <w:rFonts w:hint="eastAsia"/>
+        </w:rPr>
+        <w:instrText xml:space="preserve">SEQ </w:instrText>
+      </w:r>
+      <w:r>
+        <w:rPr>
+          <w:rFonts w:hint="eastAsia"/>
+        </w:rPr>
+        <w:instrText>图</w:instrText>
+      </w:r>
+      <w:r>
+        <w:rPr>
+          <w:rFonts w:hint="eastAsia"/>
+        </w:rPr>
+        <w:instrText xml:space="preserve"> \* ARABIC \s 1</w:instrText>
+      </w:r>
+      <w:r>
+        <w:instrText xml:space="preserve"> </w:instrText>
+      </w:r>
+      <w:r>
+        <w:fldChar w:fldCharType="separate"/>
+      </w:r>
+      <w:r>
+        <w:rPr>
+          <w:noProof/>
+        </w:rPr>
+        <w:t>10</w:t>
+      </w:r>
+      <w:r>
+        <w:fldChar w:fldCharType="end"/>
+      </w:r>
+    </w:p>
+    <w:p>
+      <w:pPr>
+        <w:ind w:firstLine="480"/>
+        <w:rPr>
+          <w:lang w:val="zh-CN" w:bidi="zh-CN"/>
+        </w:rPr>
+      </w:pPr>
+      <w:r>
+        <w:rPr>
+          <w:rFonts w:hint="eastAsia"/>
+          <w:lang w:val="zh-CN" w:bidi="zh-CN"/>
+        </w:rPr>
+        <w:t>如果管理员姓名一栏不为空的话，则查询的是相应用户类型中</w:t>
+      </w:r>
+      <w:r>
+        <w:rPr>
+          <w:rFonts w:hint="eastAsia"/>
+          <w:lang w:val="zh-CN" w:bidi="zh-CN"/>
+        </w:rPr>
+        <w:t>Name</w:t>
+      </w:r>
+      <w:r>
+        <w:rPr>
+          <w:rFonts w:hint="eastAsia"/>
+          <w:lang w:val="zh-CN" w:bidi="zh-CN"/>
+        </w:rPr>
+        <w:t>中包含姓名一栏中的内容的用户账号，如下图所示：</w:t>
+      </w:r>
+    </w:p>
+    <w:p>
+      <w:pPr>
+        <w:keepNext/>
+        <w:ind w:firstLine="480"/>
+        <w:jc w:val="center"/>
+      </w:pPr>
+      <w:r>
+        <w:rPr>
+          <w:noProof/>
+        </w:rPr>
+        <w:lastRenderedPageBreak/>
+        <w:drawing>
+          <wp:inline distT="0" distB="0" distL="0" distR="0" wp14:anchorId="7AFBF412" wp14:editId="5CE506E9">
+            <wp:extent cx="5334000" cy="1341120"/>
+            <wp:effectExtent l="0" t="0" r="0" b="0"/>
+            <wp:docPr id="13" name="图片 13"/>
+            <wp:cNvGraphicFramePr>
+              <a:graphicFrameLocks xmlns:a="http://schemas.openxmlformats.org/drawingml/2006/main" noChangeAspect="1"/>
+            </wp:cNvGraphicFramePr>
+            <a:graphic xmlns:a="http://schemas.openxmlformats.org/drawingml/2006/main">
+              <a:graphicData uri="http://schemas.openxmlformats.org/drawingml/2006/picture">
+                <pic:pic xmlns:pic="http://schemas.openxmlformats.org/drawingml/2006/picture">
+                  <pic:nvPicPr>
+                    <pic:cNvPr id="1" name=""/>
+                    <pic:cNvPicPr/>
+                  </pic:nvPicPr>
+                  <pic:blipFill>
+                    <a:blip r:embed="rId20"/>
+                    <a:stretch>
+                      <a:fillRect/>
+                    </a:stretch>
+                  </pic:blipFill>
+                  <pic:spPr>
+                    <a:xfrm>
+                      <a:off x="0" y="0"/>
+                      <a:ext cx="5334000" cy="1341120"/>
+                    </a:xfrm>
+                    <a:prstGeom prst="rect">
+                      <a:avLst/>
+                    </a:prstGeom>
+                  </pic:spPr>
+                </pic:pic>
+              </a:graphicData>
+            </a:graphic>
+          </wp:inline>
+        </w:drawing>
+      </w:r>
+    </w:p>
+    <w:p>
+      <w:pPr>
+        <w:pStyle w:val="af3"/>
+        <w:ind w:firstLine="400"/>
+        <w:rPr>
+          <w:rFonts w:hint="eastAsia"/>
+          <w:lang w:val="zh-CN" w:bidi="zh-CN"/>
+        </w:rPr>
+      </w:pPr>
+      <w:r>
+        <w:rPr>
+          <w:rFonts w:hint="eastAsia"/>
+        </w:rPr>
+        <w:t>图</w:t>
+      </w:r>
+      <w:r>
+        <w:rPr>
+          <w:rFonts w:hint="eastAsia"/>
+        </w:rPr>
+        <w:t xml:space="preserve"> </w:t>
+      </w:r>
+      <w:r>
+        <w:fldChar w:fldCharType="begin"/>
+      </w:r>
+      <w:r>
+        <w:instrText xml:space="preserve"> </w:instrText>
+      </w:r>
+      <w:r>
+        <w:rPr>
+          <w:rFonts w:hint="eastAsia"/>
+        </w:rPr>
+        <w:instrText>STYLEREF 1 \s</w:instrText>
+      </w:r>
+      <w:r>
+        <w:instrText xml:space="preserve"> </w:instrText>
+      </w:r>
+      <w:r>
+        <w:fldChar w:fldCharType="separate"/>
+      </w:r>
+      <w:r>
+        <w:rPr>
+          <w:noProof/>
+        </w:rPr>
+        <w:t>4</w:t>
+      </w:r>
+      <w:r>
+        <w:fldChar w:fldCharType="end"/>
+      </w:r>
+      <w:r>
+        <w:noBreakHyphen/>
+      </w:r>
+      <w:r>
+        <w:fldChar w:fldCharType="begin"/>
+      </w:r>
+      <w:r>
+        <w:instrText xml:space="preserve"> </w:instrText>
+      </w:r>
+      <w:r>
+        <w:rPr>
+          <w:rFonts w:hint="eastAsia"/>
+        </w:rPr>
+        <w:instrText xml:space="preserve">SEQ </w:instrText>
+      </w:r>
+      <w:r>
+        <w:rPr>
+          <w:rFonts w:hint="eastAsia"/>
+        </w:rPr>
+        <w:instrText>图</w:instrText>
+      </w:r>
+      <w:r>
+        <w:rPr>
+          <w:rFonts w:hint="eastAsia"/>
+        </w:rPr>
+        <w:instrText xml:space="preserve"> \* ARABIC \s 1</w:instrText>
+      </w:r>
+      <w:r>
+        <w:instrText xml:space="preserve"> </w:instrText>
+      </w:r>
+      <w:r>
+        <w:fldChar w:fldCharType="separate"/>
+      </w:r>
+      <w:r>
+        <w:rPr>
+          <w:noProof/>
+        </w:rPr>
+        <w:t>11</w:t>
+      </w:r>
+      <w:r>
+        <w:fldChar w:fldCharType="end"/>
+      </w:r>
+    </w:p>
+    <w:p>
+      <w:pPr>
+        <w:ind w:firstLine="480"/>
+        <w:rPr>
+          <w:lang w:val="zh-CN" w:bidi="zh-CN"/>
+        </w:rPr>
+      </w:pPr>
+      <w:r>
+        <w:rPr>
+          <w:rFonts w:hint="eastAsia"/>
+          <w:lang w:val="zh-CN" w:bidi="zh-CN"/>
+        </w:rPr>
+        <w:t>在数据处理层中用户查询功能的主要代码如下图所示：</w:t>
+      </w:r>
+    </w:p>
+    <w:p>
+      <w:pPr>
+        <w:keepNext/>
+        <w:ind w:firstLine="480"/>
+        <w:jc w:val="center"/>
+      </w:pPr>
+      <w:r>
+        <w:rPr>
+          <w:noProof/>
+        </w:rPr>
+        <w:drawing>
+          <wp:inline distT="0" distB="0" distL="0" distR="0" wp14:anchorId="19077CD6" wp14:editId="789CF6C4">
+            <wp:extent cx="5334000" cy="1693545"/>
+            <wp:effectExtent l="0" t="0" r="0" b="1905"/>
+            <wp:docPr id="14" name="图片 14"/>
+            <wp:cNvGraphicFramePr>
+              <a:graphicFrameLocks xmlns:a="http://schemas.openxmlformats.org/drawingml/2006/main" noChangeAspect="1"/>
+            </wp:cNvGraphicFramePr>
+            <a:graphic xmlns:a="http://schemas.openxmlformats.org/drawingml/2006/main">
+              <a:graphicData uri="http://schemas.openxmlformats.org/drawingml/2006/picture">
+                <pic:pic xmlns:pic="http://schemas.openxmlformats.org/drawingml/2006/picture">
+                  <pic:nvPicPr>
+                    <pic:cNvPr id="1" name=""/>
+                    <pic:cNvPicPr/>
+                  </pic:nvPicPr>
+                  <pic:blipFill>
+                    <a:blip r:embed="rId21"/>
+                    <a:stretch>
+                      <a:fillRect/>
+                    </a:stretch>
+                  </pic:blipFill>
+                  <pic:spPr>
+                    <a:xfrm>
+                      <a:off x="0" y="0"/>
+                      <a:ext cx="5334000" cy="1693545"/>
+                    </a:xfrm>
+                    <a:prstGeom prst="rect">
+                      <a:avLst/>
+                    </a:prstGeom>
+                  </pic:spPr>
+                </pic:pic>
+              </a:graphicData>
+            </a:graphic>
+          </wp:inline>
+        </w:drawing>
+      </w:r>
+    </w:p>
+    <w:p>
+      <w:pPr>
+        <w:pStyle w:val="af3"/>
+        <w:ind w:firstLine="400"/>
+      </w:pPr>
+      <w:r>
+        <w:rPr>
+          <w:rFonts w:hint="eastAsia"/>
+        </w:rPr>
+        <w:t>图</w:t>
+      </w:r>
+      <w:r>
+        <w:rPr>
+          <w:rFonts w:hint="eastAsia"/>
+        </w:rPr>
+        <w:t xml:space="preserve"> </w:t>
+      </w:r>
+      <w:r>
+        <w:fldChar w:fldCharType="begin"/>
+      </w:r>
+      <w:r>
+        <w:instrText xml:space="preserve"> </w:instrText>
+      </w:r>
+      <w:r>
+        <w:rPr>
+          <w:rFonts w:hint="eastAsia"/>
+        </w:rPr>
+        <w:instrText>STYLEREF 1 \s</w:instrText>
+      </w:r>
+      <w:r>
+        <w:instrText xml:space="preserve"> </w:instrText>
+      </w:r>
+      <w:r>
+        <w:fldChar w:fldCharType="separate"/>
+      </w:r>
+      <w:r>
+        <w:rPr>
+          <w:noProof/>
+        </w:rPr>
+        <w:t>4</w:t>
+      </w:r>
+      <w:r>
+        <w:fldChar w:fldCharType="end"/>
+      </w:r>
+      <w:r>
+        <w:noBreakHyphen/>
+      </w:r>
+      <w:r>
+        <w:fldChar w:fldCharType="begin"/>
+      </w:r>
+      <w:r>
+        <w:instrText xml:space="preserve"> </w:instrText>
+      </w:r>
+      <w:r>
+        <w:rPr>
+          <w:rFonts w:hint="eastAsia"/>
+        </w:rPr>
+        <w:instrText xml:space="preserve">SEQ </w:instrText>
+      </w:r>
+      <w:r>
+        <w:rPr>
+          <w:rFonts w:hint="eastAsia"/>
+        </w:rPr>
+        <w:instrText>图</w:instrText>
+      </w:r>
+      <w:r>
+        <w:rPr>
+          <w:rFonts w:hint="eastAsia"/>
+        </w:rPr>
+        <w:instrText xml:space="preserve"> \* ARABIC \s 1</w:instrText>
+      </w:r>
+      <w:r>
+        <w:instrText xml:space="preserve"> </w:instrText>
+      </w:r>
+      <w:r>
+        <w:fldChar w:fldCharType="separate"/>
+      </w:r>
+      <w:r>
+        <w:rPr>
+          <w:noProof/>
+        </w:rPr>
+        <w:t>12</w:t>
+      </w:r>
+      <w:r>
+        <w:fldChar w:fldCharType="end"/>
+      </w:r>
+    </w:p>
+    <w:p>
+      <w:pPr>
+        <w:ind w:firstLine="480"/>
+        <w:rPr>
+          <w:lang w:val="zh-CN" w:bidi="zh-CN"/>
+        </w:rPr>
+      </w:pPr>
+      <w:r>
+        <w:rPr>
+          <w:rFonts w:hint="eastAsia"/>
+          <w:lang w:val="zh-CN" w:bidi="zh-CN"/>
+        </w:rPr>
+        <w:t>模糊查询的功能由</w:t>
+      </w:r>
+      <w:r>
+        <w:rPr>
+          <w:rFonts w:hint="eastAsia"/>
+          <w:lang w:val="zh-CN" w:bidi="zh-CN"/>
+        </w:rPr>
+        <w:t>sql</w:t>
+      </w:r>
+      <w:r>
+        <w:rPr>
+          <w:rFonts w:hint="eastAsia"/>
+          <w:lang w:val="zh-CN" w:bidi="zh-CN"/>
+        </w:rPr>
+        <w:t>语句来实现，</w:t>
+      </w:r>
+      <w:r>
+        <w:rPr>
+          <w:rFonts w:hint="eastAsia"/>
+          <w:lang w:val="zh-CN" w:bidi="zh-CN"/>
+        </w:rPr>
+        <w:t>将查询到的数据以实体类对象的形式返回到业务逻辑层。</w:t>
+      </w:r>
+    </w:p>
+    <w:p>
+      <w:pPr>
+        <w:ind w:firstLine="480"/>
+        <w:rPr>
+          <w:rFonts w:hint="eastAsia"/>
+          <w:lang w:val="zh-CN" w:bidi="zh-CN"/>
+        </w:rPr>
+      </w:pPr>
+      <w:r>
+        <w:rPr>
+          <w:rFonts w:hint="eastAsia"/>
+          <w:lang w:val="zh-CN" w:bidi="zh-CN"/>
+        </w:rPr>
+        <w:t>分页的功能也是由</w:t>
+      </w:r>
+      <w:r>
+        <w:rPr>
+          <w:rFonts w:hint="eastAsia"/>
+          <w:lang w:val="zh-CN" w:bidi="zh-CN"/>
+        </w:rPr>
+        <w:t>sql</w:t>
+      </w:r>
+      <w:r>
+        <w:rPr>
+          <w:rFonts w:hint="eastAsia"/>
+          <w:lang w:val="zh-CN" w:bidi="zh-CN"/>
+        </w:rPr>
+        <w:t>语句来实现，为了提高数据库查询的速度，所以采用分页查询的形式，避免查询时间过长。</w:t>
+      </w:r>
+    </w:p>
+    <w:p>
+      <w:pPr>
+        <w:ind w:firstLine="480"/>
+        <w:rPr>
+          <w:lang w:val="zh-CN" w:bidi="zh-CN"/>
+        </w:rPr>
+      </w:pPr>
+      <w:r>
+        <w:rPr>
+          <w:rFonts w:hint="eastAsia"/>
+          <w:lang w:val="zh-CN" w:bidi="zh-CN"/>
+        </w:rPr>
+        <w:t>在业务逻辑层中用户查询功能的主要代码如下图所示：</w:t>
+      </w:r>
+    </w:p>
+    <w:p>
+      <w:pPr>
+        <w:keepNext/>
+        <w:ind w:firstLine="480"/>
+        <w:jc w:val="center"/>
+      </w:pPr>
+      <w:r>
+        <w:rPr>
+          <w:noProof/>
+        </w:rPr>
+        <w:lastRenderedPageBreak/>
+        <w:drawing>
+          <wp:inline distT="0" distB="0" distL="0" distR="0" wp14:anchorId="03E27D03" wp14:editId="5EB55A7D">
+            <wp:extent cx="5334000" cy="2439035"/>
+            <wp:effectExtent l="0" t="0" r="0" b="0"/>
+            <wp:docPr id="15" name="图片 15"/>
+            <wp:cNvGraphicFramePr>
+              <a:graphicFrameLocks xmlns:a="http://schemas.openxmlformats.org/drawingml/2006/main" noChangeAspect="1"/>
+            </wp:cNvGraphicFramePr>
+            <a:graphic xmlns:a="http://schemas.openxmlformats.org/drawingml/2006/main">
+              <a:graphicData uri="http://schemas.openxmlformats.org/drawingml/2006/picture">
+                <pic:pic xmlns:pic="http://schemas.openxmlformats.org/drawingml/2006/picture">
+                  <pic:nvPicPr>
+                    <pic:cNvPr id="1" name=""/>
+                    <pic:cNvPicPr/>
+                  </pic:nvPicPr>
+                  <pic:blipFill>
+                    <a:blip r:embed="rId22"/>
+                    <a:stretch>
+                      <a:fillRect/>
+                    </a:stretch>
+                  </pic:blipFill>
+                  <pic:spPr>
+                    <a:xfrm>
+                      <a:off x="0" y="0"/>
+                      <a:ext cx="5334000" cy="2439035"/>
+                    </a:xfrm>
+                    <a:prstGeom prst="rect">
+                      <a:avLst/>
+                    </a:prstGeom>
+                  </pic:spPr>
+                </pic:pic>
+              </a:graphicData>
+            </a:graphic>
+          </wp:inline>
+        </w:drawing>
+      </w:r>
+    </w:p>
+    <w:p>
+      <w:pPr>
+        <w:pStyle w:val="af3"/>
+        <w:ind w:firstLine="480"/>
+      </w:pPr>
+      <w:r>
+        <w:rPr>
+          <w:rFonts w:hint="eastAsia"/>
+        </w:rPr>
+        <w:t>图</w:t>
+      </w:r>
+      <w:r>
+        <w:rPr>
+          <w:rFonts w:hint="eastAsia"/>
+        </w:rPr>
+        <w:t xml:space="preserve"> </w:t>
+      </w:r>
+      <w:r>
+        <w:fldChar w:fldCharType="begin"/>
+      </w:r>
+      <w:r>
+        <w:instrText xml:space="preserve"> </w:instrText>
+      </w:r>
+      <w:r>
+        <w:rPr>
+          <w:rFonts w:hint="eastAsia"/>
+        </w:rPr>
+        <w:instrText>STYLEREF 1 \s</w:instrText>
+      </w:r>
+      <w:r>
+        <w:instrText xml:space="preserve"> </w:instrText>
+      </w:r>
+      <w:r>
+        <w:fldChar w:fldCharType="separate"/>
+      </w:r>
+      <w:r>
+        <w:rPr>
+          <w:noProof/>
+        </w:rPr>
+        <w:t>4</w:t>
+      </w:r>
+      <w:r>
+        <w:fldChar w:fldCharType="end"/>
+      </w:r>
+      <w:r>
+        <w:noBreakHyphen/>
+      </w:r>
+      <w:r>
+        <w:fldChar w:fldCharType="begin"/>
+      </w:r>
+      <w:r>
+        <w:instrText xml:space="preserve"> </w:instrText>
+      </w:r>
+      <w:r>
+        <w:rPr>
+          <w:rFonts w:hint="eastAsia"/>
+        </w:rPr>
+        <w:instrText xml:space="preserve">SEQ </w:instrText>
+      </w:r>
+      <w:r>
+        <w:rPr>
+          <w:rFonts w:hint="eastAsia"/>
+        </w:rPr>
+        <w:instrText>图</w:instrText>
+      </w:r>
+      <w:r>
+        <w:rPr>
+          <w:rFonts w:hint="eastAsia"/>
+        </w:rPr>
+        <w:instrText xml:space="preserve"> \* ARABIC \s 1</w:instrText>
+      </w:r>
+      <w:r>
+        <w:instrText xml:space="preserve"> </w:instrText>
+      </w:r>
+      <w:r>
+        <w:fldChar w:fldCharType="separate"/>
+      </w:r>
+      <w:r>
+        <w:rPr>
+          <w:noProof/>
+        </w:rPr>
+        <w:t>13</w:t>
+      </w:r>
+      <w:r>
+        <w:fldChar w:fldCharType="end"/>
+      </w:r>
+    </w:p>
+    <w:p>
+      <w:pPr>
+        <w:ind w:firstLine="480"/>
+        <w:rPr>
+          <w:lang w:val="zh-CN" w:bidi="zh-CN"/>
+        </w:rPr>
+      </w:pPr>
+      <w:r>
+        <w:rPr>
+          <w:rFonts w:hint="eastAsia"/>
+          <w:lang w:val="zh-CN" w:bidi="zh-CN"/>
+        </w:rPr>
+        <w:t>业务逻辑层获取</w:t>
+      </w:r>
+      <w:r>
+        <w:rPr>
+          <w:rFonts w:hint="eastAsia"/>
+          <w:lang w:val="zh-CN" w:bidi="zh-CN"/>
+        </w:rPr>
+        <w:t>到</w:t>
+      </w:r>
+      <w:r>
+        <w:rPr>
+          <w:rFonts w:hint="eastAsia"/>
+          <w:lang w:val="zh-CN" w:bidi="zh-CN"/>
+        </w:rPr>
+        <w:t>Api</w:t>
+      </w:r>
+      <w:r>
+        <w:rPr>
+          <w:rFonts w:hint="eastAsia"/>
+          <w:lang w:val="zh-CN" w:bidi="zh-CN"/>
+        </w:rPr>
+        <w:t>请求中的账号类别，用户姓名，以及起始页数等数据，</w:t>
+      </w:r>
+      <w:r>
+        <w:rPr>
+          <w:rFonts w:hint="eastAsia"/>
+          <w:lang w:val="zh-CN" w:bidi="zh-CN"/>
+        </w:rPr>
+        <w:t>并调用数据处理层的相应方法，将获取到的数据传递到数据处理层，得到一个实体类对象，并且将实体类对象转换为</w:t>
+      </w:r>
+      <w:r>
+        <w:rPr>
+          <w:rFonts w:hint="eastAsia"/>
+          <w:lang w:val="zh-CN" w:bidi="zh-CN"/>
+        </w:rPr>
+        <w:t>JSON</w:t>
+      </w:r>
+      <w:r>
+        <w:rPr>
+          <w:rFonts w:hint="eastAsia"/>
+          <w:lang w:val="zh-CN" w:bidi="zh-CN"/>
+        </w:rPr>
+        <w:t>格式的字符串再返回到表现层。</w:t>
+      </w:r>
+    </w:p>
+    <w:p>
+      <w:pPr>
+        <w:ind w:firstLine="480"/>
+        <w:rPr>
+          <w:lang w:val="zh-CN" w:bidi="zh-CN"/>
+        </w:rPr>
+      </w:pPr>
+      <w:r>
+        <w:rPr>
+          <w:rFonts w:hint="eastAsia"/>
+          <w:lang w:val="zh-CN" w:bidi="zh-CN"/>
+        </w:rPr>
+        <w:t>表现层中的用户查询功能的主要代码如下图所示：</w:t>
+      </w:r>
+    </w:p>
+    <w:p>
+      <w:pPr>
+        <w:ind w:firstLine="480"/>
+        <w:rPr>
+          <w:rFonts w:hint="eastAsia"/>
+          <w:lang w:val="zh-CN" w:bidi="zh-CN"/>
+        </w:rPr>
+      </w:pPr>
+    </w:p>
+    <w:p>
+      <w:pPr>
         <w:pStyle w:val="3"/>
       </w:pPr>
       <w:bookmarkStart w:id="22" w:name="_Toc105602752"/>
@@ -9598,12 +12350,12 @@
       <w:bookmarkEnd w:id="30"/>
     </w:p>
     <w:sectPr>
-      <w:headerReference w:type="even" r:id="rId10"/>
-      <w:headerReference w:type="default" r:id="rId11"/>
-      <w:footerReference w:type="even" r:id="rId12"/>
-      <w:footerReference w:type="default" r:id="rId13"/>
-      <w:headerReference w:type="first" r:id="rId14"/>
-      <w:footerReference w:type="first" r:id="rId15"/>
+      <w:headerReference w:type="even" r:id="rId23"/>
+      <w:headerReference w:type="default" r:id="rId24"/>
+      <w:footerReference w:type="even" r:id="rId25"/>
+      <w:footerReference w:type="default" r:id="rId26"/>
+      <w:headerReference w:type="first" r:id="rId27"/>
+      <w:footerReference w:type="first" r:id="rId28"/>
       <w:pgSz w:w="11906" w:h="16838" w:code="9"/>
       <w:pgMar w:top="1418" w:right="1805" w:bottom="1134" w:left="1701" w:header="851" w:footer="992" w:gutter="0"/>
       <w:cols w:space="425"/>
@@ -9614,7 +12366,7 @@
 </file>
 
 <file path=word/endnotes.xml><?xml version="1.0" encoding="utf-8"?>
-<w:endnotes xmlns:wpc="http://schemas.microsoft.com/office/word/2010/wordprocessingCanvas" xmlns:cx="http://schemas.microsoft.com/office/drawing/2014/chartex" xmlns:cx1="http://schemas.microsoft.com/office/drawing/2015/9/8/chartex" xmlns:cx2="http://schemas.microsoft.com/office/drawing/2015/10/21/chartex" xmlns:cx3="http://schemas.microsoft.com/office/drawing/2016/5/9/chartex" xmlns:cx4="http://schemas.microsoft.com/office/drawing/2016/5/10/chartex" xmlns:cx5="http://schemas.microsoft.com/office/drawing/2016/5/11/chartex" xmlns:cx6="http://schemas.microsoft.com/office/drawing/2016/5/12/chartex" xmlns:cx7="http://schemas.microsoft.com/office/drawing/2016/5/13/chartex" xmlns:cx8="http://schemas.microsoft.com/office/drawing/2016/5/14/chartex" xmlns:mc="http://schemas.openxmlformats.org/markup-compatibility/2006" xmlns:aink="http://schemas.microsoft.com/office/drawing/2016/ink" xmlns:am3d="http://schemas.microsoft.com/office/drawing/2017/model3d" xmlns:o="urn:schemas-microsoft-com:office:office" xmlns:r="http://schemas.openxmlformats.org/officeDocument/2006/relationships" xmlns:m="http://schemas.openxmlformats.org/officeDocument/2006/math" xmlns:v="urn:schemas-microsoft-com:vml" xmlns:wp14="http://schemas.microsoft.com/office/word/2010/wordprocessingDrawing" xmlns:wp="http://schemas.openxmlformats.org/drawingml/2006/wordprocessingDrawing" xmlns:w10="urn:schemas-microsoft-com:office:word" xmlns:w="http://schemas.openxmlformats.org/wordprocessingml/2006/main" xmlns:w14="http://schemas.microsoft.com/office/word/2010/wordml" xmlns:w15="http://schemas.microsoft.com/office/word/2012/wordml" xmlns:w16cex="http://schemas.microsoft.com/office/word/2018/wordml/cex" xmlns:w16cid="http://schemas.microsoft.com/office/word/2016/wordml/cid" xmlns:w16="http://schemas.microsoft.com/office/word/2018/wordml" xmlns:w16sdtdh="http://schemas.microsoft.com/office/word/2020/wordml/sdtdatahash" xmlns:w16se="http://schemas.microsoft.com/office/word/2015/wordml/symex" xmlns:wpg="http://schemas.microsoft.com/office/word/2010/wordprocessingGroup" xmlns:wpi="http://schemas.microsoft.com/office/word/2010/wordprocessingInk" xmlns:wne="http://schemas.microsoft.com/office/word/2006/wordml" xmlns:wps="http://schemas.microsoft.com/office/word/2010/wordprocessingShape" mc:Ignorable="w14 w15 w16se w16cid w16 w16cex w16sdtdh wp14">
+<w:endnotes xmlns:wpc="http://schemas.microsoft.com/office/word/2010/wordprocessingCanvas" xmlns:cx="http://schemas.microsoft.com/office/drawing/2014/chartex" xmlns:cx1="http://schemas.microsoft.com/office/drawing/2015/9/8/chartex" xmlns:cx2="http://schemas.microsoft.com/office/drawing/2015/10/21/chartex" xmlns:cx3="http://schemas.microsoft.com/office/drawing/2016/5/9/chartex" xmlns:cx4="http://schemas.microsoft.com/office/drawing/2016/5/10/chartex" xmlns:cx5="http://schemas.microsoft.com/office/drawing/2016/5/11/chartex" xmlns:cx6="http://schemas.microsoft.com/office/drawing/2016/5/12/chartex" xmlns:cx7="http://schemas.microsoft.com/office/drawing/2016/5/13/chartex" xmlns:cx8="http://schemas.microsoft.com/office/drawing/2016/5/14/chartex" xmlns:mc="http://schemas.openxmlformats.org/markup-compatibility/2006" xmlns:aink="http://schemas.microsoft.com/office/drawing/2016/ink" xmlns:am3d="http://schemas.microsoft.com/office/drawing/2017/model3d" xmlns:o="urn:schemas-microsoft-com:office:office" xmlns:oel="http://schemas.microsoft.com/office/2019/extlst" xmlns:r="http://schemas.openxmlformats.org/officeDocument/2006/relationships" xmlns:m="http://schemas.openxmlformats.org/officeDocument/2006/math" xmlns:v="urn:schemas-microsoft-com:vml" xmlns:wp14="http://schemas.microsoft.com/office/word/2010/wordprocessingDrawing" xmlns:wp="http://schemas.openxmlformats.org/drawingml/2006/wordprocessingDrawing" xmlns:w10="urn:schemas-microsoft-com:office:word" xmlns:w="http://schemas.openxmlformats.org/wordprocessingml/2006/main" xmlns:w14="http://schemas.microsoft.com/office/word/2010/wordml" xmlns:w15="http://schemas.microsoft.com/office/word/2012/wordml" xmlns:w16cex="http://schemas.microsoft.com/office/word/2018/wordml/cex" xmlns:w16cid="http://schemas.microsoft.com/office/word/2016/wordml/cid" xmlns:w16="http://schemas.microsoft.com/office/word/2018/wordml" xmlns:w16sdtdh="http://schemas.microsoft.com/office/word/2020/wordml/sdtdatahash" xmlns:w16se="http://schemas.microsoft.com/office/word/2015/wordml/symex" xmlns:wpg="http://schemas.microsoft.com/office/word/2010/wordprocessingGroup" xmlns:wpi="http://schemas.microsoft.com/office/word/2010/wordprocessingInk" xmlns:wne="http://schemas.microsoft.com/office/word/2006/wordml" xmlns:wps="http://schemas.microsoft.com/office/word/2010/wordprocessingShape" mc:Ignorable="w14 w15 w16se w16cid w16 w16cex w16sdtdh wp14">
   <w:endnote w:type="separator" w:id="-1">
     <w:p>
       <w:pPr>
@@ -9641,7 +12393,7 @@
 </file>
 
 <file path=word/footer1.xml><?xml version="1.0" encoding="utf-8"?>
-<w:ftr xmlns:wpc="http://schemas.microsoft.com/office/word/2010/wordprocessingCanvas" xmlns:cx="http://schemas.microsoft.com/office/drawing/2014/chartex" xmlns:cx1="http://schemas.microsoft.com/office/drawing/2015/9/8/chartex" xmlns:cx2="http://schemas.microsoft.com/office/drawing/2015/10/21/chartex" xmlns:cx3="http://schemas.microsoft.com/office/drawing/2016/5/9/chartex" xmlns:cx4="http://schemas.microsoft.com/office/drawing/2016/5/10/chartex" xmlns:cx5="http://schemas.microsoft.com/office/drawing/2016/5/11/chartex" xmlns:cx6="http://schemas.microsoft.com/office/drawing/2016/5/12/chartex" xmlns:cx7="http://schemas.microsoft.com/office/drawing/2016/5/13/chartex" xmlns:cx8="http://schemas.microsoft.com/office/drawing/2016/5/14/chartex" xmlns:mc="http://schemas.openxmlformats.org/markup-compatibility/2006" xmlns:aink="http://schemas.microsoft.com/office/drawing/2016/ink" xmlns:am3d="http://schemas.microsoft.com/office/drawing/2017/model3d" xmlns:o="urn:schemas-microsoft-com:office:office" xmlns:r="http://schemas.openxmlformats.org/officeDocument/2006/relationships" xmlns:m="http://schemas.openxmlformats.org/officeDocument/2006/math" xmlns:v="urn:schemas-microsoft-com:vml" xmlns:wp14="http://schemas.microsoft.com/office/word/2010/wordprocessingDrawing" xmlns:wp="http://schemas.openxmlformats.org/drawingml/2006/wordprocessingDrawing" xmlns:w10="urn:schemas-microsoft-com:office:word" xmlns:w="http://schemas.openxmlformats.org/wordprocessingml/2006/main" xmlns:w14="http://schemas.microsoft.com/office/word/2010/wordml" xmlns:w15="http://schemas.microsoft.com/office/word/2012/wordml" xmlns:w16cex="http://schemas.microsoft.com/office/word/2018/wordml/cex" xmlns:w16cid="http://schemas.microsoft.com/office/word/2016/wordml/cid" xmlns:w16="http://schemas.microsoft.com/office/word/2018/wordml" xmlns:w16sdtdh="http://schemas.microsoft.com/office/word/2020/wordml/sdtdatahash" xmlns:w16se="http://schemas.microsoft.com/office/word/2015/wordml/symex" xmlns:wpg="http://schemas.microsoft.com/office/word/2010/wordprocessingGroup" xmlns:wpi="http://schemas.microsoft.com/office/word/2010/wordprocessingInk" xmlns:wne="http://schemas.microsoft.com/office/word/2006/wordml" xmlns:wps="http://schemas.microsoft.com/office/word/2010/wordprocessingShape" mc:Ignorable="w14 w15 w16se w16cid w16 w16cex w16sdtdh wp14">
+<w:ftr xmlns:wpc="http://schemas.microsoft.com/office/word/2010/wordprocessingCanvas" xmlns:cx="http://schemas.microsoft.com/office/drawing/2014/chartex" xmlns:cx1="http://schemas.microsoft.com/office/drawing/2015/9/8/chartex" xmlns:cx2="http://schemas.microsoft.com/office/drawing/2015/10/21/chartex" xmlns:cx3="http://schemas.microsoft.com/office/drawing/2016/5/9/chartex" xmlns:cx4="http://schemas.microsoft.com/office/drawing/2016/5/10/chartex" xmlns:cx5="http://schemas.microsoft.com/office/drawing/2016/5/11/chartex" xmlns:cx6="http://schemas.microsoft.com/office/drawing/2016/5/12/chartex" xmlns:cx7="http://schemas.microsoft.com/office/drawing/2016/5/13/chartex" xmlns:cx8="http://schemas.microsoft.com/office/drawing/2016/5/14/chartex" xmlns:mc="http://schemas.openxmlformats.org/markup-compatibility/2006" xmlns:aink="http://schemas.microsoft.com/office/drawing/2016/ink" xmlns:am3d="http://schemas.microsoft.com/office/drawing/2017/model3d" xmlns:o="urn:schemas-microsoft-com:office:office" xmlns:oel="http://schemas.microsoft.com/office/2019/extlst" xmlns:r="http://schemas.openxmlformats.org/officeDocument/2006/relationships" xmlns:m="http://schemas.openxmlformats.org/officeDocument/2006/math" xmlns:v="urn:schemas-microsoft-com:vml" xmlns:wp14="http://schemas.microsoft.com/office/word/2010/wordprocessingDrawing" xmlns:wp="http://schemas.openxmlformats.org/drawingml/2006/wordprocessingDrawing" xmlns:w10="urn:schemas-microsoft-com:office:word" xmlns:w="http://schemas.openxmlformats.org/wordprocessingml/2006/main" xmlns:w14="http://schemas.microsoft.com/office/word/2010/wordml" xmlns:w15="http://schemas.microsoft.com/office/word/2012/wordml" xmlns:w16cex="http://schemas.microsoft.com/office/word/2018/wordml/cex" xmlns:w16cid="http://schemas.microsoft.com/office/word/2016/wordml/cid" xmlns:w16="http://schemas.microsoft.com/office/word/2018/wordml" xmlns:w16sdtdh="http://schemas.microsoft.com/office/word/2020/wordml/sdtdatahash" xmlns:w16se="http://schemas.microsoft.com/office/word/2015/wordml/symex" xmlns:wpg="http://schemas.microsoft.com/office/word/2010/wordprocessingGroup" xmlns:wpi="http://schemas.microsoft.com/office/word/2010/wordprocessingInk" xmlns:wne="http://schemas.microsoft.com/office/word/2006/wordml" xmlns:wps="http://schemas.microsoft.com/office/word/2010/wordprocessingShape" mc:Ignorable="w14 w15 w16se w16cid w16 w16cex w16sdtdh wp14">
   <w:p>
     <w:pPr>
       <w:pStyle w:val="a5"/>
@@ -9651,7 +12403,7 @@
 </file>
 
 <file path=word/footer2.xml><?xml version="1.0" encoding="utf-8"?>
-<w:ftr xmlns:wpc="http://schemas.microsoft.com/office/word/2010/wordprocessingCanvas" xmlns:cx="http://schemas.microsoft.com/office/drawing/2014/chartex" xmlns:cx1="http://schemas.microsoft.com/office/drawing/2015/9/8/chartex" xmlns:cx2="http://schemas.microsoft.com/office/drawing/2015/10/21/chartex" xmlns:cx3="http://schemas.microsoft.com/office/drawing/2016/5/9/chartex" xmlns:cx4="http://schemas.microsoft.com/office/drawing/2016/5/10/chartex" xmlns:cx5="http://schemas.microsoft.com/office/drawing/2016/5/11/chartex" xmlns:cx6="http://schemas.microsoft.com/office/drawing/2016/5/12/chartex" xmlns:cx7="http://schemas.microsoft.com/office/drawing/2016/5/13/chartex" xmlns:cx8="http://schemas.microsoft.com/office/drawing/2016/5/14/chartex" xmlns:mc="http://schemas.openxmlformats.org/markup-compatibility/2006" xmlns:aink="http://schemas.microsoft.com/office/drawing/2016/ink" xmlns:am3d="http://schemas.microsoft.com/office/drawing/2017/model3d" xmlns:o="urn:schemas-microsoft-com:office:office" xmlns:r="http://schemas.openxmlformats.org/officeDocument/2006/relationships" xmlns:m="http://schemas.openxmlformats.org/officeDocument/2006/math" xmlns:v="urn:schemas-microsoft-com:vml" xmlns:wp14="http://schemas.microsoft.com/office/word/2010/wordprocessingDrawing" xmlns:wp="http://schemas.openxmlformats.org/drawingml/2006/wordprocessingDrawing" xmlns:w10="urn:schemas-microsoft-com:office:word" xmlns:w="http://schemas.openxmlformats.org/wordprocessingml/2006/main" xmlns:w14="http://schemas.microsoft.com/office/word/2010/wordml" xmlns:w15="http://schemas.microsoft.com/office/word/2012/wordml" xmlns:w16cex="http://schemas.microsoft.com/office/word/2018/wordml/cex" xmlns:w16cid="http://schemas.microsoft.com/office/word/2016/wordml/cid" xmlns:w16="http://schemas.microsoft.com/office/word/2018/wordml" xmlns:w16sdtdh="http://schemas.microsoft.com/office/word/2020/wordml/sdtdatahash" xmlns:w16se="http://schemas.microsoft.com/office/word/2015/wordml/symex" xmlns:wpg="http://schemas.microsoft.com/office/word/2010/wordprocessingGroup" xmlns:wpi="http://schemas.microsoft.com/office/word/2010/wordprocessingInk" xmlns:wne="http://schemas.microsoft.com/office/word/2006/wordml" xmlns:wps="http://schemas.microsoft.com/office/word/2010/wordprocessingShape" mc:Ignorable="w14 w15 w16se w16cid w16 w16cex w16sdtdh wp14">
+<w:ftr xmlns:wpc="http://schemas.microsoft.com/office/word/2010/wordprocessingCanvas" xmlns:cx="http://schemas.microsoft.com/office/drawing/2014/chartex" xmlns:cx1="http://schemas.microsoft.com/office/drawing/2015/9/8/chartex" xmlns:cx2="http://schemas.microsoft.com/office/drawing/2015/10/21/chartex" xmlns:cx3="http://schemas.microsoft.com/office/drawing/2016/5/9/chartex" xmlns:cx4="http://schemas.microsoft.com/office/drawing/2016/5/10/chartex" xmlns:cx5="http://schemas.microsoft.com/office/drawing/2016/5/11/chartex" xmlns:cx6="http://schemas.microsoft.com/office/drawing/2016/5/12/chartex" xmlns:cx7="http://schemas.microsoft.com/office/drawing/2016/5/13/chartex" xmlns:cx8="http://schemas.microsoft.com/office/drawing/2016/5/14/chartex" xmlns:mc="http://schemas.openxmlformats.org/markup-compatibility/2006" xmlns:aink="http://schemas.microsoft.com/office/drawing/2016/ink" xmlns:am3d="http://schemas.microsoft.com/office/drawing/2017/model3d" xmlns:o="urn:schemas-microsoft-com:office:office" xmlns:oel="http://schemas.microsoft.com/office/2019/extlst" xmlns:r="http://schemas.openxmlformats.org/officeDocument/2006/relationships" xmlns:m="http://schemas.openxmlformats.org/officeDocument/2006/math" xmlns:v="urn:schemas-microsoft-com:vml" xmlns:wp14="http://schemas.microsoft.com/office/word/2010/wordprocessingDrawing" xmlns:wp="http://schemas.openxmlformats.org/drawingml/2006/wordprocessingDrawing" xmlns:w10="urn:schemas-microsoft-com:office:word" xmlns:w="http://schemas.openxmlformats.org/wordprocessingml/2006/main" xmlns:w14="http://schemas.microsoft.com/office/word/2010/wordml" xmlns:w15="http://schemas.microsoft.com/office/word/2012/wordml" xmlns:w16cex="http://schemas.microsoft.com/office/word/2018/wordml/cex" xmlns:w16cid="http://schemas.microsoft.com/office/word/2016/wordml/cid" xmlns:w16="http://schemas.microsoft.com/office/word/2018/wordml" xmlns:w16sdtdh="http://schemas.microsoft.com/office/word/2020/wordml/sdtdatahash" xmlns:w16se="http://schemas.microsoft.com/office/word/2015/wordml/symex" xmlns:wpg="http://schemas.microsoft.com/office/word/2010/wordprocessingGroup" xmlns:wpi="http://schemas.microsoft.com/office/word/2010/wordprocessingInk" xmlns:wne="http://schemas.microsoft.com/office/word/2006/wordml" xmlns:wps="http://schemas.microsoft.com/office/word/2010/wordprocessingShape" mc:Ignorable="w14 w15 w16se w16cid w16 w16cex w16sdtdh wp14">
   <w:p>
     <w:pPr>
       <w:pStyle w:val="a5"/>
@@ -9661,7 +12413,7 @@
 </file>
 
 <file path=word/footer3.xml><?xml version="1.0" encoding="utf-8"?>
-<w:ftr xmlns:wpc="http://schemas.microsoft.com/office/word/2010/wordprocessingCanvas" xmlns:cx="http://schemas.microsoft.com/office/drawing/2014/chartex" xmlns:cx1="http://schemas.microsoft.com/office/drawing/2015/9/8/chartex" xmlns:cx2="http://schemas.microsoft.com/office/drawing/2015/10/21/chartex" xmlns:cx3="http://schemas.microsoft.com/office/drawing/2016/5/9/chartex" xmlns:cx4="http://schemas.microsoft.com/office/drawing/2016/5/10/chartex" xmlns:cx5="http://schemas.microsoft.com/office/drawing/2016/5/11/chartex" xmlns:cx6="http://schemas.microsoft.com/office/drawing/2016/5/12/chartex" xmlns:cx7="http://schemas.microsoft.com/office/drawing/2016/5/13/chartex" xmlns:cx8="http://schemas.microsoft.com/office/drawing/2016/5/14/chartex" xmlns:mc="http://schemas.openxmlformats.org/markup-compatibility/2006" xmlns:aink="http://schemas.microsoft.com/office/drawing/2016/ink" xmlns:am3d="http://schemas.microsoft.com/office/drawing/2017/model3d" xmlns:o="urn:schemas-microsoft-com:office:office" xmlns:r="http://schemas.openxmlformats.org/officeDocument/2006/relationships" xmlns:m="http://schemas.openxmlformats.org/officeDocument/2006/math" xmlns:v="urn:schemas-microsoft-com:vml" xmlns:wp14="http://schemas.microsoft.com/office/word/2010/wordprocessingDrawing" xmlns:wp="http://schemas.openxmlformats.org/drawingml/2006/wordprocessingDrawing" xmlns:w10="urn:schemas-microsoft-com:office:word" xmlns:w="http://schemas.openxmlformats.org/wordprocessingml/2006/main" xmlns:w14="http://schemas.microsoft.com/office/word/2010/wordml" xmlns:w15="http://schemas.microsoft.com/office/word/2012/wordml" xmlns:w16cex="http://schemas.microsoft.com/office/word/2018/wordml/cex" xmlns:w16cid="http://schemas.microsoft.com/office/word/2016/wordml/cid" xmlns:w16="http://schemas.microsoft.com/office/word/2018/wordml" xmlns:w16sdtdh="http://schemas.microsoft.com/office/word/2020/wordml/sdtdatahash" xmlns:w16se="http://schemas.microsoft.com/office/word/2015/wordml/symex" xmlns:wpg="http://schemas.microsoft.com/office/word/2010/wordprocessingGroup" xmlns:wpi="http://schemas.microsoft.com/office/word/2010/wordprocessingInk" xmlns:wne="http://schemas.microsoft.com/office/word/2006/wordml" xmlns:wps="http://schemas.microsoft.com/office/word/2010/wordprocessingShape" mc:Ignorable="w14 w15 w16se w16cid w16 w16cex w16sdtdh wp14">
+<w:ftr xmlns:wpc="http://schemas.microsoft.com/office/word/2010/wordprocessingCanvas" xmlns:cx="http://schemas.microsoft.com/office/drawing/2014/chartex" xmlns:cx1="http://schemas.microsoft.com/office/drawing/2015/9/8/chartex" xmlns:cx2="http://schemas.microsoft.com/office/drawing/2015/10/21/chartex" xmlns:cx3="http://schemas.microsoft.com/office/drawing/2016/5/9/chartex" xmlns:cx4="http://schemas.microsoft.com/office/drawing/2016/5/10/chartex" xmlns:cx5="http://schemas.microsoft.com/office/drawing/2016/5/11/chartex" xmlns:cx6="http://schemas.microsoft.com/office/drawing/2016/5/12/chartex" xmlns:cx7="http://schemas.microsoft.com/office/drawing/2016/5/13/chartex" xmlns:cx8="http://schemas.microsoft.com/office/drawing/2016/5/14/chartex" xmlns:mc="http://schemas.openxmlformats.org/markup-compatibility/2006" xmlns:aink="http://schemas.microsoft.com/office/drawing/2016/ink" xmlns:am3d="http://schemas.microsoft.com/office/drawing/2017/model3d" xmlns:o="urn:schemas-microsoft-com:office:office" xmlns:oel="http://schemas.microsoft.com/office/2019/extlst" xmlns:r="http://schemas.openxmlformats.org/officeDocument/2006/relationships" xmlns:m="http://schemas.openxmlformats.org/officeDocument/2006/math" xmlns:v="urn:schemas-microsoft-com:vml" xmlns:wp14="http://schemas.microsoft.com/office/word/2010/wordprocessingDrawing" xmlns:wp="http://schemas.openxmlformats.org/drawingml/2006/wordprocessingDrawing" xmlns:w10="urn:schemas-microsoft-com:office:word" xmlns:w="http://schemas.openxmlformats.org/wordprocessingml/2006/main" xmlns:w14="http://schemas.microsoft.com/office/word/2010/wordml" xmlns:w15="http://schemas.microsoft.com/office/word/2012/wordml" xmlns:w16cex="http://schemas.microsoft.com/office/word/2018/wordml/cex" xmlns:w16cid="http://schemas.microsoft.com/office/word/2016/wordml/cid" xmlns:w16="http://schemas.microsoft.com/office/word/2018/wordml" xmlns:w16sdtdh="http://schemas.microsoft.com/office/word/2020/wordml/sdtdatahash" xmlns:w16se="http://schemas.microsoft.com/office/word/2015/wordml/symex" xmlns:wpg="http://schemas.microsoft.com/office/word/2010/wordprocessingGroup" xmlns:wpi="http://schemas.microsoft.com/office/word/2010/wordprocessingInk" xmlns:wne="http://schemas.microsoft.com/office/word/2006/wordml" xmlns:wps="http://schemas.microsoft.com/office/word/2010/wordprocessingShape" mc:Ignorable="w14 w15 w16se w16cid w16 w16cex w16sdtdh wp14">
   <w:p>
     <w:pPr>
       <w:pStyle w:val="a5"/>
@@ -9671,7 +12423,7 @@
 </file>
 
 <file path=word/footnotes.xml><?xml version="1.0" encoding="utf-8"?>
-<w:footnotes xmlns:wpc="http://schemas.microsoft.com/office/word/2010/wordprocessingCanvas" xmlns:cx="http://schemas.microsoft.com/office/drawing/2014/chartex" xmlns:cx1="http://schemas.microsoft.com/office/drawing/2015/9/8/chartex" xmlns:cx2="http://schemas.microsoft.com/office/drawing/2015/10/21/chartex" xmlns:cx3="http://schemas.microsoft.com/office/drawing/2016/5/9/chartex" xmlns:cx4="http://schemas.microsoft.com/office/drawing/2016/5/10/chartex" xmlns:cx5="http://schemas.microsoft.com/office/drawing/2016/5/11/chartex" xmlns:cx6="http://schemas.microsoft.com/office/drawing/2016/5/12/chartex" xmlns:cx7="http://schemas.microsoft.com/office/drawing/2016/5/13/chartex" xmlns:cx8="http://schemas.microsoft.com/office/drawing/2016/5/14/chartex" xmlns:mc="http://schemas.openxmlformats.org/markup-compatibility/2006" xmlns:aink="http://schemas.microsoft.com/office/drawing/2016/ink" xmlns:am3d="http://schemas.microsoft.com/office/drawing/2017/model3d" xmlns:o="urn:schemas-microsoft-com:office:office" xmlns:r="http://schemas.openxmlformats.org/officeDocument/2006/relationships" xmlns:m="http://schemas.openxmlformats.org/officeDocument/2006/math" xmlns:v="urn:schemas-microsoft-com:vml" xmlns:wp14="http://schemas.microsoft.com/office/word/2010/wordprocessingDrawing" xmlns:wp="http://schemas.openxmlformats.org/drawingml/2006/wordprocessingDrawing" xmlns:w10="urn:schemas-microsoft-com:office:word" xmlns:w="http://schemas.openxmlformats.org/wordprocessingml/2006/main" xmlns:w14="http://schemas.microsoft.com/office/word/2010/wordml" xmlns:w15="http://schemas.microsoft.com/office/word/2012/wordml" xmlns:w16cex="http://schemas.microsoft.com/office/word/2018/wordml/cex" xmlns:w16cid="http://schemas.microsoft.com/office/word/2016/wordml/cid" xmlns:w16="http://schemas.microsoft.com/office/word/2018/wordml" xmlns:w16sdtdh="http://schemas.microsoft.com/office/word/2020/wordml/sdtdatahash" xmlns:w16se="http://schemas.microsoft.com/office/word/2015/wordml/symex" xmlns:wpg="http://schemas.microsoft.com/office/word/2010/wordprocessingGroup" xmlns:wpi="http://schemas.microsoft.com/office/word/2010/wordprocessingInk" xmlns:wne="http://schemas.microsoft.com/office/word/2006/wordml" xmlns:wps="http://schemas.microsoft.com/office/word/2010/wordprocessingShape" mc:Ignorable="w14 w15 w16se w16cid w16 w16cex w16sdtdh wp14">
+<w:footnotes xmlns:wpc="http://schemas.microsoft.com/office/word/2010/wordprocessingCanvas" xmlns:cx="http://schemas.microsoft.com/office/drawing/2014/chartex" xmlns:cx1="http://schemas.microsoft.com/office/drawing/2015/9/8/chartex" xmlns:cx2="http://schemas.microsoft.com/office/drawing/2015/10/21/chartex" xmlns:cx3="http://schemas.microsoft.com/office/drawing/2016/5/9/chartex" xmlns:cx4="http://schemas.microsoft.com/office/drawing/2016/5/10/chartex" xmlns:cx5="http://schemas.microsoft.com/office/drawing/2016/5/11/chartex" xmlns:cx6="http://schemas.microsoft.com/office/drawing/2016/5/12/chartex" xmlns:cx7="http://schemas.microsoft.com/office/drawing/2016/5/13/chartex" xmlns:cx8="http://schemas.microsoft.com/office/drawing/2016/5/14/chartex" xmlns:mc="http://schemas.openxmlformats.org/markup-compatibility/2006" xmlns:aink="http://schemas.microsoft.com/office/drawing/2016/ink" xmlns:am3d="http://schemas.microsoft.com/office/drawing/2017/model3d" xmlns:o="urn:schemas-microsoft-com:office:office" xmlns:oel="http://schemas.microsoft.com/office/2019/extlst" xmlns:r="http://schemas.openxmlformats.org/officeDocument/2006/relationships" xmlns:m="http://schemas.openxmlformats.org/officeDocument/2006/math" xmlns:v="urn:schemas-microsoft-com:vml" xmlns:wp14="http://schemas.microsoft.com/office/word/2010/wordprocessingDrawing" xmlns:wp="http://schemas.openxmlformats.org/drawingml/2006/wordprocessingDrawing" xmlns:w10="urn:schemas-microsoft-com:office:word" xmlns:w="http://schemas.openxmlformats.org/wordprocessingml/2006/main" xmlns:w14="http://schemas.microsoft.com/office/word/2010/wordml" xmlns:w15="http://schemas.microsoft.com/office/word/2012/wordml" xmlns:w16cex="http://schemas.microsoft.com/office/word/2018/wordml/cex" xmlns:w16cid="http://schemas.microsoft.com/office/word/2016/wordml/cid" xmlns:w16="http://schemas.microsoft.com/office/word/2018/wordml" xmlns:w16sdtdh="http://schemas.microsoft.com/office/word/2020/wordml/sdtdatahash" xmlns:w16se="http://schemas.microsoft.com/office/word/2015/wordml/symex" xmlns:wpg="http://schemas.microsoft.com/office/word/2010/wordprocessingGroup" xmlns:wpi="http://schemas.microsoft.com/office/word/2010/wordprocessingInk" xmlns:wne="http://schemas.microsoft.com/office/word/2006/wordml" xmlns:wps="http://schemas.microsoft.com/office/word/2010/wordprocessingShape" mc:Ignorable="w14 w15 w16se w16cid w16 w16cex w16sdtdh wp14">
   <w:footnote w:type="separator" w:id="-1">
     <w:p>
       <w:pPr>
@@ -9698,7 +12450,7 @@
 </file>
 
 <file path=word/header1.xml><?xml version="1.0" encoding="utf-8"?>
-<w:hdr xmlns:wpc="http://schemas.microsoft.com/office/word/2010/wordprocessingCanvas" xmlns:cx="http://schemas.microsoft.com/office/drawing/2014/chartex" xmlns:cx1="http://schemas.microsoft.com/office/drawing/2015/9/8/chartex" xmlns:cx2="http://schemas.microsoft.com/office/drawing/2015/10/21/chartex" xmlns:cx3="http://schemas.microsoft.com/office/drawing/2016/5/9/chartex" xmlns:cx4="http://schemas.microsoft.com/office/drawing/2016/5/10/chartex" xmlns:cx5="http://schemas.microsoft.com/office/drawing/2016/5/11/chartex" xmlns:cx6="http://schemas.microsoft.com/office/drawing/2016/5/12/chartex" xmlns:cx7="http://schemas.microsoft.com/office/drawing/2016/5/13/chartex" xmlns:cx8="http://schemas.microsoft.com/office/drawing/2016/5/14/chartex" xmlns:mc="http://schemas.openxmlformats.org/markup-compatibility/2006" xmlns:aink="http://schemas.microsoft.com/office/drawing/2016/ink" xmlns:am3d="http://schemas.microsoft.com/office/drawing/2017/model3d" xmlns:o="urn:schemas-microsoft-com:office:office" xmlns:r="http://schemas.openxmlformats.org/officeDocument/2006/relationships" xmlns:m="http://schemas.openxmlformats.org/officeDocument/2006/math" xmlns:v="urn:schemas-microsoft-com:vml" xmlns:wp14="http://schemas.microsoft.com/office/word/2010/wordprocessingDrawing" xmlns:wp="http://schemas.openxmlformats.org/drawingml/2006/wordprocessingDrawing" xmlns:w10="urn:schemas-microsoft-com:office:word" xmlns:w="http://schemas.openxmlformats.org/wordprocessingml/2006/main" xmlns:w14="http://schemas.microsoft.com/office/word/2010/wordml" xmlns:w15="http://schemas.microsoft.com/office/word/2012/wordml" xmlns:w16cex="http://schemas.microsoft.com/office/word/2018/wordml/cex" xmlns:w16cid="http://schemas.microsoft.com/office/word/2016/wordml/cid" xmlns:w16="http://schemas.microsoft.com/office/word/2018/wordml" xmlns:w16sdtdh="http://schemas.microsoft.com/office/word/2020/wordml/sdtdatahash" xmlns:w16se="http://schemas.microsoft.com/office/word/2015/wordml/symex" xmlns:wpg="http://schemas.microsoft.com/office/word/2010/wordprocessingGroup" xmlns:wpi="http://schemas.microsoft.com/office/word/2010/wordprocessingInk" xmlns:wne="http://schemas.microsoft.com/office/word/2006/wordml" xmlns:wps="http://schemas.microsoft.com/office/word/2010/wordprocessingShape" mc:Ignorable="w14 w15 w16se w16cid w16 w16cex w16sdtdh wp14">
+<w:hdr xmlns:wpc="http://schemas.microsoft.com/office/word/2010/wordprocessingCanvas" xmlns:cx="http://schemas.microsoft.com/office/drawing/2014/chartex" xmlns:cx1="http://schemas.microsoft.com/office/drawing/2015/9/8/chartex" xmlns:cx2="http://schemas.microsoft.com/office/drawing/2015/10/21/chartex" xmlns:cx3="http://schemas.microsoft.com/office/drawing/2016/5/9/chartex" xmlns:cx4="http://schemas.microsoft.com/office/drawing/2016/5/10/chartex" xmlns:cx5="http://schemas.microsoft.com/office/drawing/2016/5/11/chartex" xmlns:cx6="http://schemas.microsoft.com/office/drawing/2016/5/12/chartex" xmlns:cx7="http://schemas.microsoft.com/office/drawing/2016/5/13/chartex" xmlns:cx8="http://schemas.microsoft.com/office/drawing/2016/5/14/chartex" xmlns:mc="http://schemas.openxmlformats.org/markup-compatibility/2006" xmlns:aink="http://schemas.microsoft.com/office/drawing/2016/ink" xmlns:am3d="http://schemas.microsoft.com/office/drawing/2017/model3d" xmlns:o="urn:schemas-microsoft-com:office:office" xmlns:oel="http://schemas.microsoft.com/office/2019/extlst" xmlns:r="http://schemas.openxmlformats.org/officeDocument/2006/relationships" xmlns:m="http://schemas.openxmlformats.org/officeDocument/2006/math" xmlns:v="urn:schemas-microsoft-com:vml" xmlns:wp14="http://schemas.microsoft.com/office/word/2010/wordprocessingDrawing" xmlns:wp="http://schemas.openxmlformats.org/drawingml/2006/wordprocessingDrawing" xmlns:w10="urn:schemas-microsoft-com:office:word" xmlns:w="http://schemas.openxmlformats.org/wordprocessingml/2006/main" xmlns:w14="http://schemas.microsoft.com/office/word/2010/wordml" xmlns:w15="http://schemas.microsoft.com/office/word/2012/wordml" xmlns:w16cex="http://schemas.microsoft.com/office/word/2018/wordml/cex" xmlns:w16cid="http://schemas.microsoft.com/office/word/2016/wordml/cid" xmlns:w16="http://schemas.microsoft.com/office/word/2018/wordml" xmlns:w16sdtdh="http://schemas.microsoft.com/office/word/2020/wordml/sdtdatahash" xmlns:w16se="http://schemas.microsoft.com/office/word/2015/wordml/symex" xmlns:wpg="http://schemas.microsoft.com/office/word/2010/wordprocessingGroup" xmlns:wpi="http://schemas.microsoft.com/office/word/2010/wordprocessingInk" xmlns:wne="http://schemas.microsoft.com/office/word/2006/wordml" xmlns:wps="http://schemas.microsoft.com/office/word/2010/wordprocessingShape" mc:Ignorable="w14 w15 w16se w16cid w16 w16cex w16sdtdh wp14">
   <w:p>
     <w:pPr>
       <w:pStyle w:val="a3"/>
@@ -9708,7 +12460,7 @@
 </file>
 
 <file path=word/header2.xml><?xml version="1.0" encoding="utf-8"?>
-<w:hdr xmlns:wpc="http://schemas.microsoft.com/office/word/2010/wordprocessingCanvas" xmlns:cx="http://schemas.microsoft.com/office/drawing/2014/chartex" xmlns:cx1="http://schemas.microsoft.com/office/drawing/2015/9/8/chartex" xmlns:cx2="http://schemas.microsoft.com/office/drawing/2015/10/21/chartex" xmlns:cx3="http://schemas.microsoft.com/office/drawing/2016/5/9/chartex" xmlns:cx4="http://schemas.microsoft.com/office/drawing/2016/5/10/chartex" xmlns:cx5="http://schemas.microsoft.com/office/drawing/2016/5/11/chartex" xmlns:cx6="http://schemas.microsoft.com/office/drawing/2016/5/12/chartex" xmlns:cx7="http://schemas.microsoft.com/office/drawing/2016/5/13/chartex" xmlns:cx8="http://schemas.microsoft.com/office/drawing/2016/5/14/chartex" xmlns:mc="http://schemas.openxmlformats.org/markup-compatibility/2006" xmlns:aink="http://schemas.microsoft.com/office/drawing/2016/ink" xmlns:am3d="http://schemas.microsoft.com/office/drawing/2017/model3d" xmlns:o="urn:schemas-microsoft-com:office:office" xmlns:r="http://schemas.openxmlformats.org/officeDocument/2006/relationships" xmlns:m="http://schemas.openxmlformats.org/officeDocument/2006/math" xmlns:v="urn:schemas-microsoft-com:vml" xmlns:wp14="http://schemas.microsoft.com/office/word/2010/wordprocessingDrawing" xmlns:wp="http://schemas.openxmlformats.org/drawingml/2006/wordprocessingDrawing" xmlns:w10="urn:schemas-microsoft-com:office:word" xmlns:w="http://schemas.openxmlformats.org/wordprocessingml/2006/main" xmlns:w14="http://schemas.microsoft.com/office/word/2010/wordml" xmlns:w15="http://schemas.microsoft.com/office/word/2012/wordml" xmlns:w16cex="http://schemas.microsoft.com/office/word/2018/wordml/cex" xmlns:w16cid="http://schemas.microsoft.com/office/word/2016/wordml/cid" xmlns:w16="http://schemas.microsoft.com/office/word/2018/wordml" xmlns:w16sdtdh="http://schemas.microsoft.com/office/word/2020/wordml/sdtdatahash" xmlns:w16se="http://schemas.microsoft.com/office/word/2015/wordml/symex" xmlns:wpg="http://schemas.microsoft.com/office/word/2010/wordprocessingGroup" xmlns:wpi="http://schemas.microsoft.com/office/word/2010/wordprocessingInk" xmlns:wne="http://schemas.microsoft.com/office/word/2006/wordml" xmlns:wps="http://schemas.microsoft.com/office/word/2010/wordprocessingShape" mc:Ignorable="w14 w15 w16se w16cid w16 w16cex w16sdtdh wp14">
+<w:hdr xmlns:wpc="http://schemas.microsoft.com/office/word/2010/wordprocessingCanvas" xmlns:cx="http://schemas.microsoft.com/office/drawing/2014/chartex" xmlns:cx1="http://schemas.microsoft.com/office/drawing/2015/9/8/chartex" xmlns:cx2="http://schemas.microsoft.com/office/drawing/2015/10/21/chartex" xmlns:cx3="http://schemas.microsoft.com/office/drawing/2016/5/9/chartex" xmlns:cx4="http://schemas.microsoft.com/office/drawing/2016/5/10/chartex" xmlns:cx5="http://schemas.microsoft.com/office/drawing/2016/5/11/chartex" xmlns:cx6="http://schemas.microsoft.com/office/drawing/2016/5/12/chartex" xmlns:cx7="http://schemas.microsoft.com/office/drawing/2016/5/13/chartex" xmlns:cx8="http://schemas.microsoft.com/office/drawing/2016/5/14/chartex" xmlns:mc="http://schemas.openxmlformats.org/markup-compatibility/2006" xmlns:aink="http://schemas.microsoft.com/office/drawing/2016/ink" xmlns:am3d="http://schemas.microsoft.com/office/drawing/2017/model3d" xmlns:o="urn:schemas-microsoft-com:office:office" xmlns:oel="http://schemas.microsoft.com/office/2019/extlst" xmlns:r="http://schemas.openxmlformats.org/officeDocument/2006/relationships" xmlns:m="http://schemas.openxmlformats.org/officeDocument/2006/math" xmlns:v="urn:schemas-microsoft-com:vml" xmlns:wp14="http://schemas.microsoft.com/office/word/2010/wordprocessingDrawing" xmlns:wp="http://schemas.openxmlformats.org/drawingml/2006/wordprocessingDrawing" xmlns:w10="urn:schemas-microsoft-com:office:word" xmlns:w="http://schemas.openxmlformats.org/wordprocessingml/2006/main" xmlns:w14="http://schemas.microsoft.com/office/word/2010/wordml" xmlns:w15="http://schemas.microsoft.com/office/word/2012/wordml" xmlns:w16cex="http://schemas.microsoft.com/office/word/2018/wordml/cex" xmlns:w16cid="http://schemas.microsoft.com/office/word/2016/wordml/cid" xmlns:w16="http://schemas.microsoft.com/office/word/2018/wordml" xmlns:w16sdtdh="http://schemas.microsoft.com/office/word/2020/wordml/sdtdatahash" xmlns:w16se="http://schemas.microsoft.com/office/word/2015/wordml/symex" xmlns:wpg="http://schemas.microsoft.com/office/word/2010/wordprocessingGroup" xmlns:wpi="http://schemas.microsoft.com/office/word/2010/wordprocessingInk" xmlns:wne="http://schemas.microsoft.com/office/word/2006/wordml" xmlns:wps="http://schemas.microsoft.com/office/word/2010/wordprocessingShape" mc:Ignorable="w14 w15 w16se w16cid w16 w16cex w16sdtdh wp14">
   <w:p>
     <w:pPr>
       <w:pStyle w:val="a3"/>
@@ -9721,7 +12473,7 @@
 </file>
 
 <file path=word/header3.xml><?xml version="1.0" encoding="utf-8"?>
-<w:hdr xmlns:wpc="http://schemas.microsoft.com/office/word/2010/wordprocessingCanvas" xmlns:cx="http://schemas.microsoft.com/office/drawing/2014/chartex" xmlns:cx1="http://schemas.microsoft.com/office/drawing/2015/9/8/chartex" xmlns:cx2="http://schemas.microsoft.com/office/drawing/2015/10/21/chartex" xmlns:cx3="http://schemas.microsoft.com/office/drawing/2016/5/9/chartex" xmlns:cx4="http://schemas.microsoft.com/office/drawing/2016/5/10/chartex" xmlns:cx5="http://schemas.microsoft.com/office/drawing/2016/5/11/chartex" xmlns:cx6="http://schemas.microsoft.com/office/drawing/2016/5/12/chartex" xmlns:cx7="http://schemas.microsoft.com/office/drawing/2016/5/13/chartex" xmlns:cx8="http://schemas.microsoft.com/office/drawing/2016/5/14/chartex" xmlns:mc="http://schemas.openxmlformats.org/markup-compatibility/2006" xmlns:aink="http://schemas.microsoft.com/office/drawing/2016/ink" xmlns:am3d="http://schemas.microsoft.com/office/drawing/2017/model3d" xmlns:o="urn:schemas-microsoft-com:office:office" xmlns:r="http://schemas.openxmlformats.org/officeDocument/2006/relationships" xmlns:m="http://schemas.openxmlformats.org/officeDocument/2006/math" xmlns:v="urn:schemas-microsoft-com:vml" xmlns:wp14="http://schemas.microsoft.com/office/word/2010/wordprocessingDrawing" xmlns:wp="http://schemas.openxmlformats.org/drawingml/2006/wordprocessingDrawing" xmlns:w10="urn:schemas-microsoft-com:office:word" xmlns:w="http://schemas.openxmlformats.org/wordprocessingml/2006/main" xmlns:w14="http://schemas.microsoft.com/office/word/2010/wordml" xmlns:w15="http://schemas.microsoft.com/office/word/2012/wordml" xmlns:w16cex="http://schemas.microsoft.com/office/word/2018/wordml/cex" xmlns:w16cid="http://schemas.microsoft.com/office/word/2016/wordml/cid" xmlns:w16="http://schemas.microsoft.com/office/word/2018/wordml" xmlns:w16sdtdh="http://schemas.microsoft.com/office/word/2020/wordml/sdtdatahash" xmlns:w16se="http://schemas.microsoft.com/office/word/2015/wordml/symex" xmlns:wpg="http://schemas.microsoft.com/office/word/2010/wordprocessingGroup" xmlns:wpi="http://schemas.microsoft.com/office/word/2010/wordprocessingInk" xmlns:wne="http://schemas.microsoft.com/office/word/2006/wordml" xmlns:wps="http://schemas.microsoft.com/office/word/2010/wordprocessingShape" mc:Ignorable="w14 w15 w16se w16cid w16 w16cex w16sdtdh wp14">
+<w:hdr xmlns:wpc="http://schemas.microsoft.com/office/word/2010/wordprocessingCanvas" xmlns:cx="http://schemas.microsoft.com/office/drawing/2014/chartex" xmlns:cx1="http://schemas.microsoft.com/office/drawing/2015/9/8/chartex" xmlns:cx2="http://schemas.microsoft.com/office/drawing/2015/10/21/chartex" xmlns:cx3="http://schemas.microsoft.com/office/drawing/2016/5/9/chartex" xmlns:cx4="http://schemas.microsoft.com/office/drawing/2016/5/10/chartex" xmlns:cx5="http://schemas.microsoft.com/office/drawing/2016/5/11/chartex" xmlns:cx6="http://schemas.microsoft.com/office/drawing/2016/5/12/chartex" xmlns:cx7="http://schemas.microsoft.com/office/drawing/2016/5/13/chartex" xmlns:cx8="http://schemas.microsoft.com/office/drawing/2016/5/14/chartex" xmlns:mc="http://schemas.openxmlformats.org/markup-compatibility/2006" xmlns:aink="http://schemas.microsoft.com/office/drawing/2016/ink" xmlns:am3d="http://schemas.microsoft.com/office/drawing/2017/model3d" xmlns:o="urn:schemas-microsoft-com:office:office" xmlns:oel="http://schemas.microsoft.com/office/2019/extlst" xmlns:r="http://schemas.openxmlformats.org/officeDocument/2006/relationships" xmlns:m="http://schemas.openxmlformats.org/officeDocument/2006/math" xmlns:v="urn:schemas-microsoft-com:vml" xmlns:wp14="http://schemas.microsoft.com/office/word/2010/wordprocessingDrawing" xmlns:wp="http://schemas.openxmlformats.org/drawingml/2006/wordprocessingDrawing" xmlns:w10="urn:schemas-microsoft-com:office:word" xmlns:w="http://schemas.openxmlformats.org/wordprocessingml/2006/main" xmlns:w14="http://schemas.microsoft.com/office/word/2010/wordml" xmlns:w15="http://schemas.microsoft.com/office/word/2012/wordml" xmlns:w16cex="http://schemas.microsoft.com/office/word/2018/wordml/cex" xmlns:w16cid="http://schemas.microsoft.com/office/word/2016/wordml/cid" xmlns:w16="http://schemas.microsoft.com/office/word/2018/wordml" xmlns:w16sdtdh="http://schemas.microsoft.com/office/word/2020/wordml/sdtdatahash" xmlns:w16se="http://schemas.microsoft.com/office/word/2015/wordml/symex" xmlns:wpg="http://schemas.microsoft.com/office/word/2010/wordprocessingGroup" xmlns:wpi="http://schemas.microsoft.com/office/word/2010/wordprocessingInk" xmlns:wne="http://schemas.microsoft.com/office/word/2006/wordml" xmlns:wps="http://schemas.microsoft.com/office/word/2010/wordprocessingShape" mc:Ignorable="w14 w15 w16se w16cid w16 w16cex w16sdtdh wp14">
   <w:p>
     <w:pPr>
       <w:pStyle w:val="a3"/>
@@ -9731,7 +12483,7 @@
 </file>
 
 <file path=word/numbering.xml><?xml version="1.0" encoding="utf-8"?>
-<w:numbering xmlns:wpc="http://schemas.microsoft.com/office/word/2010/wordprocessingCanvas" xmlns:cx="http://schemas.microsoft.com/office/drawing/2014/chartex" xmlns:cx1="http://schemas.microsoft.com/office/drawing/2015/9/8/chartex" xmlns:cx2="http://schemas.microsoft.com/office/drawing/2015/10/21/chartex" xmlns:cx3="http://schemas.microsoft.com/office/drawing/2016/5/9/chartex" xmlns:cx4="http://schemas.microsoft.com/office/drawing/2016/5/10/chartex" xmlns:cx5="http://schemas.microsoft.com/office/drawing/2016/5/11/chartex" xmlns:cx6="http://schemas.microsoft.com/office/drawing/2016/5/12/chartex" xmlns:cx7="http://schemas.microsoft.com/office/drawing/2016/5/13/chartex" xmlns:cx8="http://schemas.microsoft.com/office/drawing/2016/5/14/chartex" xmlns:mc="http://schemas.openxmlformats.org/markup-compatibility/2006" xmlns:aink="http://schemas.microsoft.com/office/drawing/2016/ink" xmlns:am3d="http://schemas.microsoft.com/office/drawing/2017/model3d" xmlns:o="urn:schemas-microsoft-com:office:office" xmlns:r="http://schemas.openxmlformats.org/officeDocument/2006/relationships" xmlns:m="http://schemas.openxmlformats.org/officeDocument/2006/math" xmlns:v="urn:schemas-microsoft-com:vml" xmlns:wp14="http://schemas.microsoft.com/office/word/2010/wordprocessingDrawing" xmlns:wp="http://schemas.openxmlformats.org/drawingml/2006/wordprocessingDrawing" xmlns:w10="urn:schemas-microsoft-com:office:word" xmlns:w="http://schemas.openxmlformats.org/wordprocessingml/2006/main" xmlns:w14="http://schemas.microsoft.com/office/word/2010/wordml" xmlns:w15="http://schemas.microsoft.com/office/word/2012/wordml" xmlns:w16cex="http://schemas.microsoft.com/office/word/2018/wordml/cex" xmlns:w16cid="http://schemas.microsoft.com/office/word/2016/wordml/cid" xmlns:w16="http://schemas.microsoft.com/office/word/2018/wordml" xmlns:w16sdtdh="http://schemas.microsoft.com/office/word/2020/wordml/sdtdatahash" xmlns:w16se="http://schemas.microsoft.com/office/word/2015/wordml/symex" xmlns:wpg="http://schemas.microsoft.com/office/word/2010/wordprocessingGroup" xmlns:wpi="http://schemas.microsoft.com/office/word/2010/wordprocessingInk" xmlns:wne="http://schemas.microsoft.com/office/word/2006/wordml" xmlns:wps="http://schemas.microsoft.com/office/word/2010/wordprocessingShape" mc:Ignorable="w14 w15 w16se w16cid w16 w16cex w16sdtdh wp14">
+<w:numbering xmlns:wpc="http://schemas.microsoft.com/office/word/2010/wordprocessingCanvas" xmlns:cx="http://schemas.microsoft.com/office/drawing/2014/chartex" xmlns:cx1="http://schemas.microsoft.com/office/drawing/2015/9/8/chartex" xmlns:cx2="http://schemas.microsoft.com/office/drawing/2015/10/21/chartex" xmlns:cx3="http://schemas.microsoft.com/office/drawing/2016/5/9/chartex" xmlns:cx4="http://schemas.microsoft.com/office/drawing/2016/5/10/chartex" xmlns:cx5="http://schemas.microsoft.com/office/drawing/2016/5/11/chartex" xmlns:cx6="http://schemas.microsoft.com/office/drawing/2016/5/12/chartex" xmlns:cx7="http://schemas.microsoft.com/office/drawing/2016/5/13/chartex" xmlns:cx8="http://schemas.microsoft.com/office/drawing/2016/5/14/chartex" xmlns:mc="http://schemas.openxmlformats.org/markup-compatibility/2006" xmlns:aink="http://schemas.microsoft.com/office/drawing/2016/ink" xmlns:am3d="http://schemas.microsoft.com/office/drawing/2017/model3d" xmlns:o="urn:schemas-microsoft-com:office:office" xmlns:oel="http://schemas.microsoft.com/office/2019/extlst" xmlns:r="http://schemas.openxmlformats.org/officeDocument/2006/relationships" xmlns:m="http://schemas.openxmlformats.org/officeDocument/2006/math" xmlns:v="urn:schemas-microsoft-com:vml" xmlns:wp14="http://schemas.microsoft.com/office/word/2010/wordprocessingDrawing" xmlns:wp="http://schemas.openxmlformats.org/drawingml/2006/wordprocessingDrawing" xmlns:w10="urn:schemas-microsoft-com:office:word" xmlns:w="http://schemas.openxmlformats.org/wordprocessingml/2006/main" xmlns:w14="http://schemas.microsoft.com/office/word/2010/wordml" xmlns:w15="http://schemas.microsoft.com/office/word/2012/wordml" xmlns:w16cex="http://schemas.microsoft.com/office/word/2018/wordml/cex" xmlns:w16cid="http://schemas.microsoft.com/office/word/2016/wordml/cid" xmlns:w16="http://schemas.microsoft.com/office/word/2018/wordml" xmlns:w16sdtdh="http://schemas.microsoft.com/office/word/2020/wordml/sdtdatahash" xmlns:w16se="http://schemas.microsoft.com/office/word/2015/wordml/symex" xmlns:wpg="http://schemas.microsoft.com/office/word/2010/wordprocessingGroup" xmlns:wpi="http://schemas.microsoft.com/office/word/2010/wordprocessingInk" xmlns:wne="http://schemas.microsoft.com/office/word/2006/wordml" xmlns:wps="http://schemas.microsoft.com/office/word/2010/wordprocessingShape" mc:Ignorable="w14 w15 w16se w16cid w16 w16cex w16sdtdh wp14">
   <w:abstractNum w:abstractNumId="0" w15:restartNumberingAfterBreak="0">
     <w:nsid w:val="0DC318D9"/>
     <w:multiLevelType w:val="multilevel"/>
@@ -10165,16 +12917,16 @@
       </w:rPr>
     </w:lvl>
   </w:abstractNum>
-  <w:num w:numId="1">
+  <w:num w:numId="1" w16cid:durableId="2121991180">
     <w:abstractNumId w:val="1"/>
   </w:num>
-  <w:num w:numId="2">
+  <w:num w:numId="2" w16cid:durableId="1135440705">
     <w:abstractNumId w:val="2"/>
   </w:num>
-  <w:num w:numId="3">
+  <w:num w:numId="3" w16cid:durableId="1380788289">
     <w:abstractNumId w:val="3"/>
   </w:num>
-  <w:num w:numId="4">
+  <w:num w:numId="4" w16cid:durableId="753669123">
     <w:abstractNumId w:val="3"/>
     <w:lvlOverride w:ilvl="0">
       <w:startOverride w:val="1"/>
@@ -10204,7 +12956,7 @@
       <w:startOverride w:val="1"/>
     </w:lvlOverride>
   </w:num>
-  <w:num w:numId="5">
+  <w:num w:numId="5" w16cid:durableId="1339038143">
     <w:abstractNumId w:val="3"/>
     <w:lvlOverride w:ilvl="0">
       <w:startOverride w:val="1"/>
@@ -10234,73 +12986,73 @@
       <w:startOverride w:val="1"/>
     </w:lvlOverride>
   </w:num>
-  <w:num w:numId="6">
+  <w:num w:numId="6" w16cid:durableId="1660188053">
     <w:abstractNumId w:val="0"/>
   </w:num>
-  <w:num w:numId="7">
+  <w:num w:numId="7" w16cid:durableId="1648582079">
     <w:abstractNumId w:val="0"/>
   </w:num>
-  <w:num w:numId="8">
+  <w:num w:numId="8" w16cid:durableId="1333295648">
     <w:abstractNumId w:val="0"/>
   </w:num>
-  <w:num w:numId="9">
+  <w:num w:numId="9" w16cid:durableId="397631555">
     <w:abstractNumId w:val="0"/>
   </w:num>
-  <w:num w:numId="10">
+  <w:num w:numId="10" w16cid:durableId="836961546">
     <w:abstractNumId w:val="0"/>
   </w:num>
-  <w:num w:numId="11">
+  <w:num w:numId="11" w16cid:durableId="474639883">
     <w:abstractNumId w:val="0"/>
   </w:num>
-  <w:num w:numId="12">
+  <w:num w:numId="12" w16cid:durableId="1175924460">
     <w:abstractNumId w:val="3"/>
   </w:num>
-  <w:num w:numId="13">
+  <w:num w:numId="13" w16cid:durableId="453210873">
     <w:abstractNumId w:val="3"/>
   </w:num>
-  <w:num w:numId="14">
+  <w:num w:numId="14" w16cid:durableId="1361474238">
     <w:abstractNumId w:val="3"/>
   </w:num>
-  <w:num w:numId="15">
+  <w:num w:numId="15" w16cid:durableId="510143671">
     <w:abstractNumId w:val="3"/>
   </w:num>
-  <w:num w:numId="16">
+  <w:num w:numId="16" w16cid:durableId="1186794633">
     <w:abstractNumId w:val="3"/>
   </w:num>
-  <w:num w:numId="17">
+  <w:num w:numId="17" w16cid:durableId="1032536345">
     <w:abstractNumId w:val="3"/>
   </w:num>
-  <w:num w:numId="18">
+  <w:num w:numId="18" w16cid:durableId="1691877757">
     <w:abstractNumId w:val="3"/>
   </w:num>
-  <w:num w:numId="19">
+  <w:num w:numId="19" w16cid:durableId="1451699905">
     <w:abstractNumId w:val="3"/>
   </w:num>
-  <w:num w:numId="20">
+  <w:num w:numId="20" w16cid:durableId="64381475">
     <w:abstractNumId w:val="3"/>
   </w:num>
-  <w:num w:numId="21">
+  <w:num w:numId="21" w16cid:durableId="1007175084">
     <w:abstractNumId w:val="3"/>
   </w:num>
-  <w:num w:numId="22">
+  <w:num w:numId="22" w16cid:durableId="2111198723">
     <w:abstractNumId w:val="3"/>
   </w:num>
-  <w:num w:numId="23">
+  <w:num w:numId="23" w16cid:durableId="1923292111">
     <w:abstractNumId w:val="3"/>
   </w:num>
-  <w:num w:numId="24">
+  <w:num w:numId="24" w16cid:durableId="807209511">
     <w:abstractNumId w:val="3"/>
   </w:num>
-  <w:num w:numId="25">
+  <w:num w:numId="25" w16cid:durableId="100804245">
     <w:abstractNumId w:val="3"/>
   </w:num>
-  <w:num w:numId="26">
+  <w:num w:numId="26" w16cid:durableId="143816278">
     <w:abstractNumId w:val="3"/>
   </w:num>
-  <w:num w:numId="27">
+  <w:num w:numId="27" w16cid:durableId="1219367076">
     <w:abstractNumId w:val="3"/>
   </w:num>
-  <w:num w:numId="28">
+  <w:num w:numId="28" w16cid:durableId="2015956696">
     <w:abstractNumId w:val="3"/>
   </w:num>
 </w:numbering>

--- a/demo/resources/报告/1952201304-陈旭-综合项目综合实训报告.docx
+++ b/demo/resources/报告/1952201304-陈旭-综合项目综合实训报告.docx
@@ -1,6 +1,6 @@
 
 <file path=word/document.xml><?xml version="1.0" encoding="utf-8"?>
-<w:document xmlns:wpc="http://schemas.microsoft.com/office/word/2010/wordprocessingCanvas" xmlns:cx="http://schemas.microsoft.com/office/drawing/2014/chartex" xmlns:cx1="http://schemas.microsoft.com/office/drawing/2015/9/8/chartex" xmlns:cx2="http://schemas.microsoft.com/office/drawing/2015/10/21/chartex" xmlns:cx3="http://schemas.microsoft.com/office/drawing/2016/5/9/chartex" xmlns:cx4="http://schemas.microsoft.com/office/drawing/2016/5/10/chartex" xmlns:cx5="http://schemas.microsoft.com/office/drawing/2016/5/11/chartex" xmlns:cx6="http://schemas.microsoft.com/office/drawing/2016/5/12/chartex" xmlns:cx7="http://schemas.microsoft.com/office/drawing/2016/5/13/chartex" xmlns:cx8="http://schemas.microsoft.com/office/drawing/2016/5/14/chartex" xmlns:mc="http://schemas.openxmlformats.org/markup-compatibility/2006" xmlns:aink="http://schemas.microsoft.com/office/drawing/2016/ink" xmlns:am3d="http://schemas.microsoft.com/office/drawing/2017/model3d" xmlns:o="urn:schemas-microsoft-com:office:office" xmlns:oel="http://schemas.microsoft.com/office/2019/extlst" xmlns:r="http://schemas.openxmlformats.org/officeDocument/2006/relationships" xmlns:m="http://schemas.openxmlformats.org/officeDocument/2006/math" xmlns:v="urn:schemas-microsoft-com:vml" xmlns:wp14="http://schemas.microsoft.com/office/word/2010/wordprocessingDrawing" xmlns:wp="http://schemas.openxmlformats.org/drawingml/2006/wordprocessingDrawing" xmlns:w10="urn:schemas-microsoft-com:office:word" xmlns:w="http://schemas.openxmlformats.org/wordprocessingml/2006/main" xmlns:w14="http://schemas.microsoft.com/office/word/2010/wordml" xmlns:w15="http://schemas.microsoft.com/office/word/2012/wordml" xmlns:w16cex="http://schemas.microsoft.com/office/word/2018/wordml/cex" xmlns:w16cid="http://schemas.microsoft.com/office/word/2016/wordml/cid" xmlns:w16="http://schemas.microsoft.com/office/word/2018/wordml" xmlns:w16sdtdh="http://schemas.microsoft.com/office/word/2020/wordml/sdtdatahash" xmlns:w16se="http://schemas.microsoft.com/office/word/2015/wordml/symex" xmlns:wpg="http://schemas.microsoft.com/office/word/2010/wordprocessingGroup" xmlns:wpi="http://schemas.microsoft.com/office/word/2010/wordprocessingInk" xmlns:wne="http://schemas.microsoft.com/office/word/2006/wordml" xmlns:wps="http://schemas.microsoft.com/office/word/2010/wordprocessingShape" mc:Ignorable="w14 w15 w16se w16cid w16 w16cex w16sdtdh wp14">
+<w:document xmlns:wpc="http://schemas.microsoft.com/office/word/2010/wordprocessingCanvas" xmlns:cx="http://schemas.microsoft.com/office/drawing/2014/chartex" xmlns:cx1="http://schemas.microsoft.com/office/drawing/2015/9/8/chartex" xmlns:cx2="http://schemas.microsoft.com/office/drawing/2015/10/21/chartex" xmlns:cx3="http://schemas.microsoft.com/office/drawing/2016/5/9/chartex" xmlns:cx4="http://schemas.microsoft.com/office/drawing/2016/5/10/chartex" xmlns:cx5="http://schemas.microsoft.com/office/drawing/2016/5/11/chartex" xmlns:cx6="http://schemas.microsoft.com/office/drawing/2016/5/12/chartex" xmlns:cx7="http://schemas.microsoft.com/office/drawing/2016/5/13/chartex" xmlns:cx8="http://schemas.microsoft.com/office/drawing/2016/5/14/chartex" xmlns:mc="http://schemas.openxmlformats.org/markup-compatibility/2006" xmlns:aink="http://schemas.microsoft.com/office/drawing/2016/ink" xmlns:am3d="http://schemas.microsoft.com/office/drawing/2017/model3d" xmlns:o="urn:schemas-microsoft-com:office:office" xmlns:r="http://schemas.openxmlformats.org/officeDocument/2006/relationships" xmlns:m="http://schemas.openxmlformats.org/officeDocument/2006/math" xmlns:v="urn:schemas-microsoft-com:vml" xmlns:wp14="http://schemas.microsoft.com/office/word/2010/wordprocessingDrawing" xmlns:wp="http://schemas.openxmlformats.org/drawingml/2006/wordprocessingDrawing" xmlns:w10="urn:schemas-microsoft-com:office:word" xmlns:w="http://schemas.openxmlformats.org/wordprocessingml/2006/main" xmlns:w14="http://schemas.microsoft.com/office/word/2010/wordml" xmlns:w15="http://schemas.microsoft.com/office/word/2012/wordml" xmlns:w16cex="http://schemas.microsoft.com/office/word/2018/wordml/cex" xmlns:w16cid="http://schemas.microsoft.com/office/word/2016/wordml/cid" xmlns:w16="http://schemas.microsoft.com/office/word/2018/wordml" xmlns:w16sdtdh="http://schemas.microsoft.com/office/word/2020/wordml/sdtdatahash" xmlns:w16se="http://schemas.microsoft.com/office/word/2015/wordml/symex" xmlns:wpg="http://schemas.microsoft.com/office/word/2010/wordprocessingGroup" xmlns:wpi="http://schemas.microsoft.com/office/word/2010/wordprocessingInk" xmlns:wne="http://schemas.microsoft.com/office/word/2006/wordml" xmlns:wps="http://schemas.microsoft.com/office/word/2010/wordprocessingShape" mc:Ignorable="w14 w15 w16se w16cid w16 w16cex w16sdtdh wp14">
   <w:body>
     <w:p>
       <w:pPr>
@@ -5062,14 +5062,12 @@
         </w:rPr>
         <w:t>然后，开展航空管理系统数据库结构的研究和设计。首先建立基本数据库用表，并尽量按照第三范式的标准</w:t>
       </w:r>
-      <w:proofErr w:type="spellStart"/>
       <w:r>
         <w:rPr>
           <w:rFonts w:hint="eastAsia"/>
         </w:rPr>
         <w:t>sheji</w:t>
       </w:r>
-      <w:proofErr w:type="spellEnd"/>
       <w:r>
         <w:rPr>
           <w:rFonts w:hint="eastAsia"/>
@@ -5110,14 +5108,12 @@
         </w:rPr>
         <w:t>和</w:t>
       </w:r>
-      <w:proofErr w:type="spellStart"/>
       <w:r>
         <w:rPr>
           <w:rFonts w:hint="eastAsia"/>
         </w:rPr>
         <w:t>json</w:t>
       </w:r>
-      <w:proofErr w:type="spellEnd"/>
       <w:r>
         <w:rPr>
           <w:rFonts w:hint="eastAsia"/>
@@ -5447,14 +5443,12 @@
         <w:pStyle w:val="2"/>
       </w:pPr>
       <w:bookmarkStart w:id="7" w:name="_Toc105602739"/>
-      <w:proofErr w:type="spellStart"/>
       <w:r>
         <w:rPr>
           <w:rFonts w:hint="eastAsia"/>
         </w:rPr>
         <w:t>Eclispe</w:t>
       </w:r>
-      <w:proofErr w:type="spellEnd"/>
       <w:r>
         <w:rPr>
           <w:rFonts w:hint="eastAsia"/>
@@ -6255,14 +6249,12 @@
       <w:pPr>
         <w:ind w:firstLine="480"/>
       </w:pPr>
-      <w:proofErr w:type="spellStart"/>
       <w:r>
         <w:rPr>
           <w:rFonts w:hint="eastAsia"/>
         </w:rPr>
         <w:t>Mysql</w:t>
       </w:r>
-      <w:proofErr w:type="spellEnd"/>
       <w:r>
         <w:rPr>
           <w:rFonts w:hint="eastAsia"/>
@@ -8441,7 +8433,6 @@
         </w:rPr>
         <w:t>）</w:t>
       </w:r>
-      <w:proofErr w:type="spellStart"/>
       <w:r>
         <w:rPr>
           <w:rFonts w:hint="eastAsia"/>
@@ -8449,7 +8440,6 @@
         </w:rPr>
         <w:t>flightreservation</w:t>
       </w:r>
-      <w:proofErr w:type="spellEnd"/>
       <w:r>
         <w:rPr>
           <w:rFonts w:hint="eastAsia"/>
@@ -8471,7 +8461,6 @@
         </w:rPr>
         <w:t>具有</w:t>
       </w:r>
-      <w:proofErr w:type="spellStart"/>
       <w:r>
         <w:rPr>
           <w:rFonts w:hint="eastAsia"/>
@@ -8479,7 +8468,6 @@
         </w:rPr>
         <w:t>ReservationId</w:t>
       </w:r>
-      <w:proofErr w:type="spellEnd"/>
       <w:r>
         <w:rPr>
           <w:rFonts w:hint="eastAsia"/>
@@ -8508,7 +8496,6 @@
         </w:rPr>
         <w:t>，</w:t>
       </w:r>
-      <w:proofErr w:type="spellStart"/>
       <w:r>
         <w:rPr>
           <w:rFonts w:hint="eastAsia"/>
@@ -8516,7 +8503,6 @@
         </w:rPr>
         <w:t>Firstname</w:t>
       </w:r>
-      <w:proofErr w:type="spellEnd"/>
       <w:r>
         <w:rPr>
           <w:rFonts w:hint="eastAsia"/>
@@ -8538,7 +8524,6 @@
         </w:rPr>
         <w:t>），</w:t>
       </w:r>
-      <w:proofErr w:type="spellStart"/>
       <w:r>
         <w:rPr>
           <w:rFonts w:hint="eastAsia"/>
@@ -8546,7 +8531,6 @@
         </w:rPr>
         <w:t>Lastname</w:t>
       </w:r>
-      <w:proofErr w:type="spellEnd"/>
       <w:r>
         <w:rPr>
           <w:rFonts w:hint="eastAsia"/>
@@ -9291,7 +9275,6 @@
         </w:rPr>
         <w:t>具有</w:t>
       </w:r>
-      <w:proofErr w:type="spellStart"/>
       <w:r>
         <w:rPr>
           <w:rFonts w:hint="eastAsia"/>
@@ -9299,7 +9282,6 @@
         </w:rPr>
         <w:t>RouteId</w:t>
       </w:r>
-      <w:proofErr w:type="spellEnd"/>
       <w:r>
         <w:rPr>
           <w:rFonts w:hint="eastAsia"/>
@@ -9321,7 +9303,6 @@
         </w:rPr>
         <w:t>），</w:t>
       </w:r>
-      <w:proofErr w:type="spellStart"/>
       <w:r>
         <w:rPr>
           <w:rFonts w:hint="eastAsia"/>
@@ -9329,7 +9310,6 @@
         </w:rPr>
         <w:t>DepartureAirportIATA</w:t>
       </w:r>
-      <w:proofErr w:type="spellEnd"/>
       <w:r>
         <w:rPr>
           <w:rFonts w:hint="eastAsia"/>
@@ -9498,9 +9478,6 @@
     <w:p>
       <w:pPr>
         <w:ind w:firstLine="480"/>
-        <w:rPr>
-          <w:rFonts w:hint="eastAsia"/>
-        </w:rPr>
       </w:pPr>
       <w:r>
         <w:rPr>
@@ -9526,14 +9503,12 @@
         </w:rPr>
         <w:t>，采用的技术栈是</w:t>
       </w:r>
-      <w:proofErr w:type="spellStart"/>
       <w:r>
         <w:rPr>
           <w:rFonts w:hint="eastAsia"/>
         </w:rPr>
         <w:t>JavaWeb</w:t>
       </w:r>
-      <w:proofErr w:type="spellEnd"/>
       <w:r>
         <w:rPr>
           <w:rFonts w:hint="eastAsia"/>
@@ -9597,14 +9572,12 @@
         </w:rPr>
         <w:t>，</w:t>
       </w:r>
-      <w:proofErr w:type="spellStart"/>
       <w:r>
         <w:rPr>
           <w:rFonts w:hint="eastAsia"/>
         </w:rPr>
         <w:t>Css</w:t>
       </w:r>
-      <w:proofErr w:type="spellEnd"/>
       <w:r>
         <w:rPr>
           <w:rFonts w:hint="eastAsia"/>
@@ -9658,9 +9631,6 @@
     <w:p>
       <w:pPr>
         <w:ind w:firstLine="480"/>
-        <w:rPr>
-          <w:rFonts w:hint="eastAsia"/>
-        </w:rPr>
       </w:pPr>
       <w:r>
         <w:rPr>
@@ -9924,9 +9894,6 @@
     <w:p>
       <w:pPr>
         <w:ind w:firstLine="480"/>
-        <w:rPr>
-          <w:rFonts w:hint="eastAsia"/>
-        </w:rPr>
       </w:pPr>
       <w:r>
         <w:rPr>
@@ -10111,9 +10078,6 @@
     <w:p>
       <w:pPr>
         <w:ind w:firstLine="480"/>
-        <w:rPr>
-          <w:rFonts w:hint="eastAsia"/>
-        </w:rPr>
       </w:pPr>
       <w:r>
         <w:rPr>
@@ -10142,14 +10106,12 @@
         </w:rPr>
         <w:t>，接下来则接受</w:t>
       </w:r>
-      <w:proofErr w:type="spellStart"/>
       <w:r>
         <w:rPr>
           <w:rFonts w:hint="eastAsia"/>
         </w:rPr>
         <w:t>api</w:t>
       </w:r>
-      <w:proofErr w:type="spellEnd"/>
       <w:r>
         <w:rPr>
           <w:rFonts w:hint="eastAsia"/>
@@ -10761,7 +10723,6 @@
         <w:pStyle w:val="af3"/>
         <w:ind w:firstLine="400"/>
         <w:rPr>
-          <w:rFonts w:hint="eastAsia"/>
           <w:lang w:val="zh-CN" w:bidi="zh-CN"/>
         </w:rPr>
       </w:pPr>
@@ -10864,7 +10825,6 @@
       <w:pPr>
         <w:ind w:firstLine="480"/>
         <w:rPr>
-          <w:rFonts w:hint="eastAsia"/>
           <w:lang w:val="zh-CN" w:bidi="zh-CN"/>
         </w:rPr>
       </w:pPr>
@@ -11700,7 +11660,6 @@
         <w:pStyle w:val="af3"/>
         <w:ind w:firstLine="400"/>
         <w:rPr>
-          <w:rFonts w:hint="eastAsia"/>
           <w:lang w:val="zh-CN" w:bidi="zh-CN"/>
         </w:rPr>
       </w:pPr>
@@ -11975,7 +11934,6 @@
       <w:pPr>
         <w:ind w:firstLine="480"/>
         <w:rPr>
-          <w:rFonts w:hint="eastAsia"/>
           <w:lang w:val="zh-CN" w:bidi="zh-CN"/>
         </w:rPr>
       </w:pPr>
@@ -12067,12 +12025,220 @@
     <w:p>
       <w:pPr>
         <w:pStyle w:val="af3"/>
+        <w:ind w:firstLine="400"/>
+      </w:pPr>
+      <w:r>
+        <w:rPr>
+          <w:rFonts w:hint="eastAsia"/>
+        </w:rPr>
+        <w:t>图</w:t>
+      </w:r>
+      <w:r>
+        <w:rPr>
+          <w:rFonts w:hint="eastAsia"/>
+        </w:rPr>
+        <w:t xml:space="preserve"> </w:t>
+      </w:r>
+      <w:r>
+        <w:fldChar w:fldCharType="begin"/>
+      </w:r>
+      <w:r>
+        <w:instrText xml:space="preserve"> </w:instrText>
+      </w:r>
+      <w:r>
+        <w:rPr>
+          <w:rFonts w:hint="eastAsia"/>
+        </w:rPr>
+        <w:instrText>STYLEREF 1 \s</w:instrText>
+      </w:r>
+      <w:r>
+        <w:instrText xml:space="preserve"> </w:instrText>
+      </w:r>
+      <w:r>
+        <w:fldChar w:fldCharType="separate"/>
+      </w:r>
+      <w:r>
+        <w:rPr>
+          <w:noProof/>
+        </w:rPr>
+        <w:t>4</w:t>
+      </w:r>
+      <w:r>
+        <w:fldChar w:fldCharType="end"/>
+      </w:r>
+      <w:r>
+        <w:noBreakHyphen/>
+      </w:r>
+      <w:r>
+        <w:fldChar w:fldCharType="begin"/>
+      </w:r>
+      <w:r>
+        <w:instrText xml:space="preserve"> </w:instrText>
+      </w:r>
+      <w:r>
+        <w:rPr>
+          <w:rFonts w:hint="eastAsia"/>
+        </w:rPr>
+        <w:instrText xml:space="preserve">SEQ </w:instrText>
+      </w:r>
+      <w:r>
+        <w:rPr>
+          <w:rFonts w:hint="eastAsia"/>
+        </w:rPr>
+        <w:instrText>图</w:instrText>
+      </w:r>
+      <w:r>
+        <w:rPr>
+          <w:rFonts w:hint="eastAsia"/>
+        </w:rPr>
+        <w:instrText xml:space="preserve"> \* ARABIC \s 1</w:instrText>
+      </w:r>
+      <w:r>
+        <w:instrText xml:space="preserve"> </w:instrText>
+      </w:r>
+      <w:r>
+        <w:fldChar w:fldCharType="separate"/>
+      </w:r>
+      <w:r>
+        <w:rPr>
+          <w:noProof/>
+        </w:rPr>
+        <w:t>13</w:t>
+      </w:r>
+      <w:r>
+        <w:fldChar w:fldCharType="end"/>
+      </w:r>
+    </w:p>
+    <w:p>
+      <w:pPr>
         <w:ind w:firstLine="480"/>
-      </w:pPr>
-      <w:r>
-        <w:rPr>
-          <w:rFonts w:hint="eastAsia"/>
-        </w:rPr>
+        <w:rPr>
+          <w:lang w:val="zh-CN" w:bidi="zh-CN"/>
+        </w:rPr>
+      </w:pPr>
+      <w:r>
+        <w:rPr>
+          <w:rFonts w:hint="eastAsia"/>
+          <w:lang w:val="zh-CN" w:bidi="zh-CN"/>
+        </w:rPr>
+        <w:t>业务逻辑层获取</w:t>
+      </w:r>
+      <w:r>
+        <w:rPr>
+          <w:rFonts w:hint="eastAsia"/>
+          <w:lang w:val="zh-CN" w:bidi="zh-CN"/>
+        </w:rPr>
+        <w:t>到</w:t>
+      </w:r>
+      <w:r>
+        <w:rPr>
+          <w:rFonts w:hint="eastAsia"/>
+          <w:lang w:val="zh-CN" w:bidi="zh-CN"/>
+        </w:rPr>
+        <w:t>Api</w:t>
+      </w:r>
+      <w:r>
+        <w:rPr>
+          <w:rFonts w:hint="eastAsia"/>
+          <w:lang w:val="zh-CN" w:bidi="zh-CN"/>
+        </w:rPr>
+        <w:t>请求中的账号类别，用户姓名，以及起始页数等数据，</w:t>
+      </w:r>
+      <w:r>
+        <w:rPr>
+          <w:rFonts w:hint="eastAsia"/>
+          <w:lang w:val="zh-CN" w:bidi="zh-CN"/>
+        </w:rPr>
+        <w:t>并调用数据处理层的相应方法，将获取到的数据传递到数据处理层，得到一个实体类对象，并且将实体类对象转换为</w:t>
+      </w:r>
+      <w:r>
+        <w:rPr>
+          <w:rFonts w:hint="eastAsia"/>
+          <w:lang w:val="zh-CN" w:bidi="zh-CN"/>
+        </w:rPr>
+        <w:t>JSON</w:t>
+      </w:r>
+      <w:r>
+        <w:rPr>
+          <w:rFonts w:hint="eastAsia"/>
+          <w:lang w:val="zh-CN" w:bidi="zh-CN"/>
+        </w:rPr>
+        <w:t>格式的字符串再返回到表现层。</w:t>
+      </w:r>
+    </w:p>
+    <w:p>
+      <w:pPr>
+        <w:ind w:firstLine="480"/>
+        <w:rPr>
+          <w:lang w:val="zh-CN" w:bidi="zh-CN"/>
+        </w:rPr>
+      </w:pPr>
+      <w:r>
+        <w:rPr>
+          <w:rFonts w:hint="eastAsia"/>
+          <w:lang w:val="zh-CN" w:bidi="zh-CN"/>
+        </w:rPr>
+        <w:t>表现层中的用户查询功能的主要代码如下图所示：</w:t>
+      </w:r>
+    </w:p>
+    <w:p>
+      <w:pPr>
+        <w:keepNext/>
+        <w:ind w:firstLine="480"/>
+        <w:jc w:val="center"/>
+      </w:pPr>
+      <w:r>
+        <w:rPr>
+          <w:noProof/>
+        </w:rPr>
+        <w:lastRenderedPageBreak/>
+        <w:drawing>
+          <wp:inline distT="0" distB="0" distL="0" distR="0" wp14:anchorId="32435458" wp14:editId="5C07705C">
+            <wp:extent cx="4406265" cy="9071610"/>
+            <wp:effectExtent l="0" t="0" r="0" b="0"/>
+            <wp:docPr id="16" name="图片 16"/>
+            <wp:cNvGraphicFramePr>
+              <a:graphicFrameLocks xmlns:a="http://schemas.openxmlformats.org/drawingml/2006/main" noChangeAspect="1"/>
+            </wp:cNvGraphicFramePr>
+            <a:graphic xmlns:a="http://schemas.openxmlformats.org/drawingml/2006/main">
+              <a:graphicData uri="http://schemas.openxmlformats.org/drawingml/2006/picture">
+                <pic:pic xmlns:pic="http://schemas.openxmlformats.org/drawingml/2006/picture">
+                  <pic:nvPicPr>
+                    <pic:cNvPr id="1" name=""/>
+                    <pic:cNvPicPr/>
+                  </pic:nvPicPr>
+                  <pic:blipFill>
+                    <a:blip r:embed="rId23"/>
+                    <a:stretch>
+                      <a:fillRect/>
+                    </a:stretch>
+                  </pic:blipFill>
+                  <pic:spPr>
+                    <a:xfrm>
+                      <a:off x="0" y="0"/>
+                      <a:ext cx="4406265" cy="9071610"/>
+                    </a:xfrm>
+                    <a:prstGeom prst="rect">
+                      <a:avLst/>
+                    </a:prstGeom>
+                  </pic:spPr>
+                </pic:pic>
+              </a:graphicData>
+            </a:graphic>
+          </wp:inline>
+        </w:drawing>
+      </w:r>
+    </w:p>
+    <w:p>
+      <w:pPr>
+        <w:pStyle w:val="af3"/>
+        <w:ind w:firstLine="400"/>
+      </w:pPr>
+      <w:r>
+        <w:rPr>
+          <w:rFonts w:hint="eastAsia"/>
+        </w:rPr>
+        <w:lastRenderedPageBreak/>
         <w:t>图</w:t>
       </w:r>
       <w:r>
@@ -12145,7 +12311,7 @@
         <w:rPr>
           <w:noProof/>
         </w:rPr>
-        <w:t>13</w:t>
+        <w:t>14</w:t>
       </w:r>
       <w:r>
         <w:fldChar w:fldCharType="end"/>
@@ -12155,58 +12321,82 @@
       <w:pPr>
         <w:ind w:firstLine="480"/>
         <w:rPr>
-          <w:lang w:val="zh-CN" w:bidi="zh-CN"/>
-        </w:rPr>
-      </w:pPr>
-      <w:r>
-        <w:rPr>
-          <w:rFonts w:hint="eastAsia"/>
-          <w:lang w:val="zh-CN" w:bidi="zh-CN"/>
-        </w:rPr>
-        <w:t>业务逻辑层获取</w:t>
-      </w:r>
-      <w:r>
-        <w:rPr>
-          <w:rFonts w:hint="eastAsia"/>
-          <w:lang w:val="zh-CN" w:bidi="zh-CN"/>
-        </w:rPr>
-        <w:t>到</w:t>
-      </w:r>
-      <w:r>
-        <w:rPr>
-          <w:rFonts w:hint="eastAsia"/>
-          <w:lang w:val="zh-CN" w:bidi="zh-CN"/>
-        </w:rPr>
-        <w:t>Api</w:t>
-      </w:r>
-      <w:r>
-        <w:rPr>
-          <w:rFonts w:hint="eastAsia"/>
-          <w:lang w:val="zh-CN" w:bidi="zh-CN"/>
-        </w:rPr>
-        <w:t>请求中的账号类别，用户姓名，以及起始页数等数据，</w:t>
-      </w:r>
-      <w:r>
-        <w:rPr>
-          <w:rFonts w:hint="eastAsia"/>
-          <w:lang w:val="zh-CN" w:bidi="zh-CN"/>
-        </w:rPr>
-        <w:t>并调用数据处理层的相应方法，将获取到的数据传递到数据处理层，得到一个实体类对象，并且将实体类对象转换为</w:t>
-      </w:r>
-      <w:r>
-        <w:rPr>
-          <w:rFonts w:hint="eastAsia"/>
-          <w:lang w:val="zh-CN" w:bidi="zh-CN"/>
-        </w:rPr>
-        <w:t>JSON</w:t>
-      </w:r>
-      <w:r>
-        <w:rPr>
-          <w:rFonts w:hint="eastAsia"/>
-          <w:lang w:val="zh-CN" w:bidi="zh-CN"/>
-        </w:rPr>
-        <w:t>格式的字符串再返回到表现层。</w:t>
-      </w:r>
+          <w:rFonts w:hint="eastAsia"/>
+        </w:rPr>
+      </w:pPr>
+      <w:r>
+        <w:rPr>
+          <w:rFonts w:hint="eastAsia"/>
+        </w:rPr>
+        <w:t>表现层中用户查询主要是获取用户在页面上的输入内容，获取到用户想查询的用户类型，以及用户姓名作为参数来进行查询，查询结果若未满</w:t>
+      </w:r>
+      <w:r>
+        <w:rPr>
+          <w:rFonts w:hint="eastAsia"/>
+        </w:rPr>
+        <w:t>1</w:t>
+      </w:r>
+      <w:r>
+        <w:t>0</w:t>
+      </w:r>
+      <w:r>
+        <w:rPr>
+          <w:rFonts w:hint="eastAsia"/>
+        </w:rPr>
+        <w:t>条则全部展示出来，若超过</w:t>
+      </w:r>
+      <w:r>
+        <w:t>10</w:t>
+      </w:r>
+      <w:r>
+        <w:rPr>
+          <w:rFonts w:hint="eastAsia"/>
+        </w:rPr>
+        <w:t>条则一次性只展示</w:t>
+      </w:r>
+      <w:r>
+        <w:rPr>
+          <w:rFonts w:hint="eastAsia"/>
+        </w:rPr>
+        <w:t>1</w:t>
+      </w:r>
+      <w:r>
+        <w:t>0</w:t>
+      </w:r>
+      <w:r>
+        <w:rPr>
+          <w:rFonts w:hint="eastAsia"/>
+        </w:rPr>
+        <w:t>条，超过</w:t>
+      </w:r>
+      <w:r>
+        <w:rPr>
+          <w:rFonts w:hint="eastAsia"/>
+        </w:rPr>
+        <w:t>1</w:t>
+      </w:r>
+      <w:r>
+        <w:t>0</w:t>
+      </w:r>
+      <w:r>
+        <w:rPr>
+          <w:rFonts w:hint="eastAsia"/>
+        </w:rPr>
+        <w:t>条的部分则需要用户点击下一页来进行翻页。</w:t>
+      </w:r>
+    </w:p>
+    <w:p>
+      <w:pPr>
+        <w:pStyle w:val="3"/>
+      </w:pPr>
+      <w:bookmarkStart w:id="22" w:name="_Toc105602752"/>
+      <w:r>
+        <w:rPr>
+          <w:rFonts w:hint="eastAsia"/>
+        </w:rPr>
+        <w:t>用户新增功能设计</w:t>
+      </w:r>
+      <w:bookmarkEnd w:id="22"/>
     </w:p>
     <w:p>
       <w:pPr>
@@ -12220,74 +12410,1013 @@
           <w:rFonts w:hint="eastAsia"/>
           <w:lang w:val="zh-CN" w:bidi="zh-CN"/>
         </w:rPr>
-        <w:t>表现层中的用户查询功能的主要代码如下图所示：</w:t>
+        <w:t>用户新增功能是管理员账户可以进行的操作，需要管理员输入新账号的</w:t>
+      </w:r>
+      <w:r>
+        <w:rPr>
+          <w:rFonts w:hint="eastAsia"/>
+          <w:lang w:val="zh-CN" w:bidi="zh-CN"/>
+        </w:rPr>
+        <w:t>Email</w:t>
+      </w:r>
+      <w:r>
+        <w:rPr>
+          <w:rFonts w:hint="eastAsia"/>
+          <w:lang w:val="zh-CN" w:bidi="zh-CN"/>
+        </w:rPr>
+        <w:t>，</w:t>
+      </w:r>
+      <w:r>
+        <w:rPr>
+          <w:rFonts w:hint="eastAsia"/>
+          <w:lang w:val="zh-CN" w:bidi="zh-CN"/>
+        </w:rPr>
+        <w:t>Role</w:t>
+      </w:r>
+      <w:r>
+        <w:rPr>
+          <w:rFonts w:hint="eastAsia"/>
+          <w:lang w:val="zh-CN" w:bidi="zh-CN"/>
+        </w:rPr>
+        <w:t>，</w:t>
+      </w:r>
+      <w:r>
+        <w:rPr>
+          <w:rFonts w:hint="eastAsia"/>
+          <w:lang w:val="zh-CN" w:bidi="zh-CN"/>
+        </w:rPr>
+        <w:t>Gender</w:t>
+      </w:r>
+      <w:r>
+        <w:rPr>
+          <w:rFonts w:hint="eastAsia"/>
+          <w:lang w:val="zh-CN" w:bidi="zh-CN"/>
+        </w:rPr>
+        <w:t>，</w:t>
+      </w:r>
+      <w:r>
+        <w:rPr>
+          <w:rFonts w:hint="eastAsia"/>
+          <w:lang w:val="zh-CN" w:bidi="zh-CN"/>
+        </w:rPr>
+        <w:t>FirstName</w:t>
+      </w:r>
+      <w:r>
+        <w:rPr>
+          <w:rFonts w:hint="eastAsia"/>
+          <w:lang w:val="zh-CN" w:bidi="zh-CN"/>
+        </w:rPr>
+        <w:t>，</w:t>
+      </w:r>
+      <w:r>
+        <w:rPr>
+          <w:rFonts w:hint="eastAsia"/>
+          <w:lang w:val="zh-CN" w:bidi="zh-CN"/>
+        </w:rPr>
+        <w:t>LastName</w:t>
+      </w:r>
+      <w:r>
+        <w:rPr>
+          <w:rFonts w:hint="eastAsia"/>
+          <w:lang w:val="zh-CN" w:bidi="zh-CN"/>
+        </w:rPr>
+        <w:t>，</w:t>
+      </w:r>
+      <w:r>
+        <w:rPr>
+          <w:rFonts w:hint="eastAsia"/>
+          <w:lang w:val="zh-CN" w:bidi="zh-CN"/>
+        </w:rPr>
+        <w:t>Birth</w:t>
+      </w:r>
+      <w:r>
+        <w:rPr>
+          <w:lang w:val="zh-CN" w:bidi="zh-CN"/>
+        </w:rPr>
+        <w:t xml:space="preserve"> </w:t>
+      </w:r>
+      <w:r>
+        <w:rPr>
+          <w:rFonts w:hint="eastAsia"/>
+          <w:lang w:val="zh-CN" w:bidi="zh-CN"/>
+        </w:rPr>
+        <w:t>Date</w:t>
+      </w:r>
+      <w:r>
+        <w:rPr>
+          <w:rFonts w:hint="eastAsia"/>
+          <w:lang w:val="zh-CN" w:bidi="zh-CN"/>
+        </w:rPr>
+        <w:t>，</w:t>
+      </w:r>
+      <w:r>
+        <w:rPr>
+          <w:rFonts w:hint="eastAsia"/>
+          <w:lang w:val="zh-CN" w:bidi="zh-CN"/>
+        </w:rPr>
+        <w:t>Phone</w:t>
+      </w:r>
+      <w:r>
+        <w:rPr>
+          <w:rFonts w:hint="eastAsia"/>
+          <w:lang w:val="zh-CN" w:bidi="zh-CN"/>
+        </w:rPr>
+        <w:t>，</w:t>
+      </w:r>
+      <w:r>
+        <w:rPr>
+          <w:rFonts w:hint="eastAsia"/>
+          <w:lang w:val="zh-CN" w:bidi="zh-CN"/>
+        </w:rPr>
+        <w:t>Address</w:t>
+      </w:r>
+      <w:r>
+        <w:rPr>
+          <w:rFonts w:hint="eastAsia"/>
+          <w:lang w:val="zh-CN" w:bidi="zh-CN"/>
+        </w:rPr>
+        <w:t>以及</w:t>
+      </w:r>
+      <w:r>
+        <w:rPr>
+          <w:rFonts w:hint="eastAsia"/>
+          <w:lang w:val="zh-CN" w:bidi="zh-CN"/>
+        </w:rPr>
+        <w:t>Photo</w:t>
+      </w:r>
+      <w:r>
+        <w:rPr>
+          <w:rFonts w:hint="eastAsia"/>
+          <w:lang w:val="zh-CN" w:bidi="zh-CN"/>
+        </w:rPr>
+        <w:t>等信息。当管理员点击</w:t>
+      </w:r>
+      <w:r>
+        <w:rPr>
+          <w:rFonts w:hint="eastAsia"/>
+          <w:lang w:val="zh-CN" w:bidi="zh-CN"/>
+        </w:rPr>
+        <w:t>exit</w:t>
+      </w:r>
+      <w:r>
+        <w:rPr>
+          <w:rFonts w:hint="eastAsia"/>
+          <w:lang w:val="zh-CN" w:bidi="zh-CN"/>
+        </w:rPr>
+        <w:t>按钮以及</w:t>
+      </w:r>
+      <w:r>
+        <w:rPr>
+          <w:rFonts w:hint="eastAsia"/>
+          <w:lang w:val="zh-CN" w:bidi="zh-CN"/>
+        </w:rPr>
+        <w:t>Cancel</w:t>
+      </w:r>
+      <w:r>
+        <w:rPr>
+          <w:rFonts w:hint="eastAsia"/>
+          <w:lang w:val="zh-CN" w:bidi="zh-CN"/>
+        </w:rPr>
+        <w:t>按钮时则取消添加。并且跳转回用户管理页面。</w:t>
+      </w:r>
+      <w:r>
+        <w:rPr>
+          <w:rFonts w:hint="eastAsia"/>
+          <w:lang w:val="zh-CN" w:bidi="zh-CN"/>
+        </w:rPr>
+        <w:t>当管理员添加账户成功时则会跳转到用户列表页</w:t>
+      </w:r>
+      <w:r>
+        <w:rPr>
+          <w:rFonts w:hint="eastAsia"/>
+          <w:lang w:val="zh-CN" w:bidi="zh-CN"/>
+        </w:rPr>
+        <w:t>。</w:t>
       </w:r>
     </w:p>
     <w:p>
       <w:pPr>
         <w:ind w:firstLine="480"/>
         <w:rPr>
-          <w:rFonts w:hint="eastAsia"/>
-          <w:lang w:val="zh-CN" w:bidi="zh-CN"/>
-        </w:rPr>
-      </w:pPr>
+          <w:lang w:val="zh-CN" w:bidi="zh-CN"/>
+        </w:rPr>
+      </w:pPr>
+      <w:r>
+        <w:rPr>
+          <w:rFonts w:hint="eastAsia"/>
+          <w:lang w:val="zh-CN" w:bidi="zh-CN"/>
+        </w:rPr>
+        <w:t>在数据处理层中添加用户功能的代码如下图所示：</w:t>
+      </w:r>
+    </w:p>
+    <w:p>
+      <w:pPr>
+        <w:keepNext/>
+        <w:ind w:firstLine="480"/>
+        <w:jc w:val="center"/>
+      </w:pPr>
+      <w:r>
+        <w:rPr>
+          <w:noProof/>
+        </w:rPr>
+        <w:drawing>
+          <wp:inline distT="0" distB="0" distL="0" distR="0" wp14:anchorId="204C156B" wp14:editId="6A4BDC2F">
+            <wp:extent cx="5334000" cy="2277745"/>
+            <wp:effectExtent l="0" t="0" r="0" b="8255"/>
+            <wp:docPr id="17" name="图片 17"/>
+            <wp:cNvGraphicFramePr>
+              <a:graphicFrameLocks xmlns:a="http://schemas.openxmlformats.org/drawingml/2006/main" noChangeAspect="1"/>
+            </wp:cNvGraphicFramePr>
+            <a:graphic xmlns:a="http://schemas.openxmlformats.org/drawingml/2006/main">
+              <a:graphicData uri="http://schemas.openxmlformats.org/drawingml/2006/picture">
+                <pic:pic xmlns:pic="http://schemas.openxmlformats.org/drawingml/2006/picture">
+                  <pic:nvPicPr>
+                    <pic:cNvPr id="1" name=""/>
+                    <pic:cNvPicPr/>
+                  </pic:nvPicPr>
+                  <pic:blipFill>
+                    <a:blip r:embed="rId24"/>
+                    <a:stretch>
+                      <a:fillRect/>
+                    </a:stretch>
+                  </pic:blipFill>
+                  <pic:spPr>
+                    <a:xfrm>
+                      <a:off x="0" y="0"/>
+                      <a:ext cx="5334000" cy="2277745"/>
+                    </a:xfrm>
+                    <a:prstGeom prst="rect">
+                      <a:avLst/>
+                    </a:prstGeom>
+                  </pic:spPr>
+                </pic:pic>
+              </a:graphicData>
+            </a:graphic>
+          </wp:inline>
+        </w:drawing>
+      </w:r>
+    </w:p>
+    <w:p>
+      <w:pPr>
+        <w:pStyle w:val="af3"/>
+        <w:ind w:firstLine="400"/>
+      </w:pPr>
+      <w:r>
+        <w:rPr>
+          <w:rFonts w:hint="eastAsia"/>
+        </w:rPr>
+        <w:t>图</w:t>
+      </w:r>
+      <w:r>
+        <w:rPr>
+          <w:rFonts w:hint="eastAsia"/>
+        </w:rPr>
+        <w:t xml:space="preserve"> </w:t>
+      </w:r>
+      <w:r>
+        <w:fldChar w:fldCharType="begin"/>
+      </w:r>
+      <w:r>
+        <w:instrText xml:space="preserve"> </w:instrText>
+      </w:r>
+      <w:r>
+        <w:rPr>
+          <w:rFonts w:hint="eastAsia"/>
+        </w:rPr>
+        <w:instrText>STYLEREF 1 \s</w:instrText>
+      </w:r>
+      <w:r>
+        <w:instrText xml:space="preserve"> </w:instrText>
+      </w:r>
+      <w:r>
+        <w:fldChar w:fldCharType="separate"/>
+      </w:r>
+      <w:r>
+        <w:rPr>
+          <w:noProof/>
+        </w:rPr>
+        <w:t>4</w:t>
+      </w:r>
+      <w:r>
+        <w:fldChar w:fldCharType="end"/>
+      </w:r>
+      <w:r>
+        <w:noBreakHyphen/>
+      </w:r>
+      <w:r>
+        <w:fldChar w:fldCharType="begin"/>
+      </w:r>
+      <w:r>
+        <w:instrText xml:space="preserve"> </w:instrText>
+      </w:r>
+      <w:r>
+        <w:rPr>
+          <w:rFonts w:hint="eastAsia"/>
+        </w:rPr>
+        <w:instrText xml:space="preserve">SEQ </w:instrText>
+      </w:r>
+      <w:r>
+        <w:rPr>
+          <w:rFonts w:hint="eastAsia"/>
+        </w:rPr>
+        <w:instrText>图</w:instrText>
+      </w:r>
+      <w:r>
+        <w:rPr>
+          <w:rFonts w:hint="eastAsia"/>
+        </w:rPr>
+        <w:instrText xml:space="preserve"> \* ARABIC \s 1</w:instrText>
+      </w:r>
+      <w:r>
+        <w:instrText xml:space="preserve"> </w:instrText>
+      </w:r>
+      <w:r>
+        <w:fldChar w:fldCharType="separate"/>
+      </w:r>
+      <w:r>
+        <w:rPr>
+          <w:noProof/>
+        </w:rPr>
+        <w:t>15</w:t>
+      </w:r>
+      <w:r>
+        <w:fldChar w:fldCharType="end"/>
+      </w:r>
+    </w:p>
+    <w:p>
+      <w:pPr>
+        <w:ind w:firstLine="480"/>
+        <w:rPr>
+          <w:rFonts w:hint="eastAsia"/>
+          <w:lang w:val="zh-CN" w:bidi="zh-CN"/>
+        </w:rPr>
+      </w:pPr>
+      <w:r>
+        <w:rPr>
+          <w:rFonts w:hint="eastAsia"/>
+          <w:lang w:val="zh-CN" w:bidi="zh-CN"/>
+        </w:rPr>
+        <w:t>首先查询数据库</w:t>
+      </w:r>
+      <w:r>
+        <w:rPr>
+          <w:rFonts w:hint="eastAsia"/>
+          <w:lang w:val="zh-CN" w:bidi="zh-CN"/>
+        </w:rPr>
+        <w:t>users</w:t>
+      </w:r>
+      <w:r>
+        <w:rPr>
+          <w:rFonts w:hint="eastAsia"/>
+          <w:lang w:val="zh-CN" w:bidi="zh-CN"/>
+        </w:rPr>
+        <w:t>表中是否有</w:t>
+      </w:r>
+      <w:r>
+        <w:rPr>
+          <w:rFonts w:hint="eastAsia"/>
+          <w:lang w:val="zh-CN" w:bidi="zh-CN"/>
+        </w:rPr>
+        <w:t>已经存在新增账户的邮箱，如果存在则新增失败提示邮箱重复，如果不存在则将新用户的信息写入数据库。</w:t>
+      </w:r>
     </w:p>
     <w:p>
       <w:pPr>
         <w:pStyle w:val="3"/>
       </w:pPr>
-      <w:bookmarkStart w:id="22" w:name="_Toc105602752"/>
-      <w:r>
-        <w:rPr>
-          <w:rFonts w:hint="eastAsia"/>
-        </w:rPr>
-        <w:t>用户新增功能设计</w:t>
-      </w:r>
-      <w:bookmarkEnd w:id="22"/>
+      <w:bookmarkStart w:id="23" w:name="_Toc105602753"/>
+      <w:r>
+        <w:rPr>
+          <w:rFonts w:hint="eastAsia"/>
+        </w:rPr>
+        <w:t>用户密码修改功能设计</w:t>
+      </w:r>
+      <w:bookmarkEnd w:id="23"/>
+    </w:p>
+    <w:p>
+      <w:pPr>
+        <w:ind w:firstLine="480"/>
+        <w:rPr>
+          <w:lang w:val="zh-CN" w:bidi="zh-CN"/>
+        </w:rPr>
+      </w:pPr>
+      <w:r>
+        <w:rPr>
+          <w:rFonts w:hint="eastAsia"/>
+          <w:lang w:val="zh-CN" w:bidi="zh-CN"/>
+        </w:rPr>
+        <w:t>员工可以修改密码，员工登录自己的账号之后可以修改自己的密码，新密码</w:t>
+      </w:r>
+      <w:r>
+        <w:rPr>
+          <w:rFonts w:hint="eastAsia"/>
+          <w:lang w:val="zh-CN" w:bidi="zh-CN"/>
+        </w:rPr>
+        <w:lastRenderedPageBreak/>
+        <w:t>必须满足长度在</w:t>
+      </w:r>
+      <w:r>
+        <w:rPr>
+          <w:rFonts w:hint="eastAsia"/>
+          <w:lang w:val="zh-CN" w:bidi="zh-CN"/>
+        </w:rPr>
+        <w:t>8</w:t>
+      </w:r>
+      <w:r>
+        <w:rPr>
+          <w:lang w:val="zh-CN" w:bidi="zh-CN"/>
+        </w:rPr>
+        <w:t>~16</w:t>
+      </w:r>
+      <w:r>
+        <w:rPr>
+          <w:rFonts w:hint="eastAsia"/>
+          <w:lang w:val="zh-CN" w:bidi="zh-CN"/>
+        </w:rPr>
+        <w:t>位之间。</w:t>
+      </w:r>
+      <w:r>
+        <w:rPr>
+          <w:rFonts w:hint="eastAsia"/>
+          <w:lang w:val="zh-CN" w:bidi="zh-CN"/>
+        </w:rPr>
+        <w:t>点击</w:t>
+      </w:r>
+      <w:r>
+        <w:rPr>
+          <w:rFonts w:hint="eastAsia"/>
+          <w:lang w:val="zh-CN" w:bidi="zh-CN"/>
+        </w:rPr>
+        <w:t>cancel</w:t>
+      </w:r>
+      <w:r>
+        <w:rPr>
+          <w:rFonts w:hint="eastAsia"/>
+          <w:lang w:val="zh-CN" w:bidi="zh-CN"/>
+        </w:rPr>
+        <w:t>按钮则会清空已经输入的密码，当两次输入密码不同时，是无法进行后面的操作的。</w:t>
+      </w:r>
+    </w:p>
+    <w:p>
+      <w:pPr>
+        <w:ind w:firstLine="480"/>
+        <w:rPr>
+          <w:lang w:val="zh-CN" w:bidi="zh-CN"/>
+        </w:rPr>
+      </w:pPr>
+      <w:r>
+        <w:rPr>
+          <w:rFonts w:hint="eastAsia"/>
+          <w:lang w:val="zh-CN" w:bidi="zh-CN"/>
+        </w:rPr>
+        <w:t>在数据处理层中用户密码修改功能的主要代码如下图所示：</w:t>
+      </w:r>
+    </w:p>
+    <w:p>
+      <w:pPr>
+        <w:keepNext/>
+        <w:ind w:firstLine="480"/>
+        <w:jc w:val="center"/>
+      </w:pPr>
+      <w:r>
+        <w:rPr>
+          <w:noProof/>
+        </w:rPr>
+        <w:drawing>
+          <wp:inline distT="0" distB="0" distL="0" distR="0" wp14:anchorId="6B7F05EF" wp14:editId="17F0330C">
+            <wp:extent cx="5334000" cy="2160270"/>
+            <wp:effectExtent l="0" t="0" r="0" b="0"/>
+            <wp:docPr id="18" name="图片 18"/>
+            <wp:cNvGraphicFramePr>
+              <a:graphicFrameLocks xmlns:a="http://schemas.openxmlformats.org/drawingml/2006/main" noChangeAspect="1"/>
+            </wp:cNvGraphicFramePr>
+            <a:graphic xmlns:a="http://schemas.openxmlformats.org/drawingml/2006/main">
+              <a:graphicData uri="http://schemas.openxmlformats.org/drawingml/2006/picture">
+                <pic:pic xmlns:pic="http://schemas.openxmlformats.org/drawingml/2006/picture">
+                  <pic:nvPicPr>
+                    <pic:cNvPr id="1" name=""/>
+                    <pic:cNvPicPr/>
+                  </pic:nvPicPr>
+                  <pic:blipFill>
+                    <a:blip r:embed="rId25"/>
+                    <a:stretch>
+                      <a:fillRect/>
+                    </a:stretch>
+                  </pic:blipFill>
+                  <pic:spPr>
+                    <a:xfrm>
+                      <a:off x="0" y="0"/>
+                      <a:ext cx="5334000" cy="2160270"/>
+                    </a:xfrm>
+                    <a:prstGeom prst="rect">
+                      <a:avLst/>
+                    </a:prstGeom>
+                  </pic:spPr>
+                </pic:pic>
+              </a:graphicData>
+            </a:graphic>
+          </wp:inline>
+        </w:drawing>
+      </w:r>
+    </w:p>
+    <w:p>
+      <w:pPr>
+        <w:pStyle w:val="af3"/>
+        <w:ind w:firstLine="400"/>
+      </w:pPr>
+      <w:r>
+        <w:rPr>
+          <w:rFonts w:hint="eastAsia"/>
+        </w:rPr>
+        <w:t>图</w:t>
+      </w:r>
+      <w:r>
+        <w:rPr>
+          <w:rFonts w:hint="eastAsia"/>
+        </w:rPr>
+        <w:t xml:space="preserve"> </w:t>
+      </w:r>
+      <w:r>
+        <w:fldChar w:fldCharType="begin"/>
+      </w:r>
+      <w:r>
+        <w:instrText xml:space="preserve"> </w:instrText>
+      </w:r>
+      <w:r>
+        <w:rPr>
+          <w:rFonts w:hint="eastAsia"/>
+        </w:rPr>
+        <w:instrText>STYLEREF 1 \s</w:instrText>
+      </w:r>
+      <w:r>
+        <w:instrText xml:space="preserve"> </w:instrText>
+      </w:r>
+      <w:r>
+        <w:fldChar w:fldCharType="separate"/>
+      </w:r>
+      <w:r>
+        <w:rPr>
+          <w:noProof/>
+        </w:rPr>
+        <w:t>4</w:t>
+      </w:r>
+      <w:r>
+        <w:fldChar w:fldCharType="end"/>
+      </w:r>
+      <w:r>
+        <w:noBreakHyphen/>
+      </w:r>
+      <w:r>
+        <w:fldChar w:fldCharType="begin"/>
+      </w:r>
+      <w:r>
+        <w:instrText xml:space="preserve"> </w:instrText>
+      </w:r>
+      <w:r>
+        <w:rPr>
+          <w:rFonts w:hint="eastAsia"/>
+        </w:rPr>
+        <w:instrText xml:space="preserve">SEQ </w:instrText>
+      </w:r>
+      <w:r>
+        <w:rPr>
+          <w:rFonts w:hint="eastAsia"/>
+        </w:rPr>
+        <w:instrText>图</w:instrText>
+      </w:r>
+      <w:r>
+        <w:rPr>
+          <w:rFonts w:hint="eastAsia"/>
+        </w:rPr>
+        <w:instrText xml:space="preserve"> \* ARABIC \s 1</w:instrText>
+      </w:r>
+      <w:r>
+        <w:instrText xml:space="preserve"> </w:instrText>
+      </w:r>
+      <w:r>
+        <w:fldChar w:fldCharType="separate"/>
+      </w:r>
+      <w:r>
+        <w:rPr>
+          <w:noProof/>
+        </w:rPr>
+        <w:t>16</w:t>
+      </w:r>
+      <w:r>
+        <w:fldChar w:fldCharType="end"/>
+      </w:r>
+    </w:p>
+    <w:p>
+      <w:pPr>
+        <w:ind w:firstLine="480"/>
+        <w:rPr>
+          <w:lang w:val="zh-CN" w:bidi="zh-CN"/>
+        </w:rPr>
+      </w:pPr>
+      <w:r>
+        <w:rPr>
+          <w:rFonts w:hint="eastAsia"/>
+          <w:lang w:val="zh-CN" w:bidi="zh-CN"/>
+        </w:rPr>
+        <w:t>在数据处理层中接收新密码，</w:t>
+      </w:r>
+      <w:r>
+        <w:rPr>
+          <w:rFonts w:hint="eastAsia"/>
+          <w:lang w:val="zh-CN" w:bidi="zh-CN"/>
+        </w:rPr>
+        <w:t>将之写入数据库中。</w:t>
+      </w:r>
+    </w:p>
+    <w:p>
+      <w:pPr>
+        <w:ind w:firstLine="480"/>
+        <w:rPr>
+          <w:lang w:val="zh-CN" w:bidi="zh-CN"/>
+        </w:rPr>
+      </w:pPr>
+      <w:r>
+        <w:rPr>
+          <w:rFonts w:hint="eastAsia"/>
+          <w:lang w:val="zh-CN" w:bidi="zh-CN"/>
+        </w:rPr>
+        <w:t>在业务逻辑层中用户密码修改功能的主要代码如下图所示：</w:t>
+      </w:r>
+    </w:p>
+    <w:p>
+      <w:pPr>
+        <w:keepNext/>
+        <w:ind w:firstLine="480"/>
+        <w:jc w:val="center"/>
+      </w:pPr>
+      <w:r>
+        <w:rPr>
+          <w:noProof/>
+        </w:rPr>
+        <w:drawing>
+          <wp:inline distT="0" distB="0" distL="0" distR="0" wp14:anchorId="615D17F2" wp14:editId="2BE9299A">
+            <wp:extent cx="5334000" cy="1567815"/>
+            <wp:effectExtent l="0" t="0" r="0" b="0"/>
+            <wp:docPr id="19" name="图片 19"/>
+            <wp:cNvGraphicFramePr>
+              <a:graphicFrameLocks xmlns:a="http://schemas.openxmlformats.org/drawingml/2006/main" noChangeAspect="1"/>
+            </wp:cNvGraphicFramePr>
+            <a:graphic xmlns:a="http://schemas.openxmlformats.org/drawingml/2006/main">
+              <a:graphicData uri="http://schemas.openxmlformats.org/drawingml/2006/picture">
+                <pic:pic xmlns:pic="http://schemas.openxmlformats.org/drawingml/2006/picture">
+                  <pic:nvPicPr>
+                    <pic:cNvPr id="1" name=""/>
+                    <pic:cNvPicPr/>
+                  </pic:nvPicPr>
+                  <pic:blipFill>
+                    <a:blip r:embed="rId26"/>
+                    <a:stretch>
+                      <a:fillRect/>
+                    </a:stretch>
+                  </pic:blipFill>
+                  <pic:spPr>
+                    <a:xfrm>
+                      <a:off x="0" y="0"/>
+                      <a:ext cx="5334000" cy="1567815"/>
+                    </a:xfrm>
+                    <a:prstGeom prst="rect">
+                      <a:avLst/>
+                    </a:prstGeom>
+                  </pic:spPr>
+                </pic:pic>
+              </a:graphicData>
+            </a:graphic>
+          </wp:inline>
+        </w:drawing>
+      </w:r>
+    </w:p>
+    <w:p>
+      <w:pPr>
+        <w:pStyle w:val="af3"/>
+        <w:ind w:firstLine="400"/>
+      </w:pPr>
+      <w:r>
+        <w:rPr>
+          <w:rFonts w:hint="eastAsia"/>
+        </w:rPr>
+        <w:t>图</w:t>
+      </w:r>
+      <w:r>
+        <w:rPr>
+          <w:rFonts w:hint="eastAsia"/>
+        </w:rPr>
+        <w:t xml:space="preserve"> </w:t>
+      </w:r>
+      <w:r>
+        <w:fldChar w:fldCharType="begin"/>
+      </w:r>
+      <w:r>
+        <w:instrText xml:space="preserve"> </w:instrText>
+      </w:r>
+      <w:r>
+        <w:rPr>
+          <w:rFonts w:hint="eastAsia"/>
+        </w:rPr>
+        <w:instrText>STYLEREF 1 \s</w:instrText>
+      </w:r>
+      <w:r>
+        <w:instrText xml:space="preserve"> </w:instrText>
+      </w:r>
+      <w:r>
+        <w:fldChar w:fldCharType="separate"/>
+      </w:r>
+      <w:r>
+        <w:rPr>
+          <w:noProof/>
+        </w:rPr>
+        <w:t>4</w:t>
+      </w:r>
+      <w:r>
+        <w:fldChar w:fldCharType="end"/>
+      </w:r>
+      <w:r>
+        <w:noBreakHyphen/>
+      </w:r>
+      <w:r>
+        <w:fldChar w:fldCharType="begin"/>
+      </w:r>
+      <w:r>
+        <w:instrText xml:space="preserve"> </w:instrText>
+      </w:r>
+      <w:r>
+        <w:rPr>
+          <w:rFonts w:hint="eastAsia"/>
+        </w:rPr>
+        <w:instrText xml:space="preserve">SEQ </w:instrText>
+      </w:r>
+      <w:r>
+        <w:rPr>
+          <w:rFonts w:hint="eastAsia"/>
+        </w:rPr>
+        <w:instrText>图</w:instrText>
+      </w:r>
+      <w:r>
+        <w:rPr>
+          <w:rFonts w:hint="eastAsia"/>
+        </w:rPr>
+        <w:instrText xml:space="preserve"> \* ARABIC \s 1</w:instrText>
+      </w:r>
+      <w:r>
+        <w:instrText xml:space="preserve"> </w:instrText>
+      </w:r>
+      <w:r>
+        <w:fldChar w:fldCharType="separate"/>
+      </w:r>
+      <w:r>
+        <w:rPr>
+          <w:noProof/>
+        </w:rPr>
+        <w:t>17</w:t>
+      </w:r>
+      <w:r>
+        <w:fldChar w:fldCharType="end"/>
+      </w:r>
+    </w:p>
+    <w:p>
+      <w:pPr>
+        <w:ind w:firstLine="480"/>
+        <w:rPr>
+          <w:lang w:val="zh-CN" w:bidi="zh-CN"/>
+        </w:rPr>
+      </w:pPr>
+      <w:r>
+        <w:rPr>
+          <w:rFonts w:hint="eastAsia"/>
+          <w:lang w:val="zh-CN" w:bidi="zh-CN"/>
+        </w:rPr>
+        <w:t>在表现层中用户密码修改功能的主要代码如下图所示：</w:t>
+      </w:r>
+    </w:p>
+    <w:p>
+      <w:pPr>
+        <w:keepNext/>
+        <w:ind w:firstLine="480"/>
+        <w:jc w:val="center"/>
+      </w:pPr>
+      <w:r>
+        <w:rPr>
+          <w:noProof/>
+        </w:rPr>
+        <w:lastRenderedPageBreak/>
+        <w:drawing>
+          <wp:inline distT="0" distB="0" distL="0" distR="0" wp14:anchorId="4988DC4F" wp14:editId="14D443B1">
+            <wp:extent cx="5334000" cy="5061585"/>
+            <wp:effectExtent l="0" t="0" r="0" b="5715"/>
+            <wp:docPr id="20" name="图片 20"/>
+            <wp:cNvGraphicFramePr>
+              <a:graphicFrameLocks xmlns:a="http://schemas.openxmlformats.org/drawingml/2006/main" noChangeAspect="1"/>
+            </wp:cNvGraphicFramePr>
+            <a:graphic xmlns:a="http://schemas.openxmlformats.org/drawingml/2006/main">
+              <a:graphicData uri="http://schemas.openxmlformats.org/drawingml/2006/picture">
+                <pic:pic xmlns:pic="http://schemas.openxmlformats.org/drawingml/2006/picture">
+                  <pic:nvPicPr>
+                    <pic:cNvPr id="1" name=""/>
+                    <pic:cNvPicPr/>
+                  </pic:nvPicPr>
+                  <pic:blipFill>
+                    <a:blip r:embed="rId27"/>
+                    <a:stretch>
+                      <a:fillRect/>
+                    </a:stretch>
+                  </pic:blipFill>
+                  <pic:spPr>
+                    <a:xfrm>
+                      <a:off x="0" y="0"/>
+                      <a:ext cx="5334000" cy="5061585"/>
+                    </a:xfrm>
+                    <a:prstGeom prst="rect">
+                      <a:avLst/>
+                    </a:prstGeom>
+                  </pic:spPr>
+                </pic:pic>
+              </a:graphicData>
+            </a:graphic>
+          </wp:inline>
+        </w:drawing>
+      </w:r>
+    </w:p>
+    <w:p>
+      <w:pPr>
+        <w:pStyle w:val="af3"/>
+        <w:ind w:firstLine="480"/>
+      </w:pPr>
+      <w:r>
+        <w:rPr>
+          <w:rFonts w:hint="eastAsia"/>
+        </w:rPr>
+        <w:t>图</w:t>
+      </w:r>
+      <w:r>
+        <w:rPr>
+          <w:rFonts w:hint="eastAsia"/>
+        </w:rPr>
+        <w:t xml:space="preserve"> </w:t>
+      </w:r>
+      <w:r>
+        <w:fldChar w:fldCharType="begin"/>
+      </w:r>
+      <w:r>
+        <w:instrText xml:space="preserve"> </w:instrText>
+      </w:r>
+      <w:r>
+        <w:rPr>
+          <w:rFonts w:hint="eastAsia"/>
+        </w:rPr>
+        <w:instrText>STYLEREF 1 \s</w:instrText>
+      </w:r>
+      <w:r>
+        <w:instrText xml:space="preserve"> </w:instrText>
+      </w:r>
+      <w:r>
+        <w:fldChar w:fldCharType="separate"/>
+      </w:r>
+      <w:r>
+        <w:rPr>
+          <w:noProof/>
+        </w:rPr>
+        <w:t>4</w:t>
+      </w:r>
+      <w:r>
+        <w:fldChar w:fldCharType="end"/>
+      </w:r>
+      <w:r>
+        <w:noBreakHyphen/>
+      </w:r>
+      <w:r>
+        <w:fldChar w:fldCharType="begin"/>
+      </w:r>
+      <w:r>
+        <w:instrText xml:space="preserve"> </w:instrText>
+      </w:r>
+      <w:r>
+        <w:rPr>
+          <w:rFonts w:hint="eastAsia"/>
+        </w:rPr>
+        <w:instrText xml:space="preserve">SEQ </w:instrText>
+      </w:r>
+      <w:r>
+        <w:rPr>
+          <w:rFonts w:hint="eastAsia"/>
+        </w:rPr>
+        <w:instrText>图</w:instrText>
+      </w:r>
+      <w:r>
+        <w:rPr>
+          <w:rFonts w:hint="eastAsia"/>
+        </w:rPr>
+        <w:instrText xml:space="preserve"> \* ARABIC \s 1</w:instrText>
+      </w:r>
+      <w:r>
+        <w:instrText xml:space="preserve"> </w:instrText>
+      </w:r>
+      <w:r>
+        <w:fldChar w:fldCharType="separate"/>
+      </w:r>
+      <w:r>
+        <w:rPr>
+          <w:noProof/>
+        </w:rPr>
+        <w:t>18</w:t>
+      </w:r>
+      <w:r>
+        <w:fldChar w:fldCharType="end"/>
+      </w:r>
+    </w:p>
+    <w:p>
+      <w:pPr>
+        <w:ind w:firstLine="480"/>
+        <w:rPr>
+          <w:rFonts w:hint="eastAsia"/>
+          <w:lang w:val="zh-CN" w:bidi="zh-CN"/>
+        </w:rPr>
+      </w:pPr>
+      <w:r>
+        <w:rPr>
+          <w:rFonts w:hint="eastAsia"/>
+          <w:lang w:val="zh-CN" w:bidi="zh-CN"/>
+        </w:rPr>
+        <w:t>在表现层中有密码审核机制，只有当密码满足了要求之后，才会向服务端发出修改密码的请求。</w:t>
+      </w:r>
     </w:p>
     <w:p>
       <w:pPr>
         <w:pStyle w:val="3"/>
       </w:pPr>
-      <w:bookmarkStart w:id="23" w:name="_Toc105602753"/>
-      <w:r>
-        <w:rPr>
-          <w:rFonts w:hint="eastAsia"/>
-        </w:rPr>
-        <w:t>用户密码修改功能设计</w:t>
-      </w:r>
-      <w:bookmarkEnd w:id="23"/>
+      <w:bookmarkStart w:id="24" w:name="_Toc105602754"/>
+      <w:r>
+        <w:rPr>
+          <w:rFonts w:hint="eastAsia"/>
+        </w:rPr>
+        <w:t>机票统计功能设计</w:t>
+      </w:r>
+      <w:bookmarkEnd w:id="24"/>
+    </w:p>
+    <w:p>
+      <w:pPr>
+        <w:ind w:firstLine="480"/>
+        <w:rPr>
+          <w:rFonts w:hint="eastAsia"/>
+          <w:lang w:val="zh-CN" w:bidi="zh-CN"/>
+        </w:rPr>
+      </w:pPr>
+      <w:r>
+        <w:rPr>
+          <w:rFonts w:hint="eastAsia"/>
+          <w:lang w:val="zh-CN" w:bidi="zh-CN"/>
+        </w:rPr>
+        <w:t>员工进入系统之后可以进行机票统计的操作，</w:t>
+      </w:r>
+      <w:r>
+        <w:rPr>
+          <w:rFonts w:hint="eastAsia"/>
+          <w:lang w:val="zh-CN" w:bidi="zh-CN"/>
+        </w:rPr>
+        <w:t>截至日期最晚只能是当前月，起始的日期不能晚于截止日期。</w:t>
+      </w:r>
+      <w:r>
+        <w:rPr>
+          <w:rFonts w:hint="eastAsia"/>
+          <w:lang w:val="zh-CN" w:bidi="zh-CN"/>
+        </w:rPr>
+        <w:t>点击</w:t>
+      </w:r>
+      <w:r>
+        <w:rPr>
+          <w:rFonts w:hint="eastAsia"/>
+          <w:lang w:val="zh-CN" w:bidi="zh-CN"/>
+        </w:rPr>
+        <w:t>statistics</w:t>
+      </w:r>
+      <w:r>
+        <w:rPr>
+          <w:rFonts w:hint="eastAsia"/>
+          <w:lang w:val="zh-CN" w:bidi="zh-CN"/>
+        </w:rPr>
+        <w:t>则会显示出所有满足日期条件的机票信息</w:t>
+      </w:r>
     </w:p>
     <w:p>
       <w:pPr>
         <w:pStyle w:val="3"/>
       </w:pPr>
-      <w:bookmarkStart w:id="24" w:name="_Toc105602754"/>
-      <w:r>
-        <w:rPr>
-          <w:rFonts w:hint="eastAsia"/>
-        </w:rPr>
-        <w:t>机票统计功能设计</w:t>
-      </w:r>
-      <w:bookmarkEnd w:id="24"/>
+      <w:bookmarkStart w:id="25" w:name="_Toc105602755"/>
+      <w:r>
+        <w:rPr>
+          <w:rFonts w:hint="eastAsia"/>
+        </w:rPr>
+        <w:t>航班计划查询功能设计</w:t>
+      </w:r>
+      <w:bookmarkEnd w:id="25"/>
     </w:p>
     <w:p>
       <w:pPr>
         <w:pStyle w:val="3"/>
       </w:pPr>
-      <w:bookmarkStart w:id="25" w:name="_Toc105602755"/>
-      <w:r>
-        <w:rPr>
-          <w:rFonts w:hint="eastAsia"/>
-        </w:rPr>
-        <w:t>航班计划查询功能设计</w:t>
-      </w:r>
-      <w:bookmarkEnd w:id="25"/>
-    </w:p>
-    <w:p>
-      <w:pPr>
-        <w:pStyle w:val="3"/>
-      </w:pPr>
       <w:bookmarkStart w:id="26" w:name="_Toc105602756"/>
       <w:r>
         <w:rPr>
@@ -12306,6 +13435,7 @@
         <w:rPr>
           <w:rFonts w:hint="eastAsia"/>
         </w:rPr>
+        <w:lastRenderedPageBreak/>
         <w:t>系统界面设计</w:t>
       </w:r>
       <w:bookmarkEnd w:id="27"/>
@@ -12350,12 +13480,12 @@
       <w:bookmarkEnd w:id="30"/>
     </w:p>
     <w:sectPr>
-      <w:headerReference w:type="even" r:id="rId23"/>
-      <w:headerReference w:type="default" r:id="rId24"/>
-      <w:footerReference w:type="even" r:id="rId25"/>
-      <w:footerReference w:type="default" r:id="rId26"/>
-      <w:headerReference w:type="first" r:id="rId27"/>
-      <w:footerReference w:type="first" r:id="rId28"/>
+      <w:headerReference w:type="even" r:id="rId28"/>
+      <w:headerReference w:type="default" r:id="rId29"/>
+      <w:footerReference w:type="even" r:id="rId30"/>
+      <w:footerReference w:type="default" r:id="rId31"/>
+      <w:headerReference w:type="first" r:id="rId32"/>
+      <w:footerReference w:type="first" r:id="rId33"/>
       <w:pgSz w:w="11906" w:h="16838" w:code="9"/>
       <w:pgMar w:top="1418" w:right="1805" w:bottom="1134" w:left="1701" w:header="851" w:footer="992" w:gutter="0"/>
       <w:cols w:space="425"/>
@@ -12366,7 +13496,7 @@
 </file>
 
 <file path=word/endnotes.xml><?xml version="1.0" encoding="utf-8"?>
-<w:endnotes xmlns:wpc="http://schemas.microsoft.com/office/word/2010/wordprocessingCanvas" xmlns:cx="http://schemas.microsoft.com/office/drawing/2014/chartex" xmlns:cx1="http://schemas.microsoft.com/office/drawing/2015/9/8/chartex" xmlns:cx2="http://schemas.microsoft.com/office/drawing/2015/10/21/chartex" xmlns:cx3="http://schemas.microsoft.com/office/drawing/2016/5/9/chartex" xmlns:cx4="http://schemas.microsoft.com/office/drawing/2016/5/10/chartex" xmlns:cx5="http://schemas.microsoft.com/office/drawing/2016/5/11/chartex" xmlns:cx6="http://schemas.microsoft.com/office/drawing/2016/5/12/chartex" xmlns:cx7="http://schemas.microsoft.com/office/drawing/2016/5/13/chartex" xmlns:cx8="http://schemas.microsoft.com/office/drawing/2016/5/14/chartex" xmlns:mc="http://schemas.openxmlformats.org/markup-compatibility/2006" xmlns:aink="http://schemas.microsoft.com/office/drawing/2016/ink" xmlns:am3d="http://schemas.microsoft.com/office/drawing/2017/model3d" xmlns:o="urn:schemas-microsoft-com:office:office" xmlns:oel="http://schemas.microsoft.com/office/2019/extlst" xmlns:r="http://schemas.openxmlformats.org/officeDocument/2006/relationships" xmlns:m="http://schemas.openxmlformats.org/officeDocument/2006/math" xmlns:v="urn:schemas-microsoft-com:vml" xmlns:wp14="http://schemas.microsoft.com/office/word/2010/wordprocessingDrawing" xmlns:wp="http://schemas.openxmlformats.org/drawingml/2006/wordprocessingDrawing" xmlns:w10="urn:schemas-microsoft-com:office:word" xmlns:w="http://schemas.openxmlformats.org/wordprocessingml/2006/main" xmlns:w14="http://schemas.microsoft.com/office/word/2010/wordml" xmlns:w15="http://schemas.microsoft.com/office/word/2012/wordml" xmlns:w16cex="http://schemas.microsoft.com/office/word/2018/wordml/cex" xmlns:w16cid="http://schemas.microsoft.com/office/word/2016/wordml/cid" xmlns:w16="http://schemas.microsoft.com/office/word/2018/wordml" xmlns:w16sdtdh="http://schemas.microsoft.com/office/word/2020/wordml/sdtdatahash" xmlns:w16se="http://schemas.microsoft.com/office/word/2015/wordml/symex" xmlns:wpg="http://schemas.microsoft.com/office/word/2010/wordprocessingGroup" xmlns:wpi="http://schemas.microsoft.com/office/word/2010/wordprocessingInk" xmlns:wne="http://schemas.microsoft.com/office/word/2006/wordml" xmlns:wps="http://schemas.microsoft.com/office/word/2010/wordprocessingShape" mc:Ignorable="w14 w15 w16se w16cid w16 w16cex w16sdtdh wp14">
+<w:endnotes xmlns:wpc="http://schemas.microsoft.com/office/word/2010/wordprocessingCanvas" xmlns:cx="http://schemas.microsoft.com/office/drawing/2014/chartex" xmlns:cx1="http://schemas.microsoft.com/office/drawing/2015/9/8/chartex" xmlns:cx2="http://schemas.microsoft.com/office/drawing/2015/10/21/chartex" xmlns:cx3="http://schemas.microsoft.com/office/drawing/2016/5/9/chartex" xmlns:cx4="http://schemas.microsoft.com/office/drawing/2016/5/10/chartex" xmlns:cx5="http://schemas.microsoft.com/office/drawing/2016/5/11/chartex" xmlns:cx6="http://schemas.microsoft.com/office/drawing/2016/5/12/chartex" xmlns:cx7="http://schemas.microsoft.com/office/drawing/2016/5/13/chartex" xmlns:cx8="http://schemas.microsoft.com/office/drawing/2016/5/14/chartex" xmlns:mc="http://schemas.openxmlformats.org/markup-compatibility/2006" xmlns:aink="http://schemas.microsoft.com/office/drawing/2016/ink" xmlns:am3d="http://schemas.microsoft.com/office/drawing/2017/model3d" xmlns:o="urn:schemas-microsoft-com:office:office" xmlns:r="http://schemas.openxmlformats.org/officeDocument/2006/relationships" xmlns:m="http://schemas.openxmlformats.org/officeDocument/2006/math" xmlns:v="urn:schemas-microsoft-com:vml" xmlns:wp14="http://schemas.microsoft.com/office/word/2010/wordprocessingDrawing" xmlns:wp="http://schemas.openxmlformats.org/drawingml/2006/wordprocessingDrawing" xmlns:w10="urn:schemas-microsoft-com:office:word" xmlns:w="http://schemas.openxmlformats.org/wordprocessingml/2006/main" xmlns:w14="http://schemas.microsoft.com/office/word/2010/wordml" xmlns:w15="http://schemas.microsoft.com/office/word/2012/wordml" xmlns:w16cex="http://schemas.microsoft.com/office/word/2018/wordml/cex" xmlns:w16cid="http://schemas.microsoft.com/office/word/2016/wordml/cid" xmlns:w16="http://schemas.microsoft.com/office/word/2018/wordml" xmlns:w16sdtdh="http://schemas.microsoft.com/office/word/2020/wordml/sdtdatahash" xmlns:w16se="http://schemas.microsoft.com/office/word/2015/wordml/symex" xmlns:wpg="http://schemas.microsoft.com/office/word/2010/wordprocessingGroup" xmlns:wpi="http://schemas.microsoft.com/office/word/2010/wordprocessingInk" xmlns:wne="http://schemas.microsoft.com/office/word/2006/wordml" xmlns:wps="http://schemas.microsoft.com/office/word/2010/wordprocessingShape" mc:Ignorable="w14 w15 w16se w16cid w16 w16cex w16sdtdh wp14">
   <w:endnote w:type="separator" w:id="-1">
     <w:p>
       <w:pPr>
@@ -12393,7 +13523,7 @@
 </file>
 
 <file path=word/footer1.xml><?xml version="1.0" encoding="utf-8"?>
-<w:ftr xmlns:wpc="http://schemas.microsoft.com/office/word/2010/wordprocessingCanvas" xmlns:cx="http://schemas.microsoft.com/office/drawing/2014/chartex" xmlns:cx1="http://schemas.microsoft.com/office/drawing/2015/9/8/chartex" xmlns:cx2="http://schemas.microsoft.com/office/drawing/2015/10/21/chartex" xmlns:cx3="http://schemas.microsoft.com/office/drawing/2016/5/9/chartex" xmlns:cx4="http://schemas.microsoft.com/office/drawing/2016/5/10/chartex" xmlns:cx5="http://schemas.microsoft.com/office/drawing/2016/5/11/chartex" xmlns:cx6="http://schemas.microsoft.com/office/drawing/2016/5/12/chartex" xmlns:cx7="http://schemas.microsoft.com/office/drawing/2016/5/13/chartex" xmlns:cx8="http://schemas.microsoft.com/office/drawing/2016/5/14/chartex" xmlns:mc="http://schemas.openxmlformats.org/markup-compatibility/2006" xmlns:aink="http://schemas.microsoft.com/office/drawing/2016/ink" xmlns:am3d="http://schemas.microsoft.com/office/drawing/2017/model3d" xmlns:o="urn:schemas-microsoft-com:office:office" xmlns:oel="http://schemas.microsoft.com/office/2019/extlst" xmlns:r="http://schemas.openxmlformats.org/officeDocument/2006/relationships" xmlns:m="http://schemas.openxmlformats.org/officeDocument/2006/math" xmlns:v="urn:schemas-microsoft-com:vml" xmlns:wp14="http://schemas.microsoft.com/office/word/2010/wordprocessingDrawing" xmlns:wp="http://schemas.openxmlformats.org/drawingml/2006/wordprocessingDrawing" xmlns:w10="urn:schemas-microsoft-com:office:word" xmlns:w="http://schemas.openxmlformats.org/wordprocessingml/2006/main" xmlns:w14="http://schemas.microsoft.com/office/word/2010/wordml" xmlns:w15="http://schemas.microsoft.com/office/word/2012/wordml" xmlns:w16cex="http://schemas.microsoft.com/office/word/2018/wordml/cex" xmlns:w16cid="http://schemas.microsoft.com/office/word/2016/wordml/cid" xmlns:w16="http://schemas.microsoft.com/office/word/2018/wordml" xmlns:w16sdtdh="http://schemas.microsoft.com/office/word/2020/wordml/sdtdatahash" xmlns:w16se="http://schemas.microsoft.com/office/word/2015/wordml/symex" xmlns:wpg="http://schemas.microsoft.com/office/word/2010/wordprocessingGroup" xmlns:wpi="http://schemas.microsoft.com/office/word/2010/wordprocessingInk" xmlns:wne="http://schemas.microsoft.com/office/word/2006/wordml" xmlns:wps="http://schemas.microsoft.com/office/word/2010/wordprocessingShape" mc:Ignorable="w14 w15 w16se w16cid w16 w16cex w16sdtdh wp14">
+<w:ftr xmlns:wpc="http://schemas.microsoft.com/office/word/2010/wordprocessingCanvas" xmlns:cx="http://schemas.microsoft.com/office/drawing/2014/chartex" xmlns:cx1="http://schemas.microsoft.com/office/drawing/2015/9/8/chartex" xmlns:cx2="http://schemas.microsoft.com/office/drawing/2015/10/21/chartex" xmlns:cx3="http://schemas.microsoft.com/office/drawing/2016/5/9/chartex" xmlns:cx4="http://schemas.microsoft.com/office/drawing/2016/5/10/chartex" xmlns:cx5="http://schemas.microsoft.com/office/drawing/2016/5/11/chartex" xmlns:cx6="http://schemas.microsoft.com/office/drawing/2016/5/12/chartex" xmlns:cx7="http://schemas.microsoft.com/office/drawing/2016/5/13/chartex" xmlns:cx8="http://schemas.microsoft.com/office/drawing/2016/5/14/chartex" xmlns:mc="http://schemas.openxmlformats.org/markup-compatibility/2006" xmlns:aink="http://schemas.microsoft.com/office/drawing/2016/ink" xmlns:am3d="http://schemas.microsoft.com/office/drawing/2017/model3d" xmlns:o="urn:schemas-microsoft-com:office:office" xmlns:r="http://schemas.openxmlformats.org/officeDocument/2006/relationships" xmlns:m="http://schemas.openxmlformats.org/officeDocument/2006/math" xmlns:v="urn:schemas-microsoft-com:vml" xmlns:wp14="http://schemas.microsoft.com/office/word/2010/wordprocessingDrawing" xmlns:wp="http://schemas.openxmlformats.org/drawingml/2006/wordprocessingDrawing" xmlns:w10="urn:schemas-microsoft-com:office:word" xmlns:w="http://schemas.openxmlformats.org/wordprocessingml/2006/main" xmlns:w14="http://schemas.microsoft.com/office/word/2010/wordml" xmlns:w15="http://schemas.microsoft.com/office/word/2012/wordml" xmlns:w16cex="http://schemas.microsoft.com/office/word/2018/wordml/cex" xmlns:w16cid="http://schemas.microsoft.com/office/word/2016/wordml/cid" xmlns:w16="http://schemas.microsoft.com/office/word/2018/wordml" xmlns:w16sdtdh="http://schemas.microsoft.com/office/word/2020/wordml/sdtdatahash" xmlns:w16se="http://schemas.microsoft.com/office/word/2015/wordml/symex" xmlns:wpg="http://schemas.microsoft.com/office/word/2010/wordprocessingGroup" xmlns:wpi="http://schemas.microsoft.com/office/word/2010/wordprocessingInk" xmlns:wne="http://schemas.microsoft.com/office/word/2006/wordml" xmlns:wps="http://schemas.microsoft.com/office/word/2010/wordprocessingShape" mc:Ignorable="w14 w15 w16se w16cid w16 w16cex w16sdtdh wp14">
   <w:p>
     <w:pPr>
       <w:pStyle w:val="a5"/>
@@ -12403,7 +13533,7 @@
 </file>
 
 <file path=word/footer2.xml><?xml version="1.0" encoding="utf-8"?>
-<w:ftr xmlns:wpc="http://schemas.microsoft.com/office/word/2010/wordprocessingCanvas" xmlns:cx="http://schemas.microsoft.com/office/drawing/2014/chartex" xmlns:cx1="http://schemas.microsoft.com/office/drawing/2015/9/8/chartex" xmlns:cx2="http://schemas.microsoft.com/office/drawing/2015/10/21/chartex" xmlns:cx3="http://schemas.microsoft.com/office/drawing/2016/5/9/chartex" xmlns:cx4="http://schemas.microsoft.com/office/drawing/2016/5/10/chartex" xmlns:cx5="http://schemas.microsoft.com/office/drawing/2016/5/11/chartex" xmlns:cx6="http://schemas.microsoft.com/office/drawing/2016/5/12/chartex" xmlns:cx7="http://schemas.microsoft.com/office/drawing/2016/5/13/chartex" xmlns:cx8="http://schemas.microsoft.com/office/drawing/2016/5/14/chartex" xmlns:mc="http://schemas.openxmlformats.org/markup-compatibility/2006" xmlns:aink="http://schemas.microsoft.com/office/drawing/2016/ink" xmlns:am3d="http://schemas.microsoft.com/office/drawing/2017/model3d" xmlns:o="urn:schemas-microsoft-com:office:office" xmlns:oel="http://schemas.microsoft.com/office/2019/extlst" xmlns:r="http://schemas.openxmlformats.org/officeDocument/2006/relationships" xmlns:m="http://schemas.openxmlformats.org/officeDocument/2006/math" xmlns:v="urn:schemas-microsoft-com:vml" xmlns:wp14="http://schemas.microsoft.com/office/word/2010/wordprocessingDrawing" xmlns:wp="http://schemas.openxmlformats.org/drawingml/2006/wordprocessingDrawing" xmlns:w10="urn:schemas-microsoft-com:office:word" xmlns:w="http://schemas.openxmlformats.org/wordprocessingml/2006/main" xmlns:w14="http://schemas.microsoft.com/office/word/2010/wordml" xmlns:w15="http://schemas.microsoft.com/office/word/2012/wordml" xmlns:w16cex="http://schemas.microsoft.com/office/word/2018/wordml/cex" xmlns:w16cid="http://schemas.microsoft.com/office/word/2016/wordml/cid" xmlns:w16="http://schemas.microsoft.com/office/word/2018/wordml" xmlns:w16sdtdh="http://schemas.microsoft.com/office/word/2020/wordml/sdtdatahash" xmlns:w16se="http://schemas.microsoft.com/office/word/2015/wordml/symex" xmlns:wpg="http://schemas.microsoft.com/office/word/2010/wordprocessingGroup" xmlns:wpi="http://schemas.microsoft.com/office/word/2010/wordprocessingInk" xmlns:wne="http://schemas.microsoft.com/office/word/2006/wordml" xmlns:wps="http://schemas.microsoft.com/office/word/2010/wordprocessingShape" mc:Ignorable="w14 w15 w16se w16cid w16 w16cex w16sdtdh wp14">
+<w:ftr xmlns:wpc="http://schemas.microsoft.com/office/word/2010/wordprocessingCanvas" xmlns:cx="http://schemas.microsoft.com/office/drawing/2014/chartex" xmlns:cx1="http://schemas.microsoft.com/office/drawing/2015/9/8/chartex" xmlns:cx2="http://schemas.microsoft.com/office/drawing/2015/10/21/chartex" xmlns:cx3="http://schemas.microsoft.com/office/drawing/2016/5/9/chartex" xmlns:cx4="http://schemas.microsoft.com/office/drawing/2016/5/10/chartex" xmlns:cx5="http://schemas.microsoft.com/office/drawing/2016/5/11/chartex" xmlns:cx6="http://schemas.microsoft.com/office/drawing/2016/5/12/chartex" xmlns:cx7="http://schemas.microsoft.com/office/drawing/2016/5/13/chartex" xmlns:cx8="http://schemas.microsoft.com/office/drawing/2016/5/14/chartex" xmlns:mc="http://schemas.openxmlformats.org/markup-compatibility/2006" xmlns:aink="http://schemas.microsoft.com/office/drawing/2016/ink" xmlns:am3d="http://schemas.microsoft.com/office/drawing/2017/model3d" xmlns:o="urn:schemas-microsoft-com:office:office" xmlns:r="http://schemas.openxmlformats.org/officeDocument/2006/relationships" xmlns:m="http://schemas.openxmlformats.org/officeDocument/2006/math" xmlns:v="urn:schemas-microsoft-com:vml" xmlns:wp14="http://schemas.microsoft.com/office/word/2010/wordprocessingDrawing" xmlns:wp="http://schemas.openxmlformats.org/drawingml/2006/wordprocessingDrawing" xmlns:w10="urn:schemas-microsoft-com:office:word" xmlns:w="http://schemas.openxmlformats.org/wordprocessingml/2006/main" xmlns:w14="http://schemas.microsoft.com/office/word/2010/wordml" xmlns:w15="http://schemas.microsoft.com/office/word/2012/wordml" xmlns:w16cex="http://schemas.microsoft.com/office/word/2018/wordml/cex" xmlns:w16cid="http://schemas.microsoft.com/office/word/2016/wordml/cid" xmlns:w16="http://schemas.microsoft.com/office/word/2018/wordml" xmlns:w16sdtdh="http://schemas.microsoft.com/office/word/2020/wordml/sdtdatahash" xmlns:w16se="http://schemas.microsoft.com/office/word/2015/wordml/symex" xmlns:wpg="http://schemas.microsoft.com/office/word/2010/wordprocessingGroup" xmlns:wpi="http://schemas.microsoft.com/office/word/2010/wordprocessingInk" xmlns:wne="http://schemas.microsoft.com/office/word/2006/wordml" xmlns:wps="http://schemas.microsoft.com/office/word/2010/wordprocessingShape" mc:Ignorable="w14 w15 w16se w16cid w16 w16cex w16sdtdh wp14">
   <w:p>
     <w:pPr>
       <w:pStyle w:val="a5"/>
@@ -12413,7 +13543,7 @@
 </file>
 
 <file path=word/footer3.xml><?xml version="1.0" encoding="utf-8"?>
-<w:ftr xmlns:wpc="http://schemas.microsoft.com/office/word/2010/wordprocessingCanvas" xmlns:cx="http://schemas.microsoft.com/office/drawing/2014/chartex" xmlns:cx1="http://schemas.microsoft.com/office/drawing/2015/9/8/chartex" xmlns:cx2="http://schemas.microsoft.com/office/drawing/2015/10/21/chartex" xmlns:cx3="http://schemas.microsoft.com/office/drawing/2016/5/9/chartex" xmlns:cx4="http://schemas.microsoft.com/office/drawing/2016/5/10/chartex" xmlns:cx5="http://schemas.microsoft.com/office/drawing/2016/5/11/chartex" xmlns:cx6="http://schemas.microsoft.com/office/drawing/2016/5/12/chartex" xmlns:cx7="http://schemas.microsoft.com/office/drawing/2016/5/13/chartex" xmlns:cx8="http://schemas.microsoft.com/office/drawing/2016/5/14/chartex" xmlns:mc="http://schemas.openxmlformats.org/markup-compatibility/2006" xmlns:aink="http://schemas.microsoft.com/office/drawing/2016/ink" xmlns:am3d="http://schemas.microsoft.com/office/drawing/2017/model3d" xmlns:o="urn:schemas-microsoft-com:office:office" xmlns:oel="http://schemas.microsoft.com/office/2019/extlst" xmlns:r="http://schemas.openxmlformats.org/officeDocument/2006/relationships" xmlns:m="http://schemas.openxmlformats.org/officeDocument/2006/math" xmlns:v="urn:schemas-microsoft-com:vml" xmlns:wp14="http://schemas.microsoft.com/office/word/2010/wordprocessingDrawing" xmlns:wp="http://schemas.openxmlformats.org/drawingml/2006/wordprocessingDrawing" xmlns:w10="urn:schemas-microsoft-com:office:word" xmlns:w="http://schemas.openxmlformats.org/wordprocessingml/2006/main" xmlns:w14="http://schemas.microsoft.com/office/word/2010/wordml" xmlns:w15="http://schemas.microsoft.com/office/word/2012/wordml" xmlns:w16cex="http://schemas.microsoft.com/office/word/2018/wordml/cex" xmlns:w16cid="http://schemas.microsoft.com/office/word/2016/wordml/cid" xmlns:w16="http://schemas.microsoft.com/office/word/2018/wordml" xmlns:w16sdtdh="http://schemas.microsoft.com/office/word/2020/wordml/sdtdatahash" xmlns:w16se="http://schemas.microsoft.com/office/word/2015/wordml/symex" xmlns:wpg="http://schemas.microsoft.com/office/word/2010/wordprocessingGroup" xmlns:wpi="http://schemas.microsoft.com/office/word/2010/wordprocessingInk" xmlns:wne="http://schemas.microsoft.com/office/word/2006/wordml" xmlns:wps="http://schemas.microsoft.com/office/word/2010/wordprocessingShape" mc:Ignorable="w14 w15 w16se w16cid w16 w16cex w16sdtdh wp14">
+<w:ftr xmlns:wpc="http://schemas.microsoft.com/office/word/2010/wordprocessingCanvas" xmlns:cx="http://schemas.microsoft.com/office/drawing/2014/chartex" xmlns:cx1="http://schemas.microsoft.com/office/drawing/2015/9/8/chartex" xmlns:cx2="http://schemas.microsoft.com/office/drawing/2015/10/21/chartex" xmlns:cx3="http://schemas.microsoft.com/office/drawing/2016/5/9/chartex" xmlns:cx4="http://schemas.microsoft.com/office/drawing/2016/5/10/chartex" xmlns:cx5="http://schemas.microsoft.com/office/drawing/2016/5/11/chartex" xmlns:cx6="http://schemas.microsoft.com/office/drawing/2016/5/12/chartex" xmlns:cx7="http://schemas.microsoft.com/office/drawing/2016/5/13/chartex" xmlns:cx8="http://schemas.microsoft.com/office/drawing/2016/5/14/chartex" xmlns:mc="http://schemas.openxmlformats.org/markup-compatibility/2006" xmlns:aink="http://schemas.microsoft.com/office/drawing/2016/ink" xmlns:am3d="http://schemas.microsoft.com/office/drawing/2017/model3d" xmlns:o="urn:schemas-microsoft-com:office:office" xmlns:r="http://schemas.openxmlformats.org/officeDocument/2006/relationships" xmlns:m="http://schemas.openxmlformats.org/officeDocument/2006/math" xmlns:v="urn:schemas-microsoft-com:vml" xmlns:wp14="http://schemas.microsoft.com/office/word/2010/wordprocessingDrawing" xmlns:wp="http://schemas.openxmlformats.org/drawingml/2006/wordprocessingDrawing" xmlns:w10="urn:schemas-microsoft-com:office:word" xmlns:w="http://schemas.openxmlformats.org/wordprocessingml/2006/main" xmlns:w14="http://schemas.microsoft.com/office/word/2010/wordml" xmlns:w15="http://schemas.microsoft.com/office/word/2012/wordml" xmlns:w16cex="http://schemas.microsoft.com/office/word/2018/wordml/cex" xmlns:w16cid="http://schemas.microsoft.com/office/word/2016/wordml/cid" xmlns:w16="http://schemas.microsoft.com/office/word/2018/wordml" xmlns:w16sdtdh="http://schemas.microsoft.com/office/word/2020/wordml/sdtdatahash" xmlns:w16se="http://schemas.microsoft.com/office/word/2015/wordml/symex" xmlns:wpg="http://schemas.microsoft.com/office/word/2010/wordprocessingGroup" xmlns:wpi="http://schemas.microsoft.com/office/word/2010/wordprocessingInk" xmlns:wne="http://schemas.microsoft.com/office/word/2006/wordml" xmlns:wps="http://schemas.microsoft.com/office/word/2010/wordprocessingShape" mc:Ignorable="w14 w15 w16se w16cid w16 w16cex w16sdtdh wp14">
   <w:p>
     <w:pPr>
       <w:pStyle w:val="a5"/>
@@ -12423,7 +13553,7 @@
 </file>
 
 <file path=word/footnotes.xml><?xml version="1.0" encoding="utf-8"?>
-<w:footnotes xmlns:wpc="http://schemas.microsoft.com/office/word/2010/wordprocessingCanvas" xmlns:cx="http://schemas.microsoft.com/office/drawing/2014/chartex" xmlns:cx1="http://schemas.microsoft.com/office/drawing/2015/9/8/chartex" xmlns:cx2="http://schemas.microsoft.com/office/drawing/2015/10/21/chartex" xmlns:cx3="http://schemas.microsoft.com/office/drawing/2016/5/9/chartex" xmlns:cx4="http://schemas.microsoft.com/office/drawing/2016/5/10/chartex" xmlns:cx5="http://schemas.microsoft.com/office/drawing/2016/5/11/chartex" xmlns:cx6="http://schemas.microsoft.com/office/drawing/2016/5/12/chartex" xmlns:cx7="http://schemas.microsoft.com/office/drawing/2016/5/13/chartex" xmlns:cx8="http://schemas.microsoft.com/office/drawing/2016/5/14/chartex" xmlns:mc="http://schemas.openxmlformats.org/markup-compatibility/2006" xmlns:aink="http://schemas.microsoft.com/office/drawing/2016/ink" xmlns:am3d="http://schemas.microsoft.com/office/drawing/2017/model3d" xmlns:o="urn:schemas-microsoft-com:office:office" xmlns:oel="http://schemas.microsoft.com/office/2019/extlst" xmlns:r="http://schemas.openxmlformats.org/officeDocument/2006/relationships" xmlns:m="http://schemas.openxmlformats.org/officeDocument/2006/math" xmlns:v="urn:schemas-microsoft-com:vml" xmlns:wp14="http://schemas.microsoft.com/office/word/2010/wordprocessingDrawing" xmlns:wp="http://schemas.openxmlformats.org/drawingml/2006/wordprocessingDrawing" xmlns:w10="urn:schemas-microsoft-com:office:word" xmlns:w="http://schemas.openxmlformats.org/wordprocessingml/2006/main" xmlns:w14="http://schemas.microsoft.com/office/word/2010/wordml" xmlns:w15="http://schemas.microsoft.com/office/word/2012/wordml" xmlns:w16cex="http://schemas.microsoft.com/office/word/2018/wordml/cex" xmlns:w16cid="http://schemas.microsoft.com/office/word/2016/wordml/cid" xmlns:w16="http://schemas.microsoft.com/office/word/2018/wordml" xmlns:w16sdtdh="http://schemas.microsoft.com/office/word/2020/wordml/sdtdatahash" xmlns:w16se="http://schemas.microsoft.com/office/word/2015/wordml/symex" xmlns:wpg="http://schemas.microsoft.com/office/word/2010/wordprocessingGroup" xmlns:wpi="http://schemas.microsoft.com/office/word/2010/wordprocessingInk" xmlns:wne="http://schemas.microsoft.com/office/word/2006/wordml" xmlns:wps="http://schemas.microsoft.com/office/word/2010/wordprocessingShape" mc:Ignorable="w14 w15 w16se w16cid w16 w16cex w16sdtdh wp14">
+<w:footnotes xmlns:wpc="http://schemas.microsoft.com/office/word/2010/wordprocessingCanvas" xmlns:cx="http://schemas.microsoft.com/office/drawing/2014/chartex" xmlns:cx1="http://schemas.microsoft.com/office/drawing/2015/9/8/chartex" xmlns:cx2="http://schemas.microsoft.com/office/drawing/2015/10/21/chartex" xmlns:cx3="http://schemas.microsoft.com/office/drawing/2016/5/9/chartex" xmlns:cx4="http://schemas.microsoft.com/office/drawing/2016/5/10/chartex" xmlns:cx5="http://schemas.microsoft.com/office/drawing/2016/5/11/chartex" xmlns:cx6="http://schemas.microsoft.com/office/drawing/2016/5/12/chartex" xmlns:cx7="http://schemas.microsoft.com/office/drawing/2016/5/13/chartex" xmlns:cx8="http://schemas.microsoft.com/office/drawing/2016/5/14/chartex" xmlns:mc="http://schemas.openxmlformats.org/markup-compatibility/2006" xmlns:aink="http://schemas.microsoft.com/office/drawing/2016/ink" xmlns:am3d="http://schemas.microsoft.com/office/drawing/2017/model3d" xmlns:o="urn:schemas-microsoft-com:office:office" xmlns:r="http://schemas.openxmlformats.org/officeDocument/2006/relationships" xmlns:m="http://schemas.openxmlformats.org/officeDocument/2006/math" xmlns:v="urn:schemas-microsoft-com:vml" xmlns:wp14="http://schemas.microsoft.com/office/word/2010/wordprocessingDrawing" xmlns:wp="http://schemas.openxmlformats.org/drawingml/2006/wordprocessingDrawing" xmlns:w10="urn:schemas-microsoft-com:office:word" xmlns:w="http://schemas.openxmlformats.org/wordprocessingml/2006/main" xmlns:w14="http://schemas.microsoft.com/office/word/2010/wordml" xmlns:w15="http://schemas.microsoft.com/office/word/2012/wordml" xmlns:w16cex="http://schemas.microsoft.com/office/word/2018/wordml/cex" xmlns:w16cid="http://schemas.microsoft.com/office/word/2016/wordml/cid" xmlns:w16="http://schemas.microsoft.com/office/word/2018/wordml" xmlns:w16sdtdh="http://schemas.microsoft.com/office/word/2020/wordml/sdtdatahash" xmlns:w16se="http://schemas.microsoft.com/office/word/2015/wordml/symex" xmlns:wpg="http://schemas.microsoft.com/office/word/2010/wordprocessingGroup" xmlns:wpi="http://schemas.microsoft.com/office/word/2010/wordprocessingInk" xmlns:wne="http://schemas.microsoft.com/office/word/2006/wordml" xmlns:wps="http://schemas.microsoft.com/office/word/2010/wordprocessingShape" mc:Ignorable="w14 w15 w16se w16cid w16 w16cex w16sdtdh wp14">
   <w:footnote w:type="separator" w:id="-1">
     <w:p>
       <w:pPr>
@@ -12450,7 +13580,7 @@
 </file>
 
 <file path=word/header1.xml><?xml version="1.0" encoding="utf-8"?>
-<w:hdr xmlns:wpc="http://schemas.microsoft.com/office/word/2010/wordprocessingCanvas" xmlns:cx="http://schemas.microsoft.com/office/drawing/2014/chartex" xmlns:cx1="http://schemas.microsoft.com/office/drawing/2015/9/8/chartex" xmlns:cx2="http://schemas.microsoft.com/office/drawing/2015/10/21/chartex" xmlns:cx3="http://schemas.microsoft.com/office/drawing/2016/5/9/chartex" xmlns:cx4="http://schemas.microsoft.com/office/drawing/2016/5/10/chartex" xmlns:cx5="http://schemas.microsoft.com/office/drawing/2016/5/11/chartex" xmlns:cx6="http://schemas.microsoft.com/office/drawing/2016/5/12/chartex" xmlns:cx7="http://schemas.microsoft.com/office/drawing/2016/5/13/chartex" xmlns:cx8="http://schemas.microsoft.com/office/drawing/2016/5/14/chartex" xmlns:mc="http://schemas.openxmlformats.org/markup-compatibility/2006" xmlns:aink="http://schemas.microsoft.com/office/drawing/2016/ink" xmlns:am3d="http://schemas.microsoft.com/office/drawing/2017/model3d" xmlns:o="urn:schemas-microsoft-com:office:office" xmlns:oel="http://schemas.microsoft.com/office/2019/extlst" xmlns:r="http://schemas.openxmlformats.org/officeDocument/2006/relationships" xmlns:m="http://schemas.openxmlformats.org/officeDocument/2006/math" xmlns:v="urn:schemas-microsoft-com:vml" xmlns:wp14="http://schemas.microsoft.com/office/word/2010/wordprocessingDrawing" xmlns:wp="http://schemas.openxmlformats.org/drawingml/2006/wordprocessingDrawing" xmlns:w10="urn:schemas-microsoft-com:office:word" xmlns:w="http://schemas.openxmlformats.org/wordprocessingml/2006/main" xmlns:w14="http://schemas.microsoft.com/office/word/2010/wordml" xmlns:w15="http://schemas.microsoft.com/office/word/2012/wordml" xmlns:w16cex="http://schemas.microsoft.com/office/word/2018/wordml/cex" xmlns:w16cid="http://schemas.microsoft.com/office/word/2016/wordml/cid" xmlns:w16="http://schemas.microsoft.com/office/word/2018/wordml" xmlns:w16sdtdh="http://schemas.microsoft.com/office/word/2020/wordml/sdtdatahash" xmlns:w16se="http://schemas.microsoft.com/office/word/2015/wordml/symex" xmlns:wpg="http://schemas.microsoft.com/office/word/2010/wordprocessingGroup" xmlns:wpi="http://schemas.microsoft.com/office/word/2010/wordprocessingInk" xmlns:wne="http://schemas.microsoft.com/office/word/2006/wordml" xmlns:wps="http://schemas.microsoft.com/office/word/2010/wordprocessingShape" mc:Ignorable="w14 w15 w16se w16cid w16 w16cex w16sdtdh wp14">
+<w:hdr xmlns:wpc="http://schemas.microsoft.com/office/word/2010/wordprocessingCanvas" xmlns:cx="http://schemas.microsoft.com/office/drawing/2014/chartex" xmlns:cx1="http://schemas.microsoft.com/office/drawing/2015/9/8/chartex" xmlns:cx2="http://schemas.microsoft.com/office/drawing/2015/10/21/chartex" xmlns:cx3="http://schemas.microsoft.com/office/drawing/2016/5/9/chartex" xmlns:cx4="http://schemas.microsoft.com/office/drawing/2016/5/10/chartex" xmlns:cx5="http://schemas.microsoft.com/office/drawing/2016/5/11/chartex" xmlns:cx6="http://schemas.microsoft.com/office/drawing/2016/5/12/chartex" xmlns:cx7="http://schemas.microsoft.com/office/drawing/2016/5/13/chartex" xmlns:cx8="http://schemas.microsoft.com/office/drawing/2016/5/14/chartex" xmlns:mc="http://schemas.openxmlformats.org/markup-compatibility/2006" xmlns:aink="http://schemas.microsoft.com/office/drawing/2016/ink" xmlns:am3d="http://schemas.microsoft.com/office/drawing/2017/model3d" xmlns:o="urn:schemas-microsoft-com:office:office" xmlns:r="http://schemas.openxmlformats.org/officeDocument/2006/relationships" xmlns:m="http://schemas.openxmlformats.org/officeDocument/2006/math" xmlns:v="urn:schemas-microsoft-com:vml" xmlns:wp14="http://schemas.microsoft.com/office/word/2010/wordprocessingDrawing" xmlns:wp="http://schemas.openxmlformats.org/drawingml/2006/wordprocessingDrawing" xmlns:w10="urn:schemas-microsoft-com:office:word" xmlns:w="http://schemas.openxmlformats.org/wordprocessingml/2006/main" xmlns:w14="http://schemas.microsoft.com/office/word/2010/wordml" xmlns:w15="http://schemas.microsoft.com/office/word/2012/wordml" xmlns:w16cex="http://schemas.microsoft.com/office/word/2018/wordml/cex" xmlns:w16cid="http://schemas.microsoft.com/office/word/2016/wordml/cid" xmlns:w16="http://schemas.microsoft.com/office/word/2018/wordml" xmlns:w16sdtdh="http://schemas.microsoft.com/office/word/2020/wordml/sdtdatahash" xmlns:w16se="http://schemas.microsoft.com/office/word/2015/wordml/symex" xmlns:wpg="http://schemas.microsoft.com/office/word/2010/wordprocessingGroup" xmlns:wpi="http://schemas.microsoft.com/office/word/2010/wordprocessingInk" xmlns:wne="http://schemas.microsoft.com/office/word/2006/wordml" xmlns:wps="http://schemas.microsoft.com/office/word/2010/wordprocessingShape" mc:Ignorable="w14 w15 w16se w16cid w16 w16cex w16sdtdh wp14">
   <w:p>
     <w:pPr>
       <w:pStyle w:val="a3"/>
@@ -12460,7 +13590,7 @@
 </file>
 
 <file path=word/header2.xml><?xml version="1.0" encoding="utf-8"?>
-<w:hdr xmlns:wpc="http://schemas.microsoft.com/office/word/2010/wordprocessingCanvas" xmlns:cx="http://schemas.microsoft.com/office/drawing/2014/chartex" xmlns:cx1="http://schemas.microsoft.com/office/drawing/2015/9/8/chartex" xmlns:cx2="http://schemas.microsoft.com/office/drawing/2015/10/21/chartex" xmlns:cx3="http://schemas.microsoft.com/office/drawing/2016/5/9/chartex" xmlns:cx4="http://schemas.microsoft.com/office/drawing/2016/5/10/chartex" xmlns:cx5="http://schemas.microsoft.com/office/drawing/2016/5/11/chartex" xmlns:cx6="http://schemas.microsoft.com/office/drawing/2016/5/12/chartex" xmlns:cx7="http://schemas.microsoft.com/office/drawing/2016/5/13/chartex" xmlns:cx8="http://schemas.microsoft.com/office/drawing/2016/5/14/chartex" xmlns:mc="http://schemas.openxmlformats.org/markup-compatibility/2006" xmlns:aink="http://schemas.microsoft.com/office/drawing/2016/ink" xmlns:am3d="http://schemas.microsoft.com/office/drawing/2017/model3d" xmlns:o="urn:schemas-microsoft-com:office:office" xmlns:oel="http://schemas.microsoft.com/office/2019/extlst" xmlns:r="http://schemas.openxmlformats.org/officeDocument/2006/relationships" xmlns:m="http://schemas.openxmlformats.org/officeDocument/2006/math" xmlns:v="urn:schemas-microsoft-com:vml" xmlns:wp14="http://schemas.microsoft.com/office/word/2010/wordprocessingDrawing" xmlns:wp="http://schemas.openxmlformats.org/drawingml/2006/wordprocessingDrawing" xmlns:w10="urn:schemas-microsoft-com:office:word" xmlns:w="http://schemas.openxmlformats.org/wordprocessingml/2006/main" xmlns:w14="http://schemas.microsoft.com/office/word/2010/wordml" xmlns:w15="http://schemas.microsoft.com/office/word/2012/wordml" xmlns:w16cex="http://schemas.microsoft.com/office/word/2018/wordml/cex" xmlns:w16cid="http://schemas.microsoft.com/office/word/2016/wordml/cid" xmlns:w16="http://schemas.microsoft.com/office/word/2018/wordml" xmlns:w16sdtdh="http://schemas.microsoft.com/office/word/2020/wordml/sdtdatahash" xmlns:w16se="http://schemas.microsoft.com/office/word/2015/wordml/symex" xmlns:wpg="http://schemas.microsoft.com/office/word/2010/wordprocessingGroup" xmlns:wpi="http://schemas.microsoft.com/office/word/2010/wordprocessingInk" xmlns:wne="http://schemas.microsoft.com/office/word/2006/wordml" xmlns:wps="http://schemas.microsoft.com/office/word/2010/wordprocessingShape" mc:Ignorable="w14 w15 w16se w16cid w16 w16cex w16sdtdh wp14">
+<w:hdr xmlns:wpc="http://schemas.microsoft.com/office/word/2010/wordprocessingCanvas" xmlns:cx="http://schemas.microsoft.com/office/drawing/2014/chartex" xmlns:cx1="http://schemas.microsoft.com/office/drawing/2015/9/8/chartex" xmlns:cx2="http://schemas.microsoft.com/office/drawing/2015/10/21/chartex" xmlns:cx3="http://schemas.microsoft.com/office/drawing/2016/5/9/chartex" xmlns:cx4="http://schemas.microsoft.com/office/drawing/2016/5/10/chartex" xmlns:cx5="http://schemas.microsoft.com/office/drawing/2016/5/11/chartex" xmlns:cx6="http://schemas.microsoft.com/office/drawing/2016/5/12/chartex" xmlns:cx7="http://schemas.microsoft.com/office/drawing/2016/5/13/chartex" xmlns:cx8="http://schemas.microsoft.com/office/drawing/2016/5/14/chartex" xmlns:mc="http://schemas.openxmlformats.org/markup-compatibility/2006" xmlns:aink="http://schemas.microsoft.com/office/drawing/2016/ink" xmlns:am3d="http://schemas.microsoft.com/office/drawing/2017/model3d" xmlns:o="urn:schemas-microsoft-com:office:office" xmlns:r="http://schemas.openxmlformats.org/officeDocument/2006/relationships" xmlns:m="http://schemas.openxmlformats.org/officeDocument/2006/math" xmlns:v="urn:schemas-microsoft-com:vml" xmlns:wp14="http://schemas.microsoft.com/office/word/2010/wordprocessingDrawing" xmlns:wp="http://schemas.openxmlformats.org/drawingml/2006/wordprocessingDrawing" xmlns:w10="urn:schemas-microsoft-com:office:word" xmlns:w="http://schemas.openxmlformats.org/wordprocessingml/2006/main" xmlns:w14="http://schemas.microsoft.com/office/word/2010/wordml" xmlns:w15="http://schemas.microsoft.com/office/word/2012/wordml" xmlns:w16cex="http://schemas.microsoft.com/office/word/2018/wordml/cex" xmlns:w16cid="http://schemas.microsoft.com/office/word/2016/wordml/cid" xmlns:w16="http://schemas.microsoft.com/office/word/2018/wordml" xmlns:w16sdtdh="http://schemas.microsoft.com/office/word/2020/wordml/sdtdatahash" xmlns:w16se="http://schemas.microsoft.com/office/word/2015/wordml/symex" xmlns:wpg="http://schemas.microsoft.com/office/word/2010/wordprocessingGroup" xmlns:wpi="http://schemas.microsoft.com/office/word/2010/wordprocessingInk" xmlns:wne="http://schemas.microsoft.com/office/word/2006/wordml" xmlns:wps="http://schemas.microsoft.com/office/word/2010/wordprocessingShape" mc:Ignorable="w14 w15 w16se w16cid w16 w16cex w16sdtdh wp14">
   <w:p>
     <w:pPr>
       <w:pStyle w:val="a3"/>
@@ -12473,7 +13603,7 @@
 </file>
 
 <file path=word/header3.xml><?xml version="1.0" encoding="utf-8"?>
-<w:hdr xmlns:wpc="http://schemas.microsoft.com/office/word/2010/wordprocessingCanvas" xmlns:cx="http://schemas.microsoft.com/office/drawing/2014/chartex" xmlns:cx1="http://schemas.microsoft.com/office/drawing/2015/9/8/chartex" xmlns:cx2="http://schemas.microsoft.com/office/drawing/2015/10/21/chartex" xmlns:cx3="http://schemas.microsoft.com/office/drawing/2016/5/9/chartex" xmlns:cx4="http://schemas.microsoft.com/office/drawing/2016/5/10/chartex" xmlns:cx5="http://schemas.microsoft.com/office/drawing/2016/5/11/chartex" xmlns:cx6="http://schemas.microsoft.com/office/drawing/2016/5/12/chartex" xmlns:cx7="http://schemas.microsoft.com/office/drawing/2016/5/13/chartex" xmlns:cx8="http://schemas.microsoft.com/office/drawing/2016/5/14/chartex" xmlns:mc="http://schemas.openxmlformats.org/markup-compatibility/2006" xmlns:aink="http://schemas.microsoft.com/office/drawing/2016/ink" xmlns:am3d="http://schemas.microsoft.com/office/drawing/2017/model3d" xmlns:o="urn:schemas-microsoft-com:office:office" xmlns:oel="http://schemas.microsoft.com/office/2019/extlst" xmlns:r="http://schemas.openxmlformats.org/officeDocument/2006/relationships" xmlns:m="http://schemas.openxmlformats.org/officeDocument/2006/math" xmlns:v="urn:schemas-microsoft-com:vml" xmlns:wp14="http://schemas.microsoft.com/office/word/2010/wordprocessingDrawing" xmlns:wp="http://schemas.openxmlformats.org/drawingml/2006/wordprocessingDrawing" xmlns:w10="urn:schemas-microsoft-com:office:word" xmlns:w="http://schemas.openxmlformats.org/wordprocessingml/2006/main" xmlns:w14="http://schemas.microsoft.com/office/word/2010/wordml" xmlns:w15="http://schemas.microsoft.com/office/word/2012/wordml" xmlns:w16cex="http://schemas.microsoft.com/office/word/2018/wordml/cex" xmlns:w16cid="http://schemas.microsoft.com/office/word/2016/wordml/cid" xmlns:w16="http://schemas.microsoft.com/office/word/2018/wordml" xmlns:w16sdtdh="http://schemas.microsoft.com/office/word/2020/wordml/sdtdatahash" xmlns:w16se="http://schemas.microsoft.com/office/word/2015/wordml/symex" xmlns:wpg="http://schemas.microsoft.com/office/word/2010/wordprocessingGroup" xmlns:wpi="http://schemas.microsoft.com/office/word/2010/wordprocessingInk" xmlns:wne="http://schemas.microsoft.com/office/word/2006/wordml" xmlns:wps="http://schemas.microsoft.com/office/word/2010/wordprocessingShape" mc:Ignorable="w14 w15 w16se w16cid w16 w16cex w16sdtdh wp14">
+<w:hdr xmlns:wpc="http://schemas.microsoft.com/office/word/2010/wordprocessingCanvas" xmlns:cx="http://schemas.microsoft.com/office/drawing/2014/chartex" xmlns:cx1="http://schemas.microsoft.com/office/drawing/2015/9/8/chartex" xmlns:cx2="http://schemas.microsoft.com/office/drawing/2015/10/21/chartex" xmlns:cx3="http://schemas.microsoft.com/office/drawing/2016/5/9/chartex" xmlns:cx4="http://schemas.microsoft.com/office/drawing/2016/5/10/chartex" xmlns:cx5="http://schemas.microsoft.com/office/drawing/2016/5/11/chartex" xmlns:cx6="http://schemas.microsoft.com/office/drawing/2016/5/12/chartex" xmlns:cx7="http://schemas.microsoft.com/office/drawing/2016/5/13/chartex" xmlns:cx8="http://schemas.microsoft.com/office/drawing/2016/5/14/chartex" xmlns:mc="http://schemas.openxmlformats.org/markup-compatibility/2006" xmlns:aink="http://schemas.microsoft.com/office/drawing/2016/ink" xmlns:am3d="http://schemas.microsoft.com/office/drawing/2017/model3d" xmlns:o="urn:schemas-microsoft-com:office:office" xmlns:r="http://schemas.openxmlformats.org/officeDocument/2006/relationships" xmlns:m="http://schemas.openxmlformats.org/officeDocument/2006/math" xmlns:v="urn:schemas-microsoft-com:vml" xmlns:wp14="http://schemas.microsoft.com/office/word/2010/wordprocessingDrawing" xmlns:wp="http://schemas.openxmlformats.org/drawingml/2006/wordprocessingDrawing" xmlns:w10="urn:schemas-microsoft-com:office:word" xmlns:w="http://schemas.openxmlformats.org/wordprocessingml/2006/main" xmlns:w14="http://schemas.microsoft.com/office/word/2010/wordml" xmlns:w15="http://schemas.microsoft.com/office/word/2012/wordml" xmlns:w16cex="http://schemas.microsoft.com/office/word/2018/wordml/cex" xmlns:w16cid="http://schemas.microsoft.com/office/word/2016/wordml/cid" xmlns:w16="http://schemas.microsoft.com/office/word/2018/wordml" xmlns:w16sdtdh="http://schemas.microsoft.com/office/word/2020/wordml/sdtdatahash" xmlns:w16se="http://schemas.microsoft.com/office/word/2015/wordml/symex" xmlns:wpg="http://schemas.microsoft.com/office/word/2010/wordprocessingGroup" xmlns:wpi="http://schemas.microsoft.com/office/word/2010/wordprocessingInk" xmlns:wne="http://schemas.microsoft.com/office/word/2006/wordml" xmlns:wps="http://schemas.microsoft.com/office/word/2010/wordprocessingShape" mc:Ignorable="w14 w15 w16se w16cid w16 w16cex w16sdtdh wp14">
   <w:p>
     <w:pPr>
       <w:pStyle w:val="a3"/>
@@ -12483,7 +13613,7 @@
 </file>
 
 <file path=word/numbering.xml><?xml version="1.0" encoding="utf-8"?>
-<w:numbering xmlns:wpc="http://schemas.microsoft.com/office/word/2010/wordprocessingCanvas" xmlns:cx="http://schemas.microsoft.com/office/drawing/2014/chartex" xmlns:cx1="http://schemas.microsoft.com/office/drawing/2015/9/8/chartex" xmlns:cx2="http://schemas.microsoft.com/office/drawing/2015/10/21/chartex" xmlns:cx3="http://schemas.microsoft.com/office/drawing/2016/5/9/chartex" xmlns:cx4="http://schemas.microsoft.com/office/drawing/2016/5/10/chartex" xmlns:cx5="http://schemas.microsoft.com/office/drawing/2016/5/11/chartex" xmlns:cx6="http://schemas.microsoft.com/office/drawing/2016/5/12/chartex" xmlns:cx7="http://schemas.microsoft.com/office/drawing/2016/5/13/chartex" xmlns:cx8="http://schemas.microsoft.com/office/drawing/2016/5/14/chartex" xmlns:mc="http://schemas.openxmlformats.org/markup-compatibility/2006" xmlns:aink="http://schemas.microsoft.com/office/drawing/2016/ink" xmlns:am3d="http://schemas.microsoft.com/office/drawing/2017/model3d" xmlns:o="urn:schemas-microsoft-com:office:office" xmlns:oel="http://schemas.microsoft.com/office/2019/extlst" xmlns:r="http://schemas.openxmlformats.org/officeDocument/2006/relationships" xmlns:m="http://schemas.openxmlformats.org/officeDocument/2006/math" xmlns:v="urn:schemas-microsoft-com:vml" xmlns:wp14="http://schemas.microsoft.com/office/word/2010/wordprocessingDrawing" xmlns:wp="http://schemas.openxmlformats.org/drawingml/2006/wordprocessingDrawing" xmlns:w10="urn:schemas-microsoft-com:office:word" xmlns:w="http://schemas.openxmlformats.org/wordprocessingml/2006/main" xmlns:w14="http://schemas.microsoft.com/office/word/2010/wordml" xmlns:w15="http://schemas.microsoft.com/office/word/2012/wordml" xmlns:w16cex="http://schemas.microsoft.com/office/word/2018/wordml/cex" xmlns:w16cid="http://schemas.microsoft.com/office/word/2016/wordml/cid" xmlns:w16="http://schemas.microsoft.com/office/word/2018/wordml" xmlns:w16sdtdh="http://schemas.microsoft.com/office/word/2020/wordml/sdtdatahash" xmlns:w16se="http://schemas.microsoft.com/office/word/2015/wordml/symex" xmlns:wpg="http://schemas.microsoft.com/office/word/2010/wordprocessingGroup" xmlns:wpi="http://schemas.microsoft.com/office/word/2010/wordprocessingInk" xmlns:wne="http://schemas.microsoft.com/office/word/2006/wordml" xmlns:wps="http://schemas.microsoft.com/office/word/2010/wordprocessingShape" mc:Ignorable="w14 w15 w16se w16cid w16 w16cex w16sdtdh wp14">
+<w:numbering xmlns:wpc="http://schemas.microsoft.com/office/word/2010/wordprocessingCanvas" xmlns:cx="http://schemas.microsoft.com/office/drawing/2014/chartex" xmlns:cx1="http://schemas.microsoft.com/office/drawing/2015/9/8/chartex" xmlns:cx2="http://schemas.microsoft.com/office/drawing/2015/10/21/chartex" xmlns:cx3="http://schemas.microsoft.com/office/drawing/2016/5/9/chartex" xmlns:cx4="http://schemas.microsoft.com/office/drawing/2016/5/10/chartex" xmlns:cx5="http://schemas.microsoft.com/office/drawing/2016/5/11/chartex" xmlns:cx6="http://schemas.microsoft.com/office/drawing/2016/5/12/chartex" xmlns:cx7="http://schemas.microsoft.com/office/drawing/2016/5/13/chartex" xmlns:cx8="http://schemas.microsoft.com/office/drawing/2016/5/14/chartex" xmlns:mc="http://schemas.openxmlformats.org/markup-compatibility/2006" xmlns:aink="http://schemas.microsoft.com/office/drawing/2016/ink" xmlns:am3d="http://schemas.microsoft.com/office/drawing/2017/model3d" xmlns:o="urn:schemas-microsoft-com:office:office" xmlns:r="http://schemas.openxmlformats.org/officeDocument/2006/relationships" xmlns:m="http://schemas.openxmlformats.org/officeDocument/2006/math" xmlns:v="urn:schemas-microsoft-com:vml" xmlns:wp14="http://schemas.microsoft.com/office/word/2010/wordprocessingDrawing" xmlns:wp="http://schemas.openxmlformats.org/drawingml/2006/wordprocessingDrawing" xmlns:w10="urn:schemas-microsoft-com:office:word" xmlns:w="http://schemas.openxmlformats.org/wordprocessingml/2006/main" xmlns:w14="http://schemas.microsoft.com/office/word/2010/wordml" xmlns:w15="http://schemas.microsoft.com/office/word/2012/wordml" xmlns:w16cex="http://schemas.microsoft.com/office/word/2018/wordml/cex" xmlns:w16cid="http://schemas.microsoft.com/office/word/2016/wordml/cid" xmlns:w16="http://schemas.microsoft.com/office/word/2018/wordml" xmlns:w16sdtdh="http://schemas.microsoft.com/office/word/2020/wordml/sdtdatahash" xmlns:w16se="http://schemas.microsoft.com/office/word/2015/wordml/symex" xmlns:wpg="http://schemas.microsoft.com/office/word/2010/wordprocessingGroup" xmlns:wpi="http://schemas.microsoft.com/office/word/2010/wordprocessingInk" xmlns:wne="http://schemas.microsoft.com/office/word/2006/wordml" xmlns:wps="http://schemas.microsoft.com/office/word/2010/wordprocessingShape" mc:Ignorable="w14 w15 w16se w16cid w16 w16cex w16sdtdh wp14">
   <w:abstractNum w:abstractNumId="0" w15:restartNumberingAfterBreak="0">
     <w:nsid w:val="0DC318D9"/>
     <w:multiLevelType w:val="multilevel"/>
@@ -12917,16 +14047,16 @@
       </w:rPr>
     </w:lvl>
   </w:abstractNum>
-  <w:num w:numId="1" w16cid:durableId="2121991180">
+  <w:num w:numId="1">
     <w:abstractNumId w:val="1"/>
   </w:num>
-  <w:num w:numId="2" w16cid:durableId="1135440705">
+  <w:num w:numId="2">
     <w:abstractNumId w:val="2"/>
   </w:num>
-  <w:num w:numId="3" w16cid:durableId="1380788289">
+  <w:num w:numId="3">
     <w:abstractNumId w:val="3"/>
   </w:num>
-  <w:num w:numId="4" w16cid:durableId="753669123">
+  <w:num w:numId="4">
     <w:abstractNumId w:val="3"/>
     <w:lvlOverride w:ilvl="0">
       <w:startOverride w:val="1"/>
@@ -12956,7 +14086,7 @@
       <w:startOverride w:val="1"/>
     </w:lvlOverride>
   </w:num>
-  <w:num w:numId="5" w16cid:durableId="1339038143">
+  <w:num w:numId="5">
     <w:abstractNumId w:val="3"/>
     <w:lvlOverride w:ilvl="0">
       <w:startOverride w:val="1"/>
@@ -12986,73 +14116,73 @@
       <w:startOverride w:val="1"/>
     </w:lvlOverride>
   </w:num>
-  <w:num w:numId="6" w16cid:durableId="1660188053">
+  <w:num w:numId="6">
     <w:abstractNumId w:val="0"/>
   </w:num>
-  <w:num w:numId="7" w16cid:durableId="1648582079">
+  <w:num w:numId="7">
     <w:abstractNumId w:val="0"/>
   </w:num>
-  <w:num w:numId="8" w16cid:durableId="1333295648">
+  <w:num w:numId="8">
     <w:abstractNumId w:val="0"/>
   </w:num>
-  <w:num w:numId="9" w16cid:durableId="397631555">
+  <w:num w:numId="9">
     <w:abstractNumId w:val="0"/>
   </w:num>
-  <w:num w:numId="10" w16cid:durableId="836961546">
+  <w:num w:numId="10">
     <w:abstractNumId w:val="0"/>
   </w:num>
-  <w:num w:numId="11" w16cid:durableId="474639883">
+  <w:num w:numId="11">
     <w:abstractNumId w:val="0"/>
   </w:num>
-  <w:num w:numId="12" w16cid:durableId="1175924460">
+  <w:num w:numId="12">
     <w:abstractNumId w:val="3"/>
   </w:num>
-  <w:num w:numId="13" w16cid:durableId="453210873">
+  <w:num w:numId="13">
     <w:abstractNumId w:val="3"/>
   </w:num>
-  <w:num w:numId="14" w16cid:durableId="1361474238">
+  <w:num w:numId="14">
     <w:abstractNumId w:val="3"/>
   </w:num>
-  <w:num w:numId="15" w16cid:durableId="510143671">
+  <w:num w:numId="15">
     <w:abstractNumId w:val="3"/>
   </w:num>
-  <w:num w:numId="16" w16cid:durableId="1186794633">
+  <w:num w:numId="16">
     <w:abstractNumId w:val="3"/>
   </w:num>
-  <w:num w:numId="17" w16cid:durableId="1032536345">
+  <w:num w:numId="17">
     <w:abstractNumId w:val="3"/>
   </w:num>
-  <w:num w:numId="18" w16cid:durableId="1691877757">
+  <w:num w:numId="18">
     <w:abstractNumId w:val="3"/>
   </w:num>
-  <w:num w:numId="19" w16cid:durableId="1451699905">
+  <w:num w:numId="19">
     <w:abstractNumId w:val="3"/>
   </w:num>
-  <w:num w:numId="20" w16cid:durableId="64381475">
+  <w:num w:numId="20">
     <w:abstractNumId w:val="3"/>
   </w:num>
-  <w:num w:numId="21" w16cid:durableId="1007175084">
+  <w:num w:numId="21">
     <w:abstractNumId w:val="3"/>
   </w:num>
-  <w:num w:numId="22" w16cid:durableId="2111198723">
+  <w:num w:numId="22">
     <w:abstractNumId w:val="3"/>
   </w:num>
-  <w:num w:numId="23" w16cid:durableId="1923292111">
+  <w:num w:numId="23">
     <w:abstractNumId w:val="3"/>
   </w:num>
-  <w:num w:numId="24" w16cid:durableId="807209511">
+  <w:num w:numId="24">
     <w:abstractNumId w:val="3"/>
   </w:num>
-  <w:num w:numId="25" w16cid:durableId="100804245">
+  <w:num w:numId="25">
     <w:abstractNumId w:val="3"/>
   </w:num>
-  <w:num w:numId="26" w16cid:durableId="143816278">
+  <w:num w:numId="26">
     <w:abstractNumId w:val="3"/>
   </w:num>
-  <w:num w:numId="27" w16cid:durableId="1219367076">
+  <w:num w:numId="27">
     <w:abstractNumId w:val="3"/>
   </w:num>
-  <w:num w:numId="28" w16cid:durableId="2015956696">
+  <w:num w:numId="28">
     <w:abstractNumId w:val="3"/>
   </w:num>
 </w:numbering>

--- a/demo/resources/报告/1952201304-陈旭-综合项目综合实训报告.docx
+++ b/demo/resources/报告/1952201304-陈旭-综合项目综合实训报告.docx
@@ -1,6 +1,6 @@
 
 <file path=word/document.xml><?xml version="1.0" encoding="utf-8"?>
-<w:document xmlns:wpc="http://schemas.microsoft.com/office/word/2010/wordprocessingCanvas" xmlns:cx="http://schemas.microsoft.com/office/drawing/2014/chartex" xmlns:cx1="http://schemas.microsoft.com/office/drawing/2015/9/8/chartex" xmlns:cx2="http://schemas.microsoft.com/office/drawing/2015/10/21/chartex" xmlns:cx3="http://schemas.microsoft.com/office/drawing/2016/5/9/chartex" xmlns:cx4="http://schemas.microsoft.com/office/drawing/2016/5/10/chartex" xmlns:cx5="http://schemas.microsoft.com/office/drawing/2016/5/11/chartex" xmlns:cx6="http://schemas.microsoft.com/office/drawing/2016/5/12/chartex" xmlns:cx7="http://schemas.microsoft.com/office/drawing/2016/5/13/chartex" xmlns:cx8="http://schemas.microsoft.com/office/drawing/2016/5/14/chartex" xmlns:mc="http://schemas.openxmlformats.org/markup-compatibility/2006" xmlns:aink="http://schemas.microsoft.com/office/drawing/2016/ink" xmlns:am3d="http://schemas.microsoft.com/office/drawing/2017/model3d" xmlns:o="urn:schemas-microsoft-com:office:office" xmlns:r="http://schemas.openxmlformats.org/officeDocument/2006/relationships" xmlns:m="http://schemas.openxmlformats.org/officeDocument/2006/math" xmlns:v="urn:schemas-microsoft-com:vml" xmlns:wp14="http://schemas.microsoft.com/office/word/2010/wordprocessingDrawing" xmlns:wp="http://schemas.openxmlformats.org/drawingml/2006/wordprocessingDrawing" xmlns:w10="urn:schemas-microsoft-com:office:word" xmlns:w="http://schemas.openxmlformats.org/wordprocessingml/2006/main" xmlns:w14="http://schemas.microsoft.com/office/word/2010/wordml" xmlns:w15="http://schemas.microsoft.com/office/word/2012/wordml" xmlns:w16cex="http://schemas.microsoft.com/office/word/2018/wordml/cex" xmlns:w16cid="http://schemas.microsoft.com/office/word/2016/wordml/cid" xmlns:w16="http://schemas.microsoft.com/office/word/2018/wordml" xmlns:w16sdtdh="http://schemas.microsoft.com/office/word/2020/wordml/sdtdatahash" xmlns:w16se="http://schemas.microsoft.com/office/word/2015/wordml/symex" xmlns:wpg="http://schemas.microsoft.com/office/word/2010/wordprocessingGroup" xmlns:wpi="http://schemas.microsoft.com/office/word/2010/wordprocessingInk" xmlns:wne="http://schemas.microsoft.com/office/word/2006/wordml" xmlns:wps="http://schemas.microsoft.com/office/word/2010/wordprocessingShape" mc:Ignorable="w14 w15 w16se w16cid w16 w16cex w16sdtdh wp14">
+<w:document xmlns:wpc="http://schemas.microsoft.com/office/word/2010/wordprocessingCanvas" xmlns:cx="http://schemas.microsoft.com/office/drawing/2014/chartex" xmlns:cx1="http://schemas.microsoft.com/office/drawing/2015/9/8/chartex" xmlns:cx2="http://schemas.microsoft.com/office/drawing/2015/10/21/chartex" xmlns:cx3="http://schemas.microsoft.com/office/drawing/2016/5/9/chartex" xmlns:cx4="http://schemas.microsoft.com/office/drawing/2016/5/10/chartex" xmlns:cx5="http://schemas.microsoft.com/office/drawing/2016/5/11/chartex" xmlns:cx6="http://schemas.microsoft.com/office/drawing/2016/5/12/chartex" xmlns:cx7="http://schemas.microsoft.com/office/drawing/2016/5/13/chartex" xmlns:cx8="http://schemas.microsoft.com/office/drawing/2016/5/14/chartex" xmlns:mc="http://schemas.openxmlformats.org/markup-compatibility/2006" xmlns:aink="http://schemas.microsoft.com/office/drawing/2016/ink" xmlns:am3d="http://schemas.microsoft.com/office/drawing/2017/model3d" xmlns:o="urn:schemas-microsoft-com:office:office" xmlns:oel="http://schemas.microsoft.com/office/2019/extlst" xmlns:r="http://schemas.openxmlformats.org/officeDocument/2006/relationships" xmlns:m="http://schemas.openxmlformats.org/officeDocument/2006/math" xmlns:v="urn:schemas-microsoft-com:vml" xmlns:wp14="http://schemas.microsoft.com/office/word/2010/wordprocessingDrawing" xmlns:wp="http://schemas.openxmlformats.org/drawingml/2006/wordprocessingDrawing" xmlns:w10="urn:schemas-microsoft-com:office:word" xmlns:w="http://schemas.openxmlformats.org/wordprocessingml/2006/main" xmlns:w14="http://schemas.microsoft.com/office/word/2010/wordml" xmlns:w15="http://schemas.microsoft.com/office/word/2012/wordml" xmlns:w16cex="http://schemas.microsoft.com/office/word/2018/wordml/cex" xmlns:w16cid="http://schemas.microsoft.com/office/word/2016/wordml/cid" xmlns:w16="http://schemas.microsoft.com/office/word/2018/wordml" xmlns:w16sdtdh="http://schemas.microsoft.com/office/word/2020/wordml/sdtdatahash" xmlns:w16se="http://schemas.microsoft.com/office/word/2015/wordml/symex" xmlns:wpg="http://schemas.microsoft.com/office/word/2010/wordprocessingGroup" xmlns:wpi="http://schemas.microsoft.com/office/word/2010/wordprocessingInk" xmlns:wne="http://schemas.microsoft.com/office/word/2006/wordml" xmlns:wps="http://schemas.microsoft.com/office/word/2010/wordprocessingShape" mc:Ignorable="w14 w15 w16se w16cid w16 w16cex w16sdtdh wp14">
   <w:body>
     <w:p>
       <w:pPr>
@@ -1153,6 +1153,21 @@
           <w:szCs w:val="28"/>
         </w:rPr>
         <w:t xml:space="preserve">   </w:t>
+      </w:r>
+      <w:r>
+        <w:rPr>
+          <w:sz w:val="28"/>
+          <w:szCs w:val="28"/>
+        </w:rPr>
+        <w:t xml:space="preserve">  </w:t>
+      </w:r>
+      <w:r>
+        <w:rPr>
+          <w:rFonts w:hint="eastAsia"/>
+          <w:sz w:val="28"/>
+          <w:szCs w:val="28"/>
+        </w:rPr>
+        <w:t>日</w:t>
       </w:r>
     </w:p>
     <w:p>
@@ -1882,39 +1897,43 @@
     </w:tbl>
     <w:p>
       <w:pPr>
-        <w:spacing w:line="520" w:lineRule="exact"/>
-        <w:ind w:firstLineChars="0" w:firstLine="0"/>
-        <w:rPr>
-          <w:rFonts w:ascii="宋体" w:hAnsi="宋体"/>
-          <w:color w:val="FF0000"/>
-          <w:u w:val="single"/>
-        </w:rPr>
-      </w:pPr>
-    </w:p>
-    <w:p>
-      <w:pPr>
-        <w:spacing w:line="240" w:lineRule="auto"/>
-        <w:ind w:firstLineChars="0" w:firstLine="0"/>
-        <w:rPr>
-          <w:rFonts w:ascii="宋体" w:hAnsi="宋体"/>
-          <w:color w:val="FF0000"/>
-          <w:u w:val="single"/>
-        </w:rPr>
-      </w:pPr>
-    </w:p>
-    <w:p>
-      <w:pPr>
         <w:ind w:right="1456" w:firstLineChars="0" w:firstLine="0"/>
         <w:rPr>
-          <w:rFonts w:ascii="宋体" w:hAnsi="宋体" w:cs="宋体"/>
+          <w:rFonts w:ascii="宋体" w:hAnsi="宋体" w:cs="宋体" w:hint="eastAsia"/>
           <w:b/>
           <w:spacing w:val="22"/>
           <w:sz w:val="30"/>
           <w:szCs w:val="30"/>
         </w:rPr>
-      </w:pPr>
-    </w:p>
-    <w:bookmarkStart w:id="0" w:name="_Toc106083980" w:displacedByCustomXml="next"/>
+        <w:sectPr>
+          <w:headerReference w:type="even" r:id="rId14"/>
+          <w:headerReference w:type="default" r:id="rId15"/>
+          <w:footerReference w:type="even" r:id="rId16"/>
+          <w:footerReference w:type="default" r:id="rId17"/>
+          <w:headerReference w:type="first" r:id="rId18"/>
+          <w:footerReference w:type="first" r:id="rId19"/>
+          <w:pgSz w:w="11906" w:h="16838" w:code="9"/>
+          <w:pgMar w:top="1418" w:right="1805" w:bottom="1134" w:left="1701" w:header="851" w:footer="992" w:gutter="0"/>
+          <w:pgNumType w:start="1"/>
+          <w:cols w:space="425"/>
+          <w:docGrid w:type="linesAndChars" w:linePitch="460"/>
+        </w:sectPr>
+      </w:pPr>
+    </w:p>
+    <w:p>
+      <w:pPr>
+        <w:ind w:right="1456" w:firstLineChars="0" w:firstLine="0"/>
+        <w:rPr>
+          <w:rFonts w:ascii="宋体" w:hAnsi="宋体" w:cs="宋体" w:hint="eastAsia"/>
+          <w:b/>
+          <w:spacing w:val="22"/>
+          <w:sz w:val="30"/>
+          <w:szCs w:val="30"/>
+        </w:rPr>
+      </w:pPr>
+    </w:p>
+    <w:bookmarkStart w:id="0" w:name="_Toc106195267" w:displacedByCustomXml="next"/>
+    <w:bookmarkStart w:id="1" w:name="_Toc106083980" w:displacedByCustomXml="next"/>
     <w:sdt>
       <w:sdtPr>
         <w:rPr>
@@ -1952,6 +1971,7 @@
             </w:rPr>
             <w:t>目录</w:t>
           </w:r>
+          <w:bookmarkEnd w:id="1"/>
           <w:bookmarkEnd w:id="0"/>
         </w:p>
         <w:p>
@@ -1974,7 +1994,7 @@
           <w:r>
             <w:fldChar w:fldCharType="separate"/>
           </w:r>
-          <w:hyperlink w:anchor="_Toc106083981" w:history="1">
+          <w:hyperlink w:anchor="_Toc106195268" w:history="1">
             <w:r>
               <w:rPr>
                 <w:rStyle w:val="af0"/>
@@ -2002,7 +2022,7 @@
                 <w:noProof/>
                 <w:webHidden/>
               </w:rPr>
-              <w:instrText xml:space="preserve"> PAGEREF _Toc106083981 \h </w:instrText>
+              <w:instrText xml:space="preserve"> PAGEREF _Toc106195268 \h </w:instrText>
             </w:r>
             <w:r>
               <w:rPr>
@@ -2045,7 +2065,7 @@
               <w:noProof/>
             </w:rPr>
           </w:pPr>
-          <w:hyperlink w:anchor="_Toc106083982" w:history="1">
+          <w:hyperlink w:anchor="_Toc106195269" w:history="1">
             <w:r>
               <w:rPr>
                 <w:rStyle w:val="af0"/>
@@ -2073,7 +2093,7 @@
                 <w:noProof/>
                 <w:webHidden/>
               </w:rPr>
-              <w:instrText xml:space="preserve"> PAGEREF _Toc106083982 \h </w:instrText>
+              <w:instrText xml:space="preserve"> PAGEREF _Toc106195269 \h </w:instrText>
             </w:r>
             <w:r>
               <w:rPr>
@@ -2116,7 +2136,7 @@
               <w:noProof/>
             </w:rPr>
           </w:pPr>
-          <w:hyperlink w:anchor="_Toc106083983" w:history="1">
+          <w:hyperlink w:anchor="_Toc106195270" w:history="1">
             <w:r>
               <w:rPr>
                 <w:rStyle w:val="af0"/>
@@ -2157,7 +2177,7 @@
                 <w:noProof/>
                 <w:webHidden/>
               </w:rPr>
-              <w:instrText xml:space="preserve"> PAGEREF _Toc106083983 \h </w:instrText>
+              <w:instrText xml:space="preserve"> PAGEREF _Toc106195270 \h </w:instrText>
             </w:r>
             <w:r>
               <w:rPr>
@@ -2177,7 +2197,7 @@
                 <w:noProof/>
                 <w:webHidden/>
               </w:rPr>
-              <w:t>2</w:t>
+              <w:t>1</w:t>
             </w:r>
             <w:r>
               <w:rPr>
@@ -2201,7 +2221,7 @@
               <w:noProof/>
             </w:rPr>
           </w:pPr>
-          <w:hyperlink w:anchor="_Toc106083984" w:history="1">
+          <w:hyperlink w:anchor="_Toc106195271" w:history="1">
             <w:r>
               <w:rPr>
                 <w:rStyle w:val="af0"/>
@@ -2242,7 +2262,7 @@
                 <w:noProof/>
                 <w:webHidden/>
               </w:rPr>
-              <w:instrText xml:space="preserve"> PAGEREF _Toc106083984 \h </w:instrText>
+              <w:instrText xml:space="preserve"> PAGEREF _Toc106195271 \h </w:instrText>
             </w:r>
             <w:r>
               <w:rPr>
@@ -2262,7 +2282,7 @@
                 <w:noProof/>
                 <w:webHidden/>
               </w:rPr>
-              <w:t>2</w:t>
+              <w:t>1</w:t>
             </w:r>
             <w:r>
               <w:rPr>
@@ -2286,7 +2306,7 @@
               <w:noProof/>
             </w:rPr>
           </w:pPr>
-          <w:hyperlink w:anchor="_Toc106083985" w:history="1">
+          <w:hyperlink w:anchor="_Toc106195272" w:history="1">
             <w:r>
               <w:rPr>
                 <w:rStyle w:val="af0"/>
@@ -2327,7 +2347,7 @@
                 <w:noProof/>
                 <w:webHidden/>
               </w:rPr>
-              <w:instrText xml:space="preserve"> PAGEREF _Toc106083985 \h </w:instrText>
+              <w:instrText xml:space="preserve"> PAGEREF _Toc106195272 \h </w:instrText>
             </w:r>
             <w:r>
               <w:rPr>
@@ -2347,7 +2367,7 @@
                 <w:noProof/>
                 <w:webHidden/>
               </w:rPr>
-              <w:t>2</w:t>
+              <w:t>1</w:t>
             </w:r>
             <w:r>
               <w:rPr>
@@ -2371,7 +2391,7 @@
               <w:noProof/>
             </w:rPr>
           </w:pPr>
-          <w:hyperlink w:anchor="_Toc106083986" w:history="1">
+          <w:hyperlink w:anchor="_Toc106195273" w:history="1">
             <w:r>
               <w:rPr>
                 <w:rStyle w:val="af0"/>
@@ -2412,7 +2432,7 @@
                 <w:noProof/>
                 <w:webHidden/>
               </w:rPr>
-              <w:instrText xml:space="preserve"> PAGEREF _Toc106083986 \h </w:instrText>
+              <w:instrText xml:space="preserve"> PAGEREF _Toc106195273 \h </w:instrText>
             </w:r>
             <w:r>
               <w:rPr>
@@ -2432,7 +2452,7 @@
                 <w:noProof/>
                 <w:webHidden/>
               </w:rPr>
-              <w:t>2</w:t>
+              <w:t>1</w:t>
             </w:r>
             <w:r>
               <w:rPr>
@@ -2455,7 +2475,7 @@
               <w:noProof/>
             </w:rPr>
           </w:pPr>
-          <w:hyperlink w:anchor="_Toc106083987" w:history="1">
+          <w:hyperlink w:anchor="_Toc106195274" w:history="1">
             <w:r>
               <w:rPr>
                 <w:rStyle w:val="af0"/>
@@ -2496,7 +2516,7 @@
                 <w:noProof/>
                 <w:webHidden/>
               </w:rPr>
-              <w:instrText xml:space="preserve"> PAGEREF _Toc106083987 \h </w:instrText>
+              <w:instrText xml:space="preserve"> PAGEREF _Toc106195274 \h </w:instrText>
             </w:r>
             <w:r>
               <w:rPr>
@@ -2540,7 +2560,7 @@
               <w:noProof/>
             </w:rPr>
           </w:pPr>
-          <w:hyperlink w:anchor="_Toc106083988" w:history="1">
+          <w:hyperlink w:anchor="_Toc106195275" w:history="1">
             <w:r>
               <w:rPr>
                 <w:rStyle w:val="af0"/>
@@ -2588,7 +2608,7 @@
                 <w:noProof/>
                 <w:webHidden/>
               </w:rPr>
-              <w:instrText xml:space="preserve"> PAGEREF _Toc106083988 \h </w:instrText>
+              <w:instrText xml:space="preserve"> PAGEREF _Toc106195275 \h </w:instrText>
             </w:r>
             <w:r>
               <w:rPr>
@@ -2632,7 +2652,7 @@
               <w:noProof/>
             </w:rPr>
           </w:pPr>
-          <w:hyperlink w:anchor="_Toc106083989" w:history="1">
+          <w:hyperlink w:anchor="_Toc106195276" w:history="1">
             <w:r>
               <w:rPr>
                 <w:rStyle w:val="af0"/>
@@ -2680,7 +2700,7 @@
                 <w:noProof/>
                 <w:webHidden/>
               </w:rPr>
-              <w:instrText xml:space="preserve"> PAGEREF _Toc106083989 \h </w:instrText>
+              <w:instrText xml:space="preserve"> PAGEREF _Toc106195276 \h </w:instrText>
             </w:r>
             <w:r>
               <w:rPr>
@@ -2724,7 +2744,7 @@
               <w:noProof/>
             </w:rPr>
           </w:pPr>
-          <w:hyperlink w:anchor="_Toc106083990" w:history="1">
+          <w:hyperlink w:anchor="_Toc106195277" w:history="1">
             <w:r>
               <w:rPr>
                 <w:rStyle w:val="af0"/>
@@ -2772,7 +2792,7 @@
                 <w:noProof/>
                 <w:webHidden/>
               </w:rPr>
-              <w:instrText xml:space="preserve"> PAGEREF _Toc106083990 \h </w:instrText>
+              <w:instrText xml:space="preserve"> PAGEREF _Toc106195277 \h </w:instrText>
             </w:r>
             <w:r>
               <w:rPr>
@@ -2792,7 +2812,7 @@
                 <w:noProof/>
                 <w:webHidden/>
               </w:rPr>
-              <w:t>4</w:t>
+              <w:t>3</w:t>
             </w:r>
             <w:r>
               <w:rPr>
@@ -2816,7 +2836,7 @@
               <w:noProof/>
             </w:rPr>
           </w:pPr>
-          <w:hyperlink w:anchor="_Toc106083991" w:history="1">
+          <w:hyperlink w:anchor="_Toc106195278" w:history="1">
             <w:r>
               <w:rPr>
                 <w:rStyle w:val="af0"/>
@@ -2864,7 +2884,7 @@
                 <w:noProof/>
                 <w:webHidden/>
               </w:rPr>
-              <w:instrText xml:space="preserve"> PAGEREF _Toc106083991 \h </w:instrText>
+              <w:instrText xml:space="preserve"> PAGEREF _Toc106195278 \h </w:instrText>
             </w:r>
             <w:r>
               <w:rPr>
@@ -2884,7 +2904,7 @@
                 <w:noProof/>
                 <w:webHidden/>
               </w:rPr>
-              <w:t>4</w:t>
+              <w:t>3</w:t>
             </w:r>
             <w:r>
               <w:rPr>
@@ -2907,7 +2927,7 @@
               <w:noProof/>
             </w:rPr>
           </w:pPr>
-          <w:hyperlink w:anchor="_Toc106083992" w:history="1">
+          <w:hyperlink w:anchor="_Toc106195279" w:history="1">
             <w:r>
               <w:rPr>
                 <w:rStyle w:val="af0"/>
@@ -2948,7 +2968,7 @@
                 <w:noProof/>
                 <w:webHidden/>
               </w:rPr>
-              <w:instrText xml:space="preserve"> PAGEREF _Toc106083992 \h </w:instrText>
+              <w:instrText xml:space="preserve"> PAGEREF _Toc106195279 \h </w:instrText>
             </w:r>
             <w:r>
               <w:rPr>
@@ -2968,7 +2988,7 @@
                 <w:noProof/>
                 <w:webHidden/>
               </w:rPr>
-              <w:t>4</w:t>
+              <w:t>3</w:t>
             </w:r>
             <w:r>
               <w:rPr>
@@ -2992,7 +3012,7 @@
               <w:noProof/>
             </w:rPr>
           </w:pPr>
-          <w:hyperlink w:anchor="_Toc106083993" w:history="1">
+          <w:hyperlink w:anchor="_Toc106195280" w:history="1">
             <w:r>
               <w:rPr>
                 <w:rStyle w:val="af0"/>
@@ -3033,7 +3053,7 @@
                 <w:noProof/>
                 <w:webHidden/>
               </w:rPr>
-              <w:instrText xml:space="preserve"> PAGEREF _Toc106083993 \h </w:instrText>
+              <w:instrText xml:space="preserve"> PAGEREF _Toc106195280 \h </w:instrText>
             </w:r>
             <w:r>
               <w:rPr>
@@ -3053,7 +3073,7 @@
                 <w:noProof/>
                 <w:webHidden/>
               </w:rPr>
-              <w:t>4</w:t>
+              <w:t>3</w:t>
             </w:r>
             <w:r>
               <w:rPr>
@@ -3077,7 +3097,7 @@
               <w:noProof/>
             </w:rPr>
           </w:pPr>
-          <w:hyperlink w:anchor="_Toc106083994" w:history="1">
+          <w:hyperlink w:anchor="_Toc106195281" w:history="1">
             <w:r>
               <w:rPr>
                 <w:rStyle w:val="af0"/>
@@ -3120,7 +3140,7 @@
                 <w:noProof/>
                 <w:webHidden/>
               </w:rPr>
-              <w:instrText xml:space="preserve"> PAGEREF _Toc106083994 \h </w:instrText>
+              <w:instrText xml:space="preserve"> PAGEREF _Toc106195281 \h </w:instrText>
             </w:r>
             <w:r>
               <w:rPr>
@@ -3140,7 +3160,7 @@
                 <w:noProof/>
                 <w:webHidden/>
               </w:rPr>
-              <w:t>4</w:t>
+              <w:t>3</w:t>
             </w:r>
             <w:r>
               <w:rPr>
@@ -3164,7 +3184,7 @@
               <w:noProof/>
             </w:rPr>
           </w:pPr>
-          <w:hyperlink w:anchor="_Toc106083995" w:history="1">
+          <w:hyperlink w:anchor="_Toc106195282" w:history="1">
             <w:r>
               <w:rPr>
                 <w:rStyle w:val="af0"/>
@@ -3207,7 +3227,7 @@
                 <w:noProof/>
                 <w:webHidden/>
               </w:rPr>
-              <w:instrText xml:space="preserve"> PAGEREF _Toc106083995 \h </w:instrText>
+              <w:instrText xml:space="preserve"> PAGEREF _Toc106195282 \h </w:instrText>
             </w:r>
             <w:r>
               <w:rPr>
@@ -3227,7 +3247,7 @@
                 <w:noProof/>
                 <w:webHidden/>
               </w:rPr>
-              <w:t>5</w:t>
+              <w:t>4</w:t>
             </w:r>
             <w:r>
               <w:rPr>
@@ -3251,7 +3271,7 @@
               <w:noProof/>
             </w:rPr>
           </w:pPr>
-          <w:hyperlink w:anchor="_Toc106083996" w:history="1">
+          <w:hyperlink w:anchor="_Toc106195283" w:history="1">
             <w:r>
               <w:rPr>
                 <w:rStyle w:val="af0"/>
@@ -3292,7 +3312,7 @@
                 <w:noProof/>
                 <w:webHidden/>
               </w:rPr>
-              <w:instrText xml:space="preserve"> PAGEREF _Toc106083996 \h </w:instrText>
+              <w:instrText xml:space="preserve"> PAGEREF _Toc106195283 \h </w:instrText>
             </w:r>
             <w:r>
               <w:rPr>
@@ -3312,7 +3332,7 @@
                 <w:noProof/>
                 <w:webHidden/>
               </w:rPr>
-              <w:t>6</w:t>
+              <w:t>4</w:t>
             </w:r>
             <w:r>
               <w:rPr>
@@ -3336,7 +3356,7 @@
               <w:noProof/>
             </w:rPr>
           </w:pPr>
-          <w:hyperlink w:anchor="_Toc106083997" w:history="1">
+          <w:hyperlink w:anchor="_Toc106195284" w:history="1">
             <w:r>
               <w:rPr>
                 <w:rStyle w:val="af0"/>
@@ -3379,7 +3399,7 @@
                 <w:noProof/>
                 <w:webHidden/>
               </w:rPr>
-              <w:instrText xml:space="preserve"> PAGEREF _Toc106083997 \h </w:instrText>
+              <w:instrText xml:space="preserve"> PAGEREF _Toc106195284 \h </w:instrText>
             </w:r>
             <w:r>
               <w:rPr>
@@ -3399,7 +3419,7 @@
                 <w:noProof/>
                 <w:webHidden/>
               </w:rPr>
-              <w:t>6</w:t>
+              <w:t>4</w:t>
             </w:r>
             <w:r>
               <w:rPr>
@@ -3423,7 +3443,7 @@
               <w:noProof/>
             </w:rPr>
           </w:pPr>
-          <w:hyperlink w:anchor="_Toc106083998" w:history="1">
+          <w:hyperlink w:anchor="_Toc106195285" w:history="1">
             <w:r>
               <w:rPr>
                 <w:rStyle w:val="af0"/>
@@ -3466,7 +3486,7 @@
                 <w:noProof/>
                 <w:webHidden/>
               </w:rPr>
-              <w:instrText xml:space="preserve"> PAGEREF _Toc106083998 \h </w:instrText>
+              <w:instrText xml:space="preserve"> PAGEREF _Toc106195285 \h </w:instrText>
             </w:r>
             <w:r>
               <w:rPr>
@@ -3486,7 +3506,7 @@
                 <w:noProof/>
                 <w:webHidden/>
               </w:rPr>
-              <w:t>7</w:t>
+              <w:t>4</w:t>
             </w:r>
             <w:r>
               <w:rPr>
@@ -3510,7 +3530,7 @@
               <w:noProof/>
             </w:rPr>
           </w:pPr>
-          <w:hyperlink w:anchor="_Toc106083999" w:history="1">
+          <w:hyperlink w:anchor="_Toc106195286" w:history="1">
             <w:r>
               <w:rPr>
                 <w:rStyle w:val="af0"/>
@@ -3551,7 +3571,7 @@
                 <w:noProof/>
                 <w:webHidden/>
               </w:rPr>
-              <w:instrText xml:space="preserve"> PAGEREF _Toc106083999 \h </w:instrText>
+              <w:instrText xml:space="preserve"> PAGEREF _Toc106195286 \h </w:instrText>
             </w:r>
             <w:r>
               <w:rPr>
@@ -3571,7 +3591,7 @@
                 <w:noProof/>
                 <w:webHidden/>
               </w:rPr>
-              <w:t>7</w:t>
+              <w:t>4</w:t>
             </w:r>
             <w:r>
               <w:rPr>
@@ -3595,7 +3615,7 @@
               <w:noProof/>
             </w:rPr>
           </w:pPr>
-          <w:hyperlink w:anchor="_Toc106084000" w:history="1">
+          <w:hyperlink w:anchor="_Toc106195287" w:history="1">
             <w:r>
               <w:rPr>
                 <w:rStyle w:val="af0"/>
@@ -3638,7 +3658,7 @@
                 <w:noProof/>
                 <w:webHidden/>
               </w:rPr>
-              <w:instrText xml:space="preserve"> PAGEREF _Toc106084000 \h </w:instrText>
+              <w:instrText xml:space="preserve"> PAGEREF _Toc106195287 \h </w:instrText>
             </w:r>
             <w:r>
               <w:rPr>
@@ -3658,7 +3678,7 @@
                 <w:noProof/>
                 <w:webHidden/>
               </w:rPr>
-              <w:t>7</w:t>
+              <w:t>4</w:t>
             </w:r>
             <w:r>
               <w:rPr>
@@ -3682,7 +3702,7 @@
               <w:noProof/>
             </w:rPr>
           </w:pPr>
-          <w:hyperlink w:anchor="_Toc106084001" w:history="1">
+          <w:hyperlink w:anchor="_Toc106195288" w:history="1">
             <w:r>
               <w:rPr>
                 <w:rStyle w:val="af0"/>
@@ -3725,7 +3745,7 @@
                 <w:noProof/>
                 <w:webHidden/>
               </w:rPr>
-              <w:instrText xml:space="preserve"> PAGEREF _Toc106084001 \h </w:instrText>
+              <w:instrText xml:space="preserve"> PAGEREF _Toc106195288 \h </w:instrText>
             </w:r>
             <w:r>
               <w:rPr>
@@ -3745,7 +3765,7 @@
                 <w:noProof/>
                 <w:webHidden/>
               </w:rPr>
-              <w:t>7</w:t>
+              <w:t>4</w:t>
             </w:r>
             <w:r>
               <w:rPr>
@@ -3768,7 +3788,7 @@
               <w:noProof/>
             </w:rPr>
           </w:pPr>
-          <w:hyperlink w:anchor="_Toc106084002" w:history="1">
+          <w:hyperlink w:anchor="_Toc106195289" w:history="1">
             <w:r>
               <w:rPr>
                 <w:rStyle w:val="af0"/>
@@ -3809,7 +3829,7 @@
                 <w:noProof/>
                 <w:webHidden/>
               </w:rPr>
-              <w:instrText xml:space="preserve"> PAGEREF _Toc106084002 \h </w:instrText>
+              <w:instrText xml:space="preserve"> PAGEREF _Toc106195289 \h </w:instrText>
             </w:r>
             <w:r>
               <w:rPr>
@@ -3829,7 +3849,7 @@
                 <w:noProof/>
                 <w:webHidden/>
               </w:rPr>
-              <w:t>8</w:t>
+              <w:t>5</w:t>
             </w:r>
             <w:r>
               <w:rPr>
@@ -3853,7 +3873,7 @@
               <w:noProof/>
             </w:rPr>
           </w:pPr>
-          <w:hyperlink w:anchor="_Toc106084003" w:history="1">
+          <w:hyperlink w:anchor="_Toc106195290" w:history="1">
             <w:r>
               <w:rPr>
                 <w:rStyle w:val="af0"/>
@@ -3894,7 +3914,7 @@
                 <w:noProof/>
                 <w:webHidden/>
               </w:rPr>
-              <w:instrText xml:space="preserve"> PAGEREF _Toc106084003 \h </w:instrText>
+              <w:instrText xml:space="preserve"> PAGEREF _Toc106195290 \h </w:instrText>
             </w:r>
             <w:r>
               <w:rPr>
@@ -3914,7 +3934,7 @@
                 <w:noProof/>
                 <w:webHidden/>
               </w:rPr>
-              <w:t>8</w:t>
+              <w:t>5</w:t>
             </w:r>
             <w:r>
               <w:rPr>
@@ -3938,7 +3958,7 @@
               <w:noProof/>
             </w:rPr>
           </w:pPr>
-          <w:hyperlink w:anchor="_Toc106084004" w:history="1">
+          <w:hyperlink w:anchor="_Toc106195291" w:history="1">
             <w:r>
               <w:rPr>
                 <w:rStyle w:val="af0"/>
@@ -3981,7 +4001,7 @@
                 <w:noProof/>
                 <w:webHidden/>
               </w:rPr>
-              <w:instrText xml:space="preserve"> PAGEREF _Toc106084004 \h </w:instrText>
+              <w:instrText xml:space="preserve"> PAGEREF _Toc106195291 \h </w:instrText>
             </w:r>
             <w:r>
               <w:rPr>
@@ -4001,7 +4021,7 @@
                 <w:noProof/>
                 <w:webHidden/>
               </w:rPr>
-              <w:t>8</w:t>
+              <w:t>6</w:t>
             </w:r>
             <w:r>
               <w:rPr>
@@ -4025,7 +4045,7 @@
               <w:noProof/>
             </w:rPr>
           </w:pPr>
-          <w:hyperlink w:anchor="_Toc106084005" w:history="1">
+          <w:hyperlink w:anchor="_Toc106195292" w:history="1">
             <w:r>
               <w:rPr>
                 <w:rStyle w:val="af0"/>
@@ -4068,7 +4088,7 @@
                 <w:noProof/>
                 <w:webHidden/>
               </w:rPr>
-              <w:instrText xml:space="preserve"> PAGEREF _Toc106084005 \h </w:instrText>
+              <w:instrText xml:space="preserve"> PAGEREF _Toc106195292 \h </w:instrText>
             </w:r>
             <w:r>
               <w:rPr>
@@ -4088,7 +4108,7 @@
                 <w:noProof/>
                 <w:webHidden/>
               </w:rPr>
-              <w:t>14</w:t>
+              <w:t>7</w:t>
             </w:r>
             <w:r>
               <w:rPr>
@@ -4112,7 +4132,7 @@
               <w:noProof/>
             </w:rPr>
           </w:pPr>
-          <w:hyperlink w:anchor="_Toc106084006" w:history="1">
+          <w:hyperlink w:anchor="_Toc106195293" w:history="1">
             <w:r>
               <w:rPr>
                 <w:rStyle w:val="af0"/>
@@ -4155,7 +4175,7 @@
                 <w:noProof/>
                 <w:webHidden/>
               </w:rPr>
-              <w:instrText xml:space="preserve"> PAGEREF _Toc106084006 \h </w:instrText>
+              <w:instrText xml:space="preserve"> PAGEREF _Toc106195293 \h </w:instrText>
             </w:r>
             <w:r>
               <w:rPr>
@@ -4175,7 +4195,7 @@
                 <w:noProof/>
                 <w:webHidden/>
               </w:rPr>
-              <w:t>20</w:t>
+              <w:t>8</w:t>
             </w:r>
             <w:r>
               <w:rPr>
@@ -4199,7 +4219,7 @@
               <w:noProof/>
             </w:rPr>
           </w:pPr>
-          <w:hyperlink w:anchor="_Toc106084007" w:history="1">
+          <w:hyperlink w:anchor="_Toc106195294" w:history="1">
             <w:r>
               <w:rPr>
                 <w:rStyle w:val="af0"/>
@@ -4242,7 +4262,7 @@
                 <w:noProof/>
                 <w:webHidden/>
               </w:rPr>
-              <w:instrText xml:space="preserve"> PAGEREF _Toc106084007 \h </w:instrText>
+              <w:instrText xml:space="preserve"> PAGEREF _Toc106195294 \h </w:instrText>
             </w:r>
             <w:r>
               <w:rPr>
@@ -4262,7 +4282,7 @@
                 <w:noProof/>
                 <w:webHidden/>
               </w:rPr>
-              <w:t>20</w:t>
+              <w:t>9</w:t>
             </w:r>
             <w:r>
               <w:rPr>
@@ -4286,7 +4306,7 @@
               <w:noProof/>
             </w:rPr>
           </w:pPr>
-          <w:hyperlink w:anchor="_Toc106084008" w:history="1">
+          <w:hyperlink w:anchor="_Toc106195295" w:history="1">
             <w:r>
               <w:rPr>
                 <w:rStyle w:val="af0"/>
@@ -4329,7 +4349,7 @@
                 <w:noProof/>
                 <w:webHidden/>
               </w:rPr>
-              <w:instrText xml:space="preserve"> PAGEREF _Toc106084008 \h </w:instrText>
+              <w:instrText xml:space="preserve"> PAGEREF _Toc106195295 \h </w:instrText>
             </w:r>
             <w:r>
               <w:rPr>
@@ -4349,7 +4369,7 @@
                 <w:noProof/>
                 <w:webHidden/>
               </w:rPr>
-              <w:t>22</w:t>
+              <w:t>9</w:t>
             </w:r>
             <w:r>
               <w:rPr>
@@ -4373,7 +4393,7 @@
               <w:noProof/>
             </w:rPr>
           </w:pPr>
-          <w:hyperlink w:anchor="_Toc106084009" w:history="1">
+          <w:hyperlink w:anchor="_Toc106195296" w:history="1">
             <w:r>
               <w:rPr>
                 <w:rStyle w:val="af0"/>
@@ -4416,7 +4436,7 @@
                 <w:noProof/>
                 <w:webHidden/>
               </w:rPr>
-              <w:instrText xml:space="preserve"> PAGEREF _Toc106084009 \h </w:instrText>
+              <w:instrText xml:space="preserve"> PAGEREF _Toc106195296 \h </w:instrText>
             </w:r>
             <w:r>
               <w:rPr>
@@ -4436,7 +4456,7 @@
                 <w:noProof/>
                 <w:webHidden/>
               </w:rPr>
-              <w:t>24</w:t>
+              <w:t>10</w:t>
             </w:r>
             <w:r>
               <w:rPr>
@@ -4460,7 +4480,7 @@
               <w:noProof/>
             </w:rPr>
           </w:pPr>
-          <w:hyperlink w:anchor="_Toc106084010" w:history="1">
+          <w:hyperlink w:anchor="_Toc106195297" w:history="1">
             <w:r>
               <w:rPr>
                 <w:rStyle w:val="af0"/>
@@ -4503,7 +4523,7 @@
                 <w:noProof/>
                 <w:webHidden/>
               </w:rPr>
-              <w:instrText xml:space="preserve"> PAGEREF _Toc106084010 \h </w:instrText>
+              <w:instrText xml:space="preserve"> PAGEREF _Toc106195297 \h </w:instrText>
             </w:r>
             <w:r>
               <w:rPr>
@@ -4523,7 +4543,7 @@
                 <w:noProof/>
                 <w:webHidden/>
               </w:rPr>
-              <w:t>26</w:t>
+              <w:t>10</w:t>
             </w:r>
             <w:r>
               <w:rPr>
@@ -4547,7 +4567,7 @@
               <w:noProof/>
             </w:rPr>
           </w:pPr>
-          <w:hyperlink w:anchor="_Toc106084011" w:history="1">
+          <w:hyperlink w:anchor="_Toc106195298" w:history="1">
             <w:r>
               <w:rPr>
                 <w:rStyle w:val="af0"/>
@@ -4588,7 +4608,7 @@
                 <w:noProof/>
                 <w:webHidden/>
               </w:rPr>
-              <w:instrText xml:space="preserve"> PAGEREF _Toc106084011 \h </w:instrText>
+              <w:instrText xml:space="preserve"> PAGEREF _Toc106195298 \h </w:instrText>
             </w:r>
             <w:r>
               <w:rPr>
@@ -4608,7 +4628,7 @@
                 <w:noProof/>
                 <w:webHidden/>
               </w:rPr>
-              <w:t>28</w:t>
+              <w:t>11</w:t>
             </w:r>
             <w:r>
               <w:rPr>
@@ -4631,11 +4651,12 @@
               <w:noProof/>
             </w:rPr>
           </w:pPr>
-          <w:hyperlink w:anchor="_Toc106084012" w:history="1">
+          <w:hyperlink w:anchor="_Toc106195299" w:history="1">
             <w:r>
               <w:rPr>
                 <w:rStyle w:val="af0"/>
                 <w:noProof/>
+                <w:lang w:eastAsia="zh-Hans"/>
               </w:rPr>
               <w:t>5</w:t>
             </w:r>
@@ -4650,8 +4671,9 @@
               <w:rPr>
                 <w:rStyle w:val="af0"/>
                 <w:noProof/>
-              </w:rPr>
-              <w:t>结论</w:t>
+                <w:lang w:eastAsia="zh-Hans"/>
+              </w:rPr>
+              <w:t>测试</w:t>
             </w:r>
             <w:r>
               <w:rPr>
@@ -4672,7 +4694,7 @@
                 <w:noProof/>
                 <w:webHidden/>
               </w:rPr>
-              <w:instrText xml:space="preserve"> PAGEREF _Toc106084012 \h </w:instrText>
+              <w:instrText xml:space="preserve"> PAGEREF _Toc106195299 \h </w:instrText>
             </w:r>
             <w:r>
               <w:rPr>
@@ -4692,7 +4714,7 @@
                 <w:noProof/>
                 <w:webHidden/>
               </w:rPr>
-              <w:t>31</w:t>
+              <w:t>11</w:t>
             </w:r>
             <w:r>
               <w:rPr>
@@ -4716,11 +4738,12 @@
               <w:noProof/>
             </w:rPr>
           </w:pPr>
-          <w:hyperlink w:anchor="_Toc106084013" w:history="1">
+          <w:hyperlink w:anchor="_Toc106195300" w:history="1">
             <w:r>
               <w:rPr>
                 <w:rStyle w:val="af0"/>
                 <w:noProof/>
+                <w:lang w:eastAsia="zh-Hans"/>
               </w:rPr>
               <w:t>5.1</w:t>
             </w:r>
@@ -4735,8 +4758,9 @@
               <w:rPr>
                 <w:rStyle w:val="af0"/>
                 <w:noProof/>
-              </w:rPr>
-              <w:t>系统的优点</w:t>
+                <w:lang w:eastAsia="zh-Hans"/>
+              </w:rPr>
+              <w:t>测试技术</w:t>
             </w:r>
             <w:r>
               <w:rPr>
@@ -4757,7 +4781,7 @@
                 <w:noProof/>
                 <w:webHidden/>
               </w:rPr>
-              <w:instrText xml:space="preserve"> PAGEREF _Toc106084013 \h </w:instrText>
+              <w:instrText xml:space="preserve"> PAGEREF _Toc106195300 \h </w:instrText>
             </w:r>
             <w:r>
               <w:rPr>
@@ -4777,7 +4801,7 @@
                 <w:noProof/>
                 <w:webHidden/>
               </w:rPr>
-              <w:t>31</w:t>
+              <w:t>11</w:t>
             </w:r>
             <w:r>
               <w:rPr>
@@ -4801,11 +4825,12 @@
               <w:noProof/>
             </w:rPr>
           </w:pPr>
-          <w:hyperlink w:anchor="_Toc106084014" w:history="1">
+          <w:hyperlink w:anchor="_Toc106195301" w:history="1">
             <w:r>
               <w:rPr>
                 <w:rStyle w:val="af0"/>
                 <w:noProof/>
+                <w:lang w:eastAsia="zh-Hans"/>
               </w:rPr>
               <w:t>5.2</w:t>
             </w:r>
@@ -4820,8 +4845,9 @@
               <w:rPr>
                 <w:rStyle w:val="af0"/>
                 <w:noProof/>
-              </w:rPr>
-              <w:t>系统的缺点</w:t>
+                <w:lang w:eastAsia="zh-Hans"/>
+              </w:rPr>
+              <w:t>测试计划</w:t>
             </w:r>
             <w:r>
               <w:rPr>
@@ -4842,7 +4868,7 @@
                 <w:noProof/>
                 <w:webHidden/>
               </w:rPr>
-              <w:instrText xml:space="preserve"> PAGEREF _Toc106084014 \h </w:instrText>
+              <w:instrText xml:space="preserve"> PAGEREF _Toc106195301 \h </w:instrText>
             </w:r>
             <w:r>
               <w:rPr>
@@ -4862,7 +4888,1485 @@
                 <w:noProof/>
                 <w:webHidden/>
               </w:rPr>
-              <w:t>31</w:t>
+              <w:t>12</w:t>
+            </w:r>
+            <w:r>
+              <w:rPr>
+                <w:noProof/>
+                <w:webHidden/>
+              </w:rPr>
+              <w:fldChar w:fldCharType="end"/>
+            </w:r>
+          </w:hyperlink>
+        </w:p>
+        <w:p>
+          <w:pPr>
+            <w:pStyle w:val="TOC3"/>
+            <w:tabs>
+              <w:tab w:val="left" w:pos="1680"/>
+              <w:tab w:val="right" w:leader="dot" w:pos="8390"/>
+            </w:tabs>
+            <w:ind w:left="960"/>
+            <w:rPr>
+              <w:rFonts w:asciiTheme="minorHAnsi" w:eastAsiaTheme="minorEastAsia" w:hAnsiTheme="minorHAnsi" w:cstheme="minorBidi"/>
+              <w:noProof/>
+            </w:rPr>
+          </w:pPr>
+          <w:hyperlink w:anchor="_Toc106195302" w:history="1">
+            <w:r>
+              <w:rPr>
+                <w:rStyle w:val="af0"/>
+                <w:noProof/>
+                <w:lang w:eastAsia="zh-Hans" w:bidi="zh-CN"/>
+              </w:rPr>
+              <w:t>5.2.1</w:t>
+            </w:r>
+            <w:r>
+              <w:rPr>
+                <w:rFonts w:asciiTheme="minorHAnsi" w:eastAsiaTheme="minorEastAsia" w:hAnsiTheme="minorHAnsi" w:cstheme="minorBidi"/>
+                <w:noProof/>
+              </w:rPr>
+              <w:tab/>
+            </w:r>
+            <w:r>
+              <w:rPr>
+                <w:rStyle w:val="af0"/>
+                <w:noProof/>
+                <w:lang w:eastAsia="zh-Hans" w:bidi="zh-CN"/>
+              </w:rPr>
+              <w:t>用户登录的测试要点</w:t>
+            </w:r>
+            <w:r>
+              <w:rPr>
+                <w:noProof/>
+                <w:webHidden/>
+              </w:rPr>
+              <w:tab/>
+            </w:r>
+            <w:r>
+              <w:rPr>
+                <w:noProof/>
+                <w:webHidden/>
+              </w:rPr>
+              <w:fldChar w:fldCharType="begin"/>
+            </w:r>
+            <w:r>
+              <w:rPr>
+                <w:noProof/>
+                <w:webHidden/>
+              </w:rPr>
+              <w:instrText xml:space="preserve"> PAGEREF _Toc106195302 \h </w:instrText>
+            </w:r>
+            <w:r>
+              <w:rPr>
+                <w:noProof/>
+                <w:webHidden/>
+              </w:rPr>
+            </w:r>
+            <w:r>
+              <w:rPr>
+                <w:noProof/>
+                <w:webHidden/>
+              </w:rPr>
+              <w:fldChar w:fldCharType="separate"/>
+            </w:r>
+            <w:r>
+              <w:rPr>
+                <w:noProof/>
+                <w:webHidden/>
+              </w:rPr>
+              <w:t>12</w:t>
+            </w:r>
+            <w:r>
+              <w:rPr>
+                <w:noProof/>
+                <w:webHidden/>
+              </w:rPr>
+              <w:fldChar w:fldCharType="end"/>
+            </w:r>
+          </w:hyperlink>
+        </w:p>
+        <w:p>
+          <w:pPr>
+            <w:pStyle w:val="TOC3"/>
+            <w:tabs>
+              <w:tab w:val="left" w:pos="1680"/>
+              <w:tab w:val="right" w:leader="dot" w:pos="8390"/>
+            </w:tabs>
+            <w:ind w:left="960"/>
+            <w:rPr>
+              <w:rFonts w:asciiTheme="minorHAnsi" w:eastAsiaTheme="minorEastAsia" w:hAnsiTheme="minorHAnsi" w:cstheme="minorBidi"/>
+              <w:noProof/>
+            </w:rPr>
+          </w:pPr>
+          <w:hyperlink w:anchor="_Toc106195303" w:history="1">
+            <w:r>
+              <w:rPr>
+                <w:rStyle w:val="af0"/>
+                <w:noProof/>
+                <w:lang w:eastAsia="zh-Hans" w:bidi="zh-CN"/>
+              </w:rPr>
+              <w:t>5.2.2</w:t>
+            </w:r>
+            <w:r>
+              <w:rPr>
+                <w:rFonts w:asciiTheme="minorHAnsi" w:eastAsiaTheme="minorEastAsia" w:hAnsiTheme="minorHAnsi" w:cstheme="minorBidi"/>
+                <w:noProof/>
+              </w:rPr>
+              <w:tab/>
+            </w:r>
+            <w:r>
+              <w:rPr>
+                <w:rStyle w:val="af0"/>
+                <w:noProof/>
+                <w:lang w:eastAsia="zh-Hans" w:bidi="zh-CN"/>
+              </w:rPr>
+              <w:t>用户查询功能的测试要点</w:t>
+            </w:r>
+            <w:r>
+              <w:rPr>
+                <w:noProof/>
+                <w:webHidden/>
+              </w:rPr>
+              <w:tab/>
+            </w:r>
+            <w:r>
+              <w:rPr>
+                <w:noProof/>
+                <w:webHidden/>
+              </w:rPr>
+              <w:fldChar w:fldCharType="begin"/>
+            </w:r>
+            <w:r>
+              <w:rPr>
+                <w:noProof/>
+                <w:webHidden/>
+              </w:rPr>
+              <w:instrText xml:space="preserve"> PAGEREF _Toc106195303 \h </w:instrText>
+            </w:r>
+            <w:r>
+              <w:rPr>
+                <w:noProof/>
+                <w:webHidden/>
+              </w:rPr>
+            </w:r>
+            <w:r>
+              <w:rPr>
+                <w:noProof/>
+                <w:webHidden/>
+              </w:rPr>
+              <w:fldChar w:fldCharType="separate"/>
+            </w:r>
+            <w:r>
+              <w:rPr>
+                <w:noProof/>
+                <w:webHidden/>
+              </w:rPr>
+              <w:t>12</w:t>
+            </w:r>
+            <w:r>
+              <w:rPr>
+                <w:noProof/>
+                <w:webHidden/>
+              </w:rPr>
+              <w:fldChar w:fldCharType="end"/>
+            </w:r>
+          </w:hyperlink>
+        </w:p>
+        <w:p>
+          <w:pPr>
+            <w:pStyle w:val="TOC3"/>
+            <w:tabs>
+              <w:tab w:val="left" w:pos="1680"/>
+              <w:tab w:val="right" w:leader="dot" w:pos="8390"/>
+            </w:tabs>
+            <w:ind w:left="960"/>
+            <w:rPr>
+              <w:rFonts w:asciiTheme="minorHAnsi" w:eastAsiaTheme="minorEastAsia" w:hAnsiTheme="minorHAnsi" w:cstheme="minorBidi"/>
+              <w:noProof/>
+            </w:rPr>
+          </w:pPr>
+          <w:hyperlink w:anchor="_Toc106195304" w:history="1">
+            <w:r>
+              <w:rPr>
+                <w:rStyle w:val="af0"/>
+                <w:noProof/>
+                <w:lang w:eastAsia="zh-Hans" w:bidi="zh-CN"/>
+              </w:rPr>
+              <w:t>5.2.3</w:t>
+            </w:r>
+            <w:r>
+              <w:rPr>
+                <w:rFonts w:asciiTheme="minorHAnsi" w:eastAsiaTheme="minorEastAsia" w:hAnsiTheme="minorHAnsi" w:cstheme="minorBidi"/>
+                <w:noProof/>
+              </w:rPr>
+              <w:tab/>
+            </w:r>
+            <w:r>
+              <w:rPr>
+                <w:rStyle w:val="af0"/>
+                <w:noProof/>
+                <w:lang w:eastAsia="zh-Hans" w:bidi="zh-CN"/>
+              </w:rPr>
+              <w:t>用户新增的测试要点</w:t>
+            </w:r>
+            <w:r>
+              <w:rPr>
+                <w:noProof/>
+                <w:webHidden/>
+              </w:rPr>
+              <w:tab/>
+            </w:r>
+            <w:r>
+              <w:rPr>
+                <w:noProof/>
+                <w:webHidden/>
+              </w:rPr>
+              <w:fldChar w:fldCharType="begin"/>
+            </w:r>
+            <w:r>
+              <w:rPr>
+                <w:noProof/>
+                <w:webHidden/>
+              </w:rPr>
+              <w:instrText xml:space="preserve"> PAGEREF _Toc106195304 \h </w:instrText>
+            </w:r>
+            <w:r>
+              <w:rPr>
+                <w:noProof/>
+                <w:webHidden/>
+              </w:rPr>
+            </w:r>
+            <w:r>
+              <w:rPr>
+                <w:noProof/>
+                <w:webHidden/>
+              </w:rPr>
+              <w:fldChar w:fldCharType="separate"/>
+            </w:r>
+            <w:r>
+              <w:rPr>
+                <w:noProof/>
+                <w:webHidden/>
+              </w:rPr>
+              <w:t>12</w:t>
+            </w:r>
+            <w:r>
+              <w:rPr>
+                <w:noProof/>
+                <w:webHidden/>
+              </w:rPr>
+              <w:fldChar w:fldCharType="end"/>
+            </w:r>
+          </w:hyperlink>
+        </w:p>
+        <w:p>
+          <w:pPr>
+            <w:pStyle w:val="TOC3"/>
+            <w:tabs>
+              <w:tab w:val="left" w:pos="1680"/>
+              <w:tab w:val="right" w:leader="dot" w:pos="8390"/>
+            </w:tabs>
+            <w:ind w:left="960"/>
+            <w:rPr>
+              <w:rFonts w:asciiTheme="minorHAnsi" w:eastAsiaTheme="minorEastAsia" w:hAnsiTheme="minorHAnsi" w:cstheme="minorBidi"/>
+              <w:noProof/>
+            </w:rPr>
+          </w:pPr>
+          <w:hyperlink w:anchor="_Toc106195305" w:history="1">
+            <w:r>
+              <w:rPr>
+                <w:rStyle w:val="af0"/>
+                <w:noProof/>
+                <w:lang w:eastAsia="zh-Hans" w:bidi="zh-CN"/>
+              </w:rPr>
+              <w:t>5.2.4</w:t>
+            </w:r>
+            <w:r>
+              <w:rPr>
+                <w:rFonts w:asciiTheme="minorHAnsi" w:eastAsiaTheme="minorEastAsia" w:hAnsiTheme="minorHAnsi" w:cstheme="minorBidi"/>
+                <w:noProof/>
+              </w:rPr>
+              <w:tab/>
+            </w:r>
+            <w:r>
+              <w:rPr>
+                <w:rStyle w:val="af0"/>
+                <w:noProof/>
+                <w:lang w:eastAsia="zh-Hans" w:bidi="zh-CN"/>
+              </w:rPr>
+              <w:t>用户密码修改功能的测试要点</w:t>
+            </w:r>
+            <w:r>
+              <w:rPr>
+                <w:noProof/>
+                <w:webHidden/>
+              </w:rPr>
+              <w:tab/>
+            </w:r>
+            <w:r>
+              <w:rPr>
+                <w:noProof/>
+                <w:webHidden/>
+              </w:rPr>
+              <w:fldChar w:fldCharType="begin"/>
+            </w:r>
+            <w:r>
+              <w:rPr>
+                <w:noProof/>
+                <w:webHidden/>
+              </w:rPr>
+              <w:instrText xml:space="preserve"> PAGEREF _Toc106195305 \h </w:instrText>
+            </w:r>
+            <w:r>
+              <w:rPr>
+                <w:noProof/>
+                <w:webHidden/>
+              </w:rPr>
+            </w:r>
+            <w:r>
+              <w:rPr>
+                <w:noProof/>
+                <w:webHidden/>
+              </w:rPr>
+              <w:fldChar w:fldCharType="separate"/>
+            </w:r>
+            <w:r>
+              <w:rPr>
+                <w:noProof/>
+                <w:webHidden/>
+              </w:rPr>
+              <w:t>12</w:t>
+            </w:r>
+            <w:r>
+              <w:rPr>
+                <w:noProof/>
+                <w:webHidden/>
+              </w:rPr>
+              <w:fldChar w:fldCharType="end"/>
+            </w:r>
+          </w:hyperlink>
+        </w:p>
+        <w:p>
+          <w:pPr>
+            <w:pStyle w:val="TOC3"/>
+            <w:tabs>
+              <w:tab w:val="left" w:pos="1680"/>
+              <w:tab w:val="right" w:leader="dot" w:pos="8390"/>
+            </w:tabs>
+            <w:ind w:left="960"/>
+            <w:rPr>
+              <w:rFonts w:asciiTheme="minorHAnsi" w:eastAsiaTheme="minorEastAsia" w:hAnsiTheme="minorHAnsi" w:cstheme="minorBidi"/>
+              <w:noProof/>
+            </w:rPr>
+          </w:pPr>
+          <w:hyperlink w:anchor="_Toc106195306" w:history="1">
+            <w:r>
+              <w:rPr>
+                <w:rStyle w:val="af0"/>
+                <w:noProof/>
+                <w:lang w:bidi="zh-CN"/>
+              </w:rPr>
+              <w:t>5.2.5</w:t>
+            </w:r>
+            <w:r>
+              <w:rPr>
+                <w:rFonts w:asciiTheme="minorHAnsi" w:eastAsiaTheme="minorEastAsia" w:hAnsiTheme="minorHAnsi" w:cstheme="minorBidi"/>
+                <w:noProof/>
+              </w:rPr>
+              <w:tab/>
+            </w:r>
+            <w:r>
+              <w:rPr>
+                <w:rStyle w:val="af0"/>
+                <w:noProof/>
+                <w:lang w:bidi="zh-CN"/>
+              </w:rPr>
+              <w:t>机票统计功能的测试要点</w:t>
+            </w:r>
+            <w:r>
+              <w:rPr>
+                <w:noProof/>
+                <w:webHidden/>
+              </w:rPr>
+              <w:tab/>
+            </w:r>
+            <w:r>
+              <w:rPr>
+                <w:noProof/>
+                <w:webHidden/>
+              </w:rPr>
+              <w:fldChar w:fldCharType="begin"/>
+            </w:r>
+            <w:r>
+              <w:rPr>
+                <w:noProof/>
+                <w:webHidden/>
+              </w:rPr>
+              <w:instrText xml:space="preserve"> PAGEREF _Toc106195306 \h </w:instrText>
+            </w:r>
+            <w:r>
+              <w:rPr>
+                <w:noProof/>
+                <w:webHidden/>
+              </w:rPr>
+            </w:r>
+            <w:r>
+              <w:rPr>
+                <w:noProof/>
+                <w:webHidden/>
+              </w:rPr>
+              <w:fldChar w:fldCharType="separate"/>
+            </w:r>
+            <w:r>
+              <w:rPr>
+                <w:noProof/>
+                <w:webHidden/>
+              </w:rPr>
+              <w:t>12</w:t>
+            </w:r>
+            <w:r>
+              <w:rPr>
+                <w:noProof/>
+                <w:webHidden/>
+              </w:rPr>
+              <w:fldChar w:fldCharType="end"/>
+            </w:r>
+          </w:hyperlink>
+        </w:p>
+        <w:p>
+          <w:pPr>
+            <w:pStyle w:val="TOC3"/>
+            <w:tabs>
+              <w:tab w:val="left" w:pos="1680"/>
+              <w:tab w:val="right" w:leader="dot" w:pos="8390"/>
+            </w:tabs>
+            <w:ind w:left="960"/>
+            <w:rPr>
+              <w:rFonts w:asciiTheme="minorHAnsi" w:eastAsiaTheme="minorEastAsia" w:hAnsiTheme="minorHAnsi" w:cstheme="minorBidi"/>
+              <w:noProof/>
+            </w:rPr>
+          </w:pPr>
+          <w:hyperlink w:anchor="_Toc106195307" w:history="1">
+            <w:r>
+              <w:rPr>
+                <w:rStyle w:val="af0"/>
+                <w:noProof/>
+                <w:lang w:bidi="zh-CN"/>
+              </w:rPr>
+              <w:t>5.2.6</w:t>
+            </w:r>
+            <w:r>
+              <w:rPr>
+                <w:rFonts w:asciiTheme="minorHAnsi" w:eastAsiaTheme="minorEastAsia" w:hAnsiTheme="minorHAnsi" w:cstheme="minorBidi"/>
+                <w:noProof/>
+              </w:rPr>
+              <w:tab/>
+            </w:r>
+            <w:r>
+              <w:rPr>
+                <w:rStyle w:val="af0"/>
+                <w:noProof/>
+                <w:lang w:bidi="zh-CN"/>
+              </w:rPr>
+              <w:t>航班计划查询功能设计</w:t>
+            </w:r>
+            <w:r>
+              <w:rPr>
+                <w:noProof/>
+                <w:webHidden/>
+              </w:rPr>
+              <w:tab/>
+            </w:r>
+            <w:r>
+              <w:rPr>
+                <w:noProof/>
+                <w:webHidden/>
+              </w:rPr>
+              <w:fldChar w:fldCharType="begin"/>
+            </w:r>
+            <w:r>
+              <w:rPr>
+                <w:noProof/>
+                <w:webHidden/>
+              </w:rPr>
+              <w:instrText xml:space="preserve"> PAGEREF _Toc106195307 \h </w:instrText>
+            </w:r>
+            <w:r>
+              <w:rPr>
+                <w:noProof/>
+                <w:webHidden/>
+              </w:rPr>
+            </w:r>
+            <w:r>
+              <w:rPr>
+                <w:noProof/>
+                <w:webHidden/>
+              </w:rPr>
+              <w:fldChar w:fldCharType="separate"/>
+            </w:r>
+            <w:r>
+              <w:rPr>
+                <w:noProof/>
+                <w:webHidden/>
+              </w:rPr>
+              <w:t>12</w:t>
+            </w:r>
+            <w:r>
+              <w:rPr>
+                <w:noProof/>
+                <w:webHidden/>
+              </w:rPr>
+              <w:fldChar w:fldCharType="end"/>
+            </w:r>
+          </w:hyperlink>
+        </w:p>
+        <w:p>
+          <w:pPr>
+            <w:pStyle w:val="TOC3"/>
+            <w:tabs>
+              <w:tab w:val="left" w:pos="1680"/>
+              <w:tab w:val="right" w:leader="dot" w:pos="8390"/>
+            </w:tabs>
+            <w:ind w:left="960"/>
+            <w:rPr>
+              <w:rFonts w:asciiTheme="minorHAnsi" w:eastAsiaTheme="minorEastAsia" w:hAnsiTheme="minorHAnsi" w:cstheme="minorBidi"/>
+              <w:noProof/>
+            </w:rPr>
+          </w:pPr>
+          <w:hyperlink w:anchor="_Toc106195308" w:history="1">
+            <w:r>
+              <w:rPr>
+                <w:rStyle w:val="af0"/>
+                <w:noProof/>
+                <w:lang w:eastAsia="zh-Hans" w:bidi="zh-CN"/>
+              </w:rPr>
+              <w:t>5.2.7</w:t>
+            </w:r>
+            <w:r>
+              <w:rPr>
+                <w:rFonts w:asciiTheme="minorHAnsi" w:eastAsiaTheme="minorEastAsia" w:hAnsiTheme="minorHAnsi" w:cstheme="minorBidi"/>
+                <w:noProof/>
+              </w:rPr>
+              <w:tab/>
+            </w:r>
+            <w:r>
+              <w:rPr>
+                <w:rStyle w:val="af0"/>
+                <w:noProof/>
+                <w:lang w:eastAsia="zh-Hans" w:bidi="zh-CN"/>
+              </w:rPr>
+              <w:t>航班计划状态修改功能的测试要点</w:t>
+            </w:r>
+            <w:r>
+              <w:rPr>
+                <w:noProof/>
+                <w:webHidden/>
+              </w:rPr>
+              <w:tab/>
+            </w:r>
+            <w:r>
+              <w:rPr>
+                <w:noProof/>
+                <w:webHidden/>
+              </w:rPr>
+              <w:fldChar w:fldCharType="begin"/>
+            </w:r>
+            <w:r>
+              <w:rPr>
+                <w:noProof/>
+                <w:webHidden/>
+              </w:rPr>
+              <w:instrText xml:space="preserve"> PAGEREF _Toc106195308 \h </w:instrText>
+            </w:r>
+            <w:r>
+              <w:rPr>
+                <w:noProof/>
+                <w:webHidden/>
+              </w:rPr>
+            </w:r>
+            <w:r>
+              <w:rPr>
+                <w:noProof/>
+                <w:webHidden/>
+              </w:rPr>
+              <w:fldChar w:fldCharType="separate"/>
+            </w:r>
+            <w:r>
+              <w:rPr>
+                <w:noProof/>
+                <w:webHidden/>
+              </w:rPr>
+              <w:t>12</w:t>
+            </w:r>
+            <w:r>
+              <w:rPr>
+                <w:noProof/>
+                <w:webHidden/>
+              </w:rPr>
+              <w:fldChar w:fldCharType="end"/>
+            </w:r>
+          </w:hyperlink>
+        </w:p>
+        <w:p>
+          <w:pPr>
+            <w:pStyle w:val="TOC2"/>
+            <w:tabs>
+              <w:tab w:val="left" w:pos="1050"/>
+              <w:tab w:val="right" w:leader="dot" w:pos="8390"/>
+            </w:tabs>
+            <w:ind w:left="480"/>
+            <w:rPr>
+              <w:rFonts w:asciiTheme="minorHAnsi" w:eastAsiaTheme="minorEastAsia" w:hAnsiTheme="minorHAnsi" w:cstheme="minorBidi"/>
+              <w:noProof/>
+            </w:rPr>
+          </w:pPr>
+          <w:hyperlink w:anchor="_Toc106195309" w:history="1">
+            <w:r>
+              <w:rPr>
+                <w:rStyle w:val="af0"/>
+                <w:noProof/>
+                <w:lang w:eastAsia="zh-Hans"/>
+              </w:rPr>
+              <w:t>5.3</w:t>
+            </w:r>
+            <w:r>
+              <w:rPr>
+                <w:rFonts w:asciiTheme="minorHAnsi" w:eastAsiaTheme="minorEastAsia" w:hAnsiTheme="minorHAnsi" w:cstheme="minorBidi"/>
+                <w:noProof/>
+              </w:rPr>
+              <w:tab/>
+            </w:r>
+            <w:r>
+              <w:rPr>
+                <w:rStyle w:val="af0"/>
+                <w:noProof/>
+                <w:lang w:eastAsia="zh-Hans"/>
+              </w:rPr>
+              <w:t>测试用例</w:t>
+            </w:r>
+            <w:r>
+              <w:rPr>
+                <w:noProof/>
+                <w:webHidden/>
+              </w:rPr>
+              <w:tab/>
+            </w:r>
+            <w:r>
+              <w:rPr>
+                <w:noProof/>
+                <w:webHidden/>
+              </w:rPr>
+              <w:fldChar w:fldCharType="begin"/>
+            </w:r>
+            <w:r>
+              <w:rPr>
+                <w:noProof/>
+                <w:webHidden/>
+              </w:rPr>
+              <w:instrText xml:space="preserve"> PAGEREF _Toc106195309 \h </w:instrText>
+            </w:r>
+            <w:r>
+              <w:rPr>
+                <w:noProof/>
+                <w:webHidden/>
+              </w:rPr>
+            </w:r>
+            <w:r>
+              <w:rPr>
+                <w:noProof/>
+                <w:webHidden/>
+              </w:rPr>
+              <w:fldChar w:fldCharType="separate"/>
+            </w:r>
+            <w:r>
+              <w:rPr>
+                <w:noProof/>
+                <w:webHidden/>
+              </w:rPr>
+              <w:t>12</w:t>
+            </w:r>
+            <w:r>
+              <w:rPr>
+                <w:noProof/>
+                <w:webHidden/>
+              </w:rPr>
+              <w:fldChar w:fldCharType="end"/>
+            </w:r>
+          </w:hyperlink>
+        </w:p>
+        <w:p>
+          <w:pPr>
+            <w:pStyle w:val="TOC3"/>
+            <w:tabs>
+              <w:tab w:val="left" w:pos="1680"/>
+              <w:tab w:val="right" w:leader="dot" w:pos="8390"/>
+            </w:tabs>
+            <w:ind w:left="960"/>
+            <w:rPr>
+              <w:rFonts w:asciiTheme="minorHAnsi" w:eastAsiaTheme="minorEastAsia" w:hAnsiTheme="minorHAnsi" w:cstheme="minorBidi"/>
+              <w:noProof/>
+            </w:rPr>
+          </w:pPr>
+          <w:hyperlink w:anchor="_Toc106195310" w:history="1">
+            <w:r>
+              <w:rPr>
+                <w:rStyle w:val="af0"/>
+                <w:noProof/>
+                <w:lang w:eastAsia="zh-Hans" w:bidi="zh-CN"/>
+              </w:rPr>
+              <w:t>5.3.1</w:t>
+            </w:r>
+            <w:r>
+              <w:rPr>
+                <w:rFonts w:asciiTheme="minorHAnsi" w:eastAsiaTheme="minorEastAsia" w:hAnsiTheme="minorHAnsi" w:cstheme="minorBidi"/>
+                <w:noProof/>
+              </w:rPr>
+              <w:tab/>
+            </w:r>
+            <w:r>
+              <w:rPr>
+                <w:rStyle w:val="af0"/>
+                <w:noProof/>
+                <w:lang w:eastAsia="zh-Hans" w:bidi="zh-CN"/>
+              </w:rPr>
+              <w:t>登录模块的测试用例</w:t>
+            </w:r>
+            <w:r>
+              <w:rPr>
+                <w:noProof/>
+                <w:webHidden/>
+              </w:rPr>
+              <w:tab/>
+            </w:r>
+            <w:r>
+              <w:rPr>
+                <w:noProof/>
+                <w:webHidden/>
+              </w:rPr>
+              <w:fldChar w:fldCharType="begin"/>
+            </w:r>
+            <w:r>
+              <w:rPr>
+                <w:noProof/>
+                <w:webHidden/>
+              </w:rPr>
+              <w:instrText xml:space="preserve"> PAGEREF _Toc106195310 \h </w:instrText>
+            </w:r>
+            <w:r>
+              <w:rPr>
+                <w:noProof/>
+                <w:webHidden/>
+              </w:rPr>
+            </w:r>
+            <w:r>
+              <w:rPr>
+                <w:noProof/>
+                <w:webHidden/>
+              </w:rPr>
+              <w:fldChar w:fldCharType="separate"/>
+            </w:r>
+            <w:r>
+              <w:rPr>
+                <w:noProof/>
+                <w:webHidden/>
+              </w:rPr>
+              <w:t>12</w:t>
+            </w:r>
+            <w:r>
+              <w:rPr>
+                <w:noProof/>
+                <w:webHidden/>
+              </w:rPr>
+              <w:fldChar w:fldCharType="end"/>
+            </w:r>
+          </w:hyperlink>
+        </w:p>
+        <w:p>
+          <w:pPr>
+            <w:pStyle w:val="TOC3"/>
+            <w:tabs>
+              <w:tab w:val="left" w:pos="1680"/>
+              <w:tab w:val="right" w:leader="dot" w:pos="8390"/>
+            </w:tabs>
+            <w:ind w:left="960"/>
+            <w:rPr>
+              <w:rFonts w:asciiTheme="minorHAnsi" w:eastAsiaTheme="minorEastAsia" w:hAnsiTheme="minorHAnsi" w:cstheme="minorBidi"/>
+              <w:noProof/>
+            </w:rPr>
+          </w:pPr>
+          <w:hyperlink w:anchor="_Toc106195311" w:history="1">
+            <w:r>
+              <w:rPr>
+                <w:rStyle w:val="af0"/>
+                <w:noProof/>
+                <w:lang w:eastAsia="zh-Hans" w:bidi="zh-CN"/>
+              </w:rPr>
+              <w:t>5.3.2</w:t>
+            </w:r>
+            <w:r>
+              <w:rPr>
+                <w:rFonts w:asciiTheme="minorHAnsi" w:eastAsiaTheme="minorEastAsia" w:hAnsiTheme="minorHAnsi" w:cstheme="minorBidi"/>
+                <w:noProof/>
+              </w:rPr>
+              <w:tab/>
+            </w:r>
+            <w:r>
+              <w:rPr>
+                <w:rStyle w:val="af0"/>
+                <w:noProof/>
+                <w:lang w:eastAsia="zh-Hans" w:bidi="zh-CN"/>
+              </w:rPr>
+              <w:t>用户查询模块的测试用例</w:t>
+            </w:r>
+            <w:r>
+              <w:rPr>
+                <w:noProof/>
+                <w:webHidden/>
+              </w:rPr>
+              <w:tab/>
+            </w:r>
+            <w:r>
+              <w:rPr>
+                <w:noProof/>
+                <w:webHidden/>
+              </w:rPr>
+              <w:fldChar w:fldCharType="begin"/>
+            </w:r>
+            <w:r>
+              <w:rPr>
+                <w:noProof/>
+                <w:webHidden/>
+              </w:rPr>
+              <w:instrText xml:space="preserve"> PAGEREF _Toc106195311 \h </w:instrText>
+            </w:r>
+            <w:r>
+              <w:rPr>
+                <w:noProof/>
+                <w:webHidden/>
+              </w:rPr>
+            </w:r>
+            <w:r>
+              <w:rPr>
+                <w:noProof/>
+                <w:webHidden/>
+              </w:rPr>
+              <w:fldChar w:fldCharType="separate"/>
+            </w:r>
+            <w:r>
+              <w:rPr>
+                <w:noProof/>
+                <w:webHidden/>
+              </w:rPr>
+              <w:t>13</w:t>
+            </w:r>
+            <w:r>
+              <w:rPr>
+                <w:noProof/>
+                <w:webHidden/>
+              </w:rPr>
+              <w:fldChar w:fldCharType="end"/>
+            </w:r>
+          </w:hyperlink>
+        </w:p>
+        <w:p>
+          <w:pPr>
+            <w:pStyle w:val="TOC3"/>
+            <w:tabs>
+              <w:tab w:val="left" w:pos="1680"/>
+              <w:tab w:val="right" w:leader="dot" w:pos="8390"/>
+            </w:tabs>
+            <w:ind w:left="960"/>
+            <w:rPr>
+              <w:rFonts w:asciiTheme="minorHAnsi" w:eastAsiaTheme="minorEastAsia" w:hAnsiTheme="minorHAnsi" w:cstheme="minorBidi"/>
+              <w:noProof/>
+            </w:rPr>
+          </w:pPr>
+          <w:hyperlink w:anchor="_Toc106195312" w:history="1">
+            <w:r>
+              <w:rPr>
+                <w:rStyle w:val="af0"/>
+                <w:noProof/>
+                <w:lang w:eastAsia="zh-Hans" w:bidi="zh-CN"/>
+              </w:rPr>
+              <w:t>5.3.3</w:t>
+            </w:r>
+            <w:r>
+              <w:rPr>
+                <w:rFonts w:asciiTheme="minorHAnsi" w:eastAsiaTheme="minorEastAsia" w:hAnsiTheme="minorHAnsi" w:cstheme="minorBidi"/>
+                <w:noProof/>
+              </w:rPr>
+              <w:tab/>
+            </w:r>
+            <w:r>
+              <w:rPr>
+                <w:rStyle w:val="af0"/>
+                <w:noProof/>
+                <w:lang w:eastAsia="zh-Hans" w:bidi="zh-CN"/>
+              </w:rPr>
+              <w:t>用户新增功能的测试用例</w:t>
+            </w:r>
+            <w:r>
+              <w:rPr>
+                <w:noProof/>
+                <w:webHidden/>
+              </w:rPr>
+              <w:tab/>
+            </w:r>
+            <w:r>
+              <w:rPr>
+                <w:noProof/>
+                <w:webHidden/>
+              </w:rPr>
+              <w:fldChar w:fldCharType="begin"/>
+            </w:r>
+            <w:r>
+              <w:rPr>
+                <w:noProof/>
+                <w:webHidden/>
+              </w:rPr>
+              <w:instrText xml:space="preserve"> PAGEREF _Toc106195312 \h </w:instrText>
+            </w:r>
+            <w:r>
+              <w:rPr>
+                <w:noProof/>
+                <w:webHidden/>
+              </w:rPr>
+            </w:r>
+            <w:r>
+              <w:rPr>
+                <w:noProof/>
+                <w:webHidden/>
+              </w:rPr>
+              <w:fldChar w:fldCharType="separate"/>
+            </w:r>
+            <w:r>
+              <w:rPr>
+                <w:noProof/>
+                <w:webHidden/>
+              </w:rPr>
+              <w:t>13</w:t>
+            </w:r>
+            <w:r>
+              <w:rPr>
+                <w:noProof/>
+                <w:webHidden/>
+              </w:rPr>
+              <w:fldChar w:fldCharType="end"/>
+            </w:r>
+          </w:hyperlink>
+        </w:p>
+        <w:p>
+          <w:pPr>
+            <w:pStyle w:val="TOC3"/>
+            <w:tabs>
+              <w:tab w:val="left" w:pos="1680"/>
+              <w:tab w:val="right" w:leader="dot" w:pos="8390"/>
+            </w:tabs>
+            <w:ind w:left="960"/>
+            <w:rPr>
+              <w:rFonts w:asciiTheme="minorHAnsi" w:eastAsiaTheme="minorEastAsia" w:hAnsiTheme="minorHAnsi" w:cstheme="minorBidi"/>
+              <w:noProof/>
+            </w:rPr>
+          </w:pPr>
+          <w:hyperlink w:anchor="_Toc106195313" w:history="1">
+            <w:r>
+              <w:rPr>
+                <w:rStyle w:val="af0"/>
+                <w:noProof/>
+                <w:lang w:eastAsia="zh-Hans" w:bidi="zh-CN"/>
+              </w:rPr>
+              <w:t>5.3.4</w:t>
+            </w:r>
+            <w:r>
+              <w:rPr>
+                <w:rFonts w:asciiTheme="minorHAnsi" w:eastAsiaTheme="minorEastAsia" w:hAnsiTheme="minorHAnsi" w:cstheme="minorBidi"/>
+                <w:noProof/>
+              </w:rPr>
+              <w:tab/>
+            </w:r>
+            <w:r>
+              <w:rPr>
+                <w:rStyle w:val="af0"/>
+                <w:noProof/>
+                <w:lang w:eastAsia="zh-Hans" w:bidi="zh-CN"/>
+              </w:rPr>
+              <w:t>用户密码修改功能的测试用例</w:t>
+            </w:r>
+            <w:r>
+              <w:rPr>
+                <w:noProof/>
+                <w:webHidden/>
+              </w:rPr>
+              <w:tab/>
+            </w:r>
+            <w:r>
+              <w:rPr>
+                <w:noProof/>
+                <w:webHidden/>
+              </w:rPr>
+              <w:fldChar w:fldCharType="begin"/>
+            </w:r>
+            <w:r>
+              <w:rPr>
+                <w:noProof/>
+                <w:webHidden/>
+              </w:rPr>
+              <w:instrText xml:space="preserve"> PAGEREF _Toc106195313 \h </w:instrText>
+            </w:r>
+            <w:r>
+              <w:rPr>
+                <w:noProof/>
+                <w:webHidden/>
+              </w:rPr>
+            </w:r>
+            <w:r>
+              <w:rPr>
+                <w:noProof/>
+                <w:webHidden/>
+              </w:rPr>
+              <w:fldChar w:fldCharType="separate"/>
+            </w:r>
+            <w:r>
+              <w:rPr>
+                <w:noProof/>
+                <w:webHidden/>
+              </w:rPr>
+              <w:t>14</w:t>
+            </w:r>
+            <w:r>
+              <w:rPr>
+                <w:noProof/>
+                <w:webHidden/>
+              </w:rPr>
+              <w:fldChar w:fldCharType="end"/>
+            </w:r>
+          </w:hyperlink>
+        </w:p>
+        <w:p>
+          <w:pPr>
+            <w:pStyle w:val="TOC3"/>
+            <w:tabs>
+              <w:tab w:val="left" w:pos="1680"/>
+              <w:tab w:val="right" w:leader="dot" w:pos="8390"/>
+            </w:tabs>
+            <w:ind w:left="960"/>
+            <w:rPr>
+              <w:rFonts w:asciiTheme="minorHAnsi" w:eastAsiaTheme="minorEastAsia" w:hAnsiTheme="minorHAnsi" w:cstheme="minorBidi"/>
+              <w:noProof/>
+            </w:rPr>
+          </w:pPr>
+          <w:hyperlink w:anchor="_Toc106195314" w:history="1">
+            <w:r>
+              <w:rPr>
+                <w:rStyle w:val="af0"/>
+                <w:noProof/>
+                <w:lang w:eastAsia="zh-Hans" w:bidi="zh-CN"/>
+              </w:rPr>
+              <w:t>5.3.5</w:t>
+            </w:r>
+            <w:r>
+              <w:rPr>
+                <w:rFonts w:asciiTheme="minorHAnsi" w:eastAsiaTheme="minorEastAsia" w:hAnsiTheme="minorHAnsi" w:cstheme="minorBidi"/>
+                <w:noProof/>
+              </w:rPr>
+              <w:tab/>
+            </w:r>
+            <w:r>
+              <w:rPr>
+                <w:rStyle w:val="af0"/>
+                <w:noProof/>
+                <w:lang w:eastAsia="zh-Hans" w:bidi="zh-CN"/>
+              </w:rPr>
+              <w:t>机票统计功能的测试用例</w:t>
+            </w:r>
+            <w:r>
+              <w:rPr>
+                <w:noProof/>
+                <w:webHidden/>
+              </w:rPr>
+              <w:tab/>
+            </w:r>
+            <w:r>
+              <w:rPr>
+                <w:noProof/>
+                <w:webHidden/>
+              </w:rPr>
+              <w:fldChar w:fldCharType="begin"/>
+            </w:r>
+            <w:r>
+              <w:rPr>
+                <w:noProof/>
+                <w:webHidden/>
+              </w:rPr>
+              <w:instrText xml:space="preserve"> PAGEREF _Toc106195314 \h </w:instrText>
+            </w:r>
+            <w:r>
+              <w:rPr>
+                <w:noProof/>
+                <w:webHidden/>
+              </w:rPr>
+            </w:r>
+            <w:r>
+              <w:rPr>
+                <w:noProof/>
+                <w:webHidden/>
+              </w:rPr>
+              <w:fldChar w:fldCharType="separate"/>
+            </w:r>
+            <w:r>
+              <w:rPr>
+                <w:noProof/>
+                <w:webHidden/>
+              </w:rPr>
+              <w:t>14</w:t>
+            </w:r>
+            <w:r>
+              <w:rPr>
+                <w:noProof/>
+                <w:webHidden/>
+              </w:rPr>
+              <w:fldChar w:fldCharType="end"/>
+            </w:r>
+          </w:hyperlink>
+        </w:p>
+        <w:p>
+          <w:pPr>
+            <w:pStyle w:val="TOC3"/>
+            <w:tabs>
+              <w:tab w:val="left" w:pos="1680"/>
+              <w:tab w:val="right" w:leader="dot" w:pos="8390"/>
+            </w:tabs>
+            <w:ind w:left="960"/>
+            <w:rPr>
+              <w:rFonts w:asciiTheme="minorHAnsi" w:eastAsiaTheme="minorEastAsia" w:hAnsiTheme="minorHAnsi" w:cstheme="minorBidi"/>
+              <w:noProof/>
+            </w:rPr>
+          </w:pPr>
+          <w:hyperlink w:anchor="_Toc106195315" w:history="1">
+            <w:r>
+              <w:rPr>
+                <w:rStyle w:val="af0"/>
+                <w:noProof/>
+                <w:lang w:eastAsia="zh-Hans" w:bidi="zh-CN"/>
+              </w:rPr>
+              <w:t>5.3.6</w:t>
+            </w:r>
+            <w:r>
+              <w:rPr>
+                <w:rFonts w:asciiTheme="minorHAnsi" w:eastAsiaTheme="minorEastAsia" w:hAnsiTheme="minorHAnsi" w:cstheme="minorBidi"/>
+                <w:noProof/>
+              </w:rPr>
+              <w:tab/>
+            </w:r>
+            <w:r>
+              <w:rPr>
+                <w:rStyle w:val="af0"/>
+                <w:noProof/>
+                <w:lang w:eastAsia="zh-Hans" w:bidi="zh-CN"/>
+              </w:rPr>
+              <w:t>航班计划查询功能的测试用例</w:t>
+            </w:r>
+            <w:r>
+              <w:rPr>
+                <w:noProof/>
+                <w:webHidden/>
+              </w:rPr>
+              <w:tab/>
+            </w:r>
+            <w:r>
+              <w:rPr>
+                <w:noProof/>
+                <w:webHidden/>
+              </w:rPr>
+              <w:fldChar w:fldCharType="begin"/>
+            </w:r>
+            <w:r>
+              <w:rPr>
+                <w:noProof/>
+                <w:webHidden/>
+              </w:rPr>
+              <w:instrText xml:space="preserve"> PAGEREF _Toc106195315 \h </w:instrText>
+            </w:r>
+            <w:r>
+              <w:rPr>
+                <w:noProof/>
+                <w:webHidden/>
+              </w:rPr>
+            </w:r>
+            <w:r>
+              <w:rPr>
+                <w:noProof/>
+                <w:webHidden/>
+              </w:rPr>
+              <w:fldChar w:fldCharType="separate"/>
+            </w:r>
+            <w:r>
+              <w:rPr>
+                <w:noProof/>
+                <w:webHidden/>
+              </w:rPr>
+              <w:t>14</w:t>
+            </w:r>
+            <w:r>
+              <w:rPr>
+                <w:noProof/>
+                <w:webHidden/>
+              </w:rPr>
+              <w:fldChar w:fldCharType="end"/>
+            </w:r>
+          </w:hyperlink>
+        </w:p>
+        <w:p>
+          <w:pPr>
+            <w:pStyle w:val="TOC3"/>
+            <w:tabs>
+              <w:tab w:val="left" w:pos="1680"/>
+              <w:tab w:val="right" w:leader="dot" w:pos="8390"/>
+            </w:tabs>
+            <w:ind w:left="960"/>
+            <w:rPr>
+              <w:rFonts w:asciiTheme="minorHAnsi" w:eastAsiaTheme="minorEastAsia" w:hAnsiTheme="minorHAnsi" w:cstheme="minorBidi"/>
+              <w:noProof/>
+            </w:rPr>
+          </w:pPr>
+          <w:hyperlink w:anchor="_Toc106195316" w:history="1">
+            <w:r>
+              <w:rPr>
+                <w:rStyle w:val="af0"/>
+                <w:noProof/>
+                <w:lang w:eastAsia="zh-Hans" w:bidi="zh-CN"/>
+              </w:rPr>
+              <w:t>5.3.7</w:t>
+            </w:r>
+            <w:r>
+              <w:rPr>
+                <w:rFonts w:asciiTheme="minorHAnsi" w:eastAsiaTheme="minorEastAsia" w:hAnsiTheme="minorHAnsi" w:cstheme="minorBidi"/>
+                <w:noProof/>
+              </w:rPr>
+              <w:tab/>
+            </w:r>
+            <w:r>
+              <w:rPr>
+                <w:rStyle w:val="af0"/>
+                <w:noProof/>
+                <w:lang w:eastAsia="zh-Hans" w:bidi="zh-CN"/>
+              </w:rPr>
+              <w:t>航班计划状态修改功能的测试用例</w:t>
+            </w:r>
+            <w:r>
+              <w:rPr>
+                <w:noProof/>
+                <w:webHidden/>
+              </w:rPr>
+              <w:tab/>
+            </w:r>
+            <w:r>
+              <w:rPr>
+                <w:noProof/>
+                <w:webHidden/>
+              </w:rPr>
+              <w:fldChar w:fldCharType="begin"/>
+            </w:r>
+            <w:r>
+              <w:rPr>
+                <w:noProof/>
+                <w:webHidden/>
+              </w:rPr>
+              <w:instrText xml:space="preserve"> PAGEREF _Toc106195316 \h </w:instrText>
+            </w:r>
+            <w:r>
+              <w:rPr>
+                <w:noProof/>
+                <w:webHidden/>
+              </w:rPr>
+            </w:r>
+            <w:r>
+              <w:rPr>
+                <w:noProof/>
+                <w:webHidden/>
+              </w:rPr>
+              <w:fldChar w:fldCharType="separate"/>
+            </w:r>
+            <w:r>
+              <w:rPr>
+                <w:noProof/>
+                <w:webHidden/>
+              </w:rPr>
+              <w:t>14</w:t>
+            </w:r>
+            <w:r>
+              <w:rPr>
+                <w:noProof/>
+                <w:webHidden/>
+              </w:rPr>
+              <w:fldChar w:fldCharType="end"/>
+            </w:r>
+          </w:hyperlink>
+        </w:p>
+        <w:p>
+          <w:pPr>
+            <w:pStyle w:val="TOC2"/>
+            <w:tabs>
+              <w:tab w:val="left" w:pos="1050"/>
+              <w:tab w:val="right" w:leader="dot" w:pos="8390"/>
+            </w:tabs>
+            <w:ind w:left="480"/>
+            <w:rPr>
+              <w:rFonts w:asciiTheme="minorHAnsi" w:eastAsiaTheme="minorEastAsia" w:hAnsiTheme="minorHAnsi" w:cstheme="minorBidi"/>
+              <w:noProof/>
+            </w:rPr>
+          </w:pPr>
+          <w:hyperlink w:anchor="_Toc106195317" w:history="1">
+            <w:r>
+              <w:rPr>
+                <w:rStyle w:val="af0"/>
+                <w:noProof/>
+                <w:lang w:eastAsia="zh-Hans"/>
+              </w:rPr>
+              <w:t>5.4</w:t>
+            </w:r>
+            <w:r>
+              <w:rPr>
+                <w:rFonts w:asciiTheme="minorHAnsi" w:eastAsiaTheme="minorEastAsia" w:hAnsiTheme="minorHAnsi" w:cstheme="minorBidi"/>
+                <w:noProof/>
+              </w:rPr>
+              <w:tab/>
+            </w:r>
+            <w:r>
+              <w:rPr>
+                <w:rStyle w:val="af0"/>
+                <w:noProof/>
+                <w:lang w:eastAsia="zh-Hans"/>
+              </w:rPr>
+              <w:t>测试报告</w:t>
+            </w:r>
+            <w:r>
+              <w:rPr>
+                <w:noProof/>
+                <w:webHidden/>
+              </w:rPr>
+              <w:tab/>
+            </w:r>
+            <w:r>
+              <w:rPr>
+                <w:noProof/>
+                <w:webHidden/>
+              </w:rPr>
+              <w:fldChar w:fldCharType="begin"/>
+            </w:r>
+            <w:r>
+              <w:rPr>
+                <w:noProof/>
+                <w:webHidden/>
+              </w:rPr>
+              <w:instrText xml:space="preserve"> PAGEREF _Toc106195317 \h </w:instrText>
+            </w:r>
+            <w:r>
+              <w:rPr>
+                <w:noProof/>
+                <w:webHidden/>
+              </w:rPr>
+            </w:r>
+            <w:r>
+              <w:rPr>
+                <w:noProof/>
+                <w:webHidden/>
+              </w:rPr>
+              <w:fldChar w:fldCharType="separate"/>
+            </w:r>
+            <w:r>
+              <w:rPr>
+                <w:noProof/>
+                <w:webHidden/>
+              </w:rPr>
+              <w:t>15</w:t>
+            </w:r>
+            <w:r>
+              <w:rPr>
+                <w:noProof/>
+                <w:webHidden/>
+              </w:rPr>
+              <w:fldChar w:fldCharType="end"/>
+            </w:r>
+          </w:hyperlink>
+        </w:p>
+        <w:p>
+          <w:pPr>
+            <w:pStyle w:val="TOC1"/>
+            <w:tabs>
+              <w:tab w:val="left" w:pos="420"/>
+              <w:tab w:val="right" w:leader="dot" w:pos="8390"/>
+            </w:tabs>
+            <w:rPr>
+              <w:rFonts w:asciiTheme="minorHAnsi" w:eastAsiaTheme="minorEastAsia" w:hAnsiTheme="minorHAnsi" w:cstheme="minorBidi"/>
+              <w:noProof/>
+            </w:rPr>
+          </w:pPr>
+          <w:hyperlink w:anchor="_Toc106195318" w:history="1">
+            <w:r>
+              <w:rPr>
+                <w:rStyle w:val="af0"/>
+                <w:noProof/>
+                <w:lang w:eastAsia="zh-Hans"/>
+              </w:rPr>
+              <w:t>6</w:t>
+            </w:r>
+            <w:r>
+              <w:rPr>
+                <w:rFonts w:asciiTheme="minorHAnsi" w:eastAsiaTheme="minorEastAsia" w:hAnsiTheme="minorHAnsi" w:cstheme="minorBidi"/>
+                <w:noProof/>
+              </w:rPr>
+              <w:tab/>
+            </w:r>
+            <w:r>
+              <w:rPr>
+                <w:rStyle w:val="af0"/>
+                <w:noProof/>
+                <w:lang w:eastAsia="zh-Hans"/>
+              </w:rPr>
+              <w:t>总结</w:t>
+            </w:r>
+            <w:r>
+              <w:rPr>
+                <w:noProof/>
+                <w:webHidden/>
+              </w:rPr>
+              <w:tab/>
+            </w:r>
+            <w:r>
+              <w:rPr>
+                <w:noProof/>
+                <w:webHidden/>
+              </w:rPr>
+              <w:fldChar w:fldCharType="begin"/>
+            </w:r>
+            <w:r>
+              <w:rPr>
+                <w:noProof/>
+                <w:webHidden/>
+              </w:rPr>
+              <w:instrText xml:space="preserve"> PAGEREF _Toc106195318 \h </w:instrText>
+            </w:r>
+            <w:r>
+              <w:rPr>
+                <w:noProof/>
+                <w:webHidden/>
+              </w:rPr>
+            </w:r>
+            <w:r>
+              <w:rPr>
+                <w:noProof/>
+                <w:webHidden/>
+              </w:rPr>
+              <w:fldChar w:fldCharType="separate"/>
+            </w:r>
+            <w:r>
+              <w:rPr>
+                <w:noProof/>
+                <w:webHidden/>
+              </w:rPr>
+              <w:t>17</w:t>
             </w:r>
             <w:r>
               <w:rPr>
@@ -4912,12 +6416,6 @@
           <w:szCs w:val="30"/>
         </w:rPr>
         <w:sectPr>
-          <w:headerReference w:type="even" r:id="rId14"/>
-          <w:headerReference w:type="default" r:id="rId15"/>
-          <w:footerReference w:type="even" r:id="rId16"/>
-          <w:footerReference w:type="default" r:id="rId17"/>
-          <w:headerReference w:type="first" r:id="rId18"/>
-          <w:footerReference w:type="first" r:id="rId19"/>
           <w:pgSz w:w="11906" w:h="16838" w:code="9"/>
           <w:pgMar w:top="1418" w:right="1805" w:bottom="1134" w:left="1701" w:header="851" w:footer="992" w:gutter="0"/>
           <w:pgNumType w:start="1"/>
@@ -4956,6 +6454,7 @@
           <w:ilvl w:val="0"/>
           <w:numId w:val="0"/>
         </w:numPr>
+        <w:jc w:val="center"/>
         <w:rPr>
           <w:rStyle w:val="a9"/>
           <w:b/>
@@ -4964,7 +6463,7 @@
           <w:iCs w:val="0"/>
         </w:rPr>
       </w:pPr>
-      <w:bookmarkStart w:id="1" w:name="_Toc106083981"/>
+      <w:bookmarkStart w:id="2" w:name="_Toc106195268"/>
       <w:r>
         <w:rPr>
           <w:rStyle w:val="a9"/>
@@ -4974,7 +6473,7 @@
         </w:rPr>
         <w:t>摘要</w:t>
       </w:r>
-      <w:bookmarkEnd w:id="1"/>
+      <w:bookmarkEnd w:id="2"/>
     </w:p>
     <w:p>
       <w:pPr>
@@ -5163,7 +6662,7 @@
           <w:iCs w:val="0"/>
         </w:rPr>
       </w:pPr>
-      <w:bookmarkStart w:id="2" w:name="_Toc106083982"/>
+      <w:bookmarkStart w:id="3" w:name="_Toc106195269"/>
       <w:r>
         <w:rPr>
           <w:rStyle w:val="a9"/>
@@ -5173,7 +6672,7 @@
         </w:rPr>
         <w:t>关键词</w:t>
       </w:r>
-      <w:bookmarkEnd w:id="2"/>
+      <w:bookmarkEnd w:id="3"/>
     </w:p>
     <w:p>
       <w:pPr>
@@ -5320,7 +6819,7 @@
           <w:spacing w:val="0"/>
         </w:rPr>
       </w:pPr>
-      <w:bookmarkStart w:id="3" w:name="_Toc106083983"/>
+      <w:bookmarkStart w:id="4" w:name="_Toc106195270"/>
       <w:r>
         <w:rPr>
           <w:rStyle w:val="a9"/>
@@ -5333,20 +6832,20 @@
         </w:rPr>
         <w:t>绪论</w:t>
       </w:r>
-      <w:bookmarkEnd w:id="3"/>
+      <w:bookmarkEnd w:id="4"/>
     </w:p>
     <w:p>
       <w:pPr>
         <w:pStyle w:val="2"/>
       </w:pPr>
-      <w:bookmarkStart w:id="4" w:name="_Toc106083984"/>
+      <w:bookmarkStart w:id="5" w:name="_Toc106195271"/>
       <w:r>
         <w:rPr>
           <w:rFonts w:hint="eastAsia"/>
         </w:rPr>
         <w:t>选题背景</w:t>
       </w:r>
-      <w:bookmarkEnd w:id="4"/>
+      <w:bookmarkEnd w:id="5"/>
     </w:p>
     <w:p>
       <w:pPr>
@@ -5375,14 +6874,14 @@
       <w:pPr>
         <w:pStyle w:val="2"/>
       </w:pPr>
-      <w:bookmarkStart w:id="5" w:name="_Toc106083985"/>
+      <w:bookmarkStart w:id="6" w:name="_Toc106195272"/>
       <w:r>
         <w:rPr>
           <w:rFonts w:hint="eastAsia"/>
         </w:rPr>
         <w:t>选题目的</w:t>
       </w:r>
-      <w:bookmarkEnd w:id="5"/>
+      <w:bookmarkEnd w:id="6"/>
     </w:p>
     <w:p>
       <w:pPr>
@@ -5405,14 +6904,14 @@
       <w:pPr>
         <w:pStyle w:val="2"/>
       </w:pPr>
-      <w:bookmarkStart w:id="6" w:name="_Toc106083986"/>
+      <w:bookmarkStart w:id="7" w:name="_Toc106195273"/>
       <w:r>
         <w:rPr>
           <w:rFonts w:hint="eastAsia"/>
         </w:rPr>
         <w:t>选题意义</w:t>
       </w:r>
-      <w:bookmarkEnd w:id="6"/>
+      <w:bookmarkEnd w:id="7"/>
     </w:p>
     <w:p>
       <w:pPr>
@@ -5444,7 +6943,7 @@
           <w:spacing w:val="0"/>
         </w:rPr>
       </w:pPr>
-      <w:bookmarkStart w:id="7" w:name="_Toc106083987"/>
+      <w:bookmarkStart w:id="8" w:name="_Toc106195274"/>
       <w:r>
         <w:rPr>
           <w:rStyle w:val="a9"/>
@@ -5463,13 +6962,13 @@
         </w:rPr>
         <w:t>统技术相关性介绍</w:t>
       </w:r>
-      <w:bookmarkEnd w:id="7"/>
+      <w:bookmarkEnd w:id="8"/>
     </w:p>
     <w:p>
       <w:pPr>
         <w:pStyle w:val="2"/>
       </w:pPr>
-      <w:bookmarkStart w:id="8" w:name="_Toc106083988"/>
+      <w:bookmarkStart w:id="9" w:name="_Toc106195275"/>
       <w:r>
         <w:rPr>
           <w:rFonts w:hint="eastAsia"/>
@@ -5482,7 +6981,7 @@
         </w:rPr>
         <w:t>开发软件介绍</w:t>
       </w:r>
-      <w:bookmarkEnd w:id="8"/>
+      <w:bookmarkEnd w:id="9"/>
     </w:p>
     <w:p>
       <w:pPr>
@@ -6221,7 +7720,7 @@
       <w:pPr>
         <w:pStyle w:val="2"/>
       </w:pPr>
-      <w:bookmarkStart w:id="9" w:name="_Toc106083989"/>
+      <w:bookmarkStart w:id="10" w:name="_Toc106195276"/>
       <w:r>
         <w:rPr>
           <w:rFonts w:hint="eastAsia"/>
@@ -6235,7 +7734,7 @@
         </w:rPr>
         <w:t>数据库介绍</w:t>
       </w:r>
-      <w:bookmarkEnd w:id="9"/>
+      <w:bookmarkEnd w:id="10"/>
     </w:p>
     <w:p>
       <w:pPr>
@@ -6311,7 +7810,7 @@
       <w:pPr>
         <w:pStyle w:val="2"/>
       </w:pPr>
-      <w:bookmarkStart w:id="10" w:name="_Toc106083990"/>
+      <w:bookmarkStart w:id="11" w:name="_Toc106195277"/>
       <w:r>
         <w:rPr>
           <w:rFonts w:hint="eastAsia"/>
@@ -6330,7 +7829,7 @@
         </w:rPr>
         <w:t>服务器介绍</w:t>
       </w:r>
-      <w:bookmarkEnd w:id="10"/>
+      <w:bookmarkEnd w:id="11"/>
     </w:p>
     <w:p>
       <w:pPr>
@@ -6511,7 +8010,7 @@
       <w:pPr>
         <w:pStyle w:val="2"/>
       </w:pPr>
-      <w:bookmarkStart w:id="11" w:name="_Toc106083991"/>
+      <w:bookmarkStart w:id="12" w:name="_Toc106195278"/>
       <w:r>
         <w:rPr>
           <w:rFonts w:hint="eastAsia"/>
@@ -6542,7 +8041,7 @@
         </w:rPr>
         <w:t>开发软件介绍</w:t>
       </w:r>
-      <w:bookmarkEnd w:id="11"/>
+      <w:bookmarkEnd w:id="12"/>
     </w:p>
     <w:p>
       <w:pPr>
@@ -6659,7 +8158,7 @@
           <w:spacing w:val="0"/>
         </w:rPr>
       </w:pPr>
-      <w:bookmarkStart w:id="12" w:name="_Toc106083992"/>
+      <w:bookmarkStart w:id="13" w:name="_Toc106195279"/>
       <w:r>
         <w:rPr>
           <w:rStyle w:val="a9"/>
@@ -6672,33 +8171,33 @@
         </w:rPr>
         <w:t>系统分析与设计</w:t>
       </w:r>
-      <w:bookmarkEnd w:id="12"/>
+      <w:bookmarkEnd w:id="13"/>
     </w:p>
     <w:p>
       <w:pPr>
         <w:pStyle w:val="2"/>
       </w:pPr>
-      <w:bookmarkStart w:id="13" w:name="_Toc106083993"/>
+      <w:bookmarkStart w:id="14" w:name="_Toc106195280"/>
       <w:r>
         <w:rPr>
           <w:rFonts w:hint="eastAsia"/>
         </w:rPr>
         <w:t>总体架构设计</w:t>
       </w:r>
-      <w:bookmarkEnd w:id="13"/>
+      <w:bookmarkEnd w:id="14"/>
     </w:p>
     <w:p>
       <w:pPr>
         <w:pStyle w:val="3"/>
       </w:pPr>
-      <w:bookmarkStart w:id="14" w:name="_Toc106083994"/>
+      <w:bookmarkStart w:id="15" w:name="_Toc106195281"/>
       <w:r>
         <w:rPr>
           <w:rFonts w:hint="eastAsia"/>
         </w:rPr>
         <w:t>系统用例图（角色分析）</w:t>
       </w:r>
-      <w:bookmarkEnd w:id="14"/>
+      <w:bookmarkEnd w:id="15"/>
     </w:p>
     <w:p>
       <w:pPr>
@@ -6810,7 +8309,7 @@
         <w:pStyle w:val="af3"/>
         <w:ind w:firstLine="400"/>
       </w:pPr>
-      <w:bookmarkStart w:id="15" w:name="_Ref105684158"/>
+      <w:bookmarkStart w:id="16" w:name="_Ref105684158"/>
       <w:r>
         <w:t>图</w:t>
       </w:r>
@@ -6865,7 +8364,7 @@
       <w:r>
         <w:fldChar w:fldCharType="end"/>
       </w:r>
-      <w:bookmarkEnd w:id="15"/>
+      <w:bookmarkEnd w:id="16"/>
     </w:p>
     <w:p>
       <w:pPr>
@@ -6929,7 +8428,7 @@
       <w:pPr>
         <w:pStyle w:val="3"/>
       </w:pPr>
-      <w:bookmarkStart w:id="16" w:name="_Toc106083995"/>
+      <w:bookmarkStart w:id="17" w:name="_Toc106195282"/>
       <w:r>
         <w:rPr>
           <w:rFonts w:hint="eastAsia"/>
@@ -6937,7 +8436,7 @@
         <w:lastRenderedPageBreak/>
         <w:t>系统功能模块分析</w:t>
       </w:r>
-      <w:bookmarkEnd w:id="16"/>
+      <w:bookmarkEnd w:id="17"/>
     </w:p>
     <w:p>
       <w:pPr>
@@ -7088,7 +8587,7 @@
         <w:pStyle w:val="af3"/>
         <w:ind w:firstLine="400"/>
       </w:pPr>
-      <w:bookmarkStart w:id="17" w:name="_Ref105684144"/>
+      <w:bookmarkStart w:id="18" w:name="_Ref105684144"/>
       <w:r>
         <w:rPr>
           <w:rFonts w:hint="eastAsia"/>
@@ -7170,7 +8669,7 @@
       <w:r>
         <w:fldChar w:fldCharType="end"/>
       </w:r>
-      <w:bookmarkEnd w:id="17"/>
+      <w:bookmarkEnd w:id="18"/>
     </w:p>
     <w:p>
       <w:pPr>
@@ -7248,27 +8747,27 @@
       <w:pPr>
         <w:pStyle w:val="2"/>
       </w:pPr>
-      <w:bookmarkStart w:id="18" w:name="_Toc106083996"/>
+      <w:bookmarkStart w:id="19" w:name="_Toc106195283"/>
       <w:r>
         <w:rPr>
           <w:rFonts w:hint="eastAsia"/>
         </w:rPr>
         <w:t>系统功能需求列表</w:t>
       </w:r>
-      <w:bookmarkEnd w:id="18"/>
+      <w:bookmarkEnd w:id="19"/>
     </w:p>
     <w:p>
       <w:pPr>
         <w:pStyle w:val="3"/>
       </w:pPr>
-      <w:bookmarkStart w:id="19" w:name="_Toc106083997"/>
+      <w:bookmarkStart w:id="20" w:name="_Toc106195284"/>
       <w:r>
         <w:rPr>
           <w:rFonts w:hint="eastAsia"/>
         </w:rPr>
         <w:t>用户管理</w:t>
       </w:r>
-      <w:bookmarkEnd w:id="19"/>
+      <w:bookmarkEnd w:id="20"/>
     </w:p>
     <w:p>
       <w:pPr>
@@ -7470,14 +8969,14 @@
       <w:pPr>
         <w:pStyle w:val="3"/>
       </w:pPr>
-      <w:bookmarkStart w:id="20" w:name="_Toc106083998"/>
+      <w:bookmarkStart w:id="21" w:name="_Toc106195285"/>
       <w:r>
         <w:rPr>
           <w:rFonts w:hint="eastAsia"/>
         </w:rPr>
         <w:t>航班管理</w:t>
       </w:r>
-      <w:bookmarkEnd w:id="20"/>
+      <w:bookmarkEnd w:id="21"/>
     </w:p>
     <w:p>
       <w:pPr>
@@ -7505,27 +9004,27 @@
       <w:pPr>
         <w:pStyle w:val="2"/>
       </w:pPr>
-      <w:bookmarkStart w:id="21" w:name="_Toc106083999"/>
+      <w:bookmarkStart w:id="22" w:name="_Toc106195286"/>
       <w:r>
         <w:rPr>
           <w:rFonts w:hint="eastAsia"/>
         </w:rPr>
         <w:t>数据库设计</w:t>
       </w:r>
-      <w:bookmarkEnd w:id="21"/>
+      <w:bookmarkEnd w:id="22"/>
     </w:p>
     <w:p>
       <w:pPr>
         <w:pStyle w:val="3"/>
       </w:pPr>
-      <w:bookmarkStart w:id="22" w:name="_Toc106084000"/>
+      <w:bookmarkStart w:id="23" w:name="_Toc106195287"/>
       <w:r>
         <w:rPr>
           <w:rFonts w:hint="eastAsia"/>
         </w:rPr>
         <w:t>数据库概念结构设计</w:t>
       </w:r>
-      <w:bookmarkEnd w:id="22"/>
+      <w:bookmarkEnd w:id="23"/>
     </w:p>
     <w:p>
       <w:pPr>
@@ -7630,14 +9129,14 @@
       <w:pPr>
         <w:pStyle w:val="3"/>
       </w:pPr>
-      <w:bookmarkStart w:id="23" w:name="_Toc106084001"/>
+      <w:bookmarkStart w:id="24" w:name="_Toc106195288"/>
       <w:r>
         <w:rPr>
           <w:rFonts w:hint="eastAsia"/>
         </w:rPr>
         <w:t>数据库表的设计</w:t>
       </w:r>
-      <w:bookmarkEnd w:id="23"/>
+      <w:bookmarkEnd w:id="24"/>
     </w:p>
     <w:p>
       <w:pPr>
@@ -9490,7 +10989,7 @@
           <w:spacing w:val="0"/>
         </w:rPr>
       </w:pPr>
-      <w:bookmarkStart w:id="24" w:name="_Toc106084002"/>
+      <w:bookmarkStart w:id="25" w:name="_Toc106195289"/>
       <w:r>
         <w:rPr>
           <w:rStyle w:val="a9"/>
@@ -9514,7 +11013,7 @@
         </w:rPr>
         <w:t>设计与实现</w:t>
       </w:r>
-      <w:bookmarkEnd w:id="24"/>
+      <w:bookmarkEnd w:id="25"/>
     </w:p>
     <w:p>
       <w:pPr>
@@ -9660,14 +11159,14 @@
       <w:pPr>
         <w:pStyle w:val="2"/>
       </w:pPr>
-      <w:bookmarkStart w:id="25" w:name="_Toc106084003"/>
+      <w:bookmarkStart w:id="26" w:name="_Toc106195290"/>
       <w:r>
         <w:rPr>
           <w:rFonts w:hint="eastAsia"/>
         </w:rPr>
         <w:t>功能模块设计</w:t>
       </w:r>
-      <w:bookmarkEnd w:id="25"/>
+      <w:bookmarkEnd w:id="26"/>
     </w:p>
     <w:p>
       <w:pPr>
@@ -9690,7 +11189,7 @@
       <w:pPr>
         <w:pStyle w:val="3"/>
       </w:pPr>
-      <w:bookmarkStart w:id="26" w:name="_Toc106084004"/>
+      <w:bookmarkStart w:id="27" w:name="_Toc106195291"/>
       <w:r>
         <w:rPr>
           <w:rFonts w:hint="eastAsia"/>
@@ -9698,7 +11197,7 @@
         <w:lastRenderedPageBreak/>
         <w:t>用户登录功能设计</w:t>
       </w:r>
-      <w:bookmarkEnd w:id="26"/>
+      <w:bookmarkEnd w:id="27"/>
     </w:p>
     <w:p>
       <w:pPr>
@@ -10856,14 +12355,14 @@
       <w:pPr>
         <w:pStyle w:val="3"/>
       </w:pPr>
-      <w:bookmarkStart w:id="27" w:name="_Toc106084005"/>
+      <w:bookmarkStart w:id="28" w:name="_Toc106195292"/>
       <w:r>
         <w:rPr>
           <w:rFonts w:hint="eastAsia"/>
         </w:rPr>
         <w:t>用户查询功能设计</w:t>
       </w:r>
-      <w:bookmarkEnd w:id="27"/>
+      <w:bookmarkEnd w:id="28"/>
     </w:p>
     <w:p>
       <w:pPr>
@@ -12425,14 +13924,14 @@
       <w:pPr>
         <w:pStyle w:val="3"/>
       </w:pPr>
-      <w:bookmarkStart w:id="28" w:name="_Toc106084006"/>
+      <w:bookmarkStart w:id="29" w:name="_Toc106195293"/>
       <w:r>
         <w:rPr>
           <w:rFonts w:hint="eastAsia"/>
         </w:rPr>
         <w:t>用户新增功能设计</w:t>
       </w:r>
-      <w:bookmarkEnd w:id="28"/>
+      <w:bookmarkEnd w:id="29"/>
     </w:p>
     <w:p>
       <w:pPr>
@@ -12820,14 +14319,14 @@
       <w:pPr>
         <w:pStyle w:val="3"/>
       </w:pPr>
-      <w:bookmarkStart w:id="29" w:name="_Toc106084007"/>
+      <w:bookmarkStart w:id="30" w:name="_Toc106195294"/>
       <w:r>
         <w:rPr>
           <w:rFonts w:hint="eastAsia"/>
         </w:rPr>
         <w:t>用户密码修改功能设计</w:t>
       </w:r>
-      <w:bookmarkEnd w:id="29"/>
+      <w:bookmarkEnd w:id="30"/>
     </w:p>
     <w:p>
       <w:pPr>
@@ -13373,14 +14872,14 @@
       <w:pPr>
         <w:pStyle w:val="3"/>
       </w:pPr>
-      <w:bookmarkStart w:id="30" w:name="_Toc106084008"/>
+      <w:bookmarkStart w:id="31" w:name="_Toc106195295"/>
       <w:r>
         <w:rPr>
           <w:rFonts w:hint="eastAsia"/>
         </w:rPr>
         <w:t>机票统计功能设计</w:t>
       </w:r>
-      <w:bookmarkEnd w:id="30"/>
+      <w:bookmarkEnd w:id="31"/>
     </w:p>
     <w:p>
       <w:pPr>
@@ -13926,14 +15425,14 @@
       <w:pPr>
         <w:pStyle w:val="3"/>
       </w:pPr>
-      <w:bookmarkStart w:id="31" w:name="_Toc106084009"/>
+      <w:bookmarkStart w:id="32" w:name="_Toc106195296"/>
       <w:r>
         <w:rPr>
           <w:rFonts w:hint="eastAsia"/>
         </w:rPr>
         <w:t>航班计划查询功能设计</w:t>
       </w:r>
-      <w:bookmarkEnd w:id="31"/>
+      <w:bookmarkEnd w:id="32"/>
     </w:p>
     <w:p>
       <w:pPr>
@@ -14425,14 +15924,14 @@
       <w:pPr>
         <w:pStyle w:val="3"/>
       </w:pPr>
-      <w:bookmarkStart w:id="32" w:name="_Toc106084010"/>
+      <w:bookmarkStart w:id="33" w:name="_Toc106195297"/>
       <w:r>
         <w:rPr>
           <w:rFonts w:hint="eastAsia"/>
         </w:rPr>
         <w:t>航班计划状态修改功能设计</w:t>
       </w:r>
-      <w:bookmarkEnd w:id="32"/>
+      <w:bookmarkEnd w:id="33"/>
     </w:p>
     <w:p>
       <w:pPr>
@@ -14903,7 +16402,7 @@
       <w:pPr>
         <w:pStyle w:val="2"/>
       </w:pPr>
-      <w:bookmarkStart w:id="33" w:name="_Toc106084011"/>
+      <w:bookmarkStart w:id="34" w:name="_Toc106195298"/>
       <w:r>
         <w:rPr>
           <w:rFonts w:hint="eastAsia"/>
@@ -14911,7 +16410,7 @@
         <w:lastRenderedPageBreak/>
         <w:t>系统界面设计</w:t>
       </w:r>
-      <w:bookmarkEnd w:id="33"/>
+      <w:bookmarkEnd w:id="34"/>
     </w:p>
     <w:p>
       <w:pPr>
@@ -15753,21 +17252,22 @@
           <w:lang w:eastAsia="zh-Hans"/>
         </w:rPr>
       </w:pPr>
-      <w:bookmarkStart w:id="34" w:name="_Toc466695214_WPSOffice_Level1"/>
-      <w:bookmarkStart w:id="35" w:name="_Toc537262055_WPSOffice_Level1"/>
-      <w:bookmarkStart w:id="36" w:name="_Toc63038635_WPSOffice_Level1"/>
-      <w:bookmarkStart w:id="37" w:name="_Toc231371232_WPSOffice_Level1"/>
-      <w:bookmarkStart w:id="38" w:name="_Toc612086571_WPSOffice_Level1"/>
-      <w:bookmarkStart w:id="39" w:name="_Toc1328071461_WPSOffice_Level1"/>
-      <w:bookmarkStart w:id="40" w:name="_Toc933905567_WPSOffice_Level1"/>
-      <w:bookmarkStart w:id="41" w:name="_Toc45453429_WPSOffice_Level1"/>
-      <w:bookmarkStart w:id="42" w:name="_Toc2142362313_WPSOffice_Level1"/>
-      <w:bookmarkStart w:id="43" w:name="_Toc592773586_WPSOffice_Level1"/>
-      <w:bookmarkStart w:id="44" w:name="_Toc105751471"/>
-      <w:bookmarkStart w:id="45" w:name="_Toc105765919"/>
+      <w:bookmarkStart w:id="35" w:name="_Toc466695214_WPSOffice_Level1"/>
+      <w:bookmarkStart w:id="36" w:name="_Toc537262055_WPSOffice_Level1"/>
+      <w:bookmarkStart w:id="37" w:name="_Toc63038635_WPSOffice_Level1"/>
+      <w:bookmarkStart w:id="38" w:name="_Toc231371232_WPSOffice_Level1"/>
+      <w:bookmarkStart w:id="39" w:name="_Toc612086571_WPSOffice_Level1"/>
+      <w:bookmarkStart w:id="40" w:name="_Toc1328071461_WPSOffice_Level1"/>
+      <w:bookmarkStart w:id="41" w:name="_Toc933905567_WPSOffice_Level1"/>
+      <w:bookmarkStart w:id="42" w:name="_Toc45453429_WPSOffice_Level1"/>
+      <w:bookmarkStart w:id="43" w:name="_Toc2142362313_WPSOffice_Level1"/>
+      <w:bookmarkStart w:id="44" w:name="_Toc592773586_WPSOffice_Level1"/>
+      <w:bookmarkStart w:id="45" w:name="_Toc105751471"/>
+      <w:bookmarkStart w:id="46" w:name="_Toc105765919"/>
       <w:r>
         <w:t xml:space="preserve"> </w:t>
       </w:r>
+      <w:bookmarkStart w:id="47" w:name="_Toc106195299"/>
       <w:r>
         <w:rPr>
           <w:rFonts w:hint="eastAsia"/>
@@ -15775,7 +17275,6 @@
         </w:rPr>
         <w:t>测试</w:t>
       </w:r>
-      <w:bookmarkEnd w:id="34"/>
       <w:bookmarkEnd w:id="35"/>
       <w:bookmarkEnd w:id="36"/>
       <w:bookmarkEnd w:id="37"/>
@@ -15787,35 +17286,36 @@
       <w:bookmarkEnd w:id="43"/>
       <w:bookmarkEnd w:id="44"/>
       <w:bookmarkEnd w:id="45"/>
-    </w:p>
-    <w:p>
-      <w:pPr>
-        <w:pStyle w:val="2"/>
-        <w:rPr>
-          <w:lang w:eastAsia="zh-Hans"/>
-        </w:rPr>
-      </w:pPr>
-      <w:bookmarkStart w:id="46" w:name="_Toc105765920"/>
-      <w:bookmarkStart w:id="47" w:name="_Toc1591621104_WPSOffice_Level2"/>
-      <w:bookmarkStart w:id="48" w:name="_Toc1055163015_WPSOffice_Level2"/>
-      <w:bookmarkStart w:id="49" w:name="_Toc669132174_WPSOffice_Level2"/>
-      <w:bookmarkStart w:id="50" w:name="_Toc2085722278_WPSOffice_Level2"/>
-      <w:bookmarkStart w:id="51" w:name="_Toc325297513_WPSOffice_Level2"/>
-      <w:bookmarkStart w:id="52" w:name="_Toc115756676_WPSOffice_Level2"/>
-      <w:bookmarkStart w:id="53" w:name="_Toc473973606_WPSOffice_Level2"/>
-      <w:bookmarkStart w:id="54" w:name="_Toc105751472"/>
-      <w:bookmarkStart w:id="55" w:name="_Toc954942876_WPSOffice_Level2"/>
-      <w:bookmarkStart w:id="56" w:name="_Toc395880159_WPSOffice_Level2"/>
-      <w:bookmarkStart w:id="57" w:name="_Toc317121209_WPSOffice_Level2"/>
-      <w:r>
-        <w:rPr>
-          <w:rFonts w:hint="eastAsia"/>
-          <w:lang w:eastAsia="zh-Hans"/>
-        </w:rPr>
-        <w:t>测试技术</w:t>
-      </w:r>
       <w:bookmarkEnd w:id="46"/>
       <w:bookmarkEnd w:id="47"/>
+    </w:p>
+    <w:p>
+      <w:pPr>
+        <w:pStyle w:val="2"/>
+        <w:rPr>
+          <w:lang w:eastAsia="zh-Hans"/>
+        </w:rPr>
+      </w:pPr>
+      <w:bookmarkStart w:id="48" w:name="_Toc105765920"/>
+      <w:bookmarkStart w:id="49" w:name="_Toc1591621104_WPSOffice_Level2"/>
+      <w:bookmarkStart w:id="50" w:name="_Toc1055163015_WPSOffice_Level2"/>
+      <w:bookmarkStart w:id="51" w:name="_Toc669132174_WPSOffice_Level2"/>
+      <w:bookmarkStart w:id="52" w:name="_Toc2085722278_WPSOffice_Level2"/>
+      <w:bookmarkStart w:id="53" w:name="_Toc325297513_WPSOffice_Level2"/>
+      <w:bookmarkStart w:id="54" w:name="_Toc115756676_WPSOffice_Level2"/>
+      <w:bookmarkStart w:id="55" w:name="_Toc473973606_WPSOffice_Level2"/>
+      <w:bookmarkStart w:id="56" w:name="_Toc105751472"/>
+      <w:bookmarkStart w:id="57" w:name="_Toc954942876_WPSOffice_Level2"/>
+      <w:bookmarkStart w:id="58" w:name="_Toc395880159_WPSOffice_Level2"/>
+      <w:bookmarkStart w:id="59" w:name="_Toc317121209_WPSOffice_Level2"/>
+      <w:bookmarkStart w:id="60" w:name="_Toc106195300"/>
+      <w:r>
+        <w:rPr>
+          <w:rFonts w:hint="eastAsia"/>
+          <w:lang w:eastAsia="zh-Hans"/>
+        </w:rPr>
+        <w:t>测试技术</w:t>
+      </w:r>
       <w:bookmarkEnd w:id="48"/>
       <w:bookmarkEnd w:id="49"/>
       <w:bookmarkEnd w:id="50"/>
@@ -15826,6 +17326,9 @@
       <w:bookmarkEnd w:id="55"/>
       <w:bookmarkEnd w:id="56"/>
       <w:bookmarkEnd w:id="57"/>
+      <w:bookmarkEnd w:id="58"/>
+      <w:bookmarkEnd w:id="59"/>
+      <w:bookmarkEnd w:id="60"/>
     </w:p>
     <w:p>
       <w:pPr>
@@ -15993,18 +17496,19 @@
           <w:lang w:eastAsia="zh-Hans"/>
         </w:rPr>
       </w:pPr>
-      <w:bookmarkStart w:id="58" w:name="_Toc1579622901_WPSOffice_Level2"/>
-      <w:bookmarkStart w:id="59" w:name="_Toc105765921"/>
-      <w:bookmarkStart w:id="60" w:name="_Toc1880072726_WPSOffice_Level2"/>
-      <w:bookmarkStart w:id="61" w:name="_Toc1949231456_WPSOffice_Level2"/>
-      <w:bookmarkStart w:id="62" w:name="_Toc1057549319_WPSOffice_Level2"/>
-      <w:bookmarkStart w:id="63" w:name="_Toc1358756365_WPSOffice_Level2"/>
-      <w:bookmarkStart w:id="64" w:name="_Toc1319587896_WPSOffice_Level2"/>
-      <w:bookmarkStart w:id="65" w:name="_Toc653493907_WPSOffice_Level2"/>
-      <w:bookmarkStart w:id="66" w:name="_Toc204836179_WPSOffice_Level2"/>
-      <w:bookmarkStart w:id="67" w:name="_Toc2049752997_WPSOffice_Level2"/>
-      <w:bookmarkStart w:id="68" w:name="_Toc1929419376_WPSOffice_Level2"/>
-      <w:bookmarkStart w:id="69" w:name="_Toc105751473"/>
+      <w:bookmarkStart w:id="61" w:name="_Toc1579622901_WPSOffice_Level2"/>
+      <w:bookmarkStart w:id="62" w:name="_Toc105765921"/>
+      <w:bookmarkStart w:id="63" w:name="_Toc1880072726_WPSOffice_Level2"/>
+      <w:bookmarkStart w:id="64" w:name="_Toc1949231456_WPSOffice_Level2"/>
+      <w:bookmarkStart w:id="65" w:name="_Toc1057549319_WPSOffice_Level2"/>
+      <w:bookmarkStart w:id="66" w:name="_Toc1358756365_WPSOffice_Level2"/>
+      <w:bookmarkStart w:id="67" w:name="_Toc1319587896_WPSOffice_Level2"/>
+      <w:bookmarkStart w:id="68" w:name="_Toc653493907_WPSOffice_Level2"/>
+      <w:bookmarkStart w:id="69" w:name="_Toc204836179_WPSOffice_Level2"/>
+      <w:bookmarkStart w:id="70" w:name="_Toc2049752997_WPSOffice_Level2"/>
+      <w:bookmarkStart w:id="71" w:name="_Toc1929419376_WPSOffice_Level2"/>
+      <w:bookmarkStart w:id="72" w:name="_Toc105751473"/>
+      <w:bookmarkStart w:id="73" w:name="_Toc106195301"/>
       <w:r>
         <w:rPr>
           <w:rFonts w:hint="eastAsia"/>
@@ -16019,9 +17523,6 @@
         </w:rPr>
         <w:t>计划</w:t>
       </w:r>
-      <w:bookmarkEnd w:id="58"/>
-      <w:bookmarkEnd w:id="59"/>
-      <w:bookmarkEnd w:id="60"/>
       <w:bookmarkEnd w:id="61"/>
       <w:bookmarkEnd w:id="62"/>
       <w:bookmarkEnd w:id="63"/>
@@ -16031,72 +17532,6 @@
       <w:bookmarkEnd w:id="67"/>
       <w:bookmarkEnd w:id="68"/>
       <w:bookmarkEnd w:id="69"/>
-    </w:p>
-    <w:p>
-      <w:pPr>
-        <w:ind w:firstLine="480"/>
-      </w:pPr>
-      <w:r>
-        <w:rPr>
-          <w:rFonts w:hint="eastAsia"/>
-        </w:rPr>
-        <w:t>对用户登录，用户查询，用户新增，用户密码修改，机票统计，</w:t>
-      </w:r>
-      <w:r>
-        <w:rPr>
-          <w:rFonts w:hint="eastAsia"/>
-        </w:rPr>
-        <w:t>航班计划查询，航班计划状态修改等功能分别设计测试用例，进行测试。</w:t>
-      </w:r>
-    </w:p>
-    <w:p>
-      <w:pPr>
-        <w:ind w:firstLine="480"/>
-      </w:pPr>
-      <w:r>
-        <w:rPr>
-          <w:rFonts w:hint="eastAsia"/>
-        </w:rPr>
-        <w:t>需要一个</w:t>
-      </w:r>
-      <w:r>
-        <w:rPr>
-          <w:rFonts w:hint="eastAsia"/>
-        </w:rPr>
-        <w:t>tomcat</w:t>
-      </w:r>
-      <w:r>
-        <w:rPr>
-          <w:rFonts w:hint="eastAsia"/>
-        </w:rPr>
-        <w:t>服务器，以及配置好数据库。</w:t>
-      </w:r>
-    </w:p>
-    <w:p>
-      <w:pPr>
-        <w:pStyle w:val="3"/>
-        <w:rPr>
-          <w:lang w:eastAsia="zh-Hans"/>
-        </w:rPr>
-      </w:pPr>
-      <w:bookmarkStart w:id="70" w:name="_Toc588244750_WPSOffice_Level3"/>
-      <w:bookmarkStart w:id="71" w:name="_Toc446450235_WPSOffice_Level3"/>
-      <w:bookmarkStart w:id="72" w:name="_Toc105751474"/>
-      <w:bookmarkStart w:id="73" w:name="_Toc105765922"/>
-      <w:r>
-        <w:rPr>
-          <w:rFonts w:hint="eastAsia"/>
-          <w:lang w:eastAsia="zh-Hans"/>
-        </w:rPr>
-        <w:t>用户登录</w:t>
-      </w:r>
-      <w:r>
-        <w:rPr>
-          <w:rFonts w:hint="eastAsia"/>
-          <w:lang w:eastAsia="zh-Hans"/>
-        </w:rPr>
-        <w:t>的测试要点</w:t>
-      </w:r>
       <w:bookmarkEnd w:id="70"/>
       <w:bookmarkEnd w:id="71"/>
       <w:bookmarkEnd w:id="72"/>
@@ -16110,19 +17545,36 @@
         <w:rPr>
           <w:rFonts w:hint="eastAsia"/>
         </w:rPr>
-        <w:t>主要测试</w:t>
-      </w:r>
-      <w:r>
-        <w:rPr>
-          <w:rFonts w:hint="eastAsia"/>
-        </w:rPr>
-        <w:t>员工和管理员账号登录，以及七天自动登录</w:t>
-      </w:r>
-      <w:r>
-        <w:rPr>
-          <w:rFonts w:hint="eastAsia"/>
-        </w:rPr>
-        <w:t>。</w:t>
+        <w:t>对用户登录，用户查询，用户新增，用户密码修改，机票统计，</w:t>
+      </w:r>
+      <w:r>
+        <w:rPr>
+          <w:rFonts w:hint="eastAsia"/>
+        </w:rPr>
+        <w:t>航班计划查询，航班计划状态修改等功能分别设计测试用例，进行测试。</w:t>
+      </w:r>
+    </w:p>
+    <w:p>
+      <w:pPr>
+        <w:ind w:firstLine="480"/>
+      </w:pPr>
+      <w:r>
+        <w:rPr>
+          <w:rFonts w:hint="eastAsia"/>
+        </w:rPr>
+        <w:t>需要一个</w:t>
+      </w:r>
+      <w:r>
+        <w:rPr>
+          <w:rFonts w:hint="eastAsia"/>
+        </w:rPr>
+        <w:t>tomcat</w:t>
+      </w:r>
+      <w:r>
+        <w:rPr>
+          <w:rFonts w:hint="eastAsia"/>
+        </w:rPr>
+        <w:t>服务器，以及配置好数据库。</w:t>
       </w:r>
     </w:p>
     <w:p>
@@ -16132,16 +17584,17 @@
           <w:lang w:eastAsia="zh-Hans"/>
         </w:rPr>
       </w:pPr>
-      <w:bookmarkStart w:id="74" w:name="_Toc105765923"/>
-      <w:bookmarkStart w:id="75" w:name="_Toc181237027_WPSOffice_Level3"/>
-      <w:bookmarkStart w:id="76" w:name="_Toc1762286109_WPSOffice_Level3"/>
-      <w:bookmarkStart w:id="77" w:name="_Toc105751475"/>
+      <w:bookmarkStart w:id="74" w:name="_Toc588244750_WPSOffice_Level3"/>
+      <w:bookmarkStart w:id="75" w:name="_Toc446450235_WPSOffice_Level3"/>
+      <w:bookmarkStart w:id="76" w:name="_Toc105751474"/>
+      <w:bookmarkStart w:id="77" w:name="_Toc105765922"/>
+      <w:bookmarkStart w:id="78" w:name="_Toc106195302"/>
       <w:r>
         <w:rPr>
           <w:rFonts w:hint="eastAsia"/>
           <w:lang w:eastAsia="zh-Hans"/>
         </w:rPr>
-        <w:t>用户查询功能</w:t>
+        <w:t>用户登录</w:t>
       </w:r>
       <w:r>
         <w:rPr>
@@ -16154,6 +17607,7 @@
       <w:bookmarkEnd w:id="75"/>
       <w:bookmarkEnd w:id="76"/>
       <w:bookmarkEnd w:id="77"/>
+      <w:bookmarkEnd w:id="78"/>
     </w:p>
     <w:p>
       <w:pPr>
@@ -16163,23 +17617,20 @@
         <w:rPr>
           <w:rFonts w:hint="eastAsia"/>
         </w:rPr>
-        <w:t>主要测试查询</w:t>
-      </w:r>
-      <w:r>
-        <w:rPr>
-          <w:rFonts w:hint="eastAsia"/>
-        </w:rPr>
-        <w:t>用户信息的功能</w:t>
-      </w:r>
-      <w:r>
+        <w:t>主要测试</w:t>
+      </w:r>
+      <w:r>
+        <w:rPr>
+          <w:rFonts w:hint="eastAsia"/>
+        </w:rPr>
+        <w:t>员工和管理员账号登录，以及七天自动登录</w:t>
+      </w:r>
+      <w:r>
+        <w:rPr>
+          <w:rFonts w:hint="eastAsia"/>
+        </w:rPr>
         <w:t>。</w:t>
       </w:r>
-      <w:r>
-        <w:rPr>
-          <w:rFonts w:hint="eastAsia"/>
-        </w:rPr>
-        <w:t>数据是否分页。</w:t>
-      </w:r>
     </w:p>
     <w:p>
       <w:pPr>
@@ -16188,16 +17639,17 @@
           <w:lang w:eastAsia="zh-Hans"/>
         </w:rPr>
       </w:pPr>
-      <w:bookmarkStart w:id="78" w:name="_Toc105765924"/>
-      <w:bookmarkStart w:id="79" w:name="_Toc648174539_WPSOffice_Level3"/>
-      <w:bookmarkStart w:id="80" w:name="_Toc105751476"/>
-      <w:bookmarkStart w:id="81" w:name="_Toc918901343_WPSOffice_Level3"/>
+      <w:bookmarkStart w:id="79" w:name="_Toc105765923"/>
+      <w:bookmarkStart w:id="80" w:name="_Toc181237027_WPSOffice_Level3"/>
+      <w:bookmarkStart w:id="81" w:name="_Toc1762286109_WPSOffice_Level3"/>
+      <w:bookmarkStart w:id="82" w:name="_Toc105751475"/>
+      <w:bookmarkStart w:id="83" w:name="_Toc106195303"/>
       <w:r>
         <w:rPr>
           <w:rFonts w:hint="eastAsia"/>
           <w:lang w:eastAsia="zh-Hans"/>
         </w:rPr>
-        <w:t>用户新增</w:t>
+        <w:t>用户查询功能</w:t>
       </w:r>
       <w:r>
         <w:rPr>
@@ -16206,10 +17658,69 @@
         </w:rPr>
         <w:t>的测试要点</w:t>
       </w:r>
-      <w:bookmarkEnd w:id="78"/>
       <w:bookmarkEnd w:id="79"/>
       <w:bookmarkEnd w:id="80"/>
       <w:bookmarkEnd w:id="81"/>
+      <w:bookmarkEnd w:id="82"/>
+      <w:bookmarkEnd w:id="83"/>
+    </w:p>
+    <w:p>
+      <w:pPr>
+        <w:ind w:firstLine="480"/>
+      </w:pPr>
+      <w:r>
+        <w:rPr>
+          <w:rFonts w:hint="eastAsia"/>
+        </w:rPr>
+        <w:t>主要测试查询</w:t>
+      </w:r>
+      <w:r>
+        <w:rPr>
+          <w:rFonts w:hint="eastAsia"/>
+        </w:rPr>
+        <w:t>用户信息的功能</w:t>
+      </w:r>
+      <w:r>
+        <w:t>。</w:t>
+      </w:r>
+      <w:r>
+        <w:rPr>
+          <w:rFonts w:hint="eastAsia"/>
+        </w:rPr>
+        <w:t>数据是否分页。</w:t>
+      </w:r>
+    </w:p>
+    <w:p>
+      <w:pPr>
+        <w:pStyle w:val="3"/>
+        <w:rPr>
+          <w:lang w:eastAsia="zh-Hans"/>
+        </w:rPr>
+      </w:pPr>
+      <w:bookmarkStart w:id="84" w:name="_Toc105765924"/>
+      <w:bookmarkStart w:id="85" w:name="_Toc648174539_WPSOffice_Level3"/>
+      <w:bookmarkStart w:id="86" w:name="_Toc105751476"/>
+      <w:bookmarkStart w:id="87" w:name="_Toc918901343_WPSOffice_Level3"/>
+      <w:bookmarkStart w:id="88" w:name="_Toc106195304"/>
+      <w:r>
+        <w:rPr>
+          <w:rFonts w:hint="eastAsia"/>
+          <w:lang w:eastAsia="zh-Hans"/>
+        </w:rPr>
+        <w:t>用户新增</w:t>
+      </w:r>
+      <w:r>
+        <w:rPr>
+          <w:rFonts w:hint="eastAsia"/>
+          <w:lang w:eastAsia="zh-Hans"/>
+        </w:rPr>
+        <w:t>的测试要点</w:t>
+      </w:r>
+      <w:bookmarkEnd w:id="84"/>
+      <w:bookmarkEnd w:id="85"/>
+      <w:bookmarkEnd w:id="86"/>
+      <w:bookmarkEnd w:id="87"/>
+      <w:bookmarkEnd w:id="88"/>
     </w:p>
     <w:p>
       <w:pPr>
@@ -16262,10 +17773,11 @@
           <w:lang w:eastAsia="zh-Hans"/>
         </w:rPr>
       </w:pPr>
-      <w:bookmarkStart w:id="82" w:name="_Toc1419966224_WPSOffice_Level3"/>
-      <w:bookmarkStart w:id="83" w:name="_Toc105765925"/>
-      <w:bookmarkStart w:id="84" w:name="_Toc1832419389_WPSOffice_Level3"/>
-      <w:bookmarkStart w:id="85" w:name="_Toc105751477"/>
+      <w:bookmarkStart w:id="89" w:name="_Toc1419966224_WPSOffice_Level3"/>
+      <w:bookmarkStart w:id="90" w:name="_Toc105765925"/>
+      <w:bookmarkStart w:id="91" w:name="_Toc1832419389_WPSOffice_Level3"/>
+      <w:bookmarkStart w:id="92" w:name="_Toc105751477"/>
+      <w:bookmarkStart w:id="93" w:name="_Toc106195305"/>
       <w:r>
         <w:rPr>
           <w:rFonts w:hint="eastAsia"/>
@@ -16280,349 +17792,360 @@
         </w:rPr>
         <w:t>的测试要点</w:t>
       </w:r>
-      <w:bookmarkEnd w:id="82"/>
-      <w:bookmarkEnd w:id="83"/>
-      <w:bookmarkEnd w:id="84"/>
-      <w:bookmarkEnd w:id="85"/>
-    </w:p>
-    <w:p>
-      <w:pPr>
-        <w:ind w:firstLine="480"/>
-      </w:pPr>
-      <w:r>
-        <w:rPr>
-          <w:rFonts w:hint="eastAsia"/>
-          <w:lang w:eastAsia="zh-Hans"/>
-        </w:rPr>
-        <w:t>主</w:t>
-      </w:r>
-      <w:r>
-        <w:rPr>
-          <w:rFonts w:hint="eastAsia"/>
-        </w:rPr>
-        <w:t>要测试</w:t>
-      </w:r>
-      <w:r>
-        <w:rPr>
-          <w:rFonts w:hint="eastAsia"/>
-        </w:rPr>
-        <w:t>密码是否符合修改的要求的功能</w:t>
-      </w:r>
-      <w:r>
-        <w:t>。</w:t>
-      </w:r>
-    </w:p>
-    <w:p>
-      <w:pPr>
-        <w:pStyle w:val="3"/>
-      </w:pPr>
-      <w:r>
-        <w:rPr>
-          <w:rFonts w:hint="eastAsia"/>
-        </w:rPr>
-        <w:t>机票统计功能的测试要点</w:t>
-      </w:r>
-    </w:p>
-    <w:p>
-      <w:pPr>
-        <w:ind w:firstLine="480"/>
-        <w:rPr>
-          <w:lang w:val="zh-CN" w:bidi="zh-CN"/>
-        </w:rPr>
-      </w:pPr>
-      <w:r>
-        <w:rPr>
-          <w:rFonts w:hint="eastAsia"/>
-          <w:lang w:val="zh-CN" w:bidi="zh-CN"/>
-        </w:rPr>
-        <w:t>主要测试</w:t>
-      </w:r>
-      <w:r>
-        <w:rPr>
-          <w:rFonts w:hint="eastAsia"/>
-          <w:lang w:val="zh-CN" w:bidi="zh-CN"/>
-        </w:rPr>
-        <w:t>正确的时间内是否可以统计出机票信息</w:t>
-      </w:r>
-      <w:r>
-        <w:rPr>
-          <w:rFonts w:hint="eastAsia"/>
-          <w:lang w:val="zh-CN" w:bidi="zh-CN"/>
-        </w:rPr>
-        <w:t>。</w:t>
-      </w:r>
-    </w:p>
-    <w:p>
-      <w:pPr>
-        <w:pStyle w:val="3"/>
-      </w:pPr>
-      <w:r>
-        <w:rPr>
-          <w:rFonts w:hint="eastAsia"/>
-        </w:rPr>
-        <w:t>航班计划查询功能设计</w:t>
-      </w:r>
-    </w:p>
-    <w:p>
-      <w:pPr>
-        <w:ind w:firstLine="480"/>
-        <w:rPr>
-          <w:lang w:val="zh-CN" w:bidi="zh-CN"/>
-        </w:rPr>
-      </w:pPr>
-      <w:r>
-        <w:rPr>
-          <w:rFonts w:hint="eastAsia"/>
-          <w:lang w:val="zh-CN" w:bidi="zh-CN"/>
-        </w:rPr>
-        <w:t>主要测试查询航班计划的功能。</w:t>
-      </w:r>
-    </w:p>
-    <w:p>
-      <w:pPr>
-        <w:pStyle w:val="3"/>
-        <w:rPr>
-          <w:lang w:eastAsia="zh-Hans"/>
-        </w:rPr>
-      </w:pPr>
-      <w:r>
-        <w:rPr>
-          <w:rFonts w:hint="eastAsia"/>
-          <w:lang w:eastAsia="zh-Hans"/>
-        </w:rPr>
-        <w:t>航班计划状态修改</w:t>
-      </w:r>
-      <w:r>
-        <w:rPr>
-          <w:rFonts w:hint="eastAsia"/>
-          <w:lang w:eastAsia="zh-Hans"/>
-        </w:rPr>
-        <w:t>功能的测试要点</w:t>
-      </w:r>
-    </w:p>
-    <w:p>
-      <w:pPr>
-        <w:ind w:firstLine="480"/>
-        <w:rPr>
-          <w:lang w:val="zh-CN" w:eastAsia="zh-Hans" w:bidi="zh-CN"/>
-        </w:rPr>
-      </w:pPr>
-      <w:r>
-        <w:rPr>
-          <w:rFonts w:hint="eastAsia"/>
-          <w:lang w:val="zh-CN" w:eastAsia="zh-Hans" w:bidi="zh-CN"/>
-        </w:rPr>
-        <w:t>主要测试</w:t>
-      </w:r>
-      <w:r>
-        <w:rPr>
-          <w:rFonts w:hint="eastAsia"/>
-          <w:lang w:val="zh-CN" w:eastAsia="zh-Hans" w:bidi="zh-CN"/>
-        </w:rPr>
-        <w:t>点击修改之后</w:t>
-      </w:r>
-      <w:r>
-        <w:rPr>
-          <w:rFonts w:hint="eastAsia"/>
-          <w:lang w:val="zh-CN" w:eastAsia="zh-Hans" w:bidi="zh-CN"/>
-        </w:rPr>
-        <w:t>是否可以</w:t>
-      </w:r>
-      <w:r>
-        <w:rPr>
-          <w:rFonts w:hint="eastAsia"/>
-          <w:lang w:val="zh-CN" w:eastAsia="zh-Hans" w:bidi="zh-CN"/>
-        </w:rPr>
-        <w:t>正常修改航班计划状态</w:t>
-      </w:r>
-      <w:r>
-        <w:rPr>
-          <w:rFonts w:hint="eastAsia"/>
-          <w:lang w:val="zh-CN" w:eastAsia="zh-Hans" w:bidi="zh-CN"/>
-        </w:rPr>
-        <w:t>。</w:t>
-      </w:r>
-    </w:p>
-    <w:p>
-      <w:pPr>
-        <w:pStyle w:val="2"/>
-        <w:rPr>
-          <w:lang w:eastAsia="zh-Hans"/>
-        </w:rPr>
-      </w:pPr>
-      <w:bookmarkStart w:id="86" w:name="_Toc105765926"/>
-      <w:bookmarkStart w:id="87" w:name="_Toc748382732_WPSOffice_Level2"/>
-      <w:bookmarkStart w:id="88" w:name="_Toc1529252893_WPSOffice_Level2"/>
-      <w:bookmarkStart w:id="89" w:name="_Toc277124357_WPSOffice_Level2"/>
-      <w:bookmarkStart w:id="90" w:name="_Toc265955405_WPSOffice_Level2"/>
-      <w:bookmarkStart w:id="91" w:name="_Toc870046007_WPSOffice_Level2"/>
-      <w:bookmarkStart w:id="92" w:name="_Toc105751478"/>
-      <w:bookmarkStart w:id="93" w:name="_Toc1040724191_WPSOffice_Level2"/>
-      <w:bookmarkStart w:id="94" w:name="_Toc1656741861_WPSOffice_Level2"/>
-      <w:bookmarkStart w:id="95" w:name="_Toc307923924_WPSOffice_Level2"/>
-      <w:bookmarkStart w:id="96" w:name="_Toc1250145503_WPSOffice_Level2"/>
-      <w:bookmarkStart w:id="97" w:name="_Toc265374312_WPSOffice_Level2"/>
-      <w:r>
-        <w:rPr>
-          <w:rFonts w:hint="eastAsia"/>
-          <w:lang w:eastAsia="zh-Hans"/>
-        </w:rPr>
-        <w:t>测试用例</w:t>
-      </w:r>
-      <w:bookmarkEnd w:id="86"/>
-      <w:bookmarkEnd w:id="87"/>
-      <w:bookmarkEnd w:id="88"/>
       <w:bookmarkEnd w:id="89"/>
       <w:bookmarkEnd w:id="90"/>
       <w:bookmarkEnd w:id="91"/>
       <w:bookmarkEnd w:id="92"/>
       <w:bookmarkEnd w:id="93"/>
+    </w:p>
+    <w:p>
+      <w:pPr>
+        <w:ind w:firstLine="480"/>
+      </w:pPr>
+      <w:r>
+        <w:rPr>
+          <w:rFonts w:hint="eastAsia"/>
+          <w:lang w:eastAsia="zh-Hans"/>
+        </w:rPr>
+        <w:t>主</w:t>
+      </w:r>
+      <w:r>
+        <w:rPr>
+          <w:rFonts w:hint="eastAsia"/>
+        </w:rPr>
+        <w:t>要测试</w:t>
+      </w:r>
+      <w:r>
+        <w:rPr>
+          <w:rFonts w:hint="eastAsia"/>
+        </w:rPr>
+        <w:t>密码是否符合修改的要求的功能</w:t>
+      </w:r>
+      <w:r>
+        <w:t>。</w:t>
+      </w:r>
+    </w:p>
+    <w:p>
+      <w:pPr>
+        <w:pStyle w:val="3"/>
+      </w:pPr>
+      <w:bookmarkStart w:id="94" w:name="_Toc106195306"/>
+      <w:r>
+        <w:rPr>
+          <w:rFonts w:hint="eastAsia"/>
+        </w:rPr>
+        <w:t>机票统计功能的测试要点</w:t>
+      </w:r>
       <w:bookmarkEnd w:id="94"/>
+    </w:p>
+    <w:p>
+      <w:pPr>
+        <w:ind w:firstLine="480"/>
+        <w:rPr>
+          <w:lang w:val="zh-CN" w:bidi="zh-CN"/>
+        </w:rPr>
+      </w:pPr>
+      <w:r>
+        <w:rPr>
+          <w:rFonts w:hint="eastAsia"/>
+          <w:lang w:val="zh-CN" w:bidi="zh-CN"/>
+        </w:rPr>
+        <w:t>主要测试</w:t>
+      </w:r>
+      <w:r>
+        <w:rPr>
+          <w:rFonts w:hint="eastAsia"/>
+          <w:lang w:val="zh-CN" w:bidi="zh-CN"/>
+        </w:rPr>
+        <w:t>正确的时间内是否可以统计出机票信息</w:t>
+      </w:r>
+      <w:r>
+        <w:rPr>
+          <w:rFonts w:hint="eastAsia"/>
+          <w:lang w:val="zh-CN" w:bidi="zh-CN"/>
+        </w:rPr>
+        <w:t>。</w:t>
+      </w:r>
+    </w:p>
+    <w:p>
+      <w:pPr>
+        <w:pStyle w:val="3"/>
+      </w:pPr>
+      <w:bookmarkStart w:id="95" w:name="_Toc106195307"/>
+      <w:r>
+        <w:rPr>
+          <w:rFonts w:hint="eastAsia"/>
+        </w:rPr>
+        <w:t>航班计划查询功能设计</w:t>
+      </w:r>
       <w:bookmarkEnd w:id="95"/>
+    </w:p>
+    <w:p>
+      <w:pPr>
+        <w:ind w:firstLine="480"/>
+        <w:rPr>
+          <w:lang w:val="zh-CN" w:bidi="zh-CN"/>
+        </w:rPr>
+      </w:pPr>
+      <w:r>
+        <w:rPr>
+          <w:rFonts w:hint="eastAsia"/>
+          <w:lang w:val="zh-CN" w:bidi="zh-CN"/>
+        </w:rPr>
+        <w:t>主要测试查询航班计划的功能。</w:t>
+      </w:r>
+    </w:p>
+    <w:p>
+      <w:pPr>
+        <w:pStyle w:val="3"/>
+        <w:rPr>
+          <w:lang w:eastAsia="zh-Hans"/>
+        </w:rPr>
+      </w:pPr>
+      <w:bookmarkStart w:id="96" w:name="_Toc106195308"/>
+      <w:r>
+        <w:rPr>
+          <w:rFonts w:hint="eastAsia"/>
+          <w:lang w:eastAsia="zh-Hans"/>
+        </w:rPr>
+        <w:t>航班计划状态修改</w:t>
+      </w:r>
+      <w:r>
+        <w:rPr>
+          <w:rFonts w:hint="eastAsia"/>
+          <w:lang w:eastAsia="zh-Hans"/>
+        </w:rPr>
+        <w:t>功能的测试要点</w:t>
+      </w:r>
       <w:bookmarkEnd w:id="96"/>
+    </w:p>
+    <w:p>
+      <w:pPr>
+        <w:ind w:firstLine="480"/>
+        <w:rPr>
+          <w:lang w:val="zh-CN" w:eastAsia="zh-Hans" w:bidi="zh-CN"/>
+        </w:rPr>
+      </w:pPr>
+      <w:r>
+        <w:rPr>
+          <w:rFonts w:hint="eastAsia"/>
+          <w:lang w:val="zh-CN" w:eastAsia="zh-Hans" w:bidi="zh-CN"/>
+        </w:rPr>
+        <w:t>主要测试</w:t>
+      </w:r>
+      <w:r>
+        <w:rPr>
+          <w:rFonts w:hint="eastAsia"/>
+          <w:lang w:val="zh-CN" w:eastAsia="zh-Hans" w:bidi="zh-CN"/>
+        </w:rPr>
+        <w:t>点击修改之后</w:t>
+      </w:r>
+      <w:r>
+        <w:rPr>
+          <w:rFonts w:hint="eastAsia"/>
+          <w:lang w:val="zh-CN" w:eastAsia="zh-Hans" w:bidi="zh-CN"/>
+        </w:rPr>
+        <w:t>是否可以</w:t>
+      </w:r>
+      <w:r>
+        <w:rPr>
+          <w:rFonts w:hint="eastAsia"/>
+          <w:lang w:val="zh-CN" w:eastAsia="zh-Hans" w:bidi="zh-CN"/>
+        </w:rPr>
+        <w:t>正常修改航班计划状态</w:t>
+      </w:r>
+      <w:r>
+        <w:rPr>
+          <w:rFonts w:hint="eastAsia"/>
+          <w:lang w:val="zh-CN" w:eastAsia="zh-Hans" w:bidi="zh-CN"/>
+        </w:rPr>
+        <w:t>。</w:t>
+      </w:r>
+    </w:p>
+    <w:p>
+      <w:pPr>
+        <w:pStyle w:val="2"/>
+        <w:rPr>
+          <w:lang w:eastAsia="zh-Hans"/>
+        </w:rPr>
+      </w:pPr>
+      <w:bookmarkStart w:id="97" w:name="_Toc105765926"/>
+      <w:bookmarkStart w:id="98" w:name="_Toc748382732_WPSOffice_Level2"/>
+      <w:bookmarkStart w:id="99" w:name="_Toc1529252893_WPSOffice_Level2"/>
+      <w:bookmarkStart w:id="100" w:name="_Toc277124357_WPSOffice_Level2"/>
+      <w:bookmarkStart w:id="101" w:name="_Toc265955405_WPSOffice_Level2"/>
+      <w:bookmarkStart w:id="102" w:name="_Toc870046007_WPSOffice_Level2"/>
+      <w:bookmarkStart w:id="103" w:name="_Toc105751478"/>
+      <w:bookmarkStart w:id="104" w:name="_Toc1040724191_WPSOffice_Level2"/>
+      <w:bookmarkStart w:id="105" w:name="_Toc1656741861_WPSOffice_Level2"/>
+      <w:bookmarkStart w:id="106" w:name="_Toc307923924_WPSOffice_Level2"/>
+      <w:bookmarkStart w:id="107" w:name="_Toc1250145503_WPSOffice_Level2"/>
+      <w:bookmarkStart w:id="108" w:name="_Toc265374312_WPSOffice_Level2"/>
+      <w:bookmarkStart w:id="109" w:name="_Toc106195309"/>
+      <w:r>
+        <w:rPr>
+          <w:rFonts w:hint="eastAsia"/>
+          <w:lang w:eastAsia="zh-Hans"/>
+        </w:rPr>
+        <w:t>测试用例</w:t>
+      </w:r>
       <w:bookmarkEnd w:id="97"/>
-    </w:p>
-    <w:p>
-      <w:pPr>
-        <w:ind w:firstLine="480"/>
-      </w:pPr>
-      <w:r>
-        <w:rPr>
-          <w:rFonts w:hint="eastAsia"/>
-        </w:rPr>
-        <w:t>在对系统进行测试的过程中</w:t>
-      </w:r>
-      <w:r>
-        <w:t>，</w:t>
-      </w:r>
-      <w:r>
-        <w:rPr>
-          <w:rFonts w:hint="eastAsia"/>
-        </w:rPr>
-        <w:t>需要明确测试的目标</w:t>
-      </w:r>
-      <w:r>
-        <w:t>，</w:t>
-      </w:r>
-      <w:r>
-        <w:rPr>
-          <w:rFonts w:hint="eastAsia"/>
-        </w:rPr>
-        <w:t>并在此基础上对涉及到的路径进行整体性的分析</w:t>
-      </w:r>
-      <w:r>
-        <w:t>，</w:t>
-      </w:r>
-      <w:r>
-        <w:rPr>
-          <w:rFonts w:hint="eastAsia"/>
-        </w:rPr>
-        <w:t>当它的条件可以达成的过程中</w:t>
-      </w:r>
-      <w:r>
-        <w:t>，</w:t>
-      </w:r>
-      <w:r>
-        <w:rPr>
-          <w:rFonts w:hint="eastAsia"/>
-        </w:rPr>
-        <w:t>进行后续的数据测试</w:t>
-      </w:r>
-      <w:r>
-        <w:t>，</w:t>
-      </w:r>
-      <w:r>
-        <w:rPr>
-          <w:rFonts w:hint="eastAsia"/>
-        </w:rPr>
-        <w:t>由此构成相应的集合</w:t>
-      </w:r>
-      <w:r>
-        <w:t>，</w:t>
-      </w:r>
-      <w:r>
-        <w:rPr>
-          <w:rFonts w:hint="eastAsia"/>
-        </w:rPr>
-        <w:t>然后可以达成其运作的整体操作单元集合</w:t>
-      </w:r>
-      <w:r>
-        <w:t>。</w:t>
-      </w:r>
-    </w:p>
-    <w:p>
-      <w:pPr>
-        <w:ind w:firstLine="480"/>
-      </w:pPr>
-      <w:r>
-        <w:rPr>
-          <w:rFonts w:hint="eastAsia"/>
-        </w:rPr>
-        <w:t>基于此</w:t>
-      </w:r>
-      <w:r>
-        <w:t>，</w:t>
-      </w:r>
-      <w:r>
-        <w:rPr>
-          <w:rFonts w:hint="eastAsia"/>
-        </w:rPr>
-        <w:t>本论文采用等价类划分的方法来对本论文实现对</w:t>
-      </w:r>
-      <w:r>
-        <w:rPr>
-          <w:rFonts w:hint="eastAsia"/>
-        </w:rPr>
-        <w:t>航空</w:t>
-      </w:r>
-      <w:r>
-        <w:rPr>
-          <w:rFonts w:hint="eastAsia"/>
-        </w:rPr>
-        <w:t>管理系统进行测试</w:t>
-      </w:r>
-      <w:r>
-        <w:t>。</w:t>
-      </w:r>
-      <w:r>
-        <w:rPr>
-          <w:rFonts w:hint="eastAsia"/>
-        </w:rPr>
-        <w:t>以下将详细给出每个模块对测试用例</w:t>
-      </w:r>
-      <w:r>
-        <w:t>。</w:t>
-      </w:r>
-    </w:p>
-    <w:p>
-      <w:pPr>
-        <w:pStyle w:val="3"/>
-        <w:rPr>
-          <w:lang w:eastAsia="zh-Hans"/>
-        </w:rPr>
-      </w:pPr>
-      <w:bookmarkStart w:id="98" w:name="_Toc105765927"/>
-      <w:bookmarkStart w:id="99" w:name="_Toc105751479"/>
-      <w:bookmarkStart w:id="100" w:name="_Toc386557657_WPSOffice_Level3"/>
-      <w:bookmarkStart w:id="101" w:name="_Toc409689296_WPSOffice_Level3"/>
-      <w:r>
-        <w:rPr>
-          <w:rFonts w:hint="eastAsia"/>
-          <w:lang w:eastAsia="zh-Hans"/>
-        </w:rPr>
-        <w:t>登录</w:t>
-      </w:r>
-      <w:r>
-        <w:rPr>
-          <w:rFonts w:hint="eastAsia"/>
-          <w:lang w:eastAsia="zh-Hans"/>
-        </w:rPr>
-        <w:t>模块的测试用例</w:t>
-      </w:r>
       <w:bookmarkEnd w:id="98"/>
       <w:bookmarkEnd w:id="99"/>
       <w:bookmarkEnd w:id="100"/>
       <w:bookmarkEnd w:id="101"/>
+      <w:bookmarkEnd w:id="102"/>
+      <w:bookmarkEnd w:id="103"/>
+      <w:bookmarkEnd w:id="104"/>
+      <w:bookmarkEnd w:id="105"/>
+      <w:bookmarkEnd w:id="106"/>
+      <w:bookmarkEnd w:id="107"/>
+      <w:bookmarkEnd w:id="108"/>
+      <w:bookmarkEnd w:id="109"/>
+    </w:p>
+    <w:p>
+      <w:pPr>
+        <w:ind w:firstLine="480"/>
+      </w:pPr>
+      <w:r>
+        <w:rPr>
+          <w:rFonts w:hint="eastAsia"/>
+        </w:rPr>
+        <w:t>在对系统进行测试的过程中</w:t>
+      </w:r>
+      <w:r>
+        <w:t>，</w:t>
+      </w:r>
+      <w:r>
+        <w:rPr>
+          <w:rFonts w:hint="eastAsia"/>
+        </w:rPr>
+        <w:t>需要明确测试的目标</w:t>
+      </w:r>
+      <w:r>
+        <w:t>，</w:t>
+      </w:r>
+      <w:r>
+        <w:rPr>
+          <w:rFonts w:hint="eastAsia"/>
+        </w:rPr>
+        <w:t>并在此基础上对涉及到的路径进行整体性的分析</w:t>
+      </w:r>
+      <w:r>
+        <w:t>，</w:t>
+      </w:r>
+      <w:r>
+        <w:rPr>
+          <w:rFonts w:hint="eastAsia"/>
+        </w:rPr>
+        <w:t>当它的条件可以达成的过程中</w:t>
+      </w:r>
+      <w:r>
+        <w:t>，</w:t>
+      </w:r>
+      <w:r>
+        <w:rPr>
+          <w:rFonts w:hint="eastAsia"/>
+        </w:rPr>
+        <w:t>进行后续的数据测试</w:t>
+      </w:r>
+      <w:r>
+        <w:t>，</w:t>
+      </w:r>
+      <w:r>
+        <w:rPr>
+          <w:rFonts w:hint="eastAsia"/>
+        </w:rPr>
+        <w:t>由此构成相应的集合</w:t>
+      </w:r>
+      <w:r>
+        <w:t>，</w:t>
+      </w:r>
+      <w:r>
+        <w:rPr>
+          <w:rFonts w:hint="eastAsia"/>
+        </w:rPr>
+        <w:t>然后可以达成其运作的整体操作单元集合</w:t>
+      </w:r>
+      <w:r>
+        <w:t>。</w:t>
+      </w:r>
+    </w:p>
+    <w:p>
+      <w:pPr>
+        <w:ind w:firstLine="480"/>
+      </w:pPr>
+      <w:r>
+        <w:rPr>
+          <w:rFonts w:hint="eastAsia"/>
+        </w:rPr>
+        <w:t>基于此</w:t>
+      </w:r>
+      <w:r>
+        <w:t>，</w:t>
+      </w:r>
+      <w:r>
+        <w:rPr>
+          <w:rFonts w:hint="eastAsia"/>
+        </w:rPr>
+        <w:t>本论文采用等价类划分的方法来对本论文实现对</w:t>
+      </w:r>
+      <w:r>
+        <w:rPr>
+          <w:rFonts w:hint="eastAsia"/>
+        </w:rPr>
+        <w:t>航空</w:t>
+      </w:r>
+      <w:r>
+        <w:rPr>
+          <w:rFonts w:hint="eastAsia"/>
+        </w:rPr>
+        <w:t>管理系统进行测试</w:t>
+      </w:r>
+      <w:r>
+        <w:t>。</w:t>
+      </w:r>
+      <w:r>
+        <w:rPr>
+          <w:rFonts w:hint="eastAsia"/>
+        </w:rPr>
+        <w:t>以下将详细给出每个模块对测试用例</w:t>
+      </w:r>
+      <w:r>
+        <w:t>。</w:t>
+      </w:r>
+    </w:p>
+    <w:p>
+      <w:pPr>
+        <w:pStyle w:val="3"/>
+        <w:rPr>
+          <w:lang w:eastAsia="zh-Hans"/>
+        </w:rPr>
+      </w:pPr>
+      <w:bookmarkStart w:id="110" w:name="_Toc105765927"/>
+      <w:bookmarkStart w:id="111" w:name="_Toc105751479"/>
+      <w:bookmarkStart w:id="112" w:name="_Toc386557657_WPSOffice_Level3"/>
+      <w:bookmarkStart w:id="113" w:name="_Toc409689296_WPSOffice_Level3"/>
+      <w:bookmarkStart w:id="114" w:name="_Toc106195310"/>
+      <w:r>
+        <w:rPr>
+          <w:rFonts w:hint="eastAsia"/>
+          <w:lang w:eastAsia="zh-Hans"/>
+        </w:rPr>
+        <w:t>登录</w:t>
+      </w:r>
+      <w:r>
+        <w:rPr>
+          <w:rFonts w:hint="eastAsia"/>
+          <w:lang w:eastAsia="zh-Hans"/>
+        </w:rPr>
+        <w:t>模块的测试用例</w:t>
+      </w:r>
+      <w:bookmarkEnd w:id="110"/>
+      <w:bookmarkEnd w:id="111"/>
+      <w:bookmarkEnd w:id="112"/>
+      <w:bookmarkEnd w:id="113"/>
+      <w:bookmarkEnd w:id="114"/>
     </w:p>
     <w:tbl>
       <w:tblPr>
@@ -17009,10 +18532,11 @@
           <w:lang w:eastAsia="zh-Hans"/>
         </w:rPr>
       </w:pPr>
-      <w:bookmarkStart w:id="102" w:name="_Toc815425590_WPSOffice_Level3"/>
-      <w:bookmarkStart w:id="103" w:name="_Toc105765928"/>
-      <w:bookmarkStart w:id="104" w:name="_Toc105751480"/>
-      <w:bookmarkStart w:id="105" w:name="_Toc736509024_WPSOffice_Level3"/>
+      <w:bookmarkStart w:id="115" w:name="_Toc815425590_WPSOffice_Level3"/>
+      <w:bookmarkStart w:id="116" w:name="_Toc105765928"/>
+      <w:bookmarkStart w:id="117" w:name="_Toc105751480"/>
+      <w:bookmarkStart w:id="118" w:name="_Toc736509024_WPSOffice_Level3"/>
+      <w:bookmarkStart w:id="119" w:name="_Toc106195311"/>
       <w:r>
         <w:rPr>
           <w:rFonts w:hint="eastAsia"/>
@@ -17027,10 +18551,11 @@
         </w:rPr>
         <w:t>模块的测试用例</w:t>
       </w:r>
-      <w:bookmarkEnd w:id="102"/>
-      <w:bookmarkEnd w:id="103"/>
-      <w:bookmarkEnd w:id="104"/>
-      <w:bookmarkEnd w:id="105"/>
+      <w:bookmarkEnd w:id="115"/>
+      <w:bookmarkEnd w:id="116"/>
+      <w:bookmarkEnd w:id="117"/>
+      <w:bookmarkEnd w:id="118"/>
+      <w:bookmarkEnd w:id="119"/>
     </w:p>
     <w:p>
       <w:pPr>
@@ -17453,10 +18978,11 @@
           <w:lang w:eastAsia="zh-Hans"/>
         </w:rPr>
       </w:pPr>
-      <w:bookmarkStart w:id="106" w:name="_Toc411425060_WPSOffice_Level3"/>
-      <w:bookmarkStart w:id="107" w:name="_Toc105765929"/>
-      <w:bookmarkStart w:id="108" w:name="_Toc105751481"/>
-      <w:bookmarkStart w:id="109" w:name="_Toc1764739623_WPSOffice_Level3"/>
+      <w:bookmarkStart w:id="120" w:name="_Toc411425060_WPSOffice_Level3"/>
+      <w:bookmarkStart w:id="121" w:name="_Toc105765929"/>
+      <w:bookmarkStart w:id="122" w:name="_Toc105751481"/>
+      <w:bookmarkStart w:id="123" w:name="_Toc1764739623_WPSOffice_Level3"/>
+      <w:bookmarkStart w:id="124" w:name="_Toc106195312"/>
       <w:r>
         <w:rPr>
           <w:rFonts w:hint="eastAsia"/>
@@ -17478,10 +19004,11 @@
         </w:rPr>
         <w:t>的测试用例</w:t>
       </w:r>
-      <w:bookmarkEnd w:id="106"/>
-      <w:bookmarkEnd w:id="107"/>
-      <w:bookmarkEnd w:id="108"/>
-      <w:bookmarkEnd w:id="109"/>
+      <w:bookmarkEnd w:id="120"/>
+      <w:bookmarkEnd w:id="121"/>
+      <w:bookmarkEnd w:id="122"/>
+      <w:bookmarkEnd w:id="123"/>
+      <w:bookmarkEnd w:id="124"/>
     </w:p>
     <w:tbl>
       <w:tblPr>
@@ -17659,9 +19186,6 @@
           <w:p>
             <w:pPr>
               <w:ind w:firstLine="480"/>
-              <w:rPr>
-                <w:rFonts w:hint="eastAsia"/>
-              </w:rPr>
             </w:pPr>
             <w:r>
               <w:rPr>
@@ -17738,9 +19262,6 @@
                 <w:numId w:val="29"/>
               </w:numPr>
               <w:ind w:firstLineChars="0"/>
-              <w:rPr>
-                <w:rFonts w:hint="eastAsia"/>
-              </w:rPr>
             </w:pPr>
             <w:r>
               <w:rPr>
@@ -17759,14 +19280,14 @@
       <w:pPr>
         <w:pStyle w:val="3"/>
         <w:rPr>
-          <w:rFonts w:hint="eastAsia"/>
           <w:lang w:eastAsia="zh-Hans"/>
         </w:rPr>
       </w:pPr>
-      <w:bookmarkStart w:id="110" w:name="_Toc105751482"/>
-      <w:bookmarkStart w:id="111" w:name="_Toc105765930"/>
-      <w:bookmarkStart w:id="112" w:name="_Toc2071123727_WPSOffice_Level3"/>
-      <w:bookmarkStart w:id="113" w:name="_Toc1082195044_WPSOffice_Level3"/>
+      <w:bookmarkStart w:id="125" w:name="_Toc105751482"/>
+      <w:bookmarkStart w:id="126" w:name="_Toc105765930"/>
+      <w:bookmarkStart w:id="127" w:name="_Toc2071123727_WPSOffice_Level3"/>
+      <w:bookmarkStart w:id="128" w:name="_Toc1082195044_WPSOffice_Level3"/>
+      <w:bookmarkStart w:id="129" w:name="_Toc106195313"/>
       <w:r>
         <w:rPr>
           <w:rFonts w:hint="eastAsia"/>
@@ -17796,10 +19317,11 @@
         </w:rPr>
         <w:t>的测试用例</w:t>
       </w:r>
-      <w:bookmarkEnd w:id="110"/>
-      <w:bookmarkEnd w:id="111"/>
-      <w:bookmarkEnd w:id="112"/>
-      <w:bookmarkEnd w:id="113"/>
+      <w:bookmarkEnd w:id="125"/>
+      <w:bookmarkEnd w:id="126"/>
+      <w:bookmarkEnd w:id="127"/>
+      <w:bookmarkEnd w:id="128"/>
+      <w:bookmarkEnd w:id="129"/>
     </w:p>
     <w:tbl>
       <w:tblPr>
@@ -18084,9 +19606,6 @@
                 <w:numId w:val="30"/>
               </w:numPr>
               <w:ind w:firstLineChars="0"/>
-              <w:rPr>
-                <w:rFonts w:hint="eastAsia"/>
-              </w:rPr>
             </w:pPr>
             <w:r>
               <w:rPr>
@@ -18107,14 +19626,14 @@
       <w:pPr>
         <w:pStyle w:val="3"/>
         <w:rPr>
-          <w:rFonts w:hint="eastAsia"/>
           <w:lang w:eastAsia="zh-Hans"/>
         </w:rPr>
       </w:pPr>
-      <w:bookmarkStart w:id="114" w:name="_Toc105765931"/>
-      <w:bookmarkStart w:id="115" w:name="_Toc814045466_WPSOffice_Level3"/>
-      <w:bookmarkStart w:id="116" w:name="_Toc1413098065_WPSOffice_Level3"/>
-      <w:bookmarkStart w:id="117" w:name="_Toc105751483"/>
+      <w:bookmarkStart w:id="130" w:name="_Toc105765931"/>
+      <w:bookmarkStart w:id="131" w:name="_Toc814045466_WPSOffice_Level3"/>
+      <w:bookmarkStart w:id="132" w:name="_Toc1413098065_WPSOffice_Level3"/>
+      <w:bookmarkStart w:id="133" w:name="_Toc105751483"/>
+      <w:bookmarkStart w:id="134" w:name="_Toc106195314"/>
       <w:r>
         <w:rPr>
           <w:rFonts w:hint="eastAsia"/>
@@ -18129,10 +19648,11 @@
         </w:rPr>
         <w:t>的测试用例</w:t>
       </w:r>
-      <w:bookmarkEnd w:id="114"/>
-      <w:bookmarkEnd w:id="115"/>
-      <w:bookmarkEnd w:id="116"/>
-      <w:bookmarkEnd w:id="117"/>
+      <w:bookmarkEnd w:id="130"/>
+      <w:bookmarkEnd w:id="131"/>
+      <w:bookmarkEnd w:id="132"/>
+      <w:bookmarkEnd w:id="133"/>
+      <w:bookmarkEnd w:id="134"/>
     </w:p>
     <w:tbl>
       <w:tblPr>
@@ -18404,18 +19924,19 @@
           <w:lang w:eastAsia="zh-Hans"/>
         </w:rPr>
       </w:pPr>
-      <w:bookmarkStart w:id="118" w:name="_Toc215466673_WPSOffice_Level2"/>
-      <w:bookmarkStart w:id="119" w:name="_Toc1069085355_WPSOffice_Level2"/>
-      <w:bookmarkStart w:id="120" w:name="_Toc1989285045_WPSOffice_Level2"/>
-      <w:bookmarkStart w:id="121" w:name="_Toc1970010612_WPSOffice_Level2"/>
-      <w:bookmarkStart w:id="122" w:name="_Toc1884521403_WPSOffice_Level2"/>
-      <w:bookmarkStart w:id="123" w:name="_Toc647087226_WPSOffice_Level2"/>
-      <w:bookmarkStart w:id="124" w:name="_Toc256856245_WPSOffice_Level2"/>
-      <w:bookmarkStart w:id="125" w:name="_Toc197173322_WPSOffice_Level2"/>
-      <w:bookmarkStart w:id="126" w:name="_Toc999022428_WPSOffice_Level2"/>
-      <w:bookmarkStart w:id="127" w:name="_Toc587490825_WPSOffice_Level2"/>
-      <w:bookmarkStart w:id="128" w:name="_Toc105751484"/>
-      <w:bookmarkStart w:id="129" w:name="_Toc105765932"/>
+      <w:bookmarkStart w:id="135" w:name="_Toc215466673_WPSOffice_Level2"/>
+      <w:bookmarkStart w:id="136" w:name="_Toc1069085355_WPSOffice_Level2"/>
+      <w:bookmarkStart w:id="137" w:name="_Toc1989285045_WPSOffice_Level2"/>
+      <w:bookmarkStart w:id="138" w:name="_Toc1970010612_WPSOffice_Level2"/>
+      <w:bookmarkStart w:id="139" w:name="_Toc1884521403_WPSOffice_Level2"/>
+      <w:bookmarkStart w:id="140" w:name="_Toc647087226_WPSOffice_Level2"/>
+      <w:bookmarkStart w:id="141" w:name="_Toc256856245_WPSOffice_Level2"/>
+      <w:bookmarkStart w:id="142" w:name="_Toc197173322_WPSOffice_Level2"/>
+      <w:bookmarkStart w:id="143" w:name="_Toc999022428_WPSOffice_Level2"/>
+      <w:bookmarkStart w:id="144" w:name="_Toc587490825_WPSOffice_Level2"/>
+      <w:bookmarkStart w:id="145" w:name="_Toc105751484"/>
+      <w:bookmarkStart w:id="146" w:name="_Toc105765932"/>
+      <w:bookmarkStart w:id="147" w:name="_Toc106195315"/>
       <w:r>
         <w:rPr>
           <w:rFonts w:hint="eastAsia"/>
@@ -18423,6 +19944,7 @@
         </w:rPr>
         <w:t>航班计划查询功能的测试用例</w:t>
       </w:r>
+      <w:bookmarkEnd w:id="147"/>
     </w:p>
     <w:tbl>
       <w:tblPr>
@@ -18717,6 +20239,7 @@
           <w:lang w:eastAsia="zh-Hans"/>
         </w:rPr>
       </w:pPr>
+      <w:bookmarkStart w:id="148" w:name="_Toc106195316"/>
       <w:r>
         <w:rPr>
           <w:rFonts w:hint="eastAsia"/>
@@ -18724,6 +20247,7 @@
         </w:rPr>
         <w:t>航班计划状态修改功能的测试用例</w:t>
       </w:r>
+      <w:bookmarkEnd w:id="148"/>
     </w:p>
     <w:tbl>
       <w:tblPr>
@@ -18780,13 +20304,7 @@
               <w:rPr>
                 <w:rFonts w:hint="eastAsia"/>
               </w:rPr>
-              <w:t>航班计划</w:t>
-            </w:r>
-            <w:r>
-              <w:rPr>
-                <w:rFonts w:hint="eastAsia"/>
-              </w:rPr>
-              <w:t>状态修改</w:t>
+              <w:t>航班计划状态修改</w:t>
             </w:r>
           </w:p>
         </w:tc>
@@ -18996,7 +20514,6 @@
       <w:pPr>
         <w:ind w:firstLine="480"/>
         <w:rPr>
-          <w:rFonts w:hint="eastAsia"/>
           <w:lang w:eastAsia="zh-Hans" w:bidi="zh-CN"/>
         </w:rPr>
       </w:pPr>
@@ -19008,6 +20525,7 @@
           <w:lang w:eastAsia="zh-Hans"/>
         </w:rPr>
       </w:pPr>
+      <w:bookmarkStart w:id="149" w:name="_Toc106195317"/>
       <w:r>
         <w:rPr>
           <w:rFonts w:hint="eastAsia"/>
@@ -19015,18 +20533,19 @@
         </w:rPr>
         <w:t>测试报告</w:t>
       </w:r>
-      <w:bookmarkEnd w:id="118"/>
-      <w:bookmarkEnd w:id="119"/>
-      <w:bookmarkEnd w:id="120"/>
-      <w:bookmarkEnd w:id="121"/>
-      <w:bookmarkEnd w:id="122"/>
-      <w:bookmarkEnd w:id="123"/>
-      <w:bookmarkEnd w:id="124"/>
-      <w:bookmarkEnd w:id="125"/>
-      <w:bookmarkEnd w:id="126"/>
-      <w:bookmarkEnd w:id="127"/>
-      <w:bookmarkEnd w:id="128"/>
-      <w:bookmarkEnd w:id="129"/>
+      <w:bookmarkEnd w:id="135"/>
+      <w:bookmarkEnd w:id="136"/>
+      <w:bookmarkEnd w:id="137"/>
+      <w:bookmarkEnd w:id="138"/>
+      <w:bookmarkEnd w:id="139"/>
+      <w:bookmarkEnd w:id="140"/>
+      <w:bookmarkEnd w:id="141"/>
+      <w:bookmarkEnd w:id="142"/>
+      <w:bookmarkEnd w:id="143"/>
+      <w:bookmarkEnd w:id="144"/>
+      <w:bookmarkEnd w:id="145"/>
+      <w:bookmarkEnd w:id="146"/>
+      <w:bookmarkEnd w:id="149"/>
     </w:p>
     <w:p>
       <w:pPr>
@@ -19075,9 +20594,6 @@
     <w:p>
       <w:pPr>
         <w:ind w:firstLine="480"/>
-        <w:rPr>
-          <w:rFonts w:hint="eastAsia"/>
-        </w:rPr>
       </w:pPr>
     </w:p>
     <w:p>
@@ -20059,18 +21575,19 @@
           <w:lang w:eastAsia="zh-Hans"/>
         </w:rPr>
       </w:pPr>
-      <w:bookmarkStart w:id="130" w:name="_Toc1972568989_WPSOffice_Level1"/>
-      <w:bookmarkStart w:id="131" w:name="_Toc105765933"/>
-      <w:bookmarkStart w:id="132" w:name="_Toc569021469_WPSOffice_Level1"/>
-      <w:bookmarkStart w:id="133" w:name="_Toc780900474_WPSOffice_Level1"/>
-      <w:bookmarkStart w:id="134" w:name="_Toc1136182854_WPSOffice_Level1"/>
-      <w:bookmarkStart w:id="135" w:name="_Toc1742106397_WPSOffice_Level1"/>
-      <w:bookmarkStart w:id="136" w:name="_Toc892329667_WPSOffice_Level1"/>
-      <w:bookmarkStart w:id="137" w:name="_Toc192888646_WPSOffice_Level1"/>
-      <w:bookmarkStart w:id="138" w:name="_Toc1579086518_WPSOffice_Level1"/>
-      <w:bookmarkStart w:id="139" w:name="_Toc105751485"/>
-      <w:bookmarkStart w:id="140" w:name="_Toc2099501756_WPSOffice_Level1"/>
-      <w:bookmarkStart w:id="141" w:name="_Toc1710895154_WPSOffice_Level1"/>
+      <w:bookmarkStart w:id="150" w:name="_Toc1972568989_WPSOffice_Level1"/>
+      <w:bookmarkStart w:id="151" w:name="_Toc105765933"/>
+      <w:bookmarkStart w:id="152" w:name="_Toc569021469_WPSOffice_Level1"/>
+      <w:bookmarkStart w:id="153" w:name="_Toc780900474_WPSOffice_Level1"/>
+      <w:bookmarkStart w:id="154" w:name="_Toc1136182854_WPSOffice_Level1"/>
+      <w:bookmarkStart w:id="155" w:name="_Toc1742106397_WPSOffice_Level1"/>
+      <w:bookmarkStart w:id="156" w:name="_Toc892329667_WPSOffice_Level1"/>
+      <w:bookmarkStart w:id="157" w:name="_Toc192888646_WPSOffice_Level1"/>
+      <w:bookmarkStart w:id="158" w:name="_Toc1579086518_WPSOffice_Level1"/>
+      <w:bookmarkStart w:id="159" w:name="_Toc105751485"/>
+      <w:bookmarkStart w:id="160" w:name="_Toc2099501756_WPSOffice_Level1"/>
+      <w:bookmarkStart w:id="161" w:name="_Toc1710895154_WPSOffice_Level1"/>
+      <w:bookmarkStart w:id="162" w:name="_Toc106195318"/>
       <w:r>
         <w:rPr>
           <w:rFonts w:hint="eastAsia"/>
@@ -20079,215 +21596,216 @@
         <w:lastRenderedPageBreak/>
         <w:t>总结</w:t>
       </w:r>
-      <w:bookmarkEnd w:id="130"/>
-      <w:bookmarkEnd w:id="131"/>
-      <w:bookmarkEnd w:id="132"/>
-      <w:bookmarkEnd w:id="133"/>
-      <w:bookmarkEnd w:id="134"/>
-      <w:bookmarkEnd w:id="135"/>
-      <w:bookmarkEnd w:id="136"/>
-      <w:bookmarkEnd w:id="137"/>
-      <w:bookmarkEnd w:id="138"/>
-      <w:bookmarkEnd w:id="139"/>
-      <w:bookmarkEnd w:id="140"/>
-      <w:bookmarkEnd w:id="141"/>
-    </w:p>
-    <w:p>
-      <w:pPr>
-        <w:ind w:firstLine="480"/>
-      </w:pPr>
-      <w:r>
-        <w:rPr>
-          <w:rFonts w:hint="eastAsia"/>
-        </w:rPr>
-        <w:t>该系统是</w:t>
-      </w:r>
-      <w:r>
-        <w:rPr>
-          <w:rFonts w:hint="eastAsia"/>
-        </w:rPr>
-        <w:t>航空</w:t>
-      </w:r>
-      <w:r>
-        <w:rPr>
-          <w:rFonts w:hint="eastAsia"/>
-        </w:rPr>
-        <w:t>管理系统，刚开始接下这个项目时也有一点迷茫，不知道从何处下手，考虑到所学知识的有限性和时间的紧迫性，最终我决定采用</w:t>
-      </w:r>
-      <w:r>
-        <w:rPr>
-          <w:rFonts w:hint="eastAsia"/>
-        </w:rPr>
-        <w:t>技术栈是</w:t>
-      </w:r>
-      <w:r>
-        <w:rPr>
-          <w:rFonts w:hint="eastAsia"/>
-        </w:rPr>
-        <w:t>JavaWeb</w:t>
-      </w:r>
-      <w:r>
-        <w:rPr>
-          <w:rFonts w:hint="eastAsia"/>
-        </w:rPr>
-        <w:t>，</w:t>
-      </w:r>
-      <w:r>
-        <w:rPr>
-          <w:rFonts w:hint="eastAsia"/>
-        </w:rPr>
-        <w:t>html</w:t>
-      </w:r>
-      <w:r>
-        <w:rPr>
-          <w:rFonts w:hint="eastAsia"/>
-        </w:rPr>
-        <w:t>，</w:t>
-      </w:r>
-      <w:r>
-        <w:rPr>
-          <w:rFonts w:hint="eastAsia"/>
-        </w:rPr>
-        <w:t>css</w:t>
-      </w:r>
-      <w:r>
-        <w:rPr>
-          <w:rFonts w:hint="eastAsia"/>
-        </w:rPr>
-        <w:t>，</w:t>
-      </w:r>
-      <w:r>
-        <w:rPr>
-          <w:rFonts w:hint="eastAsia"/>
-        </w:rPr>
-        <w:t>js</w:t>
-      </w:r>
-      <w:r>
-        <w:rPr>
-          <w:rFonts w:hint="eastAsia"/>
-        </w:rPr>
-        <w:t>来实现系统的设计与搭建。在开发系统的过程中，也有遇到过各种各样的问题，例如在进行</w:t>
-      </w:r>
-      <w:r>
-        <w:rPr>
-          <w:rFonts w:hint="eastAsia"/>
-        </w:rPr>
-        <w:t>登录信息缓存的时候，总是无法合理的存储和读取缓存信息</w:t>
-      </w:r>
-      <w:r>
-        <w:rPr>
-          <w:rFonts w:hint="eastAsia"/>
-        </w:rPr>
-        <w:t>，经过不断的翻阅教材和网上搜索资料等最终还是把问题很好的解决掉了。最好按期完成了学校所要求的功能需求。在此，我又特意的对系统的页面及功能做了一定的修改来当此次的毕业设计，系统完成以后我总结了该系统的一些优点和缺点。系统的优点是本系统采用了</w:t>
-      </w:r>
-      <w:r>
-        <w:rPr>
-          <w:rFonts w:hint="eastAsia"/>
-        </w:rPr>
-        <w:t>MVC</w:t>
-      </w:r>
-      <w:r>
-        <w:rPr>
-          <w:rFonts w:hint="eastAsia"/>
-        </w:rPr>
-        <w:t>结构，清晰的确定了每个模块所需要放置的内容，便于系统后台信息的更改以及其它的操作。界面简单，易于用户操作，本系统采用了分布式的菜单，将系统的全部功能进行了合理性的分类，这样一来，将会给用户一目了然的体验。系统多方面采用了查询搜索按钮对用户需要操作的数据信息进行快速的处理，节约了不少的时间。系统的缺点是虽然系统的大致功能已基本完成，但是由于自己知识和时间的局限性，很多地方做的不是那么的令人满意。例如在</w:t>
-      </w:r>
-      <w:r>
-        <w:rPr>
-          <w:rFonts w:hint="eastAsia"/>
-        </w:rPr>
-        <w:t>存储用户图片的时候没有选择将图片以</w:t>
-      </w:r>
-      <w:r>
-        <w:rPr>
-          <w:rFonts w:hint="eastAsia"/>
-        </w:rPr>
-        <w:t>ftp</w:t>
-      </w:r>
-      <w:r>
-        <w:rPr>
-          <w:rFonts w:hint="eastAsia"/>
-        </w:rPr>
-        <w:t>的形式存储到服务器中而是将图片直接转换为</w:t>
-      </w:r>
-      <w:r>
-        <w:rPr>
-          <w:rFonts w:hint="eastAsia"/>
-        </w:rPr>
-        <w:t>base</w:t>
-      </w:r>
-      <w:r>
-        <w:t>64</w:t>
-      </w:r>
-      <w:r>
-        <w:rPr>
-          <w:rFonts w:hint="eastAsia"/>
-        </w:rPr>
-        <w:t>编码存入数据库，占用大量数据库性能</w:t>
-      </w:r>
-      <w:r>
-        <w:rPr>
-          <w:rFonts w:hint="eastAsia"/>
-        </w:rPr>
-        <w:t>。</w:t>
-      </w:r>
-      <w:bookmarkStart w:id="142" w:name="_Toc7952"/>
-      <w:bookmarkStart w:id="143" w:name="_Toc9094"/>
-      <w:bookmarkStart w:id="144" w:name="_Toc414629134"/>
-      <w:bookmarkStart w:id="145" w:name="_Toc27640"/>
-    </w:p>
-    <w:p>
-      <w:pPr>
-        <w:ind w:firstLine="480"/>
-      </w:pPr>
-      <w:r>
-        <w:br w:type="page"/>
-      </w:r>
-      <w:bookmarkStart w:id="146" w:name="_Toc1321699701_WPSOffice_Level1"/>
-      <w:bookmarkStart w:id="147" w:name="_Toc208819948_WPSOffice_Level1"/>
-      <w:bookmarkStart w:id="148" w:name="_Toc1326649999_WPSOffice_Level1"/>
-      <w:bookmarkStart w:id="149" w:name="_Toc1506406268_WPSOffice_Level1"/>
-      <w:bookmarkStart w:id="150" w:name="_Toc1104198400_WPSOffice_Level1"/>
-      <w:bookmarkStart w:id="151" w:name="_Toc114455737_WPSOffice_Level1"/>
-      <w:bookmarkStart w:id="152" w:name="_Toc1022209235_WPSOffice_Level1"/>
-      <w:bookmarkStart w:id="153" w:name="_Toc790171181_WPSOffice_Level1"/>
-    </w:p>
-    <w:p>
-      <w:pPr>
-        <w:pStyle w:val="New"/>
-        <w:ind w:firstLineChars="0" w:firstLine="0"/>
-        <w:jc w:val="center"/>
-        <w:textAlignment w:val="baseline"/>
-        <w:rPr>
-          <w:rFonts w:ascii="黑体" w:eastAsia="黑体"/>
-          <w:b/>
-          <w:sz w:val="36"/>
-          <w:szCs w:val="36"/>
-        </w:rPr>
-      </w:pPr>
-      <w:bookmarkStart w:id="154" w:name="_Toc400638054_WPSOffice_Level1"/>
-      <w:r>
-        <w:rPr>
-          <w:rFonts w:ascii="黑体" w:eastAsia="黑体" w:hint="eastAsia"/>
-          <w:sz w:val="36"/>
-          <w:szCs w:val="36"/>
-        </w:rPr>
-        <w:lastRenderedPageBreak/>
-        <w:t>参考文献</w:t>
-      </w:r>
-      <w:bookmarkEnd w:id="142"/>
-      <w:bookmarkEnd w:id="143"/>
-      <w:bookmarkEnd w:id="144"/>
-      <w:bookmarkEnd w:id="145"/>
-      <w:bookmarkEnd w:id="146"/>
-      <w:bookmarkEnd w:id="147"/>
-      <w:bookmarkEnd w:id="148"/>
-      <w:bookmarkEnd w:id="149"/>
       <w:bookmarkEnd w:id="150"/>
       <w:bookmarkEnd w:id="151"/>
       <w:bookmarkEnd w:id="152"/>
       <w:bookmarkEnd w:id="153"/>
       <w:bookmarkEnd w:id="154"/>
+      <w:bookmarkEnd w:id="155"/>
+      <w:bookmarkEnd w:id="156"/>
+      <w:bookmarkEnd w:id="157"/>
+      <w:bookmarkEnd w:id="158"/>
+      <w:bookmarkEnd w:id="159"/>
+      <w:bookmarkEnd w:id="160"/>
+      <w:bookmarkEnd w:id="161"/>
+      <w:bookmarkEnd w:id="162"/>
+    </w:p>
+    <w:p>
+      <w:pPr>
+        <w:ind w:firstLine="480"/>
+      </w:pPr>
+      <w:r>
+        <w:rPr>
+          <w:rFonts w:hint="eastAsia"/>
+        </w:rPr>
+        <w:t>该系统是</w:t>
+      </w:r>
+      <w:r>
+        <w:rPr>
+          <w:rFonts w:hint="eastAsia"/>
+        </w:rPr>
+        <w:t>航空</w:t>
+      </w:r>
+      <w:r>
+        <w:rPr>
+          <w:rFonts w:hint="eastAsia"/>
+        </w:rPr>
+        <w:t>管理系统，刚开始接下这个项目时也有一点迷茫，不知道从何处下手，考虑到所学知识的有限性和时间的紧迫性，最终我决定采用</w:t>
+      </w:r>
+      <w:r>
+        <w:rPr>
+          <w:rFonts w:hint="eastAsia"/>
+        </w:rPr>
+        <w:t>技术栈是</w:t>
+      </w:r>
+      <w:r>
+        <w:rPr>
+          <w:rFonts w:hint="eastAsia"/>
+        </w:rPr>
+        <w:t>JavaWeb</w:t>
+      </w:r>
+      <w:r>
+        <w:rPr>
+          <w:rFonts w:hint="eastAsia"/>
+        </w:rPr>
+        <w:t>，</w:t>
+      </w:r>
+      <w:r>
+        <w:rPr>
+          <w:rFonts w:hint="eastAsia"/>
+        </w:rPr>
+        <w:t>html</w:t>
+      </w:r>
+      <w:r>
+        <w:rPr>
+          <w:rFonts w:hint="eastAsia"/>
+        </w:rPr>
+        <w:t>，</w:t>
+      </w:r>
+      <w:r>
+        <w:rPr>
+          <w:rFonts w:hint="eastAsia"/>
+        </w:rPr>
+        <w:t>css</w:t>
+      </w:r>
+      <w:r>
+        <w:rPr>
+          <w:rFonts w:hint="eastAsia"/>
+        </w:rPr>
+        <w:t>，</w:t>
+      </w:r>
+      <w:r>
+        <w:rPr>
+          <w:rFonts w:hint="eastAsia"/>
+        </w:rPr>
+        <w:t>js</w:t>
+      </w:r>
+      <w:r>
+        <w:rPr>
+          <w:rFonts w:hint="eastAsia"/>
+        </w:rPr>
+        <w:t>来实现系统的设计与搭建。在开发系统的过程中，也有遇到过各种各样的问题，例如在进行</w:t>
+      </w:r>
+      <w:r>
+        <w:rPr>
+          <w:rFonts w:hint="eastAsia"/>
+        </w:rPr>
+        <w:t>登录信息缓存的时候，总是无法合理的存储和读取缓存信息</w:t>
+      </w:r>
+      <w:r>
+        <w:rPr>
+          <w:rFonts w:hint="eastAsia"/>
+        </w:rPr>
+        <w:t>，经过不断的翻阅教材和网上搜索资料等最终还是把问题很好的解决掉了。最好按期完成了学校所要求的功能需求。在此，我又特意的对系统的页面及功能做了一定的修改来当此次的毕业设计，系统完成以后我总结了该系统的一些优点和缺点。系统的优点是本系统采用了</w:t>
+      </w:r>
+      <w:r>
+        <w:rPr>
+          <w:rFonts w:hint="eastAsia"/>
+        </w:rPr>
+        <w:t>MVC</w:t>
+      </w:r>
+      <w:r>
+        <w:rPr>
+          <w:rFonts w:hint="eastAsia"/>
+        </w:rPr>
+        <w:t>结构，清晰的确定了每个模块所需要放置的内容，便于系统后台信息的更改以及其它的操作。界面简单，易于用户操作，本系统采用了分布式的菜单，将系统的全部功能进行了合理性的分类，这样一来，将会给用户一目了然的体验。系统多方面采用了查询搜索按钮对用户需要操作的数据信息进行快速的处理，节约了不少的时间。系统的缺点是虽然系统的大致功能已基本完成，但是由于自己知识和时间的局限性，很多地方做的不是那么的令人满意。例如在</w:t>
+      </w:r>
+      <w:r>
+        <w:rPr>
+          <w:rFonts w:hint="eastAsia"/>
+        </w:rPr>
+        <w:t>存储用户图片的时候没有选择将图片以</w:t>
+      </w:r>
+      <w:r>
+        <w:rPr>
+          <w:rFonts w:hint="eastAsia"/>
+        </w:rPr>
+        <w:t>ftp</w:t>
+      </w:r>
+      <w:r>
+        <w:rPr>
+          <w:rFonts w:hint="eastAsia"/>
+        </w:rPr>
+        <w:t>的形式存储到服务器中而是将图片直接转换为</w:t>
+      </w:r>
+      <w:r>
+        <w:rPr>
+          <w:rFonts w:hint="eastAsia"/>
+        </w:rPr>
+        <w:t>base</w:t>
+      </w:r>
+      <w:r>
+        <w:t>64</w:t>
+      </w:r>
+      <w:r>
+        <w:rPr>
+          <w:rFonts w:hint="eastAsia"/>
+        </w:rPr>
+        <w:t>编码存入数据库，占用大量数据库性能</w:t>
+      </w:r>
+      <w:r>
+        <w:rPr>
+          <w:rFonts w:hint="eastAsia"/>
+        </w:rPr>
+        <w:t>。</w:t>
+      </w:r>
+      <w:bookmarkStart w:id="163" w:name="_Toc7952"/>
+      <w:bookmarkStart w:id="164" w:name="_Toc9094"/>
+      <w:bookmarkStart w:id="165" w:name="_Toc414629134"/>
+      <w:bookmarkStart w:id="166" w:name="_Toc27640"/>
+    </w:p>
+    <w:p>
+      <w:pPr>
+        <w:ind w:firstLine="480"/>
+      </w:pPr>
+      <w:r>
+        <w:br w:type="page"/>
+      </w:r>
+      <w:bookmarkStart w:id="167" w:name="_Toc1321699701_WPSOffice_Level1"/>
+      <w:bookmarkStart w:id="168" w:name="_Toc208819948_WPSOffice_Level1"/>
+      <w:bookmarkStart w:id="169" w:name="_Toc1326649999_WPSOffice_Level1"/>
+      <w:bookmarkStart w:id="170" w:name="_Toc1506406268_WPSOffice_Level1"/>
+      <w:bookmarkStart w:id="171" w:name="_Toc1104198400_WPSOffice_Level1"/>
+      <w:bookmarkStart w:id="172" w:name="_Toc114455737_WPSOffice_Level1"/>
+      <w:bookmarkStart w:id="173" w:name="_Toc1022209235_WPSOffice_Level1"/>
+      <w:bookmarkStart w:id="174" w:name="_Toc790171181_WPSOffice_Level1"/>
+    </w:p>
+    <w:p>
+      <w:pPr>
+        <w:pStyle w:val="New"/>
+        <w:ind w:firstLineChars="0" w:firstLine="0"/>
+        <w:jc w:val="center"/>
+        <w:textAlignment w:val="baseline"/>
+        <w:rPr>
+          <w:rFonts w:ascii="黑体" w:eastAsia="黑体"/>
+          <w:b/>
+          <w:sz w:val="36"/>
+          <w:szCs w:val="36"/>
+        </w:rPr>
+      </w:pPr>
+      <w:bookmarkStart w:id="175" w:name="_Toc400638054_WPSOffice_Level1"/>
+      <w:r>
+        <w:rPr>
+          <w:rFonts w:ascii="黑体" w:eastAsia="黑体" w:hint="eastAsia"/>
+          <w:sz w:val="36"/>
+          <w:szCs w:val="36"/>
+        </w:rPr>
+        <w:lastRenderedPageBreak/>
+        <w:t>参考文献</w:t>
+      </w:r>
+      <w:bookmarkEnd w:id="163"/>
+      <w:bookmarkEnd w:id="164"/>
+      <w:bookmarkEnd w:id="165"/>
+      <w:bookmarkEnd w:id="166"/>
+      <w:bookmarkEnd w:id="167"/>
+      <w:bookmarkEnd w:id="168"/>
+      <w:bookmarkEnd w:id="169"/>
+      <w:bookmarkEnd w:id="170"/>
+      <w:bookmarkEnd w:id="171"/>
+      <w:bookmarkEnd w:id="172"/>
+      <w:bookmarkEnd w:id="173"/>
+      <w:bookmarkEnd w:id="174"/>
+      <w:bookmarkEnd w:id="175"/>
       <w:r>
         <w:rPr>
           <w:rFonts w:ascii="黑体" w:eastAsia="黑体" w:hint="eastAsia"/>
@@ -20370,7 +21888,7 @@
       <w:r>
         <w:t>2004</w:t>
       </w:r>
-      <w:bookmarkStart w:id="155" w:name="_Toc376707130"/>
+      <w:bookmarkStart w:id="176" w:name="_Toc376707130"/>
       <w:r>
         <w:rPr>
           <w:rFonts w:hint="eastAsia"/>
@@ -20382,9 +21900,9 @@
       <w:pPr>
         <w:pStyle w:val="-1"/>
       </w:pPr>
-      <w:bookmarkStart w:id="156" w:name="_Toc376801509"/>
-      <w:bookmarkStart w:id="157" w:name="_Toc376799499"/>
-      <w:bookmarkStart w:id="158" w:name="_Toc21050"/>
+      <w:bookmarkStart w:id="177" w:name="_Toc376801509"/>
+      <w:bookmarkStart w:id="178" w:name="_Toc376799499"/>
+      <w:bookmarkStart w:id="179" w:name="_Toc21050"/>
       <w:r>
         <w:rPr>
           <w:rFonts w:hint="eastAsia"/>
@@ -20433,10 +21951,10 @@
       <w:r>
         <w:t>2005</w:t>
       </w:r>
-      <w:bookmarkEnd w:id="155"/>
-      <w:bookmarkEnd w:id="156"/>
-      <w:bookmarkEnd w:id="157"/>
-      <w:bookmarkEnd w:id="158"/>
+      <w:bookmarkEnd w:id="176"/>
+      <w:bookmarkEnd w:id="177"/>
+      <w:bookmarkEnd w:id="178"/>
+      <w:bookmarkEnd w:id="179"/>
       <w:r>
         <w:rPr>
           <w:rFonts w:hint="eastAsia"/>
@@ -20448,9 +21966,9 @@
       <w:pPr>
         <w:pStyle w:val="-1"/>
       </w:pPr>
-      <w:bookmarkStart w:id="159" w:name="_Toc376799500"/>
-      <w:bookmarkStart w:id="160" w:name="_Toc376801510"/>
-      <w:bookmarkStart w:id="161" w:name="_Toc9736"/>
+      <w:bookmarkStart w:id="180" w:name="_Toc376799500"/>
+      <w:bookmarkStart w:id="181" w:name="_Toc376801510"/>
+      <w:bookmarkStart w:id="182" w:name="_Toc9736"/>
       <w:r>
         <w:rPr>
           <w:rFonts w:hint="eastAsia"/>
@@ -20493,9 +22011,9 @@
         </w:rPr>
         <w:t>2007</w:t>
       </w:r>
-      <w:bookmarkEnd w:id="159"/>
-      <w:bookmarkEnd w:id="160"/>
-      <w:bookmarkEnd w:id="161"/>
+      <w:bookmarkEnd w:id="180"/>
+      <w:bookmarkEnd w:id="181"/>
+      <w:bookmarkEnd w:id="182"/>
       <w:r>
         <w:rPr>
           <w:rFonts w:hint="eastAsia"/>
@@ -20507,9 +22025,9 @@
       <w:pPr>
         <w:pStyle w:val="-1"/>
       </w:pPr>
-      <w:bookmarkStart w:id="162" w:name="_Toc376799501"/>
-      <w:bookmarkStart w:id="163" w:name="_Toc376801511"/>
-      <w:bookmarkStart w:id="164" w:name="_Toc6525"/>
+      <w:bookmarkStart w:id="183" w:name="_Toc376799501"/>
+      <w:bookmarkStart w:id="184" w:name="_Toc376801511"/>
+      <w:bookmarkStart w:id="185" w:name="_Toc6525"/>
       <w:r>
         <w:rPr>
           <w:rFonts w:hint="eastAsia"/>
@@ -20564,9 +22082,9 @@
         </w:rPr>
         <w:t>200</w:t>
       </w:r>
-      <w:bookmarkEnd w:id="162"/>
-      <w:bookmarkEnd w:id="163"/>
-      <w:bookmarkEnd w:id="164"/>
+      <w:bookmarkEnd w:id="183"/>
+      <w:bookmarkEnd w:id="184"/>
+      <w:bookmarkEnd w:id="185"/>
       <w:r>
         <w:rPr>
           <w:rFonts w:hint="eastAsia"/>
@@ -21276,13 +22794,13 @@
           <w:sz w:val="36"/>
         </w:rPr>
       </w:pPr>
-      <w:bookmarkStart w:id="165" w:name="_Toc1831310039_WPSOffice_Level1"/>
-      <w:bookmarkStart w:id="166" w:name="_Toc1659707694_WPSOffice_Level1"/>
-      <w:bookmarkStart w:id="167" w:name="_Toc236030139_WPSOffice_Level1"/>
-      <w:bookmarkStart w:id="168" w:name="_Toc1162540233_WPSOffice_Level1"/>
-      <w:bookmarkStart w:id="169" w:name="_Toc648586838_WPSOffice_Level1"/>
-      <w:bookmarkStart w:id="170" w:name="_Toc1485431793_WPSOffice_Level1"/>
-      <w:bookmarkStart w:id="171" w:name="_Toc401436645_WPSOffice_Level1"/>
+      <w:bookmarkStart w:id="186" w:name="_Toc1831310039_WPSOffice_Level1"/>
+      <w:bookmarkStart w:id="187" w:name="_Toc1659707694_WPSOffice_Level1"/>
+      <w:bookmarkStart w:id="188" w:name="_Toc236030139_WPSOffice_Level1"/>
+      <w:bookmarkStart w:id="189" w:name="_Toc1162540233_WPSOffice_Level1"/>
+      <w:bookmarkStart w:id="190" w:name="_Toc648586838_WPSOffice_Level1"/>
+      <w:bookmarkStart w:id="191" w:name="_Toc1485431793_WPSOffice_Level1"/>
+      <w:bookmarkStart w:id="192" w:name="_Toc401436645_WPSOffice_Level1"/>
       <w:r>
         <w:rPr>
           <w:rFonts w:ascii="黑体" w:eastAsia="黑体" w:hint="eastAsia"/>
@@ -21292,13 +22810,13 @@
         <w:lastRenderedPageBreak/>
         <w:t>致谢</w:t>
       </w:r>
-      <w:bookmarkEnd w:id="165"/>
-      <w:bookmarkEnd w:id="166"/>
-      <w:bookmarkEnd w:id="167"/>
-      <w:bookmarkEnd w:id="168"/>
-      <w:bookmarkEnd w:id="169"/>
-      <w:bookmarkEnd w:id="170"/>
-      <w:bookmarkEnd w:id="171"/>
+      <w:bookmarkEnd w:id="186"/>
+      <w:bookmarkEnd w:id="187"/>
+      <w:bookmarkEnd w:id="188"/>
+      <w:bookmarkEnd w:id="189"/>
+      <w:bookmarkEnd w:id="190"/>
+      <w:bookmarkEnd w:id="191"/>
+      <w:bookmarkEnd w:id="192"/>
     </w:p>
     <w:p>
       <w:pPr>
@@ -21658,7 +23176,7 @@
 </file>
 
 <file path=word/endnotes.xml><?xml version="1.0" encoding="utf-8"?>
-<w:endnotes xmlns:wpc="http://schemas.microsoft.com/office/word/2010/wordprocessingCanvas" xmlns:cx="http://schemas.microsoft.com/office/drawing/2014/chartex" xmlns:cx1="http://schemas.microsoft.com/office/drawing/2015/9/8/chartex" xmlns:cx2="http://schemas.microsoft.com/office/drawing/2015/10/21/chartex" xmlns:cx3="http://schemas.microsoft.com/office/drawing/2016/5/9/chartex" xmlns:cx4="http://schemas.microsoft.com/office/drawing/2016/5/10/chartex" xmlns:cx5="http://schemas.microsoft.com/office/drawing/2016/5/11/chartex" xmlns:cx6="http://schemas.microsoft.com/office/drawing/2016/5/12/chartex" xmlns:cx7="http://schemas.microsoft.com/office/drawing/2016/5/13/chartex" xmlns:cx8="http://schemas.microsoft.com/office/drawing/2016/5/14/chartex" xmlns:mc="http://schemas.openxmlformats.org/markup-compatibility/2006" xmlns:aink="http://schemas.microsoft.com/office/drawing/2016/ink" xmlns:am3d="http://schemas.microsoft.com/office/drawing/2017/model3d" xmlns:o="urn:schemas-microsoft-com:office:office" xmlns:r="http://schemas.openxmlformats.org/officeDocument/2006/relationships" xmlns:m="http://schemas.openxmlformats.org/officeDocument/2006/math" xmlns:v="urn:schemas-microsoft-com:vml" xmlns:wp14="http://schemas.microsoft.com/office/word/2010/wordprocessingDrawing" xmlns:wp="http://schemas.openxmlformats.org/drawingml/2006/wordprocessingDrawing" xmlns:w10="urn:schemas-microsoft-com:office:word" xmlns:w="http://schemas.openxmlformats.org/wordprocessingml/2006/main" xmlns:w14="http://schemas.microsoft.com/office/word/2010/wordml" xmlns:w15="http://schemas.microsoft.com/office/word/2012/wordml" xmlns:w16cex="http://schemas.microsoft.com/office/word/2018/wordml/cex" xmlns:w16cid="http://schemas.microsoft.com/office/word/2016/wordml/cid" xmlns:w16="http://schemas.microsoft.com/office/word/2018/wordml" xmlns:w16sdtdh="http://schemas.microsoft.com/office/word/2020/wordml/sdtdatahash" xmlns:w16se="http://schemas.microsoft.com/office/word/2015/wordml/symex" xmlns:wpg="http://schemas.microsoft.com/office/word/2010/wordprocessingGroup" xmlns:wpi="http://schemas.microsoft.com/office/word/2010/wordprocessingInk" xmlns:wne="http://schemas.microsoft.com/office/word/2006/wordml" xmlns:wps="http://schemas.microsoft.com/office/word/2010/wordprocessingShape" mc:Ignorable="w14 w15 w16se w16cid w16 w16cex w16sdtdh wp14">
+<w:endnotes xmlns:wpc="http://schemas.microsoft.com/office/word/2010/wordprocessingCanvas" xmlns:cx="http://schemas.microsoft.com/office/drawing/2014/chartex" xmlns:cx1="http://schemas.microsoft.com/office/drawing/2015/9/8/chartex" xmlns:cx2="http://schemas.microsoft.com/office/drawing/2015/10/21/chartex" xmlns:cx3="http://schemas.microsoft.com/office/drawing/2016/5/9/chartex" xmlns:cx4="http://schemas.microsoft.com/office/drawing/2016/5/10/chartex" xmlns:cx5="http://schemas.microsoft.com/office/drawing/2016/5/11/chartex" xmlns:cx6="http://schemas.microsoft.com/office/drawing/2016/5/12/chartex" xmlns:cx7="http://schemas.microsoft.com/office/drawing/2016/5/13/chartex" xmlns:cx8="http://schemas.microsoft.com/office/drawing/2016/5/14/chartex" xmlns:mc="http://schemas.openxmlformats.org/markup-compatibility/2006" xmlns:aink="http://schemas.microsoft.com/office/drawing/2016/ink" xmlns:am3d="http://schemas.microsoft.com/office/drawing/2017/model3d" xmlns:o="urn:schemas-microsoft-com:office:office" xmlns:oel="http://schemas.microsoft.com/office/2019/extlst" xmlns:r="http://schemas.openxmlformats.org/officeDocument/2006/relationships" xmlns:m="http://schemas.openxmlformats.org/officeDocument/2006/math" xmlns:v="urn:schemas-microsoft-com:vml" xmlns:wp14="http://schemas.microsoft.com/office/word/2010/wordprocessingDrawing" xmlns:wp="http://schemas.openxmlformats.org/drawingml/2006/wordprocessingDrawing" xmlns:w10="urn:schemas-microsoft-com:office:word" xmlns:w="http://schemas.openxmlformats.org/wordprocessingml/2006/main" xmlns:w14="http://schemas.microsoft.com/office/word/2010/wordml" xmlns:w15="http://schemas.microsoft.com/office/word/2012/wordml" xmlns:w16cex="http://schemas.microsoft.com/office/word/2018/wordml/cex" xmlns:w16cid="http://schemas.microsoft.com/office/word/2016/wordml/cid" xmlns:w16="http://schemas.microsoft.com/office/word/2018/wordml" xmlns:w16sdtdh="http://schemas.microsoft.com/office/word/2020/wordml/sdtdatahash" xmlns:w16se="http://schemas.microsoft.com/office/word/2015/wordml/symex" xmlns:wpg="http://schemas.microsoft.com/office/word/2010/wordprocessingGroup" xmlns:wpi="http://schemas.microsoft.com/office/word/2010/wordprocessingInk" xmlns:wne="http://schemas.microsoft.com/office/word/2006/wordml" xmlns:wps="http://schemas.microsoft.com/office/word/2010/wordprocessingShape" mc:Ignorable="w14 w15 w16se w16cid w16 w16cex w16sdtdh wp14">
   <w:endnote w:type="separator" w:id="-1">
     <w:p>
       <w:pPr>
@@ -21685,7 +23203,7 @@
 </file>
 
 <file path=word/footer1.xml><?xml version="1.0" encoding="utf-8"?>
-<w:ftr xmlns:wpc="http://schemas.microsoft.com/office/word/2010/wordprocessingCanvas" xmlns:cx="http://schemas.microsoft.com/office/drawing/2014/chartex" xmlns:cx1="http://schemas.microsoft.com/office/drawing/2015/9/8/chartex" xmlns:cx2="http://schemas.microsoft.com/office/drawing/2015/10/21/chartex" xmlns:cx3="http://schemas.microsoft.com/office/drawing/2016/5/9/chartex" xmlns:cx4="http://schemas.microsoft.com/office/drawing/2016/5/10/chartex" xmlns:cx5="http://schemas.microsoft.com/office/drawing/2016/5/11/chartex" xmlns:cx6="http://schemas.microsoft.com/office/drawing/2016/5/12/chartex" xmlns:cx7="http://schemas.microsoft.com/office/drawing/2016/5/13/chartex" xmlns:cx8="http://schemas.microsoft.com/office/drawing/2016/5/14/chartex" xmlns:mc="http://schemas.openxmlformats.org/markup-compatibility/2006" xmlns:aink="http://schemas.microsoft.com/office/drawing/2016/ink" xmlns:am3d="http://schemas.microsoft.com/office/drawing/2017/model3d" xmlns:o="urn:schemas-microsoft-com:office:office" xmlns:r="http://schemas.openxmlformats.org/officeDocument/2006/relationships" xmlns:m="http://schemas.openxmlformats.org/officeDocument/2006/math" xmlns:v="urn:schemas-microsoft-com:vml" xmlns:wp14="http://schemas.microsoft.com/office/word/2010/wordprocessingDrawing" xmlns:wp="http://schemas.openxmlformats.org/drawingml/2006/wordprocessingDrawing" xmlns:w10="urn:schemas-microsoft-com:office:word" xmlns:w="http://schemas.openxmlformats.org/wordprocessingml/2006/main" xmlns:w14="http://schemas.microsoft.com/office/word/2010/wordml" xmlns:w15="http://schemas.microsoft.com/office/word/2012/wordml" xmlns:w16cex="http://schemas.microsoft.com/office/word/2018/wordml/cex" xmlns:w16cid="http://schemas.microsoft.com/office/word/2016/wordml/cid" xmlns:w16="http://schemas.microsoft.com/office/word/2018/wordml" xmlns:w16sdtdh="http://schemas.microsoft.com/office/word/2020/wordml/sdtdatahash" xmlns:w16se="http://schemas.microsoft.com/office/word/2015/wordml/symex" xmlns:wpg="http://schemas.microsoft.com/office/word/2010/wordprocessingGroup" xmlns:wpi="http://schemas.microsoft.com/office/word/2010/wordprocessingInk" xmlns:wne="http://schemas.microsoft.com/office/word/2006/wordml" xmlns:wps="http://schemas.microsoft.com/office/word/2010/wordprocessingShape" mc:Ignorable="w14 w15 w16se w16cid w16 w16cex w16sdtdh wp14">
+<w:ftr xmlns:wpc="http://schemas.microsoft.com/office/word/2010/wordprocessingCanvas" xmlns:cx="http://schemas.microsoft.com/office/drawing/2014/chartex" xmlns:cx1="http://schemas.microsoft.com/office/drawing/2015/9/8/chartex" xmlns:cx2="http://schemas.microsoft.com/office/drawing/2015/10/21/chartex" xmlns:cx3="http://schemas.microsoft.com/office/drawing/2016/5/9/chartex" xmlns:cx4="http://schemas.microsoft.com/office/drawing/2016/5/10/chartex" xmlns:cx5="http://schemas.microsoft.com/office/drawing/2016/5/11/chartex" xmlns:cx6="http://schemas.microsoft.com/office/drawing/2016/5/12/chartex" xmlns:cx7="http://schemas.microsoft.com/office/drawing/2016/5/13/chartex" xmlns:cx8="http://schemas.microsoft.com/office/drawing/2016/5/14/chartex" xmlns:mc="http://schemas.openxmlformats.org/markup-compatibility/2006" xmlns:aink="http://schemas.microsoft.com/office/drawing/2016/ink" xmlns:am3d="http://schemas.microsoft.com/office/drawing/2017/model3d" xmlns:o="urn:schemas-microsoft-com:office:office" xmlns:oel="http://schemas.microsoft.com/office/2019/extlst" xmlns:r="http://schemas.openxmlformats.org/officeDocument/2006/relationships" xmlns:m="http://schemas.openxmlformats.org/officeDocument/2006/math" xmlns:v="urn:schemas-microsoft-com:vml" xmlns:wp14="http://schemas.microsoft.com/office/word/2010/wordprocessingDrawing" xmlns:wp="http://schemas.openxmlformats.org/drawingml/2006/wordprocessingDrawing" xmlns:w10="urn:schemas-microsoft-com:office:word" xmlns:w="http://schemas.openxmlformats.org/wordprocessingml/2006/main" xmlns:w14="http://schemas.microsoft.com/office/word/2010/wordml" xmlns:w15="http://schemas.microsoft.com/office/word/2012/wordml" xmlns:w16cex="http://schemas.microsoft.com/office/word/2018/wordml/cex" xmlns:w16cid="http://schemas.microsoft.com/office/word/2016/wordml/cid" xmlns:w16="http://schemas.microsoft.com/office/word/2018/wordml" xmlns:w16sdtdh="http://schemas.microsoft.com/office/word/2020/wordml/sdtdatahash" xmlns:w16se="http://schemas.microsoft.com/office/word/2015/wordml/symex" xmlns:wpg="http://schemas.microsoft.com/office/word/2010/wordprocessingGroup" xmlns:wpi="http://schemas.microsoft.com/office/word/2010/wordprocessingInk" xmlns:wne="http://schemas.microsoft.com/office/word/2006/wordml" xmlns:wps="http://schemas.microsoft.com/office/word/2010/wordprocessingShape" mc:Ignorable="w14 w15 w16se w16cid w16 w16cex w16sdtdh wp14">
   <w:p>
     <w:pPr>
       <w:pStyle w:val="a5"/>
@@ -21696,7 +23214,7 @@
 </file>
 
 <file path=word/footer2.xml><?xml version="1.0" encoding="utf-8"?>
-<w:ftr xmlns:wpc="http://schemas.microsoft.com/office/word/2010/wordprocessingCanvas" xmlns:cx="http://schemas.microsoft.com/office/drawing/2014/chartex" xmlns:cx1="http://schemas.microsoft.com/office/drawing/2015/9/8/chartex" xmlns:cx2="http://schemas.microsoft.com/office/drawing/2015/10/21/chartex" xmlns:cx3="http://schemas.microsoft.com/office/drawing/2016/5/9/chartex" xmlns:cx4="http://schemas.microsoft.com/office/drawing/2016/5/10/chartex" xmlns:cx5="http://schemas.microsoft.com/office/drawing/2016/5/11/chartex" xmlns:cx6="http://schemas.microsoft.com/office/drawing/2016/5/12/chartex" xmlns:cx7="http://schemas.microsoft.com/office/drawing/2016/5/13/chartex" xmlns:cx8="http://schemas.microsoft.com/office/drawing/2016/5/14/chartex" xmlns:mc="http://schemas.openxmlformats.org/markup-compatibility/2006" xmlns:aink="http://schemas.microsoft.com/office/drawing/2016/ink" xmlns:am3d="http://schemas.microsoft.com/office/drawing/2017/model3d" xmlns:o="urn:schemas-microsoft-com:office:office" xmlns:r="http://schemas.openxmlformats.org/officeDocument/2006/relationships" xmlns:m="http://schemas.openxmlformats.org/officeDocument/2006/math" xmlns:v="urn:schemas-microsoft-com:vml" xmlns:wp14="http://schemas.microsoft.com/office/word/2010/wordprocessingDrawing" xmlns:wp="http://schemas.openxmlformats.org/drawingml/2006/wordprocessingDrawing" xmlns:w10="urn:schemas-microsoft-com:office:word" xmlns:w="http://schemas.openxmlformats.org/wordprocessingml/2006/main" xmlns:w14="http://schemas.microsoft.com/office/word/2010/wordml" xmlns:w15="http://schemas.microsoft.com/office/word/2012/wordml" xmlns:w16cex="http://schemas.microsoft.com/office/word/2018/wordml/cex" xmlns:w16cid="http://schemas.microsoft.com/office/word/2016/wordml/cid" xmlns:w16="http://schemas.microsoft.com/office/word/2018/wordml" xmlns:w16sdtdh="http://schemas.microsoft.com/office/word/2020/wordml/sdtdatahash" xmlns:w16se="http://schemas.microsoft.com/office/word/2015/wordml/symex" xmlns:wpg="http://schemas.microsoft.com/office/word/2010/wordprocessingGroup" xmlns:wpi="http://schemas.microsoft.com/office/word/2010/wordprocessingInk" xmlns:wne="http://schemas.microsoft.com/office/word/2006/wordml" xmlns:wps="http://schemas.microsoft.com/office/word/2010/wordprocessingShape" mc:Ignorable="w14 w15 w16se w16cid w16 w16cex w16sdtdh wp14">
+<w:ftr xmlns:wpc="http://schemas.microsoft.com/office/word/2010/wordprocessingCanvas" xmlns:cx="http://schemas.microsoft.com/office/drawing/2014/chartex" xmlns:cx1="http://schemas.microsoft.com/office/drawing/2015/9/8/chartex" xmlns:cx2="http://schemas.microsoft.com/office/drawing/2015/10/21/chartex" xmlns:cx3="http://schemas.microsoft.com/office/drawing/2016/5/9/chartex" xmlns:cx4="http://schemas.microsoft.com/office/drawing/2016/5/10/chartex" xmlns:cx5="http://schemas.microsoft.com/office/drawing/2016/5/11/chartex" xmlns:cx6="http://schemas.microsoft.com/office/drawing/2016/5/12/chartex" xmlns:cx7="http://schemas.microsoft.com/office/drawing/2016/5/13/chartex" xmlns:cx8="http://schemas.microsoft.com/office/drawing/2016/5/14/chartex" xmlns:mc="http://schemas.openxmlformats.org/markup-compatibility/2006" xmlns:aink="http://schemas.microsoft.com/office/drawing/2016/ink" xmlns:am3d="http://schemas.microsoft.com/office/drawing/2017/model3d" xmlns:o="urn:schemas-microsoft-com:office:office" xmlns:oel="http://schemas.microsoft.com/office/2019/extlst" xmlns:r="http://schemas.openxmlformats.org/officeDocument/2006/relationships" xmlns:m="http://schemas.openxmlformats.org/officeDocument/2006/math" xmlns:v="urn:schemas-microsoft-com:vml" xmlns:wp14="http://schemas.microsoft.com/office/word/2010/wordprocessingDrawing" xmlns:wp="http://schemas.openxmlformats.org/drawingml/2006/wordprocessingDrawing" xmlns:w10="urn:schemas-microsoft-com:office:word" xmlns:w="http://schemas.openxmlformats.org/wordprocessingml/2006/main" xmlns:w14="http://schemas.microsoft.com/office/word/2010/wordml" xmlns:w15="http://schemas.microsoft.com/office/word/2012/wordml" xmlns:w16cex="http://schemas.microsoft.com/office/word/2018/wordml/cex" xmlns:w16cid="http://schemas.microsoft.com/office/word/2016/wordml/cid" xmlns:w16="http://schemas.microsoft.com/office/word/2018/wordml" xmlns:w16sdtdh="http://schemas.microsoft.com/office/word/2020/wordml/sdtdatahash" xmlns:w16se="http://schemas.microsoft.com/office/word/2015/wordml/symex" xmlns:wpg="http://schemas.microsoft.com/office/word/2010/wordprocessingGroup" xmlns:wpi="http://schemas.microsoft.com/office/word/2010/wordprocessingInk" xmlns:wne="http://schemas.microsoft.com/office/word/2006/wordml" xmlns:wps="http://schemas.microsoft.com/office/word/2010/wordprocessingShape" mc:Ignorable="w14 w15 w16se w16cid w16 w16cex w16sdtdh wp14">
   <w:p>
     <w:pPr>
       <w:pStyle w:val="a5"/>
@@ -21707,7 +23225,7 @@
 </file>
 
 <file path=word/footer3.xml><?xml version="1.0" encoding="utf-8"?>
-<w:ftr xmlns:wpc="http://schemas.microsoft.com/office/word/2010/wordprocessingCanvas" xmlns:cx="http://schemas.microsoft.com/office/drawing/2014/chartex" xmlns:cx1="http://schemas.microsoft.com/office/drawing/2015/9/8/chartex" xmlns:cx2="http://schemas.microsoft.com/office/drawing/2015/10/21/chartex" xmlns:cx3="http://schemas.microsoft.com/office/drawing/2016/5/9/chartex" xmlns:cx4="http://schemas.microsoft.com/office/drawing/2016/5/10/chartex" xmlns:cx5="http://schemas.microsoft.com/office/drawing/2016/5/11/chartex" xmlns:cx6="http://schemas.microsoft.com/office/drawing/2016/5/12/chartex" xmlns:cx7="http://schemas.microsoft.com/office/drawing/2016/5/13/chartex" xmlns:cx8="http://schemas.microsoft.com/office/drawing/2016/5/14/chartex" xmlns:mc="http://schemas.openxmlformats.org/markup-compatibility/2006" xmlns:aink="http://schemas.microsoft.com/office/drawing/2016/ink" xmlns:am3d="http://schemas.microsoft.com/office/drawing/2017/model3d" xmlns:o="urn:schemas-microsoft-com:office:office" xmlns:r="http://schemas.openxmlformats.org/officeDocument/2006/relationships" xmlns:m="http://schemas.openxmlformats.org/officeDocument/2006/math" xmlns:v="urn:schemas-microsoft-com:vml" xmlns:wp14="http://schemas.microsoft.com/office/word/2010/wordprocessingDrawing" xmlns:wp="http://schemas.openxmlformats.org/drawingml/2006/wordprocessingDrawing" xmlns:w10="urn:schemas-microsoft-com:office:word" xmlns:w="http://schemas.openxmlformats.org/wordprocessingml/2006/main" xmlns:w14="http://schemas.microsoft.com/office/word/2010/wordml" xmlns:w15="http://schemas.microsoft.com/office/word/2012/wordml" xmlns:w16cex="http://schemas.microsoft.com/office/word/2018/wordml/cex" xmlns:w16cid="http://schemas.microsoft.com/office/word/2016/wordml/cid" xmlns:w16="http://schemas.microsoft.com/office/word/2018/wordml" xmlns:w16sdtdh="http://schemas.microsoft.com/office/word/2020/wordml/sdtdatahash" xmlns:w16se="http://schemas.microsoft.com/office/word/2015/wordml/symex" xmlns:wpg="http://schemas.microsoft.com/office/word/2010/wordprocessingGroup" xmlns:wpi="http://schemas.microsoft.com/office/word/2010/wordprocessingInk" xmlns:wne="http://schemas.microsoft.com/office/word/2006/wordml" xmlns:wps="http://schemas.microsoft.com/office/word/2010/wordprocessingShape" mc:Ignorable="w14 w15 w16se w16cid w16 w16cex w16sdtdh wp14">
+<w:ftr xmlns:wpc="http://schemas.microsoft.com/office/word/2010/wordprocessingCanvas" xmlns:cx="http://schemas.microsoft.com/office/drawing/2014/chartex" xmlns:cx1="http://schemas.microsoft.com/office/drawing/2015/9/8/chartex" xmlns:cx2="http://schemas.microsoft.com/office/drawing/2015/10/21/chartex" xmlns:cx3="http://schemas.microsoft.com/office/drawing/2016/5/9/chartex" xmlns:cx4="http://schemas.microsoft.com/office/drawing/2016/5/10/chartex" xmlns:cx5="http://schemas.microsoft.com/office/drawing/2016/5/11/chartex" xmlns:cx6="http://schemas.microsoft.com/office/drawing/2016/5/12/chartex" xmlns:cx7="http://schemas.microsoft.com/office/drawing/2016/5/13/chartex" xmlns:cx8="http://schemas.microsoft.com/office/drawing/2016/5/14/chartex" xmlns:mc="http://schemas.openxmlformats.org/markup-compatibility/2006" xmlns:aink="http://schemas.microsoft.com/office/drawing/2016/ink" xmlns:am3d="http://schemas.microsoft.com/office/drawing/2017/model3d" xmlns:o="urn:schemas-microsoft-com:office:office" xmlns:oel="http://schemas.microsoft.com/office/2019/extlst" xmlns:r="http://schemas.openxmlformats.org/officeDocument/2006/relationships" xmlns:m="http://schemas.openxmlformats.org/officeDocument/2006/math" xmlns:v="urn:schemas-microsoft-com:vml" xmlns:wp14="http://schemas.microsoft.com/office/word/2010/wordprocessingDrawing" xmlns:wp="http://schemas.openxmlformats.org/drawingml/2006/wordprocessingDrawing" xmlns:w10="urn:schemas-microsoft-com:office:word" xmlns:w="http://schemas.openxmlformats.org/wordprocessingml/2006/main" xmlns:w14="http://schemas.microsoft.com/office/word/2010/wordml" xmlns:w15="http://schemas.microsoft.com/office/word/2012/wordml" xmlns:w16cex="http://schemas.microsoft.com/office/word/2018/wordml/cex" xmlns:w16cid="http://schemas.microsoft.com/office/word/2016/wordml/cid" xmlns:w16="http://schemas.microsoft.com/office/word/2018/wordml" xmlns:w16sdtdh="http://schemas.microsoft.com/office/word/2020/wordml/sdtdatahash" xmlns:w16se="http://schemas.microsoft.com/office/word/2015/wordml/symex" xmlns:wpg="http://schemas.microsoft.com/office/word/2010/wordprocessingGroup" xmlns:wpi="http://schemas.microsoft.com/office/word/2010/wordprocessingInk" xmlns:wne="http://schemas.microsoft.com/office/word/2006/wordml" xmlns:wps="http://schemas.microsoft.com/office/word/2010/wordprocessingShape" mc:Ignorable="w14 w15 w16se w16cid w16 w16cex w16sdtdh wp14">
   <w:p>
     <w:pPr>
       <w:pStyle w:val="a5"/>
@@ -21718,7 +23236,7 @@
 </file>
 
 <file path=word/footer4.xml><?xml version="1.0" encoding="utf-8"?>
-<w:ftr xmlns:wpc="http://schemas.microsoft.com/office/word/2010/wordprocessingCanvas" xmlns:cx="http://schemas.microsoft.com/office/drawing/2014/chartex" xmlns:cx1="http://schemas.microsoft.com/office/drawing/2015/9/8/chartex" xmlns:cx2="http://schemas.microsoft.com/office/drawing/2015/10/21/chartex" xmlns:cx3="http://schemas.microsoft.com/office/drawing/2016/5/9/chartex" xmlns:cx4="http://schemas.microsoft.com/office/drawing/2016/5/10/chartex" xmlns:cx5="http://schemas.microsoft.com/office/drawing/2016/5/11/chartex" xmlns:cx6="http://schemas.microsoft.com/office/drawing/2016/5/12/chartex" xmlns:cx7="http://schemas.microsoft.com/office/drawing/2016/5/13/chartex" xmlns:cx8="http://schemas.microsoft.com/office/drawing/2016/5/14/chartex" xmlns:mc="http://schemas.openxmlformats.org/markup-compatibility/2006" xmlns:aink="http://schemas.microsoft.com/office/drawing/2016/ink" xmlns:am3d="http://schemas.microsoft.com/office/drawing/2017/model3d" xmlns:o="urn:schemas-microsoft-com:office:office" xmlns:r="http://schemas.openxmlformats.org/officeDocument/2006/relationships" xmlns:m="http://schemas.openxmlformats.org/officeDocument/2006/math" xmlns:v="urn:schemas-microsoft-com:vml" xmlns:wp14="http://schemas.microsoft.com/office/word/2010/wordprocessingDrawing" xmlns:wp="http://schemas.openxmlformats.org/drawingml/2006/wordprocessingDrawing" xmlns:w10="urn:schemas-microsoft-com:office:word" xmlns:w="http://schemas.openxmlformats.org/wordprocessingml/2006/main" xmlns:w14="http://schemas.microsoft.com/office/word/2010/wordml" xmlns:w15="http://schemas.microsoft.com/office/word/2012/wordml" xmlns:w16cex="http://schemas.microsoft.com/office/word/2018/wordml/cex" xmlns:w16cid="http://schemas.microsoft.com/office/word/2016/wordml/cid" xmlns:w16="http://schemas.microsoft.com/office/word/2018/wordml" xmlns:w16sdtdh="http://schemas.microsoft.com/office/word/2020/wordml/sdtdatahash" xmlns:w16se="http://schemas.microsoft.com/office/word/2015/wordml/symex" xmlns:wpg="http://schemas.microsoft.com/office/word/2010/wordprocessingGroup" xmlns:wpi="http://schemas.microsoft.com/office/word/2010/wordprocessingInk" xmlns:wne="http://schemas.microsoft.com/office/word/2006/wordml" xmlns:wps="http://schemas.microsoft.com/office/word/2010/wordprocessingShape" mc:Ignorable="w14 w15 w16se w16cid w16 w16cex w16sdtdh wp14">
+<w:ftr xmlns:wpc="http://schemas.microsoft.com/office/word/2010/wordprocessingCanvas" xmlns:cx="http://schemas.microsoft.com/office/drawing/2014/chartex" xmlns:cx1="http://schemas.microsoft.com/office/drawing/2015/9/8/chartex" xmlns:cx2="http://schemas.microsoft.com/office/drawing/2015/10/21/chartex" xmlns:cx3="http://schemas.microsoft.com/office/drawing/2016/5/9/chartex" xmlns:cx4="http://schemas.microsoft.com/office/drawing/2016/5/10/chartex" xmlns:cx5="http://schemas.microsoft.com/office/drawing/2016/5/11/chartex" xmlns:cx6="http://schemas.microsoft.com/office/drawing/2016/5/12/chartex" xmlns:cx7="http://schemas.microsoft.com/office/drawing/2016/5/13/chartex" xmlns:cx8="http://schemas.microsoft.com/office/drawing/2016/5/14/chartex" xmlns:mc="http://schemas.openxmlformats.org/markup-compatibility/2006" xmlns:aink="http://schemas.microsoft.com/office/drawing/2016/ink" xmlns:am3d="http://schemas.microsoft.com/office/drawing/2017/model3d" xmlns:o="urn:schemas-microsoft-com:office:office" xmlns:oel="http://schemas.microsoft.com/office/2019/extlst" xmlns:r="http://schemas.openxmlformats.org/officeDocument/2006/relationships" xmlns:m="http://schemas.openxmlformats.org/officeDocument/2006/math" xmlns:v="urn:schemas-microsoft-com:vml" xmlns:wp14="http://schemas.microsoft.com/office/word/2010/wordprocessingDrawing" xmlns:wp="http://schemas.openxmlformats.org/drawingml/2006/wordprocessingDrawing" xmlns:w10="urn:schemas-microsoft-com:office:word" xmlns:w="http://schemas.openxmlformats.org/wordprocessingml/2006/main" xmlns:w14="http://schemas.microsoft.com/office/word/2010/wordml" xmlns:w15="http://schemas.microsoft.com/office/word/2012/wordml" xmlns:w16cex="http://schemas.microsoft.com/office/word/2018/wordml/cex" xmlns:w16cid="http://schemas.microsoft.com/office/word/2016/wordml/cid" xmlns:w16="http://schemas.microsoft.com/office/word/2018/wordml" xmlns:w16sdtdh="http://schemas.microsoft.com/office/word/2020/wordml/sdtdatahash" xmlns:w16se="http://schemas.microsoft.com/office/word/2015/wordml/symex" xmlns:wpg="http://schemas.microsoft.com/office/word/2010/wordprocessingGroup" xmlns:wpi="http://schemas.microsoft.com/office/word/2010/wordprocessingInk" xmlns:wne="http://schemas.microsoft.com/office/word/2006/wordml" xmlns:wps="http://schemas.microsoft.com/office/word/2010/wordprocessingShape" mc:Ignorable="w14 w15 w16se w16cid w16 w16cex w16sdtdh wp14">
   <w:p>
     <w:pPr>
       <w:pStyle w:val="a5"/>
@@ -21728,7 +23246,7 @@
 </file>
 
 <file path=word/footer5.xml><?xml version="1.0" encoding="utf-8"?>
-<w:ftr xmlns:wpc="http://schemas.microsoft.com/office/word/2010/wordprocessingCanvas" xmlns:cx="http://schemas.microsoft.com/office/drawing/2014/chartex" xmlns:cx1="http://schemas.microsoft.com/office/drawing/2015/9/8/chartex" xmlns:cx2="http://schemas.microsoft.com/office/drawing/2015/10/21/chartex" xmlns:cx3="http://schemas.microsoft.com/office/drawing/2016/5/9/chartex" xmlns:cx4="http://schemas.microsoft.com/office/drawing/2016/5/10/chartex" xmlns:cx5="http://schemas.microsoft.com/office/drawing/2016/5/11/chartex" xmlns:cx6="http://schemas.microsoft.com/office/drawing/2016/5/12/chartex" xmlns:cx7="http://schemas.microsoft.com/office/drawing/2016/5/13/chartex" xmlns:cx8="http://schemas.microsoft.com/office/drawing/2016/5/14/chartex" xmlns:mc="http://schemas.openxmlformats.org/markup-compatibility/2006" xmlns:aink="http://schemas.microsoft.com/office/drawing/2016/ink" xmlns:am3d="http://schemas.microsoft.com/office/drawing/2017/model3d" xmlns:o="urn:schemas-microsoft-com:office:office" xmlns:r="http://schemas.openxmlformats.org/officeDocument/2006/relationships" xmlns:m="http://schemas.openxmlformats.org/officeDocument/2006/math" xmlns:v="urn:schemas-microsoft-com:vml" xmlns:wp14="http://schemas.microsoft.com/office/word/2010/wordprocessingDrawing" xmlns:wp="http://schemas.openxmlformats.org/drawingml/2006/wordprocessingDrawing" xmlns:w10="urn:schemas-microsoft-com:office:word" xmlns:w="http://schemas.openxmlformats.org/wordprocessingml/2006/main" xmlns:w14="http://schemas.microsoft.com/office/word/2010/wordml" xmlns:w15="http://schemas.microsoft.com/office/word/2012/wordml" xmlns:w16cex="http://schemas.microsoft.com/office/word/2018/wordml/cex" xmlns:w16cid="http://schemas.microsoft.com/office/word/2016/wordml/cid" xmlns:w16="http://schemas.microsoft.com/office/word/2018/wordml" xmlns:w16sdtdh="http://schemas.microsoft.com/office/word/2020/wordml/sdtdatahash" xmlns:w16se="http://schemas.microsoft.com/office/word/2015/wordml/symex" xmlns:wpg="http://schemas.microsoft.com/office/word/2010/wordprocessingGroup" xmlns:wpi="http://schemas.microsoft.com/office/word/2010/wordprocessingInk" xmlns:wne="http://schemas.microsoft.com/office/word/2006/wordml" xmlns:wps="http://schemas.microsoft.com/office/word/2010/wordprocessingShape" mc:Ignorable="w14 w15 w16se w16cid w16 w16cex w16sdtdh wp14">
+<w:ftr xmlns:wpc="http://schemas.microsoft.com/office/word/2010/wordprocessingCanvas" xmlns:cx="http://schemas.microsoft.com/office/drawing/2014/chartex" xmlns:cx1="http://schemas.microsoft.com/office/drawing/2015/9/8/chartex" xmlns:cx2="http://schemas.microsoft.com/office/drawing/2015/10/21/chartex" xmlns:cx3="http://schemas.microsoft.com/office/drawing/2016/5/9/chartex" xmlns:cx4="http://schemas.microsoft.com/office/drawing/2016/5/10/chartex" xmlns:cx5="http://schemas.microsoft.com/office/drawing/2016/5/11/chartex" xmlns:cx6="http://schemas.microsoft.com/office/drawing/2016/5/12/chartex" xmlns:cx7="http://schemas.microsoft.com/office/drawing/2016/5/13/chartex" xmlns:cx8="http://schemas.microsoft.com/office/drawing/2016/5/14/chartex" xmlns:mc="http://schemas.openxmlformats.org/markup-compatibility/2006" xmlns:aink="http://schemas.microsoft.com/office/drawing/2016/ink" xmlns:am3d="http://schemas.microsoft.com/office/drawing/2017/model3d" xmlns:o="urn:schemas-microsoft-com:office:office" xmlns:oel="http://schemas.microsoft.com/office/2019/extlst" xmlns:r="http://schemas.openxmlformats.org/officeDocument/2006/relationships" xmlns:m="http://schemas.openxmlformats.org/officeDocument/2006/math" xmlns:v="urn:schemas-microsoft-com:vml" xmlns:wp14="http://schemas.microsoft.com/office/word/2010/wordprocessingDrawing" xmlns:wp="http://schemas.openxmlformats.org/drawingml/2006/wordprocessingDrawing" xmlns:w10="urn:schemas-microsoft-com:office:word" xmlns:w="http://schemas.openxmlformats.org/wordprocessingml/2006/main" xmlns:w14="http://schemas.microsoft.com/office/word/2010/wordml" xmlns:w15="http://schemas.microsoft.com/office/word/2012/wordml" xmlns:w16cex="http://schemas.microsoft.com/office/word/2018/wordml/cex" xmlns:w16cid="http://schemas.microsoft.com/office/word/2016/wordml/cid" xmlns:w16="http://schemas.microsoft.com/office/word/2018/wordml" xmlns:w16sdtdh="http://schemas.microsoft.com/office/word/2020/wordml/sdtdatahash" xmlns:w16se="http://schemas.microsoft.com/office/word/2015/wordml/symex" xmlns:wpg="http://schemas.microsoft.com/office/word/2010/wordprocessingGroup" xmlns:wpi="http://schemas.microsoft.com/office/word/2010/wordprocessingInk" xmlns:wne="http://schemas.microsoft.com/office/word/2006/wordml" xmlns:wps="http://schemas.microsoft.com/office/word/2010/wordprocessingShape" mc:Ignorable="w14 w15 w16se w16cid w16 w16cex w16sdtdh wp14">
   <w:p>
     <w:pPr>
       <w:pStyle w:val="a5"/>
@@ -21745,7 +23263,7 @@
 </file>
 
 <file path=word/footer6.xml><?xml version="1.0" encoding="utf-8"?>
-<w:ftr xmlns:wpc="http://schemas.microsoft.com/office/word/2010/wordprocessingCanvas" xmlns:cx="http://schemas.microsoft.com/office/drawing/2014/chartex" xmlns:cx1="http://schemas.microsoft.com/office/drawing/2015/9/8/chartex" xmlns:cx2="http://schemas.microsoft.com/office/drawing/2015/10/21/chartex" xmlns:cx3="http://schemas.microsoft.com/office/drawing/2016/5/9/chartex" xmlns:cx4="http://schemas.microsoft.com/office/drawing/2016/5/10/chartex" xmlns:cx5="http://schemas.microsoft.com/office/drawing/2016/5/11/chartex" xmlns:cx6="http://schemas.microsoft.com/office/drawing/2016/5/12/chartex" xmlns:cx7="http://schemas.microsoft.com/office/drawing/2016/5/13/chartex" xmlns:cx8="http://schemas.microsoft.com/office/drawing/2016/5/14/chartex" xmlns:mc="http://schemas.openxmlformats.org/markup-compatibility/2006" xmlns:aink="http://schemas.microsoft.com/office/drawing/2016/ink" xmlns:am3d="http://schemas.microsoft.com/office/drawing/2017/model3d" xmlns:o="urn:schemas-microsoft-com:office:office" xmlns:r="http://schemas.openxmlformats.org/officeDocument/2006/relationships" xmlns:m="http://schemas.openxmlformats.org/officeDocument/2006/math" xmlns:v="urn:schemas-microsoft-com:vml" xmlns:wp14="http://schemas.microsoft.com/office/word/2010/wordprocessingDrawing" xmlns:wp="http://schemas.openxmlformats.org/drawingml/2006/wordprocessingDrawing" xmlns:w10="urn:schemas-microsoft-com:office:word" xmlns:w="http://schemas.openxmlformats.org/wordprocessingml/2006/main" xmlns:w14="http://schemas.microsoft.com/office/word/2010/wordml" xmlns:w15="http://schemas.microsoft.com/office/word/2012/wordml" xmlns:w16cex="http://schemas.microsoft.com/office/word/2018/wordml/cex" xmlns:w16cid="http://schemas.microsoft.com/office/word/2016/wordml/cid" xmlns:w16="http://schemas.microsoft.com/office/word/2018/wordml" xmlns:w16sdtdh="http://schemas.microsoft.com/office/word/2020/wordml/sdtdatahash" xmlns:w16se="http://schemas.microsoft.com/office/word/2015/wordml/symex" xmlns:wpg="http://schemas.microsoft.com/office/word/2010/wordprocessingGroup" xmlns:wpi="http://schemas.microsoft.com/office/word/2010/wordprocessingInk" xmlns:wne="http://schemas.microsoft.com/office/word/2006/wordml" xmlns:wps="http://schemas.microsoft.com/office/word/2010/wordprocessingShape" mc:Ignorable="w14 w15 w16se w16cid w16 w16cex w16sdtdh wp14">
+<w:ftr xmlns:wpc="http://schemas.microsoft.com/office/word/2010/wordprocessingCanvas" xmlns:cx="http://schemas.microsoft.com/office/drawing/2014/chartex" xmlns:cx1="http://schemas.microsoft.com/office/drawing/2015/9/8/chartex" xmlns:cx2="http://schemas.microsoft.com/office/drawing/2015/10/21/chartex" xmlns:cx3="http://schemas.microsoft.com/office/drawing/2016/5/9/chartex" xmlns:cx4="http://schemas.microsoft.com/office/drawing/2016/5/10/chartex" xmlns:cx5="http://schemas.microsoft.com/office/drawing/2016/5/11/chartex" xmlns:cx6="http://schemas.microsoft.com/office/drawing/2016/5/12/chartex" xmlns:cx7="http://schemas.microsoft.com/office/drawing/2016/5/13/chartex" xmlns:cx8="http://schemas.microsoft.com/office/drawing/2016/5/14/chartex" xmlns:mc="http://schemas.openxmlformats.org/markup-compatibility/2006" xmlns:aink="http://schemas.microsoft.com/office/drawing/2016/ink" xmlns:am3d="http://schemas.microsoft.com/office/drawing/2017/model3d" xmlns:o="urn:schemas-microsoft-com:office:office" xmlns:oel="http://schemas.microsoft.com/office/2019/extlst" xmlns:r="http://schemas.openxmlformats.org/officeDocument/2006/relationships" xmlns:m="http://schemas.openxmlformats.org/officeDocument/2006/math" xmlns:v="urn:schemas-microsoft-com:vml" xmlns:wp14="http://schemas.microsoft.com/office/word/2010/wordprocessingDrawing" xmlns:wp="http://schemas.openxmlformats.org/drawingml/2006/wordprocessingDrawing" xmlns:w10="urn:schemas-microsoft-com:office:word" xmlns:w="http://schemas.openxmlformats.org/wordprocessingml/2006/main" xmlns:w14="http://schemas.microsoft.com/office/word/2010/wordml" xmlns:w15="http://schemas.microsoft.com/office/word/2012/wordml" xmlns:w16cex="http://schemas.microsoft.com/office/word/2018/wordml/cex" xmlns:w16cid="http://schemas.microsoft.com/office/word/2016/wordml/cid" xmlns:w16="http://schemas.microsoft.com/office/word/2018/wordml" xmlns:w16sdtdh="http://schemas.microsoft.com/office/word/2020/wordml/sdtdatahash" xmlns:w16se="http://schemas.microsoft.com/office/word/2015/wordml/symex" xmlns:wpg="http://schemas.microsoft.com/office/word/2010/wordprocessingGroup" xmlns:wpi="http://schemas.microsoft.com/office/word/2010/wordprocessingInk" xmlns:wne="http://schemas.microsoft.com/office/word/2006/wordml" xmlns:wps="http://schemas.microsoft.com/office/word/2010/wordprocessingShape" mc:Ignorable="w14 w15 w16se w16cid w16 w16cex w16sdtdh wp14">
   <w:p>
     <w:pPr>
       <w:pStyle w:val="a5"/>
@@ -21755,7 +23273,7 @@
 </file>
 
 <file path=word/footer7.xml><?xml version="1.0" encoding="utf-8"?>
-<w:ftr xmlns:wpc="http://schemas.microsoft.com/office/word/2010/wordprocessingCanvas" xmlns:cx="http://schemas.microsoft.com/office/drawing/2014/chartex" xmlns:cx1="http://schemas.microsoft.com/office/drawing/2015/9/8/chartex" xmlns:cx2="http://schemas.microsoft.com/office/drawing/2015/10/21/chartex" xmlns:cx3="http://schemas.microsoft.com/office/drawing/2016/5/9/chartex" xmlns:cx4="http://schemas.microsoft.com/office/drawing/2016/5/10/chartex" xmlns:cx5="http://schemas.microsoft.com/office/drawing/2016/5/11/chartex" xmlns:cx6="http://schemas.microsoft.com/office/drawing/2016/5/12/chartex" xmlns:cx7="http://schemas.microsoft.com/office/drawing/2016/5/13/chartex" xmlns:cx8="http://schemas.microsoft.com/office/drawing/2016/5/14/chartex" xmlns:mc="http://schemas.openxmlformats.org/markup-compatibility/2006" xmlns:aink="http://schemas.microsoft.com/office/drawing/2016/ink" xmlns:am3d="http://schemas.microsoft.com/office/drawing/2017/model3d" xmlns:o="urn:schemas-microsoft-com:office:office" xmlns:r="http://schemas.openxmlformats.org/officeDocument/2006/relationships" xmlns:m="http://schemas.openxmlformats.org/officeDocument/2006/math" xmlns:v="urn:schemas-microsoft-com:vml" xmlns:wp14="http://schemas.microsoft.com/office/word/2010/wordprocessingDrawing" xmlns:wp="http://schemas.openxmlformats.org/drawingml/2006/wordprocessingDrawing" xmlns:w10="urn:schemas-microsoft-com:office:word" xmlns:w="http://schemas.openxmlformats.org/wordprocessingml/2006/main" xmlns:w14="http://schemas.microsoft.com/office/word/2010/wordml" xmlns:w15="http://schemas.microsoft.com/office/word/2012/wordml" xmlns:w16cex="http://schemas.microsoft.com/office/word/2018/wordml/cex" xmlns:w16cid="http://schemas.microsoft.com/office/word/2016/wordml/cid" xmlns:w16="http://schemas.microsoft.com/office/word/2018/wordml" xmlns:w16sdtdh="http://schemas.microsoft.com/office/word/2020/wordml/sdtdatahash" xmlns:w16se="http://schemas.microsoft.com/office/word/2015/wordml/symex" xmlns:wpg="http://schemas.microsoft.com/office/word/2010/wordprocessingGroup" xmlns:wpi="http://schemas.microsoft.com/office/word/2010/wordprocessingInk" xmlns:wne="http://schemas.microsoft.com/office/word/2006/wordml" xmlns:wps="http://schemas.microsoft.com/office/word/2010/wordprocessingShape" mc:Ignorable="w14 w15 w16se w16cid w16 w16cex w16sdtdh wp14">
+<w:ftr xmlns:wpc="http://schemas.microsoft.com/office/word/2010/wordprocessingCanvas" xmlns:cx="http://schemas.microsoft.com/office/drawing/2014/chartex" xmlns:cx1="http://schemas.microsoft.com/office/drawing/2015/9/8/chartex" xmlns:cx2="http://schemas.microsoft.com/office/drawing/2015/10/21/chartex" xmlns:cx3="http://schemas.microsoft.com/office/drawing/2016/5/9/chartex" xmlns:cx4="http://schemas.microsoft.com/office/drawing/2016/5/10/chartex" xmlns:cx5="http://schemas.microsoft.com/office/drawing/2016/5/11/chartex" xmlns:cx6="http://schemas.microsoft.com/office/drawing/2016/5/12/chartex" xmlns:cx7="http://schemas.microsoft.com/office/drawing/2016/5/13/chartex" xmlns:cx8="http://schemas.microsoft.com/office/drawing/2016/5/14/chartex" xmlns:mc="http://schemas.openxmlformats.org/markup-compatibility/2006" xmlns:aink="http://schemas.microsoft.com/office/drawing/2016/ink" xmlns:am3d="http://schemas.microsoft.com/office/drawing/2017/model3d" xmlns:o="urn:schemas-microsoft-com:office:office" xmlns:oel="http://schemas.microsoft.com/office/2019/extlst" xmlns:r="http://schemas.openxmlformats.org/officeDocument/2006/relationships" xmlns:m="http://schemas.openxmlformats.org/officeDocument/2006/math" xmlns:v="urn:schemas-microsoft-com:vml" xmlns:wp14="http://schemas.microsoft.com/office/word/2010/wordprocessingDrawing" xmlns:wp="http://schemas.openxmlformats.org/drawingml/2006/wordprocessingDrawing" xmlns:w10="urn:schemas-microsoft-com:office:word" xmlns:w="http://schemas.openxmlformats.org/wordprocessingml/2006/main" xmlns:w14="http://schemas.microsoft.com/office/word/2010/wordml" xmlns:w15="http://schemas.microsoft.com/office/word/2012/wordml" xmlns:w16cex="http://schemas.microsoft.com/office/word/2018/wordml/cex" xmlns:w16cid="http://schemas.microsoft.com/office/word/2016/wordml/cid" xmlns:w16="http://schemas.microsoft.com/office/word/2018/wordml" xmlns:w16sdtdh="http://schemas.microsoft.com/office/word/2020/wordml/sdtdatahash" xmlns:w16se="http://schemas.microsoft.com/office/word/2015/wordml/symex" xmlns:wpg="http://schemas.microsoft.com/office/word/2010/wordprocessingGroup" xmlns:wpi="http://schemas.microsoft.com/office/word/2010/wordprocessingInk" xmlns:wne="http://schemas.microsoft.com/office/word/2006/wordml" xmlns:wps="http://schemas.microsoft.com/office/word/2010/wordprocessingShape" mc:Ignorable="w14 w15 w16se w16cid w16 w16cex w16sdtdh wp14">
   <w:sdt>
     <w:sdtPr>
       <w:id w:val="-1680728326"/>
@@ -21802,7 +23320,7 @@
 </file>
 
 <file path=word/footnotes.xml><?xml version="1.0" encoding="utf-8"?>
-<w:footnotes xmlns:wpc="http://schemas.microsoft.com/office/word/2010/wordprocessingCanvas" xmlns:cx="http://schemas.microsoft.com/office/drawing/2014/chartex" xmlns:cx1="http://schemas.microsoft.com/office/drawing/2015/9/8/chartex" xmlns:cx2="http://schemas.microsoft.com/office/drawing/2015/10/21/chartex" xmlns:cx3="http://schemas.microsoft.com/office/drawing/2016/5/9/chartex" xmlns:cx4="http://schemas.microsoft.com/office/drawing/2016/5/10/chartex" xmlns:cx5="http://schemas.microsoft.com/office/drawing/2016/5/11/chartex" xmlns:cx6="http://schemas.microsoft.com/office/drawing/2016/5/12/chartex" xmlns:cx7="http://schemas.microsoft.com/office/drawing/2016/5/13/chartex" xmlns:cx8="http://schemas.microsoft.com/office/drawing/2016/5/14/chartex" xmlns:mc="http://schemas.openxmlformats.org/markup-compatibility/2006" xmlns:aink="http://schemas.microsoft.com/office/drawing/2016/ink" xmlns:am3d="http://schemas.microsoft.com/office/drawing/2017/model3d" xmlns:o="urn:schemas-microsoft-com:office:office" xmlns:r="http://schemas.openxmlformats.org/officeDocument/2006/relationships" xmlns:m="http://schemas.openxmlformats.org/officeDocument/2006/math" xmlns:v="urn:schemas-microsoft-com:vml" xmlns:wp14="http://schemas.microsoft.com/office/word/2010/wordprocessingDrawing" xmlns:wp="http://schemas.openxmlformats.org/drawingml/2006/wordprocessingDrawing" xmlns:w10="urn:schemas-microsoft-com:office:word" xmlns:w="http://schemas.openxmlformats.org/wordprocessingml/2006/main" xmlns:w14="http://schemas.microsoft.com/office/word/2010/wordml" xmlns:w15="http://schemas.microsoft.com/office/word/2012/wordml" xmlns:w16cex="http://schemas.microsoft.com/office/word/2018/wordml/cex" xmlns:w16cid="http://schemas.microsoft.com/office/word/2016/wordml/cid" xmlns:w16="http://schemas.microsoft.com/office/word/2018/wordml" xmlns:w16sdtdh="http://schemas.microsoft.com/office/word/2020/wordml/sdtdatahash" xmlns:w16se="http://schemas.microsoft.com/office/word/2015/wordml/symex" xmlns:wpg="http://schemas.microsoft.com/office/word/2010/wordprocessingGroup" xmlns:wpi="http://schemas.microsoft.com/office/word/2010/wordprocessingInk" xmlns:wne="http://schemas.microsoft.com/office/word/2006/wordml" xmlns:wps="http://schemas.microsoft.com/office/word/2010/wordprocessingShape" mc:Ignorable="w14 w15 w16se w16cid w16 w16cex w16sdtdh wp14">
+<w:footnotes xmlns:wpc="http://schemas.microsoft.com/office/word/2010/wordprocessingCanvas" xmlns:cx="http://schemas.microsoft.com/office/drawing/2014/chartex" xmlns:cx1="http://schemas.microsoft.com/office/drawing/2015/9/8/chartex" xmlns:cx2="http://schemas.microsoft.com/office/drawing/2015/10/21/chartex" xmlns:cx3="http://schemas.microsoft.com/office/drawing/2016/5/9/chartex" xmlns:cx4="http://schemas.microsoft.com/office/drawing/2016/5/10/chartex" xmlns:cx5="http://schemas.microsoft.com/office/drawing/2016/5/11/chartex" xmlns:cx6="http://schemas.microsoft.com/office/drawing/2016/5/12/chartex" xmlns:cx7="http://schemas.microsoft.com/office/drawing/2016/5/13/chartex" xmlns:cx8="http://schemas.microsoft.com/office/drawing/2016/5/14/chartex" xmlns:mc="http://schemas.openxmlformats.org/markup-compatibility/2006" xmlns:aink="http://schemas.microsoft.com/office/drawing/2016/ink" xmlns:am3d="http://schemas.microsoft.com/office/drawing/2017/model3d" xmlns:o="urn:schemas-microsoft-com:office:office" xmlns:oel="http://schemas.microsoft.com/office/2019/extlst" xmlns:r="http://schemas.openxmlformats.org/officeDocument/2006/relationships" xmlns:m="http://schemas.openxmlformats.org/officeDocument/2006/math" xmlns:v="urn:schemas-microsoft-com:vml" xmlns:wp14="http://schemas.microsoft.com/office/word/2010/wordprocessingDrawing" xmlns:wp="http://schemas.openxmlformats.org/drawingml/2006/wordprocessingDrawing" xmlns:w10="urn:schemas-microsoft-com:office:word" xmlns:w="http://schemas.openxmlformats.org/wordprocessingml/2006/main" xmlns:w14="http://schemas.microsoft.com/office/word/2010/wordml" xmlns:w15="http://schemas.microsoft.com/office/word/2012/wordml" xmlns:w16cex="http://schemas.microsoft.com/office/word/2018/wordml/cex" xmlns:w16cid="http://schemas.microsoft.com/office/word/2016/wordml/cid" xmlns:w16="http://schemas.microsoft.com/office/word/2018/wordml" xmlns:w16sdtdh="http://schemas.microsoft.com/office/word/2020/wordml/sdtdatahash" xmlns:w16se="http://schemas.microsoft.com/office/word/2015/wordml/symex" xmlns:wpg="http://schemas.microsoft.com/office/word/2010/wordprocessingGroup" xmlns:wpi="http://schemas.microsoft.com/office/word/2010/wordprocessingInk" xmlns:wne="http://schemas.microsoft.com/office/word/2006/wordml" xmlns:wps="http://schemas.microsoft.com/office/word/2010/wordprocessingShape" mc:Ignorable="w14 w15 w16se w16cid w16 w16cex w16sdtdh wp14">
   <w:footnote w:type="separator" w:id="-1">
     <w:p>
       <w:pPr>
@@ -21829,7 +23347,7 @@
 </file>
 
 <file path=word/header1.xml><?xml version="1.0" encoding="utf-8"?>
-<w:hdr xmlns:wpc="http://schemas.microsoft.com/office/word/2010/wordprocessingCanvas" xmlns:cx="http://schemas.microsoft.com/office/drawing/2014/chartex" xmlns:cx1="http://schemas.microsoft.com/office/drawing/2015/9/8/chartex" xmlns:cx2="http://schemas.microsoft.com/office/drawing/2015/10/21/chartex" xmlns:cx3="http://schemas.microsoft.com/office/drawing/2016/5/9/chartex" xmlns:cx4="http://schemas.microsoft.com/office/drawing/2016/5/10/chartex" xmlns:cx5="http://schemas.microsoft.com/office/drawing/2016/5/11/chartex" xmlns:cx6="http://schemas.microsoft.com/office/drawing/2016/5/12/chartex" xmlns:cx7="http://schemas.microsoft.com/office/drawing/2016/5/13/chartex" xmlns:cx8="http://schemas.microsoft.com/office/drawing/2016/5/14/chartex" xmlns:mc="http://schemas.openxmlformats.org/markup-compatibility/2006" xmlns:aink="http://schemas.microsoft.com/office/drawing/2016/ink" xmlns:am3d="http://schemas.microsoft.com/office/drawing/2017/model3d" xmlns:o="urn:schemas-microsoft-com:office:office" xmlns:r="http://schemas.openxmlformats.org/officeDocument/2006/relationships" xmlns:m="http://schemas.openxmlformats.org/officeDocument/2006/math" xmlns:v="urn:schemas-microsoft-com:vml" xmlns:wp14="http://schemas.microsoft.com/office/word/2010/wordprocessingDrawing" xmlns:wp="http://schemas.openxmlformats.org/drawingml/2006/wordprocessingDrawing" xmlns:w10="urn:schemas-microsoft-com:office:word" xmlns:w="http://schemas.openxmlformats.org/wordprocessingml/2006/main" xmlns:w14="http://schemas.microsoft.com/office/word/2010/wordml" xmlns:w15="http://schemas.microsoft.com/office/word/2012/wordml" xmlns:w16cex="http://schemas.microsoft.com/office/word/2018/wordml/cex" xmlns:w16cid="http://schemas.microsoft.com/office/word/2016/wordml/cid" xmlns:w16="http://schemas.microsoft.com/office/word/2018/wordml" xmlns:w16sdtdh="http://schemas.microsoft.com/office/word/2020/wordml/sdtdatahash" xmlns:w16se="http://schemas.microsoft.com/office/word/2015/wordml/symex" xmlns:wpg="http://schemas.microsoft.com/office/word/2010/wordprocessingGroup" xmlns:wpi="http://schemas.microsoft.com/office/word/2010/wordprocessingInk" xmlns:wne="http://schemas.microsoft.com/office/word/2006/wordml" xmlns:wps="http://schemas.microsoft.com/office/word/2010/wordprocessingShape" mc:Ignorable="w14 w15 w16se w16cid w16 w16cex w16sdtdh wp14">
+<w:hdr xmlns:wpc="http://schemas.microsoft.com/office/word/2010/wordprocessingCanvas" xmlns:cx="http://schemas.microsoft.com/office/drawing/2014/chartex" xmlns:cx1="http://schemas.microsoft.com/office/drawing/2015/9/8/chartex" xmlns:cx2="http://schemas.microsoft.com/office/drawing/2015/10/21/chartex" xmlns:cx3="http://schemas.microsoft.com/office/drawing/2016/5/9/chartex" xmlns:cx4="http://schemas.microsoft.com/office/drawing/2016/5/10/chartex" xmlns:cx5="http://schemas.microsoft.com/office/drawing/2016/5/11/chartex" xmlns:cx6="http://schemas.microsoft.com/office/drawing/2016/5/12/chartex" xmlns:cx7="http://schemas.microsoft.com/office/drawing/2016/5/13/chartex" xmlns:cx8="http://schemas.microsoft.com/office/drawing/2016/5/14/chartex" xmlns:mc="http://schemas.openxmlformats.org/markup-compatibility/2006" xmlns:aink="http://schemas.microsoft.com/office/drawing/2016/ink" xmlns:am3d="http://schemas.microsoft.com/office/drawing/2017/model3d" xmlns:o="urn:schemas-microsoft-com:office:office" xmlns:oel="http://schemas.microsoft.com/office/2019/extlst" xmlns:r="http://schemas.openxmlformats.org/officeDocument/2006/relationships" xmlns:m="http://schemas.openxmlformats.org/officeDocument/2006/math" xmlns:v="urn:schemas-microsoft-com:vml" xmlns:wp14="http://schemas.microsoft.com/office/word/2010/wordprocessingDrawing" xmlns:wp="http://schemas.openxmlformats.org/drawingml/2006/wordprocessingDrawing" xmlns:w10="urn:schemas-microsoft-com:office:word" xmlns:w="http://schemas.openxmlformats.org/wordprocessingml/2006/main" xmlns:w14="http://schemas.microsoft.com/office/word/2010/wordml" xmlns:w15="http://schemas.microsoft.com/office/word/2012/wordml" xmlns:w16cex="http://schemas.microsoft.com/office/word/2018/wordml/cex" xmlns:w16cid="http://schemas.microsoft.com/office/word/2016/wordml/cid" xmlns:w16="http://schemas.microsoft.com/office/word/2018/wordml" xmlns:w16sdtdh="http://schemas.microsoft.com/office/word/2020/wordml/sdtdatahash" xmlns:w16se="http://schemas.microsoft.com/office/word/2015/wordml/symex" xmlns:wpg="http://schemas.microsoft.com/office/word/2010/wordprocessingGroup" xmlns:wpi="http://schemas.microsoft.com/office/word/2010/wordprocessingInk" xmlns:wne="http://schemas.microsoft.com/office/word/2006/wordml" xmlns:wps="http://schemas.microsoft.com/office/word/2010/wordprocessingShape" mc:Ignorable="w14 w15 w16se w16cid w16 w16cex w16sdtdh wp14">
   <w:p>
     <w:pPr>
       <w:pStyle w:val="a3"/>
@@ -21840,7 +23358,7 @@
 </file>
 
 <file path=word/header2.xml><?xml version="1.0" encoding="utf-8"?>
-<w:hdr xmlns:wpc="http://schemas.microsoft.com/office/word/2010/wordprocessingCanvas" xmlns:cx="http://schemas.microsoft.com/office/drawing/2014/chartex" xmlns:cx1="http://schemas.microsoft.com/office/drawing/2015/9/8/chartex" xmlns:cx2="http://schemas.microsoft.com/office/drawing/2015/10/21/chartex" xmlns:cx3="http://schemas.microsoft.com/office/drawing/2016/5/9/chartex" xmlns:cx4="http://schemas.microsoft.com/office/drawing/2016/5/10/chartex" xmlns:cx5="http://schemas.microsoft.com/office/drawing/2016/5/11/chartex" xmlns:cx6="http://schemas.microsoft.com/office/drawing/2016/5/12/chartex" xmlns:cx7="http://schemas.microsoft.com/office/drawing/2016/5/13/chartex" xmlns:cx8="http://schemas.microsoft.com/office/drawing/2016/5/14/chartex" xmlns:mc="http://schemas.openxmlformats.org/markup-compatibility/2006" xmlns:aink="http://schemas.microsoft.com/office/drawing/2016/ink" xmlns:am3d="http://schemas.microsoft.com/office/drawing/2017/model3d" xmlns:o="urn:schemas-microsoft-com:office:office" xmlns:r="http://schemas.openxmlformats.org/officeDocument/2006/relationships" xmlns:m="http://schemas.openxmlformats.org/officeDocument/2006/math" xmlns:v="urn:schemas-microsoft-com:vml" xmlns:wp14="http://schemas.microsoft.com/office/word/2010/wordprocessingDrawing" xmlns:wp="http://schemas.openxmlformats.org/drawingml/2006/wordprocessingDrawing" xmlns:w10="urn:schemas-microsoft-com:office:word" xmlns:w="http://schemas.openxmlformats.org/wordprocessingml/2006/main" xmlns:w14="http://schemas.microsoft.com/office/word/2010/wordml" xmlns:w15="http://schemas.microsoft.com/office/word/2012/wordml" xmlns:w16cex="http://schemas.microsoft.com/office/word/2018/wordml/cex" xmlns:w16cid="http://schemas.microsoft.com/office/word/2016/wordml/cid" xmlns:w16="http://schemas.microsoft.com/office/word/2018/wordml" xmlns:w16sdtdh="http://schemas.microsoft.com/office/word/2020/wordml/sdtdatahash" xmlns:w16se="http://schemas.microsoft.com/office/word/2015/wordml/symex" xmlns:wpg="http://schemas.microsoft.com/office/word/2010/wordprocessingGroup" xmlns:wpi="http://schemas.microsoft.com/office/word/2010/wordprocessingInk" xmlns:wne="http://schemas.microsoft.com/office/word/2006/wordml" xmlns:wps="http://schemas.microsoft.com/office/word/2010/wordprocessingShape" mc:Ignorable="w14 w15 w16se w16cid w16 w16cex w16sdtdh wp14">
+<w:hdr xmlns:wpc="http://schemas.microsoft.com/office/word/2010/wordprocessingCanvas" xmlns:cx="http://schemas.microsoft.com/office/drawing/2014/chartex" xmlns:cx1="http://schemas.microsoft.com/office/drawing/2015/9/8/chartex" xmlns:cx2="http://schemas.microsoft.com/office/drawing/2015/10/21/chartex" xmlns:cx3="http://schemas.microsoft.com/office/drawing/2016/5/9/chartex" xmlns:cx4="http://schemas.microsoft.com/office/drawing/2016/5/10/chartex" xmlns:cx5="http://schemas.microsoft.com/office/drawing/2016/5/11/chartex" xmlns:cx6="http://schemas.microsoft.com/office/drawing/2016/5/12/chartex" xmlns:cx7="http://schemas.microsoft.com/office/drawing/2016/5/13/chartex" xmlns:cx8="http://schemas.microsoft.com/office/drawing/2016/5/14/chartex" xmlns:mc="http://schemas.openxmlformats.org/markup-compatibility/2006" xmlns:aink="http://schemas.microsoft.com/office/drawing/2016/ink" xmlns:am3d="http://schemas.microsoft.com/office/drawing/2017/model3d" xmlns:o="urn:schemas-microsoft-com:office:office" xmlns:oel="http://schemas.microsoft.com/office/2019/extlst" xmlns:r="http://schemas.openxmlformats.org/officeDocument/2006/relationships" xmlns:m="http://schemas.openxmlformats.org/officeDocument/2006/math" xmlns:v="urn:schemas-microsoft-com:vml" xmlns:wp14="http://schemas.microsoft.com/office/word/2010/wordprocessingDrawing" xmlns:wp="http://schemas.openxmlformats.org/drawingml/2006/wordprocessingDrawing" xmlns:w10="urn:schemas-microsoft-com:office:word" xmlns:w="http://schemas.openxmlformats.org/wordprocessingml/2006/main" xmlns:w14="http://schemas.microsoft.com/office/word/2010/wordml" xmlns:w15="http://schemas.microsoft.com/office/word/2012/wordml" xmlns:w16cex="http://schemas.microsoft.com/office/word/2018/wordml/cex" xmlns:w16cid="http://schemas.microsoft.com/office/word/2016/wordml/cid" xmlns:w16="http://schemas.microsoft.com/office/word/2018/wordml" xmlns:w16sdtdh="http://schemas.microsoft.com/office/word/2020/wordml/sdtdatahash" xmlns:w16se="http://schemas.microsoft.com/office/word/2015/wordml/symex" xmlns:wpg="http://schemas.microsoft.com/office/word/2010/wordprocessingGroup" xmlns:wpi="http://schemas.microsoft.com/office/word/2010/wordprocessingInk" xmlns:wne="http://schemas.microsoft.com/office/word/2006/wordml" xmlns:wps="http://schemas.microsoft.com/office/word/2010/wordprocessingShape" mc:Ignorable="w14 w15 w16se w16cid w16 w16cex w16sdtdh wp14">
   <w:p>
     <w:pPr>
       <w:ind w:firstLine="480"/>
@@ -21850,7 +23368,7 @@
 </file>
 
 <file path=word/header3.xml><?xml version="1.0" encoding="utf-8"?>
-<w:hdr xmlns:wpc="http://schemas.microsoft.com/office/word/2010/wordprocessingCanvas" xmlns:cx="http://schemas.microsoft.com/office/drawing/2014/chartex" xmlns:cx1="http://schemas.microsoft.com/office/drawing/2015/9/8/chartex" xmlns:cx2="http://schemas.microsoft.com/office/drawing/2015/10/21/chartex" xmlns:cx3="http://schemas.microsoft.com/office/drawing/2016/5/9/chartex" xmlns:cx4="http://schemas.microsoft.com/office/drawing/2016/5/10/chartex" xmlns:cx5="http://schemas.microsoft.com/office/drawing/2016/5/11/chartex" xmlns:cx6="http://schemas.microsoft.com/office/drawing/2016/5/12/chartex" xmlns:cx7="http://schemas.microsoft.com/office/drawing/2016/5/13/chartex" xmlns:cx8="http://schemas.microsoft.com/office/drawing/2016/5/14/chartex" xmlns:mc="http://schemas.openxmlformats.org/markup-compatibility/2006" xmlns:aink="http://schemas.microsoft.com/office/drawing/2016/ink" xmlns:am3d="http://schemas.microsoft.com/office/drawing/2017/model3d" xmlns:o="urn:schemas-microsoft-com:office:office" xmlns:r="http://schemas.openxmlformats.org/officeDocument/2006/relationships" xmlns:m="http://schemas.openxmlformats.org/officeDocument/2006/math" xmlns:v="urn:schemas-microsoft-com:vml" xmlns:wp14="http://schemas.microsoft.com/office/word/2010/wordprocessingDrawing" xmlns:wp="http://schemas.openxmlformats.org/drawingml/2006/wordprocessingDrawing" xmlns:w10="urn:schemas-microsoft-com:office:word" xmlns:w="http://schemas.openxmlformats.org/wordprocessingml/2006/main" xmlns:w14="http://schemas.microsoft.com/office/word/2010/wordml" xmlns:w15="http://schemas.microsoft.com/office/word/2012/wordml" xmlns:w16cex="http://schemas.microsoft.com/office/word/2018/wordml/cex" xmlns:w16cid="http://schemas.microsoft.com/office/word/2016/wordml/cid" xmlns:w16="http://schemas.microsoft.com/office/word/2018/wordml" xmlns:w16sdtdh="http://schemas.microsoft.com/office/word/2020/wordml/sdtdatahash" xmlns:w16se="http://schemas.microsoft.com/office/word/2015/wordml/symex" xmlns:wpg="http://schemas.microsoft.com/office/word/2010/wordprocessingGroup" xmlns:wpi="http://schemas.microsoft.com/office/word/2010/wordprocessingInk" xmlns:wne="http://schemas.microsoft.com/office/word/2006/wordml" xmlns:wps="http://schemas.microsoft.com/office/word/2010/wordprocessingShape" mc:Ignorable="w14 w15 w16se w16cid w16 w16cex w16sdtdh wp14">
+<w:hdr xmlns:wpc="http://schemas.microsoft.com/office/word/2010/wordprocessingCanvas" xmlns:cx="http://schemas.microsoft.com/office/drawing/2014/chartex" xmlns:cx1="http://schemas.microsoft.com/office/drawing/2015/9/8/chartex" xmlns:cx2="http://schemas.microsoft.com/office/drawing/2015/10/21/chartex" xmlns:cx3="http://schemas.microsoft.com/office/drawing/2016/5/9/chartex" xmlns:cx4="http://schemas.microsoft.com/office/drawing/2016/5/10/chartex" xmlns:cx5="http://schemas.microsoft.com/office/drawing/2016/5/11/chartex" xmlns:cx6="http://schemas.microsoft.com/office/drawing/2016/5/12/chartex" xmlns:cx7="http://schemas.microsoft.com/office/drawing/2016/5/13/chartex" xmlns:cx8="http://schemas.microsoft.com/office/drawing/2016/5/14/chartex" xmlns:mc="http://schemas.openxmlformats.org/markup-compatibility/2006" xmlns:aink="http://schemas.microsoft.com/office/drawing/2016/ink" xmlns:am3d="http://schemas.microsoft.com/office/drawing/2017/model3d" xmlns:o="urn:schemas-microsoft-com:office:office" xmlns:oel="http://schemas.microsoft.com/office/2019/extlst" xmlns:r="http://schemas.openxmlformats.org/officeDocument/2006/relationships" xmlns:m="http://schemas.openxmlformats.org/officeDocument/2006/math" xmlns:v="urn:schemas-microsoft-com:vml" xmlns:wp14="http://schemas.microsoft.com/office/word/2010/wordprocessingDrawing" xmlns:wp="http://schemas.openxmlformats.org/drawingml/2006/wordprocessingDrawing" xmlns:w10="urn:schemas-microsoft-com:office:word" xmlns:w="http://schemas.openxmlformats.org/wordprocessingml/2006/main" xmlns:w14="http://schemas.microsoft.com/office/word/2010/wordml" xmlns:w15="http://schemas.microsoft.com/office/word/2012/wordml" xmlns:w16cex="http://schemas.microsoft.com/office/word/2018/wordml/cex" xmlns:w16cid="http://schemas.microsoft.com/office/word/2016/wordml/cid" xmlns:w16="http://schemas.microsoft.com/office/word/2018/wordml" xmlns:w16sdtdh="http://schemas.microsoft.com/office/word/2020/wordml/sdtdatahash" xmlns:w16se="http://schemas.microsoft.com/office/word/2015/wordml/symex" xmlns:wpg="http://schemas.microsoft.com/office/word/2010/wordprocessingGroup" xmlns:wpi="http://schemas.microsoft.com/office/word/2010/wordprocessingInk" xmlns:wne="http://schemas.microsoft.com/office/word/2006/wordml" xmlns:wps="http://schemas.microsoft.com/office/word/2010/wordprocessingShape" mc:Ignorable="w14 w15 w16se w16cid w16 w16cex w16sdtdh wp14">
   <w:p>
     <w:pPr>
       <w:pStyle w:val="a3"/>
@@ -21861,7 +23379,7 @@
 </file>
 
 <file path=word/header4.xml><?xml version="1.0" encoding="utf-8"?>
-<w:hdr xmlns:wpc="http://schemas.microsoft.com/office/word/2010/wordprocessingCanvas" xmlns:cx="http://schemas.microsoft.com/office/drawing/2014/chartex" xmlns:cx1="http://schemas.microsoft.com/office/drawing/2015/9/8/chartex" xmlns:cx2="http://schemas.microsoft.com/office/drawing/2015/10/21/chartex" xmlns:cx3="http://schemas.microsoft.com/office/drawing/2016/5/9/chartex" xmlns:cx4="http://schemas.microsoft.com/office/drawing/2016/5/10/chartex" xmlns:cx5="http://schemas.microsoft.com/office/drawing/2016/5/11/chartex" xmlns:cx6="http://schemas.microsoft.com/office/drawing/2016/5/12/chartex" xmlns:cx7="http://schemas.microsoft.com/office/drawing/2016/5/13/chartex" xmlns:cx8="http://schemas.microsoft.com/office/drawing/2016/5/14/chartex" xmlns:mc="http://schemas.openxmlformats.org/markup-compatibility/2006" xmlns:aink="http://schemas.microsoft.com/office/drawing/2016/ink" xmlns:am3d="http://schemas.microsoft.com/office/drawing/2017/model3d" xmlns:o="urn:schemas-microsoft-com:office:office" xmlns:r="http://schemas.openxmlformats.org/officeDocument/2006/relationships" xmlns:m="http://schemas.openxmlformats.org/officeDocument/2006/math" xmlns:v="urn:schemas-microsoft-com:vml" xmlns:wp14="http://schemas.microsoft.com/office/word/2010/wordprocessingDrawing" xmlns:wp="http://schemas.openxmlformats.org/drawingml/2006/wordprocessingDrawing" xmlns:w10="urn:schemas-microsoft-com:office:word" xmlns:w="http://schemas.openxmlformats.org/wordprocessingml/2006/main" xmlns:w14="http://schemas.microsoft.com/office/word/2010/wordml" xmlns:w15="http://schemas.microsoft.com/office/word/2012/wordml" xmlns:w16cex="http://schemas.microsoft.com/office/word/2018/wordml/cex" xmlns:w16cid="http://schemas.microsoft.com/office/word/2016/wordml/cid" xmlns:w16="http://schemas.microsoft.com/office/word/2018/wordml" xmlns:w16sdtdh="http://schemas.microsoft.com/office/word/2020/wordml/sdtdatahash" xmlns:w16se="http://schemas.microsoft.com/office/word/2015/wordml/symex" xmlns:wpg="http://schemas.microsoft.com/office/word/2010/wordprocessingGroup" xmlns:wpi="http://schemas.microsoft.com/office/word/2010/wordprocessingInk" xmlns:wne="http://schemas.microsoft.com/office/word/2006/wordml" xmlns:wps="http://schemas.microsoft.com/office/word/2010/wordprocessingShape" mc:Ignorable="w14 w15 w16se w16cid w16 w16cex w16sdtdh wp14">
+<w:hdr xmlns:wpc="http://schemas.microsoft.com/office/word/2010/wordprocessingCanvas" xmlns:cx="http://schemas.microsoft.com/office/drawing/2014/chartex" xmlns:cx1="http://schemas.microsoft.com/office/drawing/2015/9/8/chartex" xmlns:cx2="http://schemas.microsoft.com/office/drawing/2015/10/21/chartex" xmlns:cx3="http://schemas.microsoft.com/office/drawing/2016/5/9/chartex" xmlns:cx4="http://schemas.microsoft.com/office/drawing/2016/5/10/chartex" xmlns:cx5="http://schemas.microsoft.com/office/drawing/2016/5/11/chartex" xmlns:cx6="http://schemas.microsoft.com/office/drawing/2016/5/12/chartex" xmlns:cx7="http://schemas.microsoft.com/office/drawing/2016/5/13/chartex" xmlns:cx8="http://schemas.microsoft.com/office/drawing/2016/5/14/chartex" xmlns:mc="http://schemas.openxmlformats.org/markup-compatibility/2006" xmlns:aink="http://schemas.microsoft.com/office/drawing/2016/ink" xmlns:am3d="http://schemas.microsoft.com/office/drawing/2017/model3d" xmlns:o="urn:schemas-microsoft-com:office:office" xmlns:oel="http://schemas.microsoft.com/office/2019/extlst" xmlns:r="http://schemas.openxmlformats.org/officeDocument/2006/relationships" xmlns:m="http://schemas.openxmlformats.org/officeDocument/2006/math" xmlns:v="urn:schemas-microsoft-com:vml" xmlns:wp14="http://schemas.microsoft.com/office/word/2010/wordprocessingDrawing" xmlns:wp="http://schemas.openxmlformats.org/drawingml/2006/wordprocessingDrawing" xmlns:w10="urn:schemas-microsoft-com:office:word" xmlns:w="http://schemas.openxmlformats.org/wordprocessingml/2006/main" xmlns:w14="http://schemas.microsoft.com/office/word/2010/wordml" xmlns:w15="http://schemas.microsoft.com/office/word/2012/wordml" xmlns:w16cex="http://schemas.microsoft.com/office/word/2018/wordml/cex" xmlns:w16cid="http://schemas.microsoft.com/office/word/2016/wordml/cid" xmlns:w16="http://schemas.microsoft.com/office/word/2018/wordml" xmlns:w16sdtdh="http://schemas.microsoft.com/office/word/2020/wordml/sdtdatahash" xmlns:w16se="http://schemas.microsoft.com/office/word/2015/wordml/symex" xmlns:wpg="http://schemas.microsoft.com/office/word/2010/wordprocessingGroup" xmlns:wpi="http://schemas.microsoft.com/office/word/2010/wordprocessingInk" xmlns:wne="http://schemas.microsoft.com/office/word/2006/wordml" xmlns:wps="http://schemas.microsoft.com/office/word/2010/wordprocessingShape" mc:Ignorable="w14 w15 w16se w16cid w16 w16cex w16sdtdh wp14">
   <w:p>
     <w:pPr>
       <w:pStyle w:val="a3"/>
@@ -21871,7 +23389,7 @@
 </file>
 
 <file path=word/header5.xml><?xml version="1.0" encoding="utf-8"?>
-<w:hdr xmlns:wpc="http://schemas.microsoft.com/office/word/2010/wordprocessingCanvas" xmlns:cx="http://schemas.microsoft.com/office/drawing/2014/chartex" xmlns:cx1="http://schemas.microsoft.com/office/drawing/2015/9/8/chartex" xmlns:cx2="http://schemas.microsoft.com/office/drawing/2015/10/21/chartex" xmlns:cx3="http://schemas.microsoft.com/office/drawing/2016/5/9/chartex" xmlns:cx4="http://schemas.microsoft.com/office/drawing/2016/5/10/chartex" xmlns:cx5="http://schemas.microsoft.com/office/drawing/2016/5/11/chartex" xmlns:cx6="http://schemas.microsoft.com/office/drawing/2016/5/12/chartex" xmlns:cx7="http://schemas.microsoft.com/office/drawing/2016/5/13/chartex" xmlns:cx8="http://schemas.microsoft.com/office/drawing/2016/5/14/chartex" xmlns:mc="http://schemas.openxmlformats.org/markup-compatibility/2006" xmlns:aink="http://schemas.microsoft.com/office/drawing/2016/ink" xmlns:am3d="http://schemas.microsoft.com/office/drawing/2017/model3d" xmlns:o="urn:schemas-microsoft-com:office:office" xmlns:r="http://schemas.openxmlformats.org/officeDocument/2006/relationships" xmlns:m="http://schemas.openxmlformats.org/officeDocument/2006/math" xmlns:v="urn:schemas-microsoft-com:vml" xmlns:wp14="http://schemas.microsoft.com/office/word/2010/wordprocessingDrawing" xmlns:wp="http://schemas.openxmlformats.org/drawingml/2006/wordprocessingDrawing" xmlns:w10="urn:schemas-microsoft-com:office:word" xmlns:w="http://schemas.openxmlformats.org/wordprocessingml/2006/main" xmlns:w14="http://schemas.microsoft.com/office/word/2010/wordml" xmlns:w15="http://schemas.microsoft.com/office/word/2012/wordml" xmlns:w16cex="http://schemas.microsoft.com/office/word/2018/wordml/cex" xmlns:w16cid="http://schemas.microsoft.com/office/word/2016/wordml/cid" xmlns:w16="http://schemas.microsoft.com/office/word/2018/wordml" xmlns:w16sdtdh="http://schemas.microsoft.com/office/word/2020/wordml/sdtdatahash" xmlns:w16se="http://schemas.microsoft.com/office/word/2015/wordml/symex" xmlns:wpg="http://schemas.microsoft.com/office/word/2010/wordprocessingGroup" xmlns:wpi="http://schemas.microsoft.com/office/word/2010/wordprocessingInk" xmlns:wne="http://schemas.microsoft.com/office/word/2006/wordml" xmlns:wps="http://schemas.microsoft.com/office/word/2010/wordprocessingShape" mc:Ignorable="w14 w15 w16se w16cid w16 w16cex w16sdtdh wp14">
+<w:hdr xmlns:wpc="http://schemas.microsoft.com/office/word/2010/wordprocessingCanvas" xmlns:cx="http://schemas.microsoft.com/office/drawing/2014/chartex" xmlns:cx1="http://schemas.microsoft.com/office/drawing/2015/9/8/chartex" xmlns:cx2="http://schemas.microsoft.com/office/drawing/2015/10/21/chartex" xmlns:cx3="http://schemas.microsoft.com/office/drawing/2016/5/9/chartex" xmlns:cx4="http://schemas.microsoft.com/office/drawing/2016/5/10/chartex" xmlns:cx5="http://schemas.microsoft.com/office/drawing/2016/5/11/chartex" xmlns:cx6="http://schemas.microsoft.com/office/drawing/2016/5/12/chartex" xmlns:cx7="http://schemas.microsoft.com/office/drawing/2016/5/13/chartex" xmlns:cx8="http://schemas.microsoft.com/office/drawing/2016/5/14/chartex" xmlns:mc="http://schemas.openxmlformats.org/markup-compatibility/2006" xmlns:aink="http://schemas.microsoft.com/office/drawing/2016/ink" xmlns:am3d="http://schemas.microsoft.com/office/drawing/2017/model3d" xmlns:o="urn:schemas-microsoft-com:office:office" xmlns:oel="http://schemas.microsoft.com/office/2019/extlst" xmlns:r="http://schemas.openxmlformats.org/officeDocument/2006/relationships" xmlns:m="http://schemas.openxmlformats.org/officeDocument/2006/math" xmlns:v="urn:schemas-microsoft-com:vml" xmlns:wp14="http://schemas.microsoft.com/office/word/2010/wordprocessingDrawing" xmlns:wp="http://schemas.openxmlformats.org/drawingml/2006/wordprocessingDrawing" xmlns:w10="urn:schemas-microsoft-com:office:word" xmlns:w="http://schemas.openxmlformats.org/wordprocessingml/2006/main" xmlns:w14="http://schemas.microsoft.com/office/word/2010/wordml" xmlns:w15="http://schemas.microsoft.com/office/word/2012/wordml" xmlns:w16cex="http://schemas.microsoft.com/office/word/2018/wordml/cex" xmlns:w16cid="http://schemas.microsoft.com/office/word/2016/wordml/cid" xmlns:w16="http://schemas.microsoft.com/office/word/2018/wordml" xmlns:w16sdtdh="http://schemas.microsoft.com/office/word/2020/wordml/sdtdatahash" xmlns:w16se="http://schemas.microsoft.com/office/word/2015/wordml/symex" xmlns:wpg="http://schemas.microsoft.com/office/word/2010/wordprocessingGroup" xmlns:wpi="http://schemas.microsoft.com/office/word/2010/wordprocessingInk" xmlns:wne="http://schemas.microsoft.com/office/word/2006/wordml" xmlns:wps="http://schemas.microsoft.com/office/word/2010/wordprocessingShape" mc:Ignorable="w14 w15 w16se w16cid w16 w16cex w16sdtdh wp14">
   <w:p>
     <w:pPr>
       <w:pStyle w:val="a3"/>
@@ -21884,7 +23402,7 @@
 </file>
 
 <file path=word/header6.xml><?xml version="1.0" encoding="utf-8"?>
-<w:hdr xmlns:wpc="http://schemas.microsoft.com/office/word/2010/wordprocessingCanvas" xmlns:cx="http://schemas.microsoft.com/office/drawing/2014/chartex" xmlns:cx1="http://schemas.microsoft.com/office/drawing/2015/9/8/chartex" xmlns:cx2="http://schemas.microsoft.com/office/drawing/2015/10/21/chartex" xmlns:cx3="http://schemas.microsoft.com/office/drawing/2016/5/9/chartex" xmlns:cx4="http://schemas.microsoft.com/office/drawing/2016/5/10/chartex" xmlns:cx5="http://schemas.microsoft.com/office/drawing/2016/5/11/chartex" xmlns:cx6="http://schemas.microsoft.com/office/drawing/2016/5/12/chartex" xmlns:cx7="http://schemas.microsoft.com/office/drawing/2016/5/13/chartex" xmlns:cx8="http://schemas.microsoft.com/office/drawing/2016/5/14/chartex" xmlns:mc="http://schemas.openxmlformats.org/markup-compatibility/2006" xmlns:aink="http://schemas.microsoft.com/office/drawing/2016/ink" xmlns:am3d="http://schemas.microsoft.com/office/drawing/2017/model3d" xmlns:o="urn:schemas-microsoft-com:office:office" xmlns:r="http://schemas.openxmlformats.org/officeDocument/2006/relationships" xmlns:m="http://schemas.openxmlformats.org/officeDocument/2006/math" xmlns:v="urn:schemas-microsoft-com:vml" xmlns:wp14="http://schemas.microsoft.com/office/word/2010/wordprocessingDrawing" xmlns:wp="http://schemas.openxmlformats.org/drawingml/2006/wordprocessingDrawing" xmlns:w10="urn:schemas-microsoft-com:office:word" xmlns:w="http://schemas.openxmlformats.org/wordprocessingml/2006/main" xmlns:w14="http://schemas.microsoft.com/office/word/2010/wordml" xmlns:w15="http://schemas.microsoft.com/office/word/2012/wordml" xmlns:w16cex="http://schemas.microsoft.com/office/word/2018/wordml/cex" xmlns:w16cid="http://schemas.microsoft.com/office/word/2016/wordml/cid" xmlns:w16="http://schemas.microsoft.com/office/word/2018/wordml" xmlns:w16sdtdh="http://schemas.microsoft.com/office/word/2020/wordml/sdtdatahash" xmlns:w16se="http://schemas.microsoft.com/office/word/2015/wordml/symex" xmlns:wpg="http://schemas.microsoft.com/office/word/2010/wordprocessingGroup" xmlns:wpi="http://schemas.microsoft.com/office/word/2010/wordprocessingInk" xmlns:wne="http://schemas.microsoft.com/office/word/2006/wordml" xmlns:wps="http://schemas.microsoft.com/office/word/2010/wordprocessingShape" mc:Ignorable="w14 w15 w16se w16cid w16 w16cex w16sdtdh wp14">
+<w:hdr xmlns:wpc="http://schemas.microsoft.com/office/word/2010/wordprocessingCanvas" xmlns:cx="http://schemas.microsoft.com/office/drawing/2014/chartex" xmlns:cx1="http://schemas.microsoft.com/office/drawing/2015/9/8/chartex" xmlns:cx2="http://schemas.microsoft.com/office/drawing/2015/10/21/chartex" xmlns:cx3="http://schemas.microsoft.com/office/drawing/2016/5/9/chartex" xmlns:cx4="http://schemas.microsoft.com/office/drawing/2016/5/10/chartex" xmlns:cx5="http://schemas.microsoft.com/office/drawing/2016/5/11/chartex" xmlns:cx6="http://schemas.microsoft.com/office/drawing/2016/5/12/chartex" xmlns:cx7="http://schemas.microsoft.com/office/drawing/2016/5/13/chartex" xmlns:cx8="http://schemas.microsoft.com/office/drawing/2016/5/14/chartex" xmlns:mc="http://schemas.openxmlformats.org/markup-compatibility/2006" xmlns:aink="http://schemas.microsoft.com/office/drawing/2016/ink" xmlns:am3d="http://schemas.microsoft.com/office/drawing/2017/model3d" xmlns:o="urn:schemas-microsoft-com:office:office" xmlns:oel="http://schemas.microsoft.com/office/2019/extlst" xmlns:r="http://schemas.openxmlformats.org/officeDocument/2006/relationships" xmlns:m="http://schemas.openxmlformats.org/officeDocument/2006/math" xmlns:v="urn:schemas-microsoft-com:vml" xmlns:wp14="http://schemas.microsoft.com/office/word/2010/wordprocessingDrawing" xmlns:wp="http://schemas.openxmlformats.org/drawingml/2006/wordprocessingDrawing" xmlns:w10="urn:schemas-microsoft-com:office:word" xmlns:w="http://schemas.openxmlformats.org/wordprocessingml/2006/main" xmlns:w14="http://schemas.microsoft.com/office/word/2010/wordml" xmlns:w15="http://schemas.microsoft.com/office/word/2012/wordml" xmlns:w16cex="http://schemas.microsoft.com/office/word/2018/wordml/cex" xmlns:w16cid="http://schemas.microsoft.com/office/word/2016/wordml/cid" xmlns:w16="http://schemas.microsoft.com/office/word/2018/wordml" xmlns:w16sdtdh="http://schemas.microsoft.com/office/word/2020/wordml/sdtdatahash" xmlns:w16se="http://schemas.microsoft.com/office/word/2015/wordml/symex" xmlns:wpg="http://schemas.microsoft.com/office/word/2010/wordprocessingGroup" xmlns:wpi="http://schemas.microsoft.com/office/word/2010/wordprocessingInk" xmlns:wne="http://schemas.microsoft.com/office/word/2006/wordml" xmlns:wps="http://schemas.microsoft.com/office/word/2010/wordprocessingShape" mc:Ignorable="w14 w15 w16se w16cid w16 w16cex w16sdtdh wp14">
   <w:p>
     <w:pPr>
       <w:pStyle w:val="a3"/>
@@ -21894,7 +23412,7 @@
 </file>
 
 <file path=word/numbering.xml><?xml version="1.0" encoding="utf-8"?>
-<w:numbering xmlns:wpc="http://schemas.microsoft.com/office/word/2010/wordprocessingCanvas" xmlns:cx="http://schemas.microsoft.com/office/drawing/2014/chartex" xmlns:cx1="http://schemas.microsoft.com/office/drawing/2015/9/8/chartex" xmlns:cx2="http://schemas.microsoft.com/office/drawing/2015/10/21/chartex" xmlns:cx3="http://schemas.microsoft.com/office/drawing/2016/5/9/chartex" xmlns:cx4="http://schemas.microsoft.com/office/drawing/2016/5/10/chartex" xmlns:cx5="http://schemas.microsoft.com/office/drawing/2016/5/11/chartex" xmlns:cx6="http://schemas.microsoft.com/office/drawing/2016/5/12/chartex" xmlns:cx7="http://schemas.microsoft.com/office/drawing/2016/5/13/chartex" xmlns:cx8="http://schemas.microsoft.com/office/drawing/2016/5/14/chartex" xmlns:mc="http://schemas.openxmlformats.org/markup-compatibility/2006" xmlns:aink="http://schemas.microsoft.com/office/drawing/2016/ink" xmlns:am3d="http://schemas.microsoft.com/office/drawing/2017/model3d" xmlns:o="urn:schemas-microsoft-com:office:office" xmlns:r="http://schemas.openxmlformats.org/officeDocument/2006/relationships" xmlns:m="http://schemas.openxmlformats.org/officeDocument/2006/math" xmlns:v="urn:schemas-microsoft-com:vml" xmlns:wp14="http://schemas.microsoft.com/office/word/2010/wordprocessingDrawing" xmlns:wp="http://schemas.openxmlformats.org/drawingml/2006/wordprocessingDrawing" xmlns:w10="urn:schemas-microsoft-com:office:word" xmlns:w="http://schemas.openxmlformats.org/wordprocessingml/2006/main" xmlns:w14="http://schemas.microsoft.com/office/word/2010/wordml" xmlns:w15="http://schemas.microsoft.com/office/word/2012/wordml" xmlns:w16cex="http://schemas.microsoft.com/office/word/2018/wordml/cex" xmlns:w16cid="http://schemas.microsoft.com/office/word/2016/wordml/cid" xmlns:w16="http://schemas.microsoft.com/office/word/2018/wordml" xmlns:w16sdtdh="http://schemas.microsoft.com/office/word/2020/wordml/sdtdatahash" xmlns:w16se="http://schemas.microsoft.com/office/word/2015/wordml/symex" xmlns:wpg="http://schemas.microsoft.com/office/word/2010/wordprocessingGroup" xmlns:wpi="http://schemas.microsoft.com/office/word/2010/wordprocessingInk" xmlns:wne="http://schemas.microsoft.com/office/word/2006/wordml" xmlns:wps="http://schemas.microsoft.com/office/word/2010/wordprocessingShape" mc:Ignorable="w14 w15 w16se w16cid w16 w16cex w16sdtdh wp14">
+<w:numbering xmlns:wpc="http://schemas.microsoft.com/office/word/2010/wordprocessingCanvas" xmlns:cx="http://schemas.microsoft.com/office/drawing/2014/chartex" xmlns:cx1="http://schemas.microsoft.com/office/drawing/2015/9/8/chartex" xmlns:cx2="http://schemas.microsoft.com/office/drawing/2015/10/21/chartex" xmlns:cx3="http://schemas.microsoft.com/office/drawing/2016/5/9/chartex" xmlns:cx4="http://schemas.microsoft.com/office/drawing/2016/5/10/chartex" xmlns:cx5="http://schemas.microsoft.com/office/drawing/2016/5/11/chartex" xmlns:cx6="http://schemas.microsoft.com/office/drawing/2016/5/12/chartex" xmlns:cx7="http://schemas.microsoft.com/office/drawing/2016/5/13/chartex" xmlns:cx8="http://schemas.microsoft.com/office/drawing/2016/5/14/chartex" xmlns:mc="http://schemas.openxmlformats.org/markup-compatibility/2006" xmlns:aink="http://schemas.microsoft.com/office/drawing/2016/ink" xmlns:am3d="http://schemas.microsoft.com/office/drawing/2017/model3d" xmlns:o="urn:schemas-microsoft-com:office:office" xmlns:oel="http://schemas.microsoft.com/office/2019/extlst" xmlns:r="http://schemas.openxmlformats.org/officeDocument/2006/relationships" xmlns:m="http://schemas.openxmlformats.org/officeDocument/2006/math" xmlns:v="urn:schemas-microsoft-com:vml" xmlns:wp14="http://schemas.microsoft.com/office/word/2010/wordprocessingDrawing" xmlns:wp="http://schemas.openxmlformats.org/drawingml/2006/wordprocessingDrawing" xmlns:w10="urn:schemas-microsoft-com:office:word" xmlns:w="http://schemas.openxmlformats.org/wordprocessingml/2006/main" xmlns:w14="http://schemas.microsoft.com/office/word/2010/wordml" xmlns:w15="http://schemas.microsoft.com/office/word/2012/wordml" xmlns:w16cex="http://schemas.microsoft.com/office/word/2018/wordml/cex" xmlns:w16cid="http://schemas.microsoft.com/office/word/2016/wordml/cid" xmlns:w16="http://schemas.microsoft.com/office/word/2018/wordml" xmlns:w16sdtdh="http://schemas.microsoft.com/office/word/2020/wordml/sdtdatahash" xmlns:w16se="http://schemas.microsoft.com/office/word/2015/wordml/symex" xmlns:wpg="http://schemas.microsoft.com/office/word/2010/wordprocessingGroup" xmlns:wpi="http://schemas.microsoft.com/office/word/2010/wordprocessingInk" xmlns:wne="http://schemas.microsoft.com/office/word/2006/wordml" xmlns:wps="http://schemas.microsoft.com/office/word/2010/wordprocessingShape" mc:Ignorable="w14 w15 w16se w16cid w16 w16cex w16sdtdh wp14">
   <w:abstractNum w:abstractNumId="0" w15:restartNumberingAfterBreak="0">
     <w:nsid w:val="0DC318D9"/>
     <w:multiLevelType w:val="multilevel"/>
@@ -22506,16 +24024,16 @@
       </w:pPr>
     </w:lvl>
   </w:abstractNum>
-  <w:num w:numId="1">
+  <w:num w:numId="1" w16cid:durableId="303586089">
     <w:abstractNumId w:val="1"/>
   </w:num>
-  <w:num w:numId="2">
+  <w:num w:numId="2" w16cid:durableId="436022510">
     <w:abstractNumId w:val="2"/>
   </w:num>
-  <w:num w:numId="3">
+  <w:num w:numId="3" w16cid:durableId="1898466606">
     <w:abstractNumId w:val="3"/>
   </w:num>
-  <w:num w:numId="4">
+  <w:num w:numId="4" w16cid:durableId="857088755">
     <w:abstractNumId w:val="3"/>
     <w:lvlOverride w:ilvl="0">
       <w:startOverride w:val="1"/>
@@ -22545,7 +24063,7 @@
       <w:startOverride w:val="1"/>
     </w:lvlOverride>
   </w:num>
-  <w:num w:numId="5">
+  <w:num w:numId="5" w16cid:durableId="2048290851">
     <w:abstractNumId w:val="3"/>
     <w:lvlOverride w:ilvl="0">
       <w:startOverride w:val="1"/>
@@ -22575,79 +24093,79 @@
       <w:startOverride w:val="1"/>
     </w:lvlOverride>
   </w:num>
-  <w:num w:numId="6">
+  <w:num w:numId="6" w16cid:durableId="960840933">
     <w:abstractNumId w:val="0"/>
   </w:num>
-  <w:num w:numId="7">
+  <w:num w:numId="7" w16cid:durableId="833300123">
     <w:abstractNumId w:val="0"/>
   </w:num>
-  <w:num w:numId="8">
+  <w:num w:numId="8" w16cid:durableId="1029185514">
     <w:abstractNumId w:val="0"/>
   </w:num>
-  <w:num w:numId="9">
+  <w:num w:numId="9" w16cid:durableId="231087314">
     <w:abstractNumId w:val="0"/>
   </w:num>
-  <w:num w:numId="10">
+  <w:num w:numId="10" w16cid:durableId="117116576">
     <w:abstractNumId w:val="0"/>
   </w:num>
-  <w:num w:numId="11">
+  <w:num w:numId="11" w16cid:durableId="1850635261">
     <w:abstractNumId w:val="0"/>
   </w:num>
-  <w:num w:numId="12">
+  <w:num w:numId="12" w16cid:durableId="726145030">
     <w:abstractNumId w:val="3"/>
   </w:num>
-  <w:num w:numId="13">
+  <w:num w:numId="13" w16cid:durableId="116726165">
     <w:abstractNumId w:val="3"/>
   </w:num>
-  <w:num w:numId="14">
+  <w:num w:numId="14" w16cid:durableId="1011639187">
     <w:abstractNumId w:val="3"/>
   </w:num>
-  <w:num w:numId="15">
+  <w:num w:numId="15" w16cid:durableId="1828083867">
     <w:abstractNumId w:val="3"/>
   </w:num>
-  <w:num w:numId="16">
+  <w:num w:numId="16" w16cid:durableId="1404646264">
     <w:abstractNumId w:val="3"/>
   </w:num>
-  <w:num w:numId="17">
+  <w:num w:numId="17" w16cid:durableId="1193611599">
     <w:abstractNumId w:val="3"/>
   </w:num>
-  <w:num w:numId="18">
+  <w:num w:numId="18" w16cid:durableId="2079817366">
     <w:abstractNumId w:val="3"/>
   </w:num>
-  <w:num w:numId="19">
+  <w:num w:numId="19" w16cid:durableId="173766103">
     <w:abstractNumId w:val="3"/>
   </w:num>
-  <w:num w:numId="20">
+  <w:num w:numId="20" w16cid:durableId="384762268">
     <w:abstractNumId w:val="3"/>
   </w:num>
-  <w:num w:numId="21">
+  <w:num w:numId="21" w16cid:durableId="1891459258">
     <w:abstractNumId w:val="3"/>
   </w:num>
-  <w:num w:numId="22">
+  <w:num w:numId="22" w16cid:durableId="1964843241">
     <w:abstractNumId w:val="3"/>
   </w:num>
-  <w:num w:numId="23">
+  <w:num w:numId="23" w16cid:durableId="666253477">
     <w:abstractNumId w:val="3"/>
   </w:num>
-  <w:num w:numId="24">
+  <w:num w:numId="24" w16cid:durableId="1794058080">
     <w:abstractNumId w:val="3"/>
   </w:num>
-  <w:num w:numId="25">
+  <w:num w:numId="25" w16cid:durableId="2072920725">
     <w:abstractNumId w:val="3"/>
   </w:num>
-  <w:num w:numId="26">
+  <w:num w:numId="26" w16cid:durableId="769738699">
     <w:abstractNumId w:val="3"/>
   </w:num>
-  <w:num w:numId="27">
+  <w:num w:numId="27" w16cid:durableId="414598577">
     <w:abstractNumId w:val="3"/>
   </w:num>
-  <w:num w:numId="28">
+  <w:num w:numId="28" w16cid:durableId="210967553">
     <w:abstractNumId w:val="3"/>
   </w:num>
-  <w:num w:numId="29">
+  <w:num w:numId="29" w16cid:durableId="856190494">
     <w:abstractNumId w:val="4"/>
   </w:num>
-  <w:num w:numId="30">
+  <w:num w:numId="30" w16cid:durableId="689375773">
     <w:abstractNumId w:val="5"/>
   </w:num>
 </w:numbering>

--- a/demo/resources/报告/1952201304-陈旭-综合项目综合实训报告.docx
+++ b/demo/resources/报告/1952201304-陈旭-综合项目综合实训报告.docx
@@ -25,7 +25,7 @@
           <w:sz w:val="30"/>
           <w:szCs w:val="30"/>
         </w:rPr>
-        <w:t>。</w:t>
+        <w:t>：</w:t>
       </w:r>
       <w:r>
         <w:rPr>
@@ -154,7 +154,7 @@
           <w:szCs w:val="30"/>
           <w:u w:val="single"/>
         </w:rPr>
-        <w:t>。</w:t>
+        <w:t>：</w:t>
       </w:r>
       <w:r>
         <w:rPr>
@@ -277,7 +277,7 @@
           <w:szCs w:val="30"/>
           <w:u w:val="single"/>
         </w:rPr>
-        <w:t>。</w:t>
+        <w:t>：</w:t>
       </w:r>
       <w:r>
         <w:rPr>
@@ -312,7 +312,7 @@
           <w:szCs w:val="30"/>
           <w:u w:val="single"/>
         </w:rPr>
-        <w:t>。</w:t>
+        <w:t>：</w:t>
       </w:r>
       <w:r>
         <w:rPr>
@@ -399,7 +399,7 @@
           <w:szCs w:val="30"/>
           <w:u w:val="single"/>
         </w:rPr>
-        <w:t>。</w:t>
+        <w:t>：</w:t>
       </w:r>
       <w:r>
         <w:rPr>
@@ -459,7 +459,7 @@
           <w:szCs w:val="30"/>
           <w:u w:val="single"/>
         </w:rPr>
-        <w:t>。</w:t>
+        <w:t>：</w:t>
       </w:r>
       <w:r>
         <w:rPr>
@@ -535,7 +535,7 @@
           <w:szCs w:val="30"/>
           <w:u w:val="single"/>
         </w:rPr>
-        <w:t>。</w:t>
+        <w:t>：</w:t>
       </w:r>
       <w:proofErr w:type="gramStart"/>
       <w:r>
@@ -1185,7 +1185,7 @@
           <w:sz w:val="28"/>
           <w:szCs w:val="28"/>
         </w:rPr>
-        <w:t>。</w:t>
+        <w:t>：</w:t>
       </w:r>
       <w:r>
         <w:rPr>
@@ -1359,11 +1359,11 @@
         <w:t>日</w:t>
       </w:r>
     </w:p>
-    <w:bookmarkStart w:id="0" w:name="_Toc106286201" w:displacedByCustomXml="next"/>
-    <w:bookmarkStart w:id="1" w:name="_Toc106285898" w:displacedByCustomXml="next"/>
+    <w:bookmarkStart w:id="0" w:name="_Toc106272321" w:displacedByCustomXml="next"/>
+    <w:bookmarkStart w:id="1" w:name="_Toc106272261" w:displacedByCustomXml="next"/>
     <w:bookmarkStart w:id="2" w:name="_Toc106083980" w:displacedByCustomXml="next"/>
-    <w:bookmarkStart w:id="3" w:name="_Toc106272261" w:displacedByCustomXml="next"/>
-    <w:bookmarkStart w:id="4" w:name="_Toc106272321" w:displacedByCustomXml="next"/>
+    <w:bookmarkStart w:id="3" w:name="_Toc106285898" w:displacedByCustomXml="next"/>
+    <w:bookmarkStart w:id="4" w:name="_Toc106286201" w:displacedByCustomXml="next"/>
     <w:sdt>
       <w:sdtPr>
         <w:rPr>
@@ -6810,9 +6810,6 @@
       <w:pPr>
         <w:pStyle w:val="New"/>
         <w:ind w:firstLine="480"/>
-        <w:rPr>
-          <w:rFonts w:hint="eastAsia"/>
-        </w:rPr>
       </w:pPr>
       <w:r>
         <w:t>As the core industry of people's livelihood, the air transport industry has complex businesses, which will consume a lot if it is a simple human management. An excellent online management system can help the industry save a lot of human and material resources. In order to facilitate future generations to explore the architecture of the aviation management system, and to simulate and verify the relevant functions of the aviation management system, this paper designs and constructs an aviation management system for the aviation management system The main contents of this paper are as follows:</w:t>
@@ -6822,9 +6819,6 @@
       <w:pPr>
         <w:pStyle w:val="New"/>
         <w:ind w:firstLine="480"/>
-        <w:rPr>
-          <w:rFonts w:hint="eastAsia"/>
-        </w:rPr>
       </w:pPr>
       <w:r>
         <w:t>First of all, carry out the research on the requirements analysis and architecture design of aviation management system. Through literature research, this paper analyzes and defines the requirements of the aviation management system, uses the typical b/s software architecture, defines the system as the server-side and user browser-side systems, and defines the overall software functional architecture. The system functions are preliminarily defined as user login, user query, user password modification, new user, ticket statistics, flight plan query and flight plan status modification.</w:t>
@@ -6834,9 +6828,6 @@
       <w:pPr>
         <w:pStyle w:val="New"/>
         <w:ind w:firstLine="480"/>
-        <w:rPr>
-          <w:rFonts w:hint="eastAsia"/>
-        </w:rPr>
       </w:pPr>
       <w:r>
         <w:t xml:space="preserve">Then, research and design the database structure of aviation management system. First, establish the basic database table, and try to follow the standard </w:t>
@@ -6854,9 +6845,6 @@
       <w:pPr>
         <w:pStyle w:val="New"/>
         <w:ind w:firstLine="480"/>
-        <w:rPr>
-          <w:rFonts w:hint="eastAsia"/>
-        </w:rPr>
       </w:pPr>
       <w:r>
         <w:t>Secondly, optimize the server-side code of the aviation management system, speed up the operation, reduce redundant code, and make the overall code structure clear and organized.</w:t>
@@ -6876,7 +6864,7 @@
         <w:pStyle w:val="New"/>
         <w:ind w:firstLine="482"/>
         <w:rPr>
-          <w:rFonts w:cs="Times New Roman" w:hint="eastAsia"/>
+          <w:rFonts w:cs="Times New Roman"/>
         </w:rPr>
         <w:sectPr>
           <w:footerReference w:type="default" r:id="rId17"/>
@@ -8454,24 +8442,14 @@
       <w:r>
         <w:t xml:space="preserve"> </w:t>
       </w:r>
-      <w:r>
-        <w:fldChar w:fldCharType="begin"/>
-      </w:r>
-      <w:r>
-        <w:instrText xml:space="preserve"> STYLEREF 1 \s </w:instrText>
-      </w:r>
-      <w:r>
-        <w:fldChar w:fldCharType="separate"/>
-      </w:r>
-      <w:r>
-        <w:rPr>
-          <w:noProof/>
-        </w:rPr>
-        <w:t>3</w:t>
-      </w:r>
-      <w:r>
-        <w:fldChar w:fldCharType="end"/>
-      </w:r>
+      <w:fldSimple w:instr=" STYLEREF 1 \s ">
+        <w:r>
+          <w:rPr>
+            <w:noProof/>
+          </w:rPr>
+          <w:t>3</w:t>
+        </w:r>
+      </w:fldSimple>
       <w:r>
         <w:noBreakHyphen/>
       </w:r>
@@ -13308,23 +13286,13 @@
     <w:p>
       <w:pPr>
         <w:ind w:firstLine="480"/>
-        <w:rPr>
-          <w:rFonts w:hint="eastAsia"/>
-        </w:rPr>
-      </w:pPr>
-      <w:r>
-        <w:rPr>
-          <w:rFonts w:hint="eastAsia"/>
-          <w:lang w:val="zh-CN" w:bidi="zh-CN"/>
-        </w:rPr>
-        <w:t>表示层中登录功能的主要代码</w:t>
-      </w:r>
-      <w:r>
-        <w:rPr>
-          <w:rFonts w:hint="eastAsia"/>
-          <w:lang w:val="zh-CN" w:bidi="zh-CN"/>
-        </w:rPr>
-        <w:t>如</w:t>
+      </w:pPr>
+      <w:r>
+        <w:rPr>
+          <w:rFonts w:hint="eastAsia"/>
+          <w:lang w:val="zh-CN" w:bidi="zh-CN"/>
+        </w:rPr>
+        <w:t>表示层中登录功能的主要代码如</w:t>
       </w:r>
       <w:r>
         <w:rPr>
@@ -14269,7 +14237,6 @@
         <w:pStyle w:val="af3"/>
         <w:ind w:firstLine="420"/>
         <w:rPr>
-          <w:rFonts w:hint="eastAsia"/>
           <w:lang w:val="zh-CN" w:bidi="zh-CN"/>
         </w:rPr>
       </w:pPr>
@@ -14660,9 +14627,6 @@
       <w:pPr>
         <w:pStyle w:val="af3"/>
         <w:ind w:firstLine="420"/>
-        <w:rPr>
-          <w:rFonts w:hint="eastAsia"/>
-        </w:rPr>
       </w:pPr>
       <w:bookmarkStart w:id="53" w:name="_Ref106281867"/>
       <w:r>
@@ -14908,9 +14872,6 @@
       <w:pPr>
         <w:pStyle w:val="af3"/>
         <w:ind w:firstLine="420"/>
-        <w:rPr>
-          <w:rFonts w:hint="eastAsia"/>
-        </w:rPr>
       </w:pPr>
       <w:bookmarkStart w:id="54" w:name="_Ref106281891"/>
       <w:r>
@@ -15434,9 +15395,6 @@
       <w:pPr>
         <w:pStyle w:val="af3"/>
         <w:ind w:firstLine="420"/>
-        <w:rPr>
-          <w:rFonts w:hint="eastAsia"/>
-        </w:rPr>
       </w:pPr>
       <w:bookmarkStart w:id="56" w:name="_Ref106281964"/>
       <w:r>
@@ -17397,9 +17355,6 @@
     <w:p>
       <w:pPr>
         <w:pStyle w:val="af3"/>
-        <w:rPr>
-          <w:rFonts w:hint="eastAsia"/>
-        </w:rPr>
       </w:pPr>
       <w:bookmarkStart w:id="63" w:name="_Ref106282806"/>
       <w:r>
@@ -17714,9 +17669,6 @@
       <w:pPr>
         <w:pStyle w:val="af3"/>
         <w:ind w:firstLine="420"/>
-        <w:rPr>
-          <w:rFonts w:hint="eastAsia"/>
-        </w:rPr>
       </w:pPr>
       <w:bookmarkStart w:id="65" w:name="_Ref106283607"/>
       <w:r>
@@ -17983,9 +17935,6 @@
       <w:pPr>
         <w:pStyle w:val="af3"/>
         <w:ind w:firstLine="420"/>
-        <w:rPr>
-          <w:rFonts w:hint="eastAsia"/>
-        </w:rPr>
       </w:pPr>
       <w:bookmarkStart w:id="66" w:name="_Ref106283640"/>
       <w:r>
@@ -18563,9 +18512,6 @@
       <w:pPr>
         <w:pStyle w:val="af3"/>
         <w:ind w:firstLine="420"/>
-        <w:rPr>
-          <w:rFonts w:hint="eastAsia"/>
-        </w:rPr>
       </w:pPr>
       <w:bookmarkStart w:id="69" w:name="_Ref106283709"/>
       <w:r>
@@ -20335,9 +20281,6 @@
       <w:pPr>
         <w:pStyle w:val="af3"/>
         <w:ind w:firstLine="420"/>
-        <w:rPr>
-          <w:rFonts w:hint="eastAsia"/>
-        </w:rPr>
       </w:pPr>
       <w:bookmarkStart w:id="77" w:name="_Ref106284782"/>
       <w:r>
@@ -21906,9 +21849,6 @@
     <w:p>
       <w:pPr>
         <w:ind w:firstLineChars="83" w:firstLine="199"/>
-        <w:rPr>
-          <w:rFonts w:hint="eastAsia"/>
-        </w:rPr>
         <w:sectPr>
           <w:pgSz w:w="11906" w:h="16838" w:code="9"/>
           <w:pgMar w:top="1418" w:right="1701" w:bottom="1134" w:left="1701" w:header="851" w:footer="992" w:gutter="0"/>
@@ -23911,7 +23851,6 @@
       <w:pPr>
         <w:pStyle w:val="af3"/>
         <w:rPr>
-          <w:rFonts w:hint="eastAsia"/>
           <w:lang w:val="zh-CN" w:eastAsia="zh-Hans" w:bidi="zh-CN"/>
         </w:rPr>
       </w:pPr>
@@ -24331,7 +24270,6 @@
       <w:pPr>
         <w:pStyle w:val="af3"/>
         <w:rPr>
-          <w:rFonts w:hint="eastAsia"/>
           <w:lang w:val="zh-CN" w:eastAsia="zh-Hans" w:bidi="zh-CN"/>
         </w:rPr>
       </w:pPr>
@@ -24769,7 +24707,6 @@
       <w:pPr>
         <w:pStyle w:val="af3"/>
         <w:rPr>
-          <w:rFonts w:hint="eastAsia"/>
           <w:lang w:val="zh-CN" w:eastAsia="zh-Hans" w:bidi="zh-CN"/>
         </w:rPr>
       </w:pPr>
@@ -25142,19 +25079,19 @@
           <w:lang w:eastAsia="zh-Hans"/>
         </w:rPr>
       </w:pPr>
-      <w:bookmarkStart w:id="185" w:name="_Toc215466673_WPSOffice_Level2"/>
-      <w:bookmarkStart w:id="186" w:name="_Toc1069085355_WPSOffice_Level2"/>
-      <w:bookmarkStart w:id="187" w:name="_Toc1989285045_WPSOffice_Level2"/>
-      <w:bookmarkStart w:id="188" w:name="_Toc1970010612_WPSOffice_Level2"/>
-      <w:bookmarkStart w:id="189" w:name="_Toc1884521403_WPSOffice_Level2"/>
-      <w:bookmarkStart w:id="190" w:name="_Toc647087226_WPSOffice_Level2"/>
-      <w:bookmarkStart w:id="191" w:name="_Toc256856245_WPSOffice_Level2"/>
-      <w:bookmarkStart w:id="192" w:name="_Toc197173322_WPSOffice_Level2"/>
-      <w:bookmarkStart w:id="193" w:name="_Toc999022428_WPSOffice_Level2"/>
-      <w:bookmarkStart w:id="194" w:name="_Toc587490825_WPSOffice_Level2"/>
-      <w:bookmarkStart w:id="195" w:name="_Toc105751484"/>
-      <w:bookmarkStart w:id="196" w:name="_Toc105765932"/>
-      <w:bookmarkStart w:id="197" w:name="_Toc106286253"/>
+      <w:bookmarkStart w:id="185" w:name="_Toc106286253"/>
+      <w:bookmarkStart w:id="186" w:name="_Toc215466673_WPSOffice_Level2"/>
+      <w:bookmarkStart w:id="187" w:name="_Toc1069085355_WPSOffice_Level2"/>
+      <w:bookmarkStart w:id="188" w:name="_Toc1989285045_WPSOffice_Level2"/>
+      <w:bookmarkStart w:id="189" w:name="_Toc1970010612_WPSOffice_Level2"/>
+      <w:bookmarkStart w:id="190" w:name="_Toc1884521403_WPSOffice_Level2"/>
+      <w:bookmarkStart w:id="191" w:name="_Toc647087226_WPSOffice_Level2"/>
+      <w:bookmarkStart w:id="192" w:name="_Toc256856245_WPSOffice_Level2"/>
+      <w:bookmarkStart w:id="193" w:name="_Toc197173322_WPSOffice_Level2"/>
+      <w:bookmarkStart w:id="194" w:name="_Toc999022428_WPSOffice_Level2"/>
+      <w:bookmarkStart w:id="195" w:name="_Toc587490825_WPSOffice_Level2"/>
+      <w:bookmarkStart w:id="196" w:name="_Toc105751484"/>
+      <w:bookmarkStart w:id="197" w:name="_Toc105765932"/>
       <w:r>
         <w:rPr>
           <w:rFonts w:hint="eastAsia"/>
@@ -25162,13 +25099,12 @@
         </w:rPr>
         <w:t>航班计划查询功能的测试用例</w:t>
       </w:r>
-      <w:bookmarkEnd w:id="197"/>
+      <w:bookmarkEnd w:id="185"/>
     </w:p>
     <w:p>
       <w:pPr>
         <w:pStyle w:val="af3"/>
         <w:rPr>
-          <w:rFonts w:hint="eastAsia"/>
           <w:lang w:val="zh-CN" w:eastAsia="zh-Hans" w:bidi="zh-CN"/>
         </w:rPr>
       </w:pPr>
@@ -25579,7 +25515,6 @@
       <w:pPr>
         <w:pStyle w:val="af3"/>
         <w:rPr>
-          <w:rFonts w:hint="eastAsia"/>
           <w:lang w:val="zh-CN" w:eastAsia="zh-Hans" w:bidi="zh-CN"/>
         </w:rPr>
       </w:pPr>
@@ -25961,7 +25896,6 @@
         </w:rPr>
         <w:t>测试报告</w:t>
       </w:r>
-      <w:bookmarkEnd w:id="185"/>
       <w:bookmarkEnd w:id="186"/>
       <w:bookmarkEnd w:id="187"/>
       <w:bookmarkEnd w:id="188"/>
@@ -25973,6 +25907,7 @@
       <w:bookmarkEnd w:id="194"/>
       <w:bookmarkEnd w:id="195"/>
       <w:bookmarkEnd w:id="196"/>
+      <w:bookmarkEnd w:id="197"/>
       <w:bookmarkEnd w:id="199"/>
     </w:p>
     <w:p>
@@ -29463,6 +29398,7 @@
         <w:docPartUnique/>
       </w:docPartObj>
     </w:sdtPr>
+    <w:sdtEndPr/>
     <w:sdtContent>
       <w:p>
         <w:pPr>
@@ -29510,6 +29446,7 @@
         <w:docPartUnique/>
       </w:docPartObj>
     </w:sdtPr>
+    <w:sdtEndPr/>
     <w:sdtContent>
       <w:p>
         <w:pPr>
@@ -29557,6 +29494,7 @@
         <w:docPartUnique/>
       </w:docPartObj>
     </w:sdtPr>
+    <w:sdtEndPr/>
     <w:sdtContent>
       <w:p>
         <w:pPr>
@@ -29604,6 +29542,7 @@
         <w:docPartUnique/>
       </w:docPartObj>
     </w:sdtPr>
+    <w:sdtEndPr/>
     <w:sdtContent>
       <w:p>
         <w:pPr>

--- a/demo/resources/报告/1952201304-陈旭-综合项目综合实训报告.docx
+++ b/demo/resources/报告/1952201304-陈旭-综合项目综合实训报告.docx
@@ -1,6 +1,6 @@
 
 <file path=word/document.xml><?xml version="1.0" encoding="utf-8"?>
-<w:document xmlns:wpc="http://schemas.microsoft.com/office/word/2010/wordprocessingCanvas" xmlns:cx="http://schemas.microsoft.com/office/drawing/2014/chartex" xmlns:cx1="http://schemas.microsoft.com/office/drawing/2015/9/8/chartex" xmlns:cx2="http://schemas.microsoft.com/office/drawing/2015/10/21/chartex" xmlns:cx3="http://schemas.microsoft.com/office/drawing/2016/5/9/chartex" xmlns:cx4="http://schemas.microsoft.com/office/drawing/2016/5/10/chartex" xmlns:cx5="http://schemas.microsoft.com/office/drawing/2016/5/11/chartex" xmlns:cx6="http://schemas.microsoft.com/office/drawing/2016/5/12/chartex" xmlns:cx7="http://schemas.microsoft.com/office/drawing/2016/5/13/chartex" xmlns:cx8="http://schemas.microsoft.com/office/drawing/2016/5/14/chartex" xmlns:mc="http://schemas.openxmlformats.org/markup-compatibility/2006" xmlns:aink="http://schemas.microsoft.com/office/drawing/2016/ink" xmlns:am3d="http://schemas.microsoft.com/office/drawing/2017/model3d" xmlns:o="urn:schemas-microsoft-com:office:office" xmlns:oel="http://schemas.microsoft.com/office/2019/extlst" xmlns:r="http://schemas.openxmlformats.org/officeDocument/2006/relationships" xmlns:m="http://schemas.openxmlformats.org/officeDocument/2006/math" xmlns:v="urn:schemas-microsoft-com:vml" xmlns:wp14="http://schemas.microsoft.com/office/word/2010/wordprocessingDrawing" xmlns:wp="http://schemas.openxmlformats.org/drawingml/2006/wordprocessingDrawing" xmlns:w10="urn:schemas-microsoft-com:office:word" xmlns:w="http://schemas.openxmlformats.org/wordprocessingml/2006/main" xmlns:w14="http://schemas.microsoft.com/office/word/2010/wordml" xmlns:w15="http://schemas.microsoft.com/office/word/2012/wordml" xmlns:w16cex="http://schemas.microsoft.com/office/word/2018/wordml/cex" xmlns:w16cid="http://schemas.microsoft.com/office/word/2016/wordml/cid" xmlns:w16="http://schemas.microsoft.com/office/word/2018/wordml" xmlns:w16sdtdh="http://schemas.microsoft.com/office/word/2020/wordml/sdtdatahash" xmlns:w16se="http://schemas.microsoft.com/office/word/2015/wordml/symex" xmlns:wpg="http://schemas.microsoft.com/office/word/2010/wordprocessingGroup" xmlns:wpi="http://schemas.microsoft.com/office/word/2010/wordprocessingInk" xmlns:wne="http://schemas.microsoft.com/office/word/2006/wordml" xmlns:wps="http://schemas.microsoft.com/office/word/2010/wordprocessingShape" mc:Ignorable="w14 w15 w16se w16cid w16 w16cex w16sdtdh wp14">
+<w:document xmlns:wpc="http://schemas.microsoft.com/office/word/2010/wordprocessingCanvas" xmlns:cx="http://schemas.microsoft.com/office/drawing/2014/chartex" xmlns:cx1="http://schemas.microsoft.com/office/drawing/2015/9/8/chartex" xmlns:cx2="http://schemas.microsoft.com/office/drawing/2015/10/21/chartex" xmlns:cx3="http://schemas.microsoft.com/office/drawing/2016/5/9/chartex" xmlns:cx4="http://schemas.microsoft.com/office/drawing/2016/5/10/chartex" xmlns:cx5="http://schemas.microsoft.com/office/drawing/2016/5/11/chartex" xmlns:cx6="http://schemas.microsoft.com/office/drawing/2016/5/12/chartex" xmlns:cx7="http://schemas.microsoft.com/office/drawing/2016/5/13/chartex" xmlns:cx8="http://schemas.microsoft.com/office/drawing/2016/5/14/chartex" xmlns:mc="http://schemas.openxmlformats.org/markup-compatibility/2006" xmlns:aink="http://schemas.microsoft.com/office/drawing/2016/ink" xmlns:am3d="http://schemas.microsoft.com/office/drawing/2017/model3d" xmlns:o="urn:schemas-microsoft-com:office:office" xmlns:r="http://schemas.openxmlformats.org/officeDocument/2006/relationships" xmlns:m="http://schemas.openxmlformats.org/officeDocument/2006/math" xmlns:v="urn:schemas-microsoft-com:vml" xmlns:wp14="http://schemas.microsoft.com/office/word/2010/wordprocessingDrawing" xmlns:wp="http://schemas.openxmlformats.org/drawingml/2006/wordprocessingDrawing" xmlns:w10="urn:schemas-microsoft-com:office:word" xmlns:w="http://schemas.openxmlformats.org/wordprocessingml/2006/main" xmlns:w14="http://schemas.microsoft.com/office/word/2010/wordml" xmlns:w15="http://schemas.microsoft.com/office/word/2012/wordml" xmlns:w16cex="http://schemas.microsoft.com/office/word/2018/wordml/cex" xmlns:w16cid="http://schemas.microsoft.com/office/word/2016/wordml/cid" xmlns:w16="http://schemas.microsoft.com/office/word/2018/wordml" xmlns:w16sdtdh="http://schemas.microsoft.com/office/word/2020/wordml/sdtdatahash" xmlns:w16se="http://schemas.microsoft.com/office/word/2015/wordml/symex" xmlns:wpg="http://schemas.microsoft.com/office/word/2010/wordprocessingGroup" xmlns:wpi="http://schemas.microsoft.com/office/word/2010/wordprocessingInk" xmlns:wne="http://schemas.microsoft.com/office/word/2006/wordml" xmlns:wps="http://schemas.microsoft.com/office/word/2010/wordprocessingShape" mc:Ignorable="w14 w15 w16se w16cid w16 w16cex w16sdtdh wp14">
   <w:body>
     <w:p>
       <w:pPr>
@@ -537,7 +537,6 @@
         </w:rPr>
         <w:t>：</w:t>
       </w:r>
-      <w:proofErr w:type="gramStart"/>
       <w:r>
         <w:rPr>
           <w:rFonts w:ascii="宋体" w:hAnsi="宋体" w:cs="宋体" w:hint="eastAsia"/>
@@ -550,7 +549,6 @@
         </w:rPr>
         <w:t>向宇凡</w:t>
       </w:r>
-      <w:proofErr w:type="gramEnd"/>
       <w:r>
         <w:rPr>
           <w:rFonts w:ascii="宋体" w:hAnsi="宋体" w:hint="eastAsia"/>
@@ -721,7 +719,7 @@
       </w:r>
       <w:r>
         <w:rPr>
-          <w:rFonts w:ascii="宋体" w:hAnsi="宋体"/>
+          <w:rFonts w:ascii="宋体" w:hAnsi="宋体" w:cs="宋体"/>
           <w:b/>
           <w:color w:val="000000"/>
           <w:spacing w:val="22"/>
@@ -729,11 +727,12 @@
           <w:szCs w:val="30"/>
           <w:u w:val="single"/>
         </w:rPr>
-        <w:t xml:space="preserve">      </w:t>
-      </w:r>
-      <w:r>
-        <w:rPr>
-          <w:rFonts w:ascii="宋体" w:hAnsi="宋体" w:hint="eastAsia"/>
+        <w:t>基于</w:t>
+      </w:r>
+      <w:proofErr w:type="spellStart"/>
+      <w:r>
+        <w:rPr>
+          <w:rFonts w:ascii="宋体" w:hAnsi="宋体" w:cs="宋体"/>
           <w:b/>
           <w:color w:val="000000"/>
           <w:spacing w:val="22"/>
@@ -741,59 +740,27 @@
           <w:szCs w:val="30"/>
           <w:u w:val="single"/>
         </w:rPr>
-        <w:t xml:space="preserve"> </w:t>
-      </w:r>
-      <w:r>
-        <w:rPr>
-          <w:rFonts w:hint="eastAsia"/>
+        <w:t>JavaWeb</w:t>
+      </w:r>
+      <w:proofErr w:type="spellEnd"/>
+      <w:r>
+        <w:rPr>
+          <w:rFonts w:ascii="宋体" w:hAnsi="宋体" w:cs="宋体"/>
           <w:b/>
-          <w:bCs/>
+          <w:color w:val="000000"/>
+          <w:spacing w:val="22"/>
           <w:sz w:val="30"/>
           <w:szCs w:val="30"/>
           <w:u w:val="single"/>
-          <w:lang w:eastAsia="zh-Hans"/>
-        </w:rPr>
-        <w:t>航空</w:t>
-      </w:r>
-      <w:r>
-        <w:rPr>
-          <w:rFonts w:hint="eastAsia"/>
+        </w:rPr>
+        <w:t>的航空管理系统的设计与实现</w:t>
+      </w:r>
+      <w:r>
+        <w:rPr>
+          <w:rFonts w:ascii="宋体" w:hAnsi="宋体" w:cs="宋体" w:hint="eastAsia"/>
           <w:b/>
-          <w:bCs/>
-          <w:sz w:val="30"/>
-          <w:szCs w:val="30"/>
-          <w:u w:val="single"/>
-        </w:rPr>
-        <w:t>管理系统</w:t>
-      </w:r>
-      <w:r>
-        <w:rPr>
-          <w:rFonts w:hint="eastAsia"/>
-          <w:b/>
-          <w:bCs/>
-          <w:sz w:val="30"/>
-          <w:szCs w:val="30"/>
-          <w:u w:val="single"/>
-          <w:lang w:eastAsia="zh-Hans"/>
-        </w:rPr>
-        <w:t>的</w:t>
-      </w:r>
-      <w:r>
-        <w:rPr>
-          <w:rFonts w:hint="eastAsia"/>
-          <w:b/>
-          <w:bCs/>
-          <w:sz w:val="30"/>
-          <w:szCs w:val="30"/>
-          <w:u w:val="single"/>
-        </w:rPr>
-        <w:t>设计与实现</w:t>
-      </w:r>
-      <w:r>
-        <w:rPr>
-          <w:rFonts w:ascii="宋体" w:hAnsi="宋体" w:hint="eastAsia"/>
           <w:color w:val="000000"/>
-          <w:spacing w:val="20"/>
+          <w:spacing w:val="22"/>
           <w:sz w:val="30"/>
           <w:szCs w:val="30"/>
           <w:u w:val="single"/>
@@ -1359,11 +1326,11 @@
         <w:t>日</w:t>
       </w:r>
     </w:p>
-    <w:bookmarkStart w:id="0" w:name="_Toc106272321" w:displacedByCustomXml="next"/>
-    <w:bookmarkStart w:id="1" w:name="_Toc106272261" w:displacedByCustomXml="next"/>
+    <w:bookmarkStart w:id="0" w:name="_Toc106286201" w:displacedByCustomXml="next"/>
+    <w:bookmarkStart w:id="1" w:name="_Toc106285898" w:displacedByCustomXml="next"/>
     <w:bookmarkStart w:id="2" w:name="_Toc106083980" w:displacedByCustomXml="next"/>
-    <w:bookmarkStart w:id="3" w:name="_Toc106285898" w:displacedByCustomXml="next"/>
-    <w:bookmarkStart w:id="4" w:name="_Toc106286201" w:displacedByCustomXml="next"/>
+    <w:bookmarkStart w:id="3" w:name="_Toc106272261" w:displacedByCustomXml="next"/>
+    <w:bookmarkStart w:id="4" w:name="_Toc106272321" w:displacedByCustomXml="next"/>
     <w:sdt>
       <w:sdtPr>
         <w:rPr>
@@ -6529,21 +6496,7 @@
         <w:rPr>
           <w:rFonts w:hint="eastAsia"/>
         </w:rPr>
-        <w:t>其次，对航空管理系统服务器端代码进行优化，加快运行速度，减少冗余代码，使得整体代码结构</w:t>
-      </w:r>
-      <w:proofErr w:type="gramStart"/>
-      <w:r>
-        <w:rPr>
-          <w:rFonts w:hint="eastAsia"/>
-        </w:rPr>
-        <w:t>清晰有</w:t>
-      </w:r>
-      <w:proofErr w:type="gramEnd"/>
-      <w:r>
-        <w:rPr>
-          <w:rFonts w:hint="eastAsia"/>
-        </w:rPr>
-        <w:t>条理。</w:t>
+        <w:t>其次，对航空管理系统服务器端代码进行优化，加快运行速度，减少冗余代码，使得整体代码结构清晰有条理。</w:t>
       </w:r>
     </w:p>
     <w:p>
@@ -6568,14 +6521,12 @@
         </w:rPr>
         <w:t>和</w:t>
       </w:r>
-      <w:proofErr w:type="spellStart"/>
       <w:r>
         <w:rPr>
           <w:rFonts w:hint="eastAsia"/>
         </w:rPr>
         <w:t>json</w:t>
       </w:r>
-      <w:proofErr w:type="spellEnd"/>
       <w:r>
         <w:rPr>
           <w:rFonts w:hint="eastAsia"/>
@@ -8180,21 +8131,7 @@
         <w:rPr>
           <w:rFonts w:hint="eastAsia"/>
         </w:rPr>
-        <w:t>是一款由微软</w:t>
-      </w:r>
-      <w:proofErr w:type="gramStart"/>
-      <w:r>
-        <w:rPr>
-          <w:rFonts w:hint="eastAsia"/>
-        </w:rPr>
-        <w:t>开发切跨平台</w:t>
-      </w:r>
-      <w:proofErr w:type="gramEnd"/>
-      <w:r>
-        <w:rPr>
-          <w:rFonts w:hint="eastAsia"/>
-        </w:rPr>
-        <w:t>的免费源代码编辑器。该软件支持语法高亮，代码自动补全，代码重构，查看定义功能，并且</w:t>
+        <w:t>是一款由微软开发切跨平台的免费源代码编辑器。该软件支持语法高亮，代码自动补全，代码重构，查看定义功能，并且</w:t>
       </w:r>
       <w:r>
         <w:rPr>
@@ -8442,14 +8379,27 @@
       <w:r>
         <w:t xml:space="preserve"> </w:t>
       </w:r>
-      <w:fldSimple w:instr=" STYLEREF 1 \s ">
-        <w:r>
-          <w:rPr>
-            <w:noProof/>
-          </w:rPr>
-          <w:t>3</w:t>
-        </w:r>
-      </w:fldSimple>
+      <w:r>
+        <w:fldChar w:fldCharType="begin"/>
+      </w:r>
+      <w:r>
+        <w:instrText xml:space="preserve"> STYLEREF 1 \s </w:instrText>
+      </w:r>
+      <w:r>
+        <w:fldChar w:fldCharType="separate"/>
+      </w:r>
+      <w:r>
+        <w:rPr>
+          <w:noProof/>
+        </w:rPr>
+        <w:t>3</w:t>
+      </w:r>
+      <w:r>
+        <w:rPr>
+          <w:noProof/>
+        </w:rPr>
+        <w:fldChar w:fldCharType="end"/>
+      </w:r>
       <w:r>
         <w:noBreakHyphen/>
       </w:r>
@@ -9007,21 +8957,7 @@
         <w:rPr>
           <w:rFonts w:hint="eastAsia"/>
         </w:rPr>
-        <w:t>数据流图能够很好的展示用户与系统交互的过程，它能详细的描述出用户通过客户端电脑对系统发出的请求以及系统及时的</w:t>
-      </w:r>
-      <w:proofErr w:type="gramStart"/>
-      <w:r>
-        <w:rPr>
-          <w:rFonts w:hint="eastAsia"/>
-        </w:rPr>
-        <w:t>作出</w:t>
-      </w:r>
-      <w:proofErr w:type="gramEnd"/>
-      <w:r>
-        <w:rPr>
-          <w:rFonts w:hint="eastAsia"/>
-        </w:rPr>
-        <w:t>相应的响应。该系统的数据流图主要包含了顶层数据流图、零层数据流图和一级数据流图。</w:t>
+        <w:t>数据流图能够很好的展示用户与系统交互的过程，它能详细的描述出用户通过客户端电脑对系统发出的请求以及系统及时的作出相应的响应。该系统的数据流图主要包含了顶层数据流图、零层数据流图和一级数据流图。</w:t>
       </w:r>
     </w:p>
     <w:p>
@@ -12433,21 +12369,7 @@
         <w:rPr>
           <w:rFonts w:hint="eastAsia"/>
         </w:rPr>
-        <w:t>，采用的技术</w:t>
-      </w:r>
-      <w:proofErr w:type="gramStart"/>
-      <w:r>
-        <w:rPr>
-          <w:rFonts w:hint="eastAsia"/>
-        </w:rPr>
-        <w:t>栈</w:t>
-      </w:r>
-      <w:proofErr w:type="gramEnd"/>
-      <w:r>
-        <w:rPr>
-          <w:rFonts w:hint="eastAsia"/>
-        </w:rPr>
-        <w:t>是</w:t>
+        <w:t>，采用的技术栈是</w:t>
       </w:r>
       <w:proofErr w:type="spellStart"/>
       <w:r>
@@ -12974,27 +12896,13 @@
         <w:rPr>
           <w:rFonts w:hint="eastAsia"/>
         </w:rPr>
-        <w:t>实体</w:t>
-      </w:r>
-      <w:proofErr w:type="gramStart"/>
-      <w:r>
-        <w:rPr>
-          <w:rFonts w:hint="eastAsia"/>
-        </w:rPr>
-        <w:t>类</w:t>
-      </w:r>
-      <w:r>
-        <w:rPr>
-          <w:rFonts w:hint="eastAsia"/>
-        </w:rPr>
-        <w:t>对象</w:t>
-      </w:r>
-      <w:proofErr w:type="gramEnd"/>
-      <w:r>
-        <w:rPr>
-          <w:rFonts w:hint="eastAsia"/>
-        </w:rPr>
-        <w:t>返回业务逻辑层</w:t>
+        <w:t>实体类</w:t>
+      </w:r>
+      <w:r>
+        <w:rPr>
+          <w:rFonts w:hint="eastAsia"/>
+        </w:rPr>
+        <w:t>对象返回业务逻辑层</w:t>
       </w:r>
       <w:r>
         <w:rPr>
@@ -16027,23 +15935,7 @@
           <w:rFonts w:hint="eastAsia"/>
           <w:lang w:val="zh-CN" w:bidi="zh-CN"/>
         </w:rPr>
-        <w:t>将查询到的数据以实体</w:t>
-      </w:r>
-      <w:proofErr w:type="gramStart"/>
-      <w:r>
-        <w:rPr>
-          <w:rFonts w:hint="eastAsia"/>
-          <w:lang w:val="zh-CN" w:bidi="zh-CN"/>
-        </w:rPr>
-        <w:t>类对象</w:t>
-      </w:r>
-      <w:proofErr w:type="gramEnd"/>
-      <w:r>
-        <w:rPr>
-          <w:rFonts w:hint="eastAsia"/>
-          <w:lang w:val="zh-CN" w:bidi="zh-CN"/>
-        </w:rPr>
-        <w:t>的形式返回到业务逻辑层。</w:t>
+        <w:t>将查询到的数据以实体类对象的形式返回到业务逻辑层。</w:t>
       </w:r>
     </w:p>
     <w:p>
@@ -16367,23 +16259,7 @@
           <w:rFonts w:hint="eastAsia"/>
           <w:lang w:val="zh-CN" w:bidi="zh-CN"/>
         </w:rPr>
-        <w:t>并调用数据处理层的相应方法，将获取到的数据传递到数据处理层，得到一个实体类对象，并且将实体</w:t>
-      </w:r>
-      <w:proofErr w:type="gramStart"/>
-      <w:r>
-        <w:rPr>
-          <w:rFonts w:hint="eastAsia"/>
-          <w:lang w:val="zh-CN" w:bidi="zh-CN"/>
-        </w:rPr>
-        <w:t>类对象</w:t>
-      </w:r>
-      <w:proofErr w:type="gramEnd"/>
-      <w:r>
-        <w:rPr>
-          <w:rFonts w:hint="eastAsia"/>
-          <w:lang w:val="zh-CN" w:bidi="zh-CN"/>
-        </w:rPr>
-        <w:t>转换为</w:t>
+        <w:t>并调用数据处理层的相应方法，将获取到的数据传递到数据处理层，得到一个实体类对象，并且将实体类对象转换为</w:t>
       </w:r>
       <w:r>
         <w:rPr>
@@ -18286,23 +18162,7 @@
           <w:rFonts w:hint="eastAsia"/>
           <w:lang w:val="zh-CN" w:bidi="zh-CN"/>
         </w:rPr>
-        <w:t>在表现层中有密码审核机制，只有当密码满足了要求之后，才会向服务</w:t>
-      </w:r>
-      <w:proofErr w:type="gramStart"/>
-      <w:r>
-        <w:rPr>
-          <w:rFonts w:hint="eastAsia"/>
-          <w:lang w:val="zh-CN" w:bidi="zh-CN"/>
-        </w:rPr>
-        <w:t>端发出</w:t>
-      </w:r>
-      <w:proofErr w:type="gramEnd"/>
-      <w:r>
-        <w:rPr>
-          <w:rFonts w:hint="eastAsia"/>
-          <w:lang w:val="zh-CN" w:bidi="zh-CN"/>
-        </w:rPr>
-        <w:t>修改密码的请求。</w:t>
+        <w:t>在表现层中有密码审核机制，只有当密码满足了要求之后，才会向服务端发出修改密码的请求。</w:t>
       </w:r>
     </w:p>
     <w:p>
@@ -21829,21 +21689,7 @@
         <w:rPr>
           <w:rFonts w:hint="eastAsia"/>
         </w:rPr>
-        <w:t>由用户信息输入</w:t>
-      </w:r>
-      <w:proofErr w:type="gramStart"/>
-      <w:r>
-        <w:rPr>
-          <w:rFonts w:hint="eastAsia"/>
-        </w:rPr>
-        <w:t>框以及</w:t>
-      </w:r>
-      <w:proofErr w:type="gramEnd"/>
-      <w:r>
-        <w:rPr>
-          <w:rFonts w:hint="eastAsia"/>
-        </w:rPr>
-        <w:t>用户头像等元素组成。</w:t>
+        <w:t>由用户信息输入框以及用户头像等元素组成。</w:t>
       </w:r>
     </w:p>
     <w:p>
@@ -21971,40 +21817,22 @@
           <w:rFonts w:cs="Times New Roman" w:hint="eastAsia"/>
           <w:szCs w:val="24"/>
         </w:rPr>
-        <w:t>管理系统</w:t>
-      </w:r>
-      <w:proofErr w:type="gramStart"/>
+        <w:t>管理系统进行白盒和黑盒测试</w:t>
+      </w:r>
+      <w:r>
+        <w:rPr>
+          <w:rFonts w:cs="Times New Roman"/>
+          <w:szCs w:val="24"/>
+        </w:rPr>
+        <w:t>。</w:t>
+      </w:r>
       <w:r>
         <w:rPr>
           <w:rFonts w:cs="Times New Roman" w:hint="eastAsia"/>
           <w:szCs w:val="24"/>
         </w:rPr>
-        <w:t>进行白盒和</w:t>
-      </w:r>
-      <w:proofErr w:type="gramEnd"/>
-      <w:r>
-        <w:rPr>
-          <w:rFonts w:cs="Times New Roman" w:hint="eastAsia"/>
-          <w:szCs w:val="24"/>
-        </w:rPr>
-        <w:t>黑盒测试</w:t>
-      </w:r>
-      <w:r>
-        <w:rPr>
-          <w:rFonts w:cs="Times New Roman"/>
-          <w:szCs w:val="24"/>
-        </w:rPr>
-        <w:t>。</w:t>
-      </w:r>
-      <w:proofErr w:type="gramStart"/>
-      <w:r>
-        <w:rPr>
-          <w:rFonts w:cs="Times New Roman" w:hint="eastAsia"/>
-          <w:szCs w:val="24"/>
-        </w:rPr>
         <w:t>对于白盒测试</w:t>
       </w:r>
-      <w:proofErr w:type="gramEnd"/>
       <w:r>
         <w:rPr>
           <w:rFonts w:cs="Times New Roman"/>
@@ -22932,16 +22760,8 @@
               <w:rPr>
                 <w:rFonts w:hint="eastAsia"/>
               </w:rPr>
-              <w:t>标志</w:t>
-            </w:r>
-            <w:proofErr w:type="gramStart"/>
-            <w:r>
-              <w:rPr>
-                <w:rFonts w:hint="eastAsia"/>
-              </w:rPr>
-              <w:t>符内容</w:t>
-            </w:r>
-            <w:proofErr w:type="gramEnd"/>
+              <w:t>标志符内容</w:t>
+            </w:r>
           </w:p>
         </w:tc>
         <w:tc>
@@ -23192,33 +23012,19 @@
               <w:rPr>
                 <w:rFonts w:hint="eastAsia"/>
               </w:rPr>
-              <w:t>在</w:t>
-            </w:r>
-            <w:proofErr w:type="gramStart"/>
+              <w:t>在不勾选</w:t>
+            </w:r>
             <w:r>
               <w:rPr>
                 <w:rFonts w:hint="eastAsia"/>
               </w:rPr>
-              <w:t>不勾选</w:t>
+              <w:t>7</w:t>
             </w:r>
             <w:r>
               <w:rPr>
                 <w:rFonts w:hint="eastAsia"/>
               </w:rPr>
-              <w:t>7</w:t>
-            </w:r>
-            <w:r>
-              <w:rPr>
-                <w:rFonts w:hint="eastAsia"/>
-              </w:rPr>
-              <w:t>天</w:t>
-            </w:r>
-            <w:proofErr w:type="gramEnd"/>
-            <w:r>
-              <w:rPr>
-                <w:rFonts w:hint="eastAsia"/>
-              </w:rPr>
-              <w:t>自动登录的情况下登录，退出之后下次再进入登录界面不会直接跳转。</w:t>
+              <w:t>天自动登录的情况下登录，退出之后下次再进入登录界面不会直接跳转。</w:t>
             </w:r>
           </w:p>
           <w:p>
@@ -23234,7 +23040,6 @@
             <w:r>
               <w:t>.</w:t>
             </w:r>
-            <w:proofErr w:type="gramStart"/>
             <w:r>
               <w:rPr>
                 <w:rFonts w:hint="eastAsia"/>
@@ -23251,14 +23056,7 @@
               <w:rPr>
                 <w:rFonts w:hint="eastAsia"/>
               </w:rPr>
-              <w:t>天</w:t>
-            </w:r>
-            <w:proofErr w:type="gramEnd"/>
-            <w:r>
-              <w:rPr>
-                <w:rFonts w:hint="eastAsia"/>
-              </w:rPr>
-              <w:t>自动登录的情况下登录，退出之后下次再进入登录界面会直接跳转缓存的账号对应的界面。</w:t>
+              <w:t>天自动登录的情况下登录，退出之后下次再进入登录界面会直接跳转缓存的账号对应的界面。</w:t>
             </w:r>
           </w:p>
         </w:tc>
@@ -23466,16 +23264,8 @@
               <w:rPr>
                 <w:rFonts w:hint="eastAsia"/>
               </w:rPr>
-              <w:t>标志</w:t>
-            </w:r>
-            <w:proofErr w:type="gramStart"/>
-            <w:r>
-              <w:rPr>
-                <w:rFonts w:hint="eastAsia"/>
-              </w:rPr>
-              <w:t>符内容</w:t>
-            </w:r>
-            <w:proofErr w:type="gramEnd"/>
+              <w:t>标志符内容</w:t>
+            </w:r>
           </w:p>
         </w:tc>
         <w:tc>
@@ -24021,16 +23811,8 @@
               <w:rPr>
                 <w:rFonts w:hint="eastAsia"/>
               </w:rPr>
-              <w:t>标志</w:t>
-            </w:r>
-            <w:proofErr w:type="gramStart"/>
-            <w:r>
-              <w:rPr>
-                <w:rFonts w:hint="eastAsia"/>
-              </w:rPr>
-              <w:t>符内容</w:t>
-            </w:r>
-            <w:proofErr w:type="gramEnd"/>
+              <w:t>标志符内容</w:t>
+            </w:r>
           </w:p>
         </w:tc>
         <w:tc>
@@ -24439,16 +24221,8 @@
               <w:rPr>
                 <w:rFonts w:hint="eastAsia"/>
               </w:rPr>
-              <w:t>标志</w:t>
-            </w:r>
-            <w:proofErr w:type="gramStart"/>
-            <w:r>
-              <w:rPr>
-                <w:rFonts w:hint="eastAsia"/>
-              </w:rPr>
-              <w:t>符内容</w:t>
-            </w:r>
-            <w:proofErr w:type="gramEnd"/>
+              <w:t>标志符内容</w:t>
+            </w:r>
           </w:p>
         </w:tc>
         <w:tc>
@@ -24882,16 +24656,8 @@
               <w:rPr>
                 <w:rFonts w:hint="eastAsia"/>
               </w:rPr>
-              <w:t>标志</w:t>
-            </w:r>
-            <w:proofErr w:type="gramStart"/>
-            <w:r>
-              <w:rPr>
-                <w:rFonts w:hint="eastAsia"/>
-              </w:rPr>
-              <w:t>符内容</w:t>
-            </w:r>
-            <w:proofErr w:type="gramEnd"/>
+              <w:t>标志符内容</w:t>
+            </w:r>
           </w:p>
         </w:tc>
         <w:tc>
@@ -25280,16 +25046,8 @@
               <w:rPr>
                 <w:rFonts w:hint="eastAsia"/>
               </w:rPr>
-              <w:t>标志</w:t>
-            </w:r>
-            <w:proofErr w:type="gramStart"/>
-            <w:r>
-              <w:rPr>
-                <w:rFonts w:hint="eastAsia"/>
-              </w:rPr>
-              <w:t>符内容</w:t>
-            </w:r>
-            <w:proofErr w:type="gramEnd"/>
+              <w:t>标志符内容</w:t>
+            </w:r>
           </w:p>
         </w:tc>
         <w:tc>
@@ -25690,16 +25448,8 @@
               <w:rPr>
                 <w:rFonts w:hint="eastAsia"/>
               </w:rPr>
-              <w:t>标志</w:t>
-            </w:r>
-            <w:proofErr w:type="gramStart"/>
-            <w:r>
-              <w:rPr>
-                <w:rFonts w:hint="eastAsia"/>
-              </w:rPr>
-              <w:t>符内容</w:t>
-            </w:r>
-            <w:proofErr w:type="gramEnd"/>
+              <w:t>标志符内容</w:t>
+            </w:r>
           </w:p>
         </w:tc>
         <w:tc>
@@ -27011,21 +26761,7 @@
         <w:rPr>
           <w:rFonts w:hint="eastAsia"/>
         </w:rPr>
-        <w:t>技术</w:t>
-      </w:r>
-      <w:proofErr w:type="gramStart"/>
-      <w:r>
-        <w:rPr>
-          <w:rFonts w:hint="eastAsia"/>
-        </w:rPr>
-        <w:t>栈</w:t>
-      </w:r>
-      <w:proofErr w:type="gramEnd"/>
-      <w:r>
-        <w:rPr>
-          <w:rFonts w:hint="eastAsia"/>
-        </w:rPr>
-        <w:t>是</w:t>
+        <w:t>技术栈是</w:t>
       </w:r>
       <w:proofErr w:type="spellStart"/>
       <w:r>
@@ -27225,11 +26961,9 @@
         </w:rPr>
         <w:t xml:space="preserve">[1] </w:t>
       </w:r>
-      <w:proofErr w:type="gramStart"/>
       <w:r>
         <w:t>徐人凤</w:t>
       </w:r>
-      <w:proofErr w:type="gramEnd"/>
       <w:r>
         <w:rPr>
           <w:rFonts w:hint="eastAsia"/>
@@ -27717,14 +27451,12 @@
       <w:r>
         <w:t xml:space="preserve"> </w:t>
       </w:r>
-      <w:proofErr w:type="gramStart"/>
       <w:r>
         <w:rPr>
           <w:rFonts w:hint="eastAsia"/>
         </w:rPr>
         <w:t>温谦</w:t>
       </w:r>
-      <w:proofErr w:type="gramEnd"/>
       <w:r>
         <w:rPr>
           <w:rFonts w:hint="eastAsia"/>
@@ -29318,7 +29050,7 @@
 </file>
 
 <file path=word/endnotes.xml><?xml version="1.0" encoding="utf-8"?>
-<w:endnotes xmlns:wpc="http://schemas.microsoft.com/office/word/2010/wordprocessingCanvas" xmlns:cx="http://schemas.microsoft.com/office/drawing/2014/chartex" xmlns:cx1="http://schemas.microsoft.com/office/drawing/2015/9/8/chartex" xmlns:cx2="http://schemas.microsoft.com/office/drawing/2015/10/21/chartex" xmlns:cx3="http://schemas.microsoft.com/office/drawing/2016/5/9/chartex" xmlns:cx4="http://schemas.microsoft.com/office/drawing/2016/5/10/chartex" xmlns:cx5="http://schemas.microsoft.com/office/drawing/2016/5/11/chartex" xmlns:cx6="http://schemas.microsoft.com/office/drawing/2016/5/12/chartex" xmlns:cx7="http://schemas.microsoft.com/office/drawing/2016/5/13/chartex" xmlns:cx8="http://schemas.microsoft.com/office/drawing/2016/5/14/chartex" xmlns:mc="http://schemas.openxmlformats.org/markup-compatibility/2006" xmlns:aink="http://schemas.microsoft.com/office/drawing/2016/ink" xmlns:am3d="http://schemas.microsoft.com/office/drawing/2017/model3d" xmlns:o="urn:schemas-microsoft-com:office:office" xmlns:oel="http://schemas.microsoft.com/office/2019/extlst" xmlns:r="http://schemas.openxmlformats.org/officeDocument/2006/relationships" xmlns:m="http://schemas.openxmlformats.org/officeDocument/2006/math" xmlns:v="urn:schemas-microsoft-com:vml" xmlns:wp14="http://schemas.microsoft.com/office/word/2010/wordprocessingDrawing" xmlns:wp="http://schemas.openxmlformats.org/drawingml/2006/wordprocessingDrawing" xmlns:w10="urn:schemas-microsoft-com:office:word" xmlns:w="http://schemas.openxmlformats.org/wordprocessingml/2006/main" xmlns:w14="http://schemas.microsoft.com/office/word/2010/wordml" xmlns:w15="http://schemas.microsoft.com/office/word/2012/wordml" xmlns:w16cex="http://schemas.microsoft.com/office/word/2018/wordml/cex" xmlns:w16cid="http://schemas.microsoft.com/office/word/2016/wordml/cid" xmlns:w16="http://schemas.microsoft.com/office/word/2018/wordml" xmlns:w16sdtdh="http://schemas.microsoft.com/office/word/2020/wordml/sdtdatahash" xmlns:w16se="http://schemas.microsoft.com/office/word/2015/wordml/symex" xmlns:wpg="http://schemas.microsoft.com/office/word/2010/wordprocessingGroup" xmlns:wpi="http://schemas.microsoft.com/office/word/2010/wordprocessingInk" xmlns:wne="http://schemas.microsoft.com/office/word/2006/wordml" xmlns:wps="http://schemas.microsoft.com/office/word/2010/wordprocessingShape" mc:Ignorable="w14 w15 w16se w16cid w16 w16cex w16sdtdh wp14">
+<w:endnotes xmlns:wpc="http://schemas.microsoft.com/office/word/2010/wordprocessingCanvas" xmlns:cx="http://schemas.microsoft.com/office/drawing/2014/chartex" xmlns:cx1="http://schemas.microsoft.com/office/drawing/2015/9/8/chartex" xmlns:cx2="http://schemas.microsoft.com/office/drawing/2015/10/21/chartex" xmlns:cx3="http://schemas.microsoft.com/office/drawing/2016/5/9/chartex" xmlns:cx4="http://schemas.microsoft.com/office/drawing/2016/5/10/chartex" xmlns:cx5="http://schemas.microsoft.com/office/drawing/2016/5/11/chartex" xmlns:cx6="http://schemas.microsoft.com/office/drawing/2016/5/12/chartex" xmlns:cx7="http://schemas.microsoft.com/office/drawing/2016/5/13/chartex" xmlns:cx8="http://schemas.microsoft.com/office/drawing/2016/5/14/chartex" xmlns:mc="http://schemas.openxmlformats.org/markup-compatibility/2006" xmlns:aink="http://schemas.microsoft.com/office/drawing/2016/ink" xmlns:am3d="http://schemas.microsoft.com/office/drawing/2017/model3d" xmlns:o="urn:schemas-microsoft-com:office:office" xmlns:r="http://schemas.openxmlformats.org/officeDocument/2006/relationships" xmlns:m="http://schemas.openxmlformats.org/officeDocument/2006/math" xmlns:v="urn:schemas-microsoft-com:vml" xmlns:wp14="http://schemas.microsoft.com/office/word/2010/wordprocessingDrawing" xmlns:wp="http://schemas.openxmlformats.org/drawingml/2006/wordprocessingDrawing" xmlns:w10="urn:schemas-microsoft-com:office:word" xmlns:w="http://schemas.openxmlformats.org/wordprocessingml/2006/main" xmlns:w14="http://schemas.microsoft.com/office/word/2010/wordml" xmlns:w15="http://schemas.microsoft.com/office/word/2012/wordml" xmlns:w16cex="http://schemas.microsoft.com/office/word/2018/wordml/cex" xmlns:w16cid="http://schemas.microsoft.com/office/word/2016/wordml/cid" xmlns:w16="http://schemas.microsoft.com/office/word/2018/wordml" xmlns:w16sdtdh="http://schemas.microsoft.com/office/word/2020/wordml/sdtdatahash" xmlns:w16se="http://schemas.microsoft.com/office/word/2015/wordml/symex" xmlns:wpg="http://schemas.microsoft.com/office/word/2010/wordprocessingGroup" xmlns:wpi="http://schemas.microsoft.com/office/word/2010/wordprocessingInk" xmlns:wne="http://schemas.microsoft.com/office/word/2006/wordml" xmlns:wps="http://schemas.microsoft.com/office/word/2010/wordprocessingShape" mc:Ignorable="w14 w15 w16se w16cid w16 w16cex w16sdtdh wp14">
   <w:endnote w:type="separator" w:id="-1">
     <w:p>
       <w:pPr>
@@ -29345,7 +29077,7 @@
 </file>
 
 <file path=word/footer1.xml><?xml version="1.0" encoding="utf-8"?>
-<w:ftr xmlns:wpc="http://schemas.microsoft.com/office/word/2010/wordprocessingCanvas" xmlns:cx="http://schemas.microsoft.com/office/drawing/2014/chartex" xmlns:cx1="http://schemas.microsoft.com/office/drawing/2015/9/8/chartex" xmlns:cx2="http://schemas.microsoft.com/office/drawing/2015/10/21/chartex" xmlns:cx3="http://schemas.microsoft.com/office/drawing/2016/5/9/chartex" xmlns:cx4="http://schemas.microsoft.com/office/drawing/2016/5/10/chartex" xmlns:cx5="http://schemas.microsoft.com/office/drawing/2016/5/11/chartex" xmlns:cx6="http://schemas.microsoft.com/office/drawing/2016/5/12/chartex" xmlns:cx7="http://schemas.microsoft.com/office/drawing/2016/5/13/chartex" xmlns:cx8="http://schemas.microsoft.com/office/drawing/2016/5/14/chartex" xmlns:mc="http://schemas.openxmlformats.org/markup-compatibility/2006" xmlns:aink="http://schemas.microsoft.com/office/drawing/2016/ink" xmlns:am3d="http://schemas.microsoft.com/office/drawing/2017/model3d" xmlns:o="urn:schemas-microsoft-com:office:office" xmlns:oel="http://schemas.microsoft.com/office/2019/extlst" xmlns:r="http://schemas.openxmlformats.org/officeDocument/2006/relationships" xmlns:m="http://schemas.openxmlformats.org/officeDocument/2006/math" xmlns:v="urn:schemas-microsoft-com:vml" xmlns:wp14="http://schemas.microsoft.com/office/word/2010/wordprocessingDrawing" xmlns:wp="http://schemas.openxmlformats.org/drawingml/2006/wordprocessingDrawing" xmlns:w10="urn:schemas-microsoft-com:office:word" xmlns:w="http://schemas.openxmlformats.org/wordprocessingml/2006/main" xmlns:w14="http://schemas.microsoft.com/office/word/2010/wordml" xmlns:w15="http://schemas.microsoft.com/office/word/2012/wordml" xmlns:w16cex="http://schemas.microsoft.com/office/word/2018/wordml/cex" xmlns:w16cid="http://schemas.microsoft.com/office/word/2016/wordml/cid" xmlns:w16="http://schemas.microsoft.com/office/word/2018/wordml" xmlns:w16sdtdh="http://schemas.microsoft.com/office/word/2020/wordml/sdtdatahash" xmlns:w16se="http://schemas.microsoft.com/office/word/2015/wordml/symex" xmlns:wpg="http://schemas.microsoft.com/office/word/2010/wordprocessingGroup" xmlns:wpi="http://schemas.microsoft.com/office/word/2010/wordprocessingInk" xmlns:wne="http://schemas.microsoft.com/office/word/2006/wordml" xmlns:wps="http://schemas.microsoft.com/office/word/2010/wordprocessingShape" mc:Ignorable="w14 w15 w16se w16cid w16 w16cex w16sdtdh wp14">
+<w:ftr xmlns:wpc="http://schemas.microsoft.com/office/word/2010/wordprocessingCanvas" xmlns:cx="http://schemas.microsoft.com/office/drawing/2014/chartex" xmlns:cx1="http://schemas.microsoft.com/office/drawing/2015/9/8/chartex" xmlns:cx2="http://schemas.microsoft.com/office/drawing/2015/10/21/chartex" xmlns:cx3="http://schemas.microsoft.com/office/drawing/2016/5/9/chartex" xmlns:cx4="http://schemas.microsoft.com/office/drawing/2016/5/10/chartex" xmlns:cx5="http://schemas.microsoft.com/office/drawing/2016/5/11/chartex" xmlns:cx6="http://schemas.microsoft.com/office/drawing/2016/5/12/chartex" xmlns:cx7="http://schemas.microsoft.com/office/drawing/2016/5/13/chartex" xmlns:cx8="http://schemas.microsoft.com/office/drawing/2016/5/14/chartex" xmlns:mc="http://schemas.openxmlformats.org/markup-compatibility/2006" xmlns:aink="http://schemas.microsoft.com/office/drawing/2016/ink" xmlns:am3d="http://schemas.microsoft.com/office/drawing/2017/model3d" xmlns:o="urn:schemas-microsoft-com:office:office" xmlns:r="http://schemas.openxmlformats.org/officeDocument/2006/relationships" xmlns:m="http://schemas.openxmlformats.org/officeDocument/2006/math" xmlns:v="urn:schemas-microsoft-com:vml" xmlns:wp14="http://schemas.microsoft.com/office/word/2010/wordprocessingDrawing" xmlns:wp="http://schemas.openxmlformats.org/drawingml/2006/wordprocessingDrawing" xmlns:w10="urn:schemas-microsoft-com:office:word" xmlns:w="http://schemas.openxmlformats.org/wordprocessingml/2006/main" xmlns:w14="http://schemas.microsoft.com/office/word/2010/wordml" xmlns:w15="http://schemas.microsoft.com/office/word/2012/wordml" xmlns:w16cex="http://schemas.microsoft.com/office/word/2018/wordml/cex" xmlns:w16cid="http://schemas.microsoft.com/office/word/2016/wordml/cid" xmlns:w16="http://schemas.microsoft.com/office/word/2018/wordml" xmlns:w16sdtdh="http://schemas.microsoft.com/office/word/2020/wordml/sdtdatahash" xmlns:w16se="http://schemas.microsoft.com/office/word/2015/wordml/symex" xmlns:wpg="http://schemas.microsoft.com/office/word/2010/wordprocessingGroup" xmlns:wpi="http://schemas.microsoft.com/office/word/2010/wordprocessingInk" xmlns:wne="http://schemas.microsoft.com/office/word/2006/wordml" xmlns:wps="http://schemas.microsoft.com/office/word/2010/wordprocessingShape" mc:Ignorable="w14 w15 w16se w16cid w16 w16cex w16sdtdh wp14">
   <w:p>
     <w:pPr>
       <w:pStyle w:val="a5"/>
@@ -29356,7 +29088,7 @@
 </file>
 
 <file path=word/footer2.xml><?xml version="1.0" encoding="utf-8"?>
-<w:ftr xmlns:wpc="http://schemas.microsoft.com/office/word/2010/wordprocessingCanvas" xmlns:cx="http://schemas.microsoft.com/office/drawing/2014/chartex" xmlns:cx1="http://schemas.microsoft.com/office/drawing/2015/9/8/chartex" xmlns:cx2="http://schemas.microsoft.com/office/drawing/2015/10/21/chartex" xmlns:cx3="http://schemas.microsoft.com/office/drawing/2016/5/9/chartex" xmlns:cx4="http://schemas.microsoft.com/office/drawing/2016/5/10/chartex" xmlns:cx5="http://schemas.microsoft.com/office/drawing/2016/5/11/chartex" xmlns:cx6="http://schemas.microsoft.com/office/drawing/2016/5/12/chartex" xmlns:cx7="http://schemas.microsoft.com/office/drawing/2016/5/13/chartex" xmlns:cx8="http://schemas.microsoft.com/office/drawing/2016/5/14/chartex" xmlns:mc="http://schemas.openxmlformats.org/markup-compatibility/2006" xmlns:aink="http://schemas.microsoft.com/office/drawing/2016/ink" xmlns:am3d="http://schemas.microsoft.com/office/drawing/2017/model3d" xmlns:o="urn:schemas-microsoft-com:office:office" xmlns:oel="http://schemas.microsoft.com/office/2019/extlst" xmlns:r="http://schemas.openxmlformats.org/officeDocument/2006/relationships" xmlns:m="http://schemas.openxmlformats.org/officeDocument/2006/math" xmlns:v="urn:schemas-microsoft-com:vml" xmlns:wp14="http://schemas.microsoft.com/office/word/2010/wordprocessingDrawing" xmlns:wp="http://schemas.openxmlformats.org/drawingml/2006/wordprocessingDrawing" xmlns:w10="urn:schemas-microsoft-com:office:word" xmlns:w="http://schemas.openxmlformats.org/wordprocessingml/2006/main" xmlns:w14="http://schemas.microsoft.com/office/word/2010/wordml" xmlns:w15="http://schemas.microsoft.com/office/word/2012/wordml" xmlns:w16cex="http://schemas.microsoft.com/office/word/2018/wordml/cex" xmlns:w16cid="http://schemas.microsoft.com/office/word/2016/wordml/cid" xmlns:w16="http://schemas.microsoft.com/office/word/2018/wordml" xmlns:w16sdtdh="http://schemas.microsoft.com/office/word/2020/wordml/sdtdatahash" xmlns:w16se="http://schemas.microsoft.com/office/word/2015/wordml/symex" xmlns:wpg="http://schemas.microsoft.com/office/word/2010/wordprocessingGroup" xmlns:wpi="http://schemas.microsoft.com/office/word/2010/wordprocessingInk" xmlns:wne="http://schemas.microsoft.com/office/word/2006/wordml" xmlns:wps="http://schemas.microsoft.com/office/word/2010/wordprocessingShape" mc:Ignorable="w14 w15 w16se w16cid w16 w16cex w16sdtdh wp14">
+<w:ftr xmlns:wpc="http://schemas.microsoft.com/office/word/2010/wordprocessingCanvas" xmlns:cx="http://schemas.microsoft.com/office/drawing/2014/chartex" xmlns:cx1="http://schemas.microsoft.com/office/drawing/2015/9/8/chartex" xmlns:cx2="http://schemas.microsoft.com/office/drawing/2015/10/21/chartex" xmlns:cx3="http://schemas.microsoft.com/office/drawing/2016/5/9/chartex" xmlns:cx4="http://schemas.microsoft.com/office/drawing/2016/5/10/chartex" xmlns:cx5="http://schemas.microsoft.com/office/drawing/2016/5/11/chartex" xmlns:cx6="http://schemas.microsoft.com/office/drawing/2016/5/12/chartex" xmlns:cx7="http://schemas.microsoft.com/office/drawing/2016/5/13/chartex" xmlns:cx8="http://schemas.microsoft.com/office/drawing/2016/5/14/chartex" xmlns:mc="http://schemas.openxmlformats.org/markup-compatibility/2006" xmlns:aink="http://schemas.microsoft.com/office/drawing/2016/ink" xmlns:am3d="http://schemas.microsoft.com/office/drawing/2017/model3d" xmlns:o="urn:schemas-microsoft-com:office:office" xmlns:r="http://schemas.openxmlformats.org/officeDocument/2006/relationships" xmlns:m="http://schemas.openxmlformats.org/officeDocument/2006/math" xmlns:v="urn:schemas-microsoft-com:vml" xmlns:wp14="http://schemas.microsoft.com/office/word/2010/wordprocessingDrawing" xmlns:wp="http://schemas.openxmlformats.org/drawingml/2006/wordprocessingDrawing" xmlns:w10="urn:schemas-microsoft-com:office:word" xmlns:w="http://schemas.openxmlformats.org/wordprocessingml/2006/main" xmlns:w14="http://schemas.microsoft.com/office/word/2010/wordml" xmlns:w15="http://schemas.microsoft.com/office/word/2012/wordml" xmlns:w16cex="http://schemas.microsoft.com/office/word/2018/wordml/cex" xmlns:w16cid="http://schemas.microsoft.com/office/word/2016/wordml/cid" xmlns:w16="http://schemas.microsoft.com/office/word/2018/wordml" xmlns:w16sdtdh="http://schemas.microsoft.com/office/word/2020/wordml/sdtdatahash" xmlns:w16se="http://schemas.microsoft.com/office/word/2015/wordml/symex" xmlns:wpg="http://schemas.microsoft.com/office/word/2010/wordprocessingGroup" xmlns:wpi="http://schemas.microsoft.com/office/word/2010/wordprocessingInk" xmlns:wne="http://schemas.microsoft.com/office/word/2006/wordml" xmlns:wps="http://schemas.microsoft.com/office/word/2010/wordprocessingShape" mc:Ignorable="w14 w15 w16se w16cid w16 w16cex w16sdtdh wp14">
   <w:p>
     <w:pPr>
       <w:pStyle w:val="a5"/>
@@ -29367,7 +29099,7 @@
 </file>
 
 <file path=word/footer3.xml><?xml version="1.0" encoding="utf-8"?>
-<w:ftr xmlns:wpc="http://schemas.microsoft.com/office/word/2010/wordprocessingCanvas" xmlns:cx="http://schemas.microsoft.com/office/drawing/2014/chartex" xmlns:cx1="http://schemas.microsoft.com/office/drawing/2015/9/8/chartex" xmlns:cx2="http://schemas.microsoft.com/office/drawing/2015/10/21/chartex" xmlns:cx3="http://schemas.microsoft.com/office/drawing/2016/5/9/chartex" xmlns:cx4="http://schemas.microsoft.com/office/drawing/2016/5/10/chartex" xmlns:cx5="http://schemas.microsoft.com/office/drawing/2016/5/11/chartex" xmlns:cx6="http://schemas.microsoft.com/office/drawing/2016/5/12/chartex" xmlns:cx7="http://schemas.microsoft.com/office/drawing/2016/5/13/chartex" xmlns:cx8="http://schemas.microsoft.com/office/drawing/2016/5/14/chartex" xmlns:mc="http://schemas.openxmlformats.org/markup-compatibility/2006" xmlns:aink="http://schemas.microsoft.com/office/drawing/2016/ink" xmlns:am3d="http://schemas.microsoft.com/office/drawing/2017/model3d" xmlns:o="urn:schemas-microsoft-com:office:office" xmlns:oel="http://schemas.microsoft.com/office/2019/extlst" xmlns:r="http://schemas.openxmlformats.org/officeDocument/2006/relationships" xmlns:m="http://schemas.openxmlformats.org/officeDocument/2006/math" xmlns:v="urn:schemas-microsoft-com:vml" xmlns:wp14="http://schemas.microsoft.com/office/word/2010/wordprocessingDrawing" xmlns:wp="http://schemas.openxmlformats.org/drawingml/2006/wordprocessingDrawing" xmlns:w10="urn:schemas-microsoft-com:office:word" xmlns:w="http://schemas.openxmlformats.org/wordprocessingml/2006/main" xmlns:w14="http://schemas.microsoft.com/office/word/2010/wordml" xmlns:w15="http://schemas.microsoft.com/office/word/2012/wordml" xmlns:w16cex="http://schemas.microsoft.com/office/word/2018/wordml/cex" xmlns:w16cid="http://schemas.microsoft.com/office/word/2016/wordml/cid" xmlns:w16="http://schemas.microsoft.com/office/word/2018/wordml" xmlns:w16sdtdh="http://schemas.microsoft.com/office/word/2020/wordml/sdtdatahash" xmlns:w16se="http://schemas.microsoft.com/office/word/2015/wordml/symex" xmlns:wpg="http://schemas.microsoft.com/office/word/2010/wordprocessingGroup" xmlns:wpi="http://schemas.microsoft.com/office/word/2010/wordprocessingInk" xmlns:wne="http://schemas.microsoft.com/office/word/2006/wordml" xmlns:wps="http://schemas.microsoft.com/office/word/2010/wordprocessingShape" mc:Ignorable="w14 w15 w16se w16cid w16 w16cex w16sdtdh wp14">
+<w:ftr xmlns:wpc="http://schemas.microsoft.com/office/word/2010/wordprocessingCanvas" xmlns:cx="http://schemas.microsoft.com/office/drawing/2014/chartex" xmlns:cx1="http://schemas.microsoft.com/office/drawing/2015/9/8/chartex" xmlns:cx2="http://schemas.microsoft.com/office/drawing/2015/10/21/chartex" xmlns:cx3="http://schemas.microsoft.com/office/drawing/2016/5/9/chartex" xmlns:cx4="http://schemas.microsoft.com/office/drawing/2016/5/10/chartex" xmlns:cx5="http://schemas.microsoft.com/office/drawing/2016/5/11/chartex" xmlns:cx6="http://schemas.microsoft.com/office/drawing/2016/5/12/chartex" xmlns:cx7="http://schemas.microsoft.com/office/drawing/2016/5/13/chartex" xmlns:cx8="http://schemas.microsoft.com/office/drawing/2016/5/14/chartex" xmlns:mc="http://schemas.openxmlformats.org/markup-compatibility/2006" xmlns:aink="http://schemas.microsoft.com/office/drawing/2016/ink" xmlns:am3d="http://schemas.microsoft.com/office/drawing/2017/model3d" xmlns:o="urn:schemas-microsoft-com:office:office" xmlns:r="http://schemas.openxmlformats.org/officeDocument/2006/relationships" xmlns:m="http://schemas.openxmlformats.org/officeDocument/2006/math" xmlns:v="urn:schemas-microsoft-com:vml" xmlns:wp14="http://schemas.microsoft.com/office/word/2010/wordprocessingDrawing" xmlns:wp="http://schemas.openxmlformats.org/drawingml/2006/wordprocessingDrawing" xmlns:w10="urn:schemas-microsoft-com:office:word" xmlns:w="http://schemas.openxmlformats.org/wordprocessingml/2006/main" xmlns:w14="http://schemas.microsoft.com/office/word/2010/wordml" xmlns:w15="http://schemas.microsoft.com/office/word/2012/wordml" xmlns:w16cex="http://schemas.microsoft.com/office/word/2018/wordml/cex" xmlns:w16cid="http://schemas.microsoft.com/office/word/2016/wordml/cid" xmlns:w16="http://schemas.microsoft.com/office/word/2018/wordml" xmlns:w16sdtdh="http://schemas.microsoft.com/office/word/2020/wordml/sdtdatahash" xmlns:w16se="http://schemas.microsoft.com/office/word/2015/wordml/symex" xmlns:wpg="http://schemas.microsoft.com/office/word/2010/wordprocessingGroup" xmlns:wpi="http://schemas.microsoft.com/office/word/2010/wordprocessingInk" xmlns:wne="http://schemas.microsoft.com/office/word/2006/wordml" xmlns:wps="http://schemas.microsoft.com/office/word/2010/wordprocessingShape" mc:Ignorable="w14 w15 w16se w16cid w16 w16cex w16sdtdh wp14">
   <w:p>
     <w:pPr>
       <w:pStyle w:val="a5"/>
@@ -29378,7 +29110,7 @@
 </file>
 
 <file path=word/footer4.xml><?xml version="1.0" encoding="utf-8"?>
-<w:ftr xmlns:wpc="http://schemas.microsoft.com/office/word/2010/wordprocessingCanvas" xmlns:cx="http://schemas.microsoft.com/office/drawing/2014/chartex" xmlns:cx1="http://schemas.microsoft.com/office/drawing/2015/9/8/chartex" xmlns:cx2="http://schemas.microsoft.com/office/drawing/2015/10/21/chartex" xmlns:cx3="http://schemas.microsoft.com/office/drawing/2016/5/9/chartex" xmlns:cx4="http://schemas.microsoft.com/office/drawing/2016/5/10/chartex" xmlns:cx5="http://schemas.microsoft.com/office/drawing/2016/5/11/chartex" xmlns:cx6="http://schemas.microsoft.com/office/drawing/2016/5/12/chartex" xmlns:cx7="http://schemas.microsoft.com/office/drawing/2016/5/13/chartex" xmlns:cx8="http://schemas.microsoft.com/office/drawing/2016/5/14/chartex" xmlns:mc="http://schemas.openxmlformats.org/markup-compatibility/2006" xmlns:aink="http://schemas.microsoft.com/office/drawing/2016/ink" xmlns:am3d="http://schemas.microsoft.com/office/drawing/2017/model3d" xmlns:o="urn:schemas-microsoft-com:office:office" xmlns:oel="http://schemas.microsoft.com/office/2019/extlst" xmlns:r="http://schemas.openxmlformats.org/officeDocument/2006/relationships" xmlns:m="http://schemas.openxmlformats.org/officeDocument/2006/math" xmlns:v="urn:schemas-microsoft-com:vml" xmlns:wp14="http://schemas.microsoft.com/office/word/2010/wordprocessingDrawing" xmlns:wp="http://schemas.openxmlformats.org/drawingml/2006/wordprocessingDrawing" xmlns:w10="urn:schemas-microsoft-com:office:word" xmlns:w="http://schemas.openxmlformats.org/wordprocessingml/2006/main" xmlns:w14="http://schemas.microsoft.com/office/word/2010/wordml" xmlns:w15="http://schemas.microsoft.com/office/word/2012/wordml" xmlns:w16cex="http://schemas.microsoft.com/office/word/2018/wordml/cex" xmlns:w16cid="http://schemas.microsoft.com/office/word/2016/wordml/cid" xmlns:w16="http://schemas.microsoft.com/office/word/2018/wordml" xmlns:w16sdtdh="http://schemas.microsoft.com/office/word/2020/wordml/sdtdatahash" xmlns:w16se="http://schemas.microsoft.com/office/word/2015/wordml/symex" xmlns:wpg="http://schemas.microsoft.com/office/word/2010/wordprocessingGroup" xmlns:wpi="http://schemas.microsoft.com/office/word/2010/wordprocessingInk" xmlns:wne="http://schemas.microsoft.com/office/word/2006/wordml" xmlns:wps="http://schemas.microsoft.com/office/word/2010/wordprocessingShape" mc:Ignorable="w14 w15 w16se w16cid w16 w16cex w16sdtdh wp14">
+<w:ftr xmlns:wpc="http://schemas.microsoft.com/office/word/2010/wordprocessingCanvas" xmlns:cx="http://schemas.microsoft.com/office/drawing/2014/chartex" xmlns:cx1="http://schemas.microsoft.com/office/drawing/2015/9/8/chartex" xmlns:cx2="http://schemas.microsoft.com/office/drawing/2015/10/21/chartex" xmlns:cx3="http://schemas.microsoft.com/office/drawing/2016/5/9/chartex" xmlns:cx4="http://schemas.microsoft.com/office/drawing/2016/5/10/chartex" xmlns:cx5="http://schemas.microsoft.com/office/drawing/2016/5/11/chartex" xmlns:cx6="http://schemas.microsoft.com/office/drawing/2016/5/12/chartex" xmlns:cx7="http://schemas.microsoft.com/office/drawing/2016/5/13/chartex" xmlns:cx8="http://schemas.microsoft.com/office/drawing/2016/5/14/chartex" xmlns:mc="http://schemas.openxmlformats.org/markup-compatibility/2006" xmlns:aink="http://schemas.microsoft.com/office/drawing/2016/ink" xmlns:am3d="http://schemas.microsoft.com/office/drawing/2017/model3d" xmlns:o="urn:schemas-microsoft-com:office:office" xmlns:r="http://schemas.openxmlformats.org/officeDocument/2006/relationships" xmlns:m="http://schemas.openxmlformats.org/officeDocument/2006/math" xmlns:v="urn:schemas-microsoft-com:vml" xmlns:wp14="http://schemas.microsoft.com/office/word/2010/wordprocessingDrawing" xmlns:wp="http://schemas.openxmlformats.org/drawingml/2006/wordprocessingDrawing" xmlns:w10="urn:schemas-microsoft-com:office:word" xmlns:w="http://schemas.openxmlformats.org/wordprocessingml/2006/main" xmlns:w14="http://schemas.microsoft.com/office/word/2010/wordml" xmlns:w15="http://schemas.microsoft.com/office/word/2012/wordml" xmlns:w16cex="http://schemas.microsoft.com/office/word/2018/wordml/cex" xmlns:w16cid="http://schemas.microsoft.com/office/word/2016/wordml/cid" xmlns:w16="http://schemas.microsoft.com/office/word/2018/wordml" xmlns:w16sdtdh="http://schemas.microsoft.com/office/word/2020/wordml/sdtdatahash" xmlns:w16se="http://schemas.microsoft.com/office/word/2015/wordml/symex" xmlns:wpg="http://schemas.microsoft.com/office/word/2010/wordprocessingGroup" xmlns:wpi="http://schemas.microsoft.com/office/word/2010/wordprocessingInk" xmlns:wne="http://schemas.microsoft.com/office/word/2006/wordml" xmlns:wps="http://schemas.microsoft.com/office/word/2010/wordprocessingShape" mc:Ignorable="w14 w15 w16se w16cid w16 w16cex w16sdtdh wp14">
   <w:p>
     <w:pPr>
       <w:pStyle w:val="a5"/>
@@ -29389,7 +29121,7 @@
 </file>
 
 <file path=word/footer5.xml><?xml version="1.0" encoding="utf-8"?>
-<w:ftr xmlns:wpc="http://schemas.microsoft.com/office/word/2010/wordprocessingCanvas" xmlns:cx="http://schemas.microsoft.com/office/drawing/2014/chartex" xmlns:cx1="http://schemas.microsoft.com/office/drawing/2015/9/8/chartex" xmlns:cx2="http://schemas.microsoft.com/office/drawing/2015/10/21/chartex" xmlns:cx3="http://schemas.microsoft.com/office/drawing/2016/5/9/chartex" xmlns:cx4="http://schemas.microsoft.com/office/drawing/2016/5/10/chartex" xmlns:cx5="http://schemas.microsoft.com/office/drawing/2016/5/11/chartex" xmlns:cx6="http://schemas.microsoft.com/office/drawing/2016/5/12/chartex" xmlns:cx7="http://schemas.microsoft.com/office/drawing/2016/5/13/chartex" xmlns:cx8="http://schemas.microsoft.com/office/drawing/2016/5/14/chartex" xmlns:mc="http://schemas.openxmlformats.org/markup-compatibility/2006" xmlns:aink="http://schemas.microsoft.com/office/drawing/2016/ink" xmlns:am3d="http://schemas.microsoft.com/office/drawing/2017/model3d" xmlns:o="urn:schemas-microsoft-com:office:office" xmlns:oel="http://schemas.microsoft.com/office/2019/extlst" xmlns:r="http://schemas.openxmlformats.org/officeDocument/2006/relationships" xmlns:m="http://schemas.openxmlformats.org/officeDocument/2006/math" xmlns:v="urn:schemas-microsoft-com:vml" xmlns:wp14="http://schemas.microsoft.com/office/word/2010/wordprocessingDrawing" xmlns:wp="http://schemas.openxmlformats.org/drawingml/2006/wordprocessingDrawing" xmlns:w10="urn:schemas-microsoft-com:office:word" xmlns:w="http://schemas.openxmlformats.org/wordprocessingml/2006/main" xmlns:w14="http://schemas.microsoft.com/office/word/2010/wordml" xmlns:w15="http://schemas.microsoft.com/office/word/2012/wordml" xmlns:w16cex="http://schemas.microsoft.com/office/word/2018/wordml/cex" xmlns:w16cid="http://schemas.microsoft.com/office/word/2016/wordml/cid" xmlns:w16="http://schemas.microsoft.com/office/word/2018/wordml" xmlns:w16sdtdh="http://schemas.microsoft.com/office/word/2020/wordml/sdtdatahash" xmlns:w16se="http://schemas.microsoft.com/office/word/2015/wordml/symex" xmlns:wpg="http://schemas.microsoft.com/office/word/2010/wordprocessingGroup" xmlns:wpi="http://schemas.microsoft.com/office/word/2010/wordprocessingInk" xmlns:wne="http://schemas.microsoft.com/office/word/2006/wordml" xmlns:wps="http://schemas.microsoft.com/office/word/2010/wordprocessingShape" mc:Ignorable="w14 w15 w16se w16cid w16 w16cex w16sdtdh wp14">
+<w:ftr xmlns:wpc="http://schemas.microsoft.com/office/word/2010/wordprocessingCanvas" xmlns:cx="http://schemas.microsoft.com/office/drawing/2014/chartex" xmlns:cx1="http://schemas.microsoft.com/office/drawing/2015/9/8/chartex" xmlns:cx2="http://schemas.microsoft.com/office/drawing/2015/10/21/chartex" xmlns:cx3="http://schemas.microsoft.com/office/drawing/2016/5/9/chartex" xmlns:cx4="http://schemas.microsoft.com/office/drawing/2016/5/10/chartex" xmlns:cx5="http://schemas.microsoft.com/office/drawing/2016/5/11/chartex" xmlns:cx6="http://schemas.microsoft.com/office/drawing/2016/5/12/chartex" xmlns:cx7="http://schemas.microsoft.com/office/drawing/2016/5/13/chartex" xmlns:cx8="http://schemas.microsoft.com/office/drawing/2016/5/14/chartex" xmlns:mc="http://schemas.openxmlformats.org/markup-compatibility/2006" xmlns:aink="http://schemas.microsoft.com/office/drawing/2016/ink" xmlns:am3d="http://schemas.microsoft.com/office/drawing/2017/model3d" xmlns:o="urn:schemas-microsoft-com:office:office" xmlns:r="http://schemas.openxmlformats.org/officeDocument/2006/relationships" xmlns:m="http://schemas.openxmlformats.org/officeDocument/2006/math" xmlns:v="urn:schemas-microsoft-com:vml" xmlns:wp14="http://schemas.microsoft.com/office/word/2010/wordprocessingDrawing" xmlns:wp="http://schemas.openxmlformats.org/drawingml/2006/wordprocessingDrawing" xmlns:w10="urn:schemas-microsoft-com:office:word" xmlns:w="http://schemas.openxmlformats.org/wordprocessingml/2006/main" xmlns:w14="http://schemas.microsoft.com/office/word/2010/wordml" xmlns:w15="http://schemas.microsoft.com/office/word/2012/wordml" xmlns:w16cex="http://schemas.microsoft.com/office/word/2018/wordml/cex" xmlns:w16cid="http://schemas.microsoft.com/office/word/2016/wordml/cid" xmlns:w16="http://schemas.microsoft.com/office/word/2018/wordml" xmlns:w16sdtdh="http://schemas.microsoft.com/office/word/2020/wordml/sdtdatahash" xmlns:w16se="http://schemas.microsoft.com/office/word/2015/wordml/symex" xmlns:wpg="http://schemas.microsoft.com/office/word/2010/wordprocessingGroup" xmlns:wpi="http://schemas.microsoft.com/office/word/2010/wordprocessingInk" xmlns:wne="http://schemas.microsoft.com/office/word/2006/wordml" xmlns:wps="http://schemas.microsoft.com/office/word/2010/wordprocessingShape" mc:Ignorable="w14 w15 w16se w16cid w16 w16cex w16sdtdh wp14">
   <w:sdt>
     <w:sdtPr>
       <w:id w:val="-1292049753"/>
@@ -29437,7 +29169,7 @@
 </file>
 
 <file path=word/footer6.xml><?xml version="1.0" encoding="utf-8"?>
-<w:ftr xmlns:wpc="http://schemas.microsoft.com/office/word/2010/wordprocessingCanvas" xmlns:cx="http://schemas.microsoft.com/office/drawing/2014/chartex" xmlns:cx1="http://schemas.microsoft.com/office/drawing/2015/9/8/chartex" xmlns:cx2="http://schemas.microsoft.com/office/drawing/2015/10/21/chartex" xmlns:cx3="http://schemas.microsoft.com/office/drawing/2016/5/9/chartex" xmlns:cx4="http://schemas.microsoft.com/office/drawing/2016/5/10/chartex" xmlns:cx5="http://schemas.microsoft.com/office/drawing/2016/5/11/chartex" xmlns:cx6="http://schemas.microsoft.com/office/drawing/2016/5/12/chartex" xmlns:cx7="http://schemas.microsoft.com/office/drawing/2016/5/13/chartex" xmlns:cx8="http://schemas.microsoft.com/office/drawing/2016/5/14/chartex" xmlns:mc="http://schemas.openxmlformats.org/markup-compatibility/2006" xmlns:aink="http://schemas.microsoft.com/office/drawing/2016/ink" xmlns:am3d="http://schemas.microsoft.com/office/drawing/2017/model3d" xmlns:o="urn:schemas-microsoft-com:office:office" xmlns:oel="http://schemas.microsoft.com/office/2019/extlst" xmlns:r="http://schemas.openxmlformats.org/officeDocument/2006/relationships" xmlns:m="http://schemas.openxmlformats.org/officeDocument/2006/math" xmlns:v="urn:schemas-microsoft-com:vml" xmlns:wp14="http://schemas.microsoft.com/office/word/2010/wordprocessingDrawing" xmlns:wp="http://schemas.openxmlformats.org/drawingml/2006/wordprocessingDrawing" xmlns:w10="urn:schemas-microsoft-com:office:word" xmlns:w="http://schemas.openxmlformats.org/wordprocessingml/2006/main" xmlns:w14="http://schemas.microsoft.com/office/word/2010/wordml" xmlns:w15="http://schemas.microsoft.com/office/word/2012/wordml" xmlns:w16cex="http://schemas.microsoft.com/office/word/2018/wordml/cex" xmlns:w16cid="http://schemas.microsoft.com/office/word/2016/wordml/cid" xmlns:w16="http://schemas.microsoft.com/office/word/2018/wordml" xmlns:w16sdtdh="http://schemas.microsoft.com/office/word/2020/wordml/sdtdatahash" xmlns:w16se="http://schemas.microsoft.com/office/word/2015/wordml/symex" xmlns:wpg="http://schemas.microsoft.com/office/word/2010/wordprocessingGroup" xmlns:wpi="http://schemas.microsoft.com/office/word/2010/wordprocessingInk" xmlns:wne="http://schemas.microsoft.com/office/word/2006/wordml" xmlns:wps="http://schemas.microsoft.com/office/word/2010/wordprocessingShape" mc:Ignorable="w14 w15 w16se w16cid w16 w16cex w16sdtdh wp14">
+<w:ftr xmlns:wpc="http://schemas.microsoft.com/office/word/2010/wordprocessingCanvas" xmlns:cx="http://schemas.microsoft.com/office/drawing/2014/chartex" xmlns:cx1="http://schemas.microsoft.com/office/drawing/2015/9/8/chartex" xmlns:cx2="http://schemas.microsoft.com/office/drawing/2015/10/21/chartex" xmlns:cx3="http://schemas.microsoft.com/office/drawing/2016/5/9/chartex" xmlns:cx4="http://schemas.microsoft.com/office/drawing/2016/5/10/chartex" xmlns:cx5="http://schemas.microsoft.com/office/drawing/2016/5/11/chartex" xmlns:cx6="http://schemas.microsoft.com/office/drawing/2016/5/12/chartex" xmlns:cx7="http://schemas.microsoft.com/office/drawing/2016/5/13/chartex" xmlns:cx8="http://schemas.microsoft.com/office/drawing/2016/5/14/chartex" xmlns:mc="http://schemas.openxmlformats.org/markup-compatibility/2006" xmlns:aink="http://schemas.microsoft.com/office/drawing/2016/ink" xmlns:am3d="http://schemas.microsoft.com/office/drawing/2017/model3d" xmlns:o="urn:schemas-microsoft-com:office:office" xmlns:r="http://schemas.openxmlformats.org/officeDocument/2006/relationships" xmlns:m="http://schemas.openxmlformats.org/officeDocument/2006/math" xmlns:v="urn:schemas-microsoft-com:vml" xmlns:wp14="http://schemas.microsoft.com/office/word/2010/wordprocessingDrawing" xmlns:wp="http://schemas.openxmlformats.org/drawingml/2006/wordprocessingDrawing" xmlns:w10="urn:schemas-microsoft-com:office:word" xmlns:w="http://schemas.openxmlformats.org/wordprocessingml/2006/main" xmlns:w14="http://schemas.microsoft.com/office/word/2010/wordml" xmlns:w15="http://schemas.microsoft.com/office/word/2012/wordml" xmlns:w16cex="http://schemas.microsoft.com/office/word/2018/wordml/cex" xmlns:w16cid="http://schemas.microsoft.com/office/word/2016/wordml/cid" xmlns:w16="http://schemas.microsoft.com/office/word/2018/wordml" xmlns:w16sdtdh="http://schemas.microsoft.com/office/word/2020/wordml/sdtdatahash" xmlns:w16se="http://schemas.microsoft.com/office/word/2015/wordml/symex" xmlns:wpg="http://schemas.microsoft.com/office/word/2010/wordprocessingGroup" xmlns:wpi="http://schemas.microsoft.com/office/word/2010/wordprocessingInk" xmlns:wne="http://schemas.microsoft.com/office/word/2006/wordml" xmlns:wps="http://schemas.microsoft.com/office/word/2010/wordprocessingShape" mc:Ignorable="w14 w15 w16se w16cid w16 w16cex w16sdtdh wp14">
   <w:sdt>
     <w:sdtPr>
       <w:id w:val="-577675757"/>
@@ -29485,7 +29217,7 @@
 </file>
 
 <file path=word/footer7.xml><?xml version="1.0" encoding="utf-8"?>
-<w:ftr xmlns:wpc="http://schemas.microsoft.com/office/word/2010/wordprocessingCanvas" xmlns:cx="http://schemas.microsoft.com/office/drawing/2014/chartex" xmlns:cx1="http://schemas.microsoft.com/office/drawing/2015/9/8/chartex" xmlns:cx2="http://schemas.microsoft.com/office/drawing/2015/10/21/chartex" xmlns:cx3="http://schemas.microsoft.com/office/drawing/2016/5/9/chartex" xmlns:cx4="http://schemas.microsoft.com/office/drawing/2016/5/10/chartex" xmlns:cx5="http://schemas.microsoft.com/office/drawing/2016/5/11/chartex" xmlns:cx6="http://schemas.microsoft.com/office/drawing/2016/5/12/chartex" xmlns:cx7="http://schemas.microsoft.com/office/drawing/2016/5/13/chartex" xmlns:cx8="http://schemas.microsoft.com/office/drawing/2016/5/14/chartex" xmlns:mc="http://schemas.openxmlformats.org/markup-compatibility/2006" xmlns:aink="http://schemas.microsoft.com/office/drawing/2016/ink" xmlns:am3d="http://schemas.microsoft.com/office/drawing/2017/model3d" xmlns:o="urn:schemas-microsoft-com:office:office" xmlns:oel="http://schemas.microsoft.com/office/2019/extlst" xmlns:r="http://schemas.openxmlformats.org/officeDocument/2006/relationships" xmlns:m="http://schemas.openxmlformats.org/officeDocument/2006/math" xmlns:v="urn:schemas-microsoft-com:vml" xmlns:wp14="http://schemas.microsoft.com/office/word/2010/wordprocessingDrawing" xmlns:wp="http://schemas.openxmlformats.org/drawingml/2006/wordprocessingDrawing" xmlns:w10="urn:schemas-microsoft-com:office:word" xmlns:w="http://schemas.openxmlformats.org/wordprocessingml/2006/main" xmlns:w14="http://schemas.microsoft.com/office/word/2010/wordml" xmlns:w15="http://schemas.microsoft.com/office/word/2012/wordml" xmlns:w16cex="http://schemas.microsoft.com/office/word/2018/wordml/cex" xmlns:w16cid="http://schemas.microsoft.com/office/word/2016/wordml/cid" xmlns:w16="http://schemas.microsoft.com/office/word/2018/wordml" xmlns:w16sdtdh="http://schemas.microsoft.com/office/word/2020/wordml/sdtdatahash" xmlns:w16se="http://schemas.microsoft.com/office/word/2015/wordml/symex" xmlns:wpg="http://schemas.microsoft.com/office/word/2010/wordprocessingGroup" xmlns:wpi="http://schemas.microsoft.com/office/word/2010/wordprocessingInk" xmlns:wne="http://schemas.microsoft.com/office/word/2006/wordml" xmlns:wps="http://schemas.microsoft.com/office/word/2010/wordprocessingShape" mc:Ignorable="w14 w15 w16se w16cid w16 w16cex w16sdtdh wp14">
+<w:ftr xmlns:wpc="http://schemas.microsoft.com/office/word/2010/wordprocessingCanvas" xmlns:cx="http://schemas.microsoft.com/office/drawing/2014/chartex" xmlns:cx1="http://schemas.microsoft.com/office/drawing/2015/9/8/chartex" xmlns:cx2="http://schemas.microsoft.com/office/drawing/2015/10/21/chartex" xmlns:cx3="http://schemas.microsoft.com/office/drawing/2016/5/9/chartex" xmlns:cx4="http://schemas.microsoft.com/office/drawing/2016/5/10/chartex" xmlns:cx5="http://schemas.microsoft.com/office/drawing/2016/5/11/chartex" xmlns:cx6="http://schemas.microsoft.com/office/drawing/2016/5/12/chartex" xmlns:cx7="http://schemas.microsoft.com/office/drawing/2016/5/13/chartex" xmlns:cx8="http://schemas.microsoft.com/office/drawing/2016/5/14/chartex" xmlns:mc="http://schemas.openxmlformats.org/markup-compatibility/2006" xmlns:aink="http://schemas.microsoft.com/office/drawing/2016/ink" xmlns:am3d="http://schemas.microsoft.com/office/drawing/2017/model3d" xmlns:o="urn:schemas-microsoft-com:office:office" xmlns:r="http://schemas.openxmlformats.org/officeDocument/2006/relationships" xmlns:m="http://schemas.openxmlformats.org/officeDocument/2006/math" xmlns:v="urn:schemas-microsoft-com:vml" xmlns:wp14="http://schemas.microsoft.com/office/word/2010/wordprocessingDrawing" xmlns:wp="http://schemas.openxmlformats.org/drawingml/2006/wordprocessingDrawing" xmlns:w10="urn:schemas-microsoft-com:office:word" xmlns:w="http://schemas.openxmlformats.org/wordprocessingml/2006/main" xmlns:w14="http://schemas.microsoft.com/office/word/2010/wordml" xmlns:w15="http://schemas.microsoft.com/office/word/2012/wordml" xmlns:w16cex="http://schemas.microsoft.com/office/word/2018/wordml/cex" xmlns:w16cid="http://schemas.microsoft.com/office/word/2016/wordml/cid" xmlns:w16="http://schemas.microsoft.com/office/word/2018/wordml" xmlns:w16sdtdh="http://schemas.microsoft.com/office/word/2020/wordml/sdtdatahash" xmlns:w16se="http://schemas.microsoft.com/office/word/2015/wordml/symex" xmlns:wpg="http://schemas.microsoft.com/office/word/2010/wordprocessingGroup" xmlns:wpi="http://schemas.microsoft.com/office/word/2010/wordprocessingInk" xmlns:wne="http://schemas.microsoft.com/office/word/2006/wordml" xmlns:wps="http://schemas.microsoft.com/office/word/2010/wordprocessingShape" mc:Ignorable="w14 w15 w16se w16cid w16 w16cex w16sdtdh wp14">
   <w:sdt>
     <w:sdtPr>
       <w:id w:val="-161396405"/>
@@ -29533,7 +29265,7 @@
 </file>
 
 <file path=word/footer8.xml><?xml version="1.0" encoding="utf-8"?>
-<w:ftr xmlns:wpc="http://schemas.microsoft.com/office/word/2010/wordprocessingCanvas" xmlns:cx="http://schemas.microsoft.com/office/drawing/2014/chartex" xmlns:cx1="http://schemas.microsoft.com/office/drawing/2015/9/8/chartex" xmlns:cx2="http://schemas.microsoft.com/office/drawing/2015/10/21/chartex" xmlns:cx3="http://schemas.microsoft.com/office/drawing/2016/5/9/chartex" xmlns:cx4="http://schemas.microsoft.com/office/drawing/2016/5/10/chartex" xmlns:cx5="http://schemas.microsoft.com/office/drawing/2016/5/11/chartex" xmlns:cx6="http://schemas.microsoft.com/office/drawing/2016/5/12/chartex" xmlns:cx7="http://schemas.microsoft.com/office/drawing/2016/5/13/chartex" xmlns:cx8="http://schemas.microsoft.com/office/drawing/2016/5/14/chartex" xmlns:mc="http://schemas.openxmlformats.org/markup-compatibility/2006" xmlns:aink="http://schemas.microsoft.com/office/drawing/2016/ink" xmlns:am3d="http://schemas.microsoft.com/office/drawing/2017/model3d" xmlns:o="urn:schemas-microsoft-com:office:office" xmlns:oel="http://schemas.microsoft.com/office/2019/extlst" xmlns:r="http://schemas.openxmlformats.org/officeDocument/2006/relationships" xmlns:m="http://schemas.openxmlformats.org/officeDocument/2006/math" xmlns:v="urn:schemas-microsoft-com:vml" xmlns:wp14="http://schemas.microsoft.com/office/word/2010/wordprocessingDrawing" xmlns:wp="http://schemas.openxmlformats.org/drawingml/2006/wordprocessingDrawing" xmlns:w10="urn:schemas-microsoft-com:office:word" xmlns:w="http://schemas.openxmlformats.org/wordprocessingml/2006/main" xmlns:w14="http://schemas.microsoft.com/office/word/2010/wordml" xmlns:w15="http://schemas.microsoft.com/office/word/2012/wordml" xmlns:w16cex="http://schemas.microsoft.com/office/word/2018/wordml/cex" xmlns:w16cid="http://schemas.microsoft.com/office/word/2016/wordml/cid" xmlns:w16="http://schemas.microsoft.com/office/word/2018/wordml" xmlns:w16sdtdh="http://schemas.microsoft.com/office/word/2020/wordml/sdtdatahash" xmlns:w16se="http://schemas.microsoft.com/office/word/2015/wordml/symex" xmlns:wpg="http://schemas.microsoft.com/office/word/2010/wordprocessingGroup" xmlns:wpi="http://schemas.microsoft.com/office/word/2010/wordprocessingInk" xmlns:wne="http://schemas.microsoft.com/office/word/2006/wordml" xmlns:wps="http://schemas.microsoft.com/office/word/2010/wordprocessingShape" mc:Ignorable="w14 w15 w16se w16cid w16 w16cex w16sdtdh wp14">
+<w:ftr xmlns:wpc="http://schemas.microsoft.com/office/word/2010/wordprocessingCanvas" xmlns:cx="http://schemas.microsoft.com/office/drawing/2014/chartex" xmlns:cx1="http://schemas.microsoft.com/office/drawing/2015/9/8/chartex" xmlns:cx2="http://schemas.microsoft.com/office/drawing/2015/10/21/chartex" xmlns:cx3="http://schemas.microsoft.com/office/drawing/2016/5/9/chartex" xmlns:cx4="http://schemas.microsoft.com/office/drawing/2016/5/10/chartex" xmlns:cx5="http://schemas.microsoft.com/office/drawing/2016/5/11/chartex" xmlns:cx6="http://schemas.microsoft.com/office/drawing/2016/5/12/chartex" xmlns:cx7="http://schemas.microsoft.com/office/drawing/2016/5/13/chartex" xmlns:cx8="http://schemas.microsoft.com/office/drawing/2016/5/14/chartex" xmlns:mc="http://schemas.openxmlformats.org/markup-compatibility/2006" xmlns:aink="http://schemas.microsoft.com/office/drawing/2016/ink" xmlns:am3d="http://schemas.microsoft.com/office/drawing/2017/model3d" xmlns:o="urn:schemas-microsoft-com:office:office" xmlns:r="http://schemas.openxmlformats.org/officeDocument/2006/relationships" xmlns:m="http://schemas.openxmlformats.org/officeDocument/2006/math" xmlns:v="urn:schemas-microsoft-com:vml" xmlns:wp14="http://schemas.microsoft.com/office/word/2010/wordprocessingDrawing" xmlns:wp="http://schemas.openxmlformats.org/drawingml/2006/wordprocessingDrawing" xmlns:w10="urn:schemas-microsoft-com:office:word" xmlns:w="http://schemas.openxmlformats.org/wordprocessingml/2006/main" xmlns:w14="http://schemas.microsoft.com/office/word/2010/wordml" xmlns:w15="http://schemas.microsoft.com/office/word/2012/wordml" xmlns:w16cex="http://schemas.microsoft.com/office/word/2018/wordml/cex" xmlns:w16cid="http://schemas.microsoft.com/office/word/2016/wordml/cid" xmlns:w16="http://schemas.microsoft.com/office/word/2018/wordml" xmlns:w16sdtdh="http://schemas.microsoft.com/office/word/2020/wordml/sdtdatahash" xmlns:w16se="http://schemas.microsoft.com/office/word/2015/wordml/symex" xmlns:wpg="http://schemas.microsoft.com/office/word/2010/wordprocessingGroup" xmlns:wpi="http://schemas.microsoft.com/office/word/2010/wordprocessingInk" xmlns:wne="http://schemas.microsoft.com/office/word/2006/wordml" xmlns:wps="http://schemas.microsoft.com/office/word/2010/wordprocessingShape" mc:Ignorable="w14 w15 w16se w16cid w16 w16cex w16sdtdh wp14">
   <w:sdt>
     <w:sdtPr>
       <w:id w:val="-1648975116"/>
@@ -29581,7 +29313,7 @@
 </file>
 
 <file path=word/footnotes.xml><?xml version="1.0" encoding="utf-8"?>
-<w:footnotes xmlns:wpc="http://schemas.microsoft.com/office/word/2010/wordprocessingCanvas" xmlns:cx="http://schemas.microsoft.com/office/drawing/2014/chartex" xmlns:cx1="http://schemas.microsoft.com/office/drawing/2015/9/8/chartex" xmlns:cx2="http://schemas.microsoft.com/office/drawing/2015/10/21/chartex" xmlns:cx3="http://schemas.microsoft.com/office/drawing/2016/5/9/chartex" xmlns:cx4="http://schemas.microsoft.com/office/drawing/2016/5/10/chartex" xmlns:cx5="http://schemas.microsoft.com/office/drawing/2016/5/11/chartex" xmlns:cx6="http://schemas.microsoft.com/office/drawing/2016/5/12/chartex" xmlns:cx7="http://schemas.microsoft.com/office/drawing/2016/5/13/chartex" xmlns:cx8="http://schemas.microsoft.com/office/drawing/2016/5/14/chartex" xmlns:mc="http://schemas.openxmlformats.org/markup-compatibility/2006" xmlns:aink="http://schemas.microsoft.com/office/drawing/2016/ink" xmlns:am3d="http://schemas.microsoft.com/office/drawing/2017/model3d" xmlns:o="urn:schemas-microsoft-com:office:office" xmlns:oel="http://schemas.microsoft.com/office/2019/extlst" xmlns:r="http://schemas.openxmlformats.org/officeDocument/2006/relationships" xmlns:m="http://schemas.openxmlformats.org/officeDocument/2006/math" xmlns:v="urn:schemas-microsoft-com:vml" xmlns:wp14="http://schemas.microsoft.com/office/word/2010/wordprocessingDrawing" xmlns:wp="http://schemas.openxmlformats.org/drawingml/2006/wordprocessingDrawing" xmlns:w10="urn:schemas-microsoft-com:office:word" xmlns:w="http://schemas.openxmlformats.org/wordprocessingml/2006/main" xmlns:w14="http://schemas.microsoft.com/office/word/2010/wordml" xmlns:w15="http://schemas.microsoft.com/office/word/2012/wordml" xmlns:w16cex="http://schemas.microsoft.com/office/word/2018/wordml/cex" xmlns:w16cid="http://schemas.microsoft.com/office/word/2016/wordml/cid" xmlns:w16="http://schemas.microsoft.com/office/word/2018/wordml" xmlns:w16sdtdh="http://schemas.microsoft.com/office/word/2020/wordml/sdtdatahash" xmlns:w16se="http://schemas.microsoft.com/office/word/2015/wordml/symex" xmlns:wpg="http://schemas.microsoft.com/office/word/2010/wordprocessingGroup" xmlns:wpi="http://schemas.microsoft.com/office/word/2010/wordprocessingInk" xmlns:wne="http://schemas.microsoft.com/office/word/2006/wordml" xmlns:wps="http://schemas.microsoft.com/office/word/2010/wordprocessingShape" mc:Ignorable="w14 w15 w16se w16cid w16 w16cex w16sdtdh wp14">
+<w:footnotes xmlns:wpc="http://schemas.microsoft.com/office/word/2010/wordprocessingCanvas" xmlns:cx="http://schemas.microsoft.com/office/drawing/2014/chartex" xmlns:cx1="http://schemas.microsoft.com/office/drawing/2015/9/8/chartex" xmlns:cx2="http://schemas.microsoft.com/office/drawing/2015/10/21/chartex" xmlns:cx3="http://schemas.microsoft.com/office/drawing/2016/5/9/chartex" xmlns:cx4="http://schemas.microsoft.com/office/drawing/2016/5/10/chartex" xmlns:cx5="http://schemas.microsoft.com/office/drawing/2016/5/11/chartex" xmlns:cx6="http://schemas.microsoft.com/office/drawing/2016/5/12/chartex" xmlns:cx7="http://schemas.microsoft.com/office/drawing/2016/5/13/chartex" xmlns:cx8="http://schemas.microsoft.com/office/drawing/2016/5/14/chartex" xmlns:mc="http://schemas.openxmlformats.org/markup-compatibility/2006" xmlns:aink="http://schemas.microsoft.com/office/drawing/2016/ink" xmlns:am3d="http://schemas.microsoft.com/office/drawing/2017/model3d" xmlns:o="urn:schemas-microsoft-com:office:office" xmlns:r="http://schemas.openxmlformats.org/officeDocument/2006/relationships" xmlns:m="http://schemas.openxmlformats.org/officeDocument/2006/math" xmlns:v="urn:schemas-microsoft-com:vml" xmlns:wp14="http://schemas.microsoft.com/office/word/2010/wordprocessingDrawing" xmlns:wp="http://schemas.openxmlformats.org/drawingml/2006/wordprocessingDrawing" xmlns:w10="urn:schemas-microsoft-com:office:word" xmlns:w="http://schemas.openxmlformats.org/wordprocessingml/2006/main" xmlns:w14="http://schemas.microsoft.com/office/word/2010/wordml" xmlns:w15="http://schemas.microsoft.com/office/word/2012/wordml" xmlns:w16cex="http://schemas.microsoft.com/office/word/2018/wordml/cex" xmlns:w16cid="http://schemas.microsoft.com/office/word/2016/wordml/cid" xmlns:w16="http://schemas.microsoft.com/office/word/2018/wordml" xmlns:w16sdtdh="http://schemas.microsoft.com/office/word/2020/wordml/sdtdatahash" xmlns:w16se="http://schemas.microsoft.com/office/word/2015/wordml/symex" xmlns:wpg="http://schemas.microsoft.com/office/word/2010/wordprocessingGroup" xmlns:wpi="http://schemas.microsoft.com/office/word/2010/wordprocessingInk" xmlns:wne="http://schemas.microsoft.com/office/word/2006/wordml" xmlns:wps="http://schemas.microsoft.com/office/word/2010/wordprocessingShape" mc:Ignorable="w14 w15 w16se w16cid w16 w16cex w16sdtdh wp14">
   <w:footnote w:type="separator" w:id="-1">
     <w:p>
       <w:pPr>
@@ -29608,7 +29340,7 @@
 </file>
 
 <file path=word/header1.xml><?xml version="1.0" encoding="utf-8"?>
-<w:hdr xmlns:wpc="http://schemas.microsoft.com/office/word/2010/wordprocessingCanvas" xmlns:cx="http://schemas.microsoft.com/office/drawing/2014/chartex" xmlns:cx1="http://schemas.microsoft.com/office/drawing/2015/9/8/chartex" xmlns:cx2="http://schemas.microsoft.com/office/drawing/2015/10/21/chartex" xmlns:cx3="http://schemas.microsoft.com/office/drawing/2016/5/9/chartex" xmlns:cx4="http://schemas.microsoft.com/office/drawing/2016/5/10/chartex" xmlns:cx5="http://schemas.microsoft.com/office/drawing/2016/5/11/chartex" xmlns:cx6="http://schemas.microsoft.com/office/drawing/2016/5/12/chartex" xmlns:cx7="http://schemas.microsoft.com/office/drawing/2016/5/13/chartex" xmlns:cx8="http://schemas.microsoft.com/office/drawing/2016/5/14/chartex" xmlns:mc="http://schemas.openxmlformats.org/markup-compatibility/2006" xmlns:aink="http://schemas.microsoft.com/office/drawing/2016/ink" xmlns:am3d="http://schemas.microsoft.com/office/drawing/2017/model3d" xmlns:o="urn:schemas-microsoft-com:office:office" xmlns:oel="http://schemas.microsoft.com/office/2019/extlst" xmlns:r="http://schemas.openxmlformats.org/officeDocument/2006/relationships" xmlns:m="http://schemas.openxmlformats.org/officeDocument/2006/math" xmlns:v="urn:schemas-microsoft-com:vml" xmlns:wp14="http://schemas.microsoft.com/office/word/2010/wordprocessingDrawing" xmlns:wp="http://schemas.openxmlformats.org/drawingml/2006/wordprocessingDrawing" xmlns:w10="urn:schemas-microsoft-com:office:word" xmlns:w="http://schemas.openxmlformats.org/wordprocessingml/2006/main" xmlns:w14="http://schemas.microsoft.com/office/word/2010/wordml" xmlns:w15="http://schemas.microsoft.com/office/word/2012/wordml" xmlns:w16cex="http://schemas.microsoft.com/office/word/2018/wordml/cex" xmlns:w16cid="http://schemas.microsoft.com/office/word/2016/wordml/cid" xmlns:w16="http://schemas.microsoft.com/office/word/2018/wordml" xmlns:w16sdtdh="http://schemas.microsoft.com/office/word/2020/wordml/sdtdatahash" xmlns:w16se="http://schemas.microsoft.com/office/word/2015/wordml/symex" xmlns:wpg="http://schemas.microsoft.com/office/word/2010/wordprocessingGroup" xmlns:wpi="http://schemas.microsoft.com/office/word/2010/wordprocessingInk" xmlns:wne="http://schemas.microsoft.com/office/word/2006/wordml" xmlns:wps="http://schemas.microsoft.com/office/word/2010/wordprocessingShape" mc:Ignorable="w14 w15 w16se w16cid w16 w16cex w16sdtdh wp14">
+<w:hdr xmlns:wpc="http://schemas.microsoft.com/office/word/2010/wordprocessingCanvas" xmlns:cx="http://schemas.microsoft.com/office/drawing/2014/chartex" xmlns:cx1="http://schemas.microsoft.com/office/drawing/2015/9/8/chartex" xmlns:cx2="http://schemas.microsoft.com/office/drawing/2015/10/21/chartex" xmlns:cx3="http://schemas.microsoft.com/office/drawing/2016/5/9/chartex" xmlns:cx4="http://schemas.microsoft.com/office/drawing/2016/5/10/chartex" xmlns:cx5="http://schemas.microsoft.com/office/drawing/2016/5/11/chartex" xmlns:cx6="http://schemas.microsoft.com/office/drawing/2016/5/12/chartex" xmlns:cx7="http://schemas.microsoft.com/office/drawing/2016/5/13/chartex" xmlns:cx8="http://schemas.microsoft.com/office/drawing/2016/5/14/chartex" xmlns:mc="http://schemas.openxmlformats.org/markup-compatibility/2006" xmlns:aink="http://schemas.microsoft.com/office/drawing/2016/ink" xmlns:am3d="http://schemas.microsoft.com/office/drawing/2017/model3d" xmlns:o="urn:schemas-microsoft-com:office:office" xmlns:r="http://schemas.openxmlformats.org/officeDocument/2006/relationships" xmlns:m="http://schemas.openxmlformats.org/officeDocument/2006/math" xmlns:v="urn:schemas-microsoft-com:vml" xmlns:wp14="http://schemas.microsoft.com/office/word/2010/wordprocessingDrawing" xmlns:wp="http://schemas.openxmlformats.org/drawingml/2006/wordprocessingDrawing" xmlns:w10="urn:schemas-microsoft-com:office:word" xmlns:w="http://schemas.openxmlformats.org/wordprocessingml/2006/main" xmlns:w14="http://schemas.microsoft.com/office/word/2010/wordml" xmlns:w15="http://schemas.microsoft.com/office/word/2012/wordml" xmlns:w16cex="http://schemas.microsoft.com/office/word/2018/wordml/cex" xmlns:w16cid="http://schemas.microsoft.com/office/word/2016/wordml/cid" xmlns:w16="http://schemas.microsoft.com/office/word/2018/wordml" xmlns:w16sdtdh="http://schemas.microsoft.com/office/word/2020/wordml/sdtdatahash" xmlns:w16se="http://schemas.microsoft.com/office/word/2015/wordml/symex" xmlns:wpg="http://schemas.microsoft.com/office/word/2010/wordprocessingGroup" xmlns:wpi="http://schemas.microsoft.com/office/word/2010/wordprocessingInk" xmlns:wne="http://schemas.microsoft.com/office/word/2006/wordml" xmlns:wps="http://schemas.microsoft.com/office/word/2010/wordprocessingShape" mc:Ignorable="w14 w15 w16se w16cid w16 w16cex w16sdtdh wp14">
   <w:p>
     <w:pPr>
       <w:pStyle w:val="a3"/>
@@ -29619,7 +29351,7 @@
 </file>
 
 <file path=word/header2.xml><?xml version="1.0" encoding="utf-8"?>
-<w:hdr xmlns:wpc="http://schemas.microsoft.com/office/word/2010/wordprocessingCanvas" xmlns:cx="http://schemas.microsoft.com/office/drawing/2014/chartex" xmlns:cx1="http://schemas.microsoft.com/office/drawing/2015/9/8/chartex" xmlns:cx2="http://schemas.microsoft.com/office/drawing/2015/10/21/chartex" xmlns:cx3="http://schemas.microsoft.com/office/drawing/2016/5/9/chartex" xmlns:cx4="http://schemas.microsoft.com/office/drawing/2016/5/10/chartex" xmlns:cx5="http://schemas.microsoft.com/office/drawing/2016/5/11/chartex" xmlns:cx6="http://schemas.microsoft.com/office/drawing/2016/5/12/chartex" xmlns:cx7="http://schemas.microsoft.com/office/drawing/2016/5/13/chartex" xmlns:cx8="http://schemas.microsoft.com/office/drawing/2016/5/14/chartex" xmlns:mc="http://schemas.openxmlformats.org/markup-compatibility/2006" xmlns:aink="http://schemas.microsoft.com/office/drawing/2016/ink" xmlns:am3d="http://schemas.microsoft.com/office/drawing/2017/model3d" xmlns:o="urn:schemas-microsoft-com:office:office" xmlns:oel="http://schemas.microsoft.com/office/2019/extlst" xmlns:r="http://schemas.openxmlformats.org/officeDocument/2006/relationships" xmlns:m="http://schemas.openxmlformats.org/officeDocument/2006/math" xmlns:v="urn:schemas-microsoft-com:vml" xmlns:wp14="http://schemas.microsoft.com/office/word/2010/wordprocessingDrawing" xmlns:wp="http://schemas.openxmlformats.org/drawingml/2006/wordprocessingDrawing" xmlns:w10="urn:schemas-microsoft-com:office:word" xmlns:w="http://schemas.openxmlformats.org/wordprocessingml/2006/main" xmlns:w14="http://schemas.microsoft.com/office/word/2010/wordml" xmlns:w15="http://schemas.microsoft.com/office/word/2012/wordml" xmlns:w16cex="http://schemas.microsoft.com/office/word/2018/wordml/cex" xmlns:w16cid="http://schemas.microsoft.com/office/word/2016/wordml/cid" xmlns:w16="http://schemas.microsoft.com/office/word/2018/wordml" xmlns:w16sdtdh="http://schemas.microsoft.com/office/word/2020/wordml/sdtdatahash" xmlns:w16se="http://schemas.microsoft.com/office/word/2015/wordml/symex" xmlns:wpg="http://schemas.microsoft.com/office/word/2010/wordprocessingGroup" xmlns:wpi="http://schemas.microsoft.com/office/word/2010/wordprocessingInk" xmlns:wne="http://schemas.microsoft.com/office/word/2006/wordml" xmlns:wps="http://schemas.microsoft.com/office/word/2010/wordprocessingShape" mc:Ignorable="w14 w15 w16se w16cid w16 w16cex w16sdtdh wp14">
+<w:hdr xmlns:wpc="http://schemas.microsoft.com/office/word/2010/wordprocessingCanvas" xmlns:cx="http://schemas.microsoft.com/office/drawing/2014/chartex" xmlns:cx1="http://schemas.microsoft.com/office/drawing/2015/9/8/chartex" xmlns:cx2="http://schemas.microsoft.com/office/drawing/2015/10/21/chartex" xmlns:cx3="http://schemas.microsoft.com/office/drawing/2016/5/9/chartex" xmlns:cx4="http://schemas.microsoft.com/office/drawing/2016/5/10/chartex" xmlns:cx5="http://schemas.microsoft.com/office/drawing/2016/5/11/chartex" xmlns:cx6="http://schemas.microsoft.com/office/drawing/2016/5/12/chartex" xmlns:cx7="http://schemas.microsoft.com/office/drawing/2016/5/13/chartex" xmlns:cx8="http://schemas.microsoft.com/office/drawing/2016/5/14/chartex" xmlns:mc="http://schemas.openxmlformats.org/markup-compatibility/2006" xmlns:aink="http://schemas.microsoft.com/office/drawing/2016/ink" xmlns:am3d="http://schemas.microsoft.com/office/drawing/2017/model3d" xmlns:o="urn:schemas-microsoft-com:office:office" xmlns:r="http://schemas.openxmlformats.org/officeDocument/2006/relationships" xmlns:m="http://schemas.openxmlformats.org/officeDocument/2006/math" xmlns:v="urn:schemas-microsoft-com:vml" xmlns:wp14="http://schemas.microsoft.com/office/word/2010/wordprocessingDrawing" xmlns:wp="http://schemas.openxmlformats.org/drawingml/2006/wordprocessingDrawing" xmlns:w10="urn:schemas-microsoft-com:office:word" xmlns:w="http://schemas.openxmlformats.org/wordprocessingml/2006/main" xmlns:w14="http://schemas.microsoft.com/office/word/2010/wordml" xmlns:w15="http://schemas.microsoft.com/office/word/2012/wordml" xmlns:w16cex="http://schemas.microsoft.com/office/word/2018/wordml/cex" xmlns:w16cid="http://schemas.microsoft.com/office/word/2016/wordml/cid" xmlns:w16="http://schemas.microsoft.com/office/word/2018/wordml" xmlns:w16sdtdh="http://schemas.microsoft.com/office/word/2020/wordml/sdtdatahash" xmlns:w16se="http://schemas.microsoft.com/office/word/2015/wordml/symex" xmlns:wpg="http://schemas.microsoft.com/office/word/2010/wordprocessingGroup" xmlns:wpi="http://schemas.microsoft.com/office/word/2010/wordprocessingInk" xmlns:wne="http://schemas.microsoft.com/office/word/2006/wordml" xmlns:wps="http://schemas.microsoft.com/office/word/2010/wordprocessingShape" mc:Ignorable="w14 w15 w16se w16cid w16 w16cex w16sdtdh wp14">
   <w:p>
     <w:pPr>
       <w:ind w:firstLine="480"/>
@@ -29629,7 +29361,7 @@
 </file>
 
 <file path=word/header3.xml><?xml version="1.0" encoding="utf-8"?>
-<w:hdr xmlns:wpc="http://schemas.microsoft.com/office/word/2010/wordprocessingCanvas" xmlns:cx="http://schemas.microsoft.com/office/drawing/2014/chartex" xmlns:cx1="http://schemas.microsoft.com/office/drawing/2015/9/8/chartex" xmlns:cx2="http://schemas.microsoft.com/office/drawing/2015/10/21/chartex" xmlns:cx3="http://schemas.microsoft.com/office/drawing/2016/5/9/chartex" xmlns:cx4="http://schemas.microsoft.com/office/drawing/2016/5/10/chartex" xmlns:cx5="http://schemas.microsoft.com/office/drawing/2016/5/11/chartex" xmlns:cx6="http://schemas.microsoft.com/office/drawing/2016/5/12/chartex" xmlns:cx7="http://schemas.microsoft.com/office/drawing/2016/5/13/chartex" xmlns:cx8="http://schemas.microsoft.com/office/drawing/2016/5/14/chartex" xmlns:mc="http://schemas.openxmlformats.org/markup-compatibility/2006" xmlns:aink="http://schemas.microsoft.com/office/drawing/2016/ink" xmlns:am3d="http://schemas.microsoft.com/office/drawing/2017/model3d" xmlns:o="urn:schemas-microsoft-com:office:office" xmlns:oel="http://schemas.microsoft.com/office/2019/extlst" xmlns:r="http://schemas.openxmlformats.org/officeDocument/2006/relationships" xmlns:m="http://schemas.openxmlformats.org/officeDocument/2006/math" xmlns:v="urn:schemas-microsoft-com:vml" xmlns:wp14="http://schemas.microsoft.com/office/word/2010/wordprocessingDrawing" xmlns:wp="http://schemas.openxmlformats.org/drawingml/2006/wordprocessingDrawing" xmlns:w10="urn:schemas-microsoft-com:office:word" xmlns:w="http://schemas.openxmlformats.org/wordprocessingml/2006/main" xmlns:w14="http://schemas.microsoft.com/office/word/2010/wordml" xmlns:w15="http://schemas.microsoft.com/office/word/2012/wordml" xmlns:w16cex="http://schemas.microsoft.com/office/word/2018/wordml/cex" xmlns:w16cid="http://schemas.microsoft.com/office/word/2016/wordml/cid" xmlns:w16="http://schemas.microsoft.com/office/word/2018/wordml" xmlns:w16sdtdh="http://schemas.microsoft.com/office/word/2020/wordml/sdtdatahash" xmlns:w16se="http://schemas.microsoft.com/office/word/2015/wordml/symex" xmlns:wpg="http://schemas.microsoft.com/office/word/2010/wordprocessingGroup" xmlns:wpi="http://schemas.microsoft.com/office/word/2010/wordprocessingInk" xmlns:wne="http://schemas.microsoft.com/office/word/2006/wordml" xmlns:wps="http://schemas.microsoft.com/office/word/2010/wordprocessingShape" mc:Ignorable="w14 w15 w16se w16cid w16 w16cex w16sdtdh wp14">
+<w:hdr xmlns:wpc="http://schemas.microsoft.com/office/word/2010/wordprocessingCanvas" xmlns:cx="http://schemas.microsoft.com/office/drawing/2014/chartex" xmlns:cx1="http://schemas.microsoft.com/office/drawing/2015/9/8/chartex" xmlns:cx2="http://schemas.microsoft.com/office/drawing/2015/10/21/chartex" xmlns:cx3="http://schemas.microsoft.com/office/drawing/2016/5/9/chartex" xmlns:cx4="http://schemas.microsoft.com/office/drawing/2016/5/10/chartex" xmlns:cx5="http://schemas.microsoft.com/office/drawing/2016/5/11/chartex" xmlns:cx6="http://schemas.microsoft.com/office/drawing/2016/5/12/chartex" xmlns:cx7="http://schemas.microsoft.com/office/drawing/2016/5/13/chartex" xmlns:cx8="http://schemas.microsoft.com/office/drawing/2016/5/14/chartex" xmlns:mc="http://schemas.openxmlformats.org/markup-compatibility/2006" xmlns:aink="http://schemas.microsoft.com/office/drawing/2016/ink" xmlns:am3d="http://schemas.microsoft.com/office/drawing/2017/model3d" xmlns:o="urn:schemas-microsoft-com:office:office" xmlns:r="http://schemas.openxmlformats.org/officeDocument/2006/relationships" xmlns:m="http://schemas.openxmlformats.org/officeDocument/2006/math" xmlns:v="urn:schemas-microsoft-com:vml" xmlns:wp14="http://schemas.microsoft.com/office/word/2010/wordprocessingDrawing" xmlns:wp="http://schemas.openxmlformats.org/drawingml/2006/wordprocessingDrawing" xmlns:w10="urn:schemas-microsoft-com:office:word" xmlns:w="http://schemas.openxmlformats.org/wordprocessingml/2006/main" xmlns:w14="http://schemas.microsoft.com/office/word/2010/wordml" xmlns:w15="http://schemas.microsoft.com/office/word/2012/wordml" xmlns:w16cex="http://schemas.microsoft.com/office/word/2018/wordml/cex" xmlns:w16cid="http://schemas.microsoft.com/office/word/2016/wordml/cid" xmlns:w16="http://schemas.microsoft.com/office/word/2018/wordml" xmlns:w16sdtdh="http://schemas.microsoft.com/office/word/2020/wordml/sdtdatahash" xmlns:w16se="http://schemas.microsoft.com/office/word/2015/wordml/symex" xmlns:wpg="http://schemas.microsoft.com/office/word/2010/wordprocessingGroup" xmlns:wpi="http://schemas.microsoft.com/office/word/2010/wordprocessingInk" xmlns:wne="http://schemas.microsoft.com/office/word/2006/wordml" xmlns:wps="http://schemas.microsoft.com/office/word/2010/wordprocessingShape" mc:Ignorable="w14 w15 w16se w16cid w16 w16cex w16sdtdh wp14">
   <w:p>
     <w:pPr>
       <w:pStyle w:val="a3"/>
@@ -29640,7 +29372,7 @@
 </file>
 
 <file path=word/numbering.xml><?xml version="1.0" encoding="utf-8"?>
-<w:numbering xmlns:wpc="http://schemas.microsoft.com/office/word/2010/wordprocessingCanvas" xmlns:cx="http://schemas.microsoft.com/office/drawing/2014/chartex" xmlns:cx1="http://schemas.microsoft.com/office/drawing/2015/9/8/chartex" xmlns:cx2="http://schemas.microsoft.com/office/drawing/2015/10/21/chartex" xmlns:cx3="http://schemas.microsoft.com/office/drawing/2016/5/9/chartex" xmlns:cx4="http://schemas.microsoft.com/office/drawing/2016/5/10/chartex" xmlns:cx5="http://schemas.microsoft.com/office/drawing/2016/5/11/chartex" xmlns:cx6="http://schemas.microsoft.com/office/drawing/2016/5/12/chartex" xmlns:cx7="http://schemas.microsoft.com/office/drawing/2016/5/13/chartex" xmlns:cx8="http://schemas.microsoft.com/office/drawing/2016/5/14/chartex" xmlns:mc="http://schemas.openxmlformats.org/markup-compatibility/2006" xmlns:aink="http://schemas.microsoft.com/office/drawing/2016/ink" xmlns:am3d="http://schemas.microsoft.com/office/drawing/2017/model3d" xmlns:o="urn:schemas-microsoft-com:office:office" xmlns:oel="http://schemas.microsoft.com/office/2019/extlst" xmlns:r="http://schemas.openxmlformats.org/officeDocument/2006/relationships" xmlns:m="http://schemas.openxmlformats.org/officeDocument/2006/math" xmlns:v="urn:schemas-microsoft-com:vml" xmlns:wp14="http://schemas.microsoft.com/office/word/2010/wordprocessingDrawing" xmlns:wp="http://schemas.openxmlformats.org/drawingml/2006/wordprocessingDrawing" xmlns:w10="urn:schemas-microsoft-com:office:word" xmlns:w="http://schemas.openxmlformats.org/wordprocessingml/2006/main" xmlns:w14="http://schemas.microsoft.com/office/word/2010/wordml" xmlns:w15="http://schemas.microsoft.com/office/word/2012/wordml" xmlns:w16cex="http://schemas.microsoft.com/office/word/2018/wordml/cex" xmlns:w16cid="http://schemas.microsoft.com/office/word/2016/wordml/cid" xmlns:w16="http://schemas.microsoft.com/office/word/2018/wordml" xmlns:w16sdtdh="http://schemas.microsoft.com/office/word/2020/wordml/sdtdatahash" xmlns:w16se="http://schemas.microsoft.com/office/word/2015/wordml/symex" xmlns:wpg="http://schemas.microsoft.com/office/word/2010/wordprocessingGroup" xmlns:wpi="http://schemas.microsoft.com/office/word/2010/wordprocessingInk" xmlns:wne="http://schemas.microsoft.com/office/word/2006/wordml" xmlns:wps="http://schemas.microsoft.com/office/word/2010/wordprocessingShape" mc:Ignorable="w14 w15 w16se w16cid w16 w16cex w16sdtdh wp14">
+<w:numbering xmlns:wpc="http://schemas.microsoft.com/office/word/2010/wordprocessingCanvas" xmlns:cx="http://schemas.microsoft.com/office/drawing/2014/chartex" xmlns:cx1="http://schemas.microsoft.com/office/drawing/2015/9/8/chartex" xmlns:cx2="http://schemas.microsoft.com/office/drawing/2015/10/21/chartex" xmlns:cx3="http://schemas.microsoft.com/office/drawing/2016/5/9/chartex" xmlns:cx4="http://schemas.microsoft.com/office/drawing/2016/5/10/chartex" xmlns:cx5="http://schemas.microsoft.com/office/drawing/2016/5/11/chartex" xmlns:cx6="http://schemas.microsoft.com/office/drawing/2016/5/12/chartex" xmlns:cx7="http://schemas.microsoft.com/office/drawing/2016/5/13/chartex" xmlns:cx8="http://schemas.microsoft.com/office/drawing/2016/5/14/chartex" xmlns:mc="http://schemas.openxmlformats.org/markup-compatibility/2006" xmlns:aink="http://schemas.microsoft.com/office/drawing/2016/ink" xmlns:am3d="http://schemas.microsoft.com/office/drawing/2017/model3d" xmlns:o="urn:schemas-microsoft-com:office:office" xmlns:r="http://schemas.openxmlformats.org/officeDocument/2006/relationships" xmlns:m="http://schemas.openxmlformats.org/officeDocument/2006/math" xmlns:v="urn:schemas-microsoft-com:vml" xmlns:wp14="http://schemas.microsoft.com/office/word/2010/wordprocessingDrawing" xmlns:wp="http://schemas.openxmlformats.org/drawingml/2006/wordprocessingDrawing" xmlns:w10="urn:schemas-microsoft-com:office:word" xmlns:w="http://schemas.openxmlformats.org/wordprocessingml/2006/main" xmlns:w14="http://schemas.microsoft.com/office/word/2010/wordml" xmlns:w15="http://schemas.microsoft.com/office/word/2012/wordml" xmlns:w16cex="http://schemas.microsoft.com/office/word/2018/wordml/cex" xmlns:w16cid="http://schemas.microsoft.com/office/word/2016/wordml/cid" xmlns:w16="http://schemas.microsoft.com/office/word/2018/wordml" xmlns:w16sdtdh="http://schemas.microsoft.com/office/word/2020/wordml/sdtdatahash" xmlns:w16se="http://schemas.microsoft.com/office/word/2015/wordml/symex" xmlns:wpg="http://schemas.microsoft.com/office/word/2010/wordprocessingGroup" xmlns:wpi="http://schemas.microsoft.com/office/word/2010/wordprocessingInk" xmlns:wne="http://schemas.microsoft.com/office/word/2006/wordml" xmlns:wps="http://schemas.microsoft.com/office/word/2010/wordprocessingShape" mc:Ignorable="w14 w15 w16se w16cid w16 w16cex w16sdtdh wp14">
   <w:abstractNum w:abstractNumId="0" w15:restartNumberingAfterBreak="0">
     <w:nsid w:val="03366F16"/>
     <w:multiLevelType w:val="hybridMultilevel"/>
@@ -30430,16 +30162,16 @@
       </w:pPr>
     </w:lvl>
   </w:abstractNum>
-  <w:num w:numId="1" w16cid:durableId="1386642023">
+  <w:num w:numId="1">
     <w:abstractNumId w:val="2"/>
   </w:num>
-  <w:num w:numId="2" w16cid:durableId="1107971120">
+  <w:num w:numId="2">
     <w:abstractNumId w:val="3"/>
   </w:num>
-  <w:num w:numId="3" w16cid:durableId="1643655740">
+  <w:num w:numId="3">
     <w:abstractNumId w:val="4"/>
   </w:num>
-  <w:num w:numId="4" w16cid:durableId="20861501">
+  <w:num w:numId="4">
     <w:abstractNumId w:val="4"/>
     <w:lvlOverride w:ilvl="0">
       <w:startOverride w:val="1"/>
@@ -30469,7 +30201,7 @@
       <w:startOverride w:val="1"/>
     </w:lvlOverride>
   </w:num>
-  <w:num w:numId="5" w16cid:durableId="882865751">
+  <w:num w:numId="5">
     <w:abstractNumId w:val="4"/>
     <w:lvlOverride w:ilvl="0">
       <w:startOverride w:val="1"/>
@@ -30499,133 +30231,133 @@
       <w:startOverride w:val="1"/>
     </w:lvlOverride>
   </w:num>
-  <w:num w:numId="6" w16cid:durableId="19091074">
+  <w:num w:numId="6">
     <w:abstractNumId w:val="1"/>
   </w:num>
-  <w:num w:numId="7" w16cid:durableId="353070063">
+  <w:num w:numId="7">
     <w:abstractNumId w:val="1"/>
   </w:num>
-  <w:num w:numId="8" w16cid:durableId="1849446909">
+  <w:num w:numId="8">
     <w:abstractNumId w:val="1"/>
   </w:num>
-  <w:num w:numId="9" w16cid:durableId="660355263">
+  <w:num w:numId="9">
     <w:abstractNumId w:val="1"/>
   </w:num>
-  <w:num w:numId="10" w16cid:durableId="644626026">
+  <w:num w:numId="10">
     <w:abstractNumId w:val="1"/>
   </w:num>
-  <w:num w:numId="11" w16cid:durableId="807628185">
+  <w:num w:numId="11">
     <w:abstractNumId w:val="1"/>
   </w:num>
-  <w:num w:numId="12" w16cid:durableId="767701000">
+  <w:num w:numId="12">
     <w:abstractNumId w:val="4"/>
   </w:num>
-  <w:num w:numId="13" w16cid:durableId="920063214">
+  <w:num w:numId="13">
     <w:abstractNumId w:val="4"/>
   </w:num>
-  <w:num w:numId="14" w16cid:durableId="599341928">
+  <w:num w:numId="14">
     <w:abstractNumId w:val="4"/>
   </w:num>
-  <w:num w:numId="15" w16cid:durableId="424302254">
+  <w:num w:numId="15">
     <w:abstractNumId w:val="4"/>
   </w:num>
-  <w:num w:numId="16" w16cid:durableId="103312401">
+  <w:num w:numId="16">
     <w:abstractNumId w:val="4"/>
   </w:num>
-  <w:num w:numId="17" w16cid:durableId="1564217025">
+  <w:num w:numId="17">
     <w:abstractNumId w:val="4"/>
   </w:num>
-  <w:num w:numId="18" w16cid:durableId="264197618">
+  <w:num w:numId="18">
     <w:abstractNumId w:val="4"/>
   </w:num>
-  <w:num w:numId="19" w16cid:durableId="154614667">
+  <w:num w:numId="19">
     <w:abstractNumId w:val="4"/>
   </w:num>
-  <w:num w:numId="20" w16cid:durableId="1716852686">
+  <w:num w:numId="20">
     <w:abstractNumId w:val="4"/>
   </w:num>
-  <w:num w:numId="21" w16cid:durableId="455952488">
+  <w:num w:numId="21">
     <w:abstractNumId w:val="4"/>
   </w:num>
-  <w:num w:numId="22" w16cid:durableId="1264680676">
+  <w:num w:numId="22">
     <w:abstractNumId w:val="4"/>
   </w:num>
-  <w:num w:numId="23" w16cid:durableId="1123310210">
+  <w:num w:numId="23">
     <w:abstractNumId w:val="4"/>
   </w:num>
-  <w:num w:numId="24" w16cid:durableId="132216132">
+  <w:num w:numId="24">
     <w:abstractNumId w:val="4"/>
   </w:num>
-  <w:num w:numId="25" w16cid:durableId="1568371565">
+  <w:num w:numId="25">
     <w:abstractNumId w:val="4"/>
   </w:num>
-  <w:num w:numId="26" w16cid:durableId="548612810">
+  <w:num w:numId="26">
     <w:abstractNumId w:val="4"/>
   </w:num>
-  <w:num w:numId="27" w16cid:durableId="1363480564">
+  <w:num w:numId="27">
     <w:abstractNumId w:val="4"/>
   </w:num>
-  <w:num w:numId="28" w16cid:durableId="161435749">
+  <w:num w:numId="28">
     <w:abstractNumId w:val="4"/>
   </w:num>
-  <w:num w:numId="29" w16cid:durableId="1203786600">
+  <w:num w:numId="29">
     <w:abstractNumId w:val="6"/>
   </w:num>
-  <w:num w:numId="30" w16cid:durableId="1167601018">
+  <w:num w:numId="30">
     <w:abstractNumId w:val="7"/>
   </w:num>
-  <w:num w:numId="31" w16cid:durableId="1674530264">
+  <w:num w:numId="31">
     <w:abstractNumId w:val="0"/>
   </w:num>
-  <w:num w:numId="32" w16cid:durableId="1552838380">
+  <w:num w:numId="32">
     <w:abstractNumId w:val="5"/>
   </w:num>
-  <w:num w:numId="33" w16cid:durableId="1343583026">
+  <w:num w:numId="33">
     <w:abstractNumId w:val="4"/>
   </w:num>
-  <w:num w:numId="34" w16cid:durableId="903028394">
+  <w:num w:numId="34">
     <w:abstractNumId w:val="4"/>
   </w:num>
-  <w:num w:numId="35" w16cid:durableId="1101802234">
+  <w:num w:numId="35">
     <w:abstractNumId w:val="4"/>
   </w:num>
-  <w:num w:numId="36" w16cid:durableId="446312402">
+  <w:num w:numId="36">
     <w:abstractNumId w:val="4"/>
   </w:num>
-  <w:num w:numId="37" w16cid:durableId="126052275">
+  <w:num w:numId="37">
     <w:abstractNumId w:val="4"/>
   </w:num>
-  <w:num w:numId="38" w16cid:durableId="585382319">
+  <w:num w:numId="38">
     <w:abstractNumId w:val="4"/>
   </w:num>
-  <w:num w:numId="39" w16cid:durableId="1205753277">
+  <w:num w:numId="39">
     <w:abstractNumId w:val="4"/>
   </w:num>
-  <w:num w:numId="40" w16cid:durableId="147481244">
+  <w:num w:numId="40">
     <w:abstractNumId w:val="4"/>
   </w:num>
-  <w:num w:numId="41" w16cid:durableId="1303579801">
+  <w:num w:numId="41">
     <w:abstractNumId w:val="4"/>
   </w:num>
-  <w:num w:numId="42" w16cid:durableId="1802654216">
+  <w:num w:numId="42">
     <w:abstractNumId w:val="4"/>
   </w:num>
-  <w:num w:numId="43" w16cid:durableId="1838692623">
+  <w:num w:numId="43">
     <w:abstractNumId w:val="4"/>
   </w:num>
-  <w:num w:numId="44" w16cid:durableId="1997875735">
+  <w:num w:numId="44">
     <w:abstractNumId w:val="4"/>
   </w:num>
-  <w:num w:numId="45" w16cid:durableId="943421758">
+  <w:num w:numId="45">
     <w:abstractNumId w:val="4"/>
   </w:num>
-  <w:num w:numId="46" w16cid:durableId="646514296">
+  <w:num w:numId="46">
     <w:abstractNumId w:val="4"/>
   </w:num>
-  <w:num w:numId="47" w16cid:durableId="1055399166">
+  <w:num w:numId="47">
     <w:abstractNumId w:val="4"/>
   </w:num>
-  <w:num w:numId="48" w16cid:durableId="1602836926">
+  <w:num w:numId="48">
     <w:abstractNumId w:val="4"/>
   </w:num>
 </w:numbering>
